--- a/Documentation de projet/Projet_PreTPI.docx
+++ b/Documentation de projet/Projet_PreTPI.docx
@@ -1,17 +1,14 @@
 
 <file path=word/document.xml><?xml version="1.0" encoding="utf-8"?>
-<w:document xmlns:wpc="http://schemas.microsoft.com/office/word/2010/wordprocessingCanvas" xmlns:cx="http://schemas.microsoft.com/office/drawing/2014/chartex" xmlns:cx1="http://schemas.microsoft.com/office/drawing/2015/9/8/chartex" xmlns:mc="http://schemas.openxmlformats.org/markup-compatibility/2006" xmlns:o="urn:schemas-microsoft-com:office:office" xmlns:r="http://schemas.openxmlformats.org/officeDocument/2006/relationships" xmlns:m="http://schemas.openxmlformats.org/officeDocument/2006/math" xmlns:v="urn:schemas-microsoft-com:vml" xmlns:wp14="http://schemas.microsoft.com/office/word/2010/wordprocessingDrawing" xmlns:wp="http://schemas.openxmlformats.org/drawingml/2006/wordprocessingDrawing" xmlns:w10="urn:schemas-microsoft-com:office:word" xmlns:w="http://schemas.openxmlformats.org/wordprocessingml/2006/main" xmlns:w14="http://schemas.microsoft.com/office/word/2010/wordml" xmlns:w15="http://schemas.microsoft.com/office/word/2012/wordml" xmlns:w16se="http://schemas.microsoft.com/office/word/2015/wordml/symex" xmlns:wpg="http://schemas.microsoft.com/office/word/2010/wordprocessingGroup" xmlns:wpi="http://schemas.microsoft.com/office/word/2010/wordprocessingInk" xmlns:wne="http://schemas.microsoft.com/office/word/2006/wordml" xmlns:wps="http://schemas.microsoft.com/office/word/2010/wordprocessingShape" mc:Ignorable="w14 w15 w16se wp14">
+<w:document xmlns:wpc="http://schemas.microsoft.com/office/word/2010/wordprocessingCanvas" xmlns:mo="http://schemas.microsoft.com/office/mac/office/2008/main" xmlns:mc="http://schemas.openxmlformats.org/markup-compatibility/2006" xmlns:mv="urn:schemas-microsoft-com:mac:vml" xmlns:o="urn:schemas-microsoft-com:office:office" xmlns:r="http://schemas.openxmlformats.org/officeDocument/2006/relationships" xmlns:m="http://schemas.openxmlformats.org/officeDocument/2006/math" xmlns:v="urn:schemas-microsoft-com:vml" xmlns:wp14="http://schemas.microsoft.com/office/word/2010/wordprocessingDrawing" xmlns:wp="http://schemas.openxmlformats.org/drawingml/2006/wordprocessingDrawing" xmlns:w10="urn:schemas-microsoft-com:office:word" xmlns:w="http://schemas.openxmlformats.org/wordprocessingml/2006/main" xmlns:w14="http://schemas.microsoft.com/office/word/2010/wordml" xmlns:w15="http://schemas.microsoft.com/office/word/2012/wordml" xmlns:wpg="http://schemas.microsoft.com/office/word/2010/wordprocessingGroup" xmlns:wpi="http://schemas.microsoft.com/office/word/2010/wordprocessingInk" xmlns:wne="http://schemas.microsoft.com/office/word/2006/wordml" xmlns:wps="http://schemas.microsoft.com/office/word/2010/wordprocessingShape" mc:Ignorable="w14 w15 wp14">
   <w:body>
     <w:p>
       <w:pPr>
         <w:pStyle w:val="TM1"/>
       </w:pPr>
       <w:r>
-        <w:rPr>
-          <w:lang w:val="fr-CH" w:eastAsia="fr-CH"/>
-        </w:rPr>
         <w:drawing>
-          <wp:anchor distT="0" distB="0" distL="114300" distR="114300" simplePos="0" relativeHeight="251656192" behindDoc="0" locked="0" layoutInCell="0" allowOverlap="1">
+          <wp:anchor distT="0" distB="0" distL="114300" distR="114300" simplePos="0" relativeHeight="251656192" behindDoc="0" locked="0" layoutInCell="0" allowOverlap="1" wp14:anchorId="7C3BE6D5" wp14:editId="21136308">
             <wp:simplePos x="0" y="0"/>
             <wp:positionH relativeFrom="column">
               <wp:posOffset>-163195</wp:posOffset>
@@ -100,6 +97,9 @@
         <w:gridCol w:w="9060"/>
       </w:tblGrid>
       <w:tr>
+        <w:trPr>
+          <w:trHeight w:val="1145"/>
+        </w:trPr>
         <w:tc>
           <w:tcPr>
             <w:tcW w:w="9210" w:type="dxa"/>
@@ -235,6 +235,8 @@
           <w:i/>
         </w:rPr>
       </w:pPr>
+      <w:bookmarkStart w:id="0" w:name="_GoBack"/>
+      <w:bookmarkEnd w:id="0"/>
     </w:p>
     <w:p>
       <w:pPr>
@@ -262,12 +264,11 @@
       <w:r>
         <w:rPr>
           <w:noProof/>
-          <w:lang w:val="fr-CH" w:eastAsia="fr-CH"/>
         </w:rPr>
         <mc:AlternateContent>
           <mc:Choice Requires="wps">
             <w:drawing>
-              <wp:anchor distT="0" distB="0" distL="114300" distR="114300" simplePos="0" relativeHeight="251657216" behindDoc="1" locked="0" layoutInCell="1" allowOverlap="1">
+              <wp:anchor distT="0" distB="0" distL="114300" distR="114300" simplePos="0" relativeHeight="251657216" behindDoc="1" locked="0" layoutInCell="1" allowOverlap="1" wp14:anchorId="7FCAE1E0" wp14:editId="25484284">
                 <wp:simplePos x="0" y="0"/>
                 <wp:positionH relativeFrom="margin">
                   <wp:align>center</wp:align>
@@ -275,7 +276,7 @@
                 <wp:positionV relativeFrom="paragraph">
                   <wp:posOffset>64135</wp:posOffset>
                 </wp:positionV>
-                <wp:extent cx="1475740" cy="866140"/>
+                <wp:extent cx="1889760" cy="866140"/>
                 <wp:effectExtent l="0" t="0" r="0" b="0"/>
                 <wp:wrapNone/>
                 <wp:docPr id="4" name="Zone de texte 4"/>
@@ -291,7 +292,7 @@
                       <wps:spPr bwMode="auto">
                         <a:xfrm>
                           <a:off x="0" y="0"/>
-                          <a:ext cx="1475740" cy="866140"/>
+                          <a:ext cx="1889760" cy="866140"/>
                         </a:xfrm>
                         <a:prstGeom prst="rect">
                           <a:avLst/>
@@ -397,11 +398,11 @@
           </mc:Choice>
           <mc:Fallback>
             <w:pict>
-              <v:shapetype id="_x0000_t202" coordsize="21600,21600" o:spt="202" path="m,l,21600r21600,l21600,xe">
+              <v:shapetype w14:anchorId="7FCAE1E0" id="_x0000_t202" coordsize="21600,21600" o:spt="202" path="m0,0l0,21600,21600,21600,21600,0xe">
                 <v:stroke joinstyle="miter"/>
                 <v:path gradientshapeok="t" o:connecttype="rect"/>
               </v:shapetype>
-              <v:shape id="Zone de texte 4" o:spid="_x0000_s1026" type="#_x0000_t202" style="position:absolute;left:0;text-align:left;margin-left:0;margin-top:5.05pt;width:116.2pt;height:68.2pt;z-index:-251659264;visibility:visible;mso-wrap-style:none;mso-width-percent:0;mso-height-percent:0;mso-wrap-distance-left:9pt;mso-wrap-distance-top:0;mso-wrap-distance-right:9pt;mso-wrap-distance-bottom:0;mso-position-horizontal:center;mso-position-horizontal-relative:margin;mso-position-vertical:absolute;mso-position-vertical-relative:text;mso-width-percent:0;mso-height-percent:0;mso-width-relative:page;mso-height-relative:page;v-text-anchor:top" o:gfxdata="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" filled="f" stroked="f">
+              <v:shape id="Zone de texte 4" o:spid="_x0000_s1026" type="#_x0000_t202" style="position:absolute;left:0;text-align:left;margin-left:0;margin-top:5.05pt;width:148.8pt;height:68.2pt;z-index:-251659264;visibility:visible;mso-wrap-style:none;mso-width-percent:0;mso-height-percent:0;mso-wrap-distance-left:9pt;mso-wrap-distance-top:0;mso-wrap-distance-right:9pt;mso-wrap-distance-bottom:0;mso-position-horizontal:center;mso-position-horizontal-relative:margin;mso-position-vertical:absolute;mso-position-vertical-relative:text;mso-width-percent:0;mso-height-percent:0;mso-width-relative:page;mso-height-relative:page;v-text-anchor:top" o:gfxdata="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" filled="f" stroked="f">
                 <v:textbox>
                   <w:txbxContent>
                     <w:p>
@@ -543,10 +544,9 @@
       <w:r>
         <w:rPr>
           <w:noProof/>
-          <w:lang w:val="fr-CH" w:eastAsia="fr-CH"/>
         </w:rPr>
         <w:drawing>
-          <wp:anchor distT="0" distB="0" distL="114300" distR="114300" simplePos="0" relativeHeight="251659264" behindDoc="0" locked="0" layoutInCell="0" allowOverlap="1">
+          <wp:anchor distT="0" distB="0" distL="114300" distR="114300" simplePos="0" relativeHeight="251659264" behindDoc="0" locked="0" layoutInCell="0" allowOverlap="1" wp14:anchorId="602C8A68" wp14:editId="27C6AA6C">
             <wp:simplePos x="0" y="0"/>
             <wp:positionH relativeFrom="column">
               <wp:posOffset>2372360</wp:posOffset>
@@ -615,12 +615,11 @@
       <w:r>
         <w:rPr>
           <w:noProof/>
-          <w:lang w:val="fr-CH" w:eastAsia="fr-CH"/>
         </w:rPr>
         <mc:AlternateContent>
           <mc:Choice Requires="wps">
             <w:drawing>
-              <wp:anchor distT="0" distB="0" distL="114300" distR="114300" simplePos="0" relativeHeight="251658240" behindDoc="0" locked="0" layoutInCell="1" allowOverlap="1">
+              <wp:anchor distT="0" distB="0" distL="114300" distR="114300" simplePos="0" relativeHeight="251658240" behindDoc="0" locked="0" layoutInCell="1" allowOverlap="1" wp14:anchorId="0B84C7A1" wp14:editId="7FEB2F85">
                 <wp:simplePos x="0" y="0"/>
                 <wp:positionH relativeFrom="column">
                   <wp:posOffset>2080895</wp:posOffset>
@@ -721,7 +720,7 @@
           </mc:Choice>
           <mc:Fallback>
             <w:pict>
-              <v:shape id="Zone de texte 1" o:spid="_x0000_s1027" type="#_x0000_t202" style="position:absolute;margin-left:163.85pt;margin-top:2.95pt;width:91.8pt;height:68.25pt;z-index:251658240;visibility:visible;mso-wrap-style:square;mso-width-percent:0;mso-height-percent:0;mso-wrap-distance-left:9pt;mso-wrap-distance-top:0;mso-wrap-distance-right:9pt;mso-wrap-distance-bottom:0;mso-position-horizontal:absolute;mso-position-horizontal-relative:text;mso-position-vertical:absolute;mso-position-vertical-relative:text;mso-width-percent:0;mso-height-percent:0;mso-width-relative:page;mso-height-relative:page;v-text-anchor:top" o:gfxdata="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" filled="f" stroked="f">
+              <v:shape w14:anchorId="0B84C7A1" id="Zone de texte 1" o:spid="_x0000_s1027" type="#_x0000_t202" style="position:absolute;margin-left:163.85pt;margin-top:2.95pt;width:91.8pt;height:68.25pt;z-index:251658240;visibility:visible;mso-wrap-style:square;mso-width-percent:0;mso-height-percent:0;mso-wrap-distance-left:9pt;mso-wrap-distance-top:0;mso-wrap-distance-right:9pt;mso-wrap-distance-bottom:0;mso-position-horizontal:absolute;mso-position-horizontal-relative:text;mso-position-vertical:absolute;mso-position-vertical-relative:text;mso-width-percent:0;mso-height-percent:0;mso-width-relative:page;mso-height-relative:page;v-text-anchor:top" o:gfxdata="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" filled="f" stroked="f">
                 <v:textbox>
                   <w:txbxContent>
                     <w:p>
@@ -750,8 +749,6 @@
                         </w:rPr>
                         <w:t>01.02.18</w:t>
                       </w:r>
-                      <w:bookmarkStart w:id="1" w:name="_GoBack"/>
-                      <w:bookmarkEnd w:id="1"/>
                     </w:p>
                   </w:txbxContent>
                 </v:textbox>
@@ -2830,12 +2827,12 @@
       <w:pPr>
         <w:pStyle w:val="Titre1"/>
       </w:pPr>
-      <w:bookmarkStart w:id="0" w:name="_Toc254354325"/>
+      <w:bookmarkStart w:id="1" w:name="_Toc254354325"/>
       <w:r>
         <w:lastRenderedPageBreak/>
         <w:t>Introduction</w:t>
       </w:r>
-      <w:bookmarkEnd w:id="0"/>
+      <w:bookmarkEnd w:id="1"/>
     </w:p>
     <w:p>
       <w:pPr>
@@ -2845,7 +2842,7 @@
           <w:iCs/>
         </w:rPr>
       </w:pPr>
-      <w:bookmarkStart w:id="1" w:name="_Toc254354326"/>
+      <w:bookmarkStart w:id="2" w:name="_Toc254354326"/>
       <w:r>
         <w:rPr>
           <w:i w:val="0"/>
@@ -2853,7 +2850,7 @@
         </w:rPr>
         <w:t>Cadre, description et motivation</w:t>
       </w:r>
-      <w:bookmarkEnd w:id="1"/>
+      <w:bookmarkEnd w:id="2"/>
     </w:p>
     <w:p>
       <w:r>
@@ -2867,12 +2864,7 @@
     </w:p>
     <w:p>
       <w:r>
-        <w:t xml:space="preserve">La réalisation de </w:t>
-      </w:r>
-      <w:bookmarkStart w:id="2" w:name="_GoBack"/>
-      <w:bookmarkEnd w:id="2"/>
-      <w:r>
-        <w:t>ce projet me permettra d’entrainer certaines des technologies requises pour mon futur projet TPI de fin de CFC.</w:t>
+        <w:t>La réalisation de ce projet me permettra d’entrainer certaines des technologies requises pour mon futur projet TPI de fin de CFC.</w:t>
       </w:r>
     </w:p>
     <w:p>
@@ -3039,6 +3031,10 @@
     <w:p>
       <w:pPr>
         <w:pStyle w:val="Titre2"/>
+        <w:numPr>
+          <w:ilvl w:val="1"/>
+          <w:numId w:val="27"/>
+        </w:numPr>
         <w:rPr>
           <w:i w:val="0"/>
           <w:iCs/>
@@ -3115,6 +3111,10 @@
     <w:p>
       <w:pPr>
         <w:pStyle w:val="Titre1"/>
+        <w:numPr>
+          <w:ilvl w:val="0"/>
+          <w:numId w:val="27"/>
+        </w:numPr>
       </w:pPr>
       <w:bookmarkStart w:id="5" w:name="_Toc254354330"/>
       <w:r>
@@ -3163,7 +3163,27 @@
     </w:p>
     <w:p>
       <w:pPr>
+        <w:rPr>
+          <w:color w:val="548DD4"/>
+          <w:szCs w:val="14"/>
+        </w:rPr>
+      </w:pPr>
+      <w:r>
+        <w:br w:type="page"/>
+      </w:r>
+    </w:p>
+    <w:p>
+      <w:pPr>
+        <w:pStyle w:val="Help"/>
+      </w:pPr>
+    </w:p>
+    <w:p>
+      <w:pPr>
         <w:pStyle w:val="Titre2"/>
+        <w:numPr>
+          <w:ilvl w:val="1"/>
+          <w:numId w:val="27"/>
+        </w:numPr>
         <w:rPr>
           <w:i w:val="0"/>
           <w:iCs/>
@@ -3187,6 +3207,666 @@
       </w:r>
       <w:bookmarkEnd w:id="7"/>
       <w:bookmarkEnd w:id="8"/>
+    </w:p>
+    <w:p>
+      <w:pPr>
+        <w:pStyle w:val="Titre3"/>
+        <w:numPr>
+          <w:ilvl w:val="2"/>
+          <w:numId w:val="27"/>
+        </w:numPr>
+      </w:pPr>
+      <w:r>
+        <w:t>Use cases et scénarios</w:t>
+      </w:r>
+    </w:p>
+    <w:p>
+      <w:pPr>
+        <w:ind w:left="708"/>
+      </w:pPr>
+      <w:r>
+        <w:t>Je présente les uses cases et scénarios de la manière suivante :</w:t>
+      </w:r>
+    </w:p>
+    <w:p>
+      <w:pPr>
+        <w:ind w:left="708"/>
+      </w:pPr>
+      <w:r>
+        <w:rPr>
+          <w:b/>
+        </w:rPr>
+        <w:t>ID – Nom de l’use case</w:t>
+      </w:r>
+    </w:p>
+    <w:tbl>
+      <w:tblPr>
+        <w:tblStyle w:val="Grilledutableau"/>
+        <w:tblW w:w="0" w:type="auto"/>
+        <w:tblInd w:w="708" w:type="dxa"/>
+        <w:tblLook w:val="04A0" w:firstRow="1" w:lastRow="0" w:firstColumn="1" w:lastColumn="0" w:noHBand="0" w:noVBand="1"/>
+      </w:tblPr>
+      <w:tblGrid>
+        <w:gridCol w:w="2876"/>
+        <w:gridCol w:w="5476"/>
+      </w:tblGrid>
+      <w:tr>
+        <w:tc>
+          <w:tcPr>
+            <w:tcW w:w="2876" w:type="dxa"/>
+          </w:tcPr>
+          <w:p>
+            <w:r>
+              <w:t>Identifiant</w:t>
+            </w:r>
+          </w:p>
+        </w:tc>
+        <w:tc>
+          <w:tcPr>
+            <w:tcW w:w="5476" w:type="dxa"/>
+          </w:tcPr>
+          <w:p/>
+        </w:tc>
+      </w:tr>
+      <w:tr>
+        <w:tc>
+          <w:tcPr>
+            <w:tcW w:w="2876" w:type="dxa"/>
+          </w:tcPr>
+          <w:p>
+            <w:r>
+              <w:t>En tant que</w:t>
+            </w:r>
+          </w:p>
+        </w:tc>
+        <w:tc>
+          <w:tcPr>
+            <w:tcW w:w="5476" w:type="dxa"/>
+          </w:tcPr>
+          <w:p/>
+        </w:tc>
+      </w:tr>
+      <w:tr>
+        <w:tc>
+          <w:tcPr>
+            <w:tcW w:w="2876" w:type="dxa"/>
+          </w:tcPr>
+          <w:p>
+            <w:r>
+              <w:t>Je veux</w:t>
+            </w:r>
+          </w:p>
+        </w:tc>
+        <w:tc>
+          <w:tcPr>
+            <w:tcW w:w="5476" w:type="dxa"/>
+          </w:tcPr>
+          <w:p/>
+        </w:tc>
+      </w:tr>
+      <w:tr>
+        <w:tc>
+          <w:tcPr>
+            <w:tcW w:w="2876" w:type="dxa"/>
+          </w:tcPr>
+          <w:p>
+            <w:r>
+              <w:t>Pour</w:t>
+            </w:r>
+          </w:p>
+        </w:tc>
+        <w:tc>
+          <w:tcPr>
+            <w:tcW w:w="5476" w:type="dxa"/>
+          </w:tcPr>
+          <w:p/>
+        </w:tc>
+      </w:tr>
+      <w:tr>
+        <w:tc>
+          <w:tcPr>
+            <w:tcW w:w="2876" w:type="dxa"/>
+          </w:tcPr>
+          <w:p>
+            <w:r>
+              <w:t>Temps estimé</w:t>
+            </w:r>
+          </w:p>
+        </w:tc>
+        <w:tc>
+          <w:tcPr>
+            <w:tcW w:w="5476" w:type="dxa"/>
+          </w:tcPr>
+          <w:p/>
+        </w:tc>
+      </w:tr>
+      <w:tr>
+        <w:tc>
+          <w:tcPr>
+            <w:tcW w:w="2876" w:type="dxa"/>
+          </w:tcPr>
+          <w:p>
+            <w:r>
+              <w:t>Priorité</w:t>
+            </w:r>
+          </w:p>
+        </w:tc>
+        <w:tc>
+          <w:tcPr>
+            <w:tcW w:w="5476" w:type="dxa"/>
+          </w:tcPr>
+          <w:p/>
+        </w:tc>
+      </w:tr>
+    </w:tbl>
+    <w:p>
+      <w:pPr>
+        <w:ind w:left="708"/>
+      </w:pPr>
+    </w:p>
+    <w:tbl>
+      <w:tblPr>
+        <w:tblStyle w:val="Grilledutableau"/>
+        <w:tblW w:w="0" w:type="auto"/>
+        <w:tblInd w:w="708" w:type="dxa"/>
+        <w:tblLook w:val="04A0" w:firstRow="1" w:lastRow="0" w:firstColumn="1" w:lastColumn="0" w:noHBand="0" w:noVBand="1"/>
+      </w:tblPr>
+      <w:tblGrid>
+        <w:gridCol w:w="3677"/>
+        <w:gridCol w:w="4675"/>
+      </w:tblGrid>
+      <w:tr>
+        <w:trPr>
+          <w:trHeight w:val="249"/>
+        </w:trPr>
+        <w:tc>
+          <w:tcPr>
+            <w:tcW w:w="3677" w:type="dxa"/>
+          </w:tcPr>
+          <w:p>
+            <w:r>
+              <w:t>Action</w:t>
+            </w:r>
+          </w:p>
+        </w:tc>
+        <w:tc>
+          <w:tcPr>
+            <w:tcW w:w="4675" w:type="dxa"/>
+          </w:tcPr>
+          <w:p>
+            <w:r>
+              <w:t>Réaction</w:t>
+            </w:r>
+          </w:p>
+        </w:tc>
+      </w:tr>
+    </w:tbl>
+    <w:p>
+      <w:pPr>
+        <w:ind w:left="708"/>
+      </w:pPr>
+    </w:p>
+    <w:p>
+      <w:pPr>
+        <w:ind w:left="708"/>
+      </w:pPr>
+      <w:r>
+        <w:t xml:space="preserve">Les uses cases du logiciel </w:t>
+      </w:r>
+      <w:proofErr w:type="spellStart"/>
+      <w:r>
+        <w:t>MedEASY</w:t>
+      </w:r>
+      <w:proofErr w:type="spellEnd"/>
+      <w:r>
+        <w:t xml:space="preserve"> sont les suivants</w:t>
+      </w:r>
+      <w:r>
+        <w:t> :</w:t>
+      </w:r>
+    </w:p>
+    <w:p>
+      <w:pPr>
+        <w:ind w:left="708"/>
+      </w:pPr>
+      <w:r>
+        <w:rPr>
+          <w:b/>
+        </w:rPr>
+        <w:t>UC1 – S’identifier à l’application</w:t>
+      </w:r>
+    </w:p>
+    <w:tbl>
+      <w:tblPr>
+        <w:tblStyle w:val="Grilledutableau"/>
+        <w:tblW w:w="8358" w:type="dxa"/>
+        <w:tblInd w:w="708" w:type="dxa"/>
+        <w:tblLook w:val="04A0" w:firstRow="1" w:lastRow="0" w:firstColumn="1" w:lastColumn="0" w:noHBand="0" w:noVBand="1"/>
+      </w:tblPr>
+      <w:tblGrid>
+        <w:gridCol w:w="4179"/>
+        <w:gridCol w:w="4179"/>
+      </w:tblGrid>
+      <w:tr>
+        <w:trPr>
+          <w:trHeight w:val="350"/>
+        </w:trPr>
+        <w:tc>
+          <w:tcPr>
+            <w:tcW w:w="4179" w:type="dxa"/>
+          </w:tcPr>
+          <w:p>
+            <w:r>
+              <w:t>Identifiant</w:t>
+            </w:r>
+          </w:p>
+        </w:tc>
+        <w:tc>
+          <w:tcPr>
+            <w:tcW w:w="4179" w:type="dxa"/>
+          </w:tcPr>
+          <w:p>
+            <w:r>
+              <w:t>SCLOGIN01</w:t>
+            </w:r>
+          </w:p>
+        </w:tc>
+      </w:tr>
+      <w:tr>
+        <w:trPr>
+          <w:trHeight w:val="350"/>
+        </w:trPr>
+        <w:tc>
+          <w:tcPr>
+            <w:tcW w:w="4179" w:type="dxa"/>
+          </w:tcPr>
+          <w:p>
+            <w:r>
+              <w:t>En tant que</w:t>
+            </w:r>
+          </w:p>
+        </w:tc>
+        <w:tc>
+          <w:tcPr>
+            <w:tcW w:w="4179" w:type="dxa"/>
+          </w:tcPr>
+          <w:p>
+            <w:r>
+              <w:t xml:space="preserve">Administrateur ou </w:t>
+            </w:r>
+            <w:proofErr w:type="spellStart"/>
+            <w:r>
+              <w:t>Assistant-e</w:t>
+            </w:r>
+            <w:proofErr w:type="spellEnd"/>
+          </w:p>
+        </w:tc>
+      </w:tr>
+      <w:tr>
+        <w:trPr>
+          <w:trHeight w:val="350"/>
+        </w:trPr>
+        <w:tc>
+          <w:tcPr>
+            <w:tcW w:w="4179" w:type="dxa"/>
+          </w:tcPr>
+          <w:p>
+            <w:r>
+              <w:t>Je veux</w:t>
+            </w:r>
+          </w:p>
+        </w:tc>
+        <w:tc>
+          <w:tcPr>
+            <w:tcW w:w="4179" w:type="dxa"/>
+          </w:tcPr>
+          <w:p>
+            <w:r>
+              <w:t>M’identifier au logiciel</w:t>
+            </w:r>
+          </w:p>
+        </w:tc>
+      </w:tr>
+      <w:tr>
+        <w:trPr>
+          <w:trHeight w:val="350"/>
+        </w:trPr>
+        <w:tc>
+          <w:tcPr>
+            <w:tcW w:w="4179" w:type="dxa"/>
+          </w:tcPr>
+          <w:p>
+            <w:r>
+              <w:t>Pour</w:t>
+            </w:r>
+          </w:p>
+        </w:tc>
+        <w:tc>
+          <w:tcPr>
+            <w:tcW w:w="4179" w:type="dxa"/>
+          </w:tcPr>
+          <w:p>
+            <w:r>
+              <w:t>Utiliser le logiciel</w:t>
+            </w:r>
+          </w:p>
+        </w:tc>
+      </w:tr>
+      <w:tr>
+        <w:trPr>
+          <w:trHeight w:val="350"/>
+        </w:trPr>
+        <w:tc>
+          <w:tcPr>
+            <w:tcW w:w="4179" w:type="dxa"/>
+          </w:tcPr>
+          <w:p>
+            <w:r>
+              <w:t>Temps estimé</w:t>
+            </w:r>
+          </w:p>
+        </w:tc>
+        <w:tc>
+          <w:tcPr>
+            <w:tcW w:w="4179" w:type="dxa"/>
+          </w:tcPr>
+          <w:p>
+            <w:r>
+              <w:t>10h</w:t>
+            </w:r>
+          </w:p>
+        </w:tc>
+      </w:tr>
+      <w:tr>
+        <w:trPr>
+          <w:trHeight w:val="350"/>
+        </w:trPr>
+        <w:tc>
+          <w:tcPr>
+            <w:tcW w:w="4179" w:type="dxa"/>
+          </w:tcPr>
+          <w:p>
+            <w:r>
+              <w:t>Priorité</w:t>
+            </w:r>
+          </w:p>
+        </w:tc>
+        <w:tc>
+          <w:tcPr>
+            <w:tcW w:w="4179" w:type="dxa"/>
+          </w:tcPr>
+          <w:p>
+            <w:r>
+              <w:t>Haute</w:t>
+            </w:r>
+          </w:p>
+        </w:tc>
+      </w:tr>
+    </w:tbl>
+    <w:p>
+      <w:pPr>
+        <w:ind w:left="708"/>
+      </w:pPr>
+    </w:p>
+    <w:tbl>
+      <w:tblPr>
+        <w:tblStyle w:val="Grilledutableau"/>
+        <w:tblW w:w="0" w:type="auto"/>
+        <w:tblInd w:w="708" w:type="dxa"/>
+        <w:tblLook w:val="04A0" w:firstRow="1" w:lastRow="0" w:firstColumn="1" w:lastColumn="0" w:noHBand="0" w:noVBand="1"/>
+      </w:tblPr>
+      <w:tblGrid>
+        <w:gridCol w:w="3818"/>
+        <w:gridCol w:w="4534"/>
+      </w:tblGrid>
+      <w:tr>
+        <w:trPr>
+          <w:trHeight w:val="249"/>
+        </w:trPr>
+        <w:tc>
+          <w:tcPr>
+            <w:tcW w:w="3818" w:type="dxa"/>
+          </w:tcPr>
+          <w:p>
+            <w:r>
+              <w:t>Action</w:t>
+            </w:r>
+          </w:p>
+        </w:tc>
+        <w:tc>
+          <w:tcPr>
+            <w:tcW w:w="4534" w:type="dxa"/>
+          </w:tcPr>
+          <w:p>
+            <w:r>
+              <w:t>Réaction</w:t>
+            </w:r>
+          </w:p>
+        </w:tc>
+      </w:tr>
+      <w:tr>
+        <w:trPr>
+          <w:trHeight w:val="249"/>
+        </w:trPr>
+        <w:tc>
+          <w:tcPr>
+            <w:tcW w:w="3818" w:type="dxa"/>
+          </w:tcPr>
+          <w:p>
+            <w:r>
+              <w:t>L’utilisateur clique sur le bouton</w:t>
+            </w:r>
+          </w:p>
+          <w:p>
+            <w:r>
+              <w:t>« Se connecter » en ayant entré correctement ses identifiants.</w:t>
+            </w:r>
+          </w:p>
+        </w:tc>
+        <w:tc>
+          <w:tcPr>
+            <w:tcW w:w="4534" w:type="dxa"/>
+          </w:tcPr>
+          <w:p>
+            <w:r>
+              <w:t>La fenêtre d’identification disparait et les formulaires de l’</w:t>
+            </w:r>
+            <w:r>
+              <w:t>application</w:t>
+            </w:r>
+            <w:r>
+              <w:t xml:space="preserve"> s’activent</w:t>
+            </w:r>
+            <w:r>
+              <w:t>.</w:t>
+            </w:r>
+          </w:p>
+        </w:tc>
+      </w:tr>
+      <w:tr>
+        <w:trPr>
+          <w:trHeight w:val="249"/>
+        </w:trPr>
+        <w:tc>
+          <w:tcPr>
+            <w:tcW w:w="3818" w:type="dxa"/>
+          </w:tcPr>
+          <w:p>
+            <w:r>
+              <w:t>L’utilisateur clique sur le bouton « Se connecter » en ayant entré ses identifiants de façon incorrecte.</w:t>
+            </w:r>
+          </w:p>
+        </w:tc>
+        <w:tc>
+          <w:tcPr>
+            <w:tcW w:w="4534" w:type="dxa"/>
+          </w:tcPr>
+          <w:p>
+            <w:r>
+              <w:t>La fenêtre d’identification lui affiche le message « Mot de passe ou nom d’utilisateur incorrect ».</w:t>
+            </w:r>
+          </w:p>
+        </w:tc>
+      </w:tr>
+    </w:tbl>
+    <w:p>
+      <w:pPr>
+        <w:ind w:left="708"/>
+      </w:pPr>
+    </w:p>
+    <w:p>
+      <w:pPr>
+        <w:ind w:left="708"/>
+      </w:pPr>
+      <w:r>
+        <w:rPr>
+          <w:b/>
+        </w:rPr>
+        <w:t>UC2 – Gérer les patients</w:t>
+      </w:r>
+    </w:p>
+    <w:p>
+      <w:pPr>
+        <w:pStyle w:val="Help"/>
+        <w:rPr>
+          <w:b/>
+          <w:i w:val="0"/>
+          <w:iCs w:val="0"/>
+          <w:color w:val="auto"/>
+          <w:szCs w:val="20"/>
+        </w:rPr>
+      </w:pPr>
+      <w:r>
+        <w:rPr>
+          <w:b/>
+          <w:i w:val="0"/>
+          <w:iCs w:val="0"/>
+          <w:color w:val="auto"/>
+          <w:szCs w:val="20"/>
+        </w:rPr>
+        <w:tab/>
+        <w:t>UC3 – Gérer les rendez-vous</w:t>
+      </w:r>
+    </w:p>
+    <w:p>
+      <w:pPr>
+        <w:pStyle w:val="Help"/>
+        <w:rPr>
+          <w:b/>
+          <w:i w:val="0"/>
+          <w:iCs w:val="0"/>
+          <w:color w:val="auto"/>
+          <w:szCs w:val="20"/>
+        </w:rPr>
+      </w:pPr>
+      <w:r>
+        <w:rPr>
+          <w:b/>
+          <w:i w:val="0"/>
+          <w:iCs w:val="0"/>
+          <w:color w:val="auto"/>
+          <w:szCs w:val="20"/>
+        </w:rPr>
+        <w:tab/>
+      </w:r>
+      <w:r>
+        <w:rPr>
+          <w:b/>
+          <w:i w:val="0"/>
+          <w:iCs w:val="0"/>
+          <w:color w:val="auto"/>
+          <w:szCs w:val="20"/>
+        </w:rPr>
+        <w:t>UC4 – Gérer les visites</w:t>
+      </w:r>
+    </w:p>
+    <w:p>
+      <w:pPr>
+        <w:ind w:firstLine="708"/>
+        <w:rPr>
+          <w:b/>
+        </w:rPr>
+      </w:pPr>
+      <w:r>
+        <w:rPr>
+          <w:b/>
+        </w:rPr>
+        <w:t>UC5 – Gérer la facturation</w:t>
+      </w:r>
+    </w:p>
+    <w:p>
+      <w:pPr>
+        <w:ind w:firstLine="708"/>
+        <w:rPr>
+          <w:b/>
+        </w:rPr>
+      </w:pPr>
+      <w:r>
+        <w:rPr>
+          <w:b/>
+        </w:rPr>
+        <w:t>UC6 – Gérer les utilisateurs</w:t>
+      </w:r>
+    </w:p>
+    <w:p>
+      <w:pPr>
+        <w:ind w:firstLine="708"/>
+        <w:rPr>
+          <w:b/>
+        </w:rPr>
+      </w:pPr>
+      <w:r>
+        <w:rPr>
+          <w:b/>
+        </w:rPr>
+        <w:t>U</w:t>
+      </w:r>
+      <w:r>
+        <w:rPr>
+          <w:b/>
+        </w:rPr>
+        <w:t>C7 – Gérer la sauvegarde</w:t>
+      </w:r>
+    </w:p>
+    <w:p>
+      <w:pPr>
+        <w:pStyle w:val="Help"/>
+        <w:rPr>
+          <w:b/>
+          <w:i w:val="0"/>
+          <w:iCs w:val="0"/>
+          <w:color w:val="auto"/>
+          <w:szCs w:val="20"/>
+        </w:rPr>
+      </w:pPr>
+    </w:p>
+    <w:p>
+      <w:pPr>
+        <w:pStyle w:val="Help"/>
+        <w:rPr>
+          <w:b/>
+        </w:rPr>
+      </w:pPr>
+    </w:p>
+    <w:p>
+      <w:pPr>
+        <w:pStyle w:val="Help"/>
+      </w:pPr>
+    </w:p>
+    <w:p>
+      <w:pPr>
+        <w:pStyle w:val="Help"/>
+      </w:pPr>
+    </w:p>
+    <w:p>
+      <w:pPr>
+        <w:pStyle w:val="Help"/>
+      </w:pPr>
+    </w:p>
+    <w:p>
+      <w:pPr>
+        <w:pStyle w:val="Help"/>
+      </w:pPr>
     </w:p>
     <w:p>
       <w:pPr>
@@ -3225,6 +3905,7 @@
         </w:numPr>
       </w:pPr>
       <w:r>
+        <w:lastRenderedPageBreak/>
         <w:t>Maquettes d’interface utilisateur.</w:t>
       </w:r>
       <w:r>
@@ -3249,6 +3930,10 @@
     <w:p>
       <w:pPr>
         <w:pStyle w:val="Titre2"/>
+        <w:numPr>
+          <w:ilvl w:val="1"/>
+          <w:numId w:val="27"/>
+        </w:numPr>
         <w:rPr>
           <w:i w:val="0"/>
           <w:iCs/>
@@ -3261,7 +3946,6 @@
           <w:i w:val="0"/>
           <w:iCs/>
         </w:rPr>
-        <w:lastRenderedPageBreak/>
         <w:t>Stratégie de test</w:t>
       </w:r>
       <w:bookmarkEnd w:id="9"/>
@@ -3370,6 +4054,10 @@
     <w:p>
       <w:pPr>
         <w:pStyle w:val="Titre2"/>
+        <w:numPr>
+          <w:ilvl w:val="1"/>
+          <w:numId w:val="27"/>
+        </w:numPr>
         <w:rPr>
           <w:i w:val="0"/>
           <w:iCs/>
@@ -3426,6 +4114,10 @@
     <w:p>
       <w:pPr>
         <w:pStyle w:val="Titre2"/>
+        <w:numPr>
+          <w:ilvl w:val="1"/>
+          <w:numId w:val="27"/>
+        </w:numPr>
         <w:rPr>
           <w:i w:val="0"/>
           <w:iCs/>
@@ -3542,6 +4234,10 @@
     <w:p>
       <w:pPr>
         <w:pStyle w:val="Titre2"/>
+        <w:numPr>
+          <w:ilvl w:val="1"/>
+          <w:numId w:val="27"/>
+        </w:numPr>
         <w:rPr>
           <w:i w:val="0"/>
           <w:iCs/>
@@ -3591,9 +4287,10 @@
     <w:p>
       <w:pPr>
         <w:pStyle w:val="Titre1"/>
-        <w:tabs>
-          <w:tab w:val="num" w:pos="360"/>
-        </w:tabs>
+        <w:numPr>
+          <w:ilvl w:val="0"/>
+          <w:numId w:val="27"/>
+        </w:numPr>
       </w:pPr>
       <w:bookmarkStart w:id="16" w:name="_Toc254354336"/>
       <w:r>
@@ -3607,6 +4304,10 @@
     <w:p>
       <w:pPr>
         <w:pStyle w:val="Titre2"/>
+        <w:numPr>
+          <w:ilvl w:val="1"/>
+          <w:numId w:val="27"/>
+        </w:numPr>
         <w:rPr>
           <w:i w:val="0"/>
           <w:iCs/>
@@ -3845,9 +4546,10 @@
     <w:p>
       <w:pPr>
         <w:pStyle w:val="Titre1"/>
-        <w:tabs>
-          <w:tab w:val="num" w:pos="360"/>
-        </w:tabs>
+        <w:numPr>
+          <w:ilvl w:val="0"/>
+          <w:numId w:val="27"/>
+        </w:numPr>
       </w:pPr>
       <w:bookmarkStart w:id="20" w:name="_Toc71703259"/>
       <w:bookmarkStart w:id="21" w:name="_Toc254354338"/>
@@ -3863,6 +4565,10 @@
     <w:p>
       <w:pPr>
         <w:pStyle w:val="Titre2"/>
+        <w:numPr>
+          <w:ilvl w:val="1"/>
+          <w:numId w:val="27"/>
+        </w:numPr>
         <w:rPr>
           <w:i w:val="0"/>
           <w:iCs/>
@@ -3902,6 +4608,7 @@
       </w:pPr>
       <w:proofErr w:type="gramStart"/>
       <w:r>
+        <w:lastRenderedPageBreak/>
         <w:t>les</w:t>
       </w:r>
       <w:proofErr w:type="gramEnd"/>
@@ -3959,7 +4666,6 @@
       </w:pPr>
       <w:proofErr w:type="gramStart"/>
       <w:r>
-        <w:lastRenderedPageBreak/>
         <w:t>la</w:t>
       </w:r>
       <w:proofErr w:type="gramEnd"/>
@@ -4039,6 +4745,10 @@
     <w:p>
       <w:pPr>
         <w:pStyle w:val="Titre2"/>
+        <w:numPr>
+          <w:ilvl w:val="1"/>
+          <w:numId w:val="27"/>
+        </w:numPr>
         <w:rPr>
           <w:i w:val="0"/>
           <w:iCs/>
@@ -4152,6 +4862,10 @@
     <w:p>
       <w:pPr>
         <w:pStyle w:val="Titre2"/>
+        <w:numPr>
+          <w:ilvl w:val="1"/>
+          <w:numId w:val="27"/>
+        </w:numPr>
         <w:rPr>
           <w:i w:val="0"/>
           <w:iCs/>
@@ -4242,6 +4956,10 @@
     <w:p>
       <w:pPr>
         <w:pStyle w:val="Titre2"/>
+        <w:numPr>
+          <w:ilvl w:val="1"/>
+          <w:numId w:val="27"/>
+        </w:numPr>
         <w:rPr>
           <w:i w:val="0"/>
           <w:iCs/>
@@ -4310,9 +5028,10 @@
     <w:p>
       <w:pPr>
         <w:pStyle w:val="Titre1"/>
-        <w:tabs>
-          <w:tab w:val="num" w:pos="360"/>
-        </w:tabs>
+        <w:numPr>
+          <w:ilvl w:val="0"/>
+          <w:numId w:val="27"/>
+        </w:numPr>
       </w:pPr>
       <w:bookmarkStart w:id="37" w:name="_Toc71691027"/>
       <w:bookmarkStart w:id="38" w:name="_Toc254354343"/>
@@ -4328,6 +5047,10 @@
     <w:p>
       <w:pPr>
         <w:pStyle w:val="Titre2"/>
+        <w:numPr>
+          <w:ilvl w:val="1"/>
+          <w:numId w:val="27"/>
+        </w:numPr>
         <w:rPr>
           <w:i w:val="0"/>
           <w:iCs/>
@@ -4454,6 +5177,10 @@
     <w:p>
       <w:pPr>
         <w:pStyle w:val="Titre2"/>
+        <w:numPr>
+          <w:ilvl w:val="1"/>
+          <w:numId w:val="27"/>
+        </w:numPr>
         <w:rPr>
           <w:i w:val="0"/>
           <w:iCs/>
@@ -4521,6 +5248,10 @@
     <w:p>
       <w:pPr>
         <w:pStyle w:val="Titre2"/>
+        <w:numPr>
+          <w:ilvl w:val="1"/>
+          <w:numId w:val="27"/>
+        </w:numPr>
         <w:rPr>
           <w:i w:val="0"/>
           <w:iCs/>
@@ -4534,6 +5265,7 @@
           <w:i w:val="0"/>
           <w:iCs/>
         </w:rPr>
+        <w:lastRenderedPageBreak/>
         <w:t>Liste des documents</w:t>
       </w:r>
       <w:bookmarkEnd w:id="41"/>
@@ -4585,7 +5317,6 @@
       </w:pPr>
       <w:proofErr w:type="gramStart"/>
       <w:r>
-        <w:lastRenderedPageBreak/>
         <w:t>le</w:t>
       </w:r>
       <w:proofErr w:type="gramEnd"/>
@@ -4630,9 +5361,10 @@
     <w:p>
       <w:pPr>
         <w:pStyle w:val="Titre1"/>
-        <w:tabs>
-          <w:tab w:val="num" w:pos="360"/>
-        </w:tabs>
+        <w:numPr>
+          <w:ilvl w:val="0"/>
+          <w:numId w:val="27"/>
+        </w:numPr>
       </w:pPr>
       <w:bookmarkStart w:id="44" w:name="_Toc25553328"/>
       <w:bookmarkStart w:id="45" w:name="_Toc71703263"/>
@@ -4723,9 +5455,10 @@
     <w:p>
       <w:pPr>
         <w:pStyle w:val="Titre1"/>
-        <w:tabs>
-          <w:tab w:val="num" w:pos="360"/>
-        </w:tabs>
+        <w:numPr>
+          <w:ilvl w:val="0"/>
+          <w:numId w:val="27"/>
+        </w:numPr>
       </w:pPr>
       <w:bookmarkStart w:id="47" w:name="_Toc71703264"/>
       <w:bookmarkStart w:id="48" w:name="_Toc254354348"/>
@@ -4741,6 +5474,10 @@
     <w:p>
       <w:pPr>
         <w:pStyle w:val="Titre2"/>
+        <w:numPr>
+          <w:ilvl w:val="1"/>
+          <w:numId w:val="27"/>
+        </w:numPr>
         <w:rPr>
           <w:i w:val="0"/>
           <w:iCs/>
@@ -4783,6 +5520,10 @@
     <w:p>
       <w:pPr>
         <w:pStyle w:val="Titre2"/>
+        <w:numPr>
+          <w:ilvl w:val="1"/>
+          <w:numId w:val="27"/>
+        </w:numPr>
         <w:rPr>
           <w:i w:val="0"/>
           <w:iCs/>
@@ -4927,6 +5668,10 @@
     <w:p>
       <w:pPr>
         <w:pStyle w:val="Titre2"/>
+        <w:numPr>
+          <w:ilvl w:val="1"/>
+          <w:numId w:val="27"/>
+        </w:numPr>
         <w:rPr>
           <w:i w:val="0"/>
           <w:iCs/>
@@ -4949,6 +5694,10 @@
     <w:p>
       <w:pPr>
         <w:pStyle w:val="Titre2"/>
+        <w:numPr>
+          <w:ilvl w:val="1"/>
+          <w:numId w:val="27"/>
+        </w:numPr>
         <w:rPr>
           <w:i w:val="0"/>
           <w:iCs/>
@@ -5010,7 +5759,7 @@
 </file>
 
 <file path=word/endnotes.xml><?xml version="1.0" encoding="utf-8"?>
-<w:endnotes xmlns:wpc="http://schemas.microsoft.com/office/word/2010/wordprocessingCanvas" xmlns:cx="http://schemas.microsoft.com/office/drawing/2014/chartex" xmlns:cx1="http://schemas.microsoft.com/office/drawing/2015/9/8/chartex" xmlns:mc="http://schemas.openxmlformats.org/markup-compatibility/2006" xmlns:o="urn:schemas-microsoft-com:office:office" xmlns:r="http://schemas.openxmlformats.org/officeDocument/2006/relationships" xmlns:m="http://schemas.openxmlformats.org/officeDocument/2006/math" xmlns:v="urn:schemas-microsoft-com:vml" xmlns:wp14="http://schemas.microsoft.com/office/word/2010/wordprocessingDrawing" xmlns:wp="http://schemas.openxmlformats.org/drawingml/2006/wordprocessingDrawing" xmlns:w10="urn:schemas-microsoft-com:office:word" xmlns:w="http://schemas.openxmlformats.org/wordprocessingml/2006/main" xmlns:w14="http://schemas.microsoft.com/office/word/2010/wordml" xmlns:w15="http://schemas.microsoft.com/office/word/2012/wordml" xmlns:w16se="http://schemas.microsoft.com/office/word/2015/wordml/symex" xmlns:wpg="http://schemas.microsoft.com/office/word/2010/wordprocessingGroup" xmlns:wpi="http://schemas.microsoft.com/office/word/2010/wordprocessingInk" xmlns:wne="http://schemas.microsoft.com/office/word/2006/wordml" xmlns:wps="http://schemas.microsoft.com/office/word/2010/wordprocessingShape" mc:Ignorable="w14 w15 w16se wp14">
+<w:endnotes xmlns:wpc="http://schemas.microsoft.com/office/word/2010/wordprocessingCanvas" xmlns:mo="http://schemas.microsoft.com/office/mac/office/2008/main" xmlns:mc="http://schemas.openxmlformats.org/markup-compatibility/2006" xmlns:mv="urn:schemas-microsoft-com:mac:vml" xmlns:o="urn:schemas-microsoft-com:office:office" xmlns:r="http://schemas.openxmlformats.org/officeDocument/2006/relationships" xmlns:m="http://schemas.openxmlformats.org/officeDocument/2006/math" xmlns:v="urn:schemas-microsoft-com:vml" xmlns:wp14="http://schemas.microsoft.com/office/word/2010/wordprocessingDrawing" xmlns:wp="http://schemas.openxmlformats.org/drawingml/2006/wordprocessingDrawing" xmlns:w10="urn:schemas-microsoft-com:office:word" xmlns:w="http://schemas.openxmlformats.org/wordprocessingml/2006/main" xmlns:w14="http://schemas.microsoft.com/office/word/2010/wordml" xmlns:w15="http://schemas.microsoft.com/office/word/2012/wordml" xmlns:wpg="http://schemas.microsoft.com/office/word/2010/wordprocessingGroup" xmlns:wpi="http://schemas.microsoft.com/office/word/2010/wordprocessingInk" xmlns:wne="http://schemas.microsoft.com/office/word/2006/wordml" xmlns:wps="http://schemas.microsoft.com/office/word/2010/wordprocessingShape" mc:Ignorable="w14 w15 wp14">
   <w:endnote w:type="separator" w:id="-1">
     <w:p>
       <w:r>
@@ -5029,7 +5778,7 @@
 </file>
 
 <file path=word/footer1.xml><?xml version="1.0" encoding="utf-8"?>
-<w:ftr xmlns:wpc="http://schemas.microsoft.com/office/word/2010/wordprocessingCanvas" xmlns:cx="http://schemas.microsoft.com/office/drawing/2014/chartex" xmlns:cx1="http://schemas.microsoft.com/office/drawing/2015/9/8/chartex" xmlns:mc="http://schemas.openxmlformats.org/markup-compatibility/2006" xmlns:o="urn:schemas-microsoft-com:office:office" xmlns:r="http://schemas.openxmlformats.org/officeDocument/2006/relationships" xmlns:m="http://schemas.openxmlformats.org/officeDocument/2006/math" xmlns:v="urn:schemas-microsoft-com:vml" xmlns:wp14="http://schemas.microsoft.com/office/word/2010/wordprocessingDrawing" xmlns:wp="http://schemas.openxmlformats.org/drawingml/2006/wordprocessingDrawing" xmlns:w10="urn:schemas-microsoft-com:office:word" xmlns:w="http://schemas.openxmlformats.org/wordprocessingml/2006/main" xmlns:w14="http://schemas.microsoft.com/office/word/2010/wordml" xmlns:w15="http://schemas.microsoft.com/office/word/2012/wordml" xmlns:w16se="http://schemas.microsoft.com/office/word/2015/wordml/symex" xmlns:wpg="http://schemas.microsoft.com/office/word/2010/wordprocessingGroup" xmlns:wpi="http://schemas.microsoft.com/office/word/2010/wordprocessingInk" xmlns:wne="http://schemas.microsoft.com/office/word/2006/wordml" xmlns:wps="http://schemas.microsoft.com/office/word/2010/wordprocessingShape" mc:Ignorable="w14 w15 w16se wp14">
+<w:ftr xmlns:wpc="http://schemas.microsoft.com/office/word/2010/wordprocessingCanvas" xmlns:mo="http://schemas.microsoft.com/office/mac/office/2008/main" xmlns:mc="http://schemas.openxmlformats.org/markup-compatibility/2006" xmlns:mv="urn:schemas-microsoft-com:mac:vml" xmlns:o="urn:schemas-microsoft-com:office:office" xmlns:r="http://schemas.openxmlformats.org/officeDocument/2006/relationships" xmlns:m="http://schemas.openxmlformats.org/officeDocument/2006/math" xmlns:v="urn:schemas-microsoft-com:vml" xmlns:wp14="http://schemas.microsoft.com/office/word/2010/wordprocessingDrawing" xmlns:wp="http://schemas.openxmlformats.org/drawingml/2006/wordprocessingDrawing" xmlns:w10="urn:schemas-microsoft-com:office:word" xmlns:w="http://schemas.openxmlformats.org/wordprocessingml/2006/main" xmlns:w14="http://schemas.microsoft.com/office/word/2010/wordml" xmlns:w15="http://schemas.microsoft.com/office/word/2012/wordml" xmlns:wpg="http://schemas.microsoft.com/office/word/2010/wordprocessingGroup" xmlns:wpi="http://schemas.microsoft.com/office/word/2010/wordprocessingInk" xmlns:wne="http://schemas.microsoft.com/office/word/2006/wordml" xmlns:wps="http://schemas.microsoft.com/office/word/2010/wordprocessingShape" mc:Ignorable="w14 w15 wp14">
   <w:p>
     <w:pPr>
       <w:pStyle w:val="Pieddepage"/>
@@ -5066,7 +5815,7 @@
         <w:rStyle w:val="Numrodepage"/>
         <w:noProof/>
       </w:rPr>
-      <w:t>4</w:t>
+      <w:t>2</w:t>
     </w:r>
     <w:r>
       <w:rPr>
@@ -5077,27 +5826,14 @@
     <w:r>
       <w:tab/>
     </w:r>
-    <w:r>
-      <w:fldChar w:fldCharType="begin"/>
-    </w:r>
-    <w:r>
-      <w:instrText xml:space="preserve"> SAVEDATE  \* MERGEFORMAT </w:instrText>
-    </w:r>
-    <w:r>
-      <w:fldChar w:fldCharType="separate"/>
-    </w:r>
-    <w:r>
-      <w:rPr>
-        <w:noProof/>
-      </w:rPr>
-      <w:t>01/02/2018 16:55:00</w:t>
-    </w:r>
-    <w:r>
-      <w:rPr>
-        <w:noProof/>
-      </w:rPr>
-      <w:fldChar w:fldCharType="end"/>
-    </w:r>
+    <w:fldSimple w:instr=" SAVEDATE  \* MERGEFORMAT ">
+      <w:r>
+        <w:rPr>
+          <w:noProof/>
+        </w:rPr>
+        <w:t>06/02/2018 12:12:00</w:t>
+      </w:r>
+    </w:fldSimple>
     <w:r>
       <w:rPr>
         <w:rStyle w:val="Numrodepage"/>
@@ -5109,7 +5845,7 @@
 </file>
 
 <file path=word/footnotes.xml><?xml version="1.0" encoding="utf-8"?>
-<w:footnotes xmlns:wpc="http://schemas.microsoft.com/office/word/2010/wordprocessingCanvas" xmlns:cx="http://schemas.microsoft.com/office/drawing/2014/chartex" xmlns:cx1="http://schemas.microsoft.com/office/drawing/2015/9/8/chartex" xmlns:mc="http://schemas.openxmlformats.org/markup-compatibility/2006" xmlns:o="urn:schemas-microsoft-com:office:office" xmlns:r="http://schemas.openxmlformats.org/officeDocument/2006/relationships" xmlns:m="http://schemas.openxmlformats.org/officeDocument/2006/math" xmlns:v="urn:schemas-microsoft-com:vml" xmlns:wp14="http://schemas.microsoft.com/office/word/2010/wordprocessingDrawing" xmlns:wp="http://schemas.openxmlformats.org/drawingml/2006/wordprocessingDrawing" xmlns:w10="urn:schemas-microsoft-com:office:word" xmlns:w="http://schemas.openxmlformats.org/wordprocessingml/2006/main" xmlns:w14="http://schemas.microsoft.com/office/word/2010/wordml" xmlns:w15="http://schemas.microsoft.com/office/word/2012/wordml" xmlns:w16se="http://schemas.microsoft.com/office/word/2015/wordml/symex" xmlns:wpg="http://schemas.microsoft.com/office/word/2010/wordprocessingGroup" xmlns:wpi="http://schemas.microsoft.com/office/word/2010/wordprocessingInk" xmlns:wne="http://schemas.microsoft.com/office/word/2006/wordml" xmlns:wps="http://schemas.microsoft.com/office/word/2010/wordprocessingShape" mc:Ignorable="w14 w15 w16se wp14">
+<w:footnotes xmlns:wpc="http://schemas.microsoft.com/office/word/2010/wordprocessingCanvas" xmlns:mo="http://schemas.microsoft.com/office/mac/office/2008/main" xmlns:mc="http://schemas.openxmlformats.org/markup-compatibility/2006" xmlns:mv="urn:schemas-microsoft-com:mac:vml" xmlns:o="urn:schemas-microsoft-com:office:office" xmlns:r="http://schemas.openxmlformats.org/officeDocument/2006/relationships" xmlns:m="http://schemas.openxmlformats.org/officeDocument/2006/math" xmlns:v="urn:schemas-microsoft-com:vml" xmlns:wp14="http://schemas.microsoft.com/office/word/2010/wordprocessingDrawing" xmlns:wp="http://schemas.openxmlformats.org/drawingml/2006/wordprocessingDrawing" xmlns:w10="urn:schemas-microsoft-com:office:word" xmlns:w="http://schemas.openxmlformats.org/wordprocessingml/2006/main" xmlns:w14="http://schemas.microsoft.com/office/word/2010/wordml" xmlns:w15="http://schemas.microsoft.com/office/word/2012/wordml" xmlns:wpg="http://schemas.microsoft.com/office/word/2010/wordprocessingGroup" xmlns:wpi="http://schemas.microsoft.com/office/word/2010/wordprocessingInk" xmlns:wne="http://schemas.microsoft.com/office/word/2006/wordml" xmlns:wps="http://schemas.microsoft.com/office/word/2010/wordprocessingShape" mc:Ignorable="w14 w15 wp14">
   <w:footnote w:type="separator" w:id="-1">
     <w:p>
       <w:r>
@@ -5128,7 +5864,7 @@
 </file>
 
 <file path=word/header1.xml><?xml version="1.0" encoding="utf-8"?>
-<w:hdr xmlns:wpc="http://schemas.microsoft.com/office/word/2010/wordprocessingCanvas" xmlns:cx="http://schemas.microsoft.com/office/drawing/2014/chartex" xmlns:cx1="http://schemas.microsoft.com/office/drawing/2015/9/8/chartex" xmlns:mc="http://schemas.openxmlformats.org/markup-compatibility/2006" xmlns:o="urn:schemas-microsoft-com:office:office" xmlns:r="http://schemas.openxmlformats.org/officeDocument/2006/relationships" xmlns:m="http://schemas.openxmlformats.org/officeDocument/2006/math" xmlns:v="urn:schemas-microsoft-com:vml" xmlns:wp14="http://schemas.microsoft.com/office/word/2010/wordprocessingDrawing" xmlns:wp="http://schemas.openxmlformats.org/drawingml/2006/wordprocessingDrawing" xmlns:w10="urn:schemas-microsoft-com:office:word" xmlns:w="http://schemas.openxmlformats.org/wordprocessingml/2006/main" xmlns:w14="http://schemas.microsoft.com/office/word/2010/wordml" xmlns:w15="http://schemas.microsoft.com/office/word/2012/wordml" xmlns:w16se="http://schemas.microsoft.com/office/word/2015/wordml/symex" xmlns:wpg="http://schemas.microsoft.com/office/word/2010/wordprocessingGroup" xmlns:wpi="http://schemas.microsoft.com/office/word/2010/wordprocessingInk" xmlns:wne="http://schemas.microsoft.com/office/word/2006/wordml" xmlns:wps="http://schemas.microsoft.com/office/word/2010/wordprocessingShape" mc:Ignorable="w14 w15 w16se wp14">
+<w:hdr xmlns:wpc="http://schemas.microsoft.com/office/word/2010/wordprocessingCanvas" xmlns:mo="http://schemas.microsoft.com/office/mac/office/2008/main" xmlns:mc="http://schemas.openxmlformats.org/markup-compatibility/2006" xmlns:mv="urn:schemas-microsoft-com:mac:vml" xmlns:o="urn:schemas-microsoft-com:office:office" xmlns:r="http://schemas.openxmlformats.org/officeDocument/2006/relationships" xmlns:m="http://schemas.openxmlformats.org/officeDocument/2006/math" xmlns:v="urn:schemas-microsoft-com:vml" xmlns:wp14="http://schemas.microsoft.com/office/word/2010/wordprocessingDrawing" xmlns:wp="http://schemas.openxmlformats.org/drawingml/2006/wordprocessingDrawing" xmlns:w10="urn:schemas-microsoft-com:office:word" xmlns:w="http://schemas.openxmlformats.org/wordprocessingml/2006/main" xmlns:w14="http://schemas.microsoft.com/office/word/2010/wordml" xmlns:w15="http://schemas.microsoft.com/office/word/2012/wordml" xmlns:wpg="http://schemas.microsoft.com/office/word/2010/wordprocessingGroup" xmlns:wpi="http://schemas.microsoft.com/office/word/2010/wordprocessingInk" xmlns:wne="http://schemas.microsoft.com/office/word/2006/wordml" xmlns:wps="http://schemas.microsoft.com/office/word/2010/wordprocessingShape" mc:Ignorable="w14 w15 wp14">
   <w:p>
     <w:pPr>
       <w:pStyle w:val="En-tte"/>
@@ -5144,10 +5880,9 @@
     <w:r>
       <w:rPr>
         <w:noProof/>
-        <w:lang w:val="fr-CH" w:eastAsia="fr-CH"/>
       </w:rPr>
       <w:drawing>
-        <wp:anchor distT="0" distB="0" distL="114300" distR="114300" simplePos="0" relativeHeight="251657728" behindDoc="0" locked="0" layoutInCell="0" allowOverlap="1">
+        <wp:anchor distT="0" distB="0" distL="114300" distR="114300" simplePos="0" relativeHeight="251657728" behindDoc="0" locked="0" layoutInCell="0" allowOverlap="1" wp14:anchorId="154303E8" wp14:editId="46F9949A">
           <wp:simplePos x="0" y="0"/>
           <wp:positionH relativeFrom="column">
             <wp:posOffset>-277495</wp:posOffset>
@@ -5226,8 +5961,8 @@
 </file>
 
 <file path=word/numbering.xml><?xml version="1.0" encoding="utf-8"?>
-<w:numbering xmlns:wpc="http://schemas.microsoft.com/office/word/2010/wordprocessingCanvas" xmlns:cx="http://schemas.microsoft.com/office/drawing/2014/chartex" xmlns:cx1="http://schemas.microsoft.com/office/drawing/2015/9/8/chartex" xmlns:mc="http://schemas.openxmlformats.org/markup-compatibility/2006" xmlns:o="urn:schemas-microsoft-com:office:office" xmlns:r="http://schemas.openxmlformats.org/officeDocument/2006/relationships" xmlns:m="http://schemas.openxmlformats.org/officeDocument/2006/math" xmlns:v="urn:schemas-microsoft-com:vml" xmlns:wp14="http://schemas.microsoft.com/office/word/2010/wordprocessingDrawing" xmlns:wp="http://schemas.openxmlformats.org/drawingml/2006/wordprocessingDrawing" xmlns:w10="urn:schemas-microsoft-com:office:word" xmlns:w="http://schemas.openxmlformats.org/wordprocessingml/2006/main" xmlns:w14="http://schemas.microsoft.com/office/word/2010/wordml" xmlns:w15="http://schemas.microsoft.com/office/word/2012/wordml" xmlns:w16se="http://schemas.microsoft.com/office/word/2015/wordml/symex" xmlns:wpg="http://schemas.microsoft.com/office/word/2010/wordprocessingGroup" xmlns:wpi="http://schemas.microsoft.com/office/word/2010/wordprocessingInk" xmlns:wne="http://schemas.microsoft.com/office/word/2006/wordml" xmlns:wps="http://schemas.microsoft.com/office/word/2010/wordprocessingShape" mc:Ignorable="w14 w15 w16se wp14">
-  <w:abstractNum w:abstractNumId="0" w15:restartNumberingAfterBreak="0">
+<w:numbering xmlns:wpc="http://schemas.microsoft.com/office/word/2010/wordprocessingCanvas" xmlns:mo="http://schemas.microsoft.com/office/mac/office/2008/main" xmlns:mc="http://schemas.openxmlformats.org/markup-compatibility/2006" xmlns:mv="urn:schemas-microsoft-com:mac:vml" xmlns:o="urn:schemas-microsoft-com:office:office" xmlns:r="http://schemas.openxmlformats.org/officeDocument/2006/relationships" xmlns:m="http://schemas.openxmlformats.org/officeDocument/2006/math" xmlns:v="urn:schemas-microsoft-com:vml" xmlns:wp14="http://schemas.microsoft.com/office/word/2010/wordprocessingDrawing" xmlns:wp="http://schemas.openxmlformats.org/drawingml/2006/wordprocessingDrawing" xmlns:w10="urn:schemas-microsoft-com:office:word" xmlns:w="http://schemas.openxmlformats.org/wordprocessingml/2006/main" xmlns:w14="http://schemas.microsoft.com/office/word/2010/wordml" xmlns:w15="http://schemas.microsoft.com/office/word/2012/wordml" xmlns:wpg="http://schemas.microsoft.com/office/word/2010/wordprocessingGroup" xmlns:wpi="http://schemas.microsoft.com/office/word/2010/wordprocessingInk" xmlns:wne="http://schemas.microsoft.com/office/word/2006/wordml" xmlns:wps="http://schemas.microsoft.com/office/word/2010/wordprocessingShape" mc:Ignorable="w14 w15 wp14">
+  <w:abstractNum w:abstractNumId="0">
     <w:nsid w:val="FFFFFF1D"/>
     <w:multiLevelType w:val="multilevel"/>
     <w:tmpl w:val="907A3D94"/>
@@ -5367,7 +6102,7 @@
       </w:rPr>
     </w:lvl>
   </w:abstractNum>
-  <w:abstractNum w:abstractNumId="1" w15:restartNumberingAfterBreak="0">
+  <w:abstractNum w:abstractNumId="1">
     <w:nsid w:val="0A7C7405"/>
     <w:multiLevelType w:val="singleLevel"/>
     <w:tmpl w:val="92869324"/>
@@ -5388,7 +6123,7 @@
       </w:rPr>
     </w:lvl>
   </w:abstractNum>
-  <w:abstractNum w:abstractNumId="2" w15:restartNumberingAfterBreak="0">
+  <w:abstractNum w:abstractNumId="2">
     <w:nsid w:val="0B156879"/>
     <w:multiLevelType w:val="hybridMultilevel"/>
     <w:tmpl w:val="89921976"/>
@@ -5501,7 +6236,7 @@
       </w:rPr>
     </w:lvl>
   </w:abstractNum>
-  <w:abstractNum w:abstractNumId="3" w15:restartNumberingAfterBreak="0">
+  <w:abstractNum w:abstractNumId="3">
     <w:nsid w:val="142D487B"/>
     <w:multiLevelType w:val="hybridMultilevel"/>
     <w:tmpl w:val="B4A6F01A"/>
@@ -5614,7 +6349,7 @@
       </w:rPr>
     </w:lvl>
   </w:abstractNum>
-  <w:abstractNum w:abstractNumId="4" w15:restartNumberingAfterBreak="0">
+  <w:abstractNum w:abstractNumId="4">
     <w:nsid w:val="16794E2B"/>
     <w:multiLevelType w:val="hybridMultilevel"/>
     <w:tmpl w:val="641AD2C2"/>
@@ -5754,7 +6489,121 @@
       </w:rPr>
     </w:lvl>
   </w:abstractNum>
-  <w:abstractNum w:abstractNumId="5" w15:restartNumberingAfterBreak="0">
+  <w:abstractNum w:abstractNumId="5">
+    <w:nsid w:val="16E44B04"/>
+    <w:multiLevelType w:val="multilevel"/>
+    <w:tmpl w:val="3E0A631E"/>
+    <w:styleLink w:val="Style1"/>
+    <w:lvl w:ilvl="0">
+      <w:start w:val="1"/>
+      <w:numFmt w:val="decimal"/>
+      <w:lvlText w:val="%1"/>
+      <w:lvlJc w:val="left"/>
+      <w:pPr>
+        <w:tabs>
+          <w:tab w:val="num" w:pos="432"/>
+        </w:tabs>
+        <w:ind w:left="432" w:hanging="432"/>
+      </w:pPr>
+    </w:lvl>
+    <w:lvl w:ilvl="1">
+      <w:start w:val="1"/>
+      <w:numFmt w:val="decimal"/>
+      <w:lvlText w:val="%1.%2"/>
+      <w:lvlJc w:val="left"/>
+      <w:pPr>
+        <w:tabs>
+          <w:tab w:val="num" w:pos="576"/>
+        </w:tabs>
+        <w:ind w:left="576" w:hanging="576"/>
+      </w:pPr>
+    </w:lvl>
+    <w:lvl w:ilvl="2">
+      <w:start w:val="1"/>
+      <w:numFmt w:val="decimal"/>
+      <w:lvlText w:val="%1.%2.%3"/>
+      <w:lvlJc w:val="left"/>
+      <w:pPr>
+        <w:tabs>
+          <w:tab w:val="num" w:pos="720"/>
+        </w:tabs>
+        <w:ind w:left="1428" w:hanging="720"/>
+      </w:pPr>
+    </w:lvl>
+    <w:lvl w:ilvl="3">
+      <w:start w:val="1"/>
+      <w:numFmt w:val="decimal"/>
+      <w:lvlText w:val="%1.%2.%3.%4"/>
+      <w:lvlJc w:val="left"/>
+      <w:pPr>
+        <w:tabs>
+          <w:tab w:val="num" w:pos="864"/>
+        </w:tabs>
+        <w:ind w:left="864" w:hanging="864"/>
+      </w:pPr>
+    </w:lvl>
+    <w:lvl w:ilvl="4">
+      <w:start w:val="1"/>
+      <w:numFmt w:val="decimal"/>
+      <w:lvlText w:val="%1.%2.%3.%4.%5"/>
+      <w:lvlJc w:val="left"/>
+      <w:pPr>
+        <w:tabs>
+          <w:tab w:val="num" w:pos="1008"/>
+        </w:tabs>
+        <w:ind w:left="1008" w:hanging="1008"/>
+      </w:pPr>
+    </w:lvl>
+    <w:lvl w:ilvl="5">
+      <w:start w:val="1"/>
+      <w:numFmt w:val="decimal"/>
+      <w:lvlText w:val="%1.%2.%3.%4.%5.%6"/>
+      <w:lvlJc w:val="left"/>
+      <w:pPr>
+        <w:tabs>
+          <w:tab w:val="num" w:pos="1152"/>
+        </w:tabs>
+        <w:ind w:left="1152" w:hanging="1152"/>
+      </w:pPr>
+    </w:lvl>
+    <w:lvl w:ilvl="6">
+      <w:start w:val="1"/>
+      <w:numFmt w:val="decimal"/>
+      <w:lvlText w:val="%1.%2.%3.%4.%5.%6.%7"/>
+      <w:lvlJc w:val="left"/>
+      <w:pPr>
+        <w:tabs>
+          <w:tab w:val="num" w:pos="1296"/>
+        </w:tabs>
+        <w:ind w:left="1296" w:hanging="1296"/>
+      </w:pPr>
+    </w:lvl>
+    <w:lvl w:ilvl="7">
+      <w:start w:val="1"/>
+      <w:numFmt w:val="decimal"/>
+      <w:lvlText w:val="%1.%2.%3.%4.%5.%6.%7.%8"/>
+      <w:lvlJc w:val="left"/>
+      <w:pPr>
+        <w:tabs>
+          <w:tab w:val="num" w:pos="1440"/>
+        </w:tabs>
+        <w:ind w:left="1440" w:hanging="1440"/>
+      </w:pPr>
+    </w:lvl>
+    <w:lvl w:ilvl="8">
+      <w:start w:val="1"/>
+      <w:numFmt w:val="decimal"/>
+      <w:lvlText w:val="%1.%2.%3.%4.%5.%6.%7.%8.%9"/>
+      <w:lvlJc w:val="left"/>
+      <w:pPr>
+        <w:tabs>
+          <w:tab w:val="num" w:pos="1584"/>
+        </w:tabs>
+        <w:ind w:left="1584" w:hanging="1584"/>
+      </w:pPr>
+    </w:lvl>
+  </w:abstractNum>
+  <w:abstractNum w:abstractNumId="6">
     <w:nsid w:val="16FA3394"/>
     <w:multiLevelType w:val="hybridMultilevel"/>
     <w:tmpl w:val="E51AB440"/>
@@ -5867,7 +6716,7 @@
       </w:rPr>
     </w:lvl>
   </w:abstractNum>
-  <w:abstractNum w:abstractNumId="6" w15:restartNumberingAfterBreak="0">
+  <w:abstractNum w:abstractNumId="7">
     <w:nsid w:val="19FF01AE"/>
     <w:multiLevelType w:val="hybridMultilevel"/>
     <w:tmpl w:val="EC6A3956"/>
@@ -6007,7 +6856,7 @@
       </w:rPr>
     </w:lvl>
   </w:abstractNum>
-  <w:abstractNum w:abstractNumId="7" w15:restartNumberingAfterBreak="0">
+  <w:abstractNum w:abstractNumId="8">
     <w:nsid w:val="27A404D8"/>
     <w:multiLevelType w:val="hybridMultilevel"/>
     <w:tmpl w:val="E4483B56"/>
@@ -6147,7 +6996,7 @@
       </w:rPr>
     </w:lvl>
   </w:abstractNum>
-  <w:abstractNum w:abstractNumId="8" w15:restartNumberingAfterBreak="0">
+  <w:abstractNum w:abstractNumId="9">
     <w:nsid w:val="2E23300B"/>
     <w:multiLevelType w:val="hybridMultilevel"/>
     <w:tmpl w:val="970ADF2C"/>
@@ -6260,7 +7109,7 @@
       </w:rPr>
     </w:lvl>
   </w:abstractNum>
-  <w:abstractNum w:abstractNumId="9" w15:restartNumberingAfterBreak="0">
+  <w:abstractNum w:abstractNumId="10">
     <w:nsid w:val="352C2A44"/>
     <w:multiLevelType w:val="hybridMultilevel"/>
     <w:tmpl w:val="4F56EF2A"/>
@@ -6373,7 +7222,7 @@
       </w:rPr>
     </w:lvl>
   </w:abstractNum>
-  <w:abstractNum w:abstractNumId="10" w15:restartNumberingAfterBreak="0">
+  <w:abstractNum w:abstractNumId="11">
     <w:nsid w:val="408C02FF"/>
     <w:multiLevelType w:val="hybridMultilevel"/>
     <w:tmpl w:val="1C925AC4"/>
@@ -6510,7 +7359,7 @@
       </w:rPr>
     </w:lvl>
   </w:abstractNum>
-  <w:abstractNum w:abstractNumId="11" w15:restartNumberingAfterBreak="0">
+  <w:abstractNum w:abstractNumId="12">
     <w:nsid w:val="42F31DAB"/>
     <w:multiLevelType w:val="hybridMultilevel"/>
     <w:tmpl w:val="A46C5D1C"/>
@@ -6650,7 +7499,7 @@
       </w:rPr>
     </w:lvl>
   </w:abstractNum>
-  <w:abstractNum w:abstractNumId="12" w15:restartNumberingAfterBreak="0">
+  <w:abstractNum w:abstractNumId="13">
     <w:nsid w:val="4FF51F81"/>
     <w:multiLevelType w:val="hybridMultilevel"/>
     <w:tmpl w:val="B4BACFDE"/>
@@ -6763,7 +7612,7 @@
       </w:rPr>
     </w:lvl>
   </w:abstractNum>
-  <w:abstractNum w:abstractNumId="13" w15:restartNumberingAfterBreak="0">
+  <w:abstractNum w:abstractNumId="14">
     <w:nsid w:val="5082572C"/>
     <w:multiLevelType w:val="hybridMultilevel"/>
     <w:tmpl w:val="ED4ACFA4"/>
@@ -6903,7 +7752,7 @@
       </w:rPr>
     </w:lvl>
   </w:abstractNum>
-  <w:abstractNum w:abstractNumId="14" w15:restartNumberingAfterBreak="0">
+  <w:abstractNum w:abstractNumId="15">
     <w:nsid w:val="52B247CA"/>
     <w:multiLevelType w:val="hybridMultilevel"/>
     <w:tmpl w:val="B7D4D45A"/>
@@ -7043,7 +7892,7 @@
       </w:rPr>
     </w:lvl>
   </w:abstractNum>
-  <w:abstractNum w:abstractNumId="15" w15:restartNumberingAfterBreak="0">
+  <w:abstractNum w:abstractNumId="16">
     <w:nsid w:val="56A255C1"/>
     <w:multiLevelType w:val="hybridMultilevel"/>
     <w:tmpl w:val="338CCFB2"/>
@@ -7156,7 +8005,13 @@
       </w:rPr>
     </w:lvl>
   </w:abstractNum>
-  <w:abstractNum w:abstractNumId="16" w15:restartNumberingAfterBreak="0">
+  <w:abstractNum w:abstractNumId="17">
+    <w:nsid w:val="58D81219"/>
+    <w:multiLevelType w:val="multilevel"/>
+    <w:tmpl w:val="3E0A631E"/>
+    <w:numStyleLink w:val="Style1"/>
+  </w:abstractNum>
+  <w:abstractNum w:abstractNumId="18">
     <w:nsid w:val="594C1361"/>
     <w:multiLevelType w:val="hybridMultilevel"/>
     <w:tmpl w:val="5C243628"/>
@@ -7296,7 +8151,7 @@
       </w:rPr>
     </w:lvl>
   </w:abstractNum>
-  <w:abstractNum w:abstractNumId="17" w15:restartNumberingAfterBreak="0">
+  <w:abstractNum w:abstractNumId="19">
     <w:nsid w:val="5E4B2431"/>
     <w:multiLevelType w:val="hybridMultilevel"/>
     <w:tmpl w:val="4550A29E"/>
@@ -7409,7 +8264,7 @@
       </w:rPr>
     </w:lvl>
   </w:abstractNum>
-  <w:abstractNum w:abstractNumId="18" w15:restartNumberingAfterBreak="0">
+  <w:abstractNum w:abstractNumId="20">
     <w:nsid w:val="71E06583"/>
     <w:multiLevelType w:val="hybridMultilevel"/>
     <w:tmpl w:val="26C81FCE"/>
@@ -7549,7 +8404,7 @@
       </w:rPr>
     </w:lvl>
   </w:abstractNum>
-  <w:abstractNum w:abstractNumId="19" w15:restartNumberingAfterBreak="0">
+  <w:abstractNum w:abstractNumId="21">
     <w:nsid w:val="75A3529B"/>
     <w:multiLevelType w:val="hybridMultilevel"/>
     <w:tmpl w:val="819EEA64"/>
@@ -7689,7 +8544,7 @@
       </w:rPr>
     </w:lvl>
   </w:abstractNum>
-  <w:abstractNum w:abstractNumId="20" w15:restartNumberingAfterBreak="0">
+  <w:abstractNum w:abstractNumId="22">
     <w:nsid w:val="797979A0"/>
     <w:multiLevelType w:val="hybridMultilevel"/>
     <w:tmpl w:val="7E40D33A"/>
@@ -7802,7 +8657,7 @@
       </w:rPr>
     </w:lvl>
   </w:abstractNum>
-  <w:abstractNum w:abstractNumId="21" w15:restartNumberingAfterBreak="0">
+  <w:abstractNum w:abstractNumId="23">
     <w:nsid w:val="7B193736"/>
     <w:multiLevelType w:val="multilevel"/>
     <w:tmpl w:val="3E0A631E"/>
@@ -7924,7 +8779,7 @@
       </w:pPr>
     </w:lvl>
   </w:abstractNum>
-  <w:abstractNum w:abstractNumId="22" w15:restartNumberingAfterBreak="0">
+  <w:abstractNum w:abstractNumId="24">
     <w:nsid w:val="7D032E42"/>
     <w:multiLevelType w:val="hybridMultilevel"/>
     <w:tmpl w:val="901CE568"/>
@@ -8037,7 +8892,7 @@
       </w:rPr>
     </w:lvl>
   </w:abstractNum>
-  <w:abstractNum w:abstractNumId="23" w15:restartNumberingAfterBreak="0">
+  <w:abstractNum w:abstractNumId="25">
     <w:nsid w:val="7DD245F2"/>
     <w:multiLevelType w:val="hybridMultilevel"/>
     <w:tmpl w:val="3100450C"/>
@@ -8177,7 +9032,7 @@
       </w:rPr>
     </w:lvl>
   </w:abstractNum>
-  <w:abstractNum w:abstractNumId="24" w15:restartNumberingAfterBreak="0">
+  <w:abstractNum w:abstractNumId="26">
     <w:nsid w:val="7DDE7E2F"/>
     <w:multiLevelType w:val="hybridMultilevel"/>
     <w:tmpl w:val="47B69FA2"/>
@@ -8291,43 +9146,43 @@
     </w:lvl>
   </w:abstractNum>
   <w:num w:numId="1">
-    <w:abstractNumId w:val="21"/>
+    <w:abstractNumId w:val="23"/>
   </w:num>
   <w:num w:numId="2">
     <w:abstractNumId w:val="1"/>
   </w:num>
   <w:num w:numId="3">
-    <w:abstractNumId w:val="6"/>
+    <w:abstractNumId w:val="7"/>
   </w:num>
   <w:num w:numId="4">
-    <w:abstractNumId w:val="19"/>
+    <w:abstractNumId w:val="21"/>
   </w:num>
   <w:num w:numId="5">
-    <w:abstractNumId w:val="14"/>
+    <w:abstractNumId w:val="15"/>
   </w:num>
   <w:num w:numId="6">
-    <w:abstractNumId w:val="7"/>
+    <w:abstractNumId w:val="8"/>
   </w:num>
   <w:num w:numId="7">
-    <w:abstractNumId w:val="16"/>
+    <w:abstractNumId w:val="18"/>
   </w:num>
   <w:num w:numId="8">
-    <w:abstractNumId w:val="23"/>
+    <w:abstractNumId w:val="25"/>
   </w:num>
   <w:num w:numId="9">
     <w:abstractNumId w:val="4"/>
   </w:num>
   <w:num w:numId="10">
-    <w:abstractNumId w:val="10"/>
+    <w:abstractNumId w:val="11"/>
   </w:num>
   <w:num w:numId="11">
-    <w:abstractNumId w:val="13"/>
+    <w:abstractNumId w:val="14"/>
   </w:num>
   <w:num w:numId="12">
-    <w:abstractNumId w:val="11"/>
+    <w:abstractNumId w:val="12"/>
   </w:num>
   <w:num w:numId="13">
-    <w:abstractNumId w:val="18"/>
+    <w:abstractNumId w:val="20"/>
   </w:num>
   <w:num w:numId="14">
     <w:abstractNumId w:val="0"/>
@@ -8336,41 +9191,47 @@
     <w:abstractNumId w:val="2"/>
   </w:num>
   <w:num w:numId="16">
+    <w:abstractNumId w:val="10"/>
+  </w:num>
+  <w:num w:numId="17">
+    <w:abstractNumId w:val="6"/>
+  </w:num>
+  <w:num w:numId="18">
+    <w:abstractNumId w:val="24"/>
+  </w:num>
+  <w:num w:numId="19">
+    <w:abstractNumId w:val="19"/>
+  </w:num>
+  <w:num w:numId="20">
+    <w:abstractNumId w:val="26"/>
+  </w:num>
+  <w:num w:numId="21">
+    <w:abstractNumId w:val="16"/>
+  </w:num>
+  <w:num w:numId="22">
+    <w:abstractNumId w:val="22"/>
+  </w:num>
+  <w:num w:numId="23">
     <w:abstractNumId w:val="9"/>
   </w:num>
-  <w:num w:numId="17">
-    <w:abstractNumId w:val="5"/>
-  </w:num>
-  <w:num w:numId="18">
-    <w:abstractNumId w:val="22"/>
-  </w:num>
-  <w:num w:numId="19">
-    <w:abstractNumId w:val="17"/>
-  </w:num>
-  <w:num w:numId="20">
-    <w:abstractNumId w:val="24"/>
-  </w:num>
-  <w:num w:numId="21">
-    <w:abstractNumId w:val="15"/>
-  </w:num>
-  <w:num w:numId="22">
-    <w:abstractNumId w:val="20"/>
-  </w:num>
-  <w:num w:numId="23">
-    <w:abstractNumId w:val="8"/>
-  </w:num>
   <w:num w:numId="24">
-    <w:abstractNumId w:val="12"/>
+    <w:abstractNumId w:val="13"/>
   </w:num>
   <w:num w:numId="25">
     <w:abstractNumId w:val="3"/>
+  </w:num>
+  <w:num w:numId="26">
+    <w:abstractNumId w:val="5"/>
+  </w:num>
+  <w:num w:numId="27">
+    <w:abstractNumId w:val="17"/>
   </w:num>
   <w:numIdMacAtCleanup w:val="13"/>
 </w:numbering>
 </file>
 
 <file path=word/styles.xml><?xml version="1.0" encoding="utf-8"?>
-<w:styles xmlns:mc="http://schemas.openxmlformats.org/markup-compatibility/2006" xmlns:r="http://schemas.openxmlformats.org/officeDocument/2006/relationships" xmlns:w="http://schemas.openxmlformats.org/wordprocessingml/2006/main" xmlns:w14="http://schemas.microsoft.com/office/word/2010/wordml" xmlns:w15="http://schemas.microsoft.com/office/word/2012/wordml" xmlns:w16se="http://schemas.microsoft.com/office/word/2015/wordml/symex" mc:Ignorable="w14 w15 w16se">
+<w:styles xmlns:mc="http://schemas.openxmlformats.org/markup-compatibility/2006" xmlns:r="http://schemas.openxmlformats.org/officeDocument/2006/relationships" xmlns:w="http://schemas.openxmlformats.org/wordprocessingml/2006/main" xmlns:w14="http://schemas.microsoft.com/office/word/2010/wordml" xmlns:w15="http://schemas.microsoft.com/office/word/2012/wordml" mc:Ignorable="w14 w15">
   <w:docDefaults>
     <w:rPrDefault>
       <w:rPr>
@@ -8380,7 +9241,7 @@
     </w:rPrDefault>
     <w:pPrDefault/>
   </w:docDefaults>
-  <w:latentStyles w:defLockedState="0" w:defUIPriority="0" w:defSemiHidden="0" w:defUnhideWhenUsed="0" w:defQFormat="0" w:count="371">
+  <w:latentStyles w:defLockedState="0" w:defUIPriority="0" w:defSemiHidden="0" w:defUnhideWhenUsed="0" w:defQFormat="0" w:count="382">
     <w:lsdException w:name="Normal" w:qFormat="1"/>
     <w:lsdException w:name="heading 1" w:qFormat="1"/>
     <w:lsdException w:name="heading 2" w:qFormat="1"/>
@@ -8399,7 +9260,9 @@
     <w:lsdException w:name="Hyperlink" w:uiPriority="99"/>
     <w:lsdException w:name="Strong" w:qFormat="1"/>
     <w:lsdException w:name="Emphasis" w:qFormat="1"/>
-    <w:lsdException w:name="Normal Table" w:semiHidden="1" w:unhideWhenUsed="1"/>
+    <w:lsdException w:name="HTML Typewriter" w:semiHidden="1" w:unhideWhenUsed="1"/>
+    <w:lsdException w:name="Outline List 2" w:semiHidden="1" w:unhideWhenUsed="1"/>
+    <w:lsdException w:name="Outline List 3" w:semiHidden="1" w:unhideWhenUsed="1"/>
     <w:lsdException w:name="Table Simple 1" w:semiHidden="1" w:unhideWhenUsed="1"/>
     <w:lsdException w:name="Table Simple 2" w:semiHidden="1" w:unhideWhenUsed="1"/>
     <w:lsdException w:name="Table Simple 3" w:semiHidden="1" w:unhideWhenUsed="1"/>
@@ -8440,10 +9303,9 @@
     <w:lsdException w:name="Table Subtle 1" w:semiHidden="1" w:unhideWhenUsed="1"/>
     <w:lsdException w:name="Table Subtle 2" w:semiHidden="1" w:unhideWhenUsed="1"/>
     <w:lsdException w:name="Table Web 1" w:semiHidden="1" w:unhideWhenUsed="1"/>
-    <w:lsdException w:name="Table Web 2" w:semiHidden="1" w:unhideWhenUsed="1"/>
     <w:lsdException w:name="Table Web 3" w:semiHidden="1" w:unhideWhenUsed="1"/>
-    <w:lsdException w:name="Table Theme" w:semiHidden="1" w:unhideWhenUsed="1"/>
-    <w:lsdException w:name="Placeholder Text" w:uiPriority="67"/>
+    <w:lsdException w:name="Balloon Text" w:semiHidden="1" w:unhideWhenUsed="1"/>
+    <w:lsdException w:name="Placeholder Text" w:semiHidden="1" w:uiPriority="67"/>
     <w:lsdException w:name="No Spacing" w:uiPriority="68"/>
     <w:lsdException w:name="Light Shading" w:uiPriority="69"/>
     <w:lsdException w:name="Light List" w:uiPriority="70"/>
@@ -8658,6 +9520,8 @@
     <w:lsdException w:name="List Table 5 Dark Accent 6" w:uiPriority="50"/>
     <w:lsdException w:name="List Table 6 Colorful Accent 6" w:uiPriority="51"/>
     <w:lsdException w:name="List Table 7 Colorful Accent 6" w:uiPriority="52"/>
+    <w:lsdException w:name="Mention" w:semiHidden="1" w:uiPriority="99" w:unhideWhenUsed="1"/>
+    <w:lsdException w:name="Smart Hyperlink" w:semiHidden="1" w:uiPriority="99" w:unhideWhenUsed="1"/>
   </w:latentStyles>
   <w:style w:type="paragraph" w:default="1" w:styleId="Normal">
     <w:name w:val="Normal"/>
@@ -8835,7 +9699,6 @@
   <w:style w:type="character" w:default="1" w:styleId="Policepardfaut">
     <w:name w:val="Default Paragraph Font"/>
     <w:uiPriority w:val="1"/>
-    <w:semiHidden/>
     <w:unhideWhenUsed/>
   </w:style>
   <w:style w:type="table" w:default="1" w:styleId="TableauNormal">
@@ -9059,7 +9922,7 @@
       <w:u w:val="single"/>
     </w:rPr>
   </w:style>
-  <w:style w:type="paragraph" w:styleId="NormalWeb">
+  <w:style w:type="paragraph" w:styleId="Normalweb">
     <w:name w:val="Normal (Web)"/>
     <w:basedOn w:val="Normal"/>
     <w:pPr>
@@ -9108,14 +9971,14 @@
       <w:u w:val="single"/>
     </w:rPr>
   </w:style>
-  <w:style w:type="character" w:styleId="Lienhypertextesuivivisit">
+  <w:style w:type="character" w:styleId="Lienhypertextevisit">
     <w:name w:val="FollowedHyperlink"/>
     <w:rPr>
       <w:color w:val="800080"/>
       <w:u w:val="single"/>
     </w:rPr>
   </w:style>
-  <w:style w:type="character" w:styleId="Accentuation">
+  <w:style w:type="character" w:styleId="Emphase">
     <w:name w:val="Emphasis"/>
     <w:qFormat/>
     <w:rPr>
@@ -9128,6 +9991,7 @@
     <w:basedOn w:val="TableauNormal"/>
     <w:rsid w:val="007C53D3"/>
     <w:tblPr>
+      <w:tblInd w:w="0" w:type="dxa"/>
       <w:tblBorders>
         <w:top w:val="single" w:sz="4" w:space="0" w:color="auto"/>
         <w:left w:val="single" w:sz="4" w:space="0" w:color="auto"/>
@@ -9136,6 +10000,12 @@
         <w:insideH w:val="single" w:sz="4" w:space="0" w:color="auto"/>
         <w:insideV w:val="single" w:sz="4" w:space="0" w:color="auto"/>
       </w:tblBorders>
+      <w:tblCellMar>
+        <w:top w:w="0" w:type="dxa"/>
+        <w:left w:w="108" w:type="dxa"/>
+        <w:bottom w:w="0" w:type="dxa"/>
+        <w:right w:w="108" w:type="dxa"/>
+      </w:tblCellMar>
     </w:tblPr>
   </w:style>
   <w:style w:type="paragraph" w:customStyle="1" w:styleId="Retraitnormal1">
@@ -9186,6 +10056,16 @@
       <w:color w:val="548DD4"/>
       <w:szCs w:val="14"/>
     </w:rPr>
+  </w:style>
+  <w:style w:type="numbering" w:customStyle="1" w:styleId="Style1">
+    <w:name w:val="Style1"/>
+    <w:uiPriority w:val="99"/>
+    <w:rsid w:val="001C59BD"/>
+    <w:pPr>
+      <w:numPr>
+        <w:numId w:val="26"/>
+      </w:numPr>
+    </w:pPr>
   </w:style>
 </w:styles>
 </file>

--- a/Documentation de projet/Projet_PreTPI.docx
+++ b/Documentation de projet/Projet_PreTPI.docx
@@ -235,8 +235,6 @@
           <w:i/>
         </w:rPr>
       </w:pPr>
-      <w:bookmarkStart w:id="0" w:name="_GoBack"/>
-      <w:bookmarkEnd w:id="0"/>
     </w:p>
     <w:p>
       <w:pPr>
@@ -783,7 +781,6 @@
         </w:tabs>
         <w:rPr>
           <w:rFonts w:ascii="Cambria" w:eastAsia="MS Mincho" w:hAnsi="Cambria"/>
-          <w:szCs w:val="24"/>
           <w:lang w:eastAsia="ja-JP"/>
         </w:rPr>
       </w:pPr>
@@ -808,7 +805,6 @@
       <w:r>
         <w:rPr>
           <w:rFonts w:ascii="Cambria" w:eastAsia="MS Mincho" w:hAnsi="Cambria"/>
-          <w:szCs w:val="24"/>
           <w:lang w:eastAsia="ja-JP"/>
         </w:rPr>
         <w:tab/>
@@ -823,7 +819,13 @@
         <w:fldChar w:fldCharType="begin"/>
       </w:r>
       <w:r>
-        <w:instrText xml:space="preserve"> PAGEREF _Toc254354325 \h </w:instrText>
+        <w:instrText xml:space="preserve"> </w:instrText>
+      </w:r>
+      <w:r>
+        <w:instrText>PAGEREF</w:instrText>
+      </w:r>
+      <w:r>
+        <w:instrText xml:space="preserve"> _Toc254354325 \h </w:instrText>
       </w:r>
       <w:r>
         <w:fldChar w:fldCharType="separate"/>
@@ -845,7 +847,6 @@
         <w:rPr>
           <w:rFonts w:ascii="Cambria" w:eastAsia="MS Mincho" w:hAnsi="Cambria"/>
           <w:noProof/>
-          <w:szCs w:val="24"/>
           <w:lang w:eastAsia="ja-JP"/>
         </w:rPr>
       </w:pPr>
@@ -860,7 +861,6 @@
         <w:rPr>
           <w:rFonts w:ascii="Cambria" w:eastAsia="MS Mincho" w:hAnsi="Cambria"/>
           <w:noProof/>
-          <w:szCs w:val="24"/>
           <w:lang w:eastAsia="ja-JP"/>
         </w:rPr>
         <w:tab/>
@@ -888,7 +888,19 @@
         <w:rPr>
           <w:noProof/>
         </w:rPr>
-        <w:instrText xml:space="preserve"> PAGEREF _Toc254354326 \h </w:instrText>
+        <w:instrText xml:space="preserve"> </w:instrText>
+      </w:r>
+      <w:r>
+        <w:rPr>
+          <w:noProof/>
+        </w:rPr>
+        <w:instrText>PAGEREF</w:instrText>
+      </w:r>
+      <w:r>
+        <w:rPr>
+          <w:noProof/>
+        </w:rPr>
+        <w:instrText xml:space="preserve"> _Toc254354326 \h </w:instrText>
       </w:r>
       <w:r>
         <w:rPr>
@@ -924,7 +936,6 @@
         <w:rPr>
           <w:rFonts w:ascii="Cambria" w:eastAsia="MS Mincho" w:hAnsi="Cambria"/>
           <w:noProof/>
-          <w:szCs w:val="24"/>
           <w:lang w:eastAsia="ja-JP"/>
         </w:rPr>
       </w:pPr>
@@ -939,7 +950,6 @@
         <w:rPr>
           <w:rFonts w:ascii="Cambria" w:eastAsia="MS Mincho" w:hAnsi="Cambria"/>
           <w:noProof/>
-          <w:szCs w:val="24"/>
           <w:lang w:eastAsia="ja-JP"/>
         </w:rPr>
         <w:tab/>
@@ -967,7 +977,19 @@
         <w:rPr>
           <w:noProof/>
         </w:rPr>
-        <w:instrText xml:space="preserve"> PAGEREF _Toc254354327 \h </w:instrText>
+        <w:instrText xml:space="preserve"> </w:instrText>
+      </w:r>
+      <w:r>
+        <w:rPr>
+          <w:noProof/>
+        </w:rPr>
+        <w:instrText>PAGEREF</w:instrText>
+      </w:r>
+      <w:r>
+        <w:rPr>
+          <w:noProof/>
+        </w:rPr>
+        <w:instrText xml:space="preserve"> _Toc254354327 \h </w:instrText>
       </w:r>
       <w:r>
         <w:rPr>
@@ -1003,7 +1025,6 @@
         <w:rPr>
           <w:rFonts w:ascii="Cambria" w:eastAsia="MS Mincho" w:hAnsi="Cambria"/>
           <w:noProof/>
-          <w:szCs w:val="24"/>
           <w:lang w:eastAsia="ja-JP"/>
         </w:rPr>
       </w:pPr>
@@ -1018,7 +1039,6 @@
         <w:rPr>
           <w:rFonts w:ascii="Cambria" w:eastAsia="MS Mincho" w:hAnsi="Cambria"/>
           <w:noProof/>
-          <w:szCs w:val="24"/>
           <w:lang w:eastAsia="ja-JP"/>
         </w:rPr>
         <w:tab/>
@@ -1046,7 +1066,19 @@
         <w:rPr>
           <w:noProof/>
         </w:rPr>
-        <w:instrText xml:space="preserve"> PAGEREF _Toc254354328 \h </w:instrText>
+        <w:instrText xml:space="preserve"> </w:instrText>
+      </w:r>
+      <w:r>
+        <w:rPr>
+          <w:noProof/>
+        </w:rPr>
+        <w:instrText>PAGEREF</w:instrText>
+      </w:r>
+      <w:r>
+        <w:rPr>
+          <w:noProof/>
+        </w:rPr>
+        <w:instrText xml:space="preserve"> _Toc254354328 \h </w:instrText>
       </w:r>
       <w:r>
         <w:rPr>
@@ -1082,7 +1114,6 @@
         <w:rPr>
           <w:rFonts w:ascii="Cambria" w:eastAsia="MS Mincho" w:hAnsi="Cambria"/>
           <w:noProof/>
-          <w:szCs w:val="24"/>
           <w:lang w:eastAsia="ja-JP"/>
         </w:rPr>
       </w:pPr>
@@ -1097,7 +1128,6 @@
         <w:rPr>
           <w:rFonts w:ascii="Cambria" w:eastAsia="MS Mincho" w:hAnsi="Cambria"/>
           <w:noProof/>
-          <w:szCs w:val="24"/>
           <w:lang w:eastAsia="ja-JP"/>
         </w:rPr>
         <w:tab/>
@@ -1125,7 +1155,19 @@
         <w:rPr>
           <w:noProof/>
         </w:rPr>
-        <w:instrText xml:space="preserve"> PAGEREF _Toc254354329 \h </w:instrText>
+        <w:instrText xml:space="preserve"> </w:instrText>
+      </w:r>
+      <w:r>
+        <w:rPr>
+          <w:noProof/>
+        </w:rPr>
+        <w:instrText>PAGEREF</w:instrText>
+      </w:r>
+      <w:r>
+        <w:rPr>
+          <w:noProof/>
+        </w:rPr>
+        <w:instrText xml:space="preserve"> _Toc254354329 \h </w:instrText>
       </w:r>
       <w:r>
         <w:rPr>
@@ -1159,7 +1201,6 @@
         </w:tabs>
         <w:rPr>
           <w:rFonts w:ascii="Cambria" w:eastAsia="MS Mincho" w:hAnsi="Cambria"/>
-          <w:szCs w:val="24"/>
           <w:lang w:eastAsia="ja-JP"/>
         </w:rPr>
       </w:pPr>
@@ -1169,7 +1210,6 @@
       <w:r>
         <w:rPr>
           <w:rFonts w:ascii="Cambria" w:eastAsia="MS Mincho" w:hAnsi="Cambria"/>
-          <w:szCs w:val="24"/>
           <w:lang w:eastAsia="ja-JP"/>
         </w:rPr>
         <w:tab/>
@@ -1184,7 +1224,13 @@
         <w:fldChar w:fldCharType="begin"/>
       </w:r>
       <w:r>
-        <w:instrText xml:space="preserve"> PAGEREF _Toc254354330 \h </w:instrText>
+        <w:instrText xml:space="preserve"> </w:instrText>
+      </w:r>
+      <w:r>
+        <w:instrText>PAGEREF</w:instrText>
+      </w:r>
+      <w:r>
+        <w:instrText xml:space="preserve"> _Toc254354330 \h </w:instrText>
       </w:r>
       <w:r>
         <w:fldChar w:fldCharType="separate"/>
@@ -1206,7 +1252,6 @@
         <w:rPr>
           <w:rFonts w:ascii="Cambria" w:eastAsia="MS Mincho" w:hAnsi="Cambria"/>
           <w:noProof/>
-          <w:szCs w:val="24"/>
           <w:lang w:eastAsia="ja-JP"/>
         </w:rPr>
       </w:pPr>
@@ -1221,7 +1266,6 @@
         <w:rPr>
           <w:rFonts w:ascii="Cambria" w:eastAsia="MS Mincho" w:hAnsi="Cambria"/>
           <w:noProof/>
-          <w:szCs w:val="24"/>
           <w:lang w:eastAsia="ja-JP"/>
         </w:rPr>
         <w:tab/>
@@ -1249,7 +1293,19 @@
         <w:rPr>
           <w:noProof/>
         </w:rPr>
-        <w:instrText xml:space="preserve"> PAGEREF _Toc254354331 \h </w:instrText>
+        <w:instrText xml:space="preserve"> </w:instrText>
+      </w:r>
+      <w:r>
+        <w:rPr>
+          <w:noProof/>
+        </w:rPr>
+        <w:instrText>PAGEREF</w:instrText>
+      </w:r>
+      <w:r>
+        <w:rPr>
+          <w:noProof/>
+        </w:rPr>
+        <w:instrText xml:space="preserve"> _Toc254354331 \h </w:instrText>
       </w:r>
       <w:r>
         <w:rPr>
@@ -1285,7 +1341,6 @@
         <w:rPr>
           <w:rFonts w:ascii="Cambria" w:eastAsia="MS Mincho" w:hAnsi="Cambria"/>
           <w:noProof/>
-          <w:szCs w:val="24"/>
           <w:lang w:eastAsia="ja-JP"/>
         </w:rPr>
       </w:pPr>
@@ -1300,7 +1355,6 @@
         <w:rPr>
           <w:rFonts w:ascii="Cambria" w:eastAsia="MS Mincho" w:hAnsi="Cambria"/>
           <w:noProof/>
-          <w:szCs w:val="24"/>
           <w:lang w:eastAsia="ja-JP"/>
         </w:rPr>
         <w:tab/>
@@ -1328,7 +1382,19 @@
         <w:rPr>
           <w:noProof/>
         </w:rPr>
-        <w:instrText xml:space="preserve"> PAGEREF _Toc254354332 \h </w:instrText>
+        <w:instrText xml:space="preserve"> </w:instrText>
+      </w:r>
+      <w:r>
+        <w:rPr>
+          <w:noProof/>
+        </w:rPr>
+        <w:instrText>PAGEREF</w:instrText>
+      </w:r>
+      <w:r>
+        <w:rPr>
+          <w:noProof/>
+        </w:rPr>
+        <w:instrText xml:space="preserve"> _Toc254354332 \h </w:instrText>
       </w:r>
       <w:r>
         <w:rPr>
@@ -1364,7 +1430,6 @@
         <w:rPr>
           <w:rFonts w:ascii="Cambria" w:eastAsia="MS Mincho" w:hAnsi="Cambria"/>
           <w:noProof/>
-          <w:szCs w:val="24"/>
           <w:lang w:eastAsia="ja-JP"/>
         </w:rPr>
       </w:pPr>
@@ -1379,7 +1444,6 @@
         <w:rPr>
           <w:rFonts w:ascii="Cambria" w:eastAsia="MS Mincho" w:hAnsi="Cambria"/>
           <w:noProof/>
-          <w:szCs w:val="24"/>
           <w:lang w:eastAsia="ja-JP"/>
         </w:rPr>
         <w:tab/>
@@ -1407,7 +1471,19 @@
         <w:rPr>
           <w:noProof/>
         </w:rPr>
-        <w:instrText xml:space="preserve"> PAGEREF _Toc254354333 \h </w:instrText>
+        <w:instrText xml:space="preserve"> </w:instrText>
+      </w:r>
+      <w:r>
+        <w:rPr>
+          <w:noProof/>
+        </w:rPr>
+        <w:instrText>PAGEREF</w:instrText>
+      </w:r>
+      <w:r>
+        <w:rPr>
+          <w:noProof/>
+        </w:rPr>
+        <w:instrText xml:space="preserve"> _Toc254354333 \h </w:instrText>
       </w:r>
       <w:r>
         <w:rPr>
@@ -1443,7 +1519,6 @@
         <w:rPr>
           <w:rFonts w:ascii="Cambria" w:eastAsia="MS Mincho" w:hAnsi="Cambria"/>
           <w:noProof/>
-          <w:szCs w:val="24"/>
           <w:lang w:eastAsia="ja-JP"/>
         </w:rPr>
       </w:pPr>
@@ -1458,7 +1533,6 @@
         <w:rPr>
           <w:rFonts w:ascii="Cambria" w:eastAsia="MS Mincho" w:hAnsi="Cambria"/>
           <w:noProof/>
-          <w:szCs w:val="24"/>
           <w:lang w:eastAsia="ja-JP"/>
         </w:rPr>
         <w:tab/>
@@ -1486,7 +1560,19 @@
         <w:rPr>
           <w:noProof/>
         </w:rPr>
-        <w:instrText xml:space="preserve"> PAGEREF _Toc254354334 \h </w:instrText>
+        <w:instrText xml:space="preserve"> </w:instrText>
+      </w:r>
+      <w:r>
+        <w:rPr>
+          <w:noProof/>
+        </w:rPr>
+        <w:instrText>PAGEREF</w:instrText>
+      </w:r>
+      <w:r>
+        <w:rPr>
+          <w:noProof/>
+        </w:rPr>
+        <w:instrText xml:space="preserve"> _Toc254354334 \h </w:instrText>
       </w:r>
       <w:r>
         <w:rPr>
@@ -1522,7 +1608,6 @@
         <w:rPr>
           <w:rFonts w:ascii="Cambria" w:eastAsia="MS Mincho" w:hAnsi="Cambria"/>
           <w:noProof/>
-          <w:szCs w:val="24"/>
           <w:lang w:eastAsia="ja-JP"/>
         </w:rPr>
       </w:pPr>
@@ -1537,7 +1622,6 @@
         <w:rPr>
           <w:rFonts w:ascii="Cambria" w:eastAsia="MS Mincho" w:hAnsi="Cambria"/>
           <w:noProof/>
-          <w:szCs w:val="24"/>
           <w:lang w:eastAsia="ja-JP"/>
         </w:rPr>
         <w:tab/>
@@ -1565,7 +1649,19 @@
         <w:rPr>
           <w:noProof/>
         </w:rPr>
-        <w:instrText xml:space="preserve"> PAGEREF _Toc254354335 \h </w:instrText>
+        <w:instrText xml:space="preserve"> </w:instrText>
+      </w:r>
+      <w:r>
+        <w:rPr>
+          <w:noProof/>
+        </w:rPr>
+        <w:instrText>PAGEREF</w:instrText>
+      </w:r>
+      <w:r>
+        <w:rPr>
+          <w:noProof/>
+        </w:rPr>
+        <w:instrText xml:space="preserve"> _Toc254354335 \h </w:instrText>
       </w:r>
       <w:r>
         <w:rPr>
@@ -1599,7 +1695,6 @@
         </w:tabs>
         <w:rPr>
           <w:rFonts w:ascii="Cambria" w:eastAsia="MS Mincho" w:hAnsi="Cambria"/>
-          <w:szCs w:val="24"/>
           <w:lang w:eastAsia="ja-JP"/>
         </w:rPr>
       </w:pPr>
@@ -1609,7 +1704,6 @@
       <w:r>
         <w:rPr>
           <w:rFonts w:ascii="Cambria" w:eastAsia="MS Mincho" w:hAnsi="Cambria"/>
-          <w:szCs w:val="24"/>
           <w:lang w:eastAsia="ja-JP"/>
         </w:rPr>
         <w:tab/>
@@ -1624,7 +1718,13 @@
         <w:fldChar w:fldCharType="begin"/>
       </w:r>
       <w:r>
-        <w:instrText xml:space="preserve"> PAGEREF _Toc254354336 \h </w:instrText>
+        <w:instrText xml:space="preserve"> </w:instrText>
+      </w:r>
+      <w:r>
+        <w:instrText>PAGEREF</w:instrText>
+      </w:r>
+      <w:r>
+        <w:instrText xml:space="preserve"> _Toc254354336 \h </w:instrText>
       </w:r>
       <w:r>
         <w:fldChar w:fldCharType="separate"/>
@@ -1646,7 +1746,6 @@
         <w:rPr>
           <w:rFonts w:ascii="Cambria" w:eastAsia="MS Mincho" w:hAnsi="Cambria"/>
           <w:noProof/>
-          <w:szCs w:val="24"/>
           <w:lang w:eastAsia="ja-JP"/>
         </w:rPr>
       </w:pPr>
@@ -1661,7 +1760,6 @@
         <w:rPr>
           <w:rFonts w:ascii="Cambria" w:eastAsia="MS Mincho" w:hAnsi="Cambria"/>
           <w:noProof/>
-          <w:szCs w:val="24"/>
           <w:lang w:eastAsia="ja-JP"/>
         </w:rPr>
         <w:tab/>
@@ -1689,7 +1787,19 @@
         <w:rPr>
           <w:noProof/>
         </w:rPr>
-        <w:instrText xml:space="preserve"> PAGEREF _Toc254354337 \h </w:instrText>
+        <w:instrText xml:space="preserve"> </w:instrText>
+      </w:r>
+      <w:r>
+        <w:rPr>
+          <w:noProof/>
+        </w:rPr>
+        <w:instrText>PAGEREF</w:instrText>
+      </w:r>
+      <w:r>
+        <w:rPr>
+          <w:noProof/>
+        </w:rPr>
+        <w:instrText xml:space="preserve"> _Toc254354337 \h </w:instrText>
       </w:r>
       <w:r>
         <w:rPr>
@@ -1723,7 +1833,6 @@
         </w:tabs>
         <w:rPr>
           <w:rFonts w:ascii="Cambria" w:eastAsia="MS Mincho" w:hAnsi="Cambria"/>
-          <w:szCs w:val="24"/>
           <w:lang w:eastAsia="ja-JP"/>
         </w:rPr>
       </w:pPr>
@@ -1733,7 +1842,6 @@
       <w:r>
         <w:rPr>
           <w:rFonts w:ascii="Cambria" w:eastAsia="MS Mincho" w:hAnsi="Cambria"/>
-          <w:szCs w:val="24"/>
           <w:lang w:eastAsia="ja-JP"/>
         </w:rPr>
         <w:tab/>
@@ -1748,7 +1856,13 @@
         <w:fldChar w:fldCharType="begin"/>
       </w:r>
       <w:r>
-        <w:instrText xml:space="preserve"> PAGEREF _Toc254354338 \h </w:instrText>
+        <w:instrText xml:space="preserve"> </w:instrText>
+      </w:r>
+      <w:r>
+        <w:instrText>PAGEREF</w:instrText>
+      </w:r>
+      <w:r>
+        <w:instrText xml:space="preserve"> _Toc254354338 \h </w:instrText>
       </w:r>
       <w:r>
         <w:fldChar w:fldCharType="separate"/>
@@ -1770,7 +1884,6 @@
         <w:rPr>
           <w:rFonts w:ascii="Cambria" w:eastAsia="MS Mincho" w:hAnsi="Cambria"/>
           <w:noProof/>
-          <w:szCs w:val="24"/>
           <w:lang w:eastAsia="ja-JP"/>
         </w:rPr>
       </w:pPr>
@@ -1785,7 +1898,6 @@
         <w:rPr>
           <w:rFonts w:ascii="Cambria" w:eastAsia="MS Mincho" w:hAnsi="Cambria"/>
           <w:noProof/>
-          <w:szCs w:val="24"/>
           <w:lang w:eastAsia="ja-JP"/>
         </w:rPr>
         <w:tab/>
@@ -1813,7 +1925,19 @@
         <w:rPr>
           <w:noProof/>
         </w:rPr>
-        <w:instrText xml:space="preserve"> PAGEREF _Toc254354339 \h </w:instrText>
+        <w:instrText xml:space="preserve"> </w:instrText>
+      </w:r>
+      <w:r>
+        <w:rPr>
+          <w:noProof/>
+        </w:rPr>
+        <w:instrText>PAGEREF</w:instrText>
+      </w:r>
+      <w:r>
+        <w:rPr>
+          <w:noProof/>
+        </w:rPr>
+        <w:instrText xml:space="preserve"> _Toc254354339 \h </w:instrText>
       </w:r>
       <w:r>
         <w:rPr>
@@ -1849,7 +1973,6 @@
         <w:rPr>
           <w:rFonts w:ascii="Cambria" w:eastAsia="MS Mincho" w:hAnsi="Cambria"/>
           <w:noProof/>
-          <w:szCs w:val="24"/>
           <w:lang w:eastAsia="ja-JP"/>
         </w:rPr>
       </w:pPr>
@@ -1864,7 +1987,6 @@
         <w:rPr>
           <w:rFonts w:ascii="Cambria" w:eastAsia="MS Mincho" w:hAnsi="Cambria"/>
           <w:noProof/>
-          <w:szCs w:val="24"/>
           <w:lang w:eastAsia="ja-JP"/>
         </w:rPr>
         <w:tab/>
@@ -1892,7 +2014,19 @@
         <w:rPr>
           <w:noProof/>
         </w:rPr>
-        <w:instrText xml:space="preserve"> PAGEREF _Toc254354340 \h </w:instrText>
+        <w:instrText xml:space="preserve"> </w:instrText>
+      </w:r>
+      <w:r>
+        <w:rPr>
+          <w:noProof/>
+        </w:rPr>
+        <w:instrText>PAGEREF</w:instrText>
+      </w:r>
+      <w:r>
+        <w:rPr>
+          <w:noProof/>
+        </w:rPr>
+        <w:instrText xml:space="preserve"> _Toc254354340 \h </w:instrText>
       </w:r>
       <w:r>
         <w:rPr>
@@ -1928,7 +2062,6 @@
         <w:rPr>
           <w:rFonts w:ascii="Cambria" w:eastAsia="MS Mincho" w:hAnsi="Cambria"/>
           <w:noProof/>
-          <w:szCs w:val="24"/>
           <w:lang w:eastAsia="ja-JP"/>
         </w:rPr>
       </w:pPr>
@@ -1943,7 +2076,6 @@
         <w:rPr>
           <w:rFonts w:ascii="Cambria" w:eastAsia="MS Mincho" w:hAnsi="Cambria"/>
           <w:noProof/>
-          <w:szCs w:val="24"/>
           <w:lang w:eastAsia="ja-JP"/>
         </w:rPr>
         <w:tab/>
@@ -1971,7 +2103,19 @@
         <w:rPr>
           <w:noProof/>
         </w:rPr>
-        <w:instrText xml:space="preserve"> PAGEREF _Toc254354341 \h </w:instrText>
+        <w:instrText xml:space="preserve"> </w:instrText>
+      </w:r>
+      <w:r>
+        <w:rPr>
+          <w:noProof/>
+        </w:rPr>
+        <w:instrText>PAGEREF</w:instrText>
+      </w:r>
+      <w:r>
+        <w:rPr>
+          <w:noProof/>
+        </w:rPr>
+        <w:instrText xml:space="preserve"> _Toc254354341 \h </w:instrText>
       </w:r>
       <w:r>
         <w:rPr>
@@ -2007,7 +2151,6 @@
         <w:rPr>
           <w:rFonts w:ascii="Cambria" w:eastAsia="MS Mincho" w:hAnsi="Cambria"/>
           <w:noProof/>
-          <w:szCs w:val="24"/>
           <w:lang w:eastAsia="ja-JP"/>
         </w:rPr>
       </w:pPr>
@@ -2022,7 +2165,6 @@
         <w:rPr>
           <w:rFonts w:ascii="Cambria" w:eastAsia="MS Mincho" w:hAnsi="Cambria"/>
           <w:noProof/>
-          <w:szCs w:val="24"/>
           <w:lang w:eastAsia="ja-JP"/>
         </w:rPr>
         <w:tab/>
@@ -2050,7 +2192,19 @@
         <w:rPr>
           <w:noProof/>
         </w:rPr>
-        <w:instrText xml:space="preserve"> PAGEREF _Toc254354342 \h </w:instrText>
+        <w:instrText xml:space="preserve"> </w:instrText>
+      </w:r>
+      <w:r>
+        <w:rPr>
+          <w:noProof/>
+        </w:rPr>
+        <w:instrText>PAGEREF</w:instrText>
+      </w:r>
+      <w:r>
+        <w:rPr>
+          <w:noProof/>
+        </w:rPr>
+        <w:instrText xml:space="preserve"> _Toc254354342 \h </w:instrText>
       </w:r>
       <w:r>
         <w:rPr>
@@ -2084,7 +2238,6 @@
         </w:tabs>
         <w:rPr>
           <w:rFonts w:ascii="Cambria" w:eastAsia="MS Mincho" w:hAnsi="Cambria"/>
-          <w:szCs w:val="24"/>
           <w:lang w:eastAsia="ja-JP"/>
         </w:rPr>
       </w:pPr>
@@ -2094,7 +2247,6 @@
       <w:r>
         <w:rPr>
           <w:rFonts w:ascii="Cambria" w:eastAsia="MS Mincho" w:hAnsi="Cambria"/>
-          <w:szCs w:val="24"/>
           <w:lang w:eastAsia="ja-JP"/>
         </w:rPr>
         <w:tab/>
@@ -2109,7 +2261,13 @@
         <w:fldChar w:fldCharType="begin"/>
       </w:r>
       <w:r>
-        <w:instrText xml:space="preserve"> PAGEREF _Toc254354343 \h </w:instrText>
+        <w:instrText xml:space="preserve"> </w:instrText>
+      </w:r>
+      <w:r>
+        <w:instrText>PAGEREF</w:instrText>
+      </w:r>
+      <w:r>
+        <w:instrText xml:space="preserve"> _Toc254354343 \h </w:instrText>
       </w:r>
       <w:r>
         <w:fldChar w:fldCharType="separate"/>
@@ -2131,7 +2289,6 @@
         <w:rPr>
           <w:rFonts w:ascii="Cambria" w:eastAsia="MS Mincho" w:hAnsi="Cambria"/>
           <w:noProof/>
-          <w:szCs w:val="24"/>
           <w:lang w:eastAsia="ja-JP"/>
         </w:rPr>
       </w:pPr>
@@ -2146,7 +2303,6 @@
         <w:rPr>
           <w:rFonts w:ascii="Cambria" w:eastAsia="MS Mincho" w:hAnsi="Cambria"/>
           <w:noProof/>
-          <w:szCs w:val="24"/>
           <w:lang w:eastAsia="ja-JP"/>
         </w:rPr>
         <w:tab/>
@@ -2174,7 +2330,19 @@
         <w:rPr>
           <w:noProof/>
         </w:rPr>
-        <w:instrText xml:space="preserve"> PAGEREF _Toc254354344 \h </w:instrText>
+        <w:instrText xml:space="preserve"> </w:instrText>
+      </w:r>
+      <w:r>
+        <w:rPr>
+          <w:noProof/>
+        </w:rPr>
+        <w:instrText>PAGEREF</w:instrText>
+      </w:r>
+      <w:r>
+        <w:rPr>
+          <w:noProof/>
+        </w:rPr>
+        <w:instrText xml:space="preserve"> _Toc254354344 \h </w:instrText>
       </w:r>
       <w:r>
         <w:rPr>
@@ -2210,7 +2378,6 @@
         <w:rPr>
           <w:rFonts w:ascii="Cambria" w:eastAsia="MS Mincho" w:hAnsi="Cambria"/>
           <w:noProof/>
-          <w:szCs w:val="24"/>
           <w:lang w:eastAsia="ja-JP"/>
         </w:rPr>
       </w:pPr>
@@ -2225,7 +2392,6 @@
         <w:rPr>
           <w:rFonts w:ascii="Cambria" w:eastAsia="MS Mincho" w:hAnsi="Cambria"/>
           <w:noProof/>
-          <w:szCs w:val="24"/>
           <w:lang w:eastAsia="ja-JP"/>
         </w:rPr>
         <w:tab/>
@@ -2253,7 +2419,19 @@
         <w:rPr>
           <w:noProof/>
         </w:rPr>
-        <w:instrText xml:space="preserve"> PAGEREF _Toc254354345 \h </w:instrText>
+        <w:instrText xml:space="preserve"> </w:instrText>
+      </w:r>
+      <w:r>
+        <w:rPr>
+          <w:noProof/>
+        </w:rPr>
+        <w:instrText>PAGEREF</w:instrText>
+      </w:r>
+      <w:r>
+        <w:rPr>
+          <w:noProof/>
+        </w:rPr>
+        <w:instrText xml:space="preserve"> _Toc254354345 \h </w:instrText>
       </w:r>
       <w:r>
         <w:rPr>
@@ -2289,7 +2467,6 @@
         <w:rPr>
           <w:rFonts w:ascii="Cambria" w:eastAsia="MS Mincho" w:hAnsi="Cambria"/>
           <w:noProof/>
-          <w:szCs w:val="24"/>
           <w:lang w:eastAsia="ja-JP"/>
         </w:rPr>
       </w:pPr>
@@ -2304,7 +2481,6 @@
         <w:rPr>
           <w:rFonts w:ascii="Cambria" w:eastAsia="MS Mincho" w:hAnsi="Cambria"/>
           <w:noProof/>
-          <w:szCs w:val="24"/>
           <w:lang w:eastAsia="ja-JP"/>
         </w:rPr>
         <w:tab/>
@@ -2332,7 +2508,19 @@
         <w:rPr>
           <w:noProof/>
         </w:rPr>
-        <w:instrText xml:space="preserve"> PAGEREF _Toc254354346 \h </w:instrText>
+        <w:instrText xml:space="preserve"> </w:instrText>
+      </w:r>
+      <w:r>
+        <w:rPr>
+          <w:noProof/>
+        </w:rPr>
+        <w:instrText>PAGEREF</w:instrText>
+      </w:r>
+      <w:r>
+        <w:rPr>
+          <w:noProof/>
+        </w:rPr>
+        <w:instrText xml:space="preserve"> _Toc254354346 \h </w:instrText>
       </w:r>
       <w:r>
         <w:rPr>
@@ -2366,7 +2554,6 @@
         </w:tabs>
         <w:rPr>
           <w:rFonts w:ascii="Cambria" w:eastAsia="MS Mincho" w:hAnsi="Cambria"/>
-          <w:szCs w:val="24"/>
           <w:lang w:eastAsia="ja-JP"/>
         </w:rPr>
       </w:pPr>
@@ -2376,7 +2563,6 @@
       <w:r>
         <w:rPr>
           <w:rFonts w:ascii="Cambria" w:eastAsia="MS Mincho" w:hAnsi="Cambria"/>
-          <w:szCs w:val="24"/>
           <w:lang w:eastAsia="ja-JP"/>
         </w:rPr>
         <w:tab/>
@@ -2391,7 +2577,13 @@
         <w:fldChar w:fldCharType="begin"/>
       </w:r>
       <w:r>
-        <w:instrText xml:space="preserve"> PAGEREF _Toc254354347 \h </w:instrText>
+        <w:instrText xml:space="preserve"> </w:instrText>
+      </w:r>
+      <w:r>
+        <w:instrText>PAGEREF</w:instrText>
+      </w:r>
+      <w:r>
+        <w:instrText xml:space="preserve"> _Toc254354347 \h </w:instrText>
       </w:r>
       <w:r>
         <w:fldChar w:fldCharType="separate"/>
@@ -2411,7 +2603,6 @@
         </w:tabs>
         <w:rPr>
           <w:rFonts w:ascii="Cambria" w:eastAsia="MS Mincho" w:hAnsi="Cambria"/>
-          <w:szCs w:val="24"/>
           <w:lang w:eastAsia="ja-JP"/>
         </w:rPr>
       </w:pPr>
@@ -2421,7 +2612,6 @@
       <w:r>
         <w:rPr>
           <w:rFonts w:ascii="Cambria" w:eastAsia="MS Mincho" w:hAnsi="Cambria"/>
-          <w:szCs w:val="24"/>
           <w:lang w:eastAsia="ja-JP"/>
         </w:rPr>
         <w:tab/>
@@ -2436,7 +2626,13 @@
         <w:fldChar w:fldCharType="begin"/>
       </w:r>
       <w:r>
-        <w:instrText xml:space="preserve"> PAGEREF _Toc254354348 \h </w:instrText>
+        <w:instrText xml:space="preserve"> </w:instrText>
+      </w:r>
+      <w:r>
+        <w:instrText>PAGEREF</w:instrText>
+      </w:r>
+      <w:r>
+        <w:instrText xml:space="preserve"> _Toc254354348 \h </w:instrText>
       </w:r>
       <w:r>
         <w:fldChar w:fldCharType="separate"/>
@@ -2458,7 +2654,6 @@
         <w:rPr>
           <w:rFonts w:ascii="Cambria" w:eastAsia="MS Mincho" w:hAnsi="Cambria"/>
           <w:noProof/>
-          <w:szCs w:val="24"/>
           <w:lang w:eastAsia="ja-JP"/>
         </w:rPr>
       </w:pPr>
@@ -2473,7 +2668,6 @@
         <w:rPr>
           <w:rFonts w:ascii="Cambria" w:eastAsia="MS Mincho" w:hAnsi="Cambria"/>
           <w:noProof/>
-          <w:szCs w:val="24"/>
           <w:lang w:eastAsia="ja-JP"/>
         </w:rPr>
         <w:tab/>
@@ -2501,7 +2695,19 @@
         <w:rPr>
           <w:noProof/>
         </w:rPr>
-        <w:instrText xml:space="preserve"> PAGEREF _Toc254354349 \h </w:instrText>
+        <w:instrText xml:space="preserve"> </w:instrText>
+      </w:r>
+      <w:r>
+        <w:rPr>
+          <w:noProof/>
+        </w:rPr>
+        <w:instrText>PAGEREF</w:instrText>
+      </w:r>
+      <w:r>
+        <w:rPr>
+          <w:noProof/>
+        </w:rPr>
+        <w:instrText xml:space="preserve"> _Toc254354349 \h </w:instrText>
       </w:r>
       <w:r>
         <w:rPr>
@@ -2537,7 +2743,6 @@
         <w:rPr>
           <w:rFonts w:ascii="Cambria" w:eastAsia="MS Mincho" w:hAnsi="Cambria"/>
           <w:noProof/>
-          <w:szCs w:val="24"/>
           <w:lang w:eastAsia="ja-JP"/>
         </w:rPr>
       </w:pPr>
@@ -2552,7 +2757,6 @@
         <w:rPr>
           <w:rFonts w:ascii="Cambria" w:eastAsia="MS Mincho" w:hAnsi="Cambria"/>
           <w:noProof/>
-          <w:szCs w:val="24"/>
           <w:lang w:eastAsia="ja-JP"/>
         </w:rPr>
         <w:tab/>
@@ -2580,7 +2784,19 @@
         <w:rPr>
           <w:noProof/>
         </w:rPr>
-        <w:instrText xml:space="preserve"> PAGEREF _Toc254354350 \h </w:instrText>
+        <w:instrText xml:space="preserve"> </w:instrText>
+      </w:r>
+      <w:r>
+        <w:rPr>
+          <w:noProof/>
+        </w:rPr>
+        <w:instrText>PAGEREF</w:instrText>
+      </w:r>
+      <w:r>
+        <w:rPr>
+          <w:noProof/>
+        </w:rPr>
+        <w:instrText xml:space="preserve"> _Toc254354350 \h </w:instrText>
       </w:r>
       <w:r>
         <w:rPr>
@@ -2616,7 +2832,6 @@
         <w:rPr>
           <w:rFonts w:ascii="Cambria" w:eastAsia="MS Mincho" w:hAnsi="Cambria"/>
           <w:noProof/>
-          <w:szCs w:val="24"/>
           <w:lang w:eastAsia="ja-JP"/>
         </w:rPr>
       </w:pPr>
@@ -2631,7 +2846,6 @@
         <w:rPr>
           <w:rFonts w:ascii="Cambria" w:eastAsia="MS Mincho" w:hAnsi="Cambria"/>
           <w:noProof/>
-          <w:szCs w:val="24"/>
           <w:lang w:eastAsia="ja-JP"/>
         </w:rPr>
         <w:tab/>
@@ -2659,7 +2873,19 @@
         <w:rPr>
           <w:noProof/>
         </w:rPr>
-        <w:instrText xml:space="preserve"> PAGEREF _Toc254354351 \h </w:instrText>
+        <w:instrText xml:space="preserve"> </w:instrText>
+      </w:r>
+      <w:r>
+        <w:rPr>
+          <w:noProof/>
+        </w:rPr>
+        <w:instrText>PAGEREF</w:instrText>
+      </w:r>
+      <w:r>
+        <w:rPr>
+          <w:noProof/>
+        </w:rPr>
+        <w:instrText xml:space="preserve"> _Toc254354351 \h </w:instrText>
       </w:r>
       <w:r>
         <w:rPr>
@@ -2695,7 +2921,6 @@
         <w:rPr>
           <w:rFonts w:ascii="Cambria" w:eastAsia="MS Mincho" w:hAnsi="Cambria"/>
           <w:noProof/>
-          <w:szCs w:val="24"/>
           <w:lang w:eastAsia="ja-JP"/>
         </w:rPr>
       </w:pPr>
@@ -2710,7 +2935,6 @@
         <w:rPr>
           <w:rFonts w:ascii="Cambria" w:eastAsia="MS Mincho" w:hAnsi="Cambria"/>
           <w:noProof/>
-          <w:szCs w:val="24"/>
           <w:lang w:eastAsia="ja-JP"/>
         </w:rPr>
         <w:tab/>
@@ -2738,7 +2962,19 @@
         <w:rPr>
           <w:noProof/>
         </w:rPr>
-        <w:instrText xml:space="preserve"> PAGEREF _Toc254354352 \h </w:instrText>
+        <w:instrText xml:space="preserve"> </w:instrText>
+      </w:r>
+      <w:r>
+        <w:rPr>
+          <w:noProof/>
+        </w:rPr>
+        <w:instrText>PAGEREF</w:instrText>
+      </w:r>
+      <w:r>
+        <w:rPr>
+          <w:noProof/>
+        </w:rPr>
+        <w:instrText xml:space="preserve"> _Toc254354352 \h </w:instrText>
       </w:r>
       <w:r>
         <w:rPr>
@@ -2827,12 +3063,11 @@
       <w:pPr>
         <w:pStyle w:val="Titre1"/>
       </w:pPr>
-      <w:bookmarkStart w:id="1" w:name="_Toc254354325"/>
-      <w:r>
-        <w:lastRenderedPageBreak/>
+      <w:bookmarkStart w:id="0" w:name="_Toc254354325"/>
+      <w:r>
         <w:t>Introduction</w:t>
       </w:r>
-      <w:bookmarkEnd w:id="1"/>
+      <w:bookmarkEnd w:id="0"/>
     </w:p>
     <w:p>
       <w:pPr>
@@ -2842,7 +3077,7 @@
           <w:iCs/>
         </w:rPr>
       </w:pPr>
-      <w:bookmarkStart w:id="2" w:name="_Toc254354326"/>
+      <w:bookmarkStart w:id="1" w:name="_Toc254354326"/>
       <w:r>
         <w:rPr>
           <w:i w:val="0"/>
@@ -2850,7 +3085,7 @@
         </w:rPr>
         <w:t>Cadre, description et motivation</w:t>
       </w:r>
-      <w:bookmarkEnd w:id="2"/>
+      <w:bookmarkEnd w:id="1"/>
     </w:p>
     <w:p>
       <w:r>
@@ -2930,7 +3165,7 @@
           <w:iCs/>
         </w:rPr>
       </w:pPr>
-      <w:bookmarkStart w:id="3" w:name="_Toc254354328"/>
+      <w:bookmarkStart w:id="2" w:name="_Toc254354328"/>
       <w:r>
         <w:rPr>
           <w:i w:val="0"/>
@@ -2938,7 +3173,7 @@
         </w:rPr>
         <w:t>Objectifs</w:t>
       </w:r>
-      <w:bookmarkEnd w:id="3"/>
+      <w:bookmarkEnd w:id="2"/>
     </w:p>
     <w:p>
       <w:r>
@@ -3040,7 +3275,7 @@
           <w:iCs/>
         </w:rPr>
       </w:pPr>
-      <w:bookmarkStart w:id="4" w:name="_Toc254354329"/>
+      <w:bookmarkStart w:id="3" w:name="_Toc254354329"/>
       <w:r>
         <w:rPr>
           <w:i w:val="0"/>
@@ -3055,7 +3290,7 @@
         </w:rPr>
         <w:t xml:space="preserve"> initiale</w:t>
       </w:r>
-      <w:bookmarkEnd w:id="4"/>
+      <w:bookmarkEnd w:id="3"/>
     </w:p>
     <w:p>
       <w:pPr>
@@ -3116,18 +3351,19 @@
           <w:numId w:val="27"/>
         </w:numPr>
       </w:pPr>
-      <w:bookmarkStart w:id="5" w:name="_Toc254354330"/>
+      <w:bookmarkStart w:id="4" w:name="_Toc254354330"/>
       <w:r>
         <w:t>Analyse</w:t>
       </w:r>
-      <w:bookmarkEnd w:id="5"/>
-    </w:p>
+      <w:bookmarkEnd w:id="4"/>
+    </w:p>
+    <w:p/>
     <w:p>
       <w:pPr>
         <w:pStyle w:val="Help"/>
       </w:pPr>
-      <w:bookmarkStart w:id="6" w:name="_Toc25553307"/>
-      <w:bookmarkStart w:id="7" w:name="_Toc71691011"/>
+      <w:bookmarkStart w:id="5" w:name="_Toc25553307"/>
+      <w:bookmarkStart w:id="6" w:name="_Toc71691011"/>
       <w:r>
         <w:t xml:space="preserve">L’analyse </w:t>
       </w:r>
@@ -3189,7 +3425,7 @@
           <w:iCs/>
         </w:rPr>
       </w:pPr>
-      <w:bookmarkStart w:id="8" w:name="_Toc254354331"/>
+      <w:bookmarkStart w:id="7" w:name="_Toc254354331"/>
       <w:r>
         <w:rPr>
           <w:i w:val="0"/>
@@ -3197,7 +3433,7 @@
         </w:rPr>
         <w:t>Cahier des charges</w:t>
       </w:r>
-      <w:bookmarkEnd w:id="6"/>
+      <w:bookmarkEnd w:id="5"/>
       <w:r>
         <w:rPr>
           <w:i w:val="0"/>
@@ -3205,8 +3441,8 @@
         </w:rPr>
         <w:t xml:space="preserve"> détaillé</w:t>
       </w:r>
+      <w:bookmarkEnd w:id="6"/>
       <w:bookmarkEnd w:id="7"/>
-      <w:bookmarkEnd w:id="8"/>
     </w:p>
     <w:p>
       <w:pPr>
@@ -3372,8 +3608,9 @@
         <w:tblLook w:val="04A0" w:firstRow="1" w:lastRow="0" w:firstColumn="1" w:lastColumn="0" w:noHBand="0" w:noVBand="1"/>
       </w:tblPr>
       <w:tblGrid>
-        <w:gridCol w:w="3677"/>
-        <w:gridCol w:w="4675"/>
+        <w:gridCol w:w="1754"/>
+        <w:gridCol w:w="2123"/>
+        <w:gridCol w:w="2721"/>
       </w:tblGrid>
       <w:tr>
         <w:trPr>
@@ -3381,7 +3618,17 @@
         </w:trPr>
         <w:tc>
           <w:tcPr>
-            <w:tcW w:w="3677" w:type="dxa"/>
+            <w:tcW w:w="1754" w:type="dxa"/>
+          </w:tcPr>
+          <w:p>
+            <w:r>
+              <w:t>Fenêtre</w:t>
+            </w:r>
+          </w:p>
+        </w:tc>
+        <w:tc>
+          <w:tcPr>
+            <w:tcW w:w="2123" w:type="dxa"/>
           </w:tcPr>
           <w:p>
             <w:r>
@@ -3391,7 +3638,7 @@
         </w:tc>
         <w:tc>
           <w:tcPr>
-            <w:tcW w:w="4675" w:type="dxa"/>
+            <w:tcW w:w="2721" w:type="dxa"/>
           </w:tcPr>
           <w:p>
             <w:r>
@@ -3433,7 +3680,19 @@
         <w:rPr>
           <w:b/>
         </w:rPr>
-        <w:t>UC1 – S’identifier à l’application</w:t>
+        <w:t xml:space="preserve">UC1 – </w:t>
+      </w:r>
+      <w:r>
+        <w:rPr>
+          <w:b/>
+        </w:rPr>
+        <w:t>Identification</w:t>
+      </w:r>
+      <w:r>
+        <w:rPr>
+          <w:b/>
+        </w:rPr>
+        <w:t xml:space="preserve"> à l’application</w:t>
       </w:r>
     </w:p>
     <w:tbl>
@@ -3616,8 +3875,9 @@
         <w:tblLook w:val="04A0" w:firstRow="1" w:lastRow="0" w:firstColumn="1" w:lastColumn="0" w:noHBand="0" w:noVBand="1"/>
       </w:tblPr>
       <w:tblGrid>
-        <w:gridCol w:w="3818"/>
-        <w:gridCol w:w="4534"/>
+        <w:gridCol w:w="2198"/>
+        <w:gridCol w:w="2880"/>
+        <w:gridCol w:w="3274"/>
       </w:tblGrid>
       <w:tr>
         <w:trPr>
@@ -3625,7 +3885,17 @@
         </w:trPr>
         <w:tc>
           <w:tcPr>
-            <w:tcW w:w="3818" w:type="dxa"/>
+            <w:tcW w:w="2198" w:type="dxa"/>
+          </w:tcPr>
+          <w:p>
+            <w:r>
+              <w:t>Fenêtre</w:t>
+            </w:r>
+          </w:p>
+        </w:tc>
+        <w:tc>
+          <w:tcPr>
+            <w:tcW w:w="2880" w:type="dxa"/>
           </w:tcPr>
           <w:p>
             <w:r>
@@ -3635,7 +3905,7 @@
         </w:tc>
         <w:tc>
           <w:tcPr>
-            <w:tcW w:w="4534" w:type="dxa"/>
+            <w:tcW w:w="3274" w:type="dxa"/>
           </w:tcPr>
           <w:p>
             <w:r>
@@ -3650,7 +3920,17 @@
         </w:trPr>
         <w:tc>
           <w:tcPr>
-            <w:tcW w:w="3818" w:type="dxa"/>
+            <w:tcW w:w="2198" w:type="dxa"/>
+          </w:tcPr>
+          <w:p>
+            <w:r>
+              <w:t>Identification</w:t>
+            </w:r>
+          </w:p>
+        </w:tc>
+        <w:tc>
+          <w:tcPr>
+            <w:tcW w:w="2880" w:type="dxa"/>
           </w:tcPr>
           <w:p>
             <w:r>
@@ -3659,26 +3939,17 @@
           </w:p>
           <w:p>
             <w:r>
-              <w:t>« Se connecter » en ayant entré correctement ses identifiants.</w:t>
-            </w:r>
-          </w:p>
-        </w:tc>
-        <w:tc>
-          <w:tcPr>
-            <w:tcW w:w="4534" w:type="dxa"/>
-          </w:tcPr>
-          <w:p>
-            <w:r>
-              <w:t>La fenêtre d’identification disparait et les formulaires de l’</w:t>
-            </w:r>
-            <w:r>
-              <w:t>application</w:t>
-            </w:r>
-            <w:r>
-              <w:t xml:space="preserve"> s’activent</w:t>
-            </w:r>
-            <w:r>
-              <w:t>.</w:t>
+              <w:t>« Se connecter » de la fenêtre d’identification en ayant entré correctement ses identifiants.</w:t>
+            </w:r>
+          </w:p>
+        </w:tc>
+        <w:tc>
+          <w:tcPr>
+            <w:tcW w:w="3274" w:type="dxa"/>
+          </w:tcPr>
+          <w:p>
+            <w:r>
+              <w:t>La fenêtre d’identification disparait et les formulaires de l’application s’activent.</w:t>
             </w:r>
           </w:p>
         </w:tc>
@@ -3689,17 +3960,29 @@
         </w:trPr>
         <w:tc>
           <w:tcPr>
-            <w:tcW w:w="3818" w:type="dxa"/>
-          </w:tcPr>
-          <w:p>
-            <w:r>
-              <w:t>L’utilisateur clique sur le bouton « Se connecter » en ayant entré ses identifiants de façon incorrecte.</w:t>
-            </w:r>
-          </w:p>
-        </w:tc>
-        <w:tc>
-          <w:tcPr>
-            <w:tcW w:w="4534" w:type="dxa"/>
+            <w:tcW w:w="2198" w:type="dxa"/>
+          </w:tcPr>
+          <w:p>
+            <w:proofErr w:type="spellStart"/>
+            <w:r>
+              <w:t>Identificatiom</w:t>
+            </w:r>
+            <w:proofErr w:type="spellEnd"/>
+          </w:p>
+        </w:tc>
+        <w:tc>
+          <w:tcPr>
+            <w:tcW w:w="2880" w:type="dxa"/>
+          </w:tcPr>
+          <w:p>
+            <w:r>
+              <w:t>L’utilisateur clique sur le bouton « Se connecter » de la fenêtre d’identification en ayant entré ses identifiants de façon incorrecte.</w:t>
+            </w:r>
+          </w:p>
+        </w:tc>
+        <w:tc>
+          <w:tcPr>
+            <w:tcW w:w="3274" w:type="dxa"/>
           </w:tcPr>
           <w:p>
             <w:r>
@@ -3710,19 +3993,1897 @@
       </w:tr>
     </w:tbl>
     <w:p>
+      <w:r>
+        <w:br w:type="page"/>
+      </w:r>
+    </w:p>
+    <w:p>
       <w:pPr>
         <w:ind w:left="708"/>
       </w:pPr>
     </w:p>
+    <w:tbl>
+      <w:tblPr>
+        <w:tblStyle w:val="Grilledutableau"/>
+        <w:tblW w:w="8358" w:type="dxa"/>
+        <w:tblInd w:w="708" w:type="dxa"/>
+        <w:tblLook w:val="04A0" w:firstRow="1" w:lastRow="0" w:firstColumn="1" w:lastColumn="0" w:noHBand="0" w:noVBand="1"/>
+      </w:tblPr>
+      <w:tblGrid>
+        <w:gridCol w:w="4179"/>
+        <w:gridCol w:w="4179"/>
+      </w:tblGrid>
+      <w:tr>
+        <w:trPr>
+          <w:trHeight w:val="350"/>
+        </w:trPr>
+        <w:tc>
+          <w:tcPr>
+            <w:tcW w:w="4179" w:type="dxa"/>
+          </w:tcPr>
+          <w:p>
+            <w:r>
+              <w:t>Identifiant</w:t>
+            </w:r>
+          </w:p>
+        </w:tc>
+        <w:tc>
+          <w:tcPr>
+            <w:tcW w:w="4179" w:type="dxa"/>
+          </w:tcPr>
+          <w:p>
+            <w:r>
+              <w:t>SCLO</w:t>
+            </w:r>
+            <w:r>
+              <w:t>GINEXIT01</w:t>
+            </w:r>
+          </w:p>
+        </w:tc>
+      </w:tr>
+      <w:tr>
+        <w:trPr>
+          <w:trHeight w:val="350"/>
+        </w:trPr>
+        <w:tc>
+          <w:tcPr>
+            <w:tcW w:w="4179" w:type="dxa"/>
+          </w:tcPr>
+          <w:p>
+            <w:r>
+              <w:t>En tant que</w:t>
+            </w:r>
+          </w:p>
+        </w:tc>
+        <w:tc>
+          <w:tcPr>
+            <w:tcW w:w="4179" w:type="dxa"/>
+          </w:tcPr>
+          <w:p>
+            <w:r>
+              <w:t xml:space="preserve">Administrateur ou </w:t>
+            </w:r>
+            <w:proofErr w:type="spellStart"/>
+            <w:r>
+              <w:t>Assistant-e</w:t>
+            </w:r>
+            <w:proofErr w:type="spellEnd"/>
+          </w:p>
+        </w:tc>
+      </w:tr>
+      <w:tr>
+        <w:trPr>
+          <w:trHeight w:val="350"/>
+        </w:trPr>
+        <w:tc>
+          <w:tcPr>
+            <w:tcW w:w="4179" w:type="dxa"/>
+          </w:tcPr>
+          <w:p>
+            <w:r>
+              <w:t>Je veux</w:t>
+            </w:r>
+          </w:p>
+        </w:tc>
+        <w:tc>
+          <w:tcPr>
+            <w:tcW w:w="4179" w:type="dxa"/>
+          </w:tcPr>
+          <w:p>
+            <w:r>
+              <w:t>Quitter le logiciel lors de identification</w:t>
+            </w:r>
+          </w:p>
+        </w:tc>
+      </w:tr>
+      <w:tr>
+        <w:trPr>
+          <w:trHeight w:val="375"/>
+        </w:trPr>
+        <w:tc>
+          <w:tcPr>
+            <w:tcW w:w="4179" w:type="dxa"/>
+          </w:tcPr>
+          <w:p>
+            <w:r>
+              <w:t>Pour</w:t>
+            </w:r>
+          </w:p>
+        </w:tc>
+        <w:tc>
+          <w:tcPr>
+            <w:tcW w:w="4179" w:type="dxa"/>
+          </w:tcPr>
+          <w:p>
+            <w:r>
+              <w:t>Ne pas ouvrir le logiciel</w:t>
+            </w:r>
+          </w:p>
+        </w:tc>
+      </w:tr>
+      <w:tr>
+        <w:trPr>
+          <w:trHeight w:val="350"/>
+        </w:trPr>
+        <w:tc>
+          <w:tcPr>
+            <w:tcW w:w="4179" w:type="dxa"/>
+          </w:tcPr>
+          <w:p>
+            <w:r>
+              <w:t>Temps estimé</w:t>
+            </w:r>
+          </w:p>
+        </w:tc>
+        <w:tc>
+          <w:tcPr>
+            <w:tcW w:w="4179" w:type="dxa"/>
+          </w:tcPr>
+          <w:p>
+            <w:r>
+              <w:t>10min</w:t>
+            </w:r>
+          </w:p>
+        </w:tc>
+      </w:tr>
+      <w:tr>
+        <w:trPr>
+          <w:trHeight w:val="350"/>
+        </w:trPr>
+        <w:tc>
+          <w:tcPr>
+            <w:tcW w:w="4179" w:type="dxa"/>
+          </w:tcPr>
+          <w:p>
+            <w:r>
+              <w:t>Priorité</w:t>
+            </w:r>
+          </w:p>
+        </w:tc>
+        <w:tc>
+          <w:tcPr>
+            <w:tcW w:w="4179" w:type="dxa"/>
+          </w:tcPr>
+          <w:p>
+            <w:r>
+              <w:t>Haute</w:t>
+            </w:r>
+          </w:p>
+        </w:tc>
+      </w:tr>
+    </w:tbl>
     <w:p>
       <w:pPr>
         <w:ind w:left="708"/>
       </w:pPr>
-      <w:r>
+    </w:p>
+    <w:tbl>
+      <w:tblPr>
+        <w:tblStyle w:val="Grilledutableau"/>
+        <w:tblW w:w="0" w:type="auto"/>
+        <w:tblInd w:w="708" w:type="dxa"/>
+        <w:tblLook w:val="04A0" w:firstRow="1" w:lastRow="0" w:firstColumn="1" w:lastColumn="0" w:noHBand="0" w:noVBand="1"/>
+      </w:tblPr>
+      <w:tblGrid>
+        <w:gridCol w:w="2152"/>
+        <w:gridCol w:w="2821"/>
+        <w:gridCol w:w="3379"/>
+      </w:tblGrid>
+      <w:tr>
+        <w:trPr>
+          <w:trHeight w:val="249"/>
+        </w:trPr>
+        <w:tc>
+          <w:tcPr>
+            <w:tcW w:w="2152" w:type="dxa"/>
+          </w:tcPr>
+          <w:p>
+            <w:r>
+              <w:t>Fenêtre</w:t>
+            </w:r>
+          </w:p>
+        </w:tc>
+        <w:tc>
+          <w:tcPr>
+            <w:tcW w:w="2821" w:type="dxa"/>
+          </w:tcPr>
+          <w:p>
+            <w:r>
+              <w:t>Action</w:t>
+            </w:r>
+          </w:p>
+        </w:tc>
+        <w:tc>
+          <w:tcPr>
+            <w:tcW w:w="3379" w:type="dxa"/>
+          </w:tcPr>
+          <w:p>
+            <w:r>
+              <w:t>Réaction</w:t>
+            </w:r>
+          </w:p>
+        </w:tc>
+      </w:tr>
+      <w:tr>
+        <w:trPr>
+          <w:trHeight w:val="249"/>
+        </w:trPr>
+        <w:tc>
+          <w:tcPr>
+            <w:tcW w:w="2152" w:type="dxa"/>
+          </w:tcPr>
+          <w:p>
+            <w:r>
+              <w:t>Identification</w:t>
+            </w:r>
+          </w:p>
+        </w:tc>
+        <w:tc>
+          <w:tcPr>
+            <w:tcW w:w="2821" w:type="dxa"/>
+          </w:tcPr>
+          <w:p>
+            <w:r>
+              <w:t>L’utilisateur clique sur le bouton annuler ou sur la croix de fermeture de la fenêtre d’identification</w:t>
+            </w:r>
+          </w:p>
+        </w:tc>
+        <w:tc>
+          <w:tcPr>
+            <w:tcW w:w="3379" w:type="dxa"/>
+          </w:tcPr>
+          <w:p>
+            <w:r>
+              <w:t>La fenêtre d’identification et le programme se ferment</w:t>
+            </w:r>
+          </w:p>
+        </w:tc>
+      </w:tr>
+    </w:tbl>
+    <w:p>
+      <w:pPr>
+        <w:ind w:left="708"/>
+      </w:pPr>
+    </w:p>
+    <w:p/>
+    <w:p>
+      <w:pPr>
+        <w:ind w:left="708"/>
         <w:rPr>
           <w:b/>
         </w:rPr>
-        <w:t>UC2 – Gérer les patients</w:t>
+      </w:pPr>
+      <w:r>
+        <w:rPr>
+          <w:b/>
+        </w:rPr>
+        <w:t xml:space="preserve">UC2 – </w:t>
+      </w:r>
+      <w:r>
+        <w:rPr>
+          <w:b/>
+        </w:rPr>
+        <w:t>Gestion des patients</w:t>
+      </w:r>
+    </w:p>
+    <w:tbl>
+      <w:tblPr>
+        <w:tblStyle w:val="Grilledutableau"/>
+        <w:tblW w:w="8358" w:type="dxa"/>
+        <w:tblInd w:w="708" w:type="dxa"/>
+        <w:tblLook w:val="04A0" w:firstRow="1" w:lastRow="0" w:firstColumn="1" w:lastColumn="0" w:noHBand="0" w:noVBand="1"/>
+      </w:tblPr>
+      <w:tblGrid>
+        <w:gridCol w:w="4179"/>
+        <w:gridCol w:w="4179"/>
+      </w:tblGrid>
+      <w:tr>
+        <w:trPr>
+          <w:trHeight w:val="350"/>
+        </w:trPr>
+        <w:tc>
+          <w:tcPr>
+            <w:tcW w:w="4179" w:type="dxa"/>
+          </w:tcPr>
+          <w:p>
+            <w:r>
+              <w:t>Identifiant</w:t>
+            </w:r>
+          </w:p>
+        </w:tc>
+        <w:tc>
+          <w:tcPr>
+            <w:tcW w:w="4179" w:type="dxa"/>
+          </w:tcPr>
+          <w:p>
+            <w:r>
+              <w:t>SCPATIENTCREATE01</w:t>
+            </w:r>
+          </w:p>
+        </w:tc>
+      </w:tr>
+      <w:tr>
+        <w:trPr>
+          <w:trHeight w:val="350"/>
+        </w:trPr>
+        <w:tc>
+          <w:tcPr>
+            <w:tcW w:w="4179" w:type="dxa"/>
+          </w:tcPr>
+          <w:p>
+            <w:r>
+              <w:t>En tant que</w:t>
+            </w:r>
+          </w:p>
+        </w:tc>
+        <w:tc>
+          <w:tcPr>
+            <w:tcW w:w="4179" w:type="dxa"/>
+          </w:tcPr>
+          <w:p>
+            <w:r>
+              <w:t xml:space="preserve">Administrateur ou </w:t>
+            </w:r>
+            <w:proofErr w:type="spellStart"/>
+            <w:r>
+              <w:t>Assistant-e</w:t>
+            </w:r>
+            <w:proofErr w:type="spellEnd"/>
+          </w:p>
+        </w:tc>
+      </w:tr>
+      <w:tr>
+        <w:trPr>
+          <w:trHeight w:val="350"/>
+        </w:trPr>
+        <w:tc>
+          <w:tcPr>
+            <w:tcW w:w="4179" w:type="dxa"/>
+          </w:tcPr>
+          <w:p>
+            <w:r>
+              <w:t>Je veux</w:t>
+            </w:r>
+          </w:p>
+        </w:tc>
+        <w:tc>
+          <w:tcPr>
+            <w:tcW w:w="4179" w:type="dxa"/>
+          </w:tcPr>
+          <w:p>
+            <w:r>
+              <w:t>Créer un patient</w:t>
+            </w:r>
+          </w:p>
+        </w:tc>
+      </w:tr>
+      <w:tr>
+        <w:trPr>
+          <w:trHeight w:val="375"/>
+        </w:trPr>
+        <w:tc>
+          <w:tcPr>
+            <w:tcW w:w="4179" w:type="dxa"/>
+          </w:tcPr>
+          <w:p>
+            <w:r>
+              <w:t>Pour</w:t>
+            </w:r>
+          </w:p>
+        </w:tc>
+        <w:tc>
+          <w:tcPr>
+            <w:tcW w:w="4179" w:type="dxa"/>
+          </w:tcPr>
+          <w:p>
+            <w:r>
+              <w:t>Ajouter un patient dans la base de patients</w:t>
+            </w:r>
+          </w:p>
+        </w:tc>
+      </w:tr>
+      <w:tr>
+        <w:trPr>
+          <w:trHeight w:val="350"/>
+        </w:trPr>
+        <w:tc>
+          <w:tcPr>
+            <w:tcW w:w="4179" w:type="dxa"/>
+          </w:tcPr>
+          <w:p>
+            <w:r>
+              <w:t>Temps estimé</w:t>
+            </w:r>
+          </w:p>
+        </w:tc>
+        <w:tc>
+          <w:tcPr>
+            <w:tcW w:w="4179" w:type="dxa"/>
+          </w:tcPr>
+          <w:p>
+            <w:r>
+              <w:t>4h</w:t>
+            </w:r>
+          </w:p>
+        </w:tc>
+      </w:tr>
+      <w:tr>
+        <w:trPr>
+          <w:trHeight w:val="350"/>
+        </w:trPr>
+        <w:tc>
+          <w:tcPr>
+            <w:tcW w:w="4179" w:type="dxa"/>
+          </w:tcPr>
+          <w:p>
+            <w:r>
+              <w:t>Priorité</w:t>
+            </w:r>
+          </w:p>
+        </w:tc>
+        <w:tc>
+          <w:tcPr>
+            <w:tcW w:w="4179" w:type="dxa"/>
+          </w:tcPr>
+          <w:p>
+            <w:r>
+              <w:t>Haute</w:t>
+            </w:r>
+          </w:p>
+        </w:tc>
+      </w:tr>
+    </w:tbl>
+    <w:p>
+      <w:pPr>
+        <w:ind w:left="708"/>
+        <w:rPr>
+          <w:b/>
+        </w:rPr>
+      </w:pPr>
+    </w:p>
+    <w:tbl>
+      <w:tblPr>
+        <w:tblStyle w:val="Grilledutableau"/>
+        <w:tblW w:w="0" w:type="auto"/>
+        <w:tblInd w:w="708" w:type="dxa"/>
+        <w:tblLook w:val="04A0" w:firstRow="1" w:lastRow="0" w:firstColumn="1" w:lastColumn="0" w:noHBand="0" w:noVBand="1"/>
+      </w:tblPr>
+      <w:tblGrid>
+        <w:gridCol w:w="2375"/>
+        <w:gridCol w:w="2625"/>
+        <w:gridCol w:w="3260"/>
+      </w:tblGrid>
+      <w:tr>
+        <w:trPr>
+          <w:trHeight w:val="319"/>
+        </w:trPr>
+        <w:tc>
+          <w:tcPr>
+            <w:tcW w:w="2375" w:type="dxa"/>
+          </w:tcPr>
+          <w:p>
+            <w:r>
+              <w:t>Fenêtre</w:t>
+            </w:r>
+          </w:p>
+        </w:tc>
+        <w:tc>
+          <w:tcPr>
+            <w:tcW w:w="2625" w:type="dxa"/>
+          </w:tcPr>
+          <w:p>
+            <w:r>
+              <w:t>Action</w:t>
+            </w:r>
+          </w:p>
+        </w:tc>
+        <w:tc>
+          <w:tcPr>
+            <w:tcW w:w="3260" w:type="dxa"/>
+          </w:tcPr>
+          <w:p>
+            <w:r>
+              <w:t>Réaction</w:t>
+            </w:r>
+          </w:p>
+        </w:tc>
+      </w:tr>
+      <w:tr>
+        <w:trPr>
+          <w:trHeight w:val="235"/>
+        </w:trPr>
+        <w:tc>
+          <w:tcPr>
+            <w:tcW w:w="2375" w:type="dxa"/>
+          </w:tcPr>
+          <w:p>
+            <w:proofErr w:type="spellStart"/>
+            <w:r>
+              <w:t>NouveauPatient</w:t>
+            </w:r>
+            <w:proofErr w:type="spellEnd"/>
+          </w:p>
+        </w:tc>
+        <w:tc>
+          <w:tcPr>
+            <w:tcW w:w="2625" w:type="dxa"/>
+          </w:tcPr>
+          <w:p>
+            <w:r>
+              <w:t>L’utilisateur clique sur le bouton « Confirmer » Après avoir rempli tous les champs requis.</w:t>
+            </w:r>
+          </w:p>
+        </w:tc>
+        <w:tc>
+          <w:tcPr>
+            <w:tcW w:w="3260" w:type="dxa"/>
+          </w:tcPr>
+          <w:p>
+            <w:r>
+              <w:t>Le patient est créé et l’utilisateur est redirigé sur la page d’accueil.</w:t>
+            </w:r>
+          </w:p>
+        </w:tc>
+      </w:tr>
+      <w:tr>
+        <w:trPr>
+          <w:trHeight w:val="235"/>
+        </w:trPr>
+        <w:tc>
+          <w:tcPr>
+            <w:tcW w:w="2375" w:type="dxa"/>
+          </w:tcPr>
+          <w:p>
+            <w:proofErr w:type="spellStart"/>
+            <w:r>
+              <w:t>NouveauPatient</w:t>
+            </w:r>
+            <w:proofErr w:type="spellEnd"/>
+          </w:p>
+        </w:tc>
+        <w:tc>
+          <w:tcPr>
+            <w:tcW w:w="2625" w:type="dxa"/>
+          </w:tcPr>
+          <w:p>
+            <w:r>
+              <w:t>L’utilisateur clique sur le bouton Confirmer alors qu’il n’a pas rempli tous les champs requis</w:t>
+            </w:r>
+          </w:p>
+        </w:tc>
+        <w:tc>
+          <w:tcPr>
+            <w:tcW w:w="3260" w:type="dxa"/>
+          </w:tcPr>
+          <w:p>
+            <w:r>
+              <w:t>Le patient n’est pas créé, un message d’erreur s’affiche en haut de page lui disant de remplir les champs nécessaires</w:t>
+            </w:r>
+          </w:p>
+        </w:tc>
+      </w:tr>
+      <w:tr>
+        <w:trPr>
+          <w:trHeight w:val="235"/>
+        </w:trPr>
+        <w:tc>
+          <w:tcPr>
+            <w:tcW w:w="2375" w:type="dxa"/>
+          </w:tcPr>
+          <w:p>
+            <w:proofErr w:type="spellStart"/>
+            <w:r>
+              <w:t>NouveauPatient</w:t>
+            </w:r>
+            <w:proofErr w:type="spellEnd"/>
+          </w:p>
+        </w:tc>
+        <w:tc>
+          <w:tcPr>
+            <w:tcW w:w="2625" w:type="dxa"/>
+          </w:tcPr>
+          <w:p>
+            <w:r>
+              <w:t>L’utilisateur clique sur le bouton « Confirmer » alors qu’il a rempli des informations dans un format erroné dans un ou plusieurs champs.</w:t>
+            </w:r>
+          </w:p>
+        </w:tc>
+        <w:tc>
+          <w:tcPr>
+            <w:tcW w:w="3260" w:type="dxa"/>
+          </w:tcPr>
+          <w:p>
+            <w:r>
+              <w:t>Le patient n’est pas créé, un message d’erreur s’affiche en haut de page lui disant d’utiliser le bon format pour les champs erronés.</w:t>
+            </w:r>
+          </w:p>
+        </w:tc>
+      </w:tr>
+    </w:tbl>
+    <w:p>
+      <w:pPr>
+        <w:ind w:left="708"/>
+        <w:rPr>
+          <w:b/>
+        </w:rPr>
+      </w:pPr>
+    </w:p>
+    <w:p>
+      <w:pPr>
+        <w:ind w:left="708"/>
+        <w:rPr>
+          <w:b/>
+        </w:rPr>
+      </w:pPr>
+    </w:p>
+    <w:p>
+      <w:pPr>
+        <w:ind w:left="708"/>
+        <w:rPr>
+          <w:b/>
+        </w:rPr>
+      </w:pPr>
+    </w:p>
+    <w:p>
+      <w:pPr>
+        <w:ind w:left="708"/>
+        <w:rPr>
+          <w:b/>
+        </w:rPr>
+      </w:pPr>
+    </w:p>
+    <w:p>
+      <w:pPr>
+        <w:ind w:left="708"/>
+        <w:rPr>
+          <w:b/>
+        </w:rPr>
+      </w:pPr>
+    </w:p>
+    <w:tbl>
+      <w:tblPr>
+        <w:tblStyle w:val="Grilledutableau"/>
+        <w:tblW w:w="0" w:type="auto"/>
+        <w:tblInd w:w="708" w:type="dxa"/>
+        <w:tblLook w:val="04A0" w:firstRow="1" w:lastRow="0" w:firstColumn="1" w:lastColumn="0" w:noHBand="0" w:noVBand="1"/>
+      </w:tblPr>
+      <w:tblGrid>
+        <w:gridCol w:w="2876"/>
+        <w:gridCol w:w="5476"/>
+      </w:tblGrid>
+      <w:tr>
+        <w:tc>
+          <w:tcPr>
+            <w:tcW w:w="2876" w:type="dxa"/>
+          </w:tcPr>
+          <w:p>
+            <w:r>
+              <w:t>Identifiant</w:t>
+            </w:r>
+          </w:p>
+        </w:tc>
+        <w:tc>
+          <w:tcPr>
+            <w:tcW w:w="5476" w:type="dxa"/>
+          </w:tcPr>
+          <w:p>
+            <w:r>
+              <w:t>SCPATIENTSELECT01</w:t>
+            </w:r>
+          </w:p>
+        </w:tc>
+      </w:tr>
+      <w:tr>
+        <w:tc>
+          <w:tcPr>
+            <w:tcW w:w="2876" w:type="dxa"/>
+          </w:tcPr>
+          <w:p>
+            <w:r>
+              <w:t>En tant que</w:t>
+            </w:r>
+          </w:p>
+        </w:tc>
+        <w:tc>
+          <w:tcPr>
+            <w:tcW w:w="5476" w:type="dxa"/>
+          </w:tcPr>
+          <w:p>
+            <w:r>
+              <w:t xml:space="preserve">Administrateur ou </w:t>
+            </w:r>
+            <w:proofErr w:type="spellStart"/>
+            <w:r>
+              <w:t>Assistant-e</w:t>
+            </w:r>
+            <w:proofErr w:type="spellEnd"/>
+          </w:p>
+        </w:tc>
+      </w:tr>
+      <w:tr>
+        <w:tc>
+          <w:tcPr>
+            <w:tcW w:w="2876" w:type="dxa"/>
+          </w:tcPr>
+          <w:p>
+            <w:r>
+              <w:t>Je veux</w:t>
+            </w:r>
+          </w:p>
+        </w:tc>
+        <w:tc>
+          <w:tcPr>
+            <w:tcW w:w="5476" w:type="dxa"/>
+          </w:tcPr>
+          <w:p>
+            <w:r>
+              <w:t>Sélectionner un patient</w:t>
+            </w:r>
+          </w:p>
+        </w:tc>
+      </w:tr>
+      <w:tr>
+        <w:tc>
+          <w:tcPr>
+            <w:tcW w:w="2876" w:type="dxa"/>
+          </w:tcPr>
+          <w:p>
+            <w:r>
+              <w:t>Pour</w:t>
+            </w:r>
+          </w:p>
+        </w:tc>
+        <w:tc>
+          <w:tcPr>
+            <w:tcW w:w="5476" w:type="dxa"/>
+          </w:tcPr>
+          <w:p>
+            <w:r>
+              <w:t>Utiliser ce patient pour les formulaires de rendez-vous et de visites.</w:t>
+            </w:r>
+          </w:p>
+        </w:tc>
+      </w:tr>
+      <w:tr>
+        <w:tc>
+          <w:tcPr>
+            <w:tcW w:w="2876" w:type="dxa"/>
+          </w:tcPr>
+          <w:p>
+            <w:r>
+              <w:t>Temps estimé</w:t>
+            </w:r>
+          </w:p>
+        </w:tc>
+        <w:tc>
+          <w:tcPr>
+            <w:tcW w:w="5476" w:type="dxa"/>
+          </w:tcPr>
+          <w:p>
+            <w:r>
+              <w:t>2h</w:t>
+            </w:r>
+          </w:p>
+        </w:tc>
+      </w:tr>
+      <w:tr>
+        <w:trPr>
+          <w:trHeight w:val="249"/>
+        </w:trPr>
+        <w:tc>
+          <w:tcPr>
+            <w:tcW w:w="2876" w:type="dxa"/>
+          </w:tcPr>
+          <w:p>
+            <w:r>
+              <w:t>Priorité</w:t>
+            </w:r>
+          </w:p>
+        </w:tc>
+        <w:tc>
+          <w:tcPr>
+            <w:tcW w:w="5476" w:type="dxa"/>
+          </w:tcPr>
+          <w:p>
+            <w:r>
+              <w:t>Haute</w:t>
+            </w:r>
+          </w:p>
+        </w:tc>
+      </w:tr>
+    </w:tbl>
+    <w:p>
+      <w:pPr>
+        <w:ind w:left="708"/>
+        <w:rPr>
+          <w:b/>
+        </w:rPr>
+      </w:pPr>
+    </w:p>
+    <w:tbl>
+      <w:tblPr>
+        <w:tblStyle w:val="Grilledutableau"/>
+        <w:tblW w:w="0" w:type="auto"/>
+        <w:tblInd w:w="708" w:type="dxa"/>
+        <w:tblLook w:val="04A0" w:firstRow="1" w:lastRow="0" w:firstColumn="1" w:lastColumn="0" w:noHBand="0" w:noVBand="1"/>
+      </w:tblPr>
+      <w:tblGrid>
+        <w:gridCol w:w="2751"/>
+        <w:gridCol w:w="2123"/>
+        <w:gridCol w:w="2721"/>
+      </w:tblGrid>
+      <w:tr>
+        <w:trPr>
+          <w:trHeight w:val="249"/>
+        </w:trPr>
+        <w:tc>
+          <w:tcPr>
+            <w:tcW w:w="1754" w:type="dxa"/>
+          </w:tcPr>
+          <w:p>
+            <w:r>
+              <w:t>Fenêtre</w:t>
+            </w:r>
+          </w:p>
+        </w:tc>
+        <w:tc>
+          <w:tcPr>
+            <w:tcW w:w="2123" w:type="dxa"/>
+          </w:tcPr>
+          <w:p>
+            <w:r>
+              <w:t>Action</w:t>
+            </w:r>
+          </w:p>
+        </w:tc>
+        <w:tc>
+          <w:tcPr>
+            <w:tcW w:w="2721" w:type="dxa"/>
+          </w:tcPr>
+          <w:p>
+            <w:r>
+              <w:t>Réaction</w:t>
+            </w:r>
+          </w:p>
+        </w:tc>
+      </w:tr>
+      <w:tr>
+        <w:trPr>
+          <w:trHeight w:val="3072"/>
+        </w:trPr>
+        <w:tc>
+          <w:tcPr>
+            <w:tcW w:w="1754" w:type="dxa"/>
+          </w:tcPr>
+          <w:p>
+            <w:proofErr w:type="spellStart"/>
+            <w:r>
+              <w:t>PatientsListeRecherche</w:t>
+            </w:r>
+            <w:proofErr w:type="spellEnd"/>
+          </w:p>
+        </w:tc>
+        <w:tc>
+          <w:tcPr>
+            <w:tcW w:w="2123" w:type="dxa"/>
+          </w:tcPr>
+          <w:p>
+            <w:r>
+              <w:t>Alors qu’il n’a pas de patient sélectionné précédemment,</w:t>
+            </w:r>
+            <w:r>
+              <w:t xml:space="preserve"> l</w:t>
+            </w:r>
+            <w:r>
+              <w:t xml:space="preserve">’utilisateur clique sur le bouton « Sélectionner » dans une ligne </w:t>
+            </w:r>
+            <w:r>
+              <w:t>du</w:t>
+            </w:r>
+            <w:r>
+              <w:t xml:space="preserve"> </w:t>
+            </w:r>
+            <w:r>
+              <w:t>tableau des patients</w:t>
+            </w:r>
+          </w:p>
+        </w:tc>
+        <w:tc>
+          <w:tcPr>
+            <w:tcW w:w="2721" w:type="dxa"/>
+          </w:tcPr>
+          <w:p>
+            <w:r>
+              <w:t>Le patient est sélectionné et viens d’afficher dans la barre des menus.</w:t>
+            </w:r>
+          </w:p>
+        </w:tc>
+      </w:tr>
+      <w:tr>
+        <w:trPr>
+          <w:trHeight w:val="221"/>
+        </w:trPr>
+        <w:tc>
+          <w:tcPr>
+            <w:tcW w:w="1754" w:type="dxa"/>
+          </w:tcPr>
+          <w:p>
+            <w:proofErr w:type="spellStart"/>
+            <w:r>
+              <w:t>PatientsListeRecherche</w:t>
+            </w:r>
+            <w:proofErr w:type="spellEnd"/>
+          </w:p>
+        </w:tc>
+        <w:tc>
+          <w:tcPr>
+            <w:tcW w:w="2123" w:type="dxa"/>
+          </w:tcPr>
+          <w:p>
+            <w:r>
+              <w:t xml:space="preserve">Alors qu’il </w:t>
+            </w:r>
+            <w:r>
+              <w:t>y’</w:t>
+            </w:r>
+            <w:r>
+              <w:t>a</w:t>
+            </w:r>
+            <w:r>
+              <w:t xml:space="preserve"> déjà un patient sélectionné, l’utilisateur</w:t>
+            </w:r>
+            <w:r>
+              <w:t xml:space="preserve"> clique sur le bouton « Sélectionner » dans une </w:t>
+            </w:r>
+            <w:r>
+              <w:t xml:space="preserve">des </w:t>
+            </w:r>
+            <w:r>
+              <w:t>ligne</w:t>
+            </w:r>
+            <w:r>
+              <w:t>s</w:t>
+            </w:r>
+            <w:r>
+              <w:t xml:space="preserve"> du</w:t>
+            </w:r>
+            <w:r>
+              <w:t xml:space="preserve"> </w:t>
+            </w:r>
+            <w:r>
+              <w:t>tableau des patients</w:t>
+            </w:r>
+          </w:p>
+        </w:tc>
+        <w:tc>
+          <w:tcPr>
+            <w:tcW w:w="2721" w:type="dxa"/>
+          </w:tcPr>
+          <w:p>
+            <w:r>
+              <w:t>Le patient sélectionné précédemment est remplacé par le patient que l’</w:t>
+            </w:r>
+            <w:r>
+              <w:t xml:space="preserve">utilisateur vient </w:t>
+            </w:r>
+            <w:r>
+              <w:t>de sélectionner, et ce dernier viens s’afficher dans la barre des menus.</w:t>
+            </w:r>
+          </w:p>
+        </w:tc>
+      </w:tr>
+    </w:tbl>
+    <w:p>
+      <w:pPr>
+        <w:ind w:left="708"/>
+        <w:rPr>
+          <w:b/>
+        </w:rPr>
+      </w:pPr>
+    </w:p>
+    <w:tbl>
+      <w:tblPr>
+        <w:tblStyle w:val="Grilledutableau"/>
+        <w:tblW w:w="0" w:type="auto"/>
+        <w:tblInd w:w="708" w:type="dxa"/>
+        <w:tblLook w:val="04A0" w:firstRow="1" w:lastRow="0" w:firstColumn="1" w:lastColumn="0" w:noHBand="0" w:noVBand="1"/>
+      </w:tblPr>
+      <w:tblGrid>
+        <w:gridCol w:w="2876"/>
+        <w:gridCol w:w="5476"/>
+      </w:tblGrid>
+      <w:tr>
+        <w:tc>
+          <w:tcPr>
+            <w:tcW w:w="2876" w:type="dxa"/>
+          </w:tcPr>
+          <w:p>
+            <w:r>
+              <w:t>Identifiant</w:t>
+            </w:r>
+          </w:p>
+        </w:tc>
+        <w:tc>
+          <w:tcPr>
+            <w:tcW w:w="5476" w:type="dxa"/>
+          </w:tcPr>
+          <w:p>
+            <w:r>
+              <w:t>SCPATIEN</w:t>
+            </w:r>
+            <w:r>
+              <w:t>DETAILS</w:t>
+            </w:r>
+            <w:r>
+              <w:t>01</w:t>
+            </w:r>
+          </w:p>
+        </w:tc>
+      </w:tr>
+      <w:tr>
+        <w:tc>
+          <w:tcPr>
+            <w:tcW w:w="2876" w:type="dxa"/>
+          </w:tcPr>
+          <w:p>
+            <w:r>
+              <w:t>En tant que</w:t>
+            </w:r>
+          </w:p>
+        </w:tc>
+        <w:tc>
+          <w:tcPr>
+            <w:tcW w:w="5476" w:type="dxa"/>
+          </w:tcPr>
+          <w:p>
+            <w:r>
+              <w:t xml:space="preserve">Administrateur ou </w:t>
+            </w:r>
+            <w:proofErr w:type="spellStart"/>
+            <w:r>
+              <w:t>Assistant-e</w:t>
+            </w:r>
+            <w:proofErr w:type="spellEnd"/>
+          </w:p>
+        </w:tc>
+      </w:tr>
+      <w:tr>
+        <w:tc>
+          <w:tcPr>
+            <w:tcW w:w="2876" w:type="dxa"/>
+          </w:tcPr>
+          <w:p>
+            <w:r>
+              <w:t>Je veux</w:t>
+            </w:r>
+          </w:p>
+        </w:tc>
+        <w:tc>
+          <w:tcPr>
+            <w:tcW w:w="5476" w:type="dxa"/>
+          </w:tcPr>
+          <w:p>
+            <w:r>
+              <w:t>Afficher les détails d’un patient</w:t>
+            </w:r>
+          </w:p>
+        </w:tc>
+      </w:tr>
+      <w:tr>
+        <w:tc>
+          <w:tcPr>
+            <w:tcW w:w="2876" w:type="dxa"/>
+          </w:tcPr>
+          <w:p>
+            <w:r>
+              <w:t>Pour</w:t>
+            </w:r>
+          </w:p>
+        </w:tc>
+        <w:tc>
+          <w:tcPr>
+            <w:tcW w:w="5476" w:type="dxa"/>
+          </w:tcPr>
+          <w:p>
+            <w:r>
+              <w:t>Consulter ses informations personnelles ou ses problèmes médicaux</w:t>
+            </w:r>
+          </w:p>
+        </w:tc>
+      </w:tr>
+      <w:tr>
+        <w:tc>
+          <w:tcPr>
+            <w:tcW w:w="2876" w:type="dxa"/>
+          </w:tcPr>
+          <w:p>
+            <w:r>
+              <w:t>Temps estimé</w:t>
+            </w:r>
+          </w:p>
+        </w:tc>
+        <w:tc>
+          <w:tcPr>
+            <w:tcW w:w="5476" w:type="dxa"/>
+          </w:tcPr>
+          <w:p>
+            <w:r>
+              <w:t>1</w:t>
+            </w:r>
+            <w:r>
+              <w:t>h</w:t>
+            </w:r>
+            <w:r>
+              <w:t>30</w:t>
+            </w:r>
+          </w:p>
+        </w:tc>
+      </w:tr>
+      <w:tr>
+        <w:trPr>
+          <w:trHeight w:val="249"/>
+        </w:trPr>
+        <w:tc>
+          <w:tcPr>
+            <w:tcW w:w="2876" w:type="dxa"/>
+          </w:tcPr>
+          <w:p>
+            <w:r>
+              <w:t>Priorité</w:t>
+            </w:r>
+          </w:p>
+        </w:tc>
+        <w:tc>
+          <w:tcPr>
+            <w:tcW w:w="5476" w:type="dxa"/>
+          </w:tcPr>
+          <w:p>
+            <w:r>
+              <w:t>Moyenne</w:t>
+            </w:r>
+          </w:p>
+        </w:tc>
+      </w:tr>
+    </w:tbl>
+    <w:p>
+      <w:pPr>
+        <w:ind w:left="708"/>
+        <w:rPr>
+          <w:b/>
+        </w:rPr>
+      </w:pPr>
+    </w:p>
+    <w:tbl>
+      <w:tblPr>
+        <w:tblStyle w:val="Grilledutableau"/>
+        <w:tblW w:w="0" w:type="auto"/>
+        <w:tblInd w:w="708" w:type="dxa"/>
+        <w:tblLook w:val="04A0" w:firstRow="1" w:lastRow="0" w:firstColumn="1" w:lastColumn="0" w:noHBand="0" w:noVBand="1"/>
+      </w:tblPr>
+      <w:tblGrid>
+        <w:gridCol w:w="2876"/>
+        <w:gridCol w:w="5476"/>
+      </w:tblGrid>
+      <w:tr>
+        <w:tc>
+          <w:tcPr>
+            <w:tcW w:w="2876" w:type="dxa"/>
+          </w:tcPr>
+          <w:p>
+            <w:r>
+              <w:t>Identifiant</w:t>
+            </w:r>
+          </w:p>
+        </w:tc>
+        <w:tc>
+          <w:tcPr>
+            <w:tcW w:w="5476" w:type="dxa"/>
+          </w:tcPr>
+          <w:p>
+            <w:r>
+              <w:t>SCPATIEN</w:t>
+            </w:r>
+            <w:r>
+              <w:t>MODIFIER</w:t>
+            </w:r>
+            <w:r>
+              <w:t>01</w:t>
+            </w:r>
+          </w:p>
+        </w:tc>
+      </w:tr>
+      <w:tr>
+        <w:tc>
+          <w:tcPr>
+            <w:tcW w:w="2876" w:type="dxa"/>
+          </w:tcPr>
+          <w:p>
+            <w:r>
+              <w:t>En tant que</w:t>
+            </w:r>
+          </w:p>
+        </w:tc>
+        <w:tc>
+          <w:tcPr>
+            <w:tcW w:w="5476" w:type="dxa"/>
+          </w:tcPr>
+          <w:p>
+            <w:r>
+              <w:t xml:space="preserve">Administrateur ou </w:t>
+            </w:r>
+            <w:proofErr w:type="spellStart"/>
+            <w:r>
+              <w:t>Assistant-e</w:t>
+            </w:r>
+            <w:proofErr w:type="spellEnd"/>
+          </w:p>
+        </w:tc>
+      </w:tr>
+      <w:tr>
+        <w:tc>
+          <w:tcPr>
+            <w:tcW w:w="2876" w:type="dxa"/>
+          </w:tcPr>
+          <w:p>
+            <w:r>
+              <w:t>Je veux</w:t>
+            </w:r>
+          </w:p>
+        </w:tc>
+        <w:tc>
+          <w:tcPr>
+            <w:tcW w:w="5476" w:type="dxa"/>
+          </w:tcPr>
+          <w:p>
+            <w:r>
+              <w:t>Modifier les informations personnelles d’un patient</w:t>
+            </w:r>
+          </w:p>
+        </w:tc>
+      </w:tr>
+      <w:tr>
+        <w:tc>
+          <w:tcPr>
+            <w:tcW w:w="2876" w:type="dxa"/>
+          </w:tcPr>
+          <w:p>
+            <w:r>
+              <w:t>Pour</w:t>
+            </w:r>
+          </w:p>
+        </w:tc>
+        <w:tc>
+          <w:tcPr>
+            <w:tcW w:w="5476" w:type="dxa"/>
+          </w:tcPr>
+          <w:p>
+            <w:r>
+              <w:t>Mettre à jour ses informations</w:t>
+            </w:r>
+          </w:p>
+        </w:tc>
+      </w:tr>
+      <w:tr>
+        <w:tc>
+          <w:tcPr>
+            <w:tcW w:w="2876" w:type="dxa"/>
+          </w:tcPr>
+          <w:p>
+            <w:r>
+              <w:t>Temps estimé</w:t>
+            </w:r>
+          </w:p>
+        </w:tc>
+        <w:tc>
+          <w:tcPr>
+            <w:tcW w:w="5476" w:type="dxa"/>
+          </w:tcPr>
+          <w:p>
+            <w:r>
+              <w:t>1h</w:t>
+            </w:r>
+            <w:r>
+              <w:t>0</w:t>
+            </w:r>
+            <w:r>
+              <w:t>0</w:t>
+            </w:r>
+          </w:p>
+        </w:tc>
+      </w:tr>
+      <w:tr>
+        <w:trPr>
+          <w:trHeight w:val="249"/>
+        </w:trPr>
+        <w:tc>
+          <w:tcPr>
+            <w:tcW w:w="2876" w:type="dxa"/>
+          </w:tcPr>
+          <w:p>
+            <w:r>
+              <w:t>Priorité</w:t>
+            </w:r>
+          </w:p>
+        </w:tc>
+        <w:tc>
+          <w:tcPr>
+            <w:tcW w:w="5476" w:type="dxa"/>
+          </w:tcPr>
+          <w:p>
+            <w:r>
+              <w:t>Moyenne</w:t>
+            </w:r>
+          </w:p>
+        </w:tc>
+      </w:tr>
+    </w:tbl>
+    <w:p>
+      <w:pPr>
+        <w:ind w:left="708"/>
+        <w:rPr>
+          <w:b/>
+        </w:rPr>
+      </w:pPr>
+    </w:p>
+    <w:tbl>
+      <w:tblPr>
+        <w:tblStyle w:val="Grilledutableau"/>
+        <w:tblW w:w="0" w:type="auto"/>
+        <w:tblInd w:w="708" w:type="dxa"/>
+        <w:tblLook w:val="04A0" w:firstRow="1" w:lastRow="0" w:firstColumn="1" w:lastColumn="0" w:noHBand="0" w:noVBand="1"/>
+      </w:tblPr>
+      <w:tblGrid>
+        <w:gridCol w:w="2876"/>
+        <w:gridCol w:w="5476"/>
+      </w:tblGrid>
+      <w:tr>
+        <w:tc>
+          <w:tcPr>
+            <w:tcW w:w="2876" w:type="dxa"/>
+          </w:tcPr>
+          <w:p>
+            <w:r>
+              <w:t>Identifiant</w:t>
+            </w:r>
+          </w:p>
+        </w:tc>
+        <w:tc>
+          <w:tcPr>
+            <w:tcW w:w="5476" w:type="dxa"/>
+          </w:tcPr>
+          <w:p>
+            <w:r>
+              <w:t>SCPATIEN</w:t>
+            </w:r>
+            <w:r>
+              <w:t>AFFICHERHISTORIQUE</w:t>
+            </w:r>
+            <w:r>
+              <w:t>01</w:t>
+            </w:r>
+          </w:p>
+        </w:tc>
+      </w:tr>
+      <w:tr>
+        <w:tc>
+          <w:tcPr>
+            <w:tcW w:w="2876" w:type="dxa"/>
+          </w:tcPr>
+          <w:p>
+            <w:r>
+              <w:t>En tant que</w:t>
+            </w:r>
+          </w:p>
+        </w:tc>
+        <w:tc>
+          <w:tcPr>
+            <w:tcW w:w="5476" w:type="dxa"/>
+          </w:tcPr>
+          <w:p>
+            <w:r>
+              <w:t xml:space="preserve">Administrateur ou </w:t>
+            </w:r>
+            <w:proofErr w:type="spellStart"/>
+            <w:r>
+              <w:t>Assistant-e</w:t>
+            </w:r>
+            <w:proofErr w:type="spellEnd"/>
+          </w:p>
+        </w:tc>
+      </w:tr>
+      <w:tr>
+        <w:tc>
+          <w:tcPr>
+            <w:tcW w:w="2876" w:type="dxa"/>
+          </w:tcPr>
+          <w:p>
+            <w:r>
+              <w:t>Je veux</w:t>
+            </w:r>
+          </w:p>
+        </w:tc>
+        <w:tc>
+          <w:tcPr>
+            <w:tcW w:w="5476" w:type="dxa"/>
+          </w:tcPr>
+          <w:p>
+            <w:r>
+              <w:t xml:space="preserve">Afficher </w:t>
+            </w:r>
+            <w:r>
+              <w:t>l’historique des consultations avec le patient</w:t>
+            </w:r>
+          </w:p>
+        </w:tc>
+      </w:tr>
+      <w:tr>
+        <w:tc>
+          <w:tcPr>
+            <w:tcW w:w="2876" w:type="dxa"/>
+          </w:tcPr>
+          <w:p>
+            <w:r>
+              <w:t>Pour</w:t>
+            </w:r>
+          </w:p>
+        </w:tc>
+        <w:tc>
+          <w:tcPr>
+            <w:tcW w:w="5476" w:type="dxa"/>
+          </w:tcPr>
+          <w:p>
+            <w:r>
+              <w:t>Obtenir plus de détails sur l’évolution du dossier du patient</w:t>
+            </w:r>
+          </w:p>
+        </w:tc>
+      </w:tr>
+      <w:tr>
+        <w:tc>
+          <w:tcPr>
+            <w:tcW w:w="2876" w:type="dxa"/>
+          </w:tcPr>
+          <w:p>
+            <w:r>
+              <w:t>Temps estimé</w:t>
+            </w:r>
+          </w:p>
+        </w:tc>
+        <w:tc>
+          <w:tcPr>
+            <w:tcW w:w="5476" w:type="dxa"/>
+          </w:tcPr>
+          <w:p>
+            <w:r>
+              <w:t>30 min</w:t>
+            </w:r>
+          </w:p>
+        </w:tc>
+      </w:tr>
+      <w:tr>
+        <w:trPr>
+          <w:trHeight w:val="249"/>
+        </w:trPr>
+        <w:tc>
+          <w:tcPr>
+            <w:tcW w:w="2876" w:type="dxa"/>
+          </w:tcPr>
+          <w:p>
+            <w:r>
+              <w:t>Priorité</w:t>
+            </w:r>
+          </w:p>
+        </w:tc>
+        <w:tc>
+          <w:tcPr>
+            <w:tcW w:w="5476" w:type="dxa"/>
+          </w:tcPr>
+          <w:p>
+            <w:r>
+              <w:t>Basse</w:t>
+            </w:r>
+          </w:p>
+        </w:tc>
+      </w:tr>
+    </w:tbl>
+    <w:p>
+      <w:pPr>
+        <w:ind w:left="708"/>
+        <w:rPr>
+          <w:b/>
+        </w:rPr>
+      </w:pPr>
+    </w:p>
+    <w:p>
+      <w:pPr>
+        <w:ind w:left="708"/>
+        <w:rPr>
+          <w:b/>
+        </w:rPr>
+      </w:pPr>
+      <w:bookmarkStart w:id="8" w:name="_GoBack"/>
+      <w:bookmarkEnd w:id="8"/>
+      <w:r>
+        <w:rPr>
+          <w:b/>
+        </w:rPr>
+        <w:t>UC6</w:t>
+      </w:r>
+      <w:r>
+        <w:rPr>
+          <w:b/>
+        </w:rPr>
+        <w:t xml:space="preserve"> – Suppression d’un patient</w:t>
+      </w:r>
+    </w:p>
+    <w:p>
+      <w:pPr>
+        <w:ind w:left="708"/>
+        <w:rPr>
+          <w:b/>
+          <w:iCs/>
+        </w:rPr>
+      </w:pPr>
+      <w:r>
+        <w:rPr>
+          <w:b/>
+          <w:iCs/>
+        </w:rPr>
+        <w:t>UC7</w:t>
+      </w:r>
+      <w:r>
+        <w:rPr>
+          <w:b/>
+        </w:rPr>
+        <w:t xml:space="preserve"> – </w:t>
+      </w:r>
+      <w:r>
+        <w:rPr>
+          <w:b/>
+          <w:iCs/>
+        </w:rPr>
+        <w:t>Création d’un rendez-vous</w:t>
+      </w:r>
+    </w:p>
+    <w:p>
+      <w:pPr>
+        <w:ind w:left="708"/>
+        <w:rPr>
+          <w:b/>
+          <w:iCs/>
+        </w:rPr>
+      </w:pPr>
+      <w:r>
+        <w:rPr>
+          <w:b/>
+          <w:iCs/>
+        </w:rPr>
+        <w:t>UC8</w:t>
+      </w:r>
+      <w:r>
+        <w:rPr>
+          <w:b/>
+          <w:iCs/>
+        </w:rPr>
+        <w:t xml:space="preserve"> – Consultation des détails d’un rendez-vous</w:t>
+      </w:r>
+    </w:p>
+    <w:p>
+      <w:pPr>
+        <w:ind w:left="708"/>
+        <w:rPr>
+          <w:b/>
+          <w:iCs/>
+        </w:rPr>
+      </w:pPr>
+      <w:r>
+        <w:rPr>
+          <w:b/>
+          <w:iCs/>
+        </w:rPr>
+        <w:t>UC9</w:t>
+      </w:r>
+      <w:r>
+        <w:rPr>
+          <w:b/>
+          <w:iCs/>
+        </w:rPr>
+        <w:t xml:space="preserve"> </w:t>
+      </w:r>
+      <w:r>
+        <w:rPr>
+          <w:b/>
+        </w:rPr>
+        <w:t xml:space="preserve">– </w:t>
+      </w:r>
+      <w:r>
+        <w:rPr>
+          <w:b/>
+          <w:iCs/>
+        </w:rPr>
+        <w:t>M</w:t>
+      </w:r>
+      <w:r>
+        <w:rPr>
+          <w:b/>
+          <w:iCs/>
+        </w:rPr>
+        <w:t>odification d’un rendez-vous</w:t>
+      </w:r>
+    </w:p>
+    <w:p>
+      <w:pPr>
+        <w:ind w:left="708"/>
+        <w:rPr>
+          <w:b/>
+        </w:rPr>
+      </w:pPr>
+      <w:r>
+        <w:rPr>
+          <w:b/>
+        </w:rPr>
+        <w:t>UC10</w:t>
+      </w:r>
+      <w:r>
+        <w:rPr>
+          <w:b/>
+        </w:rPr>
+        <w:t xml:space="preserve"> – </w:t>
+      </w:r>
+      <w:r>
+        <w:rPr>
+          <w:b/>
+          <w:iCs/>
+        </w:rPr>
+        <w:t>Création d’une visite / consultation</w:t>
+      </w:r>
+    </w:p>
+    <w:p>
+      <w:pPr>
+        <w:ind w:firstLine="708"/>
+        <w:rPr>
+          <w:b/>
+        </w:rPr>
+      </w:pPr>
+      <w:r>
+        <w:rPr>
+          <w:b/>
+        </w:rPr>
+        <w:t>U</w:t>
+      </w:r>
+      <w:r>
+        <w:rPr>
+          <w:b/>
+        </w:rPr>
+        <w:t>C11</w:t>
+      </w:r>
+      <w:r>
+        <w:rPr>
+          <w:b/>
+        </w:rPr>
+        <w:t xml:space="preserve"> – </w:t>
+      </w:r>
+      <w:r>
+        <w:rPr>
+          <w:b/>
+        </w:rPr>
+        <w:t>Consultation des détails d’une visite / consultation</w:t>
+      </w:r>
+    </w:p>
+    <w:p>
+      <w:pPr>
+        <w:ind w:firstLine="708"/>
+        <w:rPr>
+          <w:b/>
+        </w:rPr>
+      </w:pPr>
+      <w:r>
+        <w:rPr>
+          <w:b/>
+        </w:rPr>
+        <w:t>UC12</w:t>
+      </w:r>
+      <w:r>
+        <w:rPr>
+          <w:b/>
+        </w:rPr>
+        <w:t xml:space="preserve"> – </w:t>
+      </w:r>
+      <w:r>
+        <w:rPr>
+          <w:b/>
+        </w:rPr>
+        <w:t>Modification</w:t>
+      </w:r>
+      <w:r>
+        <w:rPr>
+          <w:b/>
+        </w:rPr>
+        <w:t xml:space="preserve"> des détails d’une visite / consultation</w:t>
+      </w:r>
+    </w:p>
+    <w:p>
+      <w:pPr>
+        <w:ind w:firstLine="708"/>
+        <w:rPr>
+          <w:b/>
+        </w:rPr>
+      </w:pPr>
+      <w:r>
+        <w:rPr>
+          <w:b/>
+        </w:rPr>
+        <w:t>UC13</w:t>
+      </w:r>
+      <w:r>
+        <w:rPr>
+          <w:b/>
+        </w:rPr>
+        <w:t xml:space="preserve"> –</w:t>
+      </w:r>
+      <w:r>
+        <w:rPr>
+          <w:b/>
+        </w:rPr>
+        <w:t xml:space="preserve"> Validation</w:t>
+      </w:r>
+      <w:r>
+        <w:rPr>
+          <w:b/>
+        </w:rPr>
+        <w:t xml:space="preserve"> </w:t>
+      </w:r>
+      <w:r>
+        <w:rPr>
+          <w:b/>
+        </w:rPr>
+        <w:t>d’</w:t>
+      </w:r>
+      <w:r>
+        <w:rPr>
+          <w:b/>
+        </w:rPr>
+        <w:t>une facture</w:t>
+      </w:r>
+    </w:p>
+    <w:p>
+      <w:pPr>
+        <w:ind w:firstLine="708"/>
+        <w:rPr>
+          <w:b/>
+        </w:rPr>
+      </w:pPr>
+      <w:r>
+        <w:rPr>
+          <w:b/>
+        </w:rPr>
+        <w:t>UC14</w:t>
+      </w:r>
+      <w:r>
+        <w:rPr>
+          <w:b/>
+        </w:rPr>
+        <w:t xml:space="preserve"> – Téléchargement du </w:t>
+      </w:r>
+      <w:proofErr w:type="spellStart"/>
+      <w:r>
+        <w:rPr>
+          <w:b/>
+        </w:rPr>
+        <w:t>pdf</w:t>
+      </w:r>
+      <w:proofErr w:type="spellEnd"/>
+      <w:r>
+        <w:rPr>
+          <w:b/>
+        </w:rPr>
+        <w:t xml:space="preserve"> d’une facture</w:t>
+      </w:r>
+    </w:p>
+    <w:p>
+      <w:pPr>
+        <w:ind w:firstLine="708"/>
+        <w:rPr>
+          <w:b/>
+        </w:rPr>
+      </w:pPr>
+      <w:r>
+        <w:rPr>
+          <w:b/>
+        </w:rPr>
+        <w:t>UC15</w:t>
+      </w:r>
+      <w:r>
+        <w:rPr>
+          <w:b/>
+        </w:rPr>
+        <w:t xml:space="preserve"> – Confirmation du paiement d’une facture</w:t>
+      </w:r>
+    </w:p>
+    <w:p>
+      <w:pPr>
+        <w:ind w:firstLine="708"/>
+        <w:rPr>
+          <w:b/>
+        </w:rPr>
+      </w:pPr>
+      <w:r>
+        <w:rPr>
+          <w:b/>
+        </w:rPr>
+        <w:t>UC16</w:t>
+      </w:r>
+      <w:r>
+        <w:rPr>
+          <w:b/>
+        </w:rPr>
+        <w:t xml:space="preserve"> – </w:t>
+      </w:r>
+      <w:r>
+        <w:rPr>
+          <w:b/>
+        </w:rPr>
+        <w:t>Créer un nouvel utilisateur</w:t>
+      </w:r>
+    </w:p>
+    <w:p>
+      <w:pPr>
+        <w:ind w:firstLine="708"/>
+        <w:rPr>
+          <w:b/>
+        </w:rPr>
+      </w:pPr>
+      <w:r>
+        <w:rPr>
+          <w:b/>
+        </w:rPr>
+        <w:t>UC17</w:t>
+      </w:r>
+      <w:r>
+        <w:rPr>
+          <w:b/>
+        </w:rPr>
+        <w:t>- Modifier un utilisateur</w:t>
+      </w:r>
+    </w:p>
+    <w:p>
+      <w:pPr>
+        <w:ind w:firstLine="708"/>
+        <w:rPr>
+          <w:b/>
+        </w:rPr>
+      </w:pPr>
+      <w:r>
+        <w:rPr>
+          <w:b/>
+        </w:rPr>
+        <w:t>UC18</w:t>
+      </w:r>
+      <w:r>
+        <w:rPr>
+          <w:b/>
+        </w:rPr>
+        <w:t xml:space="preserve"> – Gérer la sauvegarde</w:t>
       </w:r>
     </w:p>
     <w:p>
@@ -3736,109 +5897,6 @@
           <w:szCs w:val="20"/>
         </w:rPr>
       </w:pPr>
-      <w:r>
-        <w:rPr>
-          <w:b/>
-          <w:i w:val="0"/>
-          <w:iCs w:val="0"/>
-          <w:color w:val="auto"/>
-          <w:szCs w:val="20"/>
-        </w:rPr>
-        <w:tab/>
-        <w:t>UC3 – Gérer les rendez-vous</w:t>
-      </w:r>
-    </w:p>
-    <w:p>
-      <w:pPr>
-        <w:pStyle w:val="Help"/>
-        <w:rPr>
-          <w:b/>
-          <w:i w:val="0"/>
-          <w:iCs w:val="0"/>
-          <w:color w:val="auto"/>
-          <w:szCs w:val="20"/>
-        </w:rPr>
-      </w:pPr>
-      <w:r>
-        <w:rPr>
-          <w:b/>
-          <w:i w:val="0"/>
-          <w:iCs w:val="0"/>
-          <w:color w:val="auto"/>
-          <w:szCs w:val="20"/>
-        </w:rPr>
-        <w:tab/>
-      </w:r>
-      <w:r>
-        <w:rPr>
-          <w:b/>
-          <w:i w:val="0"/>
-          <w:iCs w:val="0"/>
-          <w:color w:val="auto"/>
-          <w:szCs w:val="20"/>
-        </w:rPr>
-        <w:t>UC4 – Gérer les visites</w:t>
-      </w:r>
-    </w:p>
-    <w:p>
-      <w:pPr>
-        <w:ind w:firstLine="708"/>
-        <w:rPr>
-          <w:b/>
-        </w:rPr>
-      </w:pPr>
-      <w:r>
-        <w:rPr>
-          <w:b/>
-        </w:rPr>
-        <w:t>UC5 – Gérer la facturation</w:t>
-      </w:r>
-    </w:p>
-    <w:p>
-      <w:pPr>
-        <w:ind w:firstLine="708"/>
-        <w:rPr>
-          <w:b/>
-        </w:rPr>
-      </w:pPr>
-      <w:r>
-        <w:rPr>
-          <w:b/>
-        </w:rPr>
-        <w:t>UC6 – Gérer les utilisateurs</w:t>
-      </w:r>
-    </w:p>
-    <w:p>
-      <w:pPr>
-        <w:ind w:firstLine="708"/>
-        <w:rPr>
-          <w:b/>
-        </w:rPr>
-      </w:pPr>
-      <w:r>
-        <w:rPr>
-          <w:b/>
-        </w:rPr>
-        <w:t>U</w:t>
-      </w:r>
-      <w:r>
-        <w:rPr>
-          <w:b/>
-        </w:rPr>
-        <w:t>C7 – Gérer la sauvegarde</w:t>
-      </w:r>
-    </w:p>
-    <w:p>
-      <w:pPr>
-        <w:pStyle w:val="Help"/>
-        <w:rPr>
-          <w:b/>
-          <w:i w:val="0"/>
-          <w:iCs w:val="0"/>
-          <w:color w:val="auto"/>
-          <w:szCs w:val="20"/>
-        </w:rPr>
-      </w:pPr>
     </w:p>
     <w:p>
       <w:pPr>
@@ -3905,7 +5963,6 @@
         </w:numPr>
       </w:pPr>
       <w:r>
-        <w:lastRenderedPageBreak/>
         <w:t>Maquettes d’interface utilisateur.</w:t>
       </w:r>
       <w:r>
@@ -4608,7 +6665,6 @@
       </w:pPr>
       <w:proofErr w:type="gramStart"/>
       <w:r>
-        <w:lastRenderedPageBreak/>
         <w:t>les</w:t>
       </w:r>
       <w:proofErr w:type="gramEnd"/>
@@ -5111,7 +7167,13 @@
         <w:fldChar w:fldCharType="begin"/>
       </w:r>
       <w:r>
-        <w:instrText xml:space="preserve"> REF _Ref254352636 \r \h </w:instrText>
+        <w:instrText xml:space="preserve"> </w:instrText>
+      </w:r>
+      <w:r>
+        <w:instrText>REF</w:instrText>
+      </w:r>
+      <w:r>
+        <w:instrText xml:space="preserve"> _Ref254352636 \r \h </w:instrText>
       </w:r>
       <w:r>
         <w:fldChar w:fldCharType="separate"/>
@@ -5138,7 +7200,13 @@
         <w:fldChar w:fldCharType="begin"/>
       </w:r>
       <w:r>
-        <w:instrText xml:space="preserve"> REF _Ref254352701 \r \h </w:instrText>
+        <w:instrText xml:space="preserve"> </w:instrText>
+      </w:r>
+      <w:r>
+        <w:instrText>REF</w:instrText>
+      </w:r>
+      <w:r>
+        <w:instrText xml:space="preserve"> _Ref254352701 \r \h </w:instrText>
       </w:r>
       <w:r>
         <w:fldChar w:fldCharType="separate"/>
@@ -5265,7 +7333,6 @@
           <w:i w:val="0"/>
           <w:iCs/>
         </w:rPr>
-        <w:lastRenderedPageBreak/>
         <w:t>Liste des documents</w:t>
       </w:r>
       <w:bookmarkEnd w:id="41"/>
@@ -5802,7 +7869,19 @@
       <w:rPr>
         <w:rStyle w:val="Numrodepage"/>
       </w:rPr>
-      <w:instrText xml:space="preserve"> PAGE </w:instrText>
+      <w:instrText xml:space="preserve"> </w:instrText>
+    </w:r>
+    <w:r>
+      <w:rPr>
+        <w:rStyle w:val="Numrodepage"/>
+      </w:rPr>
+      <w:instrText>PAGE</w:instrText>
+    </w:r>
+    <w:r>
+      <w:rPr>
+        <w:rStyle w:val="Numrodepage"/>
+      </w:rPr>
+      <w:instrText xml:space="preserve"> </w:instrText>
     </w:r>
     <w:r>
       <w:rPr>
@@ -5815,7 +7894,7 @@
         <w:rStyle w:val="Numrodepage"/>
         <w:noProof/>
       </w:rPr>
-      <w:t>2</w:t>
+      <w:t>3</w:t>
     </w:r>
     <w:r>
       <w:rPr>
@@ -5826,14 +7905,33 @@
     <w:r>
       <w:tab/>
     </w:r>
-    <w:fldSimple w:instr=" SAVEDATE  \* MERGEFORMAT ">
-      <w:r>
-        <w:rPr>
-          <w:noProof/>
-        </w:rPr>
-        <w:t>06/02/2018 12:12:00</w:t>
-      </w:r>
-    </w:fldSimple>
+    <w:r>
+      <w:fldChar w:fldCharType="begin"/>
+    </w:r>
+    <w:r>
+      <w:instrText xml:space="preserve"> </w:instrText>
+    </w:r>
+    <w:r>
+      <w:instrText>SAVEDATE</w:instrText>
+    </w:r>
+    <w:r>
+      <w:instrText xml:space="preserve">  \* MERGEFORMAT </w:instrText>
+    </w:r>
+    <w:r>
+      <w:fldChar w:fldCharType="separate"/>
+    </w:r>
+    <w:r>
+      <w:rPr>
+        <w:noProof/>
+      </w:rPr>
+      <w:t>27/02/2018 12:48:00</w:t>
+    </w:r>
+    <w:r>
+      <w:rPr>
+        <w:noProof/>
+      </w:rPr>
+      <w:fldChar w:fldCharType="end"/>
+    </w:r>
     <w:r>
       <w:rPr>
         <w:rStyle w:val="Numrodepage"/>
@@ -9236,6 +11334,8 @@
     <w:rPrDefault>
       <w:rPr>
         <w:rFonts w:ascii="Times New Roman" w:eastAsia="Times New Roman" w:hAnsi="Times New Roman" w:cs="Times New Roman"/>
+        <w:sz w:val="24"/>
+        <w:szCs w:val="24"/>
         <w:lang w:val="fr-CH" w:eastAsia="fr-CH" w:bidi="ar-SA"/>
       </w:rPr>
     </w:rPrDefault>
@@ -9261,6 +11361,7 @@
     <w:lsdException w:name="Strong" w:qFormat="1"/>
     <w:lsdException w:name="Emphasis" w:qFormat="1"/>
     <w:lsdException w:name="HTML Typewriter" w:semiHidden="1" w:unhideWhenUsed="1"/>
+    <w:lsdException w:name="Normal Table" w:semiHidden="1" w:unhideWhenUsed="1"/>
     <w:lsdException w:name="Outline List 2" w:semiHidden="1" w:unhideWhenUsed="1"/>
     <w:lsdException w:name="Outline List 3" w:semiHidden="1" w:unhideWhenUsed="1"/>
     <w:lsdException w:name="Table Simple 1" w:semiHidden="1" w:unhideWhenUsed="1"/>
@@ -9303,8 +11404,10 @@
     <w:lsdException w:name="Table Subtle 1" w:semiHidden="1" w:unhideWhenUsed="1"/>
     <w:lsdException w:name="Table Subtle 2" w:semiHidden="1" w:unhideWhenUsed="1"/>
     <w:lsdException w:name="Table Web 1" w:semiHidden="1" w:unhideWhenUsed="1"/>
+    <w:lsdException w:name="Table Web 2" w:semiHidden="1" w:unhideWhenUsed="1"/>
     <w:lsdException w:name="Table Web 3" w:semiHidden="1" w:unhideWhenUsed="1"/>
     <w:lsdException w:name="Balloon Text" w:semiHidden="1" w:unhideWhenUsed="1"/>
+    <w:lsdException w:name="Table Theme" w:semiHidden="1" w:unhideWhenUsed="1"/>
     <w:lsdException w:name="Placeholder Text" w:semiHidden="1" w:uiPriority="67"/>
     <w:lsdException w:name="No Spacing" w:uiPriority="68"/>
     <w:lsdException w:name="Light Shading" w:uiPriority="69"/>
@@ -9528,7 +11631,6 @@
     <w:qFormat/>
     <w:rPr>
       <w:rFonts w:ascii="Arial" w:hAnsi="Arial"/>
-      <w:sz w:val="24"/>
       <w:lang w:val="fr-FR" w:eastAsia="fr-FR"/>
     </w:rPr>
   </w:style>
@@ -9699,6 +11801,7 @@
   <w:style w:type="character" w:default="1" w:styleId="Policepardfaut">
     <w:name w:val="Default Paragraph Font"/>
     <w:uiPriority w:val="1"/>
+    <w:semiHidden/>
     <w:unhideWhenUsed/>
   </w:style>
   <w:style w:type="table" w:default="1" w:styleId="TableauNormal">
@@ -9930,7 +12033,6 @@
     </w:pPr>
     <w:rPr>
       <w:rFonts w:ascii="Times New Roman" w:hAnsi="Times New Roman"/>
-      <w:szCs w:val="24"/>
     </w:rPr>
   </w:style>
   <w:style w:type="paragraph" w:styleId="Retraitcorpsdetexte">

--- a/Documentation de projet/Projet_PreTPI.docx
+++ b/Documentation de projet/Projet_PreTPI.docx
@@ -4743,14 +4743,7 @@
           <w:rFonts w:ascii="Times New Roman" w:hAnsi="Times New Roman"/>
           <w:b/>
         </w:rPr>
-        <w:t>Identification</w:t>
-      </w:r>
-      <w:r>
-        <w:rPr>
-          <w:rFonts w:ascii="Times New Roman" w:hAnsi="Times New Roman"/>
-          <w:b/>
-        </w:rPr>
-        <w:t xml:space="preserve"> à l’application</w:t>
+        <w:t>On utilise le programme pour s’identifier à l’application</w:t>
       </w:r>
     </w:p>
     <w:p>
@@ -5705,7 +5698,7 @@
           <w:rFonts w:ascii="Times New Roman" w:hAnsi="Times New Roman"/>
           <w:b/>
         </w:rPr>
-        <w:t>Gestion des patients</w:t>
+        <w:t>On utilise le programme pour gérer les patients</w:t>
       </w:r>
     </w:p>
     <w:tbl>
@@ -9720,15 +9713,7 @@
           <w:b/>
           <w:iCs/>
         </w:rPr>
-        <w:t>Gestion des</w:t>
-      </w:r>
-      <w:r>
-        <w:rPr>
-          <w:rFonts w:ascii="Times New Roman" w:hAnsi="Times New Roman"/>
-          <w:b/>
-          <w:iCs/>
-        </w:rPr>
-        <w:t xml:space="preserve"> rendez-vous</w:t>
+        <w:t>On utilise le programme pour gérer les rendez-vous</w:t>
       </w:r>
     </w:p>
     <w:tbl>
@@ -12571,7 +12556,7 @@
           <w:b/>
           <w:iCs/>
         </w:rPr>
-        <w:t>Documentation d’une visite</w:t>
+        <w:t>On utilise le programme pour documenter une consultation</w:t>
       </w:r>
     </w:p>
     <w:tbl>
@@ -14228,13 +14213,7 @@
               <w:rPr>
                 <w:rFonts w:ascii="Times New Roman" w:hAnsi="Times New Roman"/>
               </w:rPr>
-              <w:t xml:space="preserve"> </w:t>
-            </w:r>
-            <w:r>
-              <w:rPr>
-                <w:rFonts w:ascii="Times New Roman" w:hAnsi="Times New Roman"/>
-              </w:rPr>
-              <w:t xml:space="preserve">/ </w:t>
+              <w:t xml:space="preserve"> / </w:t>
             </w:r>
             <w:proofErr w:type="spellStart"/>
             <w:r>
@@ -14963,19 +14942,7 @@
               <w:rPr>
                 <w:rFonts w:ascii="Times New Roman" w:hAnsi="Times New Roman"/>
               </w:rPr>
-              <w:t xml:space="preserve">L’utilisateur clique sur le </w:t>
-            </w:r>
-            <w:r>
-              <w:rPr>
-                <w:rFonts w:ascii="Times New Roman" w:hAnsi="Times New Roman"/>
-              </w:rPr>
-              <w:t>bouton « </w:t>
-            </w:r>
-            <w:r>
-              <w:rPr>
-                <w:rFonts w:ascii="Times New Roman" w:hAnsi="Times New Roman"/>
-              </w:rPr>
-              <w:t xml:space="preserve">Ajouter un code CIM » </w:t>
+              <w:t xml:space="preserve">L’utilisateur clique sur le bouton « Ajouter un code CIM » </w:t>
             </w:r>
           </w:p>
         </w:tc>
@@ -15050,19 +15017,7 @@
               <w:rPr>
                 <w:rFonts w:ascii="Times New Roman" w:hAnsi="Times New Roman"/>
               </w:rPr>
-              <w:t xml:space="preserve">L’utilisateur clique sur le </w:t>
-            </w:r>
-            <w:r>
-              <w:rPr>
-                <w:rFonts w:ascii="Times New Roman" w:hAnsi="Times New Roman"/>
-              </w:rPr>
-              <w:t>bouton « </w:t>
-            </w:r>
-            <w:r>
-              <w:rPr>
-                <w:rFonts w:ascii="Times New Roman" w:hAnsi="Times New Roman"/>
-              </w:rPr>
-              <w:t xml:space="preserve">Enregistrer </w:t>
+              <w:t xml:space="preserve">L’utilisateur clique sur le bouton « Enregistrer </w:t>
             </w:r>
             <w:r>
               <w:rPr>
@@ -15089,19 +15044,7 @@
               <w:rPr>
                 <w:rFonts w:ascii="Times New Roman" w:hAnsi="Times New Roman"/>
               </w:rPr>
-              <w:t xml:space="preserve"> toutes </w:t>
-            </w:r>
-            <w:r>
-              <w:rPr>
-                <w:rFonts w:ascii="Times New Roman" w:hAnsi="Times New Roman"/>
-              </w:rPr>
-              <w:t>les informations nécessaires</w:t>
-            </w:r>
-            <w:r>
-              <w:rPr>
-                <w:rFonts w:ascii="Times New Roman" w:hAnsi="Times New Roman"/>
-              </w:rPr>
-              <w:t>.</w:t>
+              <w:t xml:space="preserve"> toutes les informations nécessaires.</w:t>
             </w:r>
           </w:p>
         </w:tc>
@@ -15204,13 +15147,7 @@
               <w:rPr>
                 <w:rFonts w:ascii="Times New Roman" w:hAnsi="Times New Roman"/>
               </w:rPr>
-              <w:t>SCAJOUTERDONNEEMED0</w:t>
-            </w:r>
-            <w:r>
-              <w:rPr>
-                <w:rFonts w:ascii="Times New Roman" w:hAnsi="Times New Roman"/>
-              </w:rPr>
-              <w:t>2</w:t>
+              <w:t>SCAJOUTERDONNEEMED02</w:t>
             </w:r>
           </w:p>
         </w:tc>
@@ -15297,13 +15234,7 @@
               <w:rPr>
                 <w:rFonts w:ascii="Times New Roman" w:hAnsi="Times New Roman"/>
               </w:rPr>
-              <w:t>Ajouter un problème médical, une allergie, un traitement médicamenteux, une opération ou un traitement dentaire au dossier du patient</w:t>
-            </w:r>
-            <w:r>
-              <w:rPr>
-                <w:rFonts w:ascii="Times New Roman" w:hAnsi="Times New Roman"/>
-              </w:rPr>
-              <w:t xml:space="preserve"> et au journal de consultation</w:t>
+              <w:t>Ajouter un problème médical, une allergie, un traitement médicamenteux, une opération ou un traitement dentaire au dossier du patient et au journal de consultation</w:t>
             </w:r>
           </w:p>
         </w:tc>
@@ -15660,13 +15591,13 @@
               <w:rPr>
                 <w:rFonts w:ascii="Times New Roman" w:hAnsi="Times New Roman"/>
               </w:rPr>
-              <w:t>Les données sur l’élément entrée sont ajoutées au dossier du patient</w:t>
-            </w:r>
-            <w:r>
-              <w:rPr>
-                <w:rFonts w:ascii="Times New Roman" w:hAnsi="Times New Roman"/>
-              </w:rPr>
-              <w:t xml:space="preserve"> et dans la consultation en cours.</w:t>
+              <w:t>Les données sur l’élément entré</w:t>
+            </w:r>
+            <w:r>
+              <w:rPr>
+                <w:rFonts w:ascii="Times New Roman" w:hAnsi="Times New Roman"/>
+              </w:rPr>
+              <w:t xml:space="preserve"> sont ajoutées au dossier du patient et dans la consultation en cours.</w:t>
             </w:r>
           </w:p>
         </w:tc>
@@ -15753,12 +15684,62 @@
     </w:tbl>
     <w:p>
       <w:pPr>
-        <w:ind w:firstLine="708"/>
         <w:rPr>
           <w:rFonts w:ascii="Times New Roman" w:hAnsi="Times New Roman"/>
           <w:b/>
         </w:rPr>
       </w:pPr>
+    </w:p>
+    <w:p>
+      <w:pPr>
+        <w:ind w:left="708"/>
+        <w:rPr>
+          <w:rFonts w:ascii="Times New Roman" w:hAnsi="Times New Roman"/>
+          <w:b/>
+        </w:rPr>
+      </w:pPr>
+      <w:r>
+        <w:rPr>
+          <w:rFonts w:ascii="Times New Roman" w:hAnsi="Times New Roman"/>
+          <w:b/>
+        </w:rPr>
+        <w:t>U</w:t>
+      </w:r>
+      <w:r>
+        <w:rPr>
+          <w:rFonts w:ascii="Times New Roman" w:hAnsi="Times New Roman"/>
+          <w:b/>
+        </w:rPr>
+        <w:t>C5</w:t>
+      </w:r>
+      <w:r>
+        <w:rPr>
+          <w:rFonts w:ascii="Times New Roman" w:hAnsi="Times New Roman"/>
+          <w:b/>
+        </w:rPr>
+        <w:t xml:space="preserve"> – </w:t>
+      </w:r>
+      <w:r>
+        <w:rPr>
+          <w:rFonts w:ascii="Times New Roman" w:hAnsi="Times New Roman"/>
+          <w:b/>
+        </w:rPr>
+        <w:t>On uti</w:t>
+      </w:r>
+      <w:r>
+        <w:rPr>
+          <w:rFonts w:ascii="Times New Roman" w:hAnsi="Times New Roman"/>
+          <w:b/>
+        </w:rPr>
+        <w:t xml:space="preserve">lise le programme pour </w:t>
+      </w:r>
+      <w:r>
+        <w:rPr>
+          <w:rFonts w:ascii="Times New Roman" w:hAnsi="Times New Roman"/>
+          <w:b/>
+        </w:rPr>
+        <w:t>consulter ou modifier une consultation passée</w:t>
+      </w:r>
     </w:p>
     <w:tbl>
       <w:tblPr>
@@ -15807,7 +15788,13 @@
               <w:rPr>
                 <w:rFonts w:ascii="Times New Roman" w:hAnsi="Times New Roman"/>
               </w:rPr>
-              <w:t>SCAJOUTERDONNEEMED02</w:t>
+              <w:t>SC</w:t>
+            </w:r>
+            <w:r>
+              <w:rPr>
+                <w:rFonts w:ascii="Times New Roman" w:hAnsi="Times New Roman"/>
+              </w:rPr>
+              <w:t>AFFICHERDETAILSVISITE01</w:t>
             </w:r>
           </w:p>
         </w:tc>
@@ -15894,12 +15881,15 @@
               <w:rPr>
                 <w:rFonts w:ascii="Times New Roman" w:hAnsi="Times New Roman"/>
               </w:rPr>
-              <w:t>Ajouter un problème médical, une allergie, un traitement médicamenteux, une opération ou un traitement dentaire au dossier du patient et au journal de consultation</w:t>
+              <w:t>Consulter les détails d’une consultation passée</w:t>
             </w:r>
           </w:p>
         </w:tc>
       </w:tr>
       <w:tr>
+        <w:trPr>
+          <w:trHeight w:val="305"/>
+        </w:trPr>
         <w:tc>
           <w:tcPr>
             <w:tcW w:w="2876" w:type="dxa"/>
@@ -15932,7 +15922,7 @@
               <w:rPr>
                 <w:rFonts w:ascii="Times New Roman" w:hAnsi="Times New Roman"/>
               </w:rPr>
-              <w:t>Enregistrer des données médicales liées à une consultation sur le dossier du patient</w:t>
+              <w:t>Trouver les informations nécessaires</w:t>
             </w:r>
           </w:p>
         </w:tc>
@@ -15973,7 +15963,13 @@
               <w:rPr>
                 <w:rFonts w:ascii="Times New Roman" w:hAnsi="Times New Roman"/>
               </w:rPr>
-              <w:t>5h</w:t>
+              <w:t>1</w:t>
+            </w:r>
+            <w:r>
+              <w:rPr>
+                <w:rFonts w:ascii="Times New Roman" w:hAnsi="Times New Roman"/>
+              </w:rPr>
+              <w:t>h</w:t>
             </w:r>
           </w:p>
         </w:tc>
@@ -16014,7 +16010,7 @@
               <w:rPr>
                 <w:rFonts w:ascii="Times New Roman" w:hAnsi="Times New Roman"/>
               </w:rPr>
-              <w:t>Haute</w:t>
+              <w:t>Basse</w:t>
             </w:r>
           </w:p>
         </w:tc>
@@ -16022,12 +16018,941 @@
     </w:tbl>
     <w:p>
       <w:pPr>
+        <w:ind w:left="708"/>
+        <w:rPr>
+          <w:rFonts w:ascii="Times New Roman" w:hAnsi="Times New Roman"/>
+          <w:b/>
+        </w:rPr>
+      </w:pPr>
+    </w:p>
+    <w:tbl>
+      <w:tblPr>
+        <w:tblStyle w:val="Grilledutableau"/>
+        <w:tblW w:w="0" w:type="auto"/>
+        <w:tblInd w:w="708" w:type="dxa"/>
+        <w:tblLook w:val="04A0" w:firstRow="1" w:lastRow="0" w:firstColumn="1" w:lastColumn="0" w:noHBand="0" w:noVBand="1"/>
+      </w:tblPr>
+      <w:tblGrid>
+        <w:gridCol w:w="3312"/>
+        <w:gridCol w:w="2506"/>
+        <w:gridCol w:w="2534"/>
+      </w:tblGrid>
+      <w:tr>
+        <w:trPr>
+          <w:trHeight w:val="319"/>
+        </w:trPr>
+        <w:tc>
+          <w:tcPr>
+            <w:tcW w:w="3312" w:type="dxa"/>
+          </w:tcPr>
+          <w:p>
+            <w:pPr>
+              <w:rPr>
+                <w:rFonts w:ascii="Times New Roman" w:hAnsi="Times New Roman"/>
+              </w:rPr>
+            </w:pPr>
+            <w:r>
+              <w:rPr>
+                <w:rFonts w:ascii="Times New Roman" w:hAnsi="Times New Roman"/>
+              </w:rPr>
+              <w:t>Fenêtre</w:t>
+            </w:r>
+          </w:p>
+        </w:tc>
+        <w:tc>
+          <w:tcPr>
+            <w:tcW w:w="2506" w:type="dxa"/>
+          </w:tcPr>
+          <w:p>
+            <w:pPr>
+              <w:rPr>
+                <w:rFonts w:ascii="Times New Roman" w:hAnsi="Times New Roman"/>
+              </w:rPr>
+            </w:pPr>
+            <w:r>
+              <w:rPr>
+                <w:rFonts w:ascii="Times New Roman" w:hAnsi="Times New Roman"/>
+              </w:rPr>
+              <w:t>Action</w:t>
+            </w:r>
+          </w:p>
+        </w:tc>
+        <w:tc>
+          <w:tcPr>
+            <w:tcW w:w="2534" w:type="dxa"/>
+          </w:tcPr>
+          <w:p>
+            <w:pPr>
+              <w:rPr>
+                <w:rFonts w:ascii="Times New Roman" w:hAnsi="Times New Roman"/>
+              </w:rPr>
+            </w:pPr>
+            <w:r>
+              <w:rPr>
+                <w:rFonts w:ascii="Times New Roman" w:hAnsi="Times New Roman"/>
+              </w:rPr>
+              <w:t>Réaction</w:t>
+            </w:r>
+          </w:p>
+        </w:tc>
+      </w:tr>
+      <w:tr>
+        <w:trPr>
+          <w:trHeight w:val="249"/>
+        </w:trPr>
+        <w:tc>
+          <w:tcPr>
+            <w:tcW w:w="3312" w:type="dxa"/>
+          </w:tcPr>
+          <w:p>
+            <w:pPr>
+              <w:rPr>
+                <w:rFonts w:ascii="Times New Roman" w:hAnsi="Times New Roman"/>
+              </w:rPr>
+            </w:pPr>
+            <w:r>
+              <w:rPr>
+                <w:rFonts w:ascii="Times New Roman" w:hAnsi="Times New Roman"/>
+              </w:rPr>
+              <w:t>Toutes</w:t>
+            </w:r>
+          </w:p>
+        </w:tc>
+        <w:tc>
+          <w:tcPr>
+            <w:tcW w:w="2506" w:type="dxa"/>
+          </w:tcPr>
+          <w:p>
+            <w:pPr>
+              <w:rPr>
+                <w:rFonts w:ascii="Times New Roman" w:hAnsi="Times New Roman"/>
+              </w:rPr>
+            </w:pPr>
+            <w:r>
+              <w:rPr>
+                <w:rFonts w:ascii="Times New Roman" w:hAnsi="Times New Roman"/>
+              </w:rPr>
+              <w:t>L’utilisateur clique sur le bouton </w:t>
+            </w:r>
+            <w:r>
+              <w:rPr>
+                <w:rFonts w:ascii="Times New Roman" w:hAnsi="Times New Roman"/>
+              </w:rPr>
+              <w:t xml:space="preserve">« Historique » dans la liste déroulante </w:t>
+            </w:r>
+            <w:r>
+              <w:rPr>
+                <w:rFonts w:ascii="Times New Roman" w:hAnsi="Times New Roman"/>
+              </w:rPr>
+              <w:lastRenderedPageBreak/>
+              <w:t>« Visite » de la barre des menus</w:t>
+            </w:r>
+            <w:r>
+              <w:rPr>
+                <w:rFonts w:ascii="Times New Roman" w:hAnsi="Times New Roman"/>
+              </w:rPr>
+              <w:t xml:space="preserve"> </w:t>
+            </w:r>
+          </w:p>
+        </w:tc>
+        <w:tc>
+          <w:tcPr>
+            <w:tcW w:w="2534" w:type="dxa"/>
+          </w:tcPr>
+          <w:p>
+            <w:pPr>
+              <w:rPr>
+                <w:rFonts w:ascii="Times New Roman" w:hAnsi="Times New Roman"/>
+              </w:rPr>
+            </w:pPr>
+            <w:r>
+              <w:rPr>
+                <w:rFonts w:ascii="Times New Roman" w:hAnsi="Times New Roman"/>
+              </w:rPr>
+              <w:lastRenderedPageBreak/>
+              <w:t>L’utilisateur est redirigé vers la page d’historique des visites</w:t>
+            </w:r>
+          </w:p>
+        </w:tc>
+      </w:tr>
+      <w:tr>
+        <w:trPr>
+          <w:trHeight w:val="1088"/>
+        </w:trPr>
+        <w:tc>
+          <w:tcPr>
+            <w:tcW w:w="3312" w:type="dxa"/>
+          </w:tcPr>
+          <w:p>
+            <w:pPr>
+              <w:rPr>
+                <w:rFonts w:ascii="Times New Roman" w:hAnsi="Times New Roman"/>
+              </w:rPr>
+            </w:pPr>
+            <w:proofErr w:type="spellStart"/>
+            <w:r>
+              <w:rPr>
+                <w:rFonts w:ascii="Times New Roman" w:hAnsi="Times New Roman"/>
+              </w:rPr>
+              <w:lastRenderedPageBreak/>
+              <w:t>HistoriqueVisites</w:t>
+            </w:r>
+            <w:proofErr w:type="spellEnd"/>
+          </w:p>
+        </w:tc>
+        <w:tc>
+          <w:tcPr>
+            <w:tcW w:w="2506" w:type="dxa"/>
+          </w:tcPr>
+          <w:p>
+            <w:pPr>
+              <w:rPr>
+                <w:rFonts w:ascii="Times New Roman" w:hAnsi="Times New Roman"/>
+              </w:rPr>
+            </w:pPr>
+            <w:r>
+              <w:rPr>
+                <w:rFonts w:ascii="Times New Roman" w:hAnsi="Times New Roman"/>
+              </w:rPr>
+              <w:t>L’utilisateur clique sur la ligne d’une visite</w:t>
+            </w:r>
+          </w:p>
+        </w:tc>
+        <w:tc>
+          <w:tcPr>
+            <w:tcW w:w="2534" w:type="dxa"/>
+          </w:tcPr>
+          <w:p>
+            <w:pPr>
+              <w:rPr>
+                <w:rFonts w:ascii="Times New Roman" w:hAnsi="Times New Roman"/>
+              </w:rPr>
+            </w:pPr>
+            <w:r>
+              <w:rPr>
+                <w:rFonts w:ascii="Times New Roman" w:hAnsi="Times New Roman"/>
+              </w:rPr>
+              <w:t>Il est redirigé sur la page</w:t>
+            </w:r>
+            <w:r>
+              <w:rPr>
+                <w:rFonts w:ascii="Times New Roman" w:hAnsi="Times New Roman"/>
+              </w:rPr>
+              <w:t xml:space="preserve"> </w:t>
+            </w:r>
+            <w:proofErr w:type="spellStart"/>
+            <w:r>
+              <w:rPr>
+                <w:rFonts w:ascii="Times New Roman" w:hAnsi="Times New Roman"/>
+              </w:rPr>
+              <w:t>AfficherVisite</w:t>
+            </w:r>
+            <w:proofErr w:type="spellEnd"/>
+          </w:p>
+        </w:tc>
+      </w:tr>
+    </w:tbl>
+    <w:p>
+      <w:pPr>
+        <w:rPr>
+          <w:rFonts w:ascii="Times New Roman" w:hAnsi="Times New Roman"/>
+          <w:b/>
+        </w:rPr>
+      </w:pPr>
+    </w:p>
+    <w:p>
+      <w:pPr>
+        <w:rPr>
+          <w:rFonts w:ascii="Times New Roman" w:hAnsi="Times New Roman"/>
+          <w:b/>
+        </w:rPr>
+      </w:pPr>
+    </w:p>
+    <w:tbl>
+      <w:tblPr>
+        <w:tblStyle w:val="Grilledutableau"/>
+        <w:tblW w:w="0" w:type="auto"/>
+        <w:tblInd w:w="708" w:type="dxa"/>
+        <w:tblLook w:val="04A0" w:firstRow="1" w:lastRow="0" w:firstColumn="1" w:lastColumn="0" w:noHBand="0" w:noVBand="1"/>
+      </w:tblPr>
+      <w:tblGrid>
+        <w:gridCol w:w="2876"/>
+        <w:gridCol w:w="5476"/>
+      </w:tblGrid>
+      <w:tr>
+        <w:trPr>
+          <w:trHeight w:val="347"/>
+        </w:trPr>
+        <w:tc>
+          <w:tcPr>
+            <w:tcW w:w="2876" w:type="dxa"/>
+          </w:tcPr>
+          <w:p>
+            <w:pPr>
+              <w:rPr>
+                <w:rFonts w:ascii="Times New Roman" w:hAnsi="Times New Roman"/>
+              </w:rPr>
+            </w:pPr>
+            <w:r>
+              <w:rPr>
+                <w:rFonts w:ascii="Times New Roman" w:hAnsi="Times New Roman"/>
+              </w:rPr>
+              <w:t>Identifiant</w:t>
+            </w:r>
+          </w:p>
+        </w:tc>
+        <w:tc>
+          <w:tcPr>
+            <w:tcW w:w="5476" w:type="dxa"/>
+          </w:tcPr>
+          <w:p>
+            <w:pPr>
+              <w:rPr>
+                <w:rFonts w:ascii="Times New Roman" w:hAnsi="Times New Roman"/>
+              </w:rPr>
+            </w:pPr>
+            <w:r>
+              <w:rPr>
+                <w:rFonts w:ascii="Times New Roman" w:hAnsi="Times New Roman"/>
+              </w:rPr>
+              <w:t>SC</w:t>
+            </w:r>
+            <w:r>
+              <w:rPr>
+                <w:rFonts w:ascii="Times New Roman" w:hAnsi="Times New Roman"/>
+              </w:rPr>
+              <w:t>MODIFIERDETAILSVISITE01</w:t>
+            </w:r>
+          </w:p>
+        </w:tc>
+      </w:tr>
+      <w:tr>
+        <w:trPr>
+          <w:trHeight w:val="319"/>
+        </w:trPr>
+        <w:tc>
+          <w:tcPr>
+            <w:tcW w:w="2876" w:type="dxa"/>
+          </w:tcPr>
+          <w:p>
+            <w:pPr>
+              <w:rPr>
+                <w:rFonts w:ascii="Times New Roman" w:hAnsi="Times New Roman"/>
+              </w:rPr>
+            </w:pPr>
+            <w:r>
+              <w:rPr>
+                <w:rFonts w:ascii="Times New Roman" w:hAnsi="Times New Roman"/>
+              </w:rPr>
+              <w:t>En tant que</w:t>
+            </w:r>
+          </w:p>
+        </w:tc>
+        <w:tc>
+          <w:tcPr>
+            <w:tcW w:w="5476" w:type="dxa"/>
+          </w:tcPr>
+          <w:p>
+            <w:pPr>
+              <w:rPr>
+                <w:rFonts w:ascii="Times New Roman" w:hAnsi="Times New Roman"/>
+              </w:rPr>
+            </w:pPr>
+            <w:r>
+              <w:rPr>
+                <w:rFonts w:ascii="Times New Roman" w:hAnsi="Times New Roman"/>
+              </w:rPr>
+              <w:t xml:space="preserve">Administrateur / </w:t>
+            </w:r>
+            <w:proofErr w:type="spellStart"/>
+            <w:r>
+              <w:rPr>
+                <w:rFonts w:ascii="Times New Roman" w:hAnsi="Times New Roman"/>
+              </w:rPr>
+              <w:t>Assistant-e</w:t>
+            </w:r>
+            <w:proofErr w:type="spellEnd"/>
+          </w:p>
+        </w:tc>
+      </w:tr>
+      <w:tr>
+        <w:tc>
+          <w:tcPr>
+            <w:tcW w:w="2876" w:type="dxa"/>
+          </w:tcPr>
+          <w:p>
+            <w:pPr>
+              <w:rPr>
+                <w:rFonts w:ascii="Times New Roman" w:hAnsi="Times New Roman"/>
+              </w:rPr>
+            </w:pPr>
+            <w:r>
+              <w:rPr>
+                <w:rFonts w:ascii="Times New Roman" w:hAnsi="Times New Roman"/>
+              </w:rPr>
+              <w:t>Je veux</w:t>
+            </w:r>
+          </w:p>
+        </w:tc>
+        <w:tc>
+          <w:tcPr>
+            <w:tcW w:w="5476" w:type="dxa"/>
+          </w:tcPr>
+          <w:p>
+            <w:pPr>
+              <w:rPr>
+                <w:rFonts w:ascii="Times New Roman" w:hAnsi="Times New Roman"/>
+              </w:rPr>
+            </w:pPr>
+            <w:r>
+              <w:rPr>
+                <w:rFonts w:ascii="Times New Roman" w:hAnsi="Times New Roman"/>
+              </w:rPr>
+              <w:t>Consulter les détails d’une consultation passée</w:t>
+            </w:r>
+          </w:p>
+        </w:tc>
+      </w:tr>
+      <w:tr>
+        <w:trPr>
+          <w:trHeight w:val="305"/>
+        </w:trPr>
+        <w:tc>
+          <w:tcPr>
+            <w:tcW w:w="2876" w:type="dxa"/>
+          </w:tcPr>
+          <w:p>
+            <w:pPr>
+              <w:rPr>
+                <w:rFonts w:ascii="Times New Roman" w:hAnsi="Times New Roman"/>
+              </w:rPr>
+            </w:pPr>
+            <w:r>
+              <w:rPr>
+                <w:rFonts w:ascii="Times New Roman" w:hAnsi="Times New Roman"/>
+              </w:rPr>
+              <w:t>Pour</w:t>
+            </w:r>
+          </w:p>
+        </w:tc>
+        <w:tc>
+          <w:tcPr>
+            <w:tcW w:w="5476" w:type="dxa"/>
+          </w:tcPr>
+          <w:p>
+            <w:pPr>
+              <w:rPr>
+                <w:rFonts w:ascii="Times New Roman" w:hAnsi="Times New Roman"/>
+              </w:rPr>
+            </w:pPr>
+            <w:r>
+              <w:rPr>
+                <w:rFonts w:ascii="Times New Roman" w:hAnsi="Times New Roman"/>
+              </w:rPr>
+              <w:t>Trouver les informations nécessaires</w:t>
+            </w:r>
+          </w:p>
+        </w:tc>
+      </w:tr>
+      <w:tr>
+        <w:trPr>
+          <w:trHeight w:val="333"/>
+        </w:trPr>
+        <w:tc>
+          <w:tcPr>
+            <w:tcW w:w="2876" w:type="dxa"/>
+          </w:tcPr>
+          <w:p>
+            <w:pPr>
+              <w:rPr>
+                <w:rFonts w:ascii="Times New Roman" w:hAnsi="Times New Roman"/>
+              </w:rPr>
+            </w:pPr>
+            <w:r>
+              <w:rPr>
+                <w:rFonts w:ascii="Times New Roman" w:hAnsi="Times New Roman"/>
+              </w:rPr>
+              <w:t>Temps estimé</w:t>
+            </w:r>
+          </w:p>
+        </w:tc>
+        <w:tc>
+          <w:tcPr>
+            <w:tcW w:w="5476" w:type="dxa"/>
+          </w:tcPr>
+          <w:p>
+            <w:pPr>
+              <w:rPr>
+                <w:rFonts w:ascii="Times New Roman" w:hAnsi="Times New Roman"/>
+              </w:rPr>
+            </w:pPr>
+            <w:r>
+              <w:rPr>
+                <w:rFonts w:ascii="Times New Roman" w:hAnsi="Times New Roman"/>
+              </w:rPr>
+              <w:t>1</w:t>
+            </w:r>
+            <w:r>
+              <w:rPr>
+                <w:rFonts w:ascii="Times New Roman" w:hAnsi="Times New Roman"/>
+              </w:rPr>
+              <w:t>h</w:t>
+            </w:r>
+          </w:p>
+        </w:tc>
+      </w:tr>
+      <w:tr>
+        <w:trPr>
+          <w:trHeight w:val="249"/>
+        </w:trPr>
+        <w:tc>
+          <w:tcPr>
+            <w:tcW w:w="2876" w:type="dxa"/>
+          </w:tcPr>
+          <w:p>
+            <w:pPr>
+              <w:rPr>
+                <w:rFonts w:ascii="Times New Roman" w:hAnsi="Times New Roman"/>
+              </w:rPr>
+            </w:pPr>
+            <w:r>
+              <w:rPr>
+                <w:rFonts w:ascii="Times New Roman" w:hAnsi="Times New Roman"/>
+              </w:rPr>
+              <w:t>Priorité</w:t>
+            </w:r>
+          </w:p>
+        </w:tc>
+        <w:tc>
+          <w:tcPr>
+            <w:tcW w:w="5476" w:type="dxa"/>
+          </w:tcPr>
+          <w:p>
+            <w:pPr>
+              <w:rPr>
+                <w:rFonts w:ascii="Times New Roman" w:hAnsi="Times New Roman"/>
+              </w:rPr>
+            </w:pPr>
+            <w:r>
+              <w:rPr>
+                <w:rFonts w:ascii="Times New Roman" w:hAnsi="Times New Roman"/>
+              </w:rPr>
+              <w:t>Basse</w:t>
+            </w:r>
+          </w:p>
+        </w:tc>
+      </w:tr>
+    </w:tbl>
+    <w:p>
+      <w:pPr>
+        <w:rPr>
+          <w:rFonts w:ascii="Times New Roman" w:hAnsi="Times New Roman"/>
+          <w:b/>
+        </w:rPr>
+      </w:pPr>
+    </w:p>
+    <w:tbl>
+      <w:tblPr>
+        <w:tblStyle w:val="Grilledutableau"/>
+        <w:tblW w:w="0" w:type="auto"/>
+        <w:tblInd w:w="708" w:type="dxa"/>
+        <w:tblLook w:val="04A0" w:firstRow="1" w:lastRow="0" w:firstColumn="1" w:lastColumn="0" w:noHBand="0" w:noVBand="1"/>
+      </w:tblPr>
+      <w:tblGrid>
+        <w:gridCol w:w="3312"/>
+        <w:gridCol w:w="2506"/>
+        <w:gridCol w:w="2534"/>
+      </w:tblGrid>
+      <w:tr>
+        <w:trPr>
+          <w:trHeight w:val="319"/>
+        </w:trPr>
+        <w:tc>
+          <w:tcPr>
+            <w:tcW w:w="3312" w:type="dxa"/>
+          </w:tcPr>
+          <w:p>
+            <w:pPr>
+              <w:rPr>
+                <w:rFonts w:ascii="Times New Roman" w:hAnsi="Times New Roman"/>
+              </w:rPr>
+            </w:pPr>
+            <w:r>
+              <w:rPr>
+                <w:rFonts w:ascii="Times New Roman" w:hAnsi="Times New Roman"/>
+              </w:rPr>
+              <w:t>Fenêtre</w:t>
+            </w:r>
+          </w:p>
+        </w:tc>
+        <w:tc>
+          <w:tcPr>
+            <w:tcW w:w="2506" w:type="dxa"/>
+          </w:tcPr>
+          <w:p>
+            <w:pPr>
+              <w:rPr>
+                <w:rFonts w:ascii="Times New Roman" w:hAnsi="Times New Roman"/>
+              </w:rPr>
+            </w:pPr>
+            <w:r>
+              <w:rPr>
+                <w:rFonts w:ascii="Times New Roman" w:hAnsi="Times New Roman"/>
+              </w:rPr>
+              <w:t>Action</w:t>
+            </w:r>
+          </w:p>
+        </w:tc>
+        <w:tc>
+          <w:tcPr>
+            <w:tcW w:w="2534" w:type="dxa"/>
+          </w:tcPr>
+          <w:p>
+            <w:pPr>
+              <w:rPr>
+                <w:rFonts w:ascii="Times New Roman" w:hAnsi="Times New Roman"/>
+              </w:rPr>
+            </w:pPr>
+            <w:r>
+              <w:rPr>
+                <w:rFonts w:ascii="Times New Roman" w:hAnsi="Times New Roman"/>
+              </w:rPr>
+              <w:t>Réaction</w:t>
+            </w:r>
+          </w:p>
+        </w:tc>
+      </w:tr>
+      <w:tr>
+        <w:trPr>
+          <w:trHeight w:val="249"/>
+        </w:trPr>
+        <w:tc>
+          <w:tcPr>
+            <w:tcW w:w="3312" w:type="dxa"/>
+          </w:tcPr>
+          <w:p>
+            <w:pPr>
+              <w:rPr>
+                <w:rFonts w:ascii="Times New Roman" w:hAnsi="Times New Roman"/>
+              </w:rPr>
+            </w:pPr>
+            <w:r>
+              <w:rPr>
+                <w:rFonts w:ascii="Times New Roman" w:hAnsi="Times New Roman"/>
+              </w:rPr>
+              <w:t>Toutes</w:t>
+            </w:r>
+          </w:p>
+        </w:tc>
+        <w:tc>
+          <w:tcPr>
+            <w:tcW w:w="2506" w:type="dxa"/>
+          </w:tcPr>
+          <w:p>
+            <w:pPr>
+              <w:rPr>
+                <w:rFonts w:ascii="Times New Roman" w:hAnsi="Times New Roman"/>
+              </w:rPr>
+            </w:pPr>
+            <w:r>
+              <w:rPr>
+                <w:rFonts w:ascii="Times New Roman" w:hAnsi="Times New Roman"/>
+              </w:rPr>
+              <w:t>L’utilisateur clique sur le bouton </w:t>
+            </w:r>
+            <w:r>
+              <w:rPr>
+                <w:rFonts w:ascii="Times New Roman" w:hAnsi="Times New Roman"/>
+              </w:rPr>
+              <w:t>« Historique » dans la liste déroulante « Visite » de la barre des menus</w:t>
+            </w:r>
+            <w:r>
+              <w:rPr>
+                <w:rFonts w:ascii="Times New Roman" w:hAnsi="Times New Roman"/>
+              </w:rPr>
+              <w:t xml:space="preserve"> </w:t>
+            </w:r>
+          </w:p>
+        </w:tc>
+        <w:tc>
+          <w:tcPr>
+            <w:tcW w:w="2534" w:type="dxa"/>
+          </w:tcPr>
+          <w:p>
+            <w:pPr>
+              <w:rPr>
+                <w:rFonts w:ascii="Times New Roman" w:hAnsi="Times New Roman"/>
+              </w:rPr>
+            </w:pPr>
+            <w:r>
+              <w:rPr>
+                <w:rFonts w:ascii="Times New Roman" w:hAnsi="Times New Roman"/>
+              </w:rPr>
+              <w:t>L’utilisateur est redirigé vers la page d’historique des visites</w:t>
+            </w:r>
+          </w:p>
+        </w:tc>
+      </w:tr>
+      <w:tr>
+        <w:trPr>
+          <w:trHeight w:val="1088"/>
+        </w:trPr>
+        <w:tc>
+          <w:tcPr>
+            <w:tcW w:w="3312" w:type="dxa"/>
+          </w:tcPr>
+          <w:p>
+            <w:pPr>
+              <w:rPr>
+                <w:rFonts w:ascii="Times New Roman" w:hAnsi="Times New Roman"/>
+              </w:rPr>
+            </w:pPr>
+            <w:proofErr w:type="spellStart"/>
+            <w:r>
+              <w:rPr>
+                <w:rFonts w:ascii="Times New Roman" w:hAnsi="Times New Roman"/>
+              </w:rPr>
+              <w:t>HistoriqueVisites</w:t>
+            </w:r>
+            <w:proofErr w:type="spellEnd"/>
+          </w:p>
+        </w:tc>
+        <w:tc>
+          <w:tcPr>
+            <w:tcW w:w="2506" w:type="dxa"/>
+          </w:tcPr>
+          <w:p>
+            <w:pPr>
+              <w:rPr>
+                <w:rFonts w:ascii="Times New Roman" w:hAnsi="Times New Roman"/>
+              </w:rPr>
+            </w:pPr>
+            <w:r>
+              <w:rPr>
+                <w:rFonts w:ascii="Times New Roman" w:hAnsi="Times New Roman"/>
+              </w:rPr>
+              <w:t>L’utilisateur clique sur la ligne d’une visite</w:t>
+            </w:r>
+          </w:p>
+        </w:tc>
+        <w:tc>
+          <w:tcPr>
+            <w:tcW w:w="2534" w:type="dxa"/>
+          </w:tcPr>
+          <w:p>
+            <w:pPr>
+              <w:rPr>
+                <w:rFonts w:ascii="Times New Roman" w:hAnsi="Times New Roman"/>
+              </w:rPr>
+            </w:pPr>
+            <w:r>
+              <w:rPr>
+                <w:rFonts w:ascii="Times New Roman" w:hAnsi="Times New Roman"/>
+              </w:rPr>
+              <w:t xml:space="preserve">Il est redirigé sur la page </w:t>
+            </w:r>
+            <w:proofErr w:type="spellStart"/>
+            <w:r>
+              <w:rPr>
+                <w:rFonts w:ascii="Times New Roman" w:hAnsi="Times New Roman"/>
+              </w:rPr>
+              <w:t>AfficherVisite</w:t>
+            </w:r>
+            <w:proofErr w:type="spellEnd"/>
+          </w:p>
+        </w:tc>
+      </w:tr>
+      <w:tr>
+        <w:trPr>
+          <w:trHeight w:val="1088"/>
+        </w:trPr>
+        <w:tc>
+          <w:tcPr>
+            <w:tcW w:w="3312" w:type="dxa"/>
+          </w:tcPr>
+          <w:p>
+            <w:pPr>
+              <w:rPr>
+                <w:rFonts w:ascii="Times New Roman" w:hAnsi="Times New Roman"/>
+              </w:rPr>
+            </w:pPr>
+            <w:bookmarkStart w:id="8" w:name="_GoBack"/>
+            <w:proofErr w:type="spellStart"/>
+            <w:r>
+              <w:rPr>
+                <w:rFonts w:ascii="Times New Roman" w:hAnsi="Times New Roman"/>
+              </w:rPr>
+              <w:t>AfficherVisite</w:t>
+            </w:r>
+            <w:proofErr w:type="spellEnd"/>
+          </w:p>
+        </w:tc>
+        <w:tc>
+          <w:tcPr>
+            <w:tcW w:w="2506" w:type="dxa"/>
+          </w:tcPr>
+          <w:p>
+            <w:pPr>
+              <w:rPr>
+                <w:rFonts w:ascii="Times New Roman" w:hAnsi="Times New Roman"/>
+              </w:rPr>
+            </w:pPr>
+            <w:r>
+              <w:rPr>
+                <w:rFonts w:ascii="Times New Roman" w:hAnsi="Times New Roman"/>
+              </w:rPr>
+              <w:t>L’utilisateur clique sur le bouton « </w:t>
+            </w:r>
+            <w:proofErr w:type="spellStart"/>
+            <w:r>
+              <w:rPr>
+                <w:rFonts w:ascii="Times New Roman" w:hAnsi="Times New Roman"/>
+              </w:rPr>
+              <w:t>Modfiier</w:t>
+            </w:r>
+            <w:proofErr w:type="spellEnd"/>
+            <w:r>
+              <w:rPr>
+                <w:rFonts w:ascii="Times New Roman" w:hAnsi="Times New Roman"/>
+              </w:rPr>
+              <w:t> »</w:t>
+            </w:r>
+          </w:p>
+        </w:tc>
+        <w:tc>
+          <w:tcPr>
+            <w:tcW w:w="2534" w:type="dxa"/>
+          </w:tcPr>
+          <w:p>
+            <w:pPr>
+              <w:rPr>
+                <w:rFonts w:ascii="Times New Roman" w:hAnsi="Times New Roman"/>
+              </w:rPr>
+            </w:pPr>
+            <w:r>
+              <w:rPr>
+                <w:rFonts w:ascii="Times New Roman" w:hAnsi="Times New Roman"/>
+              </w:rPr>
+              <w:t xml:space="preserve">Il est redirigé sur la page </w:t>
+            </w:r>
+            <w:proofErr w:type="spellStart"/>
+            <w:r>
+              <w:rPr>
+                <w:rFonts w:ascii="Times New Roman" w:hAnsi="Times New Roman"/>
+              </w:rPr>
+              <w:t>ModifierVisite</w:t>
+            </w:r>
+            <w:proofErr w:type="spellEnd"/>
+            <w:r>
+              <w:rPr>
+                <w:rFonts w:ascii="Times New Roman" w:hAnsi="Times New Roman"/>
+              </w:rPr>
+              <w:t xml:space="preserve"> liée à cette visite</w:t>
+            </w:r>
+          </w:p>
+        </w:tc>
+      </w:tr>
+      <w:bookmarkEnd w:id="8"/>
+      <w:tr>
+        <w:trPr>
+          <w:trHeight w:val="1088"/>
+        </w:trPr>
+        <w:tc>
+          <w:tcPr>
+            <w:tcW w:w="3312" w:type="dxa"/>
+          </w:tcPr>
+          <w:p>
+            <w:pPr>
+              <w:rPr>
+                <w:rFonts w:ascii="Times New Roman" w:hAnsi="Times New Roman"/>
+              </w:rPr>
+            </w:pPr>
+            <w:proofErr w:type="spellStart"/>
+            <w:r>
+              <w:rPr>
+                <w:rFonts w:ascii="Times New Roman" w:hAnsi="Times New Roman"/>
+              </w:rPr>
+              <w:t>ModificationVisite</w:t>
+            </w:r>
+            <w:proofErr w:type="spellEnd"/>
+          </w:p>
+        </w:tc>
+        <w:tc>
+          <w:tcPr>
+            <w:tcW w:w="2506" w:type="dxa"/>
+          </w:tcPr>
+          <w:p>
+            <w:pPr>
+              <w:rPr>
+                <w:rFonts w:ascii="Times New Roman" w:hAnsi="Times New Roman"/>
+              </w:rPr>
+            </w:pPr>
+            <w:r>
+              <w:rPr>
+                <w:rFonts w:ascii="Times New Roman" w:hAnsi="Times New Roman"/>
+              </w:rPr>
+              <w:t>L’utilisateur clique sur « Enregistrer » Alors qu’il a entré des informations incomplètes ou erronées</w:t>
+            </w:r>
+          </w:p>
+        </w:tc>
+        <w:tc>
+          <w:tcPr>
+            <w:tcW w:w="2534" w:type="dxa"/>
+          </w:tcPr>
+          <w:p>
+            <w:pPr>
+              <w:rPr>
+                <w:rFonts w:ascii="Times New Roman" w:hAnsi="Times New Roman"/>
+              </w:rPr>
+            </w:pPr>
+          </w:p>
+        </w:tc>
+      </w:tr>
+    </w:tbl>
+    <w:p>
+      <w:pPr>
+        <w:rPr>
+          <w:rFonts w:ascii="Times New Roman" w:hAnsi="Times New Roman"/>
+          <w:b/>
+        </w:rPr>
+      </w:pPr>
+    </w:p>
+    <w:p>
+      <w:pPr>
         <w:ind w:firstLine="708"/>
         <w:rPr>
           <w:rFonts w:ascii="Times New Roman" w:hAnsi="Times New Roman"/>
           <w:b/>
         </w:rPr>
       </w:pPr>
+      <w:r>
+        <w:rPr>
+          <w:rFonts w:ascii="Times New Roman" w:hAnsi="Times New Roman"/>
+          <w:b/>
+        </w:rPr>
+        <w:t>UC12</w:t>
+      </w:r>
+      <w:r>
+        <w:rPr>
+          <w:rFonts w:ascii="Times New Roman" w:hAnsi="Times New Roman"/>
+          <w:b/>
+        </w:rPr>
+        <w:t xml:space="preserve"> – </w:t>
+      </w:r>
+      <w:r>
+        <w:rPr>
+          <w:rFonts w:ascii="Times New Roman" w:hAnsi="Times New Roman"/>
+          <w:b/>
+        </w:rPr>
+        <w:t>Modification</w:t>
+      </w:r>
+      <w:r>
+        <w:rPr>
+          <w:rFonts w:ascii="Times New Roman" w:hAnsi="Times New Roman"/>
+          <w:b/>
+        </w:rPr>
+        <w:t xml:space="preserve"> des détails d’une visite / consultation</w:t>
+      </w:r>
     </w:p>
     <w:p>
       <w:pPr>
@@ -16042,28 +16967,42 @@
           <w:rFonts w:ascii="Times New Roman" w:hAnsi="Times New Roman"/>
           <w:b/>
         </w:rPr>
-        <w:t>U</w:t>
+        <w:t>UC13</w:t>
       </w:r>
       <w:r>
         <w:rPr>
           <w:rFonts w:ascii="Times New Roman" w:hAnsi="Times New Roman"/>
           <w:b/>
         </w:rPr>
-        <w:t>C11</w:t>
+        <w:t xml:space="preserve"> –</w:t>
       </w:r>
       <w:r>
         <w:rPr>
           <w:rFonts w:ascii="Times New Roman" w:hAnsi="Times New Roman"/>
           <w:b/>
         </w:rPr>
-        <w:t xml:space="preserve"> – </w:t>
+        <w:t xml:space="preserve"> Validation</w:t>
       </w:r>
       <w:r>
         <w:rPr>
           <w:rFonts w:ascii="Times New Roman" w:hAnsi="Times New Roman"/>
           <w:b/>
         </w:rPr>
-        <w:t>Consultation des détails d’une visite / consultation</w:t>
+        <w:t xml:space="preserve"> </w:t>
+      </w:r>
+      <w:r>
+        <w:rPr>
+          <w:rFonts w:ascii="Times New Roman" w:hAnsi="Times New Roman"/>
+          <w:b/>
+        </w:rPr>
+        <w:t>d’</w:t>
+      </w:r>
+      <w:r>
+        <w:rPr>
+          <w:rFonts w:ascii="Times New Roman" w:hAnsi="Times New Roman"/>
+          <w:b/>
+        </w:rPr>
+        <w:t>une facture</w:t>
       </w:r>
     </w:p>
     <w:p>
@@ -16079,97 +17018,6 @@
           <w:rFonts w:ascii="Times New Roman" w:hAnsi="Times New Roman"/>
           <w:b/>
         </w:rPr>
-        <w:t>UC12</w:t>
-      </w:r>
-      <w:r>
-        <w:rPr>
-          <w:rFonts w:ascii="Times New Roman" w:hAnsi="Times New Roman"/>
-          <w:b/>
-        </w:rPr>
-        <w:t xml:space="preserve"> – </w:t>
-      </w:r>
-      <w:r>
-        <w:rPr>
-          <w:rFonts w:ascii="Times New Roman" w:hAnsi="Times New Roman"/>
-          <w:b/>
-        </w:rPr>
-        <w:t>Modification</w:t>
-      </w:r>
-      <w:r>
-        <w:rPr>
-          <w:rFonts w:ascii="Times New Roman" w:hAnsi="Times New Roman"/>
-          <w:b/>
-        </w:rPr>
-        <w:t xml:space="preserve"> des détails d’une visite / consultation</w:t>
-      </w:r>
-    </w:p>
-    <w:p>
-      <w:pPr>
-        <w:ind w:firstLine="708"/>
-        <w:rPr>
-          <w:rFonts w:ascii="Times New Roman" w:hAnsi="Times New Roman"/>
-          <w:b/>
-        </w:rPr>
-      </w:pPr>
-      <w:bookmarkStart w:id="8" w:name="_GoBack"/>
-      <w:bookmarkEnd w:id="8"/>
-      <w:r>
-        <w:rPr>
-          <w:rFonts w:ascii="Times New Roman" w:hAnsi="Times New Roman"/>
-          <w:b/>
-        </w:rPr>
-        <w:t>UC13</w:t>
-      </w:r>
-      <w:r>
-        <w:rPr>
-          <w:rFonts w:ascii="Times New Roman" w:hAnsi="Times New Roman"/>
-          <w:b/>
-        </w:rPr>
-        <w:t xml:space="preserve"> –</w:t>
-      </w:r>
-      <w:r>
-        <w:rPr>
-          <w:rFonts w:ascii="Times New Roman" w:hAnsi="Times New Roman"/>
-          <w:b/>
-        </w:rPr>
-        <w:t xml:space="preserve"> Validation</w:t>
-      </w:r>
-      <w:r>
-        <w:rPr>
-          <w:rFonts w:ascii="Times New Roman" w:hAnsi="Times New Roman"/>
-          <w:b/>
-        </w:rPr>
-        <w:t xml:space="preserve"> </w:t>
-      </w:r>
-      <w:r>
-        <w:rPr>
-          <w:rFonts w:ascii="Times New Roman" w:hAnsi="Times New Roman"/>
-          <w:b/>
-        </w:rPr>
-        <w:t>d’</w:t>
-      </w:r>
-      <w:r>
-        <w:rPr>
-          <w:rFonts w:ascii="Times New Roman" w:hAnsi="Times New Roman"/>
-          <w:b/>
-        </w:rPr>
-        <w:t>une facture</w:t>
-      </w:r>
-    </w:p>
-    <w:p>
-      <w:pPr>
-        <w:ind w:firstLine="708"/>
-        <w:rPr>
-          <w:rFonts w:ascii="Times New Roman" w:hAnsi="Times New Roman"/>
-          <w:b/>
-        </w:rPr>
-      </w:pPr>
-      <w:r>
-        <w:rPr>
-          <w:rFonts w:ascii="Times New Roman" w:hAnsi="Times New Roman"/>
-          <w:b/>
-        </w:rPr>
-        <w:lastRenderedPageBreak/>
         <w:t>UC14</w:t>
       </w:r>
       <w:r>
@@ -17199,7 +18047,6 @@
         <w:rPr>
           <w:rFonts w:ascii="Times New Roman" w:hAnsi="Times New Roman"/>
         </w:rPr>
-        <w:lastRenderedPageBreak/>
         <w:t>b</w:t>
       </w:r>
       <w:r>
@@ -17383,6 +18230,7 @@
         <w:rPr>
           <w:rFonts w:ascii="Times New Roman" w:hAnsi="Times New Roman"/>
         </w:rPr>
+        <w:lastRenderedPageBreak/>
         <w:t>R</w:t>
       </w:r>
       <w:bookmarkEnd w:id="20"/>
@@ -18192,12 +19040,12 @@
         <w:rPr>
           <w:rFonts w:ascii="Times New Roman" w:hAnsi="Times New Roman"/>
         </w:rPr>
-      </w:r>
-      <w:r>
-        <w:rPr>
-          <w:rFonts w:ascii="Times New Roman" w:hAnsi="Times New Roman"/>
-        </w:rPr>
         <w:instrText xml:space="preserve"> \* MERGEFORMAT </w:instrText>
+      </w:r>
+      <w:r>
+        <w:rPr>
+          <w:rFonts w:ascii="Times New Roman" w:hAnsi="Times New Roman"/>
+        </w:rPr>
       </w:r>
       <w:r>
         <w:rPr>
@@ -18233,7 +19081,6 @@
         <w:rPr>
           <w:rFonts w:ascii="Times New Roman" w:hAnsi="Times New Roman"/>
         </w:rPr>
-        <w:lastRenderedPageBreak/>
         <w:t xml:space="preserve">Se procurer le matériel que vous avez décrit en </w:t>
       </w:r>
       <w:r>
@@ -18264,12 +19111,12 @@
         <w:rPr>
           <w:rFonts w:ascii="Times New Roman" w:hAnsi="Times New Roman"/>
         </w:rPr>
-      </w:r>
-      <w:r>
-        <w:rPr>
-          <w:rFonts w:ascii="Times New Roman" w:hAnsi="Times New Roman"/>
-        </w:rPr>
         <w:instrText xml:space="preserve"> \* MERGEFORMAT </w:instrText>
+      </w:r>
+      <w:r>
+        <w:rPr>
+          <w:rFonts w:ascii="Times New Roman" w:hAnsi="Times New Roman"/>
+        </w:rPr>
       </w:r>
       <w:r>
         <w:rPr>
@@ -18379,6 +19226,7 @@
         <w:rPr>
           <w:rFonts w:ascii="Times New Roman" w:hAnsi="Times New Roman"/>
         </w:rPr>
+        <w:lastRenderedPageBreak/>
         <w:t xml:space="preserve">Les éventuels écarts avec la procédure d’installation qui sont survenus </w:t>
       </w:r>
       <w:r>
@@ -19179,7 +20027,7 @@
         <w:rStyle w:val="Numrodepage"/>
         <w:noProof/>
       </w:rPr>
-      <w:t>14</w:t>
+      <w:t>15</w:t>
     </w:r>
     <w:r>
       <w:rPr>
@@ -19195,7 +20043,7 @@
         <w:rPr>
           <w:noProof/>
         </w:rPr>
-        <w:t>27/02/2018 16:14:00</w:t>
+        <w:t>01/03/2018 16:54:00</w:t>
       </w:r>
     </w:fldSimple>
     <w:r>

--- a/Documentation de projet/Projet_PreTPI.docx
+++ b/Documentation de projet/Projet_PreTPI.docx
@@ -1,6 +1,6 @@
 
 <file path=word/document.xml><?xml version="1.0" encoding="utf-8"?>
-<w:document xmlns:wpc="http://schemas.microsoft.com/office/word/2010/wordprocessingCanvas" xmlns:mo="http://schemas.microsoft.com/office/mac/office/2008/main" xmlns:mc="http://schemas.openxmlformats.org/markup-compatibility/2006" xmlns:mv="urn:schemas-microsoft-com:mac:vml" xmlns:o="urn:schemas-microsoft-com:office:office" xmlns:r="http://schemas.openxmlformats.org/officeDocument/2006/relationships" xmlns:m="http://schemas.openxmlformats.org/officeDocument/2006/math" xmlns:v="urn:schemas-microsoft-com:vml" xmlns:wp14="http://schemas.microsoft.com/office/word/2010/wordprocessingDrawing" xmlns:wp="http://schemas.openxmlformats.org/drawingml/2006/wordprocessingDrawing" xmlns:w10="urn:schemas-microsoft-com:office:word" xmlns:w="http://schemas.openxmlformats.org/wordprocessingml/2006/main" xmlns:w14="http://schemas.microsoft.com/office/word/2010/wordml" xmlns:w15="http://schemas.microsoft.com/office/word/2012/wordml" xmlns:wpg="http://schemas.microsoft.com/office/word/2010/wordprocessingGroup" xmlns:wpi="http://schemas.microsoft.com/office/word/2010/wordprocessingInk" xmlns:wne="http://schemas.microsoft.com/office/word/2006/wordml" xmlns:wps="http://schemas.microsoft.com/office/word/2010/wordprocessingShape" mc:Ignorable="w14 w15 wp14">
+<w:document xmlns:wpc="http://schemas.microsoft.com/office/word/2010/wordprocessingCanvas" xmlns:cx="http://schemas.microsoft.com/office/drawing/2014/chartex" xmlns:cx1="http://schemas.microsoft.com/office/drawing/2015/9/8/chartex" xmlns:mc="http://schemas.openxmlformats.org/markup-compatibility/2006" xmlns:o="urn:schemas-microsoft-com:office:office" xmlns:r="http://schemas.openxmlformats.org/officeDocument/2006/relationships" xmlns:m="http://schemas.openxmlformats.org/officeDocument/2006/math" xmlns:v="urn:schemas-microsoft-com:vml" xmlns:wp14="http://schemas.microsoft.com/office/word/2010/wordprocessingDrawing" xmlns:wp="http://schemas.openxmlformats.org/drawingml/2006/wordprocessingDrawing" xmlns:w10="urn:schemas-microsoft-com:office:word" xmlns:w="http://schemas.openxmlformats.org/wordprocessingml/2006/main" xmlns:w14="http://schemas.microsoft.com/office/word/2010/wordml" xmlns:w15="http://schemas.microsoft.com/office/word/2012/wordml" xmlns:w16se="http://schemas.microsoft.com/office/word/2015/wordml/symex" xmlns:wpg="http://schemas.microsoft.com/office/word/2010/wordprocessingGroup" xmlns:wpi="http://schemas.microsoft.com/office/word/2010/wordprocessingInk" xmlns:wne="http://schemas.microsoft.com/office/word/2006/wordml" xmlns:wps="http://schemas.microsoft.com/office/word/2010/wordprocessingShape" mc:Ignorable="w14 w15 w16se wp14">
   <w:body>
     <w:p>
       <w:pPr>
@@ -12,6 +12,7 @@
       <w:r>
         <w:rPr>
           <w:rFonts w:ascii="Times New Roman" w:hAnsi="Times New Roman"/>
+          <w:lang w:val="fr-CH" w:eastAsia="fr-CH"/>
         </w:rPr>
         <w:drawing>
           <wp:anchor distT="0" distB="0" distL="114300" distR="114300" simplePos="0" relativeHeight="251656192" behindDoc="0" locked="0" layoutInCell="0" allowOverlap="1" wp14:anchorId="7C3BE6D5" wp14:editId="21136308">
@@ -121,7 +122,6 @@
                 <w:sz w:val="96"/>
               </w:rPr>
             </w:pPr>
-            <w:proofErr w:type="spellStart"/>
             <w:r>
               <w:rPr>
                 <w:rFonts w:ascii="Times New Roman" w:hAnsi="Times New Roman"/>
@@ -129,7 +129,6 @@
               </w:rPr>
               <w:t>MedEasy</w:t>
             </w:r>
-            <w:proofErr w:type="spellEnd"/>
           </w:p>
         </w:tc>
       </w:tr>
@@ -309,6 +308,7 @@
         <w:rPr>
           <w:rFonts w:ascii="Times New Roman" w:hAnsi="Times New Roman"/>
           <w:noProof/>
+          <w:lang w:val="fr-CH" w:eastAsia="fr-CH"/>
         </w:rPr>
         <mc:AlternateContent>
           <mc:Choice Requires="wps">
@@ -443,11 +443,11 @@
           </mc:Choice>
           <mc:Fallback>
             <w:pict>
-              <v:shapetype w14:anchorId="7FCAE1E0" id="_x0000_t202" coordsize="21600,21600" o:spt="202" path="m0,0l0,21600,21600,21600,21600,0xe">
+              <v:shapetype w14:anchorId="7FCAE1E0" id="_x0000_t202" coordsize="21600,21600" o:spt="202" path="m,l,21600r21600,l21600,xe">
                 <v:stroke joinstyle="miter"/>
                 <v:path gradientshapeok="t" o:connecttype="rect"/>
               </v:shapetype>
-              <v:shape id="Zone de texte 4" o:spid="_x0000_s1026" type="#_x0000_t202" style="position:absolute;left:0;text-align:left;margin-left:0;margin-top:5.05pt;width:148.8pt;height:68.2pt;z-index:-251659264;visibility:visible;mso-wrap-style:none;mso-width-percent:0;mso-height-percent:0;mso-wrap-distance-left:9pt;mso-wrap-distance-top:0;mso-wrap-distance-right:9pt;mso-wrap-distance-bottom:0;mso-position-horizontal:center;mso-position-horizontal-relative:margin;mso-position-vertical:absolute;mso-position-vertical-relative:text;mso-width-percent:0;mso-height-percent:0;mso-width-relative:page;mso-height-relative:page;v-text-anchor:top" o:gfxdata="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" filled="f" stroked="f">
+              <v:shape id="Zone de texte 4" o:spid="_x0000_s1026" type="#_x0000_t202" style="position:absolute;left:0;text-align:left;margin-left:0;margin-top:5.05pt;width:148.8pt;height:68.2pt;z-index:-251659264;visibility:visible;mso-wrap-style:none;mso-width-percent:0;mso-height-percent:0;mso-wrap-distance-left:9pt;mso-wrap-distance-top:0;mso-wrap-distance-right:9pt;mso-wrap-distance-bottom:0;mso-position-horizontal:center;mso-position-horizontal-relative:margin;mso-position-vertical:absolute;mso-position-vertical-relative:text;mso-width-percent:0;mso-height-percent:0;mso-width-relative:page;mso-height-relative:page;v-text-anchor:top" o:gfxdata="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" filled="f" stroked="f">
                 <v:textbox>
                   <w:txbxContent>
                     <w:p>
@@ -599,6 +599,7 @@
         <w:rPr>
           <w:rFonts w:ascii="Times New Roman" w:hAnsi="Times New Roman"/>
           <w:noProof/>
+          <w:lang w:val="fr-CH" w:eastAsia="fr-CH"/>
         </w:rPr>
         <w:drawing>
           <wp:anchor distT="0" distB="0" distL="114300" distR="114300" simplePos="0" relativeHeight="251659264" behindDoc="0" locked="0" layoutInCell="0" allowOverlap="1" wp14:anchorId="602C8A68" wp14:editId="27C6AA6C">
@@ -688,6 +689,7 @@
         <w:rPr>
           <w:rFonts w:ascii="Times New Roman" w:hAnsi="Times New Roman"/>
           <w:noProof/>
+          <w:lang w:val="fr-CH" w:eastAsia="fr-CH"/>
         </w:rPr>
         <mc:AlternateContent>
           <mc:Choice Requires="wps">
@@ -793,7 +795,7 @@
           </mc:Choice>
           <mc:Fallback>
             <w:pict>
-              <v:shape w14:anchorId="0B84C7A1" id="Zone de texte 1" o:spid="_x0000_s1027" type="#_x0000_t202" style="position:absolute;margin-left:163.85pt;margin-top:2.95pt;width:91.8pt;height:68.25pt;z-index:251658240;visibility:visible;mso-wrap-style:square;mso-width-percent:0;mso-height-percent:0;mso-wrap-distance-left:9pt;mso-wrap-distance-top:0;mso-wrap-distance-right:9pt;mso-wrap-distance-bottom:0;mso-position-horizontal:absolute;mso-position-horizontal-relative:text;mso-position-vertical:absolute;mso-position-vertical-relative:text;mso-width-percent:0;mso-height-percent:0;mso-width-relative:page;mso-height-relative:page;v-text-anchor:top" o:gfxdata="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" filled="f" stroked="f">
+              <v:shape w14:anchorId="0B84C7A1" id="Zone de texte 1" o:spid="_x0000_s1027" type="#_x0000_t202" style="position:absolute;margin-left:163.85pt;margin-top:2.95pt;width:91.8pt;height:68.25pt;z-index:251658240;visibility:visible;mso-wrap-style:square;mso-width-percent:0;mso-height-percent:0;mso-wrap-distance-left:9pt;mso-wrap-distance-top:0;mso-wrap-distance-right:9pt;mso-wrap-distance-bottom:0;mso-position-horizontal:absolute;mso-position-horizontal-relative:text;mso-position-vertical:absolute;mso-position-vertical-relative:text;mso-width-percent:0;mso-height-percent:0;mso-width-relative:page;mso-height-relative:page;v-text-anchor:top" o:gfxdata="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" filled="f" stroked="f">
                 <v:textbox>
                   <w:txbxContent>
                     <w:p>
@@ -3657,21 +3659,7 @@
         <w:rPr>
           <w:rFonts w:ascii="Times New Roman" w:hAnsi="Times New Roman"/>
         </w:rPr>
-        <w:t xml:space="preserve">De plus, en fonction du type de </w:t>
-      </w:r>
-      <w:proofErr w:type="gramStart"/>
-      <w:r>
-        <w:rPr>
-          <w:rFonts w:ascii="Times New Roman" w:hAnsi="Times New Roman"/>
-        </w:rPr>
-        <w:t>projet,  il</w:t>
-      </w:r>
-      <w:proofErr w:type="gramEnd"/>
-      <w:r>
-        <w:rPr>
-          <w:rFonts w:ascii="Times New Roman" w:hAnsi="Times New Roman"/>
-        </w:rPr>
-        <w:t xml:space="preserve"> est tout à fait possible que certains chapitres ou paragraphes n’aient aucun sens. Dans ce cas il est recommandé de les retirer du document pour éviter de l’alourdir inutilement.  </w:t>
+        <w:t xml:space="preserve">De plus, en fonction du type de projet,  il est tout à fait possible que certains chapitres ou paragraphes n’aient aucun sens. Dans ce cas il est recommandé de les retirer du document pour éviter de l’alourdir inutilement.  </w:t>
       </w:r>
     </w:p>
     <w:p>
@@ -3985,27 +3973,13 @@
         <w:rPr>
           <w:rFonts w:ascii="Times New Roman" w:hAnsi="Times New Roman"/>
         </w:rPr>
-        <w:t xml:space="preserve"> sont pas nécessairement </w:t>
-      </w:r>
-      <w:proofErr w:type="gramStart"/>
-      <w:r>
-        <w:rPr>
-          <w:rFonts w:ascii="Times New Roman" w:hAnsi="Times New Roman"/>
-        </w:rPr>
-        <w:t>SMART  I</w:t>
-      </w:r>
-      <w:r>
-        <w:rPr>
-          <w:rFonts w:ascii="Times New Roman" w:hAnsi="Times New Roman"/>
-        </w:rPr>
-        <w:t>l</w:t>
-      </w:r>
-      <w:proofErr w:type="gramEnd"/>
-      <w:r>
-        <w:rPr>
-          <w:rFonts w:ascii="Times New Roman" w:hAnsi="Times New Roman"/>
-        </w:rPr>
-        <w:t xml:space="preserve"> est par exemple acceptable d’avoir un objectif du genre « </w:t>
+        <w:t xml:space="preserve"> sont pas nécessairement SMART  I</w:t>
+      </w:r>
+      <w:r>
+        <w:rPr>
+          <w:rFonts w:ascii="Times New Roman" w:hAnsi="Times New Roman"/>
+        </w:rPr>
+        <w:t>l est par exemple acceptable d’avoir un objectif du genre « </w:t>
       </w:r>
       <w:r>
         <w:rPr>
@@ -4700,21 +4674,7 @@
         <w:rPr>
           <w:rFonts w:ascii="Times New Roman" w:hAnsi="Times New Roman"/>
         </w:rPr>
-        <w:t xml:space="preserve">Les uses cases du logiciel </w:t>
-      </w:r>
-      <w:proofErr w:type="spellStart"/>
-      <w:r>
-        <w:rPr>
-          <w:rFonts w:ascii="Times New Roman" w:hAnsi="Times New Roman"/>
-        </w:rPr>
-        <w:t>MedEASY</w:t>
-      </w:r>
-      <w:proofErr w:type="spellEnd"/>
-      <w:r>
-        <w:rPr>
-          <w:rFonts w:ascii="Times New Roman" w:hAnsi="Times New Roman"/>
-        </w:rPr>
-        <w:t xml:space="preserve"> sont les suivants</w:t>
+        <w:t>Les uses cases du logiciel MedEASY sont les suivants</w:t>
       </w:r>
       <w:r>
         <w:rPr>
@@ -4842,16 +4802,8 @@
               <w:rPr>
                 <w:rFonts w:ascii="Times New Roman" w:hAnsi="Times New Roman"/>
               </w:rPr>
-              <w:t xml:space="preserve">Administrateur ou </w:t>
-            </w:r>
-            <w:proofErr w:type="spellStart"/>
-            <w:r>
-              <w:rPr>
-                <w:rFonts w:ascii="Times New Roman" w:hAnsi="Times New Roman"/>
-              </w:rPr>
-              <w:t>Assistant-e</w:t>
-            </w:r>
-            <w:proofErr w:type="spellEnd"/>
+              <w:t>Administrateur ou Assistant-e</w:t>
+            </w:r>
           </w:p>
         </w:tc>
       </w:tr>
@@ -5346,16 +5298,8 @@
               <w:rPr>
                 <w:rFonts w:ascii="Times New Roman" w:hAnsi="Times New Roman"/>
               </w:rPr>
-              <w:t xml:space="preserve">Administrateur ou </w:t>
-            </w:r>
-            <w:proofErr w:type="spellStart"/>
-            <w:r>
-              <w:rPr>
-                <w:rFonts w:ascii="Times New Roman" w:hAnsi="Times New Roman"/>
-              </w:rPr>
-              <w:t>Assistant-e</w:t>
-            </w:r>
-            <w:proofErr w:type="spellEnd"/>
+              <w:t>Administrateur ou Assistant-e</w:t>
+            </w:r>
           </w:p>
         </w:tc>
       </w:tr>
@@ -5789,16 +5733,8 @@
               <w:rPr>
                 <w:rFonts w:ascii="Times New Roman" w:hAnsi="Times New Roman"/>
               </w:rPr>
-              <w:t xml:space="preserve">Administrateur ou </w:t>
-            </w:r>
-            <w:proofErr w:type="spellStart"/>
-            <w:r>
-              <w:rPr>
-                <w:rFonts w:ascii="Times New Roman" w:hAnsi="Times New Roman"/>
-              </w:rPr>
-              <w:t>Assistant-e</w:t>
-            </w:r>
-            <w:proofErr w:type="spellEnd"/>
+              <w:t>Administrateur ou Assistant-e</w:t>
+            </w:r>
           </w:p>
         </w:tc>
       </w:tr>
@@ -6061,14 +5997,12 @@
                 <w:rFonts w:ascii="Times New Roman" w:hAnsi="Times New Roman"/>
               </w:rPr>
             </w:pPr>
-            <w:proofErr w:type="spellStart"/>
             <w:r>
               <w:rPr>
                 <w:rFonts w:ascii="Times New Roman" w:hAnsi="Times New Roman"/>
               </w:rPr>
               <w:t>NouveauPatient</w:t>
             </w:r>
-            <w:proofErr w:type="spellEnd"/>
           </w:p>
         </w:tc>
         <w:tc>
@@ -6122,14 +6056,12 @@
                 <w:rFonts w:ascii="Times New Roman" w:hAnsi="Times New Roman"/>
               </w:rPr>
             </w:pPr>
-            <w:proofErr w:type="spellStart"/>
             <w:r>
               <w:rPr>
                 <w:rFonts w:ascii="Times New Roman" w:hAnsi="Times New Roman"/>
               </w:rPr>
               <w:t>NouveauPatient</w:t>
             </w:r>
-            <w:proofErr w:type="spellEnd"/>
           </w:p>
         </w:tc>
         <w:tc>
@@ -6183,14 +6115,12 @@
                 <w:rFonts w:ascii="Times New Roman" w:hAnsi="Times New Roman"/>
               </w:rPr>
             </w:pPr>
-            <w:proofErr w:type="spellStart"/>
             <w:r>
               <w:rPr>
                 <w:rFonts w:ascii="Times New Roman" w:hAnsi="Times New Roman"/>
               </w:rPr>
               <w:t>NouveauPatient</w:t>
             </w:r>
-            <w:proofErr w:type="spellEnd"/>
           </w:p>
         </w:tc>
         <w:tc>
@@ -6328,16 +6258,8 @@
               <w:rPr>
                 <w:rFonts w:ascii="Times New Roman" w:hAnsi="Times New Roman"/>
               </w:rPr>
-              <w:t xml:space="preserve">Administrateur ou </w:t>
-            </w:r>
-            <w:proofErr w:type="spellStart"/>
-            <w:r>
-              <w:rPr>
-                <w:rFonts w:ascii="Times New Roman" w:hAnsi="Times New Roman"/>
-              </w:rPr>
-              <w:t>Assistant-e</w:t>
-            </w:r>
-            <w:proofErr w:type="spellEnd"/>
+              <w:t>Administrateur ou Assistant-e</w:t>
+            </w:r>
           </w:p>
         </w:tc>
       </w:tr>
@@ -6599,14 +6521,12 @@
                 <w:rFonts w:ascii="Times New Roman" w:hAnsi="Times New Roman"/>
               </w:rPr>
             </w:pPr>
-            <w:proofErr w:type="spellStart"/>
             <w:r>
               <w:rPr>
                 <w:rFonts w:ascii="Times New Roman" w:hAnsi="Times New Roman"/>
               </w:rPr>
               <w:t>NouveauPatient</w:t>
             </w:r>
-            <w:proofErr w:type="spellEnd"/>
           </w:p>
         </w:tc>
         <w:tc>
@@ -6642,21 +6562,7 @@
               <w:rPr>
                 <w:rFonts w:ascii="Times New Roman" w:hAnsi="Times New Roman"/>
               </w:rPr>
-              <w:t xml:space="preserve">Il est redirigé sur la page </w:t>
-            </w:r>
-            <w:proofErr w:type="spellStart"/>
-            <w:r>
-              <w:rPr>
-                <w:rFonts w:ascii="Times New Roman" w:hAnsi="Times New Roman"/>
-              </w:rPr>
-              <w:t>PatientsListeRecherche</w:t>
-            </w:r>
-            <w:proofErr w:type="spellEnd"/>
-            <w:r>
-              <w:rPr>
-                <w:rFonts w:ascii="Times New Roman" w:hAnsi="Times New Roman"/>
-              </w:rPr>
-              <w:t xml:space="preserve"> et ses modifications ne sont pas enregistrées.</w:t>
+              <w:t>Il est redirigé sur la page PatientsListeRecherche et ses modifications ne sont pas enregistrées.</w:t>
             </w:r>
           </w:p>
         </w:tc>
@@ -6758,16 +6664,8 @@
               <w:rPr>
                 <w:rFonts w:ascii="Times New Roman" w:hAnsi="Times New Roman"/>
               </w:rPr>
-              <w:t xml:space="preserve">Administrateur ou </w:t>
-            </w:r>
-            <w:proofErr w:type="spellStart"/>
-            <w:r>
-              <w:rPr>
-                <w:rFonts w:ascii="Times New Roman" w:hAnsi="Times New Roman"/>
-              </w:rPr>
-              <w:t>Assistant-e</w:t>
-            </w:r>
-            <w:proofErr w:type="spellEnd"/>
+              <w:t>Administrateur ou Assistant-e</w:t>
+            </w:r>
           </w:p>
         </w:tc>
       </w:tr>
@@ -7172,16 +7070,8 @@
               <w:rPr>
                 <w:rFonts w:ascii="Times New Roman" w:hAnsi="Times New Roman"/>
               </w:rPr>
-              <w:t xml:space="preserve">Administrateur ou </w:t>
-            </w:r>
-            <w:proofErr w:type="spellStart"/>
-            <w:r>
-              <w:rPr>
-                <w:rFonts w:ascii="Times New Roman" w:hAnsi="Times New Roman"/>
-              </w:rPr>
-              <w:t>Assistant-e</w:t>
-            </w:r>
-            <w:proofErr w:type="spellEnd"/>
+              <w:t>Administrateur ou Assistant-e</w:t>
+            </w:r>
           </w:p>
         </w:tc>
       </w:tr>
@@ -7435,7 +7325,6 @@
                 <w:rFonts w:ascii="Times New Roman" w:hAnsi="Times New Roman"/>
               </w:rPr>
             </w:pPr>
-            <w:proofErr w:type="spellStart"/>
             <w:r>
               <w:rPr>
                 <w:rFonts w:ascii="Times New Roman" w:hAnsi="Times New Roman"/>
@@ -7443,7 +7332,6 @@
               <w:lastRenderedPageBreak/>
               <w:t>PatientsListeRecherche</w:t>
             </w:r>
-            <w:proofErr w:type="spellEnd"/>
           </w:p>
         </w:tc>
         <w:tc>
@@ -7527,14 +7415,12 @@
                 <w:rFonts w:ascii="Times New Roman" w:hAnsi="Times New Roman"/>
               </w:rPr>
             </w:pPr>
-            <w:proofErr w:type="spellStart"/>
             <w:r>
               <w:rPr>
                 <w:rFonts w:ascii="Times New Roman" w:hAnsi="Times New Roman"/>
               </w:rPr>
               <w:t>PatientsListeRecherche</w:t>
             </w:r>
-            <w:proofErr w:type="spellEnd"/>
           </w:p>
         </w:tc>
         <w:tc>
@@ -7744,16 +7630,8 @@
               <w:rPr>
                 <w:rFonts w:ascii="Times New Roman" w:hAnsi="Times New Roman"/>
               </w:rPr>
-              <w:t xml:space="preserve">Administrateur ou </w:t>
-            </w:r>
-            <w:proofErr w:type="spellStart"/>
-            <w:r>
-              <w:rPr>
-                <w:rFonts w:ascii="Times New Roman" w:hAnsi="Times New Roman"/>
-              </w:rPr>
-              <w:t>Assistant-e</w:t>
-            </w:r>
-            <w:proofErr w:type="spellEnd"/>
+              <w:t>Administrateur ou Assistant-e</w:t>
+            </w:r>
           </w:p>
         </w:tc>
       </w:tr>
@@ -8019,14 +7897,12 @@
                 <w:rFonts w:ascii="Times New Roman" w:hAnsi="Times New Roman"/>
               </w:rPr>
             </w:pPr>
-            <w:proofErr w:type="spellStart"/>
             <w:r>
               <w:rPr>
                 <w:rFonts w:ascii="Times New Roman" w:hAnsi="Times New Roman"/>
               </w:rPr>
               <w:t>PatientListeRecherche</w:t>
             </w:r>
-            <w:proofErr w:type="spellEnd"/>
           </w:p>
         </w:tc>
         <w:tc>
@@ -8067,21 +7943,7 @@
               <w:rPr>
                 <w:rFonts w:ascii="Times New Roman" w:hAnsi="Times New Roman"/>
               </w:rPr>
-              <w:t xml:space="preserve">Le patient est sélectionné et la page </w:t>
-            </w:r>
-            <w:proofErr w:type="spellStart"/>
-            <w:r>
-              <w:rPr>
-                <w:rFonts w:ascii="Times New Roman" w:hAnsi="Times New Roman"/>
-              </w:rPr>
-              <w:t>DetailsPatient</w:t>
-            </w:r>
-            <w:proofErr w:type="spellEnd"/>
-            <w:r>
-              <w:rPr>
-                <w:rFonts w:ascii="Times New Roman" w:hAnsi="Times New Roman"/>
-              </w:rPr>
-              <w:t xml:space="preserve"> s’affiche</w:t>
+              <w:t>Le patient est sélectionné et la page DetailsPatient s’affiche</w:t>
             </w:r>
           </w:p>
         </w:tc>
@@ -8189,16 +8051,8 @@
               <w:rPr>
                 <w:rFonts w:ascii="Times New Roman" w:hAnsi="Times New Roman"/>
               </w:rPr>
-              <w:t xml:space="preserve">Administrateur ou </w:t>
-            </w:r>
-            <w:proofErr w:type="spellStart"/>
-            <w:r>
-              <w:rPr>
-                <w:rFonts w:ascii="Times New Roman" w:hAnsi="Times New Roman"/>
-              </w:rPr>
-              <w:t>Assistant-e</w:t>
-            </w:r>
-            <w:proofErr w:type="spellEnd"/>
+              <w:t>Administrateur ou Assistant-e</w:t>
+            </w:r>
           </w:p>
         </w:tc>
       </w:tr>
@@ -8464,14 +8318,12 @@
                 <w:rFonts w:ascii="Times New Roman" w:hAnsi="Times New Roman"/>
               </w:rPr>
             </w:pPr>
-            <w:proofErr w:type="spellStart"/>
             <w:r>
               <w:rPr>
                 <w:rFonts w:ascii="Times New Roman" w:hAnsi="Times New Roman"/>
               </w:rPr>
               <w:t>DetailsPatient</w:t>
             </w:r>
-            <w:proofErr w:type="spellEnd"/>
           </w:p>
         </w:tc>
         <w:tc>
@@ -8525,7 +8377,6 @@
                 <w:rFonts w:ascii="Times New Roman" w:hAnsi="Times New Roman"/>
               </w:rPr>
             </w:pPr>
-            <w:proofErr w:type="spellStart"/>
             <w:r>
               <w:rPr>
                 <w:rFonts w:ascii="Times New Roman" w:hAnsi="Times New Roman"/>
@@ -8533,7 +8384,6 @@
               <w:lastRenderedPageBreak/>
               <w:t>DetailsPatient</w:t>
             </w:r>
-            <w:proofErr w:type="spellEnd"/>
           </w:p>
         </w:tc>
         <w:tc>
@@ -8593,14 +8443,12 @@
                 <w:rFonts w:ascii="Times New Roman" w:hAnsi="Times New Roman"/>
               </w:rPr>
             </w:pPr>
-            <w:proofErr w:type="spellStart"/>
             <w:r>
               <w:rPr>
                 <w:rFonts w:ascii="Times New Roman" w:hAnsi="Times New Roman"/>
               </w:rPr>
               <w:t>DetailsPatient</w:t>
             </w:r>
-            <w:proofErr w:type="spellEnd"/>
           </w:p>
         </w:tc>
         <w:tc>
@@ -8654,14 +8502,12 @@
                 <w:rFonts w:ascii="Times New Roman" w:hAnsi="Times New Roman"/>
               </w:rPr>
             </w:pPr>
-            <w:proofErr w:type="spellStart"/>
             <w:r>
               <w:rPr>
                 <w:rFonts w:ascii="Times New Roman" w:hAnsi="Times New Roman"/>
               </w:rPr>
               <w:t>DetailsPatient</w:t>
             </w:r>
-            <w:proofErr w:type="spellEnd"/>
           </w:p>
         </w:tc>
         <w:tc>
@@ -8696,16 +8542,8 @@
               <w:rPr>
                 <w:rFonts w:ascii="Times New Roman" w:hAnsi="Times New Roman"/>
               </w:rPr>
-              <w:t xml:space="preserve">Il est redirigé sur la page </w:t>
-            </w:r>
-            <w:proofErr w:type="spellStart"/>
-            <w:r>
-              <w:rPr>
-                <w:rFonts w:ascii="Times New Roman" w:hAnsi="Times New Roman"/>
-              </w:rPr>
-              <w:t>PatientsListeRecherche</w:t>
-            </w:r>
-            <w:proofErr w:type="spellEnd"/>
+              <w:t>Il est redirigé sur la page PatientsListeRecherche</w:t>
+            </w:r>
           </w:p>
         </w:tc>
       </w:tr>
@@ -8723,14 +8561,12 @@
                 <w:rFonts w:ascii="Times New Roman" w:hAnsi="Times New Roman"/>
               </w:rPr>
             </w:pPr>
-            <w:proofErr w:type="spellStart"/>
             <w:r>
               <w:rPr>
                 <w:rFonts w:ascii="Times New Roman" w:hAnsi="Times New Roman"/>
               </w:rPr>
               <w:t>DetailsPatient</w:t>
             </w:r>
-            <w:proofErr w:type="spellEnd"/>
           </w:p>
         </w:tc>
         <w:tc>
@@ -8765,21 +8601,7 @@
               <w:rPr>
                 <w:rFonts w:ascii="Times New Roman" w:hAnsi="Times New Roman"/>
               </w:rPr>
-              <w:t xml:space="preserve">Le </w:t>
-            </w:r>
-            <w:proofErr w:type="spellStart"/>
-            <w:r>
-              <w:rPr>
-                <w:rFonts w:ascii="Times New Roman" w:hAnsi="Times New Roman"/>
-              </w:rPr>
-              <w:t>popup</w:t>
-            </w:r>
-            <w:proofErr w:type="spellEnd"/>
-            <w:r>
-              <w:rPr>
-                <w:rFonts w:ascii="Times New Roman" w:hAnsi="Times New Roman"/>
-              </w:rPr>
-              <w:t xml:space="preserve"> d’ajout de problème</w:t>
+              <w:t>Le popup d’ajout de problème</w:t>
             </w:r>
             <w:r>
               <w:rPr>
@@ -8894,16 +8716,8 @@
               <w:rPr>
                 <w:rFonts w:ascii="Times New Roman" w:hAnsi="Times New Roman"/>
               </w:rPr>
-              <w:t xml:space="preserve">Administrateur ou </w:t>
-            </w:r>
-            <w:proofErr w:type="spellStart"/>
-            <w:r>
-              <w:rPr>
-                <w:rFonts w:ascii="Times New Roman" w:hAnsi="Times New Roman"/>
-              </w:rPr>
-              <w:t>Assistant-e</w:t>
-            </w:r>
-            <w:proofErr w:type="spellEnd"/>
+              <w:t>Administrateur ou Assistant-e</w:t>
+            </w:r>
           </w:p>
         </w:tc>
       </w:tr>
@@ -9166,14 +8980,12 @@
                 <w:rFonts w:ascii="Times New Roman" w:hAnsi="Times New Roman"/>
               </w:rPr>
             </w:pPr>
-            <w:proofErr w:type="spellStart"/>
             <w:r>
               <w:rPr>
                 <w:rFonts w:ascii="Times New Roman" w:hAnsi="Times New Roman"/>
               </w:rPr>
               <w:t>DetailsPatient</w:t>
             </w:r>
-            <w:proofErr w:type="spellEnd"/>
           </w:p>
         </w:tc>
         <w:tc>
@@ -9208,21 +9020,7 @@
               <w:rPr>
                 <w:rFonts w:ascii="Times New Roman" w:hAnsi="Times New Roman"/>
               </w:rPr>
-              <w:t xml:space="preserve">Il est redirigé sur la page </w:t>
-            </w:r>
-            <w:proofErr w:type="spellStart"/>
-            <w:r>
-              <w:rPr>
-                <w:rFonts w:ascii="Times New Roman" w:hAnsi="Times New Roman"/>
-              </w:rPr>
-              <w:t>PatientsListeRecherche</w:t>
-            </w:r>
-            <w:proofErr w:type="spellEnd"/>
-            <w:r>
-              <w:rPr>
-                <w:rFonts w:ascii="Times New Roman" w:hAnsi="Times New Roman"/>
-              </w:rPr>
-              <w:t xml:space="preserve"> et ses modifications ne sont pas enregistrées.</w:t>
+              <w:t>Il est redirigé sur la page PatientsListeRecherche et ses modifications ne sont pas enregistrées.</w:t>
             </w:r>
           </w:p>
         </w:tc>
@@ -9339,16 +9137,8 @@
               <w:rPr>
                 <w:rFonts w:ascii="Times New Roman" w:hAnsi="Times New Roman"/>
               </w:rPr>
-              <w:t xml:space="preserve">Administrateur ou </w:t>
-            </w:r>
-            <w:proofErr w:type="spellStart"/>
-            <w:r>
-              <w:rPr>
-                <w:rFonts w:ascii="Times New Roman" w:hAnsi="Times New Roman"/>
-              </w:rPr>
-              <w:t>Assistant-e</w:t>
-            </w:r>
-            <w:proofErr w:type="spellEnd"/>
+              <w:t>Administrateur ou Assistant-e</w:t>
+            </w:r>
           </w:p>
         </w:tc>
       </w:tr>
@@ -9602,14 +9392,12 @@
                 <w:rFonts w:ascii="Times New Roman" w:hAnsi="Times New Roman"/>
               </w:rPr>
             </w:pPr>
-            <w:proofErr w:type="spellStart"/>
             <w:r>
               <w:rPr>
                 <w:rFonts w:ascii="Times New Roman" w:hAnsi="Times New Roman"/>
               </w:rPr>
               <w:t>PatientListeRecherche</w:t>
             </w:r>
-            <w:proofErr w:type="spellEnd"/>
           </w:p>
         </w:tc>
         <w:tc>
@@ -9811,16 +9599,8 @@
               <w:rPr>
                 <w:rFonts w:ascii="Times New Roman" w:hAnsi="Times New Roman"/>
               </w:rPr>
-              <w:t xml:space="preserve">Administrateur ou </w:t>
-            </w:r>
-            <w:proofErr w:type="spellStart"/>
-            <w:r>
-              <w:rPr>
-                <w:rFonts w:ascii="Times New Roman" w:hAnsi="Times New Roman"/>
-              </w:rPr>
-              <w:t>Assistant-e</w:t>
-            </w:r>
-            <w:proofErr w:type="spellEnd"/>
+              <w:t>Administrateur ou Assistant-e</w:t>
+            </w:r>
           </w:p>
         </w:tc>
       </w:tr>
@@ -10133,16 +9913,8 @@
               <w:rPr>
                 <w:rFonts w:ascii="Times New Roman" w:hAnsi="Times New Roman"/>
               </w:rPr>
-              <w:t>L’utilisateur arrive sur la page « </w:t>
-            </w:r>
-            <w:proofErr w:type="spellStart"/>
-            <w:r>
-              <w:rPr>
-                <w:rFonts w:ascii="Times New Roman" w:hAnsi="Times New Roman"/>
-              </w:rPr>
-              <w:t>NouveauRendezVous</w:t>
-            </w:r>
-            <w:proofErr w:type="spellEnd"/>
+              <w:t>L’utilisateur arrive sur la page « NouveauRendezVous</w:t>
+            </w:r>
             <w:r>
               <w:rPr>
                 <w:rFonts w:ascii="Times New Roman" w:hAnsi="Times New Roman"/>
@@ -10343,16 +10115,8 @@
               <w:rPr>
                 <w:rFonts w:ascii="Times New Roman" w:hAnsi="Times New Roman"/>
               </w:rPr>
-              <w:t xml:space="preserve">Administrateur ou </w:t>
-            </w:r>
-            <w:proofErr w:type="spellStart"/>
-            <w:r>
-              <w:rPr>
-                <w:rFonts w:ascii="Times New Roman" w:hAnsi="Times New Roman"/>
-              </w:rPr>
-              <w:t>Assistant-e</w:t>
-            </w:r>
-            <w:proofErr w:type="spellEnd"/>
+              <w:t>Administrateur ou Assistant-e</w:t>
+            </w:r>
           </w:p>
         </w:tc>
       </w:tr>
@@ -10610,14 +10374,12 @@
                 <w:rFonts w:ascii="Times New Roman" w:hAnsi="Times New Roman"/>
               </w:rPr>
             </w:pPr>
-            <w:proofErr w:type="spellStart"/>
             <w:r>
               <w:rPr>
                 <w:rFonts w:ascii="Times New Roman" w:hAnsi="Times New Roman"/>
               </w:rPr>
               <w:t>NouveauRendezVous</w:t>
             </w:r>
-            <w:proofErr w:type="spellEnd"/>
           </w:p>
         </w:tc>
         <w:tc>
@@ -10689,14 +10451,12 @@
                 <w:rFonts w:ascii="Times New Roman" w:hAnsi="Times New Roman"/>
               </w:rPr>
             </w:pPr>
-            <w:proofErr w:type="spellStart"/>
             <w:r>
               <w:rPr>
                 <w:rFonts w:ascii="Times New Roman" w:hAnsi="Times New Roman"/>
               </w:rPr>
               <w:t>NouveauRendezVous</w:t>
             </w:r>
-            <w:proofErr w:type="spellEnd"/>
           </w:p>
         </w:tc>
         <w:tc>
@@ -10829,16 +10589,8 @@
               <w:rPr>
                 <w:rFonts w:ascii="Times New Roman" w:hAnsi="Times New Roman"/>
               </w:rPr>
-              <w:t xml:space="preserve">Administrateur ou </w:t>
-            </w:r>
-            <w:proofErr w:type="spellStart"/>
-            <w:r>
-              <w:rPr>
-                <w:rFonts w:ascii="Times New Roman" w:hAnsi="Times New Roman"/>
-              </w:rPr>
-              <w:t>Assistant-e</w:t>
-            </w:r>
-            <w:proofErr w:type="spellEnd"/>
+              <w:t>Administrateur ou Assistant-e</w:t>
+            </w:r>
           </w:p>
         </w:tc>
       </w:tr>
@@ -11093,7 +10845,6 @@
                 <w:rFonts w:ascii="Times New Roman" w:hAnsi="Times New Roman"/>
               </w:rPr>
             </w:pPr>
-            <w:proofErr w:type="spellStart"/>
             <w:r>
               <w:rPr>
                 <w:rFonts w:ascii="Times New Roman" w:hAnsi="Times New Roman"/>
@@ -11101,7 +10852,6 @@
               <w:lastRenderedPageBreak/>
               <w:t>NouveauRendezVous</w:t>
             </w:r>
-            <w:proofErr w:type="spellEnd"/>
           </w:p>
         </w:tc>
         <w:tc>
@@ -11239,16 +10989,8 @@
               <w:rPr>
                 <w:rFonts w:ascii="Times New Roman" w:hAnsi="Times New Roman"/>
               </w:rPr>
-              <w:t xml:space="preserve">Administrateur ou </w:t>
-            </w:r>
-            <w:proofErr w:type="spellStart"/>
-            <w:r>
-              <w:rPr>
-                <w:rFonts w:ascii="Times New Roman" w:hAnsi="Times New Roman"/>
-              </w:rPr>
-              <w:t>Assistant-e</w:t>
-            </w:r>
-            <w:proofErr w:type="spellEnd"/>
+              <w:t>Administrateur ou Assistant-e</w:t>
+            </w:r>
           </w:p>
         </w:tc>
       </w:tr>
@@ -11653,16 +11395,8 @@
               <w:rPr>
                 <w:rFonts w:ascii="Times New Roman" w:hAnsi="Times New Roman"/>
               </w:rPr>
-              <w:t xml:space="preserve">Administrateur ou </w:t>
-            </w:r>
-            <w:proofErr w:type="spellStart"/>
-            <w:r>
-              <w:rPr>
-                <w:rFonts w:ascii="Times New Roman" w:hAnsi="Times New Roman"/>
-              </w:rPr>
-              <w:t>Assistant-e</w:t>
-            </w:r>
-            <w:proofErr w:type="spellEnd"/>
+              <w:t>Administrateur ou Assistant-e</w:t>
+            </w:r>
           </w:p>
         </w:tc>
       </w:tr>
@@ -11917,14 +11651,12 @@
                 <w:rFonts w:ascii="Times New Roman" w:hAnsi="Times New Roman"/>
               </w:rPr>
             </w:pPr>
-            <w:proofErr w:type="spellStart"/>
             <w:r>
               <w:rPr>
                 <w:rFonts w:ascii="Times New Roman" w:hAnsi="Times New Roman"/>
               </w:rPr>
               <w:t>RendezVous</w:t>
             </w:r>
-            <w:proofErr w:type="spellEnd"/>
           </w:p>
         </w:tc>
         <w:tc>
@@ -11959,16 +11691,8 @@
               <w:rPr>
                 <w:rFonts w:ascii="Times New Roman" w:hAnsi="Times New Roman"/>
               </w:rPr>
-              <w:t xml:space="preserve">Il est redirigé sur la page </w:t>
-            </w:r>
-            <w:proofErr w:type="spellStart"/>
-            <w:r>
-              <w:rPr>
-                <w:rFonts w:ascii="Times New Roman" w:hAnsi="Times New Roman"/>
-              </w:rPr>
-              <w:t>ModificationRendezVous</w:t>
-            </w:r>
-            <w:proofErr w:type="spellEnd"/>
+              <w:t>Il est redirigé sur la page ModificationRendezVous</w:t>
+            </w:r>
           </w:p>
         </w:tc>
       </w:tr>
@@ -11986,14 +11710,12 @@
                 <w:rFonts w:ascii="Times New Roman" w:hAnsi="Times New Roman"/>
               </w:rPr>
             </w:pPr>
-            <w:proofErr w:type="spellStart"/>
             <w:r>
               <w:rPr>
                 <w:rFonts w:ascii="Times New Roman" w:hAnsi="Times New Roman"/>
               </w:rPr>
               <w:t>ModificationRendezVous</w:t>
             </w:r>
-            <w:proofErr w:type="spellEnd"/>
           </w:p>
         </w:tc>
         <w:tc>
@@ -12047,14 +11769,12 @@
                 <w:rFonts w:ascii="Times New Roman" w:hAnsi="Times New Roman"/>
               </w:rPr>
             </w:pPr>
-            <w:proofErr w:type="spellStart"/>
             <w:r>
               <w:rPr>
                 <w:rFonts w:ascii="Times New Roman" w:hAnsi="Times New Roman"/>
               </w:rPr>
               <w:t>ModificationRendezVous</w:t>
             </w:r>
-            <w:proofErr w:type="spellEnd"/>
           </w:p>
         </w:tc>
         <w:tc>
@@ -12202,16 +11922,8 @@
               <w:rPr>
                 <w:rFonts w:ascii="Times New Roman" w:hAnsi="Times New Roman"/>
               </w:rPr>
-              <w:t xml:space="preserve">Administrateur ou </w:t>
-            </w:r>
-            <w:proofErr w:type="spellStart"/>
-            <w:r>
-              <w:rPr>
-                <w:rFonts w:ascii="Times New Roman" w:hAnsi="Times New Roman"/>
-              </w:rPr>
-              <w:t>Assistant-e</w:t>
-            </w:r>
-            <w:proofErr w:type="spellEnd"/>
+              <w:t>Administrateur ou Assistant-e</w:t>
+            </w:r>
           </w:p>
         </w:tc>
       </w:tr>
@@ -12470,14 +12182,12 @@
                 <w:rFonts w:ascii="Times New Roman" w:hAnsi="Times New Roman"/>
               </w:rPr>
             </w:pPr>
-            <w:proofErr w:type="spellStart"/>
             <w:r>
               <w:rPr>
                 <w:rFonts w:ascii="Times New Roman" w:hAnsi="Times New Roman"/>
               </w:rPr>
               <w:t>RendezVous</w:t>
             </w:r>
-            <w:proofErr w:type="spellEnd"/>
           </w:p>
         </w:tc>
         <w:tc>
@@ -12949,16 +12659,8 @@
               <w:rPr>
                 <w:rFonts w:ascii="Times New Roman" w:hAnsi="Times New Roman"/>
               </w:rPr>
-              <w:t xml:space="preserve">Il est redirigé sur la page </w:t>
-            </w:r>
-            <w:proofErr w:type="spellStart"/>
-            <w:r>
-              <w:rPr>
-                <w:rFonts w:ascii="Times New Roman" w:hAnsi="Times New Roman"/>
-              </w:rPr>
-              <w:t>NouvelleVisite</w:t>
-            </w:r>
-            <w:proofErr w:type="spellEnd"/>
+              <w:t>Il est redirigé sur la page NouvelleVisite</w:t>
+            </w:r>
           </w:p>
         </w:tc>
       </w:tr>
@@ -12976,14 +12678,12 @@
                 <w:rFonts w:ascii="Times New Roman" w:hAnsi="Times New Roman"/>
               </w:rPr>
             </w:pPr>
-            <w:proofErr w:type="spellStart"/>
             <w:r>
               <w:rPr>
                 <w:rFonts w:ascii="Times New Roman" w:hAnsi="Times New Roman"/>
               </w:rPr>
               <w:t>NouvelleVisite</w:t>
             </w:r>
-            <w:proofErr w:type="spellEnd"/>
           </w:p>
         </w:tc>
         <w:tc>
@@ -13024,21 +12724,7 @@
               <w:rPr>
                 <w:rFonts w:ascii="Times New Roman" w:hAnsi="Times New Roman"/>
               </w:rPr>
-              <w:t xml:space="preserve">Le </w:t>
-            </w:r>
-            <w:proofErr w:type="spellStart"/>
-            <w:r>
-              <w:rPr>
-                <w:rFonts w:ascii="Times New Roman" w:hAnsi="Times New Roman"/>
-              </w:rPr>
-              <w:t>popup</w:t>
-            </w:r>
-            <w:proofErr w:type="spellEnd"/>
-            <w:r>
-              <w:rPr>
-                <w:rFonts w:ascii="Times New Roman" w:hAnsi="Times New Roman"/>
-              </w:rPr>
-              <w:t xml:space="preserve"> d’ajout d’information médicales s’ouvre.</w:t>
+              <w:t>Le popup d’ajout d’information médicales s’ouvre.</w:t>
             </w:r>
           </w:p>
           <w:p>
@@ -13070,14 +12756,12 @@
                 <w:rFonts w:ascii="Times New Roman" w:hAnsi="Times New Roman"/>
               </w:rPr>
             </w:pPr>
-            <w:proofErr w:type="spellStart"/>
             <w:r>
               <w:rPr>
                 <w:rFonts w:ascii="Times New Roman" w:hAnsi="Times New Roman"/>
               </w:rPr>
               <w:t>NouvelleVisite</w:t>
             </w:r>
-            <w:proofErr w:type="spellEnd"/>
           </w:p>
         </w:tc>
         <w:tc>
@@ -13131,14 +12815,12 @@
                 <w:rFonts w:ascii="Times New Roman" w:hAnsi="Times New Roman"/>
               </w:rPr>
             </w:pPr>
-            <w:proofErr w:type="spellStart"/>
             <w:r>
               <w:rPr>
                 <w:rFonts w:ascii="Times New Roman" w:hAnsi="Times New Roman"/>
               </w:rPr>
               <w:t>NouvelleVisite</w:t>
             </w:r>
-            <w:proofErr w:type="spellEnd"/>
           </w:p>
         </w:tc>
         <w:tc>
@@ -13205,14 +12887,12 @@
                 <w:rFonts w:ascii="Times New Roman" w:hAnsi="Times New Roman"/>
               </w:rPr>
             </w:pPr>
-            <w:proofErr w:type="spellStart"/>
             <w:r>
               <w:rPr>
                 <w:rFonts w:ascii="Times New Roman" w:hAnsi="Times New Roman"/>
               </w:rPr>
               <w:t>NouvelleVisite</w:t>
             </w:r>
-            <w:proofErr w:type="spellEnd"/>
           </w:p>
         </w:tc>
         <w:tc>
@@ -13279,7 +12959,6 @@
                 <w:rFonts w:ascii="Times New Roman" w:hAnsi="Times New Roman"/>
               </w:rPr>
             </w:pPr>
-            <w:proofErr w:type="spellStart"/>
             <w:r>
               <w:rPr>
                 <w:rFonts w:ascii="Times New Roman" w:hAnsi="Times New Roman"/>
@@ -13287,7 +12966,6 @@
               <w:lastRenderedPageBreak/>
               <w:t>NouvelleVisite</w:t>
             </w:r>
-            <w:proofErr w:type="spellEnd"/>
           </w:p>
         </w:tc>
         <w:tc>
@@ -13418,14 +13096,12 @@
                 <w:rFonts w:ascii="Times New Roman" w:hAnsi="Times New Roman"/>
               </w:rPr>
             </w:pPr>
-            <w:proofErr w:type="spellStart"/>
             <w:r>
               <w:rPr>
                 <w:rFonts w:ascii="Times New Roman" w:hAnsi="Times New Roman"/>
               </w:rPr>
               <w:t>Assistant-e</w:t>
             </w:r>
-            <w:proofErr w:type="spellEnd"/>
           </w:p>
         </w:tc>
       </w:tr>
@@ -13723,16 +13399,8 @@
               <w:rPr>
                 <w:rFonts w:ascii="Times New Roman" w:hAnsi="Times New Roman"/>
               </w:rPr>
-              <w:t xml:space="preserve">Il est redirigé sur la page </w:t>
-            </w:r>
-            <w:proofErr w:type="spellStart"/>
-            <w:r>
-              <w:rPr>
-                <w:rFonts w:ascii="Times New Roman" w:hAnsi="Times New Roman"/>
-              </w:rPr>
-              <w:t>NouvelleVisite</w:t>
-            </w:r>
-            <w:proofErr w:type="spellEnd"/>
+              <w:t>Il est redirigé sur la page NouvelleVisite</w:t>
+            </w:r>
           </w:p>
         </w:tc>
       </w:tr>
@@ -13750,14 +13418,12 @@
                 <w:rFonts w:ascii="Times New Roman" w:hAnsi="Times New Roman"/>
               </w:rPr>
             </w:pPr>
-            <w:proofErr w:type="spellStart"/>
             <w:r>
               <w:rPr>
                 <w:rFonts w:ascii="Times New Roman" w:hAnsi="Times New Roman"/>
               </w:rPr>
               <w:t>NouvelleVisite</w:t>
             </w:r>
-            <w:proofErr w:type="spellEnd"/>
           </w:p>
         </w:tc>
         <w:tc>
@@ -13792,21 +13458,7 @@
               <w:rPr>
                 <w:rFonts w:ascii="Times New Roman" w:hAnsi="Times New Roman"/>
               </w:rPr>
-              <w:t xml:space="preserve">Le </w:t>
-            </w:r>
-            <w:proofErr w:type="spellStart"/>
-            <w:r>
-              <w:rPr>
-                <w:rFonts w:ascii="Times New Roman" w:hAnsi="Times New Roman"/>
-              </w:rPr>
-              <w:t>popup</w:t>
-            </w:r>
-            <w:proofErr w:type="spellEnd"/>
-            <w:r>
-              <w:rPr>
-                <w:rFonts w:ascii="Times New Roman" w:hAnsi="Times New Roman"/>
-              </w:rPr>
-              <w:t xml:space="preserve"> d’ajout d’information médicales s’ouvre.</w:t>
+              <w:t>Le popup d’ajout d’information médicales s’ouvre.</w:t>
             </w:r>
           </w:p>
           <w:p>
@@ -13856,14 +13508,12 @@
                 <w:rFonts w:ascii="Times New Roman" w:hAnsi="Times New Roman"/>
               </w:rPr>
             </w:pPr>
-            <w:proofErr w:type="spellStart"/>
             <w:r>
               <w:rPr>
                 <w:rFonts w:ascii="Times New Roman" w:hAnsi="Times New Roman"/>
               </w:rPr>
               <w:t>NouvelleVisite</w:t>
             </w:r>
-            <w:proofErr w:type="spellEnd"/>
           </w:p>
         </w:tc>
         <w:tc>
@@ -13917,14 +13567,12 @@
                 <w:rFonts w:ascii="Times New Roman" w:hAnsi="Times New Roman"/>
               </w:rPr>
             </w:pPr>
-            <w:proofErr w:type="spellStart"/>
             <w:r>
               <w:rPr>
                 <w:rFonts w:ascii="Times New Roman" w:hAnsi="Times New Roman"/>
               </w:rPr>
               <w:t>NouvelleVisite</w:t>
             </w:r>
-            <w:proofErr w:type="spellEnd"/>
           </w:p>
         </w:tc>
         <w:tc>
@@ -13985,14 +13633,12 @@
                 <w:rFonts w:ascii="Times New Roman" w:hAnsi="Times New Roman"/>
               </w:rPr>
             </w:pPr>
-            <w:proofErr w:type="spellStart"/>
             <w:r>
               <w:rPr>
                 <w:rFonts w:ascii="Times New Roman" w:hAnsi="Times New Roman"/>
               </w:rPr>
               <w:t>NouvelleVisite</w:t>
             </w:r>
-            <w:proofErr w:type="spellEnd"/>
           </w:p>
         </w:tc>
         <w:tc>
@@ -14061,15 +13707,12 @@
                 <w:rFonts w:ascii="Times New Roman" w:hAnsi="Times New Roman"/>
               </w:rPr>
             </w:pPr>
-            <w:proofErr w:type="spellStart"/>
-            <w:r>
-              <w:rPr>
-                <w:rFonts w:ascii="Times New Roman" w:hAnsi="Times New Roman"/>
-              </w:rPr>
-              <w:lastRenderedPageBreak/>
+            <w:r>
+              <w:rPr>
+                <w:rFonts w:ascii="Times New Roman" w:hAnsi="Times New Roman"/>
+              </w:rPr>
               <w:t>NouvelleVisite</w:t>
             </w:r>
-            <w:proofErr w:type="spellEnd"/>
           </w:p>
         </w:tc>
         <w:tc>
@@ -14213,16 +13856,8 @@
               <w:rPr>
                 <w:rFonts w:ascii="Times New Roman" w:hAnsi="Times New Roman"/>
               </w:rPr>
-              <w:t xml:space="preserve"> / </w:t>
-            </w:r>
-            <w:proofErr w:type="spellStart"/>
-            <w:r>
-              <w:rPr>
-                <w:rFonts w:ascii="Times New Roman" w:hAnsi="Times New Roman"/>
-              </w:rPr>
-              <w:t>Assistant-e</w:t>
-            </w:r>
-            <w:proofErr w:type="spellEnd"/>
+              <w:t xml:space="preserve"> / Assistant-e</w:t>
+            </w:r>
           </w:p>
         </w:tc>
       </w:tr>
@@ -14479,14 +14114,12 @@
                 <w:rFonts w:ascii="Times New Roman" w:hAnsi="Times New Roman"/>
               </w:rPr>
             </w:pPr>
-            <w:proofErr w:type="spellStart"/>
             <w:r>
               <w:rPr>
                 <w:rFonts w:ascii="Times New Roman" w:hAnsi="Times New Roman"/>
               </w:rPr>
               <w:t>NouvelleVisite</w:t>
             </w:r>
-            <w:proofErr w:type="spellEnd"/>
           </w:p>
         </w:tc>
         <w:tc>
@@ -14652,16 +14285,8 @@
               <w:rPr>
                 <w:rFonts w:ascii="Times New Roman" w:hAnsi="Times New Roman"/>
               </w:rPr>
-              <w:t xml:space="preserve"> / </w:t>
-            </w:r>
-            <w:proofErr w:type="spellStart"/>
-            <w:r>
-              <w:rPr>
-                <w:rFonts w:ascii="Times New Roman" w:hAnsi="Times New Roman"/>
-              </w:rPr>
-              <w:t>Assistant-e</w:t>
-            </w:r>
-            <w:proofErr w:type="spellEnd"/>
+              <w:t xml:space="preserve"> / Assistant-e</w:t>
+            </w:r>
           </w:p>
         </w:tc>
       </w:tr>
@@ -14918,14 +14543,12 @@
                 <w:rFonts w:ascii="Times New Roman" w:hAnsi="Times New Roman"/>
               </w:rPr>
             </w:pPr>
-            <w:proofErr w:type="spellStart"/>
             <w:r>
               <w:rPr>
                 <w:rFonts w:ascii="Times New Roman" w:hAnsi="Times New Roman"/>
               </w:rPr>
               <w:t>PopupAjoutProblèmeMedical</w:t>
             </w:r>
-            <w:proofErr w:type="spellEnd"/>
           </w:p>
         </w:tc>
         <w:tc>
@@ -14960,21 +14583,7 @@
               <w:rPr>
                 <w:rFonts w:ascii="Times New Roman" w:hAnsi="Times New Roman"/>
               </w:rPr>
-              <w:t xml:space="preserve">Un </w:t>
-            </w:r>
-            <w:proofErr w:type="spellStart"/>
-            <w:r>
-              <w:rPr>
-                <w:rFonts w:ascii="Times New Roman" w:hAnsi="Times New Roman"/>
-              </w:rPr>
-              <w:t>popup</w:t>
-            </w:r>
-            <w:proofErr w:type="spellEnd"/>
-            <w:r>
-              <w:rPr>
-                <w:rFonts w:ascii="Times New Roman" w:hAnsi="Times New Roman"/>
-              </w:rPr>
-              <w:t xml:space="preserve"> s’ouvre lui permettant de rechercher le code CIM approprié</w:t>
+              <w:t>Un popup s’ouvre lui permettant de rechercher le code CIM approprié</w:t>
             </w:r>
           </w:p>
         </w:tc>
@@ -14993,14 +14602,12 @@
                 <w:rFonts w:ascii="Times New Roman" w:hAnsi="Times New Roman"/>
               </w:rPr>
             </w:pPr>
-            <w:proofErr w:type="spellStart"/>
             <w:r>
               <w:rPr>
                 <w:rFonts w:ascii="Times New Roman" w:hAnsi="Times New Roman"/>
               </w:rPr>
               <w:t>PopupAjoutProblèmeMedical</w:t>
             </w:r>
-            <w:proofErr w:type="spellEnd"/>
           </w:p>
         </w:tc>
         <w:tc>
@@ -15030,21 +14637,7 @@
               <w:rPr>
                 <w:rFonts w:ascii="Times New Roman" w:hAnsi="Times New Roman"/>
               </w:rPr>
-              <w:t xml:space="preserve">en ayant </w:t>
-            </w:r>
-            <w:proofErr w:type="gramStart"/>
-            <w:r>
-              <w:rPr>
-                <w:rFonts w:ascii="Times New Roman" w:hAnsi="Times New Roman"/>
-              </w:rPr>
-              <w:t>entré</w:t>
-            </w:r>
-            <w:proofErr w:type="gramEnd"/>
-            <w:r>
-              <w:rPr>
-                <w:rFonts w:ascii="Times New Roman" w:hAnsi="Times New Roman"/>
-              </w:rPr>
-              <w:t xml:space="preserve"> toutes les informations nécessaires.</w:t>
+              <w:t>en ayant entré toutes les informations nécessaires.</w:t>
             </w:r>
           </w:p>
         </w:tc>
@@ -15188,16 +14781,8 @@
               <w:rPr>
                 <w:rFonts w:ascii="Times New Roman" w:hAnsi="Times New Roman"/>
               </w:rPr>
-              <w:t xml:space="preserve">Administrateur / </w:t>
-            </w:r>
-            <w:proofErr w:type="spellStart"/>
-            <w:r>
-              <w:rPr>
-                <w:rFonts w:ascii="Times New Roman" w:hAnsi="Times New Roman"/>
-              </w:rPr>
-              <w:t>Assistant-e</w:t>
-            </w:r>
-            <w:proofErr w:type="spellEnd"/>
+              <w:t>Administrateur / Assistant-e</w:t>
+            </w:r>
           </w:p>
         </w:tc>
       </w:tr>
@@ -15454,14 +15039,12 @@
                 <w:rFonts w:ascii="Times New Roman" w:hAnsi="Times New Roman"/>
               </w:rPr>
             </w:pPr>
-            <w:proofErr w:type="spellStart"/>
             <w:r>
               <w:rPr>
                 <w:rFonts w:ascii="Times New Roman" w:hAnsi="Times New Roman"/>
               </w:rPr>
               <w:t>PopupAjoutProblèmeMedical</w:t>
             </w:r>
-            <w:proofErr w:type="spellEnd"/>
           </w:p>
         </w:tc>
         <w:tc>
@@ -15496,21 +15079,7 @@
               <w:rPr>
                 <w:rFonts w:ascii="Times New Roman" w:hAnsi="Times New Roman"/>
               </w:rPr>
-              <w:t xml:space="preserve">Un </w:t>
-            </w:r>
-            <w:proofErr w:type="spellStart"/>
-            <w:r>
-              <w:rPr>
-                <w:rFonts w:ascii="Times New Roman" w:hAnsi="Times New Roman"/>
-              </w:rPr>
-              <w:t>popup</w:t>
-            </w:r>
-            <w:proofErr w:type="spellEnd"/>
-            <w:r>
-              <w:rPr>
-                <w:rFonts w:ascii="Times New Roman" w:hAnsi="Times New Roman"/>
-              </w:rPr>
-              <w:t xml:space="preserve"> s’ouvre lui permettant de rechercher le code CIM approprié</w:t>
+              <w:t>Un popup s’ouvre lui permettant de rechercher le code CIM approprié</w:t>
             </w:r>
           </w:p>
         </w:tc>
@@ -15529,14 +15098,12 @@
                 <w:rFonts w:ascii="Times New Roman" w:hAnsi="Times New Roman"/>
               </w:rPr>
             </w:pPr>
-            <w:proofErr w:type="spellStart"/>
             <w:r>
               <w:rPr>
                 <w:rFonts w:ascii="Times New Roman" w:hAnsi="Times New Roman"/>
               </w:rPr>
               <w:t>PopupAjoutProblèmeMedical</w:t>
             </w:r>
-            <w:proofErr w:type="spellEnd"/>
           </w:p>
         </w:tc>
         <w:tc>
@@ -15559,21 +15126,7 @@
               <w:rPr>
                 <w:rFonts w:ascii="Times New Roman" w:hAnsi="Times New Roman"/>
               </w:rPr>
-              <w:t xml:space="preserve">en ayant </w:t>
-            </w:r>
-            <w:proofErr w:type="gramStart"/>
-            <w:r>
-              <w:rPr>
-                <w:rFonts w:ascii="Times New Roman" w:hAnsi="Times New Roman"/>
-              </w:rPr>
-              <w:t>entré</w:t>
-            </w:r>
-            <w:proofErr w:type="gramEnd"/>
-            <w:r>
-              <w:rPr>
-                <w:rFonts w:ascii="Times New Roman" w:hAnsi="Times New Roman"/>
-              </w:rPr>
-              <w:t xml:space="preserve"> toutes les informations nécessaires.</w:t>
+              <w:t>en ayant entré toutes les informations nécessaires.</w:t>
             </w:r>
           </w:p>
         </w:tc>
@@ -15616,14 +15169,12 @@
                 <w:rFonts w:ascii="Times New Roman" w:hAnsi="Times New Roman"/>
               </w:rPr>
             </w:pPr>
-            <w:proofErr w:type="spellStart"/>
             <w:r>
               <w:rPr>
                 <w:rFonts w:ascii="Times New Roman" w:hAnsi="Times New Roman"/>
               </w:rPr>
               <w:t>PopupAjoutProblèmeMedical</w:t>
             </w:r>
-            <w:proofErr w:type="spellEnd"/>
           </w:p>
         </w:tc>
         <w:tc>
@@ -15835,16 +15386,8 @@
               <w:rPr>
                 <w:rFonts w:ascii="Times New Roman" w:hAnsi="Times New Roman"/>
               </w:rPr>
-              <w:t xml:space="preserve">Administrateur / </w:t>
-            </w:r>
-            <w:proofErr w:type="spellStart"/>
-            <w:r>
-              <w:rPr>
-                <w:rFonts w:ascii="Times New Roman" w:hAnsi="Times New Roman"/>
-              </w:rPr>
-              <w:t>Assistant-e</w:t>
-            </w:r>
-            <w:proofErr w:type="spellEnd"/>
+              <w:t>Administrateur / Assistant-e</w:t>
+            </w:r>
           </w:p>
         </w:tc>
       </w:tr>
@@ -16189,15 +15732,12 @@
                 <w:rFonts w:ascii="Times New Roman" w:hAnsi="Times New Roman"/>
               </w:rPr>
             </w:pPr>
-            <w:proofErr w:type="spellStart"/>
-            <w:r>
-              <w:rPr>
-                <w:rFonts w:ascii="Times New Roman" w:hAnsi="Times New Roman"/>
-              </w:rPr>
-              <w:lastRenderedPageBreak/>
+            <w:r>
+              <w:rPr>
+                <w:rFonts w:ascii="Times New Roman" w:hAnsi="Times New Roman"/>
+              </w:rPr>
               <w:t>HistoriqueVisites</w:t>
             </w:r>
-            <w:proofErr w:type="spellEnd"/>
           </w:p>
         </w:tc>
         <w:tc>
@@ -16238,28 +15778,12 @@
               <w:rPr>
                 <w:rFonts w:ascii="Times New Roman" w:hAnsi="Times New Roman"/>
               </w:rPr>
-              <w:t xml:space="preserve"> </w:t>
-            </w:r>
-            <w:proofErr w:type="spellStart"/>
-            <w:r>
-              <w:rPr>
-                <w:rFonts w:ascii="Times New Roman" w:hAnsi="Times New Roman"/>
-              </w:rPr>
-              <w:t>AfficherVisite</w:t>
-            </w:r>
-            <w:proofErr w:type="spellEnd"/>
+              <w:t xml:space="preserve"> AfficherVisite</w:t>
+            </w:r>
           </w:p>
         </w:tc>
       </w:tr>
     </w:tbl>
-    <w:p>
-      <w:pPr>
-        <w:rPr>
-          <w:rFonts w:ascii="Times New Roman" w:hAnsi="Times New Roman"/>
-          <w:b/>
-        </w:rPr>
-      </w:pPr>
-    </w:p>
     <w:p>
       <w:pPr>
         <w:rPr>
@@ -16321,7 +15845,7 @@
               <w:rPr>
                 <w:rFonts w:ascii="Times New Roman" w:hAnsi="Times New Roman"/>
               </w:rPr>
-              <w:t>MODIFIERDETAILSVISITE01</w:t>
+              <w:t>QUTTERDETAILSVISITE01</w:t>
             </w:r>
           </w:p>
         </w:tc>
@@ -16362,16 +15886,8 @@
               <w:rPr>
                 <w:rFonts w:ascii="Times New Roman" w:hAnsi="Times New Roman"/>
               </w:rPr>
-              <w:t xml:space="preserve">Administrateur / </w:t>
-            </w:r>
-            <w:proofErr w:type="spellStart"/>
-            <w:r>
-              <w:rPr>
-                <w:rFonts w:ascii="Times New Roman" w:hAnsi="Times New Roman"/>
-              </w:rPr>
-              <w:t>Assistant-e</w:t>
-            </w:r>
-            <w:proofErr w:type="spellEnd"/>
+              <w:t>Administrateur / Assistant-e</w:t>
+            </w:r>
           </w:p>
         </w:tc>
       </w:tr>
@@ -16408,7 +15924,7 @@
               <w:rPr>
                 <w:rFonts w:ascii="Times New Roman" w:hAnsi="Times New Roman"/>
               </w:rPr>
-              <w:t>Consulter les détails d’une consultation passée</w:t>
+              <w:t>Annuler la consultation les détails d’une consultation passée</w:t>
             </w:r>
           </w:p>
         </w:tc>
@@ -16490,13 +16006,7 @@
               <w:rPr>
                 <w:rFonts w:ascii="Times New Roman" w:hAnsi="Times New Roman"/>
               </w:rPr>
-              <w:t>1</w:t>
-            </w:r>
-            <w:r>
-              <w:rPr>
-                <w:rFonts w:ascii="Times New Roman" w:hAnsi="Times New Roman"/>
-              </w:rPr>
-              <w:t>h</w:t>
+              <w:t>10 min</w:t>
             </w:r>
           </w:p>
         </w:tc>
@@ -16624,6 +16134,420 @@
       </w:tr>
       <w:tr>
         <w:trPr>
+          <w:trHeight w:val="1088"/>
+        </w:trPr>
+        <w:tc>
+          <w:tcPr>
+            <w:tcW w:w="3312" w:type="dxa"/>
+          </w:tcPr>
+          <w:p>
+            <w:pPr>
+              <w:rPr>
+                <w:rFonts w:ascii="Times New Roman" w:hAnsi="Times New Roman"/>
+              </w:rPr>
+            </w:pPr>
+            <w:r>
+              <w:rPr>
+                <w:rFonts w:ascii="Times New Roman" w:hAnsi="Times New Roman"/>
+              </w:rPr>
+              <w:t>AfficherVisite</w:t>
+            </w:r>
+          </w:p>
+        </w:tc>
+        <w:tc>
+          <w:tcPr>
+            <w:tcW w:w="2506" w:type="dxa"/>
+          </w:tcPr>
+          <w:p>
+            <w:pPr>
+              <w:rPr>
+                <w:rFonts w:ascii="Times New Roman" w:hAnsi="Times New Roman"/>
+              </w:rPr>
+            </w:pPr>
+            <w:r>
+              <w:rPr>
+                <w:rFonts w:ascii="Times New Roman" w:hAnsi="Times New Roman"/>
+              </w:rPr>
+              <w:t>L’utilisateur clique sur « Annuler »</w:t>
+            </w:r>
+          </w:p>
+        </w:tc>
+        <w:tc>
+          <w:tcPr>
+            <w:tcW w:w="2534" w:type="dxa"/>
+          </w:tcPr>
+          <w:p>
+            <w:pPr>
+              <w:rPr>
+                <w:rFonts w:ascii="Times New Roman" w:hAnsi="Times New Roman"/>
+              </w:rPr>
+            </w:pPr>
+            <w:r>
+              <w:rPr>
+                <w:rFonts w:ascii="Times New Roman" w:hAnsi="Times New Roman"/>
+              </w:rPr>
+              <w:t>Il est redirigé sur la page des Historique</w:t>
+            </w:r>
+          </w:p>
+        </w:tc>
+      </w:tr>
+    </w:tbl>
+    <w:p>
+      <w:pPr>
+        <w:rPr>
+          <w:rFonts w:ascii="Times New Roman" w:hAnsi="Times New Roman"/>
+          <w:b/>
+        </w:rPr>
+      </w:pPr>
+    </w:p>
+    <w:tbl>
+      <w:tblPr>
+        <w:tblStyle w:val="Grilledutableau"/>
+        <w:tblW w:w="0" w:type="auto"/>
+        <w:tblInd w:w="708" w:type="dxa"/>
+        <w:tblLook w:val="04A0" w:firstRow="1" w:lastRow="0" w:firstColumn="1" w:lastColumn="0" w:noHBand="0" w:noVBand="1"/>
+      </w:tblPr>
+      <w:tblGrid>
+        <w:gridCol w:w="2876"/>
+        <w:gridCol w:w="5476"/>
+      </w:tblGrid>
+      <w:tr>
+        <w:trPr>
+          <w:trHeight w:val="347"/>
+        </w:trPr>
+        <w:tc>
+          <w:tcPr>
+            <w:tcW w:w="2876" w:type="dxa"/>
+          </w:tcPr>
+          <w:p>
+            <w:pPr>
+              <w:rPr>
+                <w:rFonts w:ascii="Times New Roman" w:hAnsi="Times New Roman"/>
+              </w:rPr>
+            </w:pPr>
+            <w:r>
+              <w:rPr>
+                <w:rFonts w:ascii="Times New Roman" w:hAnsi="Times New Roman"/>
+              </w:rPr>
+              <w:t>Identifiant</w:t>
+            </w:r>
+          </w:p>
+        </w:tc>
+        <w:tc>
+          <w:tcPr>
+            <w:tcW w:w="5476" w:type="dxa"/>
+          </w:tcPr>
+          <w:p>
+            <w:pPr>
+              <w:rPr>
+                <w:rFonts w:ascii="Times New Roman" w:hAnsi="Times New Roman"/>
+              </w:rPr>
+            </w:pPr>
+            <w:r>
+              <w:rPr>
+                <w:rFonts w:ascii="Times New Roman" w:hAnsi="Times New Roman"/>
+              </w:rPr>
+              <w:t>SC</w:t>
+            </w:r>
+            <w:r>
+              <w:rPr>
+                <w:rFonts w:ascii="Times New Roman" w:hAnsi="Times New Roman"/>
+              </w:rPr>
+              <w:t>MODIFIERDETAILSVISITE01</w:t>
+            </w:r>
+          </w:p>
+        </w:tc>
+      </w:tr>
+      <w:tr>
+        <w:trPr>
+          <w:trHeight w:val="319"/>
+        </w:trPr>
+        <w:tc>
+          <w:tcPr>
+            <w:tcW w:w="2876" w:type="dxa"/>
+          </w:tcPr>
+          <w:p>
+            <w:pPr>
+              <w:rPr>
+                <w:rFonts w:ascii="Times New Roman" w:hAnsi="Times New Roman"/>
+              </w:rPr>
+            </w:pPr>
+            <w:r>
+              <w:rPr>
+                <w:rFonts w:ascii="Times New Roman" w:hAnsi="Times New Roman"/>
+              </w:rPr>
+              <w:t>En tant que</w:t>
+            </w:r>
+          </w:p>
+        </w:tc>
+        <w:tc>
+          <w:tcPr>
+            <w:tcW w:w="5476" w:type="dxa"/>
+          </w:tcPr>
+          <w:p>
+            <w:pPr>
+              <w:rPr>
+                <w:rFonts w:ascii="Times New Roman" w:hAnsi="Times New Roman"/>
+              </w:rPr>
+            </w:pPr>
+            <w:r>
+              <w:rPr>
+                <w:rFonts w:ascii="Times New Roman" w:hAnsi="Times New Roman"/>
+              </w:rPr>
+              <w:t>Administrateur</w:t>
+            </w:r>
+          </w:p>
+        </w:tc>
+      </w:tr>
+      <w:tr>
+        <w:tc>
+          <w:tcPr>
+            <w:tcW w:w="2876" w:type="dxa"/>
+          </w:tcPr>
+          <w:p>
+            <w:pPr>
+              <w:rPr>
+                <w:rFonts w:ascii="Times New Roman" w:hAnsi="Times New Roman"/>
+              </w:rPr>
+            </w:pPr>
+            <w:r>
+              <w:rPr>
+                <w:rFonts w:ascii="Times New Roman" w:hAnsi="Times New Roman"/>
+              </w:rPr>
+              <w:t>Je veux</w:t>
+            </w:r>
+          </w:p>
+        </w:tc>
+        <w:tc>
+          <w:tcPr>
+            <w:tcW w:w="5476" w:type="dxa"/>
+          </w:tcPr>
+          <w:p>
+            <w:pPr>
+              <w:rPr>
+                <w:rFonts w:ascii="Times New Roman" w:hAnsi="Times New Roman"/>
+              </w:rPr>
+            </w:pPr>
+            <w:r>
+              <w:rPr>
+                <w:rFonts w:ascii="Times New Roman" w:hAnsi="Times New Roman"/>
+              </w:rPr>
+              <w:t>Modifier les détails d’une consultation passée</w:t>
+            </w:r>
+          </w:p>
+        </w:tc>
+      </w:tr>
+      <w:tr>
+        <w:trPr>
+          <w:trHeight w:val="305"/>
+        </w:trPr>
+        <w:tc>
+          <w:tcPr>
+            <w:tcW w:w="2876" w:type="dxa"/>
+          </w:tcPr>
+          <w:p>
+            <w:pPr>
+              <w:rPr>
+                <w:rFonts w:ascii="Times New Roman" w:hAnsi="Times New Roman"/>
+              </w:rPr>
+            </w:pPr>
+            <w:r>
+              <w:rPr>
+                <w:rFonts w:ascii="Times New Roman" w:hAnsi="Times New Roman"/>
+              </w:rPr>
+              <w:t>Pour</w:t>
+            </w:r>
+          </w:p>
+        </w:tc>
+        <w:tc>
+          <w:tcPr>
+            <w:tcW w:w="5476" w:type="dxa"/>
+          </w:tcPr>
+          <w:p>
+            <w:pPr>
+              <w:rPr>
+                <w:rFonts w:ascii="Times New Roman" w:hAnsi="Times New Roman"/>
+              </w:rPr>
+            </w:pPr>
+            <w:r>
+              <w:rPr>
+                <w:rFonts w:ascii="Times New Roman" w:hAnsi="Times New Roman"/>
+              </w:rPr>
+              <w:t>Mettre à jour des éléments</w:t>
+            </w:r>
+          </w:p>
+        </w:tc>
+      </w:tr>
+      <w:tr>
+        <w:trPr>
+          <w:trHeight w:val="333"/>
+        </w:trPr>
+        <w:tc>
+          <w:tcPr>
+            <w:tcW w:w="2876" w:type="dxa"/>
+          </w:tcPr>
+          <w:p>
+            <w:pPr>
+              <w:rPr>
+                <w:rFonts w:ascii="Times New Roman" w:hAnsi="Times New Roman"/>
+              </w:rPr>
+            </w:pPr>
+            <w:r>
+              <w:rPr>
+                <w:rFonts w:ascii="Times New Roman" w:hAnsi="Times New Roman"/>
+              </w:rPr>
+              <w:t>Temps estimé</w:t>
+            </w:r>
+          </w:p>
+        </w:tc>
+        <w:tc>
+          <w:tcPr>
+            <w:tcW w:w="5476" w:type="dxa"/>
+          </w:tcPr>
+          <w:p>
+            <w:pPr>
+              <w:rPr>
+                <w:rFonts w:ascii="Times New Roman" w:hAnsi="Times New Roman"/>
+              </w:rPr>
+            </w:pPr>
+            <w:r>
+              <w:rPr>
+                <w:rFonts w:ascii="Times New Roman" w:hAnsi="Times New Roman"/>
+              </w:rPr>
+              <w:t>2</w:t>
+            </w:r>
+            <w:r>
+              <w:rPr>
+                <w:rFonts w:ascii="Times New Roman" w:hAnsi="Times New Roman"/>
+              </w:rPr>
+              <w:t>h</w:t>
+            </w:r>
+          </w:p>
+        </w:tc>
+      </w:tr>
+      <w:tr>
+        <w:trPr>
+          <w:trHeight w:val="249"/>
+        </w:trPr>
+        <w:tc>
+          <w:tcPr>
+            <w:tcW w:w="2876" w:type="dxa"/>
+          </w:tcPr>
+          <w:p>
+            <w:pPr>
+              <w:rPr>
+                <w:rFonts w:ascii="Times New Roman" w:hAnsi="Times New Roman"/>
+              </w:rPr>
+            </w:pPr>
+            <w:r>
+              <w:rPr>
+                <w:rFonts w:ascii="Times New Roman" w:hAnsi="Times New Roman"/>
+              </w:rPr>
+              <w:t>Priorité</w:t>
+            </w:r>
+          </w:p>
+        </w:tc>
+        <w:tc>
+          <w:tcPr>
+            <w:tcW w:w="5476" w:type="dxa"/>
+          </w:tcPr>
+          <w:p>
+            <w:pPr>
+              <w:rPr>
+                <w:rFonts w:ascii="Times New Roman" w:hAnsi="Times New Roman"/>
+              </w:rPr>
+            </w:pPr>
+            <w:r>
+              <w:rPr>
+                <w:rFonts w:ascii="Times New Roman" w:hAnsi="Times New Roman"/>
+              </w:rPr>
+              <w:t>Basse</w:t>
+            </w:r>
+          </w:p>
+        </w:tc>
+      </w:tr>
+    </w:tbl>
+    <w:p>
+      <w:pPr>
+        <w:rPr>
+          <w:rFonts w:ascii="Times New Roman" w:hAnsi="Times New Roman"/>
+          <w:b/>
+        </w:rPr>
+      </w:pPr>
+    </w:p>
+    <w:tbl>
+      <w:tblPr>
+        <w:tblStyle w:val="Grilledutableau"/>
+        <w:tblW w:w="0" w:type="auto"/>
+        <w:tblInd w:w="708" w:type="dxa"/>
+        <w:tblLook w:val="04A0" w:firstRow="1" w:lastRow="0" w:firstColumn="1" w:lastColumn="0" w:noHBand="0" w:noVBand="1"/>
+      </w:tblPr>
+      <w:tblGrid>
+        <w:gridCol w:w="3312"/>
+        <w:gridCol w:w="2506"/>
+        <w:gridCol w:w="2534"/>
+      </w:tblGrid>
+      <w:tr>
+        <w:trPr>
+          <w:trHeight w:val="319"/>
+        </w:trPr>
+        <w:tc>
+          <w:tcPr>
+            <w:tcW w:w="3312" w:type="dxa"/>
+          </w:tcPr>
+          <w:p>
+            <w:pPr>
+              <w:rPr>
+                <w:rFonts w:ascii="Times New Roman" w:hAnsi="Times New Roman"/>
+              </w:rPr>
+            </w:pPr>
+            <w:r>
+              <w:rPr>
+                <w:rFonts w:ascii="Times New Roman" w:hAnsi="Times New Roman"/>
+              </w:rPr>
+              <w:t>Fenêtre</w:t>
+            </w:r>
+          </w:p>
+        </w:tc>
+        <w:tc>
+          <w:tcPr>
+            <w:tcW w:w="2506" w:type="dxa"/>
+          </w:tcPr>
+          <w:p>
+            <w:pPr>
+              <w:rPr>
+                <w:rFonts w:ascii="Times New Roman" w:hAnsi="Times New Roman"/>
+              </w:rPr>
+            </w:pPr>
+            <w:r>
+              <w:rPr>
+                <w:rFonts w:ascii="Times New Roman" w:hAnsi="Times New Roman"/>
+              </w:rPr>
+              <w:t>Action</w:t>
+            </w:r>
+          </w:p>
+        </w:tc>
+        <w:tc>
+          <w:tcPr>
+            <w:tcW w:w="2534" w:type="dxa"/>
+          </w:tcPr>
+          <w:p>
+            <w:pPr>
+              <w:rPr>
+                <w:rFonts w:ascii="Times New Roman" w:hAnsi="Times New Roman"/>
+              </w:rPr>
+            </w:pPr>
+            <w:r>
+              <w:rPr>
+                <w:rFonts w:ascii="Times New Roman" w:hAnsi="Times New Roman"/>
+              </w:rPr>
+              <w:t>Réaction</w:t>
+            </w:r>
+          </w:p>
+        </w:tc>
+      </w:tr>
+      <w:tr>
+        <w:trPr>
           <w:trHeight w:val="249"/>
         </w:trPr>
         <w:tc>
@@ -16707,14 +16631,12 @@
                 <w:rFonts w:ascii="Times New Roman" w:hAnsi="Times New Roman"/>
               </w:rPr>
             </w:pPr>
-            <w:proofErr w:type="spellStart"/>
             <w:r>
               <w:rPr>
                 <w:rFonts w:ascii="Times New Roman" w:hAnsi="Times New Roman"/>
               </w:rPr>
               <w:t>HistoriqueVisites</w:t>
             </w:r>
-            <w:proofErr w:type="spellEnd"/>
           </w:p>
         </w:tc>
         <w:tc>
@@ -16749,16 +16671,8 @@
               <w:rPr>
                 <w:rFonts w:ascii="Times New Roman" w:hAnsi="Times New Roman"/>
               </w:rPr>
-              <w:t xml:space="preserve">Il est redirigé sur la page </w:t>
-            </w:r>
-            <w:proofErr w:type="spellStart"/>
-            <w:r>
-              <w:rPr>
-                <w:rFonts w:ascii="Times New Roman" w:hAnsi="Times New Roman"/>
-              </w:rPr>
-              <w:t>AfficherVisite</w:t>
-            </w:r>
-            <w:proofErr w:type="spellEnd"/>
+              <w:t>Il est redirigé sur la page AfficherVisite</w:t>
+            </w:r>
           </w:p>
         </w:tc>
       </w:tr>
@@ -16776,15 +16690,12 @@
                 <w:rFonts w:ascii="Times New Roman" w:hAnsi="Times New Roman"/>
               </w:rPr>
             </w:pPr>
-            <w:bookmarkStart w:id="8" w:name="_GoBack"/>
-            <w:proofErr w:type="spellStart"/>
             <w:r>
               <w:rPr>
                 <w:rFonts w:ascii="Times New Roman" w:hAnsi="Times New Roman"/>
               </w:rPr>
               <w:t>AfficherVisite</w:t>
             </w:r>
-            <w:proofErr w:type="spellEnd"/>
           </w:p>
         </w:tc>
         <w:tc>
@@ -16801,21 +16712,7 @@
               <w:rPr>
                 <w:rFonts w:ascii="Times New Roman" w:hAnsi="Times New Roman"/>
               </w:rPr>
-              <w:t>L’utilisateur clique sur le bouton « </w:t>
-            </w:r>
-            <w:proofErr w:type="spellStart"/>
-            <w:r>
-              <w:rPr>
-                <w:rFonts w:ascii="Times New Roman" w:hAnsi="Times New Roman"/>
-              </w:rPr>
-              <w:t>Modfiier</w:t>
-            </w:r>
-            <w:proofErr w:type="spellEnd"/>
-            <w:r>
-              <w:rPr>
-                <w:rFonts w:ascii="Times New Roman" w:hAnsi="Times New Roman"/>
-              </w:rPr>
-              <w:t> »</w:t>
+              <w:t>L’utilisateur clique sur le bouton « Modfiier »</w:t>
             </w:r>
           </w:p>
         </w:tc>
@@ -16833,26 +16730,11 @@
               <w:rPr>
                 <w:rFonts w:ascii="Times New Roman" w:hAnsi="Times New Roman"/>
               </w:rPr>
-              <w:t xml:space="preserve">Il est redirigé sur la page </w:t>
-            </w:r>
-            <w:proofErr w:type="spellStart"/>
-            <w:r>
-              <w:rPr>
-                <w:rFonts w:ascii="Times New Roman" w:hAnsi="Times New Roman"/>
-              </w:rPr>
-              <w:t>ModifierVisite</w:t>
-            </w:r>
-            <w:proofErr w:type="spellEnd"/>
-            <w:r>
-              <w:rPr>
-                <w:rFonts w:ascii="Times New Roman" w:hAnsi="Times New Roman"/>
-              </w:rPr>
-              <w:t xml:space="preserve"> liée à cette visite</w:t>
-            </w:r>
-          </w:p>
-        </w:tc>
-      </w:tr>
-      <w:bookmarkEnd w:id="8"/>
+              <w:t>Il est redirigé sur la page ModifierVisite liée à cette visite</w:t>
+            </w:r>
+          </w:p>
+        </w:tc>
+      </w:tr>
       <w:tr>
         <w:trPr>
           <w:trHeight w:val="1088"/>
@@ -16867,14 +16749,12 @@
                 <w:rFonts w:ascii="Times New Roman" w:hAnsi="Times New Roman"/>
               </w:rPr>
             </w:pPr>
-            <w:proofErr w:type="spellStart"/>
             <w:r>
               <w:rPr>
                 <w:rFonts w:ascii="Times New Roman" w:hAnsi="Times New Roman"/>
               </w:rPr>
               <w:t>ModificationVisite</w:t>
             </w:r>
-            <w:proofErr w:type="spellEnd"/>
           </w:p>
         </w:tc>
         <w:tc>
@@ -16891,6 +16771,690 @@
               <w:rPr>
                 <w:rFonts w:ascii="Times New Roman" w:hAnsi="Times New Roman"/>
               </w:rPr>
+              <w:t xml:space="preserve">L’utilisateur clique sur « Enregistrer » Alors qu’il a entré des informations </w:t>
+            </w:r>
+            <w:r>
+              <w:rPr>
+                <w:rFonts w:ascii="Times New Roman" w:hAnsi="Times New Roman"/>
+              </w:rPr>
+              <w:lastRenderedPageBreak/>
+              <w:t>incomplètes ou erronées</w:t>
+            </w:r>
+          </w:p>
+        </w:tc>
+        <w:tc>
+          <w:tcPr>
+            <w:tcW w:w="2534" w:type="dxa"/>
+          </w:tcPr>
+          <w:p>
+            <w:pPr>
+              <w:rPr>
+                <w:rFonts w:ascii="Times New Roman" w:hAnsi="Times New Roman"/>
+              </w:rPr>
+            </w:pPr>
+            <w:r>
+              <w:rPr>
+                <w:rFonts w:ascii="Times New Roman" w:hAnsi="Times New Roman"/>
+              </w:rPr>
+              <w:lastRenderedPageBreak/>
+              <w:t>Un message d’erreur lui demande d’entrer les informations correctement</w:t>
+            </w:r>
+          </w:p>
+        </w:tc>
+      </w:tr>
+      <w:tr>
+        <w:trPr>
+          <w:trHeight w:val="1088"/>
+        </w:trPr>
+        <w:tc>
+          <w:tcPr>
+            <w:tcW w:w="3312" w:type="dxa"/>
+          </w:tcPr>
+          <w:p>
+            <w:pPr>
+              <w:rPr>
+                <w:rFonts w:ascii="Times New Roman" w:hAnsi="Times New Roman"/>
+              </w:rPr>
+            </w:pPr>
+            <w:r>
+              <w:rPr>
+                <w:rFonts w:ascii="Times New Roman" w:hAnsi="Times New Roman"/>
+              </w:rPr>
+              <w:t>ModificationVisite</w:t>
+            </w:r>
+          </w:p>
+        </w:tc>
+        <w:tc>
+          <w:tcPr>
+            <w:tcW w:w="2506" w:type="dxa"/>
+          </w:tcPr>
+          <w:p>
+            <w:pPr>
+              <w:rPr>
+                <w:rFonts w:ascii="Times New Roman" w:hAnsi="Times New Roman"/>
+              </w:rPr>
+            </w:pPr>
+            <w:r>
+              <w:rPr>
+                <w:rFonts w:ascii="Times New Roman" w:hAnsi="Times New Roman"/>
+              </w:rPr>
+              <w:t>L’utilisateur corrige les informations et clique sur « Enregistrer »</w:t>
+            </w:r>
+          </w:p>
+        </w:tc>
+        <w:tc>
+          <w:tcPr>
+            <w:tcW w:w="2534" w:type="dxa"/>
+          </w:tcPr>
+          <w:p>
+            <w:pPr>
+              <w:rPr>
+                <w:rFonts w:ascii="Times New Roman" w:hAnsi="Times New Roman"/>
+              </w:rPr>
+            </w:pPr>
+            <w:r>
+              <w:rPr>
+                <w:rFonts w:ascii="Times New Roman" w:hAnsi="Times New Roman"/>
+              </w:rPr>
+              <w:t>Il est ré-envoyé sur la page de validation de facture liée à cette visite</w:t>
+            </w:r>
+          </w:p>
+        </w:tc>
+      </w:tr>
+    </w:tbl>
+    <w:p>
+      <w:pPr>
+        <w:rPr>
+          <w:rFonts w:ascii="Times New Roman" w:hAnsi="Times New Roman"/>
+          <w:b/>
+        </w:rPr>
+      </w:pPr>
+    </w:p>
+    <w:p>
+      <w:pPr>
+        <w:rPr>
+          <w:rFonts w:ascii="Times New Roman" w:hAnsi="Times New Roman"/>
+          <w:b/>
+        </w:rPr>
+      </w:pPr>
+    </w:p>
+    <w:tbl>
+      <w:tblPr>
+        <w:tblStyle w:val="Grilledutableau"/>
+        <w:tblW w:w="0" w:type="auto"/>
+        <w:tblInd w:w="708" w:type="dxa"/>
+        <w:tblLook w:val="04A0" w:firstRow="1" w:lastRow="0" w:firstColumn="1" w:lastColumn="0" w:noHBand="0" w:noVBand="1"/>
+      </w:tblPr>
+      <w:tblGrid>
+        <w:gridCol w:w="2876"/>
+        <w:gridCol w:w="5476"/>
+      </w:tblGrid>
+      <w:tr>
+        <w:trPr>
+          <w:trHeight w:val="347"/>
+        </w:trPr>
+        <w:tc>
+          <w:tcPr>
+            <w:tcW w:w="2876" w:type="dxa"/>
+          </w:tcPr>
+          <w:p>
+            <w:pPr>
+              <w:rPr>
+                <w:rFonts w:ascii="Times New Roman" w:hAnsi="Times New Roman"/>
+              </w:rPr>
+            </w:pPr>
+            <w:r>
+              <w:rPr>
+                <w:rFonts w:ascii="Times New Roman" w:hAnsi="Times New Roman"/>
+              </w:rPr>
+              <w:t>Identifiant</w:t>
+            </w:r>
+          </w:p>
+        </w:tc>
+        <w:tc>
+          <w:tcPr>
+            <w:tcW w:w="5476" w:type="dxa"/>
+          </w:tcPr>
+          <w:p>
+            <w:pPr>
+              <w:rPr>
+                <w:rFonts w:ascii="Times New Roman" w:hAnsi="Times New Roman"/>
+              </w:rPr>
+            </w:pPr>
+            <w:r>
+              <w:rPr>
+                <w:rFonts w:ascii="Times New Roman" w:hAnsi="Times New Roman"/>
+              </w:rPr>
+              <w:t>SC</w:t>
+            </w:r>
+            <w:r>
+              <w:rPr>
+                <w:rFonts w:ascii="Times New Roman" w:hAnsi="Times New Roman"/>
+              </w:rPr>
+              <w:t>MODIFIERDETAILSVISITE0</w:t>
+            </w:r>
+            <w:r>
+              <w:rPr>
+                <w:rFonts w:ascii="Times New Roman" w:hAnsi="Times New Roman"/>
+              </w:rPr>
+              <w:t>2</w:t>
+            </w:r>
+          </w:p>
+        </w:tc>
+      </w:tr>
+      <w:tr>
+        <w:trPr>
+          <w:trHeight w:val="319"/>
+        </w:trPr>
+        <w:tc>
+          <w:tcPr>
+            <w:tcW w:w="2876" w:type="dxa"/>
+          </w:tcPr>
+          <w:p>
+            <w:pPr>
+              <w:rPr>
+                <w:rFonts w:ascii="Times New Roman" w:hAnsi="Times New Roman"/>
+              </w:rPr>
+            </w:pPr>
+            <w:r>
+              <w:rPr>
+                <w:rFonts w:ascii="Times New Roman" w:hAnsi="Times New Roman"/>
+              </w:rPr>
+              <w:t>En tant que</w:t>
+            </w:r>
+          </w:p>
+        </w:tc>
+        <w:tc>
+          <w:tcPr>
+            <w:tcW w:w="5476" w:type="dxa"/>
+          </w:tcPr>
+          <w:p>
+            <w:pPr>
+              <w:rPr>
+                <w:rFonts w:ascii="Times New Roman" w:hAnsi="Times New Roman"/>
+              </w:rPr>
+            </w:pPr>
+            <w:r>
+              <w:rPr>
+                <w:rFonts w:ascii="Times New Roman" w:hAnsi="Times New Roman"/>
+              </w:rPr>
+              <w:t>Assistant-e</w:t>
+            </w:r>
+          </w:p>
+        </w:tc>
+      </w:tr>
+      <w:tr>
+        <w:tc>
+          <w:tcPr>
+            <w:tcW w:w="2876" w:type="dxa"/>
+          </w:tcPr>
+          <w:p>
+            <w:pPr>
+              <w:rPr>
+                <w:rFonts w:ascii="Times New Roman" w:hAnsi="Times New Roman"/>
+              </w:rPr>
+            </w:pPr>
+            <w:r>
+              <w:rPr>
+                <w:rFonts w:ascii="Times New Roman" w:hAnsi="Times New Roman"/>
+              </w:rPr>
+              <w:t>Je veux</w:t>
+            </w:r>
+          </w:p>
+        </w:tc>
+        <w:tc>
+          <w:tcPr>
+            <w:tcW w:w="5476" w:type="dxa"/>
+          </w:tcPr>
+          <w:p>
+            <w:pPr>
+              <w:rPr>
+                <w:rFonts w:ascii="Times New Roman" w:hAnsi="Times New Roman"/>
+              </w:rPr>
+            </w:pPr>
+            <w:r>
+              <w:rPr>
+                <w:rFonts w:ascii="Times New Roman" w:hAnsi="Times New Roman"/>
+              </w:rPr>
+              <w:t>Modifier les détails d’une consultation passée</w:t>
+            </w:r>
+          </w:p>
+        </w:tc>
+      </w:tr>
+      <w:tr>
+        <w:trPr>
+          <w:trHeight w:val="305"/>
+        </w:trPr>
+        <w:tc>
+          <w:tcPr>
+            <w:tcW w:w="2876" w:type="dxa"/>
+          </w:tcPr>
+          <w:p>
+            <w:pPr>
+              <w:rPr>
+                <w:rFonts w:ascii="Times New Roman" w:hAnsi="Times New Roman"/>
+              </w:rPr>
+            </w:pPr>
+            <w:r>
+              <w:rPr>
+                <w:rFonts w:ascii="Times New Roman" w:hAnsi="Times New Roman"/>
+              </w:rPr>
+              <w:t>Pour</w:t>
+            </w:r>
+          </w:p>
+        </w:tc>
+        <w:tc>
+          <w:tcPr>
+            <w:tcW w:w="5476" w:type="dxa"/>
+          </w:tcPr>
+          <w:p>
+            <w:pPr>
+              <w:rPr>
+                <w:rFonts w:ascii="Times New Roman" w:hAnsi="Times New Roman"/>
+              </w:rPr>
+            </w:pPr>
+            <w:r>
+              <w:rPr>
+                <w:rFonts w:ascii="Times New Roman" w:hAnsi="Times New Roman"/>
+              </w:rPr>
+              <w:t>Mettre à jour des éléments</w:t>
+            </w:r>
+          </w:p>
+        </w:tc>
+      </w:tr>
+      <w:tr>
+        <w:trPr>
+          <w:trHeight w:val="333"/>
+        </w:trPr>
+        <w:tc>
+          <w:tcPr>
+            <w:tcW w:w="2876" w:type="dxa"/>
+          </w:tcPr>
+          <w:p>
+            <w:pPr>
+              <w:rPr>
+                <w:rFonts w:ascii="Times New Roman" w:hAnsi="Times New Roman"/>
+              </w:rPr>
+            </w:pPr>
+            <w:r>
+              <w:rPr>
+                <w:rFonts w:ascii="Times New Roman" w:hAnsi="Times New Roman"/>
+              </w:rPr>
+              <w:t>Temps estimé</w:t>
+            </w:r>
+          </w:p>
+        </w:tc>
+        <w:tc>
+          <w:tcPr>
+            <w:tcW w:w="5476" w:type="dxa"/>
+          </w:tcPr>
+          <w:p>
+            <w:pPr>
+              <w:rPr>
+                <w:rFonts w:ascii="Times New Roman" w:hAnsi="Times New Roman"/>
+              </w:rPr>
+            </w:pPr>
+            <w:r>
+              <w:rPr>
+                <w:rFonts w:ascii="Times New Roman" w:hAnsi="Times New Roman"/>
+              </w:rPr>
+              <w:t>2</w:t>
+            </w:r>
+            <w:r>
+              <w:rPr>
+                <w:rFonts w:ascii="Times New Roman" w:hAnsi="Times New Roman"/>
+              </w:rPr>
+              <w:t>h</w:t>
+            </w:r>
+          </w:p>
+        </w:tc>
+      </w:tr>
+      <w:tr>
+        <w:trPr>
+          <w:trHeight w:val="249"/>
+        </w:trPr>
+        <w:tc>
+          <w:tcPr>
+            <w:tcW w:w="2876" w:type="dxa"/>
+          </w:tcPr>
+          <w:p>
+            <w:pPr>
+              <w:rPr>
+                <w:rFonts w:ascii="Times New Roman" w:hAnsi="Times New Roman"/>
+              </w:rPr>
+            </w:pPr>
+            <w:r>
+              <w:rPr>
+                <w:rFonts w:ascii="Times New Roman" w:hAnsi="Times New Roman"/>
+              </w:rPr>
+              <w:t>Priorité</w:t>
+            </w:r>
+          </w:p>
+        </w:tc>
+        <w:tc>
+          <w:tcPr>
+            <w:tcW w:w="5476" w:type="dxa"/>
+          </w:tcPr>
+          <w:p>
+            <w:pPr>
+              <w:rPr>
+                <w:rFonts w:ascii="Times New Roman" w:hAnsi="Times New Roman"/>
+              </w:rPr>
+            </w:pPr>
+            <w:r>
+              <w:rPr>
+                <w:rFonts w:ascii="Times New Roman" w:hAnsi="Times New Roman"/>
+              </w:rPr>
+              <w:t>Basse</w:t>
+            </w:r>
+          </w:p>
+        </w:tc>
+      </w:tr>
+    </w:tbl>
+    <w:p>
+      <w:pPr>
+        <w:rPr>
+          <w:rFonts w:ascii="Times New Roman" w:hAnsi="Times New Roman"/>
+          <w:b/>
+        </w:rPr>
+      </w:pPr>
+    </w:p>
+    <w:tbl>
+      <w:tblPr>
+        <w:tblStyle w:val="Grilledutableau"/>
+        <w:tblW w:w="0" w:type="auto"/>
+        <w:tblInd w:w="708" w:type="dxa"/>
+        <w:tblLook w:val="04A0" w:firstRow="1" w:lastRow="0" w:firstColumn="1" w:lastColumn="0" w:noHBand="0" w:noVBand="1"/>
+      </w:tblPr>
+      <w:tblGrid>
+        <w:gridCol w:w="3312"/>
+        <w:gridCol w:w="2506"/>
+        <w:gridCol w:w="2534"/>
+      </w:tblGrid>
+      <w:tr>
+        <w:trPr>
+          <w:trHeight w:val="319"/>
+        </w:trPr>
+        <w:tc>
+          <w:tcPr>
+            <w:tcW w:w="3312" w:type="dxa"/>
+          </w:tcPr>
+          <w:p>
+            <w:pPr>
+              <w:rPr>
+                <w:rFonts w:ascii="Times New Roman" w:hAnsi="Times New Roman"/>
+              </w:rPr>
+            </w:pPr>
+            <w:r>
+              <w:rPr>
+                <w:rFonts w:ascii="Times New Roman" w:hAnsi="Times New Roman"/>
+              </w:rPr>
+              <w:t>Fenêtre</w:t>
+            </w:r>
+          </w:p>
+        </w:tc>
+        <w:tc>
+          <w:tcPr>
+            <w:tcW w:w="2506" w:type="dxa"/>
+          </w:tcPr>
+          <w:p>
+            <w:pPr>
+              <w:rPr>
+                <w:rFonts w:ascii="Times New Roman" w:hAnsi="Times New Roman"/>
+              </w:rPr>
+            </w:pPr>
+            <w:r>
+              <w:rPr>
+                <w:rFonts w:ascii="Times New Roman" w:hAnsi="Times New Roman"/>
+              </w:rPr>
+              <w:t>Action</w:t>
+            </w:r>
+          </w:p>
+        </w:tc>
+        <w:tc>
+          <w:tcPr>
+            <w:tcW w:w="2534" w:type="dxa"/>
+          </w:tcPr>
+          <w:p>
+            <w:pPr>
+              <w:rPr>
+                <w:rFonts w:ascii="Times New Roman" w:hAnsi="Times New Roman"/>
+              </w:rPr>
+            </w:pPr>
+            <w:r>
+              <w:rPr>
+                <w:rFonts w:ascii="Times New Roman" w:hAnsi="Times New Roman"/>
+              </w:rPr>
+              <w:t>Réaction</w:t>
+            </w:r>
+          </w:p>
+        </w:tc>
+      </w:tr>
+      <w:tr>
+        <w:trPr>
+          <w:trHeight w:val="249"/>
+        </w:trPr>
+        <w:tc>
+          <w:tcPr>
+            <w:tcW w:w="3312" w:type="dxa"/>
+          </w:tcPr>
+          <w:p>
+            <w:pPr>
+              <w:rPr>
+                <w:rFonts w:ascii="Times New Roman" w:hAnsi="Times New Roman"/>
+              </w:rPr>
+            </w:pPr>
+            <w:r>
+              <w:rPr>
+                <w:rFonts w:ascii="Times New Roman" w:hAnsi="Times New Roman"/>
+              </w:rPr>
+              <w:t>Toutes</w:t>
+            </w:r>
+          </w:p>
+        </w:tc>
+        <w:tc>
+          <w:tcPr>
+            <w:tcW w:w="2506" w:type="dxa"/>
+          </w:tcPr>
+          <w:p>
+            <w:pPr>
+              <w:rPr>
+                <w:rFonts w:ascii="Times New Roman" w:hAnsi="Times New Roman"/>
+              </w:rPr>
+            </w:pPr>
+            <w:r>
+              <w:rPr>
+                <w:rFonts w:ascii="Times New Roman" w:hAnsi="Times New Roman"/>
+              </w:rPr>
+              <w:t>L’utilisateur clique sur le bouton </w:t>
+            </w:r>
+            <w:r>
+              <w:rPr>
+                <w:rFonts w:ascii="Times New Roman" w:hAnsi="Times New Roman"/>
+              </w:rPr>
+              <w:t>« Historique » dans la liste déroulante « Visite » de la barre des menus</w:t>
+            </w:r>
+            <w:r>
+              <w:rPr>
+                <w:rFonts w:ascii="Times New Roman" w:hAnsi="Times New Roman"/>
+              </w:rPr>
+              <w:t xml:space="preserve"> </w:t>
+            </w:r>
+          </w:p>
+        </w:tc>
+        <w:tc>
+          <w:tcPr>
+            <w:tcW w:w="2534" w:type="dxa"/>
+          </w:tcPr>
+          <w:p>
+            <w:pPr>
+              <w:rPr>
+                <w:rFonts w:ascii="Times New Roman" w:hAnsi="Times New Roman"/>
+              </w:rPr>
+            </w:pPr>
+            <w:r>
+              <w:rPr>
+                <w:rFonts w:ascii="Times New Roman" w:hAnsi="Times New Roman"/>
+              </w:rPr>
+              <w:t>L’utilisateur est redirigé vers la page d’historique des visites</w:t>
+            </w:r>
+          </w:p>
+        </w:tc>
+      </w:tr>
+      <w:tr>
+        <w:trPr>
+          <w:trHeight w:val="1088"/>
+        </w:trPr>
+        <w:tc>
+          <w:tcPr>
+            <w:tcW w:w="3312" w:type="dxa"/>
+          </w:tcPr>
+          <w:p>
+            <w:pPr>
+              <w:rPr>
+                <w:rFonts w:ascii="Times New Roman" w:hAnsi="Times New Roman"/>
+              </w:rPr>
+            </w:pPr>
+            <w:r>
+              <w:rPr>
+                <w:rFonts w:ascii="Times New Roman" w:hAnsi="Times New Roman"/>
+              </w:rPr>
+              <w:t>HistoriqueVisites</w:t>
+            </w:r>
+          </w:p>
+        </w:tc>
+        <w:tc>
+          <w:tcPr>
+            <w:tcW w:w="2506" w:type="dxa"/>
+          </w:tcPr>
+          <w:p>
+            <w:pPr>
+              <w:rPr>
+                <w:rFonts w:ascii="Times New Roman" w:hAnsi="Times New Roman"/>
+              </w:rPr>
+            </w:pPr>
+            <w:r>
+              <w:rPr>
+                <w:rFonts w:ascii="Times New Roman" w:hAnsi="Times New Roman"/>
+              </w:rPr>
+              <w:t>L’utilisateur clique sur la ligne d’une visite</w:t>
+            </w:r>
+          </w:p>
+        </w:tc>
+        <w:tc>
+          <w:tcPr>
+            <w:tcW w:w="2534" w:type="dxa"/>
+          </w:tcPr>
+          <w:p>
+            <w:pPr>
+              <w:rPr>
+                <w:rFonts w:ascii="Times New Roman" w:hAnsi="Times New Roman"/>
+              </w:rPr>
+            </w:pPr>
+            <w:r>
+              <w:rPr>
+                <w:rFonts w:ascii="Times New Roman" w:hAnsi="Times New Roman"/>
+              </w:rPr>
+              <w:t>Il est redirigé sur la page AfficherVisite</w:t>
+            </w:r>
+          </w:p>
+        </w:tc>
+      </w:tr>
+      <w:tr>
+        <w:trPr>
+          <w:trHeight w:val="1088"/>
+        </w:trPr>
+        <w:tc>
+          <w:tcPr>
+            <w:tcW w:w="3312" w:type="dxa"/>
+          </w:tcPr>
+          <w:p>
+            <w:pPr>
+              <w:rPr>
+                <w:rFonts w:ascii="Times New Roman" w:hAnsi="Times New Roman"/>
+              </w:rPr>
+            </w:pPr>
+            <w:r>
+              <w:rPr>
+                <w:rFonts w:ascii="Times New Roman" w:hAnsi="Times New Roman"/>
+              </w:rPr>
+              <w:t>AfficherVisite</w:t>
+            </w:r>
+          </w:p>
+        </w:tc>
+        <w:tc>
+          <w:tcPr>
+            <w:tcW w:w="2506" w:type="dxa"/>
+          </w:tcPr>
+          <w:p>
+            <w:pPr>
+              <w:rPr>
+                <w:rFonts w:ascii="Times New Roman" w:hAnsi="Times New Roman"/>
+              </w:rPr>
+            </w:pPr>
+            <w:r>
+              <w:rPr>
+                <w:rFonts w:ascii="Times New Roman" w:hAnsi="Times New Roman"/>
+              </w:rPr>
+              <w:t>L’utilisateur clique sur le bouton « Modfiier »</w:t>
+            </w:r>
+          </w:p>
+        </w:tc>
+        <w:tc>
+          <w:tcPr>
+            <w:tcW w:w="2534" w:type="dxa"/>
+          </w:tcPr>
+          <w:p>
+            <w:pPr>
+              <w:rPr>
+                <w:rFonts w:ascii="Times New Roman" w:hAnsi="Times New Roman"/>
+              </w:rPr>
+            </w:pPr>
+            <w:r>
+              <w:rPr>
+                <w:rFonts w:ascii="Times New Roman" w:hAnsi="Times New Roman"/>
+              </w:rPr>
+              <w:t>Il est redirigé sur la page ModifierVisite liée à cette visite</w:t>
+            </w:r>
+          </w:p>
+        </w:tc>
+      </w:tr>
+      <w:tr>
+        <w:trPr>
+          <w:trHeight w:val="1088"/>
+        </w:trPr>
+        <w:tc>
+          <w:tcPr>
+            <w:tcW w:w="3312" w:type="dxa"/>
+          </w:tcPr>
+          <w:p>
+            <w:pPr>
+              <w:rPr>
+                <w:rFonts w:ascii="Times New Roman" w:hAnsi="Times New Roman"/>
+              </w:rPr>
+            </w:pPr>
+            <w:r>
+              <w:rPr>
+                <w:rFonts w:ascii="Times New Roman" w:hAnsi="Times New Roman"/>
+              </w:rPr>
+              <w:t>ModificationVisite</w:t>
+            </w:r>
+          </w:p>
+        </w:tc>
+        <w:tc>
+          <w:tcPr>
+            <w:tcW w:w="2506" w:type="dxa"/>
+          </w:tcPr>
+          <w:p>
+            <w:pPr>
+              <w:rPr>
+                <w:rFonts w:ascii="Times New Roman" w:hAnsi="Times New Roman"/>
+              </w:rPr>
+            </w:pPr>
+            <w:r>
+              <w:rPr>
+                <w:rFonts w:ascii="Times New Roman" w:hAnsi="Times New Roman"/>
+              </w:rPr>
               <w:t>L’utilisateur clique sur « Enregistrer » Alors qu’il a entré des informations incomplètes ou erronées</w:t>
             </w:r>
           </w:p>
@@ -16905,6 +17469,71 @@
                 <w:rFonts w:ascii="Times New Roman" w:hAnsi="Times New Roman"/>
               </w:rPr>
             </w:pPr>
+            <w:r>
+              <w:rPr>
+                <w:rFonts w:ascii="Times New Roman" w:hAnsi="Times New Roman"/>
+              </w:rPr>
+              <w:t>Un message d’erreur lui demande d’entrer les informations correctement</w:t>
+            </w:r>
+          </w:p>
+        </w:tc>
+      </w:tr>
+      <w:tr>
+        <w:trPr>
+          <w:trHeight w:val="1088"/>
+        </w:trPr>
+        <w:tc>
+          <w:tcPr>
+            <w:tcW w:w="3312" w:type="dxa"/>
+          </w:tcPr>
+          <w:p>
+            <w:pPr>
+              <w:rPr>
+                <w:rFonts w:ascii="Times New Roman" w:hAnsi="Times New Roman"/>
+              </w:rPr>
+            </w:pPr>
+            <w:r>
+              <w:rPr>
+                <w:rFonts w:ascii="Times New Roman" w:hAnsi="Times New Roman"/>
+              </w:rPr>
+              <w:t>ModificationVisite</w:t>
+            </w:r>
+          </w:p>
+        </w:tc>
+        <w:tc>
+          <w:tcPr>
+            <w:tcW w:w="2506" w:type="dxa"/>
+          </w:tcPr>
+          <w:p>
+            <w:pPr>
+              <w:rPr>
+                <w:rFonts w:ascii="Times New Roman" w:hAnsi="Times New Roman"/>
+              </w:rPr>
+            </w:pPr>
+            <w:r>
+              <w:rPr>
+                <w:rFonts w:ascii="Times New Roman" w:hAnsi="Times New Roman"/>
+              </w:rPr>
+              <w:t>L’utilisateur corrige les informations et clique sur « Enregistrer »</w:t>
+            </w:r>
+          </w:p>
+        </w:tc>
+        <w:tc>
+          <w:tcPr>
+            <w:tcW w:w="2534" w:type="dxa"/>
+          </w:tcPr>
+          <w:p>
+            <w:pPr>
+              <w:rPr>
+                <w:rFonts w:ascii="Times New Roman" w:hAnsi="Times New Roman"/>
+              </w:rPr>
+            </w:pPr>
+            <w:r>
+              <w:rPr>
+                <w:rFonts w:ascii="Times New Roman" w:hAnsi="Times New Roman"/>
+              </w:rPr>
+              <w:t>Il est ré-envoyé sur la page AfficherVisite liée à cette visite</w:t>
+            </w:r>
           </w:p>
         </w:tc>
       </w:tr>
@@ -16930,30 +17559,310 @@
           <w:rFonts w:ascii="Times New Roman" w:hAnsi="Times New Roman"/>
           <w:b/>
         </w:rPr>
-        <w:t>UC12</w:t>
+        <w:t>UC6</w:t>
       </w:r>
       <w:r>
         <w:rPr>
           <w:rFonts w:ascii="Times New Roman" w:hAnsi="Times New Roman"/>
           <w:b/>
         </w:rPr>
-        <w:t xml:space="preserve"> – </w:t>
+        <w:t xml:space="preserve"> –</w:t>
       </w:r>
       <w:r>
         <w:rPr>
           <w:rFonts w:ascii="Times New Roman" w:hAnsi="Times New Roman"/>
           <w:b/>
         </w:rPr>
-        <w:t>Modification</w:t>
+        <w:t xml:space="preserve"> </w:t>
       </w:r>
       <w:r>
         <w:rPr>
           <w:rFonts w:ascii="Times New Roman" w:hAnsi="Times New Roman"/>
           <w:b/>
         </w:rPr>
-        <w:t xml:space="preserve"> des détails d’une visite / consultation</w:t>
-      </w:r>
-    </w:p>
+        <w:t>On utilise le programme pour valider une facture</w:t>
+      </w:r>
+    </w:p>
+    <w:tbl>
+      <w:tblPr>
+        <w:tblStyle w:val="Grilledutableau"/>
+        <w:tblW w:w="0" w:type="auto"/>
+        <w:tblInd w:w="708" w:type="dxa"/>
+        <w:tblLook w:val="04A0" w:firstRow="1" w:lastRow="0" w:firstColumn="1" w:lastColumn="0" w:noHBand="0" w:noVBand="1"/>
+      </w:tblPr>
+      <w:tblGrid>
+        <w:gridCol w:w="2876"/>
+        <w:gridCol w:w="5476"/>
+      </w:tblGrid>
+      <w:tr>
+        <w:trPr>
+          <w:trHeight w:val="347"/>
+        </w:trPr>
+        <w:tc>
+          <w:tcPr>
+            <w:tcW w:w="2876" w:type="dxa"/>
+          </w:tcPr>
+          <w:p>
+            <w:pPr>
+              <w:rPr>
+                <w:rFonts w:ascii="Times New Roman" w:hAnsi="Times New Roman"/>
+              </w:rPr>
+            </w:pPr>
+            <w:r>
+              <w:rPr>
+                <w:rFonts w:ascii="Times New Roman" w:hAnsi="Times New Roman"/>
+              </w:rPr>
+              <w:t>Identifiant</w:t>
+            </w:r>
+          </w:p>
+        </w:tc>
+        <w:tc>
+          <w:tcPr>
+            <w:tcW w:w="5476" w:type="dxa"/>
+          </w:tcPr>
+          <w:p>
+            <w:pPr>
+              <w:rPr>
+                <w:rFonts w:ascii="Times New Roman" w:hAnsi="Times New Roman"/>
+              </w:rPr>
+            </w:pPr>
+            <w:r>
+              <w:rPr>
+                <w:rFonts w:ascii="Times New Roman" w:hAnsi="Times New Roman"/>
+              </w:rPr>
+              <w:t>SC</w:t>
+            </w:r>
+            <w:r>
+              <w:rPr>
+                <w:rFonts w:ascii="Times New Roman" w:hAnsi="Times New Roman"/>
+              </w:rPr>
+              <w:t>VALIDATIONFACTURE</w:t>
+            </w:r>
+            <w:r>
+              <w:rPr>
+                <w:rFonts w:ascii="Times New Roman" w:hAnsi="Times New Roman"/>
+              </w:rPr>
+              <w:t>0</w:t>
+            </w:r>
+            <w:r>
+              <w:rPr>
+                <w:rFonts w:ascii="Times New Roman" w:hAnsi="Times New Roman"/>
+              </w:rPr>
+              <w:t>1</w:t>
+            </w:r>
+          </w:p>
+        </w:tc>
+      </w:tr>
+      <w:tr>
+        <w:trPr>
+          <w:trHeight w:val="319"/>
+        </w:trPr>
+        <w:tc>
+          <w:tcPr>
+            <w:tcW w:w="2876" w:type="dxa"/>
+          </w:tcPr>
+          <w:p>
+            <w:pPr>
+              <w:rPr>
+                <w:rFonts w:ascii="Times New Roman" w:hAnsi="Times New Roman"/>
+              </w:rPr>
+            </w:pPr>
+            <w:r>
+              <w:rPr>
+                <w:rFonts w:ascii="Times New Roman" w:hAnsi="Times New Roman"/>
+              </w:rPr>
+              <w:t>En tant que</w:t>
+            </w:r>
+          </w:p>
+        </w:tc>
+        <w:tc>
+          <w:tcPr>
+            <w:tcW w:w="5476" w:type="dxa"/>
+          </w:tcPr>
+          <w:p>
+            <w:pPr>
+              <w:rPr>
+                <w:rFonts w:ascii="Times New Roman" w:hAnsi="Times New Roman"/>
+              </w:rPr>
+            </w:pPr>
+            <w:r>
+              <w:rPr>
+                <w:rFonts w:ascii="Times New Roman" w:hAnsi="Times New Roman"/>
+              </w:rPr>
+              <w:t>Administrateur</w:t>
+            </w:r>
+          </w:p>
+        </w:tc>
+      </w:tr>
+      <w:tr>
+        <w:tc>
+          <w:tcPr>
+            <w:tcW w:w="2876" w:type="dxa"/>
+          </w:tcPr>
+          <w:p>
+            <w:pPr>
+              <w:rPr>
+                <w:rFonts w:ascii="Times New Roman" w:hAnsi="Times New Roman"/>
+              </w:rPr>
+            </w:pPr>
+            <w:r>
+              <w:rPr>
+                <w:rFonts w:ascii="Times New Roman" w:hAnsi="Times New Roman"/>
+              </w:rPr>
+              <w:t>Je veux</w:t>
+            </w:r>
+          </w:p>
+        </w:tc>
+        <w:tc>
+          <w:tcPr>
+            <w:tcW w:w="5476" w:type="dxa"/>
+          </w:tcPr>
+          <w:p>
+            <w:pPr>
+              <w:rPr>
+                <w:rFonts w:ascii="Times New Roman" w:hAnsi="Times New Roman"/>
+              </w:rPr>
+            </w:pPr>
+            <w:r>
+              <w:rPr>
+                <w:rFonts w:ascii="Times New Roman" w:hAnsi="Times New Roman"/>
+              </w:rPr>
+              <w:t>Accéder à la liste de facture en attente et valider une facture</w:t>
+            </w:r>
+          </w:p>
+        </w:tc>
+      </w:tr>
+      <w:tr>
+        <w:trPr>
+          <w:trHeight w:val="305"/>
+        </w:trPr>
+        <w:tc>
+          <w:tcPr>
+            <w:tcW w:w="2876" w:type="dxa"/>
+          </w:tcPr>
+          <w:p>
+            <w:pPr>
+              <w:rPr>
+                <w:rFonts w:ascii="Times New Roman" w:hAnsi="Times New Roman"/>
+              </w:rPr>
+            </w:pPr>
+            <w:r>
+              <w:rPr>
+                <w:rFonts w:ascii="Times New Roman" w:hAnsi="Times New Roman"/>
+              </w:rPr>
+              <w:lastRenderedPageBreak/>
+              <w:t>Pour</w:t>
+            </w:r>
+          </w:p>
+        </w:tc>
+        <w:tc>
+          <w:tcPr>
+            <w:tcW w:w="5476" w:type="dxa"/>
+          </w:tcPr>
+          <w:p>
+            <w:pPr>
+              <w:rPr>
+                <w:rFonts w:ascii="Times New Roman" w:hAnsi="Times New Roman"/>
+              </w:rPr>
+            </w:pPr>
+            <w:r>
+              <w:rPr>
+                <w:rFonts w:ascii="Times New Roman" w:hAnsi="Times New Roman"/>
+              </w:rPr>
+              <w:t>Autoriser son traitement</w:t>
+            </w:r>
+          </w:p>
+        </w:tc>
+      </w:tr>
+      <w:tr>
+        <w:trPr>
+          <w:trHeight w:val="333"/>
+        </w:trPr>
+        <w:tc>
+          <w:tcPr>
+            <w:tcW w:w="2876" w:type="dxa"/>
+          </w:tcPr>
+          <w:p>
+            <w:pPr>
+              <w:rPr>
+                <w:rFonts w:ascii="Times New Roman" w:hAnsi="Times New Roman"/>
+              </w:rPr>
+            </w:pPr>
+            <w:r>
+              <w:rPr>
+                <w:rFonts w:ascii="Times New Roman" w:hAnsi="Times New Roman"/>
+              </w:rPr>
+              <w:t>Temps estimé</w:t>
+            </w:r>
+          </w:p>
+        </w:tc>
+        <w:tc>
+          <w:tcPr>
+            <w:tcW w:w="5476" w:type="dxa"/>
+          </w:tcPr>
+          <w:p>
+            <w:pPr>
+              <w:rPr>
+                <w:rFonts w:ascii="Times New Roman" w:hAnsi="Times New Roman"/>
+              </w:rPr>
+            </w:pPr>
+            <w:r>
+              <w:rPr>
+                <w:rFonts w:ascii="Times New Roman" w:hAnsi="Times New Roman"/>
+              </w:rPr>
+              <w:t>4</w:t>
+            </w:r>
+            <w:r>
+              <w:rPr>
+                <w:rFonts w:ascii="Times New Roman" w:hAnsi="Times New Roman"/>
+              </w:rPr>
+              <w:t>h</w:t>
+            </w:r>
+          </w:p>
+        </w:tc>
+      </w:tr>
+      <w:tr>
+        <w:trPr>
+          <w:trHeight w:val="249"/>
+        </w:trPr>
+        <w:tc>
+          <w:tcPr>
+            <w:tcW w:w="2876" w:type="dxa"/>
+          </w:tcPr>
+          <w:p>
+            <w:pPr>
+              <w:rPr>
+                <w:rFonts w:ascii="Times New Roman" w:hAnsi="Times New Roman"/>
+              </w:rPr>
+            </w:pPr>
+            <w:r>
+              <w:rPr>
+                <w:rFonts w:ascii="Times New Roman" w:hAnsi="Times New Roman"/>
+              </w:rPr>
+              <w:t>Priorité</w:t>
+            </w:r>
+          </w:p>
+        </w:tc>
+        <w:tc>
+          <w:tcPr>
+            <w:tcW w:w="5476" w:type="dxa"/>
+          </w:tcPr>
+          <w:p>
+            <w:pPr>
+              <w:rPr>
+                <w:rFonts w:ascii="Times New Roman" w:hAnsi="Times New Roman"/>
+              </w:rPr>
+            </w:pPr>
+            <w:r>
+              <w:rPr>
+                <w:rFonts w:ascii="Times New Roman" w:hAnsi="Times New Roman"/>
+              </w:rPr>
+              <w:t>Haute</w:t>
+            </w:r>
+          </w:p>
+        </w:tc>
+      </w:tr>
+    </w:tbl>
     <w:p>
       <w:pPr>
         <w:ind w:firstLine="708"/>
@@ -16962,86 +17871,689 @@
           <w:b/>
         </w:rPr>
       </w:pPr>
-      <w:r>
+    </w:p>
+    <w:tbl>
+      <w:tblPr>
+        <w:tblStyle w:val="Grilledutableau"/>
+        <w:tblW w:w="0" w:type="auto"/>
+        <w:tblInd w:w="708" w:type="dxa"/>
+        <w:tblLook w:val="04A0" w:firstRow="1" w:lastRow="0" w:firstColumn="1" w:lastColumn="0" w:noHBand="0" w:noVBand="1"/>
+      </w:tblPr>
+      <w:tblGrid>
+        <w:gridCol w:w="2784"/>
+        <w:gridCol w:w="2784"/>
+        <w:gridCol w:w="2784"/>
+      </w:tblGrid>
+      <w:tr>
+        <w:trPr>
+          <w:trHeight w:val="319"/>
+        </w:trPr>
+        <w:tc>
+          <w:tcPr>
+            <w:tcW w:w="3108" w:type="dxa"/>
+          </w:tcPr>
+          <w:p>
+            <w:pPr>
+              <w:rPr>
+                <w:rFonts w:ascii="Times New Roman" w:hAnsi="Times New Roman"/>
+              </w:rPr>
+            </w:pPr>
+            <w:r>
+              <w:rPr>
+                <w:rFonts w:ascii="Times New Roman" w:hAnsi="Times New Roman"/>
+              </w:rPr>
+              <w:t>Fenêtre</w:t>
+            </w:r>
+          </w:p>
+        </w:tc>
+        <w:tc>
+          <w:tcPr>
+            <w:tcW w:w="2136" w:type="dxa"/>
+          </w:tcPr>
+          <w:p>
+            <w:pPr>
+              <w:rPr>
+                <w:rFonts w:ascii="Times New Roman" w:hAnsi="Times New Roman"/>
+              </w:rPr>
+            </w:pPr>
+            <w:r>
+              <w:rPr>
+                <w:rFonts w:ascii="Times New Roman" w:hAnsi="Times New Roman"/>
+              </w:rPr>
+              <w:t>Action</w:t>
+            </w:r>
+          </w:p>
+        </w:tc>
+        <w:tc>
+          <w:tcPr>
+            <w:tcW w:w="3108" w:type="dxa"/>
+          </w:tcPr>
+          <w:p>
+            <w:pPr>
+              <w:rPr>
+                <w:rFonts w:ascii="Times New Roman" w:hAnsi="Times New Roman"/>
+              </w:rPr>
+            </w:pPr>
+            <w:r>
+              <w:rPr>
+                <w:rFonts w:ascii="Times New Roman" w:hAnsi="Times New Roman"/>
+              </w:rPr>
+              <w:t>Réaction</w:t>
+            </w:r>
+          </w:p>
+        </w:tc>
+      </w:tr>
+      <w:tr>
+        <w:trPr>
+          <w:trHeight w:val="249"/>
+        </w:trPr>
+        <w:tc>
+          <w:tcPr>
+            <w:tcW w:w="3108" w:type="dxa"/>
+          </w:tcPr>
+          <w:p>
+            <w:pPr>
+              <w:rPr>
+                <w:rFonts w:ascii="Times New Roman" w:hAnsi="Times New Roman"/>
+              </w:rPr>
+            </w:pPr>
+            <w:r>
+              <w:rPr>
+                <w:rFonts w:ascii="Times New Roman" w:hAnsi="Times New Roman"/>
+              </w:rPr>
+              <w:t>Toutes</w:t>
+            </w:r>
+          </w:p>
+        </w:tc>
+        <w:tc>
+          <w:tcPr>
+            <w:tcW w:w="2136" w:type="dxa"/>
+          </w:tcPr>
+          <w:p>
+            <w:pPr>
+              <w:rPr>
+                <w:rFonts w:ascii="Times New Roman" w:hAnsi="Times New Roman"/>
+              </w:rPr>
+            </w:pPr>
+            <w:r>
+              <w:rPr>
+                <w:rFonts w:ascii="Times New Roman" w:hAnsi="Times New Roman"/>
+              </w:rPr>
+              <w:t>L’utilisateur clique sur le bouton </w:t>
+            </w:r>
+            <w:r>
+              <w:rPr>
+                <w:rFonts w:ascii="Times New Roman" w:hAnsi="Times New Roman"/>
+              </w:rPr>
+              <w:t>« </w:t>
+            </w:r>
+            <w:r>
+              <w:rPr>
+                <w:rFonts w:ascii="Times New Roman" w:hAnsi="Times New Roman"/>
+              </w:rPr>
+              <w:t>Validation des factures</w:t>
+            </w:r>
+            <w:r>
+              <w:rPr>
+                <w:rFonts w:ascii="Times New Roman" w:hAnsi="Times New Roman"/>
+              </w:rPr>
+              <w:t> » dans la liste déroulante « </w:t>
+            </w:r>
+            <w:r>
+              <w:rPr>
+                <w:rFonts w:ascii="Times New Roman" w:hAnsi="Times New Roman"/>
+              </w:rPr>
+              <w:t>Facturation</w:t>
+            </w:r>
+            <w:r>
+              <w:rPr>
+                <w:rFonts w:ascii="Times New Roman" w:hAnsi="Times New Roman"/>
+              </w:rPr>
+              <w:t> » de la barre des menus</w:t>
+            </w:r>
+            <w:r>
+              <w:rPr>
+                <w:rFonts w:ascii="Times New Roman" w:hAnsi="Times New Roman"/>
+              </w:rPr>
+              <w:t xml:space="preserve"> </w:t>
+            </w:r>
+          </w:p>
+        </w:tc>
+        <w:tc>
+          <w:tcPr>
+            <w:tcW w:w="3108" w:type="dxa"/>
+          </w:tcPr>
+          <w:p>
+            <w:pPr>
+              <w:rPr>
+                <w:rFonts w:ascii="Times New Roman" w:hAnsi="Times New Roman"/>
+              </w:rPr>
+            </w:pPr>
+            <w:r>
+              <w:rPr>
+                <w:rFonts w:ascii="Times New Roman" w:hAnsi="Times New Roman"/>
+              </w:rPr>
+              <w:t xml:space="preserve">L’utilisateur est redirigé vers la page </w:t>
+            </w:r>
+            <w:r>
+              <w:rPr>
+                <w:rFonts w:ascii="Times New Roman" w:hAnsi="Times New Roman"/>
+              </w:rPr>
+              <w:t>de liste de factures à valider</w:t>
+            </w:r>
+          </w:p>
+        </w:tc>
+      </w:tr>
+      <w:tr>
+        <w:trPr>
+          <w:trHeight w:val="1088"/>
+        </w:trPr>
+        <w:tc>
+          <w:tcPr>
+            <w:tcW w:w="3108" w:type="dxa"/>
+          </w:tcPr>
+          <w:p>
+            <w:pPr>
+              <w:rPr>
+                <w:rFonts w:ascii="Times New Roman" w:hAnsi="Times New Roman"/>
+              </w:rPr>
+            </w:pPr>
+            <w:r>
+              <w:rPr>
+                <w:rFonts w:ascii="Times New Roman" w:hAnsi="Times New Roman"/>
+              </w:rPr>
+              <w:t>FacturesAValider</w:t>
+            </w:r>
+          </w:p>
+        </w:tc>
+        <w:tc>
+          <w:tcPr>
+            <w:tcW w:w="2136" w:type="dxa"/>
+          </w:tcPr>
+          <w:p>
+            <w:pPr>
+              <w:rPr>
+                <w:rFonts w:ascii="Times New Roman" w:hAnsi="Times New Roman"/>
+              </w:rPr>
+            </w:pPr>
+            <w:r>
+              <w:rPr>
+                <w:rFonts w:ascii="Times New Roman" w:hAnsi="Times New Roman"/>
+              </w:rPr>
+              <w:t>L’utilisateur clique sur la ligne d’une visite</w:t>
+            </w:r>
+          </w:p>
+        </w:tc>
+        <w:tc>
+          <w:tcPr>
+            <w:tcW w:w="3108" w:type="dxa"/>
+          </w:tcPr>
+          <w:p>
+            <w:pPr>
+              <w:rPr>
+                <w:rFonts w:ascii="Times New Roman" w:hAnsi="Times New Roman"/>
+              </w:rPr>
+            </w:pPr>
+            <w:r>
+              <w:rPr>
+                <w:rFonts w:ascii="Times New Roman" w:hAnsi="Times New Roman"/>
+              </w:rPr>
+              <w:t xml:space="preserve">Il est redirigé sur la page </w:t>
+            </w:r>
+            <w:r>
+              <w:rPr>
+                <w:rFonts w:ascii="Times New Roman" w:hAnsi="Times New Roman"/>
+              </w:rPr>
+              <w:t>FormulaireValidationFactures</w:t>
+            </w:r>
+          </w:p>
+        </w:tc>
+      </w:tr>
+      <w:tr>
+        <w:trPr>
+          <w:trHeight w:val="1088"/>
+        </w:trPr>
+        <w:tc>
+          <w:tcPr>
+            <w:tcW w:w="3108" w:type="dxa"/>
+          </w:tcPr>
+          <w:p>
+            <w:pPr>
+              <w:rPr>
+                <w:rFonts w:ascii="Times New Roman" w:hAnsi="Times New Roman"/>
+              </w:rPr>
+            </w:pPr>
+            <w:r>
+              <w:rPr>
+                <w:rFonts w:ascii="Times New Roman" w:hAnsi="Times New Roman"/>
+              </w:rPr>
+              <w:t>FormulaireValidationFactures</w:t>
+            </w:r>
+          </w:p>
+        </w:tc>
+        <w:tc>
+          <w:tcPr>
+            <w:tcW w:w="2136" w:type="dxa"/>
+          </w:tcPr>
+          <w:p>
+            <w:pPr>
+              <w:rPr>
+                <w:rFonts w:ascii="Times New Roman" w:hAnsi="Times New Roman"/>
+              </w:rPr>
+            </w:pPr>
+            <w:r>
+              <w:rPr>
+                <w:rFonts w:ascii="Times New Roman" w:hAnsi="Times New Roman"/>
+              </w:rPr>
+              <w:t xml:space="preserve">L’utilisateur clique sur le bouton </w:t>
+            </w:r>
+            <w:r>
+              <w:rPr>
+                <w:rFonts w:ascii="Times New Roman" w:hAnsi="Times New Roman"/>
+              </w:rPr>
+              <w:t>« Oui »</w:t>
+            </w:r>
+          </w:p>
+        </w:tc>
+        <w:tc>
+          <w:tcPr>
+            <w:tcW w:w="3108" w:type="dxa"/>
+          </w:tcPr>
+          <w:p>
+            <w:pPr>
+              <w:rPr>
+                <w:rFonts w:ascii="Times New Roman" w:hAnsi="Times New Roman"/>
+              </w:rPr>
+            </w:pPr>
+            <w:r>
+              <w:rPr>
+                <w:rFonts w:ascii="Times New Roman" w:hAnsi="Times New Roman"/>
+              </w:rPr>
+              <w:t>La facture est validée, son pdf généré</w:t>
+            </w:r>
+          </w:p>
+        </w:tc>
+      </w:tr>
+      <w:tr>
+        <w:trPr>
+          <w:trHeight w:val="1088"/>
+        </w:trPr>
+        <w:tc>
+          <w:tcPr>
+            <w:tcW w:w="3108" w:type="dxa"/>
+          </w:tcPr>
+          <w:p>
+            <w:pPr>
+              <w:rPr>
+                <w:rFonts w:ascii="Times New Roman" w:hAnsi="Times New Roman"/>
+              </w:rPr>
+            </w:pPr>
+            <w:r>
+              <w:rPr>
+                <w:rFonts w:ascii="Times New Roman" w:hAnsi="Times New Roman"/>
+              </w:rPr>
+              <w:t>FormulaireValidationFactures</w:t>
+            </w:r>
+          </w:p>
+        </w:tc>
+        <w:tc>
+          <w:tcPr>
+            <w:tcW w:w="2136" w:type="dxa"/>
+          </w:tcPr>
+          <w:p>
+            <w:pPr>
+              <w:rPr>
+                <w:rFonts w:ascii="Times New Roman" w:hAnsi="Times New Roman"/>
+              </w:rPr>
+            </w:pPr>
+            <w:r>
+              <w:rPr>
+                <w:rFonts w:ascii="Times New Roman" w:hAnsi="Times New Roman"/>
+              </w:rPr>
+              <w:t>L’utilisateur corrige les informations et clique sur « Enregistrer »</w:t>
+            </w:r>
+          </w:p>
+        </w:tc>
+        <w:tc>
+          <w:tcPr>
+            <w:tcW w:w="3108" w:type="dxa"/>
+          </w:tcPr>
+          <w:p>
+            <w:pPr>
+              <w:rPr>
+                <w:rFonts w:ascii="Times New Roman" w:hAnsi="Times New Roman"/>
+              </w:rPr>
+            </w:pPr>
+            <w:r>
+              <w:rPr>
+                <w:rFonts w:ascii="Times New Roman" w:hAnsi="Times New Roman"/>
+              </w:rPr>
+              <w:t xml:space="preserve">Il est ré-envoyé sur la page </w:t>
+            </w:r>
+            <w:r>
+              <w:rPr>
+                <w:rFonts w:ascii="Times New Roman" w:hAnsi="Times New Roman"/>
+              </w:rPr>
+              <w:t>FacturesAValider</w:t>
+            </w:r>
+          </w:p>
+        </w:tc>
+      </w:tr>
+    </w:tbl>
+    <w:p>
+      <w:pPr>
+        <w:ind w:firstLine="708"/>
         <w:rPr>
           <w:rFonts w:ascii="Times New Roman" w:hAnsi="Times New Roman"/>
           <w:b/>
         </w:rPr>
-        <w:t>UC13</w:t>
-      </w:r>
-      <w:r>
+      </w:pPr>
+    </w:p>
+    <w:tbl>
+      <w:tblPr>
+        <w:tblStyle w:val="Grilledutableau"/>
+        <w:tblW w:w="0" w:type="auto"/>
+        <w:tblInd w:w="708" w:type="dxa"/>
+        <w:tblLook w:val="04A0" w:firstRow="1" w:lastRow="0" w:firstColumn="1" w:lastColumn="0" w:noHBand="0" w:noVBand="1"/>
+      </w:tblPr>
+      <w:tblGrid>
+        <w:gridCol w:w="2876"/>
+        <w:gridCol w:w="5476"/>
+      </w:tblGrid>
+      <w:tr>
+        <w:trPr>
+          <w:trHeight w:val="347"/>
+        </w:trPr>
+        <w:tc>
+          <w:tcPr>
+            <w:tcW w:w="2876" w:type="dxa"/>
+          </w:tcPr>
+          <w:p>
+            <w:pPr>
+              <w:rPr>
+                <w:rFonts w:ascii="Times New Roman" w:hAnsi="Times New Roman"/>
+              </w:rPr>
+            </w:pPr>
+            <w:r>
+              <w:rPr>
+                <w:rFonts w:ascii="Times New Roman" w:hAnsi="Times New Roman"/>
+              </w:rPr>
+              <w:t>Identifiant</w:t>
+            </w:r>
+          </w:p>
+        </w:tc>
+        <w:tc>
+          <w:tcPr>
+            <w:tcW w:w="5476" w:type="dxa"/>
+          </w:tcPr>
+          <w:p>
+            <w:pPr>
+              <w:rPr>
+                <w:rFonts w:ascii="Times New Roman" w:hAnsi="Times New Roman"/>
+              </w:rPr>
+            </w:pPr>
+            <w:r>
+              <w:rPr>
+                <w:rFonts w:ascii="Times New Roman" w:hAnsi="Times New Roman"/>
+              </w:rPr>
+              <w:t>SC</w:t>
+            </w:r>
+            <w:r>
+              <w:rPr>
+                <w:rFonts w:ascii="Times New Roman" w:hAnsi="Times New Roman"/>
+              </w:rPr>
+              <w:t>VALIDATIONFACTURE0</w:t>
+            </w:r>
+            <w:r>
+              <w:rPr>
+                <w:rFonts w:ascii="Times New Roman" w:hAnsi="Times New Roman"/>
+              </w:rPr>
+              <w:t>2</w:t>
+            </w:r>
+          </w:p>
+        </w:tc>
+      </w:tr>
+      <w:tr>
+        <w:trPr>
+          <w:trHeight w:val="319"/>
+        </w:trPr>
+        <w:tc>
+          <w:tcPr>
+            <w:tcW w:w="2876" w:type="dxa"/>
+          </w:tcPr>
+          <w:p>
+            <w:pPr>
+              <w:rPr>
+                <w:rFonts w:ascii="Times New Roman" w:hAnsi="Times New Roman"/>
+              </w:rPr>
+            </w:pPr>
+            <w:r>
+              <w:rPr>
+                <w:rFonts w:ascii="Times New Roman" w:hAnsi="Times New Roman"/>
+              </w:rPr>
+              <w:t>En tant que</w:t>
+            </w:r>
+          </w:p>
+        </w:tc>
+        <w:tc>
+          <w:tcPr>
+            <w:tcW w:w="5476" w:type="dxa"/>
+          </w:tcPr>
+          <w:p>
+            <w:pPr>
+              <w:rPr>
+                <w:rFonts w:ascii="Times New Roman" w:hAnsi="Times New Roman"/>
+              </w:rPr>
+            </w:pPr>
+            <w:r>
+              <w:rPr>
+                <w:rFonts w:ascii="Times New Roman" w:hAnsi="Times New Roman"/>
+              </w:rPr>
+              <w:t>Administrateur</w:t>
+            </w:r>
+          </w:p>
+        </w:tc>
+      </w:tr>
+      <w:tr>
+        <w:tc>
+          <w:tcPr>
+            <w:tcW w:w="2876" w:type="dxa"/>
+          </w:tcPr>
+          <w:p>
+            <w:pPr>
+              <w:rPr>
+                <w:rFonts w:ascii="Times New Roman" w:hAnsi="Times New Roman"/>
+              </w:rPr>
+            </w:pPr>
+            <w:r>
+              <w:rPr>
+                <w:rFonts w:ascii="Times New Roman" w:hAnsi="Times New Roman"/>
+              </w:rPr>
+              <w:t>Je veux</w:t>
+            </w:r>
+          </w:p>
+        </w:tc>
+        <w:tc>
+          <w:tcPr>
+            <w:tcW w:w="5476" w:type="dxa"/>
+          </w:tcPr>
+          <w:p>
+            <w:pPr>
+              <w:rPr>
+                <w:rFonts w:ascii="Times New Roman" w:hAnsi="Times New Roman"/>
+              </w:rPr>
+            </w:pPr>
+            <w:r>
+              <w:rPr>
+                <w:rFonts w:ascii="Times New Roman" w:hAnsi="Times New Roman"/>
+              </w:rPr>
+              <w:t>Editer une facture avant de la valider.</w:t>
+            </w:r>
+            <w:bookmarkStart w:id="8" w:name="_GoBack"/>
+            <w:bookmarkEnd w:id="8"/>
+          </w:p>
+        </w:tc>
+      </w:tr>
+      <w:tr>
+        <w:trPr>
+          <w:trHeight w:val="305"/>
+        </w:trPr>
+        <w:tc>
+          <w:tcPr>
+            <w:tcW w:w="2876" w:type="dxa"/>
+          </w:tcPr>
+          <w:p>
+            <w:pPr>
+              <w:rPr>
+                <w:rFonts w:ascii="Times New Roman" w:hAnsi="Times New Roman"/>
+              </w:rPr>
+            </w:pPr>
+            <w:r>
+              <w:rPr>
+                <w:rFonts w:ascii="Times New Roman" w:hAnsi="Times New Roman"/>
+              </w:rPr>
+              <w:t>Pour</w:t>
+            </w:r>
+          </w:p>
+        </w:tc>
+        <w:tc>
+          <w:tcPr>
+            <w:tcW w:w="5476" w:type="dxa"/>
+          </w:tcPr>
+          <w:p>
+            <w:pPr>
+              <w:rPr>
+                <w:rFonts w:ascii="Times New Roman" w:hAnsi="Times New Roman"/>
+              </w:rPr>
+            </w:pPr>
+            <w:r>
+              <w:rPr>
+                <w:rFonts w:ascii="Times New Roman" w:hAnsi="Times New Roman"/>
+              </w:rPr>
+              <w:t xml:space="preserve">Modifier la liste des </w:t>
+            </w:r>
+          </w:p>
+        </w:tc>
+      </w:tr>
+      <w:tr>
+        <w:trPr>
+          <w:trHeight w:val="333"/>
+        </w:trPr>
+        <w:tc>
+          <w:tcPr>
+            <w:tcW w:w="2876" w:type="dxa"/>
+          </w:tcPr>
+          <w:p>
+            <w:pPr>
+              <w:rPr>
+                <w:rFonts w:ascii="Times New Roman" w:hAnsi="Times New Roman"/>
+              </w:rPr>
+            </w:pPr>
+            <w:r>
+              <w:rPr>
+                <w:rFonts w:ascii="Times New Roman" w:hAnsi="Times New Roman"/>
+              </w:rPr>
+              <w:t>Temps estimé</w:t>
+            </w:r>
+          </w:p>
+        </w:tc>
+        <w:tc>
+          <w:tcPr>
+            <w:tcW w:w="5476" w:type="dxa"/>
+          </w:tcPr>
+          <w:p>
+            <w:pPr>
+              <w:rPr>
+                <w:rFonts w:ascii="Times New Roman" w:hAnsi="Times New Roman"/>
+              </w:rPr>
+            </w:pPr>
+            <w:r>
+              <w:rPr>
+                <w:rFonts w:ascii="Times New Roman" w:hAnsi="Times New Roman"/>
+              </w:rPr>
+              <w:t>4</w:t>
+            </w:r>
+            <w:r>
+              <w:rPr>
+                <w:rFonts w:ascii="Times New Roman" w:hAnsi="Times New Roman"/>
+              </w:rPr>
+              <w:t>h</w:t>
+            </w:r>
+          </w:p>
+        </w:tc>
+      </w:tr>
+      <w:tr>
+        <w:trPr>
+          <w:trHeight w:val="249"/>
+        </w:trPr>
+        <w:tc>
+          <w:tcPr>
+            <w:tcW w:w="2876" w:type="dxa"/>
+          </w:tcPr>
+          <w:p>
+            <w:pPr>
+              <w:rPr>
+                <w:rFonts w:ascii="Times New Roman" w:hAnsi="Times New Roman"/>
+              </w:rPr>
+            </w:pPr>
+            <w:r>
+              <w:rPr>
+                <w:rFonts w:ascii="Times New Roman" w:hAnsi="Times New Roman"/>
+              </w:rPr>
+              <w:t>Priorité</w:t>
+            </w:r>
+          </w:p>
+        </w:tc>
+        <w:tc>
+          <w:tcPr>
+            <w:tcW w:w="5476" w:type="dxa"/>
+          </w:tcPr>
+          <w:p>
+            <w:pPr>
+              <w:rPr>
+                <w:rFonts w:ascii="Times New Roman" w:hAnsi="Times New Roman"/>
+              </w:rPr>
+            </w:pPr>
+            <w:r>
+              <w:rPr>
+                <w:rFonts w:ascii="Times New Roman" w:hAnsi="Times New Roman"/>
+              </w:rPr>
+              <w:t>Haute</w:t>
+            </w:r>
+          </w:p>
+        </w:tc>
+      </w:tr>
+    </w:tbl>
+    <w:p>
+      <w:pPr>
+        <w:ind w:firstLine="708"/>
         <w:rPr>
           <w:rFonts w:ascii="Times New Roman" w:hAnsi="Times New Roman"/>
           <w:b/>
         </w:rPr>
-        <w:t xml:space="preserve"> –</w:t>
-      </w:r>
-      <w:r>
+      </w:pPr>
+    </w:p>
+    <w:p>
+      <w:pPr>
+        <w:ind w:firstLine="708"/>
         <w:rPr>
           <w:rFonts w:ascii="Times New Roman" w:hAnsi="Times New Roman"/>
           <w:b/>
         </w:rPr>
-        <w:t xml:space="preserve"> Validation</w:t>
-      </w:r>
+      </w:pPr>
       <w:r>
         <w:rPr>
           <w:rFonts w:ascii="Times New Roman" w:hAnsi="Times New Roman"/>
           <w:b/>
         </w:rPr>
-        <w:t xml:space="preserve"> </w:t>
+        <w:t>UC14</w:t>
       </w:r>
       <w:r>
         <w:rPr>
           <w:rFonts w:ascii="Times New Roman" w:hAnsi="Times New Roman"/>
           <w:b/>
         </w:rPr>
-        <w:t>d’</w:t>
-      </w:r>
-      <w:r>
-        <w:rPr>
-          <w:rFonts w:ascii="Times New Roman" w:hAnsi="Times New Roman"/>
-          <w:b/>
-        </w:rPr>
-        <w:t>une facture</w:t>
-      </w:r>
-    </w:p>
-    <w:p>
-      <w:pPr>
-        <w:ind w:firstLine="708"/>
-        <w:rPr>
-          <w:rFonts w:ascii="Times New Roman" w:hAnsi="Times New Roman"/>
-          <w:b/>
-        </w:rPr>
-      </w:pPr>
-      <w:r>
-        <w:rPr>
-          <w:rFonts w:ascii="Times New Roman" w:hAnsi="Times New Roman"/>
-          <w:b/>
-        </w:rPr>
-        <w:t>UC14</w:t>
-      </w:r>
-      <w:r>
-        <w:rPr>
-          <w:rFonts w:ascii="Times New Roman" w:hAnsi="Times New Roman"/>
-          <w:b/>
-        </w:rPr>
-        <w:t xml:space="preserve"> – Téléchargement du </w:t>
-      </w:r>
-      <w:proofErr w:type="spellStart"/>
-      <w:r>
-        <w:rPr>
-          <w:rFonts w:ascii="Times New Roman" w:hAnsi="Times New Roman"/>
-          <w:b/>
-        </w:rPr>
-        <w:t>pdf</w:t>
-      </w:r>
-      <w:proofErr w:type="spellEnd"/>
-      <w:r>
-        <w:rPr>
-          <w:rFonts w:ascii="Times New Roman" w:hAnsi="Times New Roman"/>
-          <w:b/>
-        </w:rPr>
-        <w:t xml:space="preserve"> d’une facture</w:t>
+        <w:t xml:space="preserve"> – Téléchargement du pdf d’une facture</w:t>
       </w:r>
     </w:p>
     <w:p>
@@ -17210,7 +18722,6 @@
         </w:rPr>
         <w:t xml:space="preserve">Le cahier des charges </w:t>
       </w:r>
-      <w:proofErr w:type="gramStart"/>
       <w:r>
         <w:rPr>
           <w:rFonts w:ascii="Times New Roman" w:hAnsi="Times New Roman"/>
@@ -17223,7 +18734,6 @@
         </w:rPr>
         <w:t>:</w:t>
       </w:r>
-      <w:proofErr w:type="gramEnd"/>
     </w:p>
     <w:p>
       <w:pPr>
@@ -17312,6 +18822,7 @@
           <w:i w:val="0"/>
           <w:iCs/>
         </w:rPr>
+        <w:lastRenderedPageBreak/>
         <w:t>Stratégie de test</w:t>
       </w:r>
       <w:bookmarkEnd w:id="9"/>
@@ -17328,21 +18839,7 @@
         <w:rPr>
           <w:rFonts w:ascii="Times New Roman" w:hAnsi="Times New Roman"/>
         </w:rPr>
-        <w:t xml:space="preserve">Décrire la stratégie globale de </w:t>
-      </w:r>
-      <w:proofErr w:type="gramStart"/>
-      <w:r>
-        <w:rPr>
-          <w:rFonts w:ascii="Times New Roman" w:hAnsi="Times New Roman"/>
-        </w:rPr>
-        <w:t>test:</w:t>
-      </w:r>
-      <w:proofErr w:type="gramEnd"/>
-      <w:r>
-        <w:rPr>
-          <w:rFonts w:ascii="Times New Roman" w:hAnsi="Times New Roman"/>
-        </w:rPr>
-        <w:t xml:space="preserve"> </w:t>
+        <w:t xml:space="preserve">Décrire la stratégie globale de test: </w:t>
       </w:r>
     </w:p>
     <w:p>
@@ -17380,7 +18877,6 @@
           <w:rFonts w:ascii="Times New Roman" w:hAnsi="Times New Roman"/>
         </w:rPr>
       </w:pPr>
-      <w:proofErr w:type="gramStart"/>
       <w:r>
         <w:rPr>
           <w:rFonts w:ascii="Times New Roman" w:hAnsi="Times New Roman"/>
@@ -17391,14 +18887,7 @@
         <w:rPr>
           <w:rFonts w:ascii="Times New Roman" w:hAnsi="Times New Roman"/>
         </w:rPr>
-        <w:t>es</w:t>
-      </w:r>
-      <w:proofErr w:type="gramEnd"/>
-      <w:r>
-        <w:rPr>
-          <w:rFonts w:ascii="Times New Roman" w:hAnsi="Times New Roman"/>
-        </w:rPr>
-        <w:t xml:space="preserve"> moyens à mettre en œuvre</w:t>
+        <w:t>es moyens à mettre en œuvre</w:t>
       </w:r>
       <w:r>
         <w:rPr>
@@ -17418,7 +18907,6 @@
           <w:rFonts w:ascii="Times New Roman" w:hAnsi="Times New Roman"/>
         </w:rPr>
       </w:pPr>
-      <w:proofErr w:type="gramStart"/>
       <w:r>
         <w:rPr>
           <w:rFonts w:ascii="Times New Roman" w:hAnsi="Times New Roman"/>
@@ -17429,14 +18917,7 @@
         <w:rPr>
           <w:rFonts w:ascii="Times New Roman" w:hAnsi="Times New Roman"/>
         </w:rPr>
-        <w:t>onnées</w:t>
-      </w:r>
-      <w:proofErr w:type="gramEnd"/>
-      <w:r>
-        <w:rPr>
-          <w:rFonts w:ascii="Times New Roman" w:hAnsi="Times New Roman"/>
-        </w:rPr>
-        <w:t xml:space="preserve"> de test à prévoir (données réelles </w:t>
+        <w:t>onnées de test à prévoir (données réelles </w:t>
       </w:r>
       <w:r>
         <w:rPr>
@@ -17468,19 +18949,11 @@
           <w:rFonts w:ascii="Times New Roman" w:hAnsi="Times New Roman"/>
         </w:rPr>
       </w:pPr>
-      <w:proofErr w:type="gramStart"/>
-      <w:r>
-        <w:rPr>
-          <w:rFonts w:ascii="Times New Roman" w:hAnsi="Times New Roman"/>
-        </w:rPr>
-        <w:t>les</w:t>
-      </w:r>
-      <w:proofErr w:type="gramEnd"/>
-      <w:r>
-        <w:rPr>
-          <w:rFonts w:ascii="Times New Roman" w:hAnsi="Times New Roman"/>
-        </w:rPr>
-        <w:t xml:space="preserve"> testeurs extérieurs éventuels.</w:t>
+      <w:r>
+        <w:rPr>
+          <w:rFonts w:ascii="Times New Roman" w:hAnsi="Times New Roman"/>
+        </w:rPr>
+        <w:t>les testeurs extérieurs éventuels.</w:t>
       </w:r>
     </w:p>
     <w:p>
@@ -17552,27 +19025,13 @@
         <w:rPr>
           <w:rFonts w:ascii="Times New Roman" w:hAnsi="Times New Roman"/>
         </w:rPr>
-        <w:t xml:space="preserve"> </w:t>
-      </w:r>
-      <w:proofErr w:type="gramStart"/>
-      <w:r>
-        <w:rPr>
-          <w:rFonts w:ascii="Times New Roman" w:hAnsi="Times New Roman"/>
-        </w:rPr>
-        <w:t>l’indiquer</w:t>
-      </w:r>
-      <w:r>
-        <w:rPr>
-          <w:rFonts w:ascii="Times New Roman" w:hAnsi="Times New Roman"/>
-        </w:rPr>
-        <w:t>:</w:t>
-      </w:r>
-      <w:proofErr w:type="gramEnd"/>
-      <w:r>
-        <w:rPr>
-          <w:rFonts w:ascii="Times New Roman" w:hAnsi="Times New Roman"/>
-        </w:rPr>
-        <w:t xml:space="preserve"> achats de matériel, de livres... </w:t>
+        <w:t xml:space="preserve"> l’indiquer</w:t>
+      </w:r>
+      <w:r>
+        <w:rPr>
+          <w:rFonts w:ascii="Times New Roman" w:hAnsi="Times New Roman"/>
+        </w:rPr>
+        <w:t xml:space="preserve">: achats de matériel, de livres... </w:t>
       </w:r>
     </w:p>
     <w:p>
@@ -17630,19 +19089,11 @@
           <w:rFonts w:ascii="Times New Roman" w:hAnsi="Times New Roman"/>
         </w:rPr>
       </w:pPr>
-      <w:proofErr w:type="gramStart"/>
-      <w:r>
-        <w:rPr>
-          <w:rFonts w:ascii="Times New Roman" w:hAnsi="Times New Roman"/>
-        </w:rPr>
-        <w:t>planning</w:t>
-      </w:r>
-      <w:proofErr w:type="gramEnd"/>
-      <w:r>
-        <w:rPr>
-          <w:rFonts w:ascii="Times New Roman" w:hAnsi="Times New Roman"/>
-        </w:rPr>
-        <w:t xml:space="preserve"> indiquant les dates de début et de fin ainsi que </w:t>
+      <w:r>
+        <w:rPr>
+          <w:rFonts w:ascii="Times New Roman" w:hAnsi="Times New Roman"/>
+        </w:rPr>
+        <w:t xml:space="preserve">planning indiquant les dates de début et de fin ainsi que </w:t>
       </w:r>
       <w:r>
         <w:rPr>
@@ -17688,7 +19139,6 @@
         </w:rPr>
         <w:t xml:space="preserve">Elle </w:t>
       </w:r>
-      <w:proofErr w:type="gramStart"/>
       <w:r>
         <w:rPr>
           <w:rFonts w:ascii="Times New Roman" w:hAnsi="Times New Roman"/>
@@ -17699,14 +19149,7 @@
         <w:rPr>
           <w:rFonts w:ascii="Times New Roman" w:hAnsi="Times New Roman"/>
         </w:rPr>
-        <w:t xml:space="preserve"> ensuite</w:t>
-      </w:r>
-      <w:proofErr w:type="gramEnd"/>
-      <w:r>
-        <w:rPr>
-          <w:rFonts w:ascii="Times New Roman" w:hAnsi="Times New Roman"/>
-        </w:rPr>
-        <w:t xml:space="preserve"> affinée </w:t>
+        <w:t xml:space="preserve"> ensuite affinée </w:t>
       </w:r>
       <w:r>
         <w:rPr>
@@ -17792,21 +19235,7 @@
         <w:rPr>
           <w:rFonts w:ascii="Times New Roman" w:hAnsi="Times New Roman"/>
         </w:rPr>
-        <w:t xml:space="preserve">Pour le cahier des </w:t>
-      </w:r>
-      <w:proofErr w:type="gramStart"/>
-      <w:r>
-        <w:rPr>
-          <w:rFonts w:ascii="Times New Roman" w:hAnsi="Times New Roman"/>
-        </w:rPr>
-        <w:t>charges:</w:t>
-      </w:r>
-      <w:proofErr w:type="gramEnd"/>
-      <w:r>
-        <w:rPr>
-          <w:rFonts w:ascii="Times New Roman" w:hAnsi="Times New Roman"/>
-        </w:rPr>
-        <w:t xml:space="preserve"> lister toutes les modifications </w:t>
+        <w:t xml:space="preserve">Pour le cahier des charges: lister toutes les modifications </w:t>
       </w:r>
       <w:r>
         <w:rPr>
@@ -17916,16 +19345,8 @@
         <w:rPr>
           <w:rFonts w:ascii="Times New Roman" w:hAnsi="Times New Roman"/>
         </w:rPr>
-        <w:t xml:space="preserve"> de </w:t>
-      </w:r>
-      <w:proofErr w:type="gramStart"/>
-      <w:r>
-        <w:rPr>
-          <w:rFonts w:ascii="Times New Roman" w:hAnsi="Times New Roman"/>
-        </w:rPr>
-        <w:t>conception:</w:t>
-      </w:r>
-      <w:proofErr w:type="gramEnd"/>
+        <w:t xml:space="preserve"> de conception:</w:t>
+      </w:r>
     </w:p>
     <w:p>
       <w:pPr>
@@ -17938,19 +19359,11 @@
           <w:rFonts w:ascii="Times New Roman" w:hAnsi="Times New Roman"/>
         </w:rPr>
       </w:pPr>
-      <w:proofErr w:type="gramStart"/>
-      <w:r>
-        <w:rPr>
-          <w:rFonts w:ascii="Times New Roman" w:hAnsi="Times New Roman"/>
-        </w:rPr>
-        <w:t>le</w:t>
-      </w:r>
-      <w:proofErr w:type="gramEnd"/>
-      <w:r>
-        <w:rPr>
-          <w:rFonts w:ascii="Times New Roman" w:hAnsi="Times New Roman"/>
-        </w:rPr>
-        <w:t xml:space="preserve"> choix du matériel HW</w:t>
+      <w:r>
+        <w:rPr>
+          <w:rFonts w:ascii="Times New Roman" w:hAnsi="Times New Roman"/>
+        </w:rPr>
+        <w:t>le choix du matériel HW</w:t>
       </w:r>
     </w:p>
     <w:p>
@@ -17964,19 +19377,11 @@
           <w:rFonts w:ascii="Times New Roman" w:hAnsi="Times New Roman"/>
         </w:rPr>
       </w:pPr>
-      <w:proofErr w:type="gramStart"/>
-      <w:r>
-        <w:rPr>
-          <w:rFonts w:ascii="Times New Roman" w:hAnsi="Times New Roman"/>
-        </w:rPr>
-        <w:t>le</w:t>
-      </w:r>
-      <w:proofErr w:type="gramEnd"/>
-      <w:r>
-        <w:rPr>
-          <w:rFonts w:ascii="Times New Roman" w:hAnsi="Times New Roman"/>
-        </w:rPr>
-        <w:t xml:space="preserve"> choix des systèmes d'exploitation pour la réalisation </w:t>
+      <w:r>
+        <w:rPr>
+          <w:rFonts w:ascii="Times New Roman" w:hAnsi="Times New Roman"/>
+        </w:rPr>
+        <w:t xml:space="preserve">le choix des systèmes d'exploitation pour la réalisation </w:t>
       </w:r>
       <w:r>
         <w:rPr>
@@ -18003,19 +19408,11 @@
           <w:rFonts w:ascii="Times New Roman" w:hAnsi="Times New Roman"/>
         </w:rPr>
       </w:pPr>
-      <w:proofErr w:type="gramStart"/>
-      <w:r>
-        <w:rPr>
-          <w:rFonts w:ascii="Times New Roman" w:hAnsi="Times New Roman"/>
-        </w:rPr>
-        <w:t>le</w:t>
-      </w:r>
-      <w:proofErr w:type="gramEnd"/>
-      <w:r>
-        <w:rPr>
-          <w:rFonts w:ascii="Times New Roman" w:hAnsi="Times New Roman"/>
-        </w:rPr>
-        <w:t xml:space="preserve"> choix des outils logiciels pour la réalisation </w:t>
+      <w:r>
+        <w:rPr>
+          <w:rFonts w:ascii="Times New Roman" w:hAnsi="Times New Roman"/>
+        </w:rPr>
+        <w:t xml:space="preserve">le choix des outils logiciels pour la réalisation </w:t>
       </w:r>
       <w:r>
         <w:rPr>
@@ -18042,7 +19439,6 @@
           <w:rFonts w:ascii="Times New Roman" w:hAnsi="Times New Roman"/>
         </w:rPr>
       </w:pPr>
-      <w:proofErr w:type="gramStart"/>
       <w:r>
         <w:rPr>
           <w:rFonts w:ascii="Times New Roman" w:hAnsi="Times New Roman"/>
@@ -18053,14 +19449,7 @@
         <w:rPr>
           <w:rFonts w:ascii="Times New Roman" w:hAnsi="Times New Roman"/>
         </w:rPr>
-        <w:t>ases</w:t>
-      </w:r>
-      <w:proofErr w:type="gramEnd"/>
-      <w:r>
-        <w:rPr>
-          <w:rFonts w:ascii="Times New Roman" w:hAnsi="Times New Roman"/>
-        </w:rPr>
-        <w:t xml:space="preserve"> de données: décrire le modèle </w:t>
+        <w:t xml:space="preserve">ases de données: décrire le modèle </w:t>
       </w:r>
       <w:r>
         <w:rPr>
@@ -18098,19 +19487,11 @@
           <w:rFonts w:ascii="Times New Roman" w:hAnsi="Times New Roman"/>
         </w:rPr>
       </w:pPr>
-      <w:proofErr w:type="gramStart"/>
-      <w:r>
-        <w:rPr>
-          <w:rFonts w:ascii="Times New Roman" w:hAnsi="Times New Roman"/>
-        </w:rPr>
-        <w:t>programmation</w:t>
-      </w:r>
-      <w:proofErr w:type="gramEnd"/>
-      <w:r>
-        <w:rPr>
-          <w:rFonts w:ascii="Times New Roman" w:hAnsi="Times New Roman"/>
-        </w:rPr>
-        <w:t xml:space="preserve"> et scripts: </w:t>
+      <w:r>
+        <w:rPr>
+          <w:rFonts w:ascii="Times New Roman" w:hAnsi="Times New Roman"/>
+        </w:rPr>
+        <w:t xml:space="preserve">programmation et scripts: </w:t>
       </w:r>
       <w:r>
         <w:rPr>
@@ -18122,16 +19503,8 @@
         <w:rPr>
           <w:rFonts w:ascii="Times New Roman" w:hAnsi="Times New Roman"/>
         </w:rPr>
-        <w:t xml:space="preserve">écoupage modulaire, entrées-sorties des modules, </w:t>
-      </w:r>
-      <w:proofErr w:type="spellStart"/>
-      <w:r>
-        <w:rPr>
-          <w:rFonts w:ascii="Times New Roman" w:hAnsi="Times New Roman"/>
-        </w:rPr>
-        <w:t>pseudo-code</w:t>
-      </w:r>
-      <w:proofErr w:type="spellEnd"/>
+        <w:t>écoupage modulaire, entrées-sorties des modules, pseudo-code</w:t>
+      </w:r>
       <w:r>
         <w:rPr>
           <w:rFonts w:ascii="Times New Roman" w:hAnsi="Times New Roman"/>
@@ -18230,7 +19603,6 @@
         <w:rPr>
           <w:rFonts w:ascii="Times New Roman" w:hAnsi="Times New Roman"/>
         </w:rPr>
-        <w:lastRenderedPageBreak/>
         <w:t>R</w:t>
       </w:r>
       <w:bookmarkEnd w:id="20"/>
@@ -18297,19 +19669,11 @@
           <w:rFonts w:ascii="Times New Roman" w:hAnsi="Times New Roman"/>
         </w:rPr>
       </w:pPr>
-      <w:proofErr w:type="gramStart"/>
-      <w:r>
-        <w:rPr>
-          <w:rFonts w:ascii="Times New Roman" w:hAnsi="Times New Roman"/>
-        </w:rPr>
-        <w:t>les</w:t>
-      </w:r>
-      <w:proofErr w:type="gramEnd"/>
-      <w:r>
-        <w:rPr>
-          <w:rFonts w:ascii="Times New Roman" w:hAnsi="Times New Roman"/>
-        </w:rPr>
-        <w:t xml:space="preserve"> </w:t>
+      <w:r>
+        <w:rPr>
+          <w:rFonts w:ascii="Times New Roman" w:hAnsi="Times New Roman"/>
+        </w:rPr>
+        <w:t xml:space="preserve">les </w:t>
       </w:r>
       <w:r>
         <w:rPr>
@@ -18335,19 +19699,11 @@
           <w:rFonts w:ascii="Times New Roman" w:hAnsi="Times New Roman"/>
         </w:rPr>
       </w:pPr>
-      <w:proofErr w:type="gramStart"/>
-      <w:r>
-        <w:rPr>
-          <w:rFonts w:ascii="Times New Roman" w:hAnsi="Times New Roman"/>
-        </w:rPr>
-        <w:t>la</w:t>
-      </w:r>
-      <w:proofErr w:type="gramEnd"/>
-      <w:r>
-        <w:rPr>
-          <w:rFonts w:ascii="Times New Roman" w:hAnsi="Times New Roman"/>
-        </w:rPr>
-        <w:t xml:space="preserve"> liste de tous les fichiers et une rapide description de leur contenu (des noms qui parlent !)</w:t>
+      <w:r>
+        <w:rPr>
+          <w:rFonts w:ascii="Times New Roman" w:hAnsi="Times New Roman"/>
+        </w:rPr>
+        <w:t>la liste de tous les fichiers et une rapide description de leur contenu (des noms qui parlent !)</w:t>
       </w:r>
     </w:p>
     <w:p>
@@ -18361,19 +19717,11 @@
           <w:rFonts w:ascii="Times New Roman" w:hAnsi="Times New Roman"/>
         </w:rPr>
       </w:pPr>
-      <w:proofErr w:type="gramStart"/>
-      <w:r>
-        <w:rPr>
-          <w:rFonts w:ascii="Times New Roman" w:hAnsi="Times New Roman"/>
-        </w:rPr>
-        <w:t>les</w:t>
-      </w:r>
-      <w:proofErr w:type="gramEnd"/>
-      <w:r>
-        <w:rPr>
-          <w:rFonts w:ascii="Times New Roman" w:hAnsi="Times New Roman"/>
-        </w:rPr>
-        <w:t xml:space="preserve"> versions des systèmes d'exploitation et des outils logiciels</w:t>
+      <w:r>
+        <w:rPr>
+          <w:rFonts w:ascii="Times New Roman" w:hAnsi="Times New Roman"/>
+        </w:rPr>
+        <w:t>les versions des systèmes d'exploitation et des outils logiciels</w:t>
       </w:r>
     </w:p>
     <w:p>
@@ -18387,19 +19735,11 @@
           <w:rFonts w:ascii="Times New Roman" w:hAnsi="Times New Roman"/>
         </w:rPr>
       </w:pPr>
-      <w:proofErr w:type="gramStart"/>
-      <w:r>
-        <w:rPr>
-          <w:rFonts w:ascii="Times New Roman" w:hAnsi="Times New Roman"/>
-        </w:rPr>
-        <w:t>la</w:t>
-      </w:r>
-      <w:proofErr w:type="gramEnd"/>
-      <w:r>
-        <w:rPr>
-          <w:rFonts w:ascii="Times New Roman" w:hAnsi="Times New Roman"/>
-        </w:rPr>
-        <w:t xml:space="preserve"> description exacte du matériel</w:t>
+      <w:r>
+        <w:rPr>
+          <w:rFonts w:ascii="Times New Roman" w:hAnsi="Times New Roman"/>
+        </w:rPr>
+        <w:t>la description exacte du matériel</w:t>
       </w:r>
     </w:p>
     <w:p>
@@ -18413,19 +19753,11 @@
           <w:rFonts w:ascii="Times New Roman" w:hAnsi="Times New Roman"/>
         </w:rPr>
       </w:pPr>
-      <w:proofErr w:type="gramStart"/>
-      <w:r>
-        <w:rPr>
-          <w:rFonts w:ascii="Times New Roman" w:hAnsi="Times New Roman"/>
-        </w:rPr>
-        <w:t>le</w:t>
-      </w:r>
-      <w:proofErr w:type="gramEnd"/>
-      <w:r>
-        <w:rPr>
-          <w:rFonts w:ascii="Times New Roman" w:hAnsi="Times New Roman"/>
-        </w:rPr>
-        <w:t xml:space="preserve"> numé</w:t>
+      <w:r>
+        <w:rPr>
+          <w:rFonts w:ascii="Times New Roman" w:hAnsi="Times New Roman"/>
+        </w:rPr>
+        <w:t>le numé</w:t>
       </w:r>
       <w:r>
         <w:rPr>
@@ -18452,19 +19784,12 @@
           <w:u w:val="single"/>
         </w:rPr>
       </w:pPr>
-      <w:proofErr w:type="gramStart"/>
-      <w:r>
-        <w:rPr>
-          <w:rFonts w:ascii="Times New Roman" w:hAnsi="Times New Roman"/>
-        </w:rPr>
-        <w:t>programmation</w:t>
-      </w:r>
-      <w:proofErr w:type="gramEnd"/>
-      <w:r>
-        <w:rPr>
-          <w:rFonts w:ascii="Times New Roman" w:hAnsi="Times New Roman"/>
-        </w:rPr>
-        <w:t xml:space="preserve"> et scripts: librairies externes, </w:t>
+      <w:r>
+        <w:rPr>
+          <w:rFonts w:ascii="Times New Roman" w:hAnsi="Times New Roman"/>
+        </w:rPr>
+        <w:lastRenderedPageBreak/>
+        <w:t xml:space="preserve">programmation et scripts: librairies externes, </w:t>
       </w:r>
       <w:r>
         <w:rPr>
@@ -18559,16 +19884,8 @@
         <w:rPr>
           <w:rFonts w:ascii="Times New Roman" w:hAnsi="Times New Roman"/>
         </w:rPr>
-        <w:t xml:space="preserve">Pour chaque partie testée de votre projet, il faut </w:t>
-      </w:r>
-      <w:proofErr w:type="gramStart"/>
-      <w:r>
-        <w:rPr>
-          <w:rFonts w:ascii="Times New Roman" w:hAnsi="Times New Roman"/>
-        </w:rPr>
-        <w:t>décrire:</w:t>
-      </w:r>
-      <w:proofErr w:type="gramEnd"/>
+        <w:t>Pour chaque partie testée de votre projet, il faut décrire:</w:t>
+      </w:r>
     </w:p>
     <w:p>
       <w:pPr>
@@ -18581,19 +19898,11 @@
           <w:rFonts w:ascii="Times New Roman" w:hAnsi="Times New Roman"/>
         </w:rPr>
       </w:pPr>
-      <w:proofErr w:type="gramStart"/>
-      <w:r>
-        <w:rPr>
-          <w:rFonts w:ascii="Times New Roman" w:hAnsi="Times New Roman"/>
-        </w:rPr>
-        <w:t>les</w:t>
-      </w:r>
-      <w:proofErr w:type="gramEnd"/>
-      <w:r>
-        <w:rPr>
-          <w:rFonts w:ascii="Times New Roman" w:hAnsi="Times New Roman"/>
-        </w:rPr>
-        <w:t xml:space="preserve"> conditions exactes de chaque test</w:t>
+      <w:r>
+        <w:rPr>
+          <w:rFonts w:ascii="Times New Roman" w:hAnsi="Times New Roman"/>
+        </w:rPr>
+        <w:t>les conditions exactes de chaque test</w:t>
       </w:r>
     </w:p>
     <w:p>
@@ -18607,19 +19916,11 @@
           <w:rFonts w:ascii="Times New Roman" w:hAnsi="Times New Roman"/>
         </w:rPr>
       </w:pPr>
-      <w:proofErr w:type="gramStart"/>
-      <w:r>
-        <w:rPr>
-          <w:rFonts w:ascii="Times New Roman" w:hAnsi="Times New Roman"/>
-        </w:rPr>
-        <w:t>les</w:t>
-      </w:r>
-      <w:proofErr w:type="gramEnd"/>
-      <w:r>
-        <w:rPr>
-          <w:rFonts w:ascii="Times New Roman" w:hAnsi="Times New Roman"/>
-        </w:rPr>
-        <w:t xml:space="preserve"> preuves de test (papier ou fichier)</w:t>
+      <w:r>
+        <w:rPr>
+          <w:rFonts w:ascii="Times New Roman" w:hAnsi="Times New Roman"/>
+        </w:rPr>
+        <w:t>les preuves de test (papier ou fichier)</w:t>
       </w:r>
     </w:p>
     <w:p>
@@ -18633,19 +19934,11 @@
           <w:rFonts w:ascii="Times New Roman" w:hAnsi="Times New Roman"/>
         </w:rPr>
       </w:pPr>
-      <w:proofErr w:type="gramStart"/>
-      <w:r>
-        <w:rPr>
-          <w:rFonts w:ascii="Times New Roman" w:hAnsi="Times New Roman"/>
-        </w:rPr>
-        <w:t>tests</w:t>
-      </w:r>
-      <w:proofErr w:type="gramEnd"/>
-      <w:r>
-        <w:rPr>
-          <w:rFonts w:ascii="Times New Roman" w:hAnsi="Times New Roman"/>
-        </w:rPr>
-        <w:t xml:space="preserve"> sans preuve: fournir au moins une description </w:t>
+      <w:r>
+        <w:rPr>
+          <w:rFonts w:ascii="Times New Roman" w:hAnsi="Times New Roman"/>
+        </w:rPr>
+        <w:t xml:space="preserve">tests sans preuve: fournir au moins une description </w:t>
       </w:r>
     </w:p>
     <w:p>
@@ -18663,21 +19956,7 @@
         <w:rPr>
           <w:rFonts w:ascii="Times New Roman" w:hAnsi="Times New Roman"/>
         </w:rPr>
-        <w:t>Il est recommandé de partir des Scénarios décrits dans l’</w:t>
-      </w:r>
-      <w:proofErr w:type="spellStart"/>
-      <w:r>
-        <w:rPr>
-          <w:rFonts w:ascii="Times New Roman" w:hAnsi="Times New Roman"/>
-        </w:rPr>
-        <w:t>anayse</w:t>
-      </w:r>
-      <w:proofErr w:type="spellEnd"/>
-      <w:r>
-        <w:rPr>
-          <w:rFonts w:ascii="Times New Roman" w:hAnsi="Times New Roman"/>
-        </w:rPr>
-        <w:t>, complétés éventuellement par les modifications apportées à l’analyse.</w:t>
+        <w:t>Il est recommandé de partir des Scénarios décrits dans l’anayse, complétés éventuellement par les modifications apportées à l’analyse.</w:t>
       </w:r>
     </w:p>
     <w:p>
@@ -18736,21 +20015,7 @@
         <w:rPr>
           <w:rFonts w:ascii="Times New Roman" w:hAnsi="Times New Roman"/>
         </w:rPr>
-        <w:t xml:space="preserve">S'il reste encore des </w:t>
-      </w:r>
-      <w:proofErr w:type="gramStart"/>
-      <w:r>
-        <w:rPr>
-          <w:rFonts w:ascii="Times New Roman" w:hAnsi="Times New Roman"/>
-        </w:rPr>
-        <w:t>erreurs:</w:t>
-      </w:r>
-      <w:proofErr w:type="gramEnd"/>
-      <w:r>
-        <w:rPr>
-          <w:rFonts w:ascii="Times New Roman" w:hAnsi="Times New Roman"/>
-        </w:rPr>
-        <w:t xml:space="preserve"> </w:t>
+        <w:t xml:space="preserve">S'il reste encore des erreurs: </w:t>
       </w:r>
     </w:p>
     <w:p>
@@ -18867,7 +20132,6 @@
           <w:bCs/>
         </w:rPr>
       </w:pPr>
-      <w:proofErr w:type="gramStart"/>
       <w:r>
         <w:rPr>
           <w:rFonts w:ascii="Times New Roman" w:hAnsi="Times New Roman"/>
@@ -18883,16 +20147,7 @@
           <w:b/>
           <w:bCs/>
         </w:rPr>
-        <w:t>:</w:t>
-      </w:r>
-      <w:proofErr w:type="gramEnd"/>
-      <w:r>
-        <w:rPr>
-          <w:rFonts w:ascii="Times New Roman" w:hAnsi="Times New Roman"/>
-          <w:b/>
-          <w:bCs/>
-        </w:rPr>
-        <w:t xml:space="preserve"> les documents de réalisation doivent permettre à une autre personne de maintenir et modifier votre projet sans votre aide !</w:t>
+        <w:t>: les documents de réalisation doivent permettre à une autre personne de maintenir et modifier votre projet sans votre aide !</w:t>
       </w:r>
     </w:p>
     <w:p>
@@ -18978,14 +20233,7 @@
         <w:rPr>
           <w:rFonts w:ascii="Times New Roman" w:hAnsi="Times New Roman"/>
         </w:rPr>
-        <w:t xml:space="preserve"> externe au projet (l’évaluateur de votre projet par exemple !) doit </w:t>
-      </w:r>
-      <w:proofErr w:type="gramStart"/>
-      <w:r>
-        <w:rPr>
-          <w:rFonts w:ascii="Times New Roman" w:hAnsi="Times New Roman"/>
-        </w:rPr>
-        <w:t>pouvoir</w:t>
+        <w:t xml:space="preserve"> externe au projet (l’évaluateur de votre projet par exemple !) doit pouvoir</w:t>
       </w:r>
       <w:r>
         <w:rPr>
@@ -18993,7 +20241,6 @@
         </w:rPr>
         <w:t>:</w:t>
       </w:r>
-      <w:proofErr w:type="gramEnd"/>
     </w:p>
     <w:p>
       <w:pPr>
@@ -19226,7 +20473,6 @@
         <w:rPr>
           <w:rFonts w:ascii="Times New Roman" w:hAnsi="Times New Roman"/>
         </w:rPr>
-        <w:lastRenderedPageBreak/>
         <w:t xml:space="preserve">Les éventuels écarts avec la procédure d’installation qui sont survenus </w:t>
       </w:r>
       <w:r>
@@ -19247,7 +20493,6 @@
           <w:rFonts w:ascii="Times New Roman" w:hAnsi="Times New Roman"/>
         </w:rPr>
       </w:pPr>
-      <w:proofErr w:type="gramStart"/>
       <w:r>
         <w:rPr>
           <w:rFonts w:ascii="Times New Roman" w:hAnsi="Times New Roman"/>
@@ -19258,14 +20503,7 @@
         <w:rPr>
           <w:rFonts w:ascii="Times New Roman" w:hAnsi="Times New Roman"/>
         </w:rPr>
-        <w:t>es</w:t>
-      </w:r>
-      <w:proofErr w:type="gramEnd"/>
-      <w:r>
-        <w:rPr>
-          <w:rFonts w:ascii="Times New Roman" w:hAnsi="Times New Roman"/>
-        </w:rPr>
-        <w:t xml:space="preserve"> </w:t>
+        <w:t xml:space="preserve">es </w:t>
       </w:r>
       <w:r>
         <w:rPr>
@@ -19347,19 +20585,11 @@
           <w:rFonts w:ascii="Times New Roman" w:hAnsi="Times New Roman"/>
         </w:rPr>
       </w:pPr>
-      <w:proofErr w:type="gramStart"/>
-      <w:r>
-        <w:rPr>
-          <w:rFonts w:ascii="Times New Roman" w:hAnsi="Times New Roman"/>
-        </w:rPr>
-        <w:t>le</w:t>
-      </w:r>
-      <w:proofErr w:type="gramEnd"/>
-      <w:r>
-        <w:rPr>
-          <w:rFonts w:ascii="Times New Roman" w:hAnsi="Times New Roman"/>
-        </w:rPr>
-        <w:t xml:space="preserve"> rapport de projet</w:t>
+      <w:r>
+        <w:rPr>
+          <w:rFonts w:ascii="Times New Roman" w:hAnsi="Times New Roman"/>
+        </w:rPr>
+        <w:t>le rapport de projet</w:t>
       </w:r>
     </w:p>
     <w:p>
@@ -19373,19 +20603,11 @@
           <w:rFonts w:ascii="Times New Roman" w:hAnsi="Times New Roman"/>
         </w:rPr>
       </w:pPr>
-      <w:proofErr w:type="gramStart"/>
-      <w:r>
-        <w:rPr>
-          <w:rFonts w:ascii="Times New Roman" w:hAnsi="Times New Roman"/>
-        </w:rPr>
-        <w:t>le</w:t>
-      </w:r>
-      <w:proofErr w:type="gramEnd"/>
-      <w:r>
-        <w:rPr>
-          <w:rFonts w:ascii="Times New Roman" w:hAnsi="Times New Roman"/>
-        </w:rPr>
-        <w:t xml:space="preserve"> manuel d'Installation (en annexe)</w:t>
+      <w:r>
+        <w:rPr>
+          <w:rFonts w:ascii="Times New Roman" w:hAnsi="Times New Roman"/>
+        </w:rPr>
+        <w:t>le manuel d'Installation (en annexe)</w:t>
       </w:r>
     </w:p>
     <w:p>
@@ -19399,19 +20621,11 @@
           <w:rFonts w:ascii="Times New Roman" w:hAnsi="Times New Roman"/>
         </w:rPr>
       </w:pPr>
-      <w:proofErr w:type="gramStart"/>
-      <w:r>
-        <w:rPr>
-          <w:rFonts w:ascii="Times New Roman" w:hAnsi="Times New Roman"/>
-        </w:rPr>
-        <w:t>le</w:t>
-      </w:r>
-      <w:proofErr w:type="gramEnd"/>
-      <w:r>
-        <w:rPr>
-          <w:rFonts w:ascii="Times New Roman" w:hAnsi="Times New Roman"/>
-        </w:rPr>
-        <w:t xml:space="preserve"> manuel d'Utilisation avec des exemples graphiques (en annexe)</w:t>
+      <w:r>
+        <w:rPr>
+          <w:rFonts w:ascii="Times New Roman" w:hAnsi="Times New Roman"/>
+        </w:rPr>
+        <w:t>le manuel d'Utilisation avec des exemples graphiques (en annexe)</w:t>
       </w:r>
     </w:p>
     <w:p>
@@ -19425,19 +20639,11 @@
           <w:rFonts w:ascii="Times New Roman" w:hAnsi="Times New Roman"/>
         </w:rPr>
       </w:pPr>
-      <w:proofErr w:type="gramStart"/>
-      <w:r>
-        <w:rPr>
-          <w:rFonts w:ascii="Times New Roman" w:hAnsi="Times New Roman"/>
-        </w:rPr>
-        <w:t>autres</w:t>
-      </w:r>
-      <w:proofErr w:type="gramEnd"/>
-      <w:r>
-        <w:rPr>
-          <w:rFonts w:ascii="Times New Roman" w:hAnsi="Times New Roman"/>
-        </w:rPr>
-        <w:t>…</w:t>
+      <w:r>
+        <w:rPr>
+          <w:rFonts w:ascii="Times New Roman" w:hAnsi="Times New Roman"/>
+        </w:rPr>
+        <w:t>autres…</w:t>
       </w:r>
     </w:p>
     <w:p>
@@ -19458,6 +20664,7 @@
         <w:rPr>
           <w:rFonts w:ascii="Times New Roman" w:hAnsi="Times New Roman"/>
         </w:rPr>
+        <w:lastRenderedPageBreak/>
         <w:t>C</w:t>
       </w:r>
       <w:bookmarkEnd w:id="44"/>
@@ -19481,16 +20688,8 @@
         <w:rPr>
           <w:rFonts w:ascii="Times New Roman" w:hAnsi="Times New Roman"/>
         </w:rPr>
-        <w:t xml:space="preserve">Développez en tous cas les points </w:t>
-      </w:r>
-      <w:proofErr w:type="gramStart"/>
-      <w:r>
-        <w:rPr>
-          <w:rFonts w:ascii="Times New Roman" w:hAnsi="Times New Roman"/>
-        </w:rPr>
-        <w:t>suivants:</w:t>
-      </w:r>
-      <w:proofErr w:type="gramEnd"/>
+        <w:t>Développez en tous cas les points suivants:</w:t>
+      </w:r>
     </w:p>
     <w:p>
       <w:pPr>
@@ -19659,21 +20858,7 @@
         <w:rPr>
           <w:rFonts w:ascii="Times New Roman" w:hAnsi="Times New Roman"/>
         </w:rPr>
-        <w:t xml:space="preserve"> (Titre, auteur, date), des sites Internet (URL) consultés, des articles (Revue, date, titre, </w:t>
-      </w:r>
-      <w:proofErr w:type="gramStart"/>
-      <w:r>
-        <w:rPr>
-          <w:rFonts w:ascii="Times New Roman" w:hAnsi="Times New Roman"/>
-        </w:rPr>
-        <w:t>auteur)…</w:t>
-      </w:r>
-      <w:proofErr w:type="gramEnd"/>
-      <w:r>
-        <w:rPr>
-          <w:rFonts w:ascii="Times New Roman" w:hAnsi="Times New Roman"/>
-        </w:rPr>
-        <w:t xml:space="preserve"> Et de toutes les aides externes (noms)   </w:t>
+        <w:t xml:space="preserve"> (Titre, auteur, date), des sites Internet (URL) consultés, des articles (Revue, date, titre, auteur)… Et de toutes les aides externes (noms)   </w:t>
       </w:r>
     </w:p>
     <w:p>
@@ -19971,7 +21156,7 @@
 </file>
 
 <file path=word/endnotes.xml><?xml version="1.0" encoding="utf-8"?>
-<w:endnotes xmlns:wpc="http://schemas.microsoft.com/office/word/2010/wordprocessingCanvas" xmlns:mo="http://schemas.microsoft.com/office/mac/office/2008/main" xmlns:mc="http://schemas.openxmlformats.org/markup-compatibility/2006" xmlns:mv="urn:schemas-microsoft-com:mac:vml" xmlns:o="urn:schemas-microsoft-com:office:office" xmlns:r="http://schemas.openxmlformats.org/officeDocument/2006/relationships" xmlns:m="http://schemas.openxmlformats.org/officeDocument/2006/math" xmlns:v="urn:schemas-microsoft-com:vml" xmlns:wp14="http://schemas.microsoft.com/office/word/2010/wordprocessingDrawing" xmlns:wp="http://schemas.openxmlformats.org/drawingml/2006/wordprocessingDrawing" xmlns:w10="urn:schemas-microsoft-com:office:word" xmlns:w="http://schemas.openxmlformats.org/wordprocessingml/2006/main" xmlns:w14="http://schemas.microsoft.com/office/word/2010/wordml" xmlns:w15="http://schemas.microsoft.com/office/word/2012/wordml" xmlns:wpg="http://schemas.microsoft.com/office/word/2010/wordprocessingGroup" xmlns:wpi="http://schemas.microsoft.com/office/word/2010/wordprocessingInk" xmlns:wne="http://schemas.microsoft.com/office/word/2006/wordml" xmlns:wps="http://schemas.microsoft.com/office/word/2010/wordprocessingShape" mc:Ignorable="w14 w15 wp14">
+<w:endnotes xmlns:wpc="http://schemas.microsoft.com/office/word/2010/wordprocessingCanvas" xmlns:cx="http://schemas.microsoft.com/office/drawing/2014/chartex" xmlns:cx1="http://schemas.microsoft.com/office/drawing/2015/9/8/chartex" xmlns:mc="http://schemas.openxmlformats.org/markup-compatibility/2006" xmlns:o="urn:schemas-microsoft-com:office:office" xmlns:r="http://schemas.openxmlformats.org/officeDocument/2006/relationships" xmlns:m="http://schemas.openxmlformats.org/officeDocument/2006/math" xmlns:v="urn:schemas-microsoft-com:vml" xmlns:wp14="http://schemas.microsoft.com/office/word/2010/wordprocessingDrawing" xmlns:wp="http://schemas.openxmlformats.org/drawingml/2006/wordprocessingDrawing" xmlns:w10="urn:schemas-microsoft-com:office:word" xmlns:w="http://schemas.openxmlformats.org/wordprocessingml/2006/main" xmlns:w14="http://schemas.microsoft.com/office/word/2010/wordml" xmlns:w15="http://schemas.microsoft.com/office/word/2012/wordml" xmlns:w16se="http://schemas.microsoft.com/office/word/2015/wordml/symex" xmlns:wpg="http://schemas.microsoft.com/office/word/2010/wordprocessingGroup" xmlns:wpi="http://schemas.microsoft.com/office/word/2010/wordprocessingInk" xmlns:wne="http://schemas.microsoft.com/office/word/2006/wordml" xmlns:wps="http://schemas.microsoft.com/office/word/2010/wordprocessingShape" mc:Ignorable="w14 w15 w16se wp14">
   <w:endnote w:type="separator" w:id="-1">
     <w:p>
       <w:r>
@@ -19990,7 +21175,7 @@
 </file>
 
 <file path=word/footer1.xml><?xml version="1.0" encoding="utf-8"?>
-<w:ftr xmlns:wpc="http://schemas.microsoft.com/office/word/2010/wordprocessingCanvas" xmlns:mo="http://schemas.microsoft.com/office/mac/office/2008/main" xmlns:mc="http://schemas.openxmlformats.org/markup-compatibility/2006" xmlns:mv="urn:schemas-microsoft-com:mac:vml" xmlns:o="urn:schemas-microsoft-com:office:office" xmlns:r="http://schemas.openxmlformats.org/officeDocument/2006/relationships" xmlns:m="http://schemas.openxmlformats.org/officeDocument/2006/math" xmlns:v="urn:schemas-microsoft-com:vml" xmlns:wp14="http://schemas.microsoft.com/office/word/2010/wordprocessingDrawing" xmlns:wp="http://schemas.openxmlformats.org/drawingml/2006/wordprocessingDrawing" xmlns:w10="urn:schemas-microsoft-com:office:word" xmlns:w="http://schemas.openxmlformats.org/wordprocessingml/2006/main" xmlns:w14="http://schemas.microsoft.com/office/word/2010/wordml" xmlns:w15="http://schemas.microsoft.com/office/word/2012/wordml" xmlns:wpg="http://schemas.microsoft.com/office/word/2010/wordprocessingGroup" xmlns:wpi="http://schemas.microsoft.com/office/word/2010/wordprocessingInk" xmlns:wne="http://schemas.microsoft.com/office/word/2006/wordml" xmlns:wps="http://schemas.microsoft.com/office/word/2010/wordprocessingShape" mc:Ignorable="w14 w15 wp14">
+<w:ftr xmlns:wpc="http://schemas.microsoft.com/office/word/2010/wordprocessingCanvas" xmlns:cx="http://schemas.microsoft.com/office/drawing/2014/chartex" xmlns:cx1="http://schemas.microsoft.com/office/drawing/2015/9/8/chartex" xmlns:mc="http://schemas.openxmlformats.org/markup-compatibility/2006" xmlns:o="urn:schemas-microsoft-com:office:office" xmlns:r="http://schemas.openxmlformats.org/officeDocument/2006/relationships" xmlns:m="http://schemas.openxmlformats.org/officeDocument/2006/math" xmlns:v="urn:schemas-microsoft-com:vml" xmlns:wp14="http://schemas.microsoft.com/office/word/2010/wordprocessingDrawing" xmlns:wp="http://schemas.openxmlformats.org/drawingml/2006/wordprocessingDrawing" xmlns:w10="urn:schemas-microsoft-com:office:word" xmlns:w="http://schemas.openxmlformats.org/wordprocessingml/2006/main" xmlns:w14="http://schemas.microsoft.com/office/word/2010/wordml" xmlns:w15="http://schemas.microsoft.com/office/word/2012/wordml" xmlns:w16se="http://schemas.microsoft.com/office/word/2015/wordml/symex" xmlns:wpg="http://schemas.microsoft.com/office/word/2010/wordprocessingGroup" xmlns:wpi="http://schemas.microsoft.com/office/word/2010/wordprocessingInk" xmlns:wne="http://schemas.microsoft.com/office/word/2006/wordml" xmlns:wps="http://schemas.microsoft.com/office/word/2010/wordprocessingShape" mc:Ignorable="w14 w15 w16se wp14">
   <w:p>
     <w:pPr>
       <w:pStyle w:val="Pieddepage"/>
@@ -20027,7 +21212,7 @@
         <w:rStyle w:val="Numrodepage"/>
         <w:noProof/>
       </w:rPr>
-      <w:t>15</w:t>
+      <w:t>17</w:t>
     </w:r>
     <w:r>
       <w:rPr>
@@ -20043,7 +21228,7 @@
         <w:rPr>
           <w:noProof/>
         </w:rPr>
-        <w:t>01/03/2018 16:54:00</w:t>
+        <w:t>02/03/2018 11:38:00</w:t>
       </w:r>
     </w:fldSimple>
     <w:r>
@@ -20057,7 +21242,7 @@
 </file>
 
 <file path=word/footnotes.xml><?xml version="1.0" encoding="utf-8"?>
-<w:footnotes xmlns:wpc="http://schemas.microsoft.com/office/word/2010/wordprocessingCanvas" xmlns:mo="http://schemas.microsoft.com/office/mac/office/2008/main" xmlns:mc="http://schemas.openxmlformats.org/markup-compatibility/2006" xmlns:mv="urn:schemas-microsoft-com:mac:vml" xmlns:o="urn:schemas-microsoft-com:office:office" xmlns:r="http://schemas.openxmlformats.org/officeDocument/2006/relationships" xmlns:m="http://schemas.openxmlformats.org/officeDocument/2006/math" xmlns:v="urn:schemas-microsoft-com:vml" xmlns:wp14="http://schemas.microsoft.com/office/word/2010/wordprocessingDrawing" xmlns:wp="http://schemas.openxmlformats.org/drawingml/2006/wordprocessingDrawing" xmlns:w10="urn:schemas-microsoft-com:office:word" xmlns:w="http://schemas.openxmlformats.org/wordprocessingml/2006/main" xmlns:w14="http://schemas.microsoft.com/office/word/2010/wordml" xmlns:w15="http://schemas.microsoft.com/office/word/2012/wordml" xmlns:wpg="http://schemas.microsoft.com/office/word/2010/wordprocessingGroup" xmlns:wpi="http://schemas.microsoft.com/office/word/2010/wordprocessingInk" xmlns:wne="http://schemas.microsoft.com/office/word/2006/wordml" xmlns:wps="http://schemas.microsoft.com/office/word/2010/wordprocessingShape" mc:Ignorable="w14 w15 wp14">
+<w:footnotes xmlns:wpc="http://schemas.microsoft.com/office/word/2010/wordprocessingCanvas" xmlns:cx="http://schemas.microsoft.com/office/drawing/2014/chartex" xmlns:cx1="http://schemas.microsoft.com/office/drawing/2015/9/8/chartex" xmlns:mc="http://schemas.openxmlformats.org/markup-compatibility/2006" xmlns:o="urn:schemas-microsoft-com:office:office" xmlns:r="http://schemas.openxmlformats.org/officeDocument/2006/relationships" xmlns:m="http://schemas.openxmlformats.org/officeDocument/2006/math" xmlns:v="urn:schemas-microsoft-com:vml" xmlns:wp14="http://schemas.microsoft.com/office/word/2010/wordprocessingDrawing" xmlns:wp="http://schemas.openxmlformats.org/drawingml/2006/wordprocessingDrawing" xmlns:w10="urn:schemas-microsoft-com:office:word" xmlns:w="http://schemas.openxmlformats.org/wordprocessingml/2006/main" xmlns:w14="http://schemas.microsoft.com/office/word/2010/wordml" xmlns:w15="http://schemas.microsoft.com/office/word/2012/wordml" xmlns:w16se="http://schemas.microsoft.com/office/word/2015/wordml/symex" xmlns:wpg="http://schemas.microsoft.com/office/word/2010/wordprocessingGroup" xmlns:wpi="http://schemas.microsoft.com/office/word/2010/wordprocessingInk" xmlns:wne="http://schemas.microsoft.com/office/word/2006/wordml" xmlns:wps="http://schemas.microsoft.com/office/word/2010/wordprocessingShape" mc:Ignorable="w14 w15 w16se wp14">
   <w:footnote w:type="separator" w:id="-1">
     <w:p>
       <w:r>
@@ -20076,7 +21261,7 @@
 </file>
 
 <file path=word/header1.xml><?xml version="1.0" encoding="utf-8"?>
-<w:hdr xmlns:wpc="http://schemas.microsoft.com/office/word/2010/wordprocessingCanvas" xmlns:mo="http://schemas.microsoft.com/office/mac/office/2008/main" xmlns:mc="http://schemas.openxmlformats.org/markup-compatibility/2006" xmlns:mv="urn:schemas-microsoft-com:mac:vml" xmlns:o="urn:schemas-microsoft-com:office:office" xmlns:r="http://schemas.openxmlformats.org/officeDocument/2006/relationships" xmlns:m="http://schemas.openxmlformats.org/officeDocument/2006/math" xmlns:v="urn:schemas-microsoft-com:vml" xmlns:wp14="http://schemas.microsoft.com/office/word/2010/wordprocessingDrawing" xmlns:wp="http://schemas.openxmlformats.org/drawingml/2006/wordprocessingDrawing" xmlns:w10="urn:schemas-microsoft-com:office:word" xmlns:w="http://schemas.openxmlformats.org/wordprocessingml/2006/main" xmlns:w14="http://schemas.microsoft.com/office/word/2010/wordml" xmlns:w15="http://schemas.microsoft.com/office/word/2012/wordml" xmlns:wpg="http://schemas.microsoft.com/office/word/2010/wordprocessingGroup" xmlns:wpi="http://schemas.microsoft.com/office/word/2010/wordprocessingInk" xmlns:wne="http://schemas.microsoft.com/office/word/2006/wordml" xmlns:wps="http://schemas.microsoft.com/office/word/2010/wordprocessingShape" mc:Ignorable="w14 w15 wp14">
+<w:hdr xmlns:wpc="http://schemas.microsoft.com/office/word/2010/wordprocessingCanvas" xmlns:cx="http://schemas.microsoft.com/office/drawing/2014/chartex" xmlns:cx1="http://schemas.microsoft.com/office/drawing/2015/9/8/chartex" xmlns:mc="http://schemas.openxmlformats.org/markup-compatibility/2006" xmlns:o="urn:schemas-microsoft-com:office:office" xmlns:r="http://schemas.openxmlformats.org/officeDocument/2006/relationships" xmlns:m="http://schemas.openxmlformats.org/officeDocument/2006/math" xmlns:v="urn:schemas-microsoft-com:vml" xmlns:wp14="http://schemas.microsoft.com/office/word/2010/wordprocessingDrawing" xmlns:wp="http://schemas.openxmlformats.org/drawingml/2006/wordprocessingDrawing" xmlns:w10="urn:schemas-microsoft-com:office:word" xmlns:w="http://schemas.openxmlformats.org/wordprocessingml/2006/main" xmlns:w14="http://schemas.microsoft.com/office/word/2010/wordml" xmlns:w15="http://schemas.microsoft.com/office/word/2012/wordml" xmlns:w16se="http://schemas.microsoft.com/office/word/2015/wordml/symex" xmlns:wpg="http://schemas.microsoft.com/office/word/2010/wordprocessingGroup" xmlns:wpi="http://schemas.microsoft.com/office/word/2010/wordprocessingInk" xmlns:wne="http://schemas.microsoft.com/office/word/2006/wordml" xmlns:wps="http://schemas.microsoft.com/office/word/2010/wordprocessingShape" mc:Ignorable="w14 w15 w16se wp14">
   <w:p>
     <w:pPr>
       <w:pStyle w:val="En-tte"/>
@@ -20092,6 +21277,7 @@
     <w:r>
       <w:rPr>
         <w:noProof/>
+        <w:lang w:val="fr-CH" w:eastAsia="fr-CH"/>
       </w:rPr>
       <w:drawing>
         <wp:anchor distT="0" distB="0" distL="114300" distR="114300" simplePos="0" relativeHeight="251657728" behindDoc="0" locked="0" layoutInCell="0" allowOverlap="1" wp14:anchorId="154303E8" wp14:editId="46F9949A">
@@ -20173,8 +21359,8 @@
 </file>
 
 <file path=word/numbering.xml><?xml version="1.0" encoding="utf-8"?>
-<w:numbering xmlns:wpc="http://schemas.microsoft.com/office/word/2010/wordprocessingCanvas" xmlns:mo="http://schemas.microsoft.com/office/mac/office/2008/main" xmlns:mc="http://schemas.openxmlformats.org/markup-compatibility/2006" xmlns:mv="urn:schemas-microsoft-com:mac:vml" xmlns:o="urn:schemas-microsoft-com:office:office" xmlns:r="http://schemas.openxmlformats.org/officeDocument/2006/relationships" xmlns:m="http://schemas.openxmlformats.org/officeDocument/2006/math" xmlns:v="urn:schemas-microsoft-com:vml" xmlns:wp14="http://schemas.microsoft.com/office/word/2010/wordprocessingDrawing" xmlns:wp="http://schemas.openxmlformats.org/drawingml/2006/wordprocessingDrawing" xmlns:w10="urn:schemas-microsoft-com:office:word" xmlns:w="http://schemas.openxmlformats.org/wordprocessingml/2006/main" xmlns:w14="http://schemas.microsoft.com/office/word/2010/wordml" xmlns:w15="http://schemas.microsoft.com/office/word/2012/wordml" xmlns:wpg="http://schemas.microsoft.com/office/word/2010/wordprocessingGroup" xmlns:wpi="http://schemas.microsoft.com/office/word/2010/wordprocessingInk" xmlns:wne="http://schemas.microsoft.com/office/word/2006/wordml" xmlns:wps="http://schemas.microsoft.com/office/word/2010/wordprocessingShape" mc:Ignorable="w14 w15 wp14">
-  <w:abstractNum w:abstractNumId="0">
+<w:numbering xmlns:wpc="http://schemas.microsoft.com/office/word/2010/wordprocessingCanvas" xmlns:cx="http://schemas.microsoft.com/office/drawing/2014/chartex" xmlns:cx1="http://schemas.microsoft.com/office/drawing/2015/9/8/chartex" xmlns:mc="http://schemas.openxmlformats.org/markup-compatibility/2006" xmlns:o="urn:schemas-microsoft-com:office:office" xmlns:r="http://schemas.openxmlformats.org/officeDocument/2006/relationships" xmlns:m="http://schemas.openxmlformats.org/officeDocument/2006/math" xmlns:v="urn:schemas-microsoft-com:vml" xmlns:wp14="http://schemas.microsoft.com/office/word/2010/wordprocessingDrawing" xmlns:wp="http://schemas.openxmlformats.org/drawingml/2006/wordprocessingDrawing" xmlns:w10="urn:schemas-microsoft-com:office:word" xmlns:w="http://schemas.openxmlformats.org/wordprocessingml/2006/main" xmlns:w14="http://schemas.microsoft.com/office/word/2010/wordml" xmlns:w15="http://schemas.microsoft.com/office/word/2012/wordml" xmlns:w16se="http://schemas.microsoft.com/office/word/2015/wordml/symex" xmlns:wpg="http://schemas.microsoft.com/office/word/2010/wordprocessingGroup" xmlns:wpi="http://schemas.microsoft.com/office/word/2010/wordprocessingInk" xmlns:wne="http://schemas.microsoft.com/office/word/2006/wordml" xmlns:wps="http://schemas.microsoft.com/office/word/2010/wordprocessingShape" mc:Ignorable="w14 w15 w16se wp14">
+  <w:abstractNum w:abstractNumId="0" w15:restartNumberingAfterBreak="0">
     <w:nsid w:val="FFFFFF1D"/>
     <w:multiLevelType w:val="multilevel"/>
     <w:tmpl w:val="907A3D94"/>
@@ -20314,7 +21500,7 @@
       </w:rPr>
     </w:lvl>
   </w:abstractNum>
-  <w:abstractNum w:abstractNumId="1">
+  <w:abstractNum w:abstractNumId="1" w15:restartNumberingAfterBreak="0">
     <w:nsid w:val="0A7C7405"/>
     <w:multiLevelType w:val="singleLevel"/>
     <w:tmpl w:val="92869324"/>
@@ -20335,7 +21521,7 @@
       </w:rPr>
     </w:lvl>
   </w:abstractNum>
-  <w:abstractNum w:abstractNumId="2">
+  <w:abstractNum w:abstractNumId="2" w15:restartNumberingAfterBreak="0">
     <w:nsid w:val="0B156879"/>
     <w:multiLevelType w:val="hybridMultilevel"/>
     <w:tmpl w:val="89921976"/>
@@ -20448,7 +21634,7 @@
       </w:rPr>
     </w:lvl>
   </w:abstractNum>
-  <w:abstractNum w:abstractNumId="3">
+  <w:abstractNum w:abstractNumId="3" w15:restartNumberingAfterBreak="0">
     <w:nsid w:val="142D487B"/>
     <w:multiLevelType w:val="hybridMultilevel"/>
     <w:tmpl w:val="B4A6F01A"/>
@@ -20561,7 +21747,7 @@
       </w:rPr>
     </w:lvl>
   </w:abstractNum>
-  <w:abstractNum w:abstractNumId="4">
+  <w:abstractNum w:abstractNumId="4" w15:restartNumberingAfterBreak="0">
     <w:nsid w:val="16794E2B"/>
     <w:multiLevelType w:val="hybridMultilevel"/>
     <w:tmpl w:val="641AD2C2"/>
@@ -20701,7 +21887,7 @@
       </w:rPr>
     </w:lvl>
   </w:abstractNum>
-  <w:abstractNum w:abstractNumId="5">
+  <w:abstractNum w:abstractNumId="5" w15:restartNumberingAfterBreak="0">
     <w:nsid w:val="16E44B04"/>
     <w:multiLevelType w:val="multilevel"/>
     <w:tmpl w:val="3E0A631E"/>
@@ -20815,7 +22001,7 @@
       </w:pPr>
     </w:lvl>
   </w:abstractNum>
-  <w:abstractNum w:abstractNumId="6">
+  <w:abstractNum w:abstractNumId="6" w15:restartNumberingAfterBreak="0">
     <w:nsid w:val="16FA3394"/>
     <w:multiLevelType w:val="hybridMultilevel"/>
     <w:tmpl w:val="E51AB440"/>
@@ -20928,7 +22114,7 @@
       </w:rPr>
     </w:lvl>
   </w:abstractNum>
-  <w:abstractNum w:abstractNumId="7">
+  <w:abstractNum w:abstractNumId="7" w15:restartNumberingAfterBreak="0">
     <w:nsid w:val="19FF01AE"/>
     <w:multiLevelType w:val="hybridMultilevel"/>
     <w:tmpl w:val="EC6A3956"/>
@@ -21068,7 +22254,7 @@
       </w:rPr>
     </w:lvl>
   </w:abstractNum>
-  <w:abstractNum w:abstractNumId="8">
+  <w:abstractNum w:abstractNumId="8" w15:restartNumberingAfterBreak="0">
     <w:nsid w:val="27A404D8"/>
     <w:multiLevelType w:val="hybridMultilevel"/>
     <w:tmpl w:val="E4483B56"/>
@@ -21208,7 +22394,7 @@
       </w:rPr>
     </w:lvl>
   </w:abstractNum>
-  <w:abstractNum w:abstractNumId="9">
+  <w:abstractNum w:abstractNumId="9" w15:restartNumberingAfterBreak="0">
     <w:nsid w:val="2E23300B"/>
     <w:multiLevelType w:val="hybridMultilevel"/>
     <w:tmpl w:val="970ADF2C"/>
@@ -21321,7 +22507,7 @@
       </w:rPr>
     </w:lvl>
   </w:abstractNum>
-  <w:abstractNum w:abstractNumId="10">
+  <w:abstractNum w:abstractNumId="10" w15:restartNumberingAfterBreak="0">
     <w:nsid w:val="352C2A44"/>
     <w:multiLevelType w:val="hybridMultilevel"/>
     <w:tmpl w:val="4F56EF2A"/>
@@ -21434,7 +22620,7 @@
       </w:rPr>
     </w:lvl>
   </w:abstractNum>
-  <w:abstractNum w:abstractNumId="11">
+  <w:abstractNum w:abstractNumId="11" w15:restartNumberingAfterBreak="0">
     <w:nsid w:val="408C02FF"/>
     <w:multiLevelType w:val="hybridMultilevel"/>
     <w:tmpl w:val="1C925AC4"/>
@@ -21571,7 +22757,7 @@
       </w:rPr>
     </w:lvl>
   </w:abstractNum>
-  <w:abstractNum w:abstractNumId="12">
+  <w:abstractNum w:abstractNumId="12" w15:restartNumberingAfterBreak="0">
     <w:nsid w:val="42F31DAB"/>
     <w:multiLevelType w:val="hybridMultilevel"/>
     <w:tmpl w:val="A46C5D1C"/>
@@ -21711,7 +22897,7 @@
       </w:rPr>
     </w:lvl>
   </w:abstractNum>
-  <w:abstractNum w:abstractNumId="13">
+  <w:abstractNum w:abstractNumId="13" w15:restartNumberingAfterBreak="0">
     <w:nsid w:val="4FF51F81"/>
     <w:multiLevelType w:val="hybridMultilevel"/>
     <w:tmpl w:val="B4BACFDE"/>
@@ -21824,7 +23010,7 @@
       </w:rPr>
     </w:lvl>
   </w:abstractNum>
-  <w:abstractNum w:abstractNumId="14">
+  <w:abstractNum w:abstractNumId="14" w15:restartNumberingAfterBreak="0">
     <w:nsid w:val="5082572C"/>
     <w:multiLevelType w:val="hybridMultilevel"/>
     <w:tmpl w:val="ED4ACFA4"/>
@@ -21964,7 +23150,7 @@
       </w:rPr>
     </w:lvl>
   </w:abstractNum>
-  <w:abstractNum w:abstractNumId="15">
+  <w:abstractNum w:abstractNumId="15" w15:restartNumberingAfterBreak="0">
     <w:nsid w:val="52B247CA"/>
     <w:multiLevelType w:val="hybridMultilevel"/>
     <w:tmpl w:val="B7D4D45A"/>
@@ -22104,7 +23290,7 @@
       </w:rPr>
     </w:lvl>
   </w:abstractNum>
-  <w:abstractNum w:abstractNumId="16">
+  <w:abstractNum w:abstractNumId="16" w15:restartNumberingAfterBreak="0">
     <w:nsid w:val="56A255C1"/>
     <w:multiLevelType w:val="hybridMultilevel"/>
     <w:tmpl w:val="338CCFB2"/>
@@ -22217,13 +23403,13 @@
       </w:rPr>
     </w:lvl>
   </w:abstractNum>
-  <w:abstractNum w:abstractNumId="17">
+  <w:abstractNum w:abstractNumId="17" w15:restartNumberingAfterBreak="0">
     <w:nsid w:val="58D81219"/>
     <w:multiLevelType w:val="multilevel"/>
     <w:tmpl w:val="3E0A631E"/>
     <w:numStyleLink w:val="Style1"/>
   </w:abstractNum>
-  <w:abstractNum w:abstractNumId="18">
+  <w:abstractNum w:abstractNumId="18" w15:restartNumberingAfterBreak="0">
     <w:nsid w:val="594C1361"/>
     <w:multiLevelType w:val="hybridMultilevel"/>
     <w:tmpl w:val="5C243628"/>
@@ -22363,7 +23549,7 @@
       </w:rPr>
     </w:lvl>
   </w:abstractNum>
-  <w:abstractNum w:abstractNumId="19">
+  <w:abstractNum w:abstractNumId="19" w15:restartNumberingAfterBreak="0">
     <w:nsid w:val="5E4B2431"/>
     <w:multiLevelType w:val="hybridMultilevel"/>
     <w:tmpl w:val="4550A29E"/>
@@ -22476,7 +23662,7 @@
       </w:rPr>
     </w:lvl>
   </w:abstractNum>
-  <w:abstractNum w:abstractNumId="20">
+  <w:abstractNum w:abstractNumId="20" w15:restartNumberingAfterBreak="0">
     <w:nsid w:val="71E06583"/>
     <w:multiLevelType w:val="hybridMultilevel"/>
     <w:tmpl w:val="26C81FCE"/>
@@ -22616,7 +23802,7 @@
       </w:rPr>
     </w:lvl>
   </w:abstractNum>
-  <w:abstractNum w:abstractNumId="21">
+  <w:abstractNum w:abstractNumId="21" w15:restartNumberingAfterBreak="0">
     <w:nsid w:val="75A3529B"/>
     <w:multiLevelType w:val="hybridMultilevel"/>
     <w:tmpl w:val="819EEA64"/>
@@ -22756,7 +23942,7 @@
       </w:rPr>
     </w:lvl>
   </w:abstractNum>
-  <w:abstractNum w:abstractNumId="22">
+  <w:abstractNum w:abstractNumId="22" w15:restartNumberingAfterBreak="0">
     <w:nsid w:val="797979A0"/>
     <w:multiLevelType w:val="hybridMultilevel"/>
     <w:tmpl w:val="7E40D33A"/>
@@ -22869,7 +24055,7 @@
       </w:rPr>
     </w:lvl>
   </w:abstractNum>
-  <w:abstractNum w:abstractNumId="23">
+  <w:abstractNum w:abstractNumId="23" w15:restartNumberingAfterBreak="0">
     <w:nsid w:val="7B193736"/>
     <w:multiLevelType w:val="multilevel"/>
     <w:tmpl w:val="3E0A631E"/>
@@ -22991,7 +24177,7 @@
       </w:pPr>
     </w:lvl>
   </w:abstractNum>
-  <w:abstractNum w:abstractNumId="24">
+  <w:abstractNum w:abstractNumId="24" w15:restartNumberingAfterBreak="0">
     <w:nsid w:val="7D032E42"/>
     <w:multiLevelType w:val="hybridMultilevel"/>
     <w:tmpl w:val="901CE568"/>
@@ -23104,7 +24290,7 @@
       </w:rPr>
     </w:lvl>
   </w:abstractNum>
-  <w:abstractNum w:abstractNumId="25">
+  <w:abstractNum w:abstractNumId="25" w15:restartNumberingAfterBreak="0">
     <w:nsid w:val="7DD245F2"/>
     <w:multiLevelType w:val="hybridMultilevel"/>
     <w:tmpl w:val="3100450C"/>
@@ -23244,7 +24430,7 @@
       </w:rPr>
     </w:lvl>
   </w:abstractNum>
-  <w:abstractNum w:abstractNumId="26">
+  <w:abstractNum w:abstractNumId="26" w15:restartNumberingAfterBreak="0">
     <w:nsid w:val="7DDE7E2F"/>
     <w:multiLevelType w:val="hybridMultilevel"/>
     <w:tmpl w:val="47B69FA2"/>
@@ -23443,7 +24629,7 @@
 </file>
 
 <file path=word/styles.xml><?xml version="1.0" encoding="utf-8"?>
-<w:styles xmlns:mc="http://schemas.openxmlformats.org/markup-compatibility/2006" xmlns:r="http://schemas.openxmlformats.org/officeDocument/2006/relationships" xmlns:w="http://schemas.openxmlformats.org/wordprocessingml/2006/main" xmlns:w14="http://schemas.microsoft.com/office/word/2010/wordml" xmlns:w15="http://schemas.microsoft.com/office/word/2012/wordml" mc:Ignorable="w14 w15">
+<w:styles xmlns:mc="http://schemas.openxmlformats.org/markup-compatibility/2006" xmlns:r="http://schemas.openxmlformats.org/officeDocument/2006/relationships" xmlns:w="http://schemas.openxmlformats.org/wordprocessingml/2006/main" xmlns:w14="http://schemas.microsoft.com/office/word/2010/wordml" xmlns:w15="http://schemas.microsoft.com/office/word/2012/wordml" xmlns:w16se="http://schemas.microsoft.com/office/word/2015/wordml/symex" mc:Ignorable="w14 w15 w16se">
   <w:docDefaults>
     <w:rPrDefault>
       <w:rPr>
@@ -23455,7 +24641,7 @@
     </w:rPrDefault>
     <w:pPrDefault/>
   </w:docDefaults>
-  <w:latentStyles w:defLockedState="0" w:defUIPriority="0" w:defSemiHidden="0" w:defUnhideWhenUsed="0" w:defQFormat="0" w:count="382">
+  <w:latentStyles w:defLockedState="0" w:defUIPriority="0" w:defSemiHidden="0" w:defUnhideWhenUsed="0" w:defQFormat="0" w:count="371">
     <w:lsdException w:name="Normal" w:qFormat="1"/>
     <w:lsdException w:name="heading 1" w:qFormat="1"/>
     <w:lsdException w:name="heading 2" w:qFormat="1"/>
@@ -23737,8 +24923,6 @@
     <w:lsdException w:name="List Table 5 Dark Accent 6" w:uiPriority="50"/>
     <w:lsdException w:name="List Table 6 Colorful Accent 6" w:uiPriority="51"/>
     <w:lsdException w:name="List Table 7 Colorful Accent 6" w:uiPriority="52"/>
-    <w:lsdException w:name="Mention" w:semiHidden="1" w:uiPriority="99" w:unhideWhenUsed="1"/>
-    <w:lsdException w:name="Smart Hyperlink" w:semiHidden="1" w:uiPriority="99" w:unhideWhenUsed="1"/>
   </w:latentStyles>
   <w:style w:type="paragraph" w:default="1" w:styleId="Normal">
     <w:name w:val="Normal"/>
@@ -24139,7 +25323,7 @@
       <w:u w:val="single"/>
     </w:rPr>
   </w:style>
-  <w:style w:type="paragraph" w:styleId="Normalweb">
+  <w:style w:type="paragraph" w:styleId="NormalWeb">
     <w:name w:val="Normal (Web)"/>
     <w:basedOn w:val="Normal"/>
     <w:pPr>
@@ -24187,14 +25371,14 @@
       <w:u w:val="single"/>
     </w:rPr>
   </w:style>
-  <w:style w:type="character" w:styleId="Lienhypertextevisit">
+  <w:style w:type="character" w:styleId="Lienhypertextesuivivisit">
     <w:name w:val="FollowedHyperlink"/>
     <w:rPr>
       <w:color w:val="800080"/>
       <w:u w:val="single"/>
     </w:rPr>
   </w:style>
-  <w:style w:type="character" w:styleId="Emphase">
+  <w:style w:type="character" w:styleId="Accentuation">
     <w:name w:val="Emphasis"/>
     <w:qFormat/>
     <w:rPr>
@@ -24207,7 +25391,6 @@
     <w:basedOn w:val="TableauNormal"/>
     <w:rsid w:val="007C53D3"/>
     <w:tblPr>
-      <w:tblInd w:w="0" w:type="dxa"/>
       <w:tblBorders>
         <w:top w:val="single" w:sz="4" w:space="0" w:color="auto"/>
         <w:left w:val="single" w:sz="4" w:space="0" w:color="auto"/>
@@ -24216,12 +25399,6 @@
         <w:insideH w:val="single" w:sz="4" w:space="0" w:color="auto"/>
         <w:insideV w:val="single" w:sz="4" w:space="0" w:color="auto"/>
       </w:tblBorders>
-      <w:tblCellMar>
-        <w:top w:w="0" w:type="dxa"/>
-        <w:left w:w="108" w:type="dxa"/>
-        <w:bottom w:w="0" w:type="dxa"/>
-        <w:right w:w="108" w:type="dxa"/>
-      </w:tblCellMar>
     </w:tblPr>
   </w:style>
   <w:style w:type="paragraph" w:customStyle="1" w:styleId="Retraitnormal1">

--- a/Documentation de projet/Projet_PreTPI.docx
+++ b/Documentation de projet/Projet_PreTPI.docx
@@ -122,6 +122,7 @@
                 <w:sz w:val="96"/>
               </w:rPr>
             </w:pPr>
+            <w:proofErr w:type="spellStart"/>
             <w:r>
               <w:rPr>
                 <w:rFonts w:ascii="Times New Roman" w:hAnsi="Times New Roman"/>
@@ -129,6 +130,7 @@
               </w:rPr>
               <w:t>MedEasy</w:t>
             </w:r>
+            <w:proofErr w:type="spellEnd"/>
           </w:p>
         </w:tc>
       </w:tr>
@@ -3659,7 +3661,21 @@
         <w:rPr>
           <w:rFonts w:ascii="Times New Roman" w:hAnsi="Times New Roman"/>
         </w:rPr>
-        <w:t xml:space="preserve">De plus, en fonction du type de projet,  il est tout à fait possible que certains chapitres ou paragraphes n’aient aucun sens. Dans ce cas il est recommandé de les retirer du document pour éviter de l’alourdir inutilement.  </w:t>
+        <w:t xml:space="preserve">De plus, en fonction du type de </w:t>
+      </w:r>
+      <w:proofErr w:type="gramStart"/>
+      <w:r>
+        <w:rPr>
+          <w:rFonts w:ascii="Times New Roman" w:hAnsi="Times New Roman"/>
+        </w:rPr>
+        <w:t>projet,  il</w:t>
+      </w:r>
+      <w:proofErr w:type="gramEnd"/>
+      <w:r>
+        <w:rPr>
+          <w:rFonts w:ascii="Times New Roman" w:hAnsi="Times New Roman"/>
+        </w:rPr>
+        <w:t xml:space="preserve"> est tout à fait possible que certains chapitres ou paragraphes n’aient aucun sens. Dans ce cas il est recommandé de les retirer du document pour éviter de l’alourdir inutilement.  </w:t>
       </w:r>
     </w:p>
     <w:p>
@@ -3745,7 +3761,40 @@
         <w:rPr>
           <w:rFonts w:ascii="Times New Roman" w:hAnsi="Times New Roman"/>
         </w:rPr>
-        <w:t>J’ai choisi de développer un logiciel de gestion de petit business médical avec le langage de programmation Python.</w:t>
+        <w:t>J’avais</w:t>
+      </w:r>
+      <w:r>
+        <w:rPr>
+          <w:rFonts w:ascii="Times New Roman" w:hAnsi="Times New Roman"/>
+        </w:rPr>
+        <w:t xml:space="preserve"> choisi de développer un logiciel de gestion de petit business médical avec le langage de programmation Python.</w:t>
+      </w:r>
+    </w:p>
+    <w:p>
+      <w:pPr>
+        <w:rPr>
+          <w:rFonts w:ascii="Times New Roman" w:hAnsi="Times New Roman"/>
+        </w:rPr>
+      </w:pPr>
+      <w:r>
+        <w:rPr>
+          <w:rFonts w:ascii="Times New Roman" w:hAnsi="Times New Roman"/>
+        </w:rPr>
+        <w:t xml:space="preserve">J’ai remarqué plus tard que le Python ne serait pas vraiment adapté pour une application GUI telle que </w:t>
+      </w:r>
+      <w:proofErr w:type="spellStart"/>
+      <w:r>
+        <w:rPr>
+          <w:rFonts w:ascii="Times New Roman" w:hAnsi="Times New Roman"/>
+        </w:rPr>
+        <w:t>MedEasy</w:t>
+      </w:r>
+      <w:proofErr w:type="spellEnd"/>
+      <w:r>
+        <w:rPr>
+          <w:rFonts w:ascii="Times New Roman" w:hAnsi="Times New Roman"/>
+        </w:rPr>
+        <w:t>. Je préfère partir sur des bases que je maitrise déjà.</w:t>
       </w:r>
     </w:p>
     <w:p>
@@ -3919,9 +3968,22 @@
           <w:rFonts w:ascii="Times New Roman" w:hAnsi="Times New Roman"/>
         </w:rPr>
       </w:pPr>
+      <w:r>
+        <w:rPr>
+          <w:rFonts w:ascii="Times New Roman" w:hAnsi="Times New Roman"/>
+        </w:rPr>
+        <w:t>L’application peut être utilisée avec le clavier, avec presque aucune aide de la souris.</w:t>
+      </w:r>
     </w:p>
     <w:p>
       <w:pPr>
+        <w:rPr>
+          <w:rFonts w:ascii="Times New Roman" w:hAnsi="Times New Roman"/>
+        </w:rPr>
+      </w:pPr>
+    </w:p>
+    <w:p>
+      <w:pPr>
         <w:pStyle w:val="Help"/>
         <w:rPr>
           <w:rFonts w:ascii="Times New Roman" w:hAnsi="Times New Roman"/>
@@ -3973,13 +4035,27 @@
         <w:rPr>
           <w:rFonts w:ascii="Times New Roman" w:hAnsi="Times New Roman"/>
         </w:rPr>
-        <w:t xml:space="preserve"> sont pas nécessairement SMART  I</w:t>
-      </w:r>
-      <w:r>
-        <w:rPr>
-          <w:rFonts w:ascii="Times New Roman" w:hAnsi="Times New Roman"/>
-        </w:rPr>
-        <w:t>l est par exemple acceptable d’avoir un objectif du genre « </w:t>
+        <w:t xml:space="preserve"> sont pas nécessairement </w:t>
+      </w:r>
+      <w:proofErr w:type="gramStart"/>
+      <w:r>
+        <w:rPr>
+          <w:rFonts w:ascii="Times New Roman" w:hAnsi="Times New Roman"/>
+        </w:rPr>
+        <w:t>SMART  I</w:t>
+      </w:r>
+      <w:r>
+        <w:rPr>
+          <w:rFonts w:ascii="Times New Roman" w:hAnsi="Times New Roman"/>
+        </w:rPr>
+        <w:t>l</w:t>
+      </w:r>
+      <w:proofErr w:type="gramEnd"/>
+      <w:r>
+        <w:rPr>
+          <w:rFonts w:ascii="Times New Roman" w:hAnsi="Times New Roman"/>
+        </w:rPr>
+        <w:t xml:space="preserve"> est par exemple acceptable d’avoir un objectif du genre « </w:t>
       </w:r>
       <w:r>
         <w:rPr>
@@ -4080,6 +4156,101 @@
     </w:p>
     <w:p>
       <w:pPr>
+        <w:rPr>
+          <w:rFonts w:ascii="Times New Roman" w:hAnsi="Times New Roman"/>
+        </w:rPr>
+      </w:pPr>
+      <w:r>
+        <w:rPr>
+          <w:rFonts w:ascii="Times New Roman" w:hAnsi="Times New Roman"/>
+        </w:rPr>
+        <w:t>Voici la planification initiale que j’avais mis au point les premiers jours du projet.</w:t>
+      </w:r>
+    </w:p>
+    <w:p>
+      <w:pPr>
+        <w:rPr>
+          <w:rFonts w:ascii="Times New Roman" w:hAnsi="Times New Roman"/>
+        </w:rPr>
+      </w:pPr>
+      <w:r>
+        <w:rPr>
+          <w:rFonts w:ascii="Times New Roman" w:hAnsi="Times New Roman"/>
+        </w:rPr>
+        <w:t>Je me suis rapidement rendu compte que je n’avais pas du tout prévu assez de temps pour mes maquettes et uses cases.</w:t>
+      </w:r>
+    </w:p>
+    <w:p>
+      <w:pPr>
+        <w:rPr>
+          <w:rFonts w:ascii="Times New Roman" w:hAnsi="Times New Roman"/>
+        </w:rPr>
+      </w:pPr>
+      <w:r>
+        <w:rPr>
+          <w:rFonts w:ascii="Times New Roman" w:hAnsi="Times New Roman"/>
+        </w:rPr>
+        <w:t>Je me suis éloigné du plan en faisant les MCD / MLD avant d’écrire les USES CASES, ce qui s’avéra être une erreur. A l’avenir, j’effectuerais les uses cases et scénarios avant de créer les modèles de base de données.</w:t>
+      </w:r>
+    </w:p>
+    <w:p>
+      <w:pPr>
+        <w:rPr>
+          <w:rFonts w:ascii="Times New Roman" w:hAnsi="Times New Roman"/>
+        </w:rPr>
+      </w:pPr>
+      <w:r>
+        <w:rPr>
+          <w:rFonts w:ascii="Times New Roman" w:hAnsi="Times New Roman"/>
+          <w:noProof/>
+          <w:lang w:val="fr-CH" w:eastAsia="fr-CH"/>
+        </w:rPr>
+        <w:lastRenderedPageBreak/>
+        <w:drawing>
+          <wp:inline distT="0" distB="0" distL="0" distR="0" wp14:anchorId="4CB4FDF6" wp14:editId="03046334">
+            <wp:extent cx="5759450" cy="2145665"/>
+            <wp:effectExtent l="0" t="0" r="0" b="6985"/>
+            <wp:docPr id="6" name="Image 6"/>
+            <wp:cNvGraphicFramePr>
+              <a:graphicFrameLocks xmlns:a="http://schemas.openxmlformats.org/drawingml/2006/main" noChangeAspect="1"/>
+            </wp:cNvGraphicFramePr>
+            <a:graphic xmlns:a="http://schemas.openxmlformats.org/drawingml/2006/main">
+              <a:graphicData uri="http://schemas.openxmlformats.org/drawingml/2006/picture">
+                <pic:pic xmlns:pic="http://schemas.openxmlformats.org/drawingml/2006/picture">
+                  <pic:nvPicPr>
+                    <pic:cNvPr id="6" name="PlanifInititale.PNG"/>
+                    <pic:cNvPicPr/>
+                  </pic:nvPicPr>
+                  <pic:blipFill>
+                    <a:blip r:embed="rId9">
+                      <a:extLst>
+                        <a:ext uri="{28A0092B-C50C-407E-A947-70E740481C1C}">
+                          <a14:useLocalDpi xmlns:a14="http://schemas.microsoft.com/office/drawing/2010/main" val="0"/>
+                        </a:ext>
+                      </a:extLst>
+                    </a:blip>
+                    <a:stretch>
+                      <a:fillRect/>
+                    </a:stretch>
+                  </pic:blipFill>
+                  <pic:spPr>
+                    <a:xfrm>
+                      <a:off x="0" y="0"/>
+                      <a:ext cx="5759450" cy="2145665"/>
+                    </a:xfrm>
+                    <a:prstGeom prst="rect">
+                      <a:avLst/>
+                    </a:prstGeom>
+                  </pic:spPr>
+                </pic:pic>
+              </a:graphicData>
+            </a:graphic>
+          </wp:inline>
+        </w:drawing>
+      </w:r>
+    </w:p>
+    <w:p>
+      <w:pPr>
         <w:pStyle w:val="Help"/>
         <w:rPr>
           <w:rFonts w:ascii="Times New Roman" w:hAnsi="Times New Roman"/>
@@ -4194,16 +4365,108 @@
           <w:rFonts w:ascii="Times New Roman" w:hAnsi="Times New Roman"/>
         </w:rPr>
       </w:pPr>
+      <w:proofErr w:type="spellStart"/>
+      <w:r>
+        <w:rPr>
+          <w:rFonts w:ascii="Times New Roman" w:hAnsi="Times New Roman"/>
+        </w:rPr>
+        <w:t>MedEasy</w:t>
+      </w:r>
+      <w:proofErr w:type="spellEnd"/>
+      <w:r>
+        <w:rPr>
+          <w:rFonts w:ascii="Times New Roman" w:hAnsi="Times New Roman"/>
+        </w:rPr>
+        <w:t xml:space="preserve"> sera une application de gestion de cabinet médical fortement </w:t>
+      </w:r>
+      <w:r>
+        <w:rPr>
+          <w:rFonts w:ascii="Times New Roman" w:hAnsi="Times New Roman"/>
+        </w:rPr>
+        <w:t>simplifié</w:t>
+      </w:r>
+      <w:r>
+        <w:rPr>
+          <w:rFonts w:ascii="Times New Roman" w:hAnsi="Times New Roman"/>
+        </w:rPr>
+        <w:t>.</w:t>
+      </w:r>
     </w:p>
     <w:p>
       <w:pPr>
+        <w:rPr>
+          <w:rFonts w:ascii="Times New Roman" w:hAnsi="Times New Roman"/>
+        </w:rPr>
+      </w:pPr>
+      <w:r>
+        <w:rPr>
+          <w:rFonts w:ascii="Times New Roman" w:hAnsi="Times New Roman"/>
+        </w:rPr>
+        <w:t>Le programme sera utilisable par plusieurs sessions en même temps.</w:t>
+      </w:r>
+    </w:p>
+    <w:p>
+      <w:pPr>
+        <w:rPr>
+          <w:rFonts w:ascii="Times New Roman" w:hAnsi="Times New Roman"/>
+        </w:rPr>
+      </w:pPr>
+      <w:r>
+        <w:rPr>
+          <w:rFonts w:ascii="Times New Roman" w:hAnsi="Times New Roman"/>
+        </w:rPr>
+        <w:t xml:space="preserve">Chaque session communiquera avec une base de données en SQL lite située </w:t>
+      </w:r>
+      <w:r>
+        <w:rPr>
+          <w:rFonts w:ascii="Times New Roman" w:hAnsi="Times New Roman"/>
+        </w:rPr>
+        <w:t>sur l’ordinateur de l’administrateur.</w:t>
+      </w:r>
+    </w:p>
+    <w:p>
+      <w:pPr>
+        <w:rPr>
+          <w:rFonts w:ascii="Times New Roman" w:hAnsi="Times New Roman"/>
+        </w:rPr>
+      </w:pPr>
+      <w:r>
+        <w:rPr>
+          <w:rFonts w:ascii="Times New Roman" w:hAnsi="Times New Roman"/>
+        </w:rPr>
+        <w:t>Après s’être identifié, l’utilisateur arrivera directement sur une page lui présentant la liste des prochaines visites de clients. J’ai décidé de ne pas utiliser de calendrier visuel afin de réduire le temps de développement.</w:t>
+      </w:r>
+    </w:p>
+    <w:p>
+      <w:pPr>
+        <w:rPr>
+          <w:rFonts w:ascii="Times New Roman" w:hAnsi="Times New Roman"/>
+        </w:rPr>
+      </w:pPr>
+      <w:r>
+        <w:rPr>
+          <w:rFonts w:ascii="Times New Roman" w:hAnsi="Times New Roman"/>
+        </w:rPr>
+        <w:t>L’application gère</w:t>
+      </w:r>
+      <w:bookmarkStart w:id="5" w:name="_GoBack"/>
+      <w:bookmarkEnd w:id="5"/>
+      <w:r>
+        <w:rPr>
+          <w:rFonts w:ascii="Times New Roman" w:hAnsi="Times New Roman"/>
+        </w:rPr>
+        <w:t xml:space="preserve">ra la création / modification / suppression de patients, </w:t>
+      </w:r>
+    </w:p>
+    <w:p>
+      <w:pPr>
         <w:pStyle w:val="Help"/>
         <w:rPr>
           <w:rFonts w:ascii="Times New Roman" w:hAnsi="Times New Roman"/>
         </w:rPr>
       </w:pPr>
-      <w:bookmarkStart w:id="5" w:name="_Toc25553307"/>
-      <w:bookmarkStart w:id="6" w:name="_Toc71691011"/>
+      <w:bookmarkStart w:id="6" w:name="_Toc25553307"/>
+      <w:bookmarkStart w:id="7" w:name="_Toc71691011"/>
       <w:r>
         <w:rPr>
           <w:rFonts w:ascii="Times New Roman" w:hAnsi="Times New Roman"/>
@@ -4303,7 +4566,7 @@
           <w:iCs/>
         </w:rPr>
       </w:pPr>
-      <w:bookmarkStart w:id="7" w:name="_Toc254354331"/>
+      <w:bookmarkStart w:id="8" w:name="_Toc254354331"/>
       <w:r>
         <w:rPr>
           <w:rFonts w:ascii="Times New Roman" w:hAnsi="Times New Roman"/>
@@ -4312,7 +4575,7 @@
         </w:rPr>
         <w:t>Cahier des charges</w:t>
       </w:r>
-      <w:bookmarkEnd w:id="5"/>
+      <w:bookmarkEnd w:id="6"/>
       <w:r>
         <w:rPr>
           <w:rFonts w:ascii="Times New Roman" w:hAnsi="Times New Roman"/>
@@ -4321,8 +4584,8 @@
         </w:rPr>
         <w:t xml:space="preserve"> détaillé</w:t>
       </w:r>
-      <w:bookmarkEnd w:id="6"/>
       <w:bookmarkEnd w:id="7"/>
+      <w:bookmarkEnd w:id="8"/>
     </w:p>
     <w:p>
       <w:pPr>
@@ -4674,7 +4937,21 @@
         <w:rPr>
           <w:rFonts w:ascii="Times New Roman" w:hAnsi="Times New Roman"/>
         </w:rPr>
-        <w:t>Les uses cases du logiciel MedEASY sont les suivants</w:t>
+        <w:t xml:space="preserve">Les uses cases du logiciel </w:t>
+      </w:r>
+      <w:proofErr w:type="spellStart"/>
+      <w:r>
+        <w:rPr>
+          <w:rFonts w:ascii="Times New Roman" w:hAnsi="Times New Roman"/>
+        </w:rPr>
+        <w:t>MedEASY</w:t>
+      </w:r>
+      <w:proofErr w:type="spellEnd"/>
+      <w:r>
+        <w:rPr>
+          <w:rFonts w:ascii="Times New Roman" w:hAnsi="Times New Roman"/>
+        </w:rPr>
+        <w:t xml:space="preserve"> sont les suivants</w:t>
       </w:r>
       <w:r>
         <w:rPr>
@@ -4802,8 +5079,16 @@
               <w:rPr>
                 <w:rFonts w:ascii="Times New Roman" w:hAnsi="Times New Roman"/>
               </w:rPr>
-              <w:t>Administrateur ou Assistant-e</w:t>
-            </w:r>
+              <w:t xml:space="preserve">Administrateur ou </w:t>
+            </w:r>
+            <w:proofErr w:type="spellStart"/>
+            <w:r>
+              <w:rPr>
+                <w:rFonts w:ascii="Times New Roman" w:hAnsi="Times New Roman"/>
+              </w:rPr>
+              <w:t>Assistant-e</w:t>
+            </w:r>
+            <w:proofErr w:type="spellEnd"/>
           </w:p>
         </w:tc>
       </w:tr>
@@ -5298,8 +5583,16 @@
               <w:rPr>
                 <w:rFonts w:ascii="Times New Roman" w:hAnsi="Times New Roman"/>
               </w:rPr>
-              <w:t>Administrateur ou Assistant-e</w:t>
-            </w:r>
+              <w:t xml:space="preserve">Administrateur ou </w:t>
+            </w:r>
+            <w:proofErr w:type="spellStart"/>
+            <w:r>
+              <w:rPr>
+                <w:rFonts w:ascii="Times New Roman" w:hAnsi="Times New Roman"/>
+              </w:rPr>
+              <w:t>Assistant-e</w:t>
+            </w:r>
+            <w:proofErr w:type="spellEnd"/>
           </w:p>
         </w:tc>
       </w:tr>
@@ -5615,6 +5908,449 @@
         </w:rPr>
       </w:pPr>
     </w:p>
+    <w:tbl>
+      <w:tblPr>
+        <w:tblStyle w:val="Grilledutableau"/>
+        <w:tblW w:w="8358" w:type="dxa"/>
+        <w:tblInd w:w="708" w:type="dxa"/>
+        <w:tblLook w:val="04A0" w:firstRow="1" w:lastRow="0" w:firstColumn="1" w:lastColumn="0" w:noHBand="0" w:noVBand="1"/>
+      </w:tblPr>
+      <w:tblGrid>
+        <w:gridCol w:w="4179"/>
+        <w:gridCol w:w="4179"/>
+      </w:tblGrid>
+      <w:tr>
+        <w:trPr>
+          <w:trHeight w:val="350"/>
+        </w:trPr>
+        <w:tc>
+          <w:tcPr>
+            <w:tcW w:w="4179" w:type="dxa"/>
+          </w:tcPr>
+          <w:p>
+            <w:pPr>
+              <w:rPr>
+                <w:rFonts w:ascii="Times New Roman" w:hAnsi="Times New Roman"/>
+              </w:rPr>
+            </w:pPr>
+            <w:r>
+              <w:rPr>
+                <w:rFonts w:ascii="Times New Roman" w:hAnsi="Times New Roman"/>
+              </w:rPr>
+              <w:t>Identifiant</w:t>
+            </w:r>
+          </w:p>
+        </w:tc>
+        <w:tc>
+          <w:tcPr>
+            <w:tcW w:w="4179" w:type="dxa"/>
+          </w:tcPr>
+          <w:p>
+            <w:pPr>
+              <w:rPr>
+                <w:rFonts w:ascii="Times New Roman" w:hAnsi="Times New Roman"/>
+              </w:rPr>
+            </w:pPr>
+            <w:r>
+              <w:rPr>
+                <w:rFonts w:ascii="Times New Roman" w:hAnsi="Times New Roman"/>
+              </w:rPr>
+              <w:t>SC</w:t>
+            </w:r>
+            <w:r>
+              <w:rPr>
+                <w:rFonts w:ascii="Times New Roman" w:hAnsi="Times New Roman"/>
+              </w:rPr>
+              <w:t>LOGOUT01</w:t>
+            </w:r>
+          </w:p>
+        </w:tc>
+      </w:tr>
+      <w:tr>
+        <w:trPr>
+          <w:trHeight w:val="350"/>
+        </w:trPr>
+        <w:tc>
+          <w:tcPr>
+            <w:tcW w:w="4179" w:type="dxa"/>
+          </w:tcPr>
+          <w:p>
+            <w:pPr>
+              <w:rPr>
+                <w:rFonts w:ascii="Times New Roman" w:hAnsi="Times New Roman"/>
+              </w:rPr>
+            </w:pPr>
+            <w:r>
+              <w:rPr>
+                <w:rFonts w:ascii="Times New Roman" w:hAnsi="Times New Roman"/>
+              </w:rPr>
+              <w:t>En tant que</w:t>
+            </w:r>
+          </w:p>
+        </w:tc>
+        <w:tc>
+          <w:tcPr>
+            <w:tcW w:w="4179" w:type="dxa"/>
+          </w:tcPr>
+          <w:p>
+            <w:pPr>
+              <w:rPr>
+                <w:rFonts w:ascii="Times New Roman" w:hAnsi="Times New Roman"/>
+              </w:rPr>
+            </w:pPr>
+            <w:r>
+              <w:rPr>
+                <w:rFonts w:ascii="Times New Roman" w:hAnsi="Times New Roman"/>
+              </w:rPr>
+              <w:t xml:space="preserve">Administrateur ou </w:t>
+            </w:r>
+            <w:proofErr w:type="spellStart"/>
+            <w:r>
+              <w:rPr>
+                <w:rFonts w:ascii="Times New Roman" w:hAnsi="Times New Roman"/>
+              </w:rPr>
+              <w:t>Assistant-e</w:t>
+            </w:r>
+            <w:proofErr w:type="spellEnd"/>
+          </w:p>
+        </w:tc>
+      </w:tr>
+      <w:tr>
+        <w:trPr>
+          <w:trHeight w:val="350"/>
+        </w:trPr>
+        <w:tc>
+          <w:tcPr>
+            <w:tcW w:w="4179" w:type="dxa"/>
+          </w:tcPr>
+          <w:p>
+            <w:pPr>
+              <w:rPr>
+                <w:rFonts w:ascii="Times New Roman" w:hAnsi="Times New Roman"/>
+              </w:rPr>
+            </w:pPr>
+            <w:r>
+              <w:rPr>
+                <w:rFonts w:ascii="Times New Roman" w:hAnsi="Times New Roman"/>
+              </w:rPr>
+              <w:t>Je veux</w:t>
+            </w:r>
+          </w:p>
+        </w:tc>
+        <w:tc>
+          <w:tcPr>
+            <w:tcW w:w="4179" w:type="dxa"/>
+          </w:tcPr>
+          <w:p>
+            <w:pPr>
+              <w:rPr>
+                <w:rFonts w:ascii="Times New Roman" w:hAnsi="Times New Roman"/>
+              </w:rPr>
+            </w:pPr>
+            <w:r>
+              <w:rPr>
+                <w:rFonts w:ascii="Times New Roman" w:hAnsi="Times New Roman"/>
+              </w:rPr>
+              <w:t>Fermer sa session</w:t>
+            </w:r>
+          </w:p>
+        </w:tc>
+      </w:tr>
+      <w:tr>
+        <w:trPr>
+          <w:trHeight w:val="375"/>
+        </w:trPr>
+        <w:tc>
+          <w:tcPr>
+            <w:tcW w:w="4179" w:type="dxa"/>
+          </w:tcPr>
+          <w:p>
+            <w:pPr>
+              <w:rPr>
+                <w:rFonts w:ascii="Times New Roman" w:hAnsi="Times New Roman"/>
+              </w:rPr>
+            </w:pPr>
+            <w:r>
+              <w:rPr>
+                <w:rFonts w:ascii="Times New Roman" w:hAnsi="Times New Roman"/>
+              </w:rPr>
+              <w:t>Pour</w:t>
+            </w:r>
+          </w:p>
+        </w:tc>
+        <w:tc>
+          <w:tcPr>
+            <w:tcW w:w="4179" w:type="dxa"/>
+          </w:tcPr>
+          <w:p>
+            <w:pPr>
+              <w:rPr>
+                <w:rFonts w:ascii="Times New Roman" w:hAnsi="Times New Roman"/>
+              </w:rPr>
+            </w:pPr>
+            <w:r>
+              <w:rPr>
+                <w:rFonts w:ascii="Times New Roman" w:hAnsi="Times New Roman"/>
+              </w:rPr>
+              <w:t>Se déconnecter du logiciel</w:t>
+            </w:r>
+          </w:p>
+        </w:tc>
+      </w:tr>
+      <w:tr>
+        <w:trPr>
+          <w:trHeight w:val="350"/>
+        </w:trPr>
+        <w:tc>
+          <w:tcPr>
+            <w:tcW w:w="4179" w:type="dxa"/>
+          </w:tcPr>
+          <w:p>
+            <w:pPr>
+              <w:rPr>
+                <w:rFonts w:ascii="Times New Roman" w:hAnsi="Times New Roman"/>
+              </w:rPr>
+            </w:pPr>
+            <w:r>
+              <w:rPr>
+                <w:rFonts w:ascii="Times New Roman" w:hAnsi="Times New Roman"/>
+              </w:rPr>
+              <w:t>Temps estimé</w:t>
+            </w:r>
+          </w:p>
+        </w:tc>
+        <w:tc>
+          <w:tcPr>
+            <w:tcW w:w="4179" w:type="dxa"/>
+          </w:tcPr>
+          <w:p>
+            <w:pPr>
+              <w:rPr>
+                <w:rFonts w:ascii="Times New Roman" w:hAnsi="Times New Roman"/>
+              </w:rPr>
+            </w:pPr>
+            <w:r>
+              <w:rPr>
+                <w:rFonts w:ascii="Times New Roman" w:hAnsi="Times New Roman"/>
+              </w:rPr>
+              <w:t xml:space="preserve">30 </w:t>
+            </w:r>
+            <w:r>
+              <w:rPr>
+                <w:rFonts w:ascii="Times New Roman" w:hAnsi="Times New Roman"/>
+              </w:rPr>
+              <w:t>min</w:t>
+            </w:r>
+          </w:p>
+        </w:tc>
+      </w:tr>
+      <w:tr>
+        <w:trPr>
+          <w:trHeight w:val="350"/>
+        </w:trPr>
+        <w:tc>
+          <w:tcPr>
+            <w:tcW w:w="4179" w:type="dxa"/>
+          </w:tcPr>
+          <w:p>
+            <w:pPr>
+              <w:rPr>
+                <w:rFonts w:ascii="Times New Roman" w:hAnsi="Times New Roman"/>
+              </w:rPr>
+            </w:pPr>
+            <w:r>
+              <w:rPr>
+                <w:rFonts w:ascii="Times New Roman" w:hAnsi="Times New Roman"/>
+              </w:rPr>
+              <w:t>Priorité</w:t>
+            </w:r>
+          </w:p>
+        </w:tc>
+        <w:tc>
+          <w:tcPr>
+            <w:tcW w:w="4179" w:type="dxa"/>
+          </w:tcPr>
+          <w:p>
+            <w:pPr>
+              <w:rPr>
+                <w:rFonts w:ascii="Times New Roman" w:hAnsi="Times New Roman"/>
+              </w:rPr>
+            </w:pPr>
+            <w:r>
+              <w:rPr>
+                <w:rFonts w:ascii="Times New Roman" w:hAnsi="Times New Roman"/>
+              </w:rPr>
+              <w:t>Haute</w:t>
+            </w:r>
+          </w:p>
+        </w:tc>
+      </w:tr>
+    </w:tbl>
+    <w:p>
+      <w:pPr>
+        <w:ind w:left="708"/>
+        <w:rPr>
+          <w:rFonts w:ascii="Times New Roman" w:hAnsi="Times New Roman"/>
+        </w:rPr>
+      </w:pPr>
+    </w:p>
+    <w:tbl>
+      <w:tblPr>
+        <w:tblStyle w:val="Grilledutableau"/>
+        <w:tblW w:w="0" w:type="auto"/>
+        <w:tblInd w:w="708" w:type="dxa"/>
+        <w:tblLook w:val="04A0" w:firstRow="1" w:lastRow="0" w:firstColumn="1" w:lastColumn="0" w:noHBand="0" w:noVBand="1"/>
+      </w:tblPr>
+      <w:tblGrid>
+        <w:gridCol w:w="2152"/>
+        <w:gridCol w:w="2821"/>
+        <w:gridCol w:w="3379"/>
+      </w:tblGrid>
+      <w:tr>
+        <w:trPr>
+          <w:trHeight w:val="249"/>
+        </w:trPr>
+        <w:tc>
+          <w:tcPr>
+            <w:tcW w:w="2152" w:type="dxa"/>
+          </w:tcPr>
+          <w:p>
+            <w:pPr>
+              <w:rPr>
+                <w:rFonts w:ascii="Times New Roman" w:hAnsi="Times New Roman"/>
+              </w:rPr>
+            </w:pPr>
+            <w:r>
+              <w:rPr>
+                <w:rFonts w:ascii="Times New Roman" w:hAnsi="Times New Roman"/>
+              </w:rPr>
+              <w:t>Fenêtre</w:t>
+            </w:r>
+          </w:p>
+        </w:tc>
+        <w:tc>
+          <w:tcPr>
+            <w:tcW w:w="2821" w:type="dxa"/>
+          </w:tcPr>
+          <w:p>
+            <w:pPr>
+              <w:rPr>
+                <w:rFonts w:ascii="Times New Roman" w:hAnsi="Times New Roman"/>
+              </w:rPr>
+            </w:pPr>
+            <w:r>
+              <w:rPr>
+                <w:rFonts w:ascii="Times New Roman" w:hAnsi="Times New Roman"/>
+              </w:rPr>
+              <w:t>Action</w:t>
+            </w:r>
+          </w:p>
+        </w:tc>
+        <w:tc>
+          <w:tcPr>
+            <w:tcW w:w="3379" w:type="dxa"/>
+          </w:tcPr>
+          <w:p>
+            <w:pPr>
+              <w:rPr>
+                <w:rFonts w:ascii="Times New Roman" w:hAnsi="Times New Roman"/>
+              </w:rPr>
+            </w:pPr>
+            <w:r>
+              <w:rPr>
+                <w:rFonts w:ascii="Times New Roman" w:hAnsi="Times New Roman"/>
+              </w:rPr>
+              <w:t>Réaction</w:t>
+            </w:r>
+          </w:p>
+        </w:tc>
+      </w:tr>
+      <w:tr>
+        <w:trPr>
+          <w:trHeight w:val="249"/>
+        </w:trPr>
+        <w:tc>
+          <w:tcPr>
+            <w:tcW w:w="2152" w:type="dxa"/>
+          </w:tcPr>
+          <w:p>
+            <w:pPr>
+              <w:rPr>
+                <w:rFonts w:ascii="Times New Roman" w:hAnsi="Times New Roman"/>
+              </w:rPr>
+            </w:pPr>
+            <w:r>
+              <w:rPr>
+                <w:rFonts w:ascii="Times New Roman" w:hAnsi="Times New Roman"/>
+              </w:rPr>
+              <w:t>Identification</w:t>
+            </w:r>
+          </w:p>
+        </w:tc>
+        <w:tc>
+          <w:tcPr>
+            <w:tcW w:w="2821" w:type="dxa"/>
+          </w:tcPr>
+          <w:p>
+            <w:pPr>
+              <w:rPr>
+                <w:rFonts w:ascii="Times New Roman" w:hAnsi="Times New Roman"/>
+              </w:rPr>
+            </w:pPr>
+            <w:r>
+              <w:rPr>
+                <w:rFonts w:ascii="Times New Roman" w:hAnsi="Times New Roman"/>
+              </w:rPr>
+              <w:t xml:space="preserve">L’utilisateur clique sur le bouton </w:t>
+            </w:r>
+            <w:r>
+              <w:rPr>
+                <w:rFonts w:ascii="Times New Roman" w:hAnsi="Times New Roman"/>
+              </w:rPr>
+              <w:t>« X »</w:t>
+            </w:r>
+            <w:r>
+              <w:rPr>
+                <w:rFonts w:ascii="Times New Roman" w:hAnsi="Times New Roman"/>
+              </w:rPr>
+              <w:t xml:space="preserve"> </w:t>
+            </w:r>
+            <w:r>
+              <w:rPr>
+                <w:rFonts w:ascii="Times New Roman" w:hAnsi="Times New Roman"/>
+              </w:rPr>
+              <w:t>attaché à son nom d’utilisateur dans la barre des menus</w:t>
+            </w:r>
+          </w:p>
+        </w:tc>
+        <w:tc>
+          <w:tcPr>
+            <w:tcW w:w="3379" w:type="dxa"/>
+          </w:tcPr>
+          <w:p>
+            <w:pPr>
+              <w:rPr>
+                <w:rFonts w:ascii="Times New Roman" w:hAnsi="Times New Roman"/>
+              </w:rPr>
+            </w:pPr>
+            <w:r>
+              <w:rPr>
+                <w:rFonts w:ascii="Times New Roman" w:hAnsi="Times New Roman"/>
+              </w:rPr>
+              <w:t>Le programme est grisé et la fenêtre de login s’affiche</w:t>
+            </w:r>
+          </w:p>
+        </w:tc>
+      </w:tr>
+    </w:tbl>
+    <w:p>
+      <w:pPr>
+        <w:ind w:left="708"/>
+        <w:rPr>
+          <w:rFonts w:ascii="Times New Roman" w:hAnsi="Times New Roman"/>
+        </w:rPr>
+      </w:pPr>
+    </w:p>
     <w:p>
       <w:pPr>
         <w:rPr>
@@ -5733,8 +6469,16 @@
               <w:rPr>
                 <w:rFonts w:ascii="Times New Roman" w:hAnsi="Times New Roman"/>
               </w:rPr>
-              <w:t>Administrateur ou Assistant-e</w:t>
-            </w:r>
+              <w:t xml:space="preserve">Administrateur ou </w:t>
+            </w:r>
+            <w:proofErr w:type="spellStart"/>
+            <w:r>
+              <w:rPr>
+                <w:rFonts w:ascii="Times New Roman" w:hAnsi="Times New Roman"/>
+              </w:rPr>
+              <w:t>Assistant-e</w:t>
+            </w:r>
+            <w:proofErr w:type="spellEnd"/>
           </w:p>
         </w:tc>
       </w:tr>
@@ -5997,12 +6741,14 @@
                 <w:rFonts w:ascii="Times New Roman" w:hAnsi="Times New Roman"/>
               </w:rPr>
             </w:pPr>
+            <w:proofErr w:type="spellStart"/>
             <w:r>
               <w:rPr>
                 <w:rFonts w:ascii="Times New Roman" w:hAnsi="Times New Roman"/>
               </w:rPr>
               <w:t>NouveauPatient</w:t>
             </w:r>
+            <w:proofErr w:type="spellEnd"/>
           </w:p>
         </w:tc>
         <w:tc>
@@ -6056,12 +6802,14 @@
                 <w:rFonts w:ascii="Times New Roman" w:hAnsi="Times New Roman"/>
               </w:rPr>
             </w:pPr>
+            <w:proofErr w:type="spellStart"/>
             <w:r>
               <w:rPr>
                 <w:rFonts w:ascii="Times New Roman" w:hAnsi="Times New Roman"/>
               </w:rPr>
               <w:t>NouveauPatient</w:t>
             </w:r>
+            <w:proofErr w:type="spellEnd"/>
           </w:p>
         </w:tc>
         <w:tc>
@@ -6078,7 +6826,14 @@
               <w:rPr>
                 <w:rFonts w:ascii="Times New Roman" w:hAnsi="Times New Roman"/>
               </w:rPr>
-              <w:t>L’utilisateur clique sur le bouton Confirmer alors qu’il n’a pas rempli tous les champs requis</w:t>
+              <w:t xml:space="preserve">L’utilisateur clique sur le bouton Confirmer </w:t>
+            </w:r>
+            <w:r>
+              <w:rPr>
+                <w:rFonts w:ascii="Times New Roman" w:hAnsi="Times New Roman"/>
+              </w:rPr>
+              <w:lastRenderedPageBreak/>
+              <w:t>alors qu’il n’a pas rempli tous les champs requis</w:t>
             </w:r>
           </w:p>
         </w:tc>
@@ -6096,7 +6851,15 @@
               <w:rPr>
                 <w:rFonts w:ascii="Times New Roman" w:hAnsi="Times New Roman"/>
               </w:rPr>
-              <w:t>Le patient n’est pas créé, un message d’erreur s’affiche en haut de page lui disant de remplir les champs nécessaires</w:t>
+              <w:lastRenderedPageBreak/>
+              <w:t xml:space="preserve">Le patient n’est pas créé, un message d’erreur s’affiche en </w:t>
+            </w:r>
+            <w:r>
+              <w:rPr>
+                <w:rFonts w:ascii="Times New Roman" w:hAnsi="Times New Roman"/>
+              </w:rPr>
+              <w:lastRenderedPageBreak/>
+              <w:t>haut de page lui disant de remplir les champs nécessaires</w:t>
             </w:r>
           </w:p>
         </w:tc>
@@ -6115,12 +6878,15 @@
                 <w:rFonts w:ascii="Times New Roman" w:hAnsi="Times New Roman"/>
               </w:rPr>
             </w:pPr>
-            <w:r>
-              <w:rPr>
-                <w:rFonts w:ascii="Times New Roman" w:hAnsi="Times New Roman"/>
-              </w:rPr>
+            <w:proofErr w:type="spellStart"/>
+            <w:r>
+              <w:rPr>
+                <w:rFonts w:ascii="Times New Roman" w:hAnsi="Times New Roman"/>
+              </w:rPr>
+              <w:lastRenderedPageBreak/>
               <w:t>NouveauPatient</w:t>
             </w:r>
+            <w:proofErr w:type="spellEnd"/>
           </w:p>
         </w:tc>
         <w:tc>
@@ -6258,8 +7024,16 @@
               <w:rPr>
                 <w:rFonts w:ascii="Times New Roman" w:hAnsi="Times New Roman"/>
               </w:rPr>
-              <w:t>Administrateur ou Assistant-e</w:t>
-            </w:r>
+              <w:t xml:space="preserve">Administrateur ou </w:t>
+            </w:r>
+            <w:proofErr w:type="spellStart"/>
+            <w:r>
+              <w:rPr>
+                <w:rFonts w:ascii="Times New Roman" w:hAnsi="Times New Roman"/>
+              </w:rPr>
+              <w:t>Assistant-e</w:t>
+            </w:r>
+            <w:proofErr w:type="spellEnd"/>
           </w:p>
         </w:tc>
       </w:tr>
@@ -6363,7 +7137,6 @@
               <w:rPr>
                 <w:rFonts w:ascii="Times New Roman" w:hAnsi="Times New Roman"/>
               </w:rPr>
-              <w:lastRenderedPageBreak/>
               <w:t>Temps estimé</w:t>
             </w:r>
           </w:p>
@@ -6521,12 +7294,14 @@
                 <w:rFonts w:ascii="Times New Roman" w:hAnsi="Times New Roman"/>
               </w:rPr>
             </w:pPr>
+            <w:proofErr w:type="spellStart"/>
             <w:r>
               <w:rPr>
                 <w:rFonts w:ascii="Times New Roman" w:hAnsi="Times New Roman"/>
               </w:rPr>
               <w:t>NouveauPatient</w:t>
             </w:r>
+            <w:proofErr w:type="spellEnd"/>
           </w:p>
         </w:tc>
         <w:tc>
@@ -6562,7 +7337,21 @@
               <w:rPr>
                 <w:rFonts w:ascii="Times New Roman" w:hAnsi="Times New Roman"/>
               </w:rPr>
-              <w:t>Il est redirigé sur la page PatientsListeRecherche et ses modifications ne sont pas enregistrées.</w:t>
+              <w:t xml:space="preserve">Il est redirigé sur la page </w:t>
+            </w:r>
+            <w:proofErr w:type="spellStart"/>
+            <w:r>
+              <w:rPr>
+                <w:rFonts w:ascii="Times New Roman" w:hAnsi="Times New Roman"/>
+              </w:rPr>
+              <w:t>PatientsListeRecherche</w:t>
+            </w:r>
+            <w:proofErr w:type="spellEnd"/>
+            <w:r>
+              <w:rPr>
+                <w:rFonts w:ascii="Times New Roman" w:hAnsi="Times New Roman"/>
+              </w:rPr>
+              <w:t xml:space="preserve"> et ses modifications ne sont pas enregistrées.</w:t>
             </w:r>
           </w:p>
         </w:tc>
@@ -6664,8 +7453,16 @@
               <w:rPr>
                 <w:rFonts w:ascii="Times New Roman" w:hAnsi="Times New Roman"/>
               </w:rPr>
-              <w:t>Administrateur ou Assistant-e</w:t>
-            </w:r>
+              <w:t xml:space="preserve">Administrateur ou </w:t>
+            </w:r>
+            <w:proofErr w:type="spellStart"/>
+            <w:r>
+              <w:rPr>
+                <w:rFonts w:ascii="Times New Roman" w:hAnsi="Times New Roman"/>
+              </w:rPr>
+              <w:t>Assistant-e</w:t>
+            </w:r>
+            <w:proofErr w:type="spellEnd"/>
           </w:p>
         </w:tc>
       </w:tr>
@@ -7070,8 +7867,16 @@
               <w:rPr>
                 <w:rFonts w:ascii="Times New Roman" w:hAnsi="Times New Roman"/>
               </w:rPr>
-              <w:t>Administrateur ou Assistant-e</w:t>
-            </w:r>
+              <w:t xml:space="preserve">Administrateur ou </w:t>
+            </w:r>
+            <w:proofErr w:type="spellStart"/>
+            <w:r>
+              <w:rPr>
+                <w:rFonts w:ascii="Times New Roman" w:hAnsi="Times New Roman"/>
+              </w:rPr>
+              <w:t>Assistant-e</w:t>
+            </w:r>
+            <w:proofErr w:type="spellEnd"/>
           </w:p>
         </w:tc>
       </w:tr>
@@ -7090,6 +7895,7 @@
               <w:rPr>
                 <w:rFonts w:ascii="Times New Roman" w:hAnsi="Times New Roman"/>
               </w:rPr>
+              <w:lastRenderedPageBreak/>
               <w:t>Je veux</w:t>
             </w:r>
           </w:p>
@@ -7325,13 +8131,14 @@
                 <w:rFonts w:ascii="Times New Roman" w:hAnsi="Times New Roman"/>
               </w:rPr>
             </w:pPr>
-            <w:r>
-              <w:rPr>
-                <w:rFonts w:ascii="Times New Roman" w:hAnsi="Times New Roman"/>
-              </w:rPr>
-              <w:lastRenderedPageBreak/>
+            <w:proofErr w:type="spellStart"/>
+            <w:r>
+              <w:rPr>
+                <w:rFonts w:ascii="Times New Roman" w:hAnsi="Times New Roman"/>
+              </w:rPr>
               <w:t>PatientsListeRecherche</w:t>
             </w:r>
+            <w:proofErr w:type="spellEnd"/>
           </w:p>
         </w:tc>
         <w:tc>
@@ -7415,12 +8222,14 @@
                 <w:rFonts w:ascii="Times New Roman" w:hAnsi="Times New Roman"/>
               </w:rPr>
             </w:pPr>
+            <w:proofErr w:type="spellStart"/>
             <w:r>
               <w:rPr>
                 <w:rFonts w:ascii="Times New Roman" w:hAnsi="Times New Roman"/>
               </w:rPr>
               <w:t>PatientsListeRecherche</w:t>
             </w:r>
+            <w:proofErr w:type="spellEnd"/>
           </w:p>
         </w:tc>
         <w:tc>
@@ -7630,8 +8439,16 @@
               <w:rPr>
                 <w:rFonts w:ascii="Times New Roman" w:hAnsi="Times New Roman"/>
               </w:rPr>
-              <w:t>Administrateur ou Assistant-e</w:t>
-            </w:r>
+              <w:t xml:space="preserve">Administrateur ou </w:t>
+            </w:r>
+            <w:proofErr w:type="spellStart"/>
+            <w:r>
+              <w:rPr>
+                <w:rFonts w:ascii="Times New Roman" w:hAnsi="Times New Roman"/>
+              </w:rPr>
+              <w:t>Assistant-e</w:t>
+            </w:r>
+            <w:proofErr w:type="spellEnd"/>
           </w:p>
         </w:tc>
       </w:tr>
@@ -7897,12 +8714,14 @@
                 <w:rFonts w:ascii="Times New Roman" w:hAnsi="Times New Roman"/>
               </w:rPr>
             </w:pPr>
+            <w:proofErr w:type="spellStart"/>
             <w:r>
               <w:rPr>
                 <w:rFonts w:ascii="Times New Roman" w:hAnsi="Times New Roman"/>
               </w:rPr>
               <w:t>PatientListeRecherche</w:t>
             </w:r>
+            <w:proofErr w:type="spellEnd"/>
           </w:p>
         </w:tc>
         <w:tc>
@@ -7943,7 +8762,21 @@
               <w:rPr>
                 <w:rFonts w:ascii="Times New Roman" w:hAnsi="Times New Roman"/>
               </w:rPr>
-              <w:t>Le patient est sélectionné et la page DetailsPatient s’affiche</w:t>
+              <w:t xml:space="preserve">Le patient est sélectionné et la page </w:t>
+            </w:r>
+            <w:proofErr w:type="spellStart"/>
+            <w:r>
+              <w:rPr>
+                <w:rFonts w:ascii="Times New Roman" w:hAnsi="Times New Roman"/>
+              </w:rPr>
+              <w:t>DetailsPatient</w:t>
+            </w:r>
+            <w:proofErr w:type="spellEnd"/>
+            <w:r>
+              <w:rPr>
+                <w:rFonts w:ascii="Times New Roman" w:hAnsi="Times New Roman"/>
+              </w:rPr>
+              <w:t xml:space="preserve"> s’affiche</w:t>
             </w:r>
           </w:p>
         </w:tc>
@@ -8051,8 +8884,16 @@
               <w:rPr>
                 <w:rFonts w:ascii="Times New Roman" w:hAnsi="Times New Roman"/>
               </w:rPr>
-              <w:t>Administrateur ou Assistant-e</w:t>
-            </w:r>
+              <w:t xml:space="preserve">Administrateur ou </w:t>
+            </w:r>
+            <w:proofErr w:type="spellStart"/>
+            <w:r>
+              <w:rPr>
+                <w:rFonts w:ascii="Times New Roman" w:hAnsi="Times New Roman"/>
+              </w:rPr>
+              <w:t>Assistant-e</w:t>
+            </w:r>
+            <w:proofErr w:type="spellEnd"/>
           </w:p>
         </w:tc>
       </w:tr>
@@ -8318,12 +9159,14 @@
                 <w:rFonts w:ascii="Times New Roman" w:hAnsi="Times New Roman"/>
               </w:rPr>
             </w:pPr>
+            <w:proofErr w:type="spellStart"/>
             <w:r>
               <w:rPr>
                 <w:rFonts w:ascii="Times New Roman" w:hAnsi="Times New Roman"/>
               </w:rPr>
               <w:t>DetailsPatient</w:t>
             </w:r>
+            <w:proofErr w:type="spellEnd"/>
           </w:p>
         </w:tc>
         <w:tc>
@@ -8377,13 +9220,14 @@
                 <w:rFonts w:ascii="Times New Roman" w:hAnsi="Times New Roman"/>
               </w:rPr>
             </w:pPr>
-            <w:r>
-              <w:rPr>
-                <w:rFonts w:ascii="Times New Roman" w:hAnsi="Times New Roman"/>
-              </w:rPr>
-              <w:lastRenderedPageBreak/>
+            <w:proofErr w:type="spellStart"/>
+            <w:r>
+              <w:rPr>
+                <w:rFonts w:ascii="Times New Roman" w:hAnsi="Times New Roman"/>
+              </w:rPr>
               <w:t>DetailsPatient</w:t>
             </w:r>
+            <w:proofErr w:type="spellEnd"/>
           </w:p>
         </w:tc>
         <w:tc>
@@ -8443,12 +9287,14 @@
                 <w:rFonts w:ascii="Times New Roman" w:hAnsi="Times New Roman"/>
               </w:rPr>
             </w:pPr>
+            <w:proofErr w:type="spellStart"/>
             <w:r>
               <w:rPr>
                 <w:rFonts w:ascii="Times New Roman" w:hAnsi="Times New Roman"/>
               </w:rPr>
               <w:t>DetailsPatient</w:t>
             </w:r>
+            <w:proofErr w:type="spellEnd"/>
           </w:p>
         </w:tc>
         <w:tc>
@@ -8502,12 +9348,14 @@
                 <w:rFonts w:ascii="Times New Roman" w:hAnsi="Times New Roman"/>
               </w:rPr>
             </w:pPr>
+            <w:proofErr w:type="spellStart"/>
             <w:r>
               <w:rPr>
                 <w:rFonts w:ascii="Times New Roman" w:hAnsi="Times New Roman"/>
               </w:rPr>
               <w:t>DetailsPatient</w:t>
             </w:r>
+            <w:proofErr w:type="spellEnd"/>
           </w:p>
         </w:tc>
         <w:tc>
@@ -8542,8 +9390,16 @@
               <w:rPr>
                 <w:rFonts w:ascii="Times New Roman" w:hAnsi="Times New Roman"/>
               </w:rPr>
-              <w:t>Il est redirigé sur la page PatientsListeRecherche</w:t>
-            </w:r>
+              <w:t xml:space="preserve">Il est redirigé sur la page </w:t>
+            </w:r>
+            <w:proofErr w:type="spellStart"/>
+            <w:r>
+              <w:rPr>
+                <w:rFonts w:ascii="Times New Roman" w:hAnsi="Times New Roman"/>
+              </w:rPr>
+              <w:t>PatientsListeRecherche</w:t>
+            </w:r>
+            <w:proofErr w:type="spellEnd"/>
           </w:p>
         </w:tc>
       </w:tr>
@@ -8561,12 +9417,14 @@
                 <w:rFonts w:ascii="Times New Roman" w:hAnsi="Times New Roman"/>
               </w:rPr>
             </w:pPr>
+            <w:proofErr w:type="spellStart"/>
             <w:r>
               <w:rPr>
                 <w:rFonts w:ascii="Times New Roman" w:hAnsi="Times New Roman"/>
               </w:rPr>
               <w:t>DetailsPatient</w:t>
             </w:r>
+            <w:proofErr w:type="spellEnd"/>
           </w:p>
         </w:tc>
         <w:tc>
@@ -8601,7 +9459,21 @@
               <w:rPr>
                 <w:rFonts w:ascii="Times New Roman" w:hAnsi="Times New Roman"/>
               </w:rPr>
-              <w:t>Le popup d’ajout de problème</w:t>
+              <w:t xml:space="preserve">Le </w:t>
+            </w:r>
+            <w:proofErr w:type="spellStart"/>
+            <w:r>
+              <w:rPr>
+                <w:rFonts w:ascii="Times New Roman" w:hAnsi="Times New Roman"/>
+              </w:rPr>
+              <w:t>popup</w:t>
+            </w:r>
+            <w:proofErr w:type="spellEnd"/>
+            <w:r>
+              <w:rPr>
+                <w:rFonts w:ascii="Times New Roman" w:hAnsi="Times New Roman"/>
+              </w:rPr>
+              <w:t xml:space="preserve"> d’ajout de problème</w:t>
             </w:r>
             <w:r>
               <w:rPr>
@@ -8716,8 +9588,16 @@
               <w:rPr>
                 <w:rFonts w:ascii="Times New Roman" w:hAnsi="Times New Roman"/>
               </w:rPr>
-              <w:t>Administrateur ou Assistant-e</w:t>
-            </w:r>
+              <w:t xml:space="preserve">Administrateur ou </w:t>
+            </w:r>
+            <w:proofErr w:type="spellStart"/>
+            <w:r>
+              <w:rPr>
+                <w:rFonts w:ascii="Times New Roman" w:hAnsi="Times New Roman"/>
+              </w:rPr>
+              <w:t>Assistant-e</w:t>
+            </w:r>
+            <w:proofErr w:type="spellEnd"/>
           </w:p>
         </w:tc>
       </w:tr>
@@ -8980,12 +9860,14 @@
                 <w:rFonts w:ascii="Times New Roman" w:hAnsi="Times New Roman"/>
               </w:rPr>
             </w:pPr>
+            <w:proofErr w:type="spellStart"/>
             <w:r>
               <w:rPr>
                 <w:rFonts w:ascii="Times New Roman" w:hAnsi="Times New Roman"/>
               </w:rPr>
               <w:t>DetailsPatient</w:t>
             </w:r>
+            <w:proofErr w:type="spellEnd"/>
           </w:p>
         </w:tc>
         <w:tc>
@@ -9020,7 +9902,21 @@
               <w:rPr>
                 <w:rFonts w:ascii="Times New Roman" w:hAnsi="Times New Roman"/>
               </w:rPr>
-              <w:t>Il est redirigé sur la page PatientsListeRecherche et ses modifications ne sont pas enregistrées.</w:t>
+              <w:t xml:space="preserve">Il est redirigé sur la page </w:t>
+            </w:r>
+            <w:proofErr w:type="spellStart"/>
+            <w:r>
+              <w:rPr>
+                <w:rFonts w:ascii="Times New Roman" w:hAnsi="Times New Roman"/>
+              </w:rPr>
+              <w:t>PatientsListeRecherche</w:t>
+            </w:r>
+            <w:proofErr w:type="spellEnd"/>
+            <w:r>
+              <w:rPr>
+                <w:rFonts w:ascii="Times New Roman" w:hAnsi="Times New Roman"/>
+              </w:rPr>
+              <w:t xml:space="preserve"> et ses modifications ne sont pas enregistrées.</w:t>
             </w:r>
           </w:p>
         </w:tc>
@@ -9137,8 +10033,16 @@
               <w:rPr>
                 <w:rFonts w:ascii="Times New Roman" w:hAnsi="Times New Roman"/>
               </w:rPr>
-              <w:t>Administrateur ou Assistant-e</w:t>
-            </w:r>
+              <w:t xml:space="preserve">Administrateur ou </w:t>
+            </w:r>
+            <w:proofErr w:type="spellStart"/>
+            <w:r>
+              <w:rPr>
+                <w:rFonts w:ascii="Times New Roman" w:hAnsi="Times New Roman"/>
+              </w:rPr>
+              <w:t>Assistant-e</w:t>
+            </w:r>
+            <w:proofErr w:type="spellEnd"/>
           </w:p>
         </w:tc>
       </w:tr>
@@ -9392,12 +10296,15 @@
                 <w:rFonts w:ascii="Times New Roman" w:hAnsi="Times New Roman"/>
               </w:rPr>
             </w:pPr>
-            <w:r>
-              <w:rPr>
-                <w:rFonts w:ascii="Times New Roman" w:hAnsi="Times New Roman"/>
-              </w:rPr>
+            <w:proofErr w:type="spellStart"/>
+            <w:r>
+              <w:rPr>
+                <w:rFonts w:ascii="Times New Roman" w:hAnsi="Times New Roman"/>
+              </w:rPr>
+              <w:lastRenderedPageBreak/>
               <w:t>PatientListeRecherche</w:t>
             </w:r>
+            <w:proofErr w:type="spellEnd"/>
           </w:p>
         </w:tc>
         <w:tc>
@@ -9530,7 +10437,6 @@
               <w:rPr>
                 <w:rFonts w:ascii="Times New Roman" w:hAnsi="Times New Roman"/>
               </w:rPr>
-              <w:lastRenderedPageBreak/>
               <w:t>Identifiant</w:t>
             </w:r>
           </w:p>
@@ -9599,8 +10505,16 @@
               <w:rPr>
                 <w:rFonts w:ascii="Times New Roman" w:hAnsi="Times New Roman"/>
               </w:rPr>
-              <w:t>Administrateur ou Assistant-e</w:t>
-            </w:r>
+              <w:t xml:space="preserve">Administrateur ou </w:t>
+            </w:r>
+            <w:proofErr w:type="spellStart"/>
+            <w:r>
+              <w:rPr>
+                <w:rFonts w:ascii="Times New Roman" w:hAnsi="Times New Roman"/>
+              </w:rPr>
+              <w:t>Assistant-e</w:t>
+            </w:r>
+            <w:proofErr w:type="spellEnd"/>
           </w:p>
         </w:tc>
       </w:tr>
@@ -9913,8 +10827,16 @@
               <w:rPr>
                 <w:rFonts w:ascii="Times New Roman" w:hAnsi="Times New Roman"/>
               </w:rPr>
-              <w:t>L’utilisateur arrive sur la page « NouveauRendezVous</w:t>
-            </w:r>
+              <w:t>L’utilisateur arrive sur la page « </w:t>
+            </w:r>
+            <w:proofErr w:type="spellStart"/>
+            <w:r>
+              <w:rPr>
+                <w:rFonts w:ascii="Times New Roman" w:hAnsi="Times New Roman"/>
+              </w:rPr>
+              <w:t>NouveauRendezVous</w:t>
+            </w:r>
+            <w:proofErr w:type="spellEnd"/>
             <w:r>
               <w:rPr>
                 <w:rFonts w:ascii="Times New Roman" w:hAnsi="Times New Roman"/>
@@ -10115,8 +11037,16 @@
               <w:rPr>
                 <w:rFonts w:ascii="Times New Roman" w:hAnsi="Times New Roman"/>
               </w:rPr>
-              <w:t>Administrateur ou Assistant-e</w:t>
-            </w:r>
+              <w:t xml:space="preserve">Administrateur ou </w:t>
+            </w:r>
+            <w:proofErr w:type="spellStart"/>
+            <w:r>
+              <w:rPr>
+                <w:rFonts w:ascii="Times New Roman" w:hAnsi="Times New Roman"/>
+              </w:rPr>
+              <w:t>Assistant-e</w:t>
+            </w:r>
+            <w:proofErr w:type="spellEnd"/>
           </w:p>
         </w:tc>
       </w:tr>
@@ -10374,12 +11304,14 @@
                 <w:rFonts w:ascii="Times New Roman" w:hAnsi="Times New Roman"/>
               </w:rPr>
             </w:pPr>
+            <w:proofErr w:type="spellStart"/>
             <w:r>
               <w:rPr>
                 <w:rFonts w:ascii="Times New Roman" w:hAnsi="Times New Roman"/>
               </w:rPr>
               <w:t>NouveauRendezVous</w:t>
             </w:r>
+            <w:proofErr w:type="spellEnd"/>
           </w:p>
         </w:tc>
         <w:tc>
@@ -10451,12 +11383,14 @@
                 <w:rFonts w:ascii="Times New Roman" w:hAnsi="Times New Roman"/>
               </w:rPr>
             </w:pPr>
+            <w:proofErr w:type="spellStart"/>
             <w:r>
               <w:rPr>
                 <w:rFonts w:ascii="Times New Roman" w:hAnsi="Times New Roman"/>
               </w:rPr>
               <w:t>NouveauRendezVous</w:t>
             </w:r>
+            <w:proofErr w:type="spellEnd"/>
           </w:p>
         </w:tc>
         <w:tc>
@@ -10571,6 +11505,7 @@
               <w:rPr>
                 <w:rFonts w:ascii="Times New Roman" w:hAnsi="Times New Roman"/>
               </w:rPr>
+              <w:lastRenderedPageBreak/>
               <w:t>En tant que</w:t>
             </w:r>
           </w:p>
@@ -10589,8 +11524,16 @@
               <w:rPr>
                 <w:rFonts w:ascii="Times New Roman" w:hAnsi="Times New Roman"/>
               </w:rPr>
-              <w:t>Administrateur ou Assistant-e</w:t>
-            </w:r>
+              <w:t xml:space="preserve">Administrateur ou </w:t>
+            </w:r>
+            <w:proofErr w:type="spellStart"/>
+            <w:r>
+              <w:rPr>
+                <w:rFonts w:ascii="Times New Roman" w:hAnsi="Times New Roman"/>
+              </w:rPr>
+              <w:t>Assistant-e</w:t>
+            </w:r>
+            <w:proofErr w:type="spellEnd"/>
           </w:p>
         </w:tc>
       </w:tr>
@@ -10845,13 +11788,14 @@
                 <w:rFonts w:ascii="Times New Roman" w:hAnsi="Times New Roman"/>
               </w:rPr>
             </w:pPr>
-            <w:r>
-              <w:rPr>
-                <w:rFonts w:ascii="Times New Roman" w:hAnsi="Times New Roman"/>
-              </w:rPr>
-              <w:lastRenderedPageBreak/>
+            <w:proofErr w:type="spellStart"/>
+            <w:r>
+              <w:rPr>
+                <w:rFonts w:ascii="Times New Roman" w:hAnsi="Times New Roman"/>
+              </w:rPr>
               <w:t>NouveauRendezVous</w:t>
             </w:r>
+            <w:proofErr w:type="spellEnd"/>
           </w:p>
         </w:tc>
         <w:tc>
@@ -10989,8 +11933,16 @@
               <w:rPr>
                 <w:rFonts w:ascii="Times New Roman" w:hAnsi="Times New Roman"/>
               </w:rPr>
-              <w:t>Administrateur ou Assistant-e</w:t>
-            </w:r>
+              <w:t xml:space="preserve">Administrateur ou </w:t>
+            </w:r>
+            <w:proofErr w:type="spellStart"/>
+            <w:r>
+              <w:rPr>
+                <w:rFonts w:ascii="Times New Roman" w:hAnsi="Times New Roman"/>
+              </w:rPr>
+              <w:t>Assistant-e</w:t>
+            </w:r>
+            <w:proofErr w:type="spellEnd"/>
           </w:p>
         </w:tc>
       </w:tr>
@@ -11395,8 +12347,16 @@
               <w:rPr>
                 <w:rFonts w:ascii="Times New Roman" w:hAnsi="Times New Roman"/>
               </w:rPr>
-              <w:t>Administrateur ou Assistant-e</w:t>
-            </w:r>
+              <w:t xml:space="preserve">Administrateur ou </w:t>
+            </w:r>
+            <w:proofErr w:type="spellStart"/>
+            <w:r>
+              <w:rPr>
+                <w:rFonts w:ascii="Times New Roman" w:hAnsi="Times New Roman"/>
+              </w:rPr>
+              <w:t>Assistant-e</w:t>
+            </w:r>
+            <w:proofErr w:type="spellEnd"/>
           </w:p>
         </w:tc>
       </w:tr>
@@ -11651,12 +12611,14 @@
                 <w:rFonts w:ascii="Times New Roman" w:hAnsi="Times New Roman"/>
               </w:rPr>
             </w:pPr>
+            <w:proofErr w:type="spellStart"/>
             <w:r>
               <w:rPr>
                 <w:rFonts w:ascii="Times New Roman" w:hAnsi="Times New Roman"/>
               </w:rPr>
               <w:t>RendezVous</w:t>
             </w:r>
+            <w:proofErr w:type="spellEnd"/>
           </w:p>
         </w:tc>
         <w:tc>
@@ -11691,8 +12653,16 @@
               <w:rPr>
                 <w:rFonts w:ascii="Times New Roman" w:hAnsi="Times New Roman"/>
               </w:rPr>
-              <w:t>Il est redirigé sur la page ModificationRendezVous</w:t>
-            </w:r>
+              <w:t xml:space="preserve">Il est redirigé sur la page </w:t>
+            </w:r>
+            <w:proofErr w:type="spellStart"/>
+            <w:r>
+              <w:rPr>
+                <w:rFonts w:ascii="Times New Roman" w:hAnsi="Times New Roman"/>
+              </w:rPr>
+              <w:t>ModificationRendezVous</w:t>
+            </w:r>
+            <w:proofErr w:type="spellEnd"/>
           </w:p>
         </w:tc>
       </w:tr>
@@ -11710,12 +12680,14 @@
                 <w:rFonts w:ascii="Times New Roman" w:hAnsi="Times New Roman"/>
               </w:rPr>
             </w:pPr>
+            <w:proofErr w:type="spellStart"/>
             <w:r>
               <w:rPr>
                 <w:rFonts w:ascii="Times New Roman" w:hAnsi="Times New Roman"/>
               </w:rPr>
               <w:t>ModificationRendezVous</w:t>
             </w:r>
+            <w:proofErr w:type="spellEnd"/>
           </w:p>
         </w:tc>
         <w:tc>
@@ -11769,12 +12741,14 @@
                 <w:rFonts w:ascii="Times New Roman" w:hAnsi="Times New Roman"/>
               </w:rPr>
             </w:pPr>
+            <w:proofErr w:type="spellStart"/>
             <w:r>
               <w:rPr>
                 <w:rFonts w:ascii="Times New Roman" w:hAnsi="Times New Roman"/>
               </w:rPr>
               <w:t>ModificationRendezVous</w:t>
             </w:r>
+            <w:proofErr w:type="spellEnd"/>
           </w:p>
         </w:tc>
         <w:tc>
@@ -11854,6 +12828,7 @@
               <w:rPr>
                 <w:rFonts w:ascii="Times New Roman" w:hAnsi="Times New Roman"/>
               </w:rPr>
+              <w:lastRenderedPageBreak/>
               <w:t>Identifiant</w:t>
             </w:r>
           </w:p>
@@ -11922,8 +12897,16 @@
               <w:rPr>
                 <w:rFonts w:ascii="Times New Roman" w:hAnsi="Times New Roman"/>
               </w:rPr>
-              <w:t>Administrateur ou Assistant-e</w:t>
-            </w:r>
+              <w:t xml:space="preserve">Administrateur ou </w:t>
+            </w:r>
+            <w:proofErr w:type="spellStart"/>
+            <w:r>
+              <w:rPr>
+                <w:rFonts w:ascii="Times New Roman" w:hAnsi="Times New Roman"/>
+              </w:rPr>
+              <w:t>Assistant-e</w:t>
+            </w:r>
+            <w:proofErr w:type="spellEnd"/>
           </w:p>
         </w:tc>
       </w:tr>
@@ -12126,7 +13109,6 @@
               <w:rPr>
                 <w:rFonts w:ascii="Times New Roman" w:hAnsi="Times New Roman"/>
               </w:rPr>
-              <w:lastRenderedPageBreak/>
               <w:t>Fenêtre</w:t>
             </w:r>
           </w:p>
@@ -12182,12 +13164,14 @@
                 <w:rFonts w:ascii="Times New Roman" w:hAnsi="Times New Roman"/>
               </w:rPr>
             </w:pPr>
+            <w:proofErr w:type="spellStart"/>
             <w:r>
               <w:rPr>
                 <w:rFonts w:ascii="Times New Roman" w:hAnsi="Times New Roman"/>
               </w:rPr>
               <w:t>RendezVous</w:t>
             </w:r>
+            <w:proofErr w:type="spellEnd"/>
           </w:p>
         </w:tc>
         <w:tc>
@@ -12659,8 +13643,16 @@
               <w:rPr>
                 <w:rFonts w:ascii="Times New Roman" w:hAnsi="Times New Roman"/>
               </w:rPr>
-              <w:t>Il est redirigé sur la page NouvelleVisite</w:t>
-            </w:r>
+              <w:t xml:space="preserve">Il est redirigé sur la page </w:t>
+            </w:r>
+            <w:proofErr w:type="spellStart"/>
+            <w:r>
+              <w:rPr>
+                <w:rFonts w:ascii="Times New Roman" w:hAnsi="Times New Roman"/>
+              </w:rPr>
+              <w:t>NouvelleVisite</w:t>
+            </w:r>
+            <w:proofErr w:type="spellEnd"/>
           </w:p>
         </w:tc>
       </w:tr>
@@ -12678,12 +13670,14 @@
                 <w:rFonts w:ascii="Times New Roman" w:hAnsi="Times New Roman"/>
               </w:rPr>
             </w:pPr>
+            <w:proofErr w:type="spellStart"/>
             <w:r>
               <w:rPr>
                 <w:rFonts w:ascii="Times New Roman" w:hAnsi="Times New Roman"/>
               </w:rPr>
               <w:t>NouvelleVisite</w:t>
             </w:r>
+            <w:proofErr w:type="spellEnd"/>
           </w:p>
         </w:tc>
         <w:tc>
@@ -12724,7 +13718,21 @@
               <w:rPr>
                 <w:rFonts w:ascii="Times New Roman" w:hAnsi="Times New Roman"/>
               </w:rPr>
-              <w:t>Le popup d’ajout d’information médicales s’ouvre.</w:t>
+              <w:t xml:space="preserve">Le </w:t>
+            </w:r>
+            <w:proofErr w:type="spellStart"/>
+            <w:r>
+              <w:rPr>
+                <w:rFonts w:ascii="Times New Roman" w:hAnsi="Times New Roman"/>
+              </w:rPr>
+              <w:t>popup</w:t>
+            </w:r>
+            <w:proofErr w:type="spellEnd"/>
+            <w:r>
+              <w:rPr>
+                <w:rFonts w:ascii="Times New Roman" w:hAnsi="Times New Roman"/>
+              </w:rPr>
+              <w:t xml:space="preserve"> d’ajout d’information médicales s’ouvre.</w:t>
             </w:r>
           </w:p>
           <w:p>
@@ -12756,12 +13764,14 @@
                 <w:rFonts w:ascii="Times New Roman" w:hAnsi="Times New Roman"/>
               </w:rPr>
             </w:pPr>
+            <w:proofErr w:type="spellStart"/>
             <w:r>
               <w:rPr>
                 <w:rFonts w:ascii="Times New Roman" w:hAnsi="Times New Roman"/>
               </w:rPr>
               <w:t>NouvelleVisite</w:t>
             </w:r>
+            <w:proofErr w:type="spellEnd"/>
           </w:p>
         </w:tc>
         <w:tc>
@@ -12815,12 +13825,14 @@
                 <w:rFonts w:ascii="Times New Roman" w:hAnsi="Times New Roman"/>
               </w:rPr>
             </w:pPr>
+            <w:proofErr w:type="spellStart"/>
             <w:r>
               <w:rPr>
                 <w:rFonts w:ascii="Times New Roman" w:hAnsi="Times New Roman"/>
               </w:rPr>
               <w:t>NouvelleVisite</w:t>
             </w:r>
+            <w:proofErr w:type="spellEnd"/>
           </w:p>
         </w:tc>
         <w:tc>
@@ -12887,12 +13899,14 @@
                 <w:rFonts w:ascii="Times New Roman" w:hAnsi="Times New Roman"/>
               </w:rPr>
             </w:pPr>
+            <w:proofErr w:type="spellStart"/>
             <w:r>
               <w:rPr>
                 <w:rFonts w:ascii="Times New Roman" w:hAnsi="Times New Roman"/>
               </w:rPr>
               <w:t>NouvelleVisite</w:t>
             </w:r>
+            <w:proofErr w:type="spellEnd"/>
           </w:p>
         </w:tc>
         <w:tc>
@@ -12909,7 +13923,14 @@
               <w:rPr>
                 <w:rFonts w:ascii="Times New Roman" w:hAnsi="Times New Roman"/>
               </w:rPr>
-              <w:t>L’utilisateur clique sur le bouton « Enregistrer » en ayant sélectionner « oui » dans visite sur rendez-vous et en ayant sélectionné un rendez-vous dans la liste déroulante des rendez-vous.</w:t>
+              <w:t xml:space="preserve">L’utilisateur clique sur le bouton « Enregistrer » en ayant sélectionner « oui » dans visite </w:t>
+            </w:r>
+            <w:r>
+              <w:rPr>
+                <w:rFonts w:ascii="Times New Roman" w:hAnsi="Times New Roman"/>
+              </w:rPr>
+              <w:lastRenderedPageBreak/>
+              <w:t>sur rendez-vous et en ayant sélectionné un rendez-vous dans la liste déroulante des rendez-vous.</w:t>
             </w:r>
           </w:p>
         </w:tc>
@@ -12927,6 +13948,7 @@
               <w:rPr>
                 <w:rFonts w:ascii="Times New Roman" w:hAnsi="Times New Roman"/>
               </w:rPr>
+              <w:lastRenderedPageBreak/>
               <w:t>Une consultation est créée en partant d’un rendez-vous préexistant.</w:t>
             </w:r>
           </w:p>
@@ -12959,13 +13981,14 @@
                 <w:rFonts w:ascii="Times New Roman" w:hAnsi="Times New Roman"/>
               </w:rPr>
             </w:pPr>
-            <w:r>
-              <w:rPr>
-                <w:rFonts w:ascii="Times New Roman" w:hAnsi="Times New Roman"/>
-              </w:rPr>
-              <w:lastRenderedPageBreak/>
+            <w:proofErr w:type="spellStart"/>
+            <w:r>
+              <w:rPr>
+                <w:rFonts w:ascii="Times New Roman" w:hAnsi="Times New Roman"/>
+              </w:rPr>
               <w:t>NouvelleVisite</w:t>
             </w:r>
+            <w:proofErr w:type="spellEnd"/>
           </w:p>
         </w:tc>
         <w:tc>
@@ -13096,12 +14119,14 @@
                 <w:rFonts w:ascii="Times New Roman" w:hAnsi="Times New Roman"/>
               </w:rPr>
             </w:pPr>
+            <w:proofErr w:type="spellStart"/>
             <w:r>
               <w:rPr>
                 <w:rFonts w:ascii="Times New Roman" w:hAnsi="Times New Roman"/>
               </w:rPr>
               <w:t>Assistant-e</w:t>
             </w:r>
+            <w:proofErr w:type="spellEnd"/>
           </w:p>
         </w:tc>
       </w:tr>
@@ -13399,8 +14424,16 @@
               <w:rPr>
                 <w:rFonts w:ascii="Times New Roman" w:hAnsi="Times New Roman"/>
               </w:rPr>
-              <w:t>Il est redirigé sur la page NouvelleVisite</w:t>
-            </w:r>
+              <w:t xml:space="preserve">Il est redirigé sur la page </w:t>
+            </w:r>
+            <w:proofErr w:type="spellStart"/>
+            <w:r>
+              <w:rPr>
+                <w:rFonts w:ascii="Times New Roman" w:hAnsi="Times New Roman"/>
+              </w:rPr>
+              <w:t>NouvelleVisite</w:t>
+            </w:r>
+            <w:proofErr w:type="spellEnd"/>
           </w:p>
         </w:tc>
       </w:tr>
@@ -13418,12 +14451,14 @@
                 <w:rFonts w:ascii="Times New Roman" w:hAnsi="Times New Roman"/>
               </w:rPr>
             </w:pPr>
+            <w:proofErr w:type="spellStart"/>
             <w:r>
               <w:rPr>
                 <w:rFonts w:ascii="Times New Roman" w:hAnsi="Times New Roman"/>
               </w:rPr>
               <w:t>NouvelleVisite</w:t>
             </w:r>
+            <w:proofErr w:type="spellEnd"/>
           </w:p>
         </w:tc>
         <w:tc>
@@ -13458,7 +14493,21 @@
               <w:rPr>
                 <w:rFonts w:ascii="Times New Roman" w:hAnsi="Times New Roman"/>
               </w:rPr>
-              <w:t>Le popup d’ajout d’information médicales s’ouvre.</w:t>
+              <w:t xml:space="preserve">Le </w:t>
+            </w:r>
+            <w:proofErr w:type="spellStart"/>
+            <w:r>
+              <w:rPr>
+                <w:rFonts w:ascii="Times New Roman" w:hAnsi="Times New Roman"/>
+              </w:rPr>
+              <w:t>popup</w:t>
+            </w:r>
+            <w:proofErr w:type="spellEnd"/>
+            <w:r>
+              <w:rPr>
+                <w:rFonts w:ascii="Times New Roman" w:hAnsi="Times New Roman"/>
+              </w:rPr>
+              <w:t xml:space="preserve"> d’ajout d’information médicales s’ouvre.</w:t>
             </w:r>
           </w:p>
           <w:p>
@@ -13477,13 +14526,7 @@
               <w:rPr>
                 <w:rFonts w:ascii="Times New Roman" w:hAnsi="Times New Roman"/>
               </w:rPr>
-              <w:t xml:space="preserve"> - </w:t>
-            </w:r>
-            <w:r>
-              <w:rPr>
-                <w:rFonts w:ascii="Times New Roman" w:hAnsi="Times New Roman"/>
-              </w:rPr>
-              <w:t>SCAJOUTERDONNEEMED02</w:t>
+              <w:t xml:space="preserve"> - SCAJOUTERDONNEEMED02</w:t>
             </w:r>
             <w:r>
               <w:rPr>
@@ -13508,12 +14551,14 @@
                 <w:rFonts w:ascii="Times New Roman" w:hAnsi="Times New Roman"/>
               </w:rPr>
             </w:pPr>
+            <w:proofErr w:type="spellStart"/>
             <w:r>
               <w:rPr>
                 <w:rFonts w:ascii="Times New Roman" w:hAnsi="Times New Roman"/>
               </w:rPr>
               <w:t>NouvelleVisite</w:t>
             </w:r>
+            <w:proofErr w:type="spellEnd"/>
           </w:p>
         </w:tc>
         <w:tc>
@@ -13567,12 +14612,14 @@
                 <w:rFonts w:ascii="Times New Roman" w:hAnsi="Times New Roman"/>
               </w:rPr>
             </w:pPr>
+            <w:proofErr w:type="spellStart"/>
             <w:r>
               <w:rPr>
                 <w:rFonts w:ascii="Times New Roman" w:hAnsi="Times New Roman"/>
               </w:rPr>
               <w:t>NouvelleVisite</w:t>
             </w:r>
+            <w:proofErr w:type="spellEnd"/>
           </w:p>
         </w:tc>
         <w:tc>
@@ -13633,12 +14680,15 @@
                 <w:rFonts w:ascii="Times New Roman" w:hAnsi="Times New Roman"/>
               </w:rPr>
             </w:pPr>
-            <w:r>
-              <w:rPr>
-                <w:rFonts w:ascii="Times New Roman" w:hAnsi="Times New Roman"/>
-              </w:rPr>
+            <w:proofErr w:type="spellStart"/>
+            <w:r>
+              <w:rPr>
+                <w:rFonts w:ascii="Times New Roman" w:hAnsi="Times New Roman"/>
+              </w:rPr>
+              <w:lastRenderedPageBreak/>
               <w:t>NouvelleVisite</w:t>
             </w:r>
+            <w:proofErr w:type="spellEnd"/>
           </w:p>
         </w:tc>
         <w:tc>
@@ -13655,14 +14705,7 @@
               <w:rPr>
                 <w:rFonts w:ascii="Times New Roman" w:hAnsi="Times New Roman"/>
               </w:rPr>
-              <w:t xml:space="preserve">L’utilisateur clique sur le bouton « Enregistrer » en ayant sélectionner « oui » dans visite sur rendez-vous et en ayant </w:t>
-            </w:r>
-            <w:r>
-              <w:rPr>
-                <w:rFonts w:ascii="Times New Roman" w:hAnsi="Times New Roman"/>
-              </w:rPr>
-              <w:lastRenderedPageBreak/>
-              <w:t>sélectionné un rendez-vous dans la liste déroulante des rendez-vous.</w:t>
+              <w:t>L’utilisateur clique sur le bouton « Enregistrer » en ayant sélectionner « oui » dans visite sur rendez-vous et en ayant sélectionné un rendez-vous dans la liste déroulante des rendez-vous.</w:t>
             </w:r>
           </w:p>
         </w:tc>
@@ -13680,7 +14723,6 @@
               <w:rPr>
                 <w:rFonts w:ascii="Times New Roman" w:hAnsi="Times New Roman"/>
               </w:rPr>
-              <w:lastRenderedPageBreak/>
               <w:t>Une consultation est créée en partant d’un rendez-vous préexistant.</w:t>
             </w:r>
           </w:p>
@@ -13707,12 +14749,14 @@
                 <w:rFonts w:ascii="Times New Roman" w:hAnsi="Times New Roman"/>
               </w:rPr>
             </w:pPr>
+            <w:proofErr w:type="spellStart"/>
             <w:r>
               <w:rPr>
                 <w:rFonts w:ascii="Times New Roman" w:hAnsi="Times New Roman"/>
               </w:rPr>
               <w:t>NouvelleVisite</w:t>
             </w:r>
+            <w:proofErr w:type="spellEnd"/>
           </w:p>
         </w:tc>
         <w:tc>
@@ -13856,8 +14900,16 @@
               <w:rPr>
                 <w:rFonts w:ascii="Times New Roman" w:hAnsi="Times New Roman"/>
               </w:rPr>
-              <w:t xml:space="preserve"> / Assistant-e</w:t>
-            </w:r>
+              <w:t xml:space="preserve"> / </w:t>
+            </w:r>
+            <w:proofErr w:type="spellStart"/>
+            <w:r>
+              <w:rPr>
+                <w:rFonts w:ascii="Times New Roman" w:hAnsi="Times New Roman"/>
+              </w:rPr>
+              <w:t>Assistant-e</w:t>
+            </w:r>
+            <w:proofErr w:type="spellEnd"/>
           </w:p>
         </w:tc>
       </w:tr>
@@ -14114,12 +15166,14 @@
                 <w:rFonts w:ascii="Times New Roman" w:hAnsi="Times New Roman"/>
               </w:rPr>
             </w:pPr>
+            <w:proofErr w:type="spellStart"/>
             <w:r>
               <w:rPr>
                 <w:rFonts w:ascii="Times New Roman" w:hAnsi="Times New Roman"/>
               </w:rPr>
               <w:t>NouvelleVisite</w:t>
             </w:r>
+            <w:proofErr w:type="spellEnd"/>
           </w:p>
         </w:tc>
         <w:tc>
@@ -14285,8 +15339,16 @@
               <w:rPr>
                 <w:rFonts w:ascii="Times New Roman" w:hAnsi="Times New Roman"/>
               </w:rPr>
-              <w:t xml:space="preserve"> / Assistant-e</w:t>
-            </w:r>
+              <w:t xml:space="preserve"> / </w:t>
+            </w:r>
+            <w:proofErr w:type="spellStart"/>
+            <w:r>
+              <w:rPr>
+                <w:rFonts w:ascii="Times New Roman" w:hAnsi="Times New Roman"/>
+              </w:rPr>
+              <w:t>Assistant-e</w:t>
+            </w:r>
+            <w:proofErr w:type="spellEnd"/>
           </w:p>
         </w:tc>
       </w:tr>
@@ -14543,12 +15605,15 @@
                 <w:rFonts w:ascii="Times New Roman" w:hAnsi="Times New Roman"/>
               </w:rPr>
             </w:pPr>
-            <w:r>
-              <w:rPr>
-                <w:rFonts w:ascii="Times New Roman" w:hAnsi="Times New Roman"/>
-              </w:rPr>
+            <w:proofErr w:type="spellStart"/>
+            <w:r>
+              <w:rPr>
+                <w:rFonts w:ascii="Times New Roman" w:hAnsi="Times New Roman"/>
+              </w:rPr>
+              <w:lastRenderedPageBreak/>
               <w:t>PopupAjoutProblèmeMedical</w:t>
             </w:r>
+            <w:proofErr w:type="spellEnd"/>
           </w:p>
         </w:tc>
         <w:tc>
@@ -14583,7 +15648,21 @@
               <w:rPr>
                 <w:rFonts w:ascii="Times New Roman" w:hAnsi="Times New Roman"/>
               </w:rPr>
-              <w:t>Un popup s’ouvre lui permettant de rechercher le code CIM approprié</w:t>
+              <w:t xml:space="preserve">Un </w:t>
+            </w:r>
+            <w:proofErr w:type="spellStart"/>
+            <w:r>
+              <w:rPr>
+                <w:rFonts w:ascii="Times New Roman" w:hAnsi="Times New Roman"/>
+              </w:rPr>
+              <w:t>popup</w:t>
+            </w:r>
+            <w:proofErr w:type="spellEnd"/>
+            <w:r>
+              <w:rPr>
+                <w:rFonts w:ascii="Times New Roman" w:hAnsi="Times New Roman"/>
+              </w:rPr>
+              <w:t xml:space="preserve"> s’ouvre lui permettant de rechercher le code CIM approprié</w:t>
             </w:r>
           </w:p>
         </w:tc>
@@ -14602,12 +15681,14 @@
                 <w:rFonts w:ascii="Times New Roman" w:hAnsi="Times New Roman"/>
               </w:rPr>
             </w:pPr>
+            <w:proofErr w:type="spellStart"/>
             <w:r>
               <w:rPr>
                 <w:rFonts w:ascii="Times New Roman" w:hAnsi="Times New Roman"/>
               </w:rPr>
               <w:t>PopupAjoutProblèmeMedical</w:t>
             </w:r>
+            <w:proofErr w:type="spellEnd"/>
           </w:p>
         </w:tc>
         <w:tc>
@@ -14624,14 +15705,7 @@
               <w:rPr>
                 <w:rFonts w:ascii="Times New Roman" w:hAnsi="Times New Roman"/>
               </w:rPr>
-              <w:t xml:space="preserve">L’utilisateur clique sur le bouton « Enregistrer </w:t>
-            </w:r>
-            <w:r>
-              <w:rPr>
-                <w:rFonts w:ascii="Times New Roman" w:hAnsi="Times New Roman"/>
-              </w:rPr>
-              <w:lastRenderedPageBreak/>
-              <w:t xml:space="preserve">» </w:t>
+              <w:t xml:space="preserve">L’utilisateur clique sur le bouton « Enregistrer » </w:t>
             </w:r>
             <w:r>
               <w:rPr>
@@ -14655,21 +15729,13 @@
               <w:rPr>
                 <w:rFonts w:ascii="Times New Roman" w:hAnsi="Times New Roman"/>
               </w:rPr>
-              <w:lastRenderedPageBreak/>
               <w:t>Les données sur l’</w:t>
             </w:r>
             <w:r>
               <w:rPr>
                 <w:rFonts w:ascii="Times New Roman" w:hAnsi="Times New Roman"/>
               </w:rPr>
-              <w:t xml:space="preserve">élément entrée sont </w:t>
-            </w:r>
-            <w:r>
-              <w:rPr>
-                <w:rFonts w:ascii="Times New Roman" w:hAnsi="Times New Roman"/>
-              </w:rPr>
-              <w:lastRenderedPageBreak/>
-              <w:t>ajoutées au dossier du patient</w:t>
+              <w:t>élément entrée sont ajoutées au dossier du patient</w:t>
             </w:r>
           </w:p>
         </w:tc>
@@ -14781,8 +15847,16 @@
               <w:rPr>
                 <w:rFonts w:ascii="Times New Roman" w:hAnsi="Times New Roman"/>
               </w:rPr>
-              <w:t>Administrateur / Assistant-e</w:t>
-            </w:r>
+              <w:t xml:space="preserve">Administrateur / </w:t>
+            </w:r>
+            <w:proofErr w:type="spellStart"/>
+            <w:r>
+              <w:rPr>
+                <w:rFonts w:ascii="Times New Roman" w:hAnsi="Times New Roman"/>
+              </w:rPr>
+              <w:t>Assistant-e</w:t>
+            </w:r>
+            <w:proofErr w:type="spellEnd"/>
           </w:p>
         </w:tc>
       </w:tr>
@@ -15039,12 +16113,14 @@
                 <w:rFonts w:ascii="Times New Roman" w:hAnsi="Times New Roman"/>
               </w:rPr>
             </w:pPr>
+            <w:proofErr w:type="spellStart"/>
             <w:r>
               <w:rPr>
                 <w:rFonts w:ascii="Times New Roman" w:hAnsi="Times New Roman"/>
               </w:rPr>
               <w:t>PopupAjoutProblèmeMedical</w:t>
             </w:r>
+            <w:proofErr w:type="spellEnd"/>
           </w:p>
         </w:tc>
         <w:tc>
@@ -15079,7 +16155,21 @@
               <w:rPr>
                 <w:rFonts w:ascii="Times New Roman" w:hAnsi="Times New Roman"/>
               </w:rPr>
-              <w:t>Un popup s’ouvre lui permettant de rechercher le code CIM approprié</w:t>
+              <w:t xml:space="preserve">Un </w:t>
+            </w:r>
+            <w:proofErr w:type="spellStart"/>
+            <w:r>
+              <w:rPr>
+                <w:rFonts w:ascii="Times New Roman" w:hAnsi="Times New Roman"/>
+              </w:rPr>
+              <w:t>popup</w:t>
+            </w:r>
+            <w:proofErr w:type="spellEnd"/>
+            <w:r>
+              <w:rPr>
+                <w:rFonts w:ascii="Times New Roman" w:hAnsi="Times New Roman"/>
+              </w:rPr>
+              <w:t xml:space="preserve"> s’ouvre lui permettant de rechercher le code CIM approprié</w:t>
             </w:r>
           </w:p>
         </w:tc>
@@ -15098,12 +16188,14 @@
                 <w:rFonts w:ascii="Times New Roman" w:hAnsi="Times New Roman"/>
               </w:rPr>
             </w:pPr>
+            <w:proofErr w:type="spellStart"/>
             <w:r>
               <w:rPr>
                 <w:rFonts w:ascii="Times New Roman" w:hAnsi="Times New Roman"/>
               </w:rPr>
               <w:t>PopupAjoutProblèmeMedical</w:t>
             </w:r>
+            <w:proofErr w:type="spellEnd"/>
           </w:p>
         </w:tc>
         <w:tc>
@@ -15169,12 +16261,14 @@
                 <w:rFonts w:ascii="Times New Roman" w:hAnsi="Times New Roman"/>
               </w:rPr>
             </w:pPr>
+            <w:proofErr w:type="spellStart"/>
             <w:r>
               <w:rPr>
                 <w:rFonts w:ascii="Times New Roman" w:hAnsi="Times New Roman"/>
               </w:rPr>
               <w:t>PopupAjoutProblèmeMedical</w:t>
             </w:r>
+            <w:proofErr w:type="spellEnd"/>
           </w:p>
         </w:tc>
         <w:tc>
@@ -15191,13 +16285,7 @@
               <w:rPr>
                 <w:rFonts w:ascii="Times New Roman" w:hAnsi="Times New Roman"/>
               </w:rPr>
-              <w:t xml:space="preserve">L’utilisateur clique sur le bouton « Enregistrer » </w:t>
-            </w:r>
-            <w:r>
-              <w:rPr>
-                <w:rFonts w:ascii="Times New Roman" w:hAnsi="Times New Roman"/>
-              </w:rPr>
-              <w:t>sans avoir entré toutes les informations nécessaires</w:t>
+              <w:t>L’utilisateur clique sur le bouton « Enregistrer » sans avoir entré toutes les informations nécessaires</w:t>
             </w:r>
             <w:r>
               <w:rPr>
@@ -15339,13 +16427,7 @@
               <w:rPr>
                 <w:rFonts w:ascii="Times New Roman" w:hAnsi="Times New Roman"/>
               </w:rPr>
-              <w:t>SC</w:t>
-            </w:r>
-            <w:r>
-              <w:rPr>
-                <w:rFonts w:ascii="Times New Roman" w:hAnsi="Times New Roman"/>
-              </w:rPr>
-              <w:t>AFFICHERDETAILSVISITE01</w:t>
+              <w:t>SCAFFICHERDETAILSVISITE01</w:t>
             </w:r>
           </w:p>
         </w:tc>
@@ -15386,8 +16468,16 @@
               <w:rPr>
                 <w:rFonts w:ascii="Times New Roman" w:hAnsi="Times New Roman"/>
               </w:rPr>
-              <w:t>Administrateur / Assistant-e</w:t>
-            </w:r>
+              <w:t xml:space="preserve">Administrateur / </w:t>
+            </w:r>
+            <w:proofErr w:type="spellStart"/>
+            <w:r>
+              <w:rPr>
+                <w:rFonts w:ascii="Times New Roman" w:hAnsi="Times New Roman"/>
+              </w:rPr>
+              <w:t>Assistant-e</w:t>
+            </w:r>
+            <w:proofErr w:type="spellEnd"/>
           </w:p>
         </w:tc>
       </w:tr>
@@ -15681,14 +16771,7 @@
               <w:rPr>
                 <w:rFonts w:ascii="Times New Roman" w:hAnsi="Times New Roman"/>
               </w:rPr>
-              <w:t xml:space="preserve">« Historique » dans la liste déroulante </w:t>
-            </w:r>
-            <w:r>
-              <w:rPr>
-                <w:rFonts w:ascii="Times New Roman" w:hAnsi="Times New Roman"/>
-              </w:rPr>
-              <w:lastRenderedPageBreak/>
-              <w:t>« Visite » de la barre des menus</w:t>
+              <w:t>« Historique » dans la liste déroulante « Visite » de la barre des menus</w:t>
             </w:r>
             <w:r>
               <w:rPr>
@@ -15712,7 +16795,6 @@
               <w:rPr>
                 <w:rFonts w:ascii="Times New Roman" w:hAnsi="Times New Roman"/>
               </w:rPr>
-              <w:lastRenderedPageBreak/>
               <w:t>L’utilisateur est redirigé vers la page d’historique des visites</w:t>
             </w:r>
           </w:p>
@@ -15732,12 +16814,14 @@
                 <w:rFonts w:ascii="Times New Roman" w:hAnsi="Times New Roman"/>
               </w:rPr>
             </w:pPr>
+            <w:proofErr w:type="spellStart"/>
             <w:r>
               <w:rPr>
                 <w:rFonts w:ascii="Times New Roman" w:hAnsi="Times New Roman"/>
               </w:rPr>
               <w:t>HistoriqueVisites</w:t>
             </w:r>
+            <w:proofErr w:type="spellEnd"/>
           </w:p>
         </w:tc>
         <w:tc>
@@ -15778,8 +16862,16 @@
               <w:rPr>
                 <w:rFonts w:ascii="Times New Roman" w:hAnsi="Times New Roman"/>
               </w:rPr>
-              <w:t xml:space="preserve"> AfficherVisite</w:t>
-            </w:r>
+              <w:t xml:space="preserve"> </w:t>
+            </w:r>
+            <w:proofErr w:type="spellStart"/>
+            <w:r>
+              <w:rPr>
+                <w:rFonts w:ascii="Times New Roman" w:hAnsi="Times New Roman"/>
+              </w:rPr>
+              <w:t>AfficherVisite</w:t>
+            </w:r>
+            <w:proofErr w:type="spellEnd"/>
           </w:p>
         </w:tc>
       </w:tr>
@@ -15839,13 +16931,7 @@
               <w:rPr>
                 <w:rFonts w:ascii="Times New Roman" w:hAnsi="Times New Roman"/>
               </w:rPr>
-              <w:t>SC</w:t>
-            </w:r>
-            <w:r>
-              <w:rPr>
-                <w:rFonts w:ascii="Times New Roman" w:hAnsi="Times New Roman"/>
-              </w:rPr>
-              <w:t>QUTTERDETAILSVISITE01</w:t>
+              <w:t>SCQUTTERDETAILSVISITE01</w:t>
             </w:r>
           </w:p>
         </w:tc>
@@ -15886,8 +16972,16 @@
               <w:rPr>
                 <w:rFonts w:ascii="Times New Roman" w:hAnsi="Times New Roman"/>
               </w:rPr>
-              <w:t>Administrateur / Assistant-e</w:t>
-            </w:r>
+              <w:t xml:space="preserve">Administrateur / </w:t>
+            </w:r>
+            <w:proofErr w:type="spellStart"/>
+            <w:r>
+              <w:rPr>
+                <w:rFonts w:ascii="Times New Roman" w:hAnsi="Times New Roman"/>
+              </w:rPr>
+              <w:t>Assistant-e</w:t>
+            </w:r>
+            <w:proofErr w:type="spellEnd"/>
           </w:p>
         </w:tc>
       </w:tr>
@@ -16146,12 +17240,14 @@
                 <w:rFonts w:ascii="Times New Roman" w:hAnsi="Times New Roman"/>
               </w:rPr>
             </w:pPr>
+            <w:proofErr w:type="spellStart"/>
             <w:r>
               <w:rPr>
                 <w:rFonts w:ascii="Times New Roman" w:hAnsi="Times New Roman"/>
               </w:rPr>
               <w:t>AfficherVisite</w:t>
             </w:r>
+            <w:proofErr w:type="spellEnd"/>
           </w:p>
         </w:tc>
         <w:tc>
@@ -16247,13 +17343,7 @@
               <w:rPr>
                 <w:rFonts w:ascii="Times New Roman" w:hAnsi="Times New Roman"/>
               </w:rPr>
-              <w:t>SC</w:t>
-            </w:r>
-            <w:r>
-              <w:rPr>
-                <w:rFonts w:ascii="Times New Roman" w:hAnsi="Times New Roman"/>
-              </w:rPr>
-              <w:t>MODIFIERDETAILSVISITE01</w:t>
+              <w:t>SCMODIFIERDETAILSVISITE01</w:t>
             </w:r>
           </w:p>
         </w:tc>
@@ -16414,13 +17504,7 @@
               <w:rPr>
                 <w:rFonts w:ascii="Times New Roman" w:hAnsi="Times New Roman"/>
               </w:rPr>
-              <w:t>2</w:t>
-            </w:r>
-            <w:r>
-              <w:rPr>
-                <w:rFonts w:ascii="Times New Roman" w:hAnsi="Times New Roman"/>
-              </w:rPr>
-              <w:t>h</w:t>
+              <w:t>2h</w:t>
             </w:r>
           </w:p>
         </w:tc>
@@ -16582,19 +17666,7 @@
               <w:rPr>
                 <w:rFonts w:ascii="Times New Roman" w:hAnsi="Times New Roman"/>
               </w:rPr>
-              <w:t>L’utilisateur clique sur le bouton </w:t>
-            </w:r>
-            <w:r>
-              <w:rPr>
-                <w:rFonts w:ascii="Times New Roman" w:hAnsi="Times New Roman"/>
-              </w:rPr>
-              <w:t>« Historique » dans la liste déroulante « Visite » de la barre des menus</w:t>
-            </w:r>
-            <w:r>
-              <w:rPr>
-                <w:rFonts w:ascii="Times New Roman" w:hAnsi="Times New Roman"/>
-              </w:rPr>
-              <w:t xml:space="preserve"> </w:t>
+              <w:t xml:space="preserve">L’utilisateur clique sur le bouton « Historique » dans la liste déroulante « Visite » de la barre des menus </w:t>
             </w:r>
           </w:p>
         </w:tc>
@@ -16631,12 +17703,14 @@
                 <w:rFonts w:ascii="Times New Roman" w:hAnsi="Times New Roman"/>
               </w:rPr>
             </w:pPr>
+            <w:proofErr w:type="spellStart"/>
             <w:r>
               <w:rPr>
                 <w:rFonts w:ascii="Times New Roman" w:hAnsi="Times New Roman"/>
               </w:rPr>
               <w:t>HistoriqueVisites</w:t>
             </w:r>
+            <w:proofErr w:type="spellEnd"/>
           </w:p>
         </w:tc>
         <w:tc>
@@ -16671,8 +17745,16 @@
               <w:rPr>
                 <w:rFonts w:ascii="Times New Roman" w:hAnsi="Times New Roman"/>
               </w:rPr>
-              <w:t>Il est redirigé sur la page AfficherVisite</w:t>
-            </w:r>
+              <w:t xml:space="preserve">Il est redirigé sur la page </w:t>
+            </w:r>
+            <w:proofErr w:type="spellStart"/>
+            <w:r>
+              <w:rPr>
+                <w:rFonts w:ascii="Times New Roman" w:hAnsi="Times New Roman"/>
+              </w:rPr>
+              <w:t>AfficherVisite</w:t>
+            </w:r>
+            <w:proofErr w:type="spellEnd"/>
           </w:p>
         </w:tc>
       </w:tr>
@@ -16690,12 +17772,15 @@
                 <w:rFonts w:ascii="Times New Roman" w:hAnsi="Times New Roman"/>
               </w:rPr>
             </w:pPr>
-            <w:r>
-              <w:rPr>
-                <w:rFonts w:ascii="Times New Roman" w:hAnsi="Times New Roman"/>
-              </w:rPr>
+            <w:proofErr w:type="spellStart"/>
+            <w:r>
+              <w:rPr>
+                <w:rFonts w:ascii="Times New Roman" w:hAnsi="Times New Roman"/>
+              </w:rPr>
+              <w:lastRenderedPageBreak/>
               <w:t>AfficherVisite</w:t>
             </w:r>
+            <w:proofErr w:type="spellEnd"/>
           </w:p>
         </w:tc>
         <w:tc>
@@ -16712,7 +17797,21 @@
               <w:rPr>
                 <w:rFonts w:ascii="Times New Roman" w:hAnsi="Times New Roman"/>
               </w:rPr>
-              <w:t>L’utilisateur clique sur le bouton « Modfiier »</w:t>
+              <w:t>L’utilisateur clique sur le bouton « </w:t>
+            </w:r>
+            <w:proofErr w:type="spellStart"/>
+            <w:r>
+              <w:rPr>
+                <w:rFonts w:ascii="Times New Roman" w:hAnsi="Times New Roman"/>
+              </w:rPr>
+              <w:t>Modfiier</w:t>
+            </w:r>
+            <w:proofErr w:type="spellEnd"/>
+            <w:r>
+              <w:rPr>
+                <w:rFonts w:ascii="Times New Roman" w:hAnsi="Times New Roman"/>
+              </w:rPr>
+              <w:t> »</w:t>
             </w:r>
           </w:p>
         </w:tc>
@@ -16730,7 +17829,21 @@
               <w:rPr>
                 <w:rFonts w:ascii="Times New Roman" w:hAnsi="Times New Roman"/>
               </w:rPr>
-              <w:t>Il est redirigé sur la page ModifierVisite liée à cette visite</w:t>
+              <w:t xml:space="preserve">Il est redirigé sur la page </w:t>
+            </w:r>
+            <w:proofErr w:type="spellStart"/>
+            <w:r>
+              <w:rPr>
+                <w:rFonts w:ascii="Times New Roman" w:hAnsi="Times New Roman"/>
+              </w:rPr>
+              <w:t>ModifierVisite</w:t>
+            </w:r>
+            <w:proofErr w:type="spellEnd"/>
+            <w:r>
+              <w:rPr>
+                <w:rFonts w:ascii="Times New Roman" w:hAnsi="Times New Roman"/>
+              </w:rPr>
+              <w:t xml:space="preserve"> liée à cette visite</w:t>
             </w:r>
           </w:p>
         </w:tc>
@@ -16749,12 +17862,14 @@
                 <w:rFonts w:ascii="Times New Roman" w:hAnsi="Times New Roman"/>
               </w:rPr>
             </w:pPr>
+            <w:proofErr w:type="spellStart"/>
             <w:r>
               <w:rPr>
                 <w:rFonts w:ascii="Times New Roman" w:hAnsi="Times New Roman"/>
               </w:rPr>
               <w:t>ModificationVisite</w:t>
             </w:r>
+            <w:proofErr w:type="spellEnd"/>
           </w:p>
         </w:tc>
         <w:tc>
@@ -16771,14 +17886,7 @@
               <w:rPr>
                 <w:rFonts w:ascii="Times New Roman" w:hAnsi="Times New Roman"/>
               </w:rPr>
-              <w:t xml:space="preserve">L’utilisateur clique sur « Enregistrer » Alors qu’il a entré des informations </w:t>
-            </w:r>
-            <w:r>
-              <w:rPr>
-                <w:rFonts w:ascii="Times New Roman" w:hAnsi="Times New Roman"/>
-              </w:rPr>
-              <w:lastRenderedPageBreak/>
-              <w:t>incomplètes ou erronées</w:t>
+              <w:t>L’utilisateur clique sur « Enregistrer » Alors qu’il a entré des informations incomplètes ou erronées</w:t>
             </w:r>
           </w:p>
         </w:tc>
@@ -16796,7 +17904,6 @@
               <w:rPr>
                 <w:rFonts w:ascii="Times New Roman" w:hAnsi="Times New Roman"/>
               </w:rPr>
-              <w:lastRenderedPageBreak/>
               <w:t>Un message d’erreur lui demande d’entrer les informations correctement</w:t>
             </w:r>
           </w:p>
@@ -16816,12 +17923,14 @@
                 <w:rFonts w:ascii="Times New Roman" w:hAnsi="Times New Roman"/>
               </w:rPr>
             </w:pPr>
+            <w:proofErr w:type="spellStart"/>
             <w:r>
               <w:rPr>
                 <w:rFonts w:ascii="Times New Roman" w:hAnsi="Times New Roman"/>
               </w:rPr>
               <w:t>ModificationVisite</w:t>
             </w:r>
+            <w:proofErr w:type="spellEnd"/>
           </w:p>
         </w:tc>
         <w:tc>
@@ -16925,13 +18034,7 @@
               <w:rPr>
                 <w:rFonts w:ascii="Times New Roman" w:hAnsi="Times New Roman"/>
               </w:rPr>
-              <w:t>SC</w:t>
-            </w:r>
-            <w:r>
-              <w:rPr>
-                <w:rFonts w:ascii="Times New Roman" w:hAnsi="Times New Roman"/>
-              </w:rPr>
-              <w:t>MODIFIERDETAILSVISITE0</w:t>
+              <w:t>SCMODIFIERDETAILSVISITE0</w:t>
             </w:r>
             <w:r>
               <w:rPr>
@@ -16974,12 +18077,14 @@
                 <w:rFonts w:ascii="Times New Roman" w:hAnsi="Times New Roman"/>
               </w:rPr>
             </w:pPr>
+            <w:proofErr w:type="spellStart"/>
             <w:r>
               <w:rPr>
                 <w:rFonts w:ascii="Times New Roman" w:hAnsi="Times New Roman"/>
               </w:rPr>
               <w:t>Assistant-e</w:t>
             </w:r>
+            <w:proofErr w:type="spellEnd"/>
           </w:p>
         </w:tc>
       </w:tr>
@@ -17266,19 +18371,7 @@
               <w:rPr>
                 <w:rFonts w:ascii="Times New Roman" w:hAnsi="Times New Roman"/>
               </w:rPr>
-              <w:t>L’utilisateur clique sur le bouton </w:t>
-            </w:r>
-            <w:r>
-              <w:rPr>
-                <w:rFonts w:ascii="Times New Roman" w:hAnsi="Times New Roman"/>
-              </w:rPr>
-              <w:t>« Historique » dans la liste déroulante « Visite » de la barre des menus</w:t>
-            </w:r>
-            <w:r>
-              <w:rPr>
-                <w:rFonts w:ascii="Times New Roman" w:hAnsi="Times New Roman"/>
-              </w:rPr>
-              <w:t xml:space="preserve"> </w:t>
+              <w:t xml:space="preserve">L’utilisateur clique sur le bouton « Historique » dans la liste déroulante « Visite » de la barre des menus </w:t>
             </w:r>
           </w:p>
         </w:tc>
@@ -17315,12 +18408,14 @@
                 <w:rFonts w:ascii="Times New Roman" w:hAnsi="Times New Roman"/>
               </w:rPr>
             </w:pPr>
+            <w:proofErr w:type="spellStart"/>
             <w:r>
               <w:rPr>
                 <w:rFonts w:ascii="Times New Roman" w:hAnsi="Times New Roman"/>
               </w:rPr>
               <w:t>HistoriqueVisites</w:t>
             </w:r>
+            <w:proofErr w:type="spellEnd"/>
           </w:p>
         </w:tc>
         <w:tc>
@@ -17355,8 +18450,16 @@
               <w:rPr>
                 <w:rFonts w:ascii="Times New Roman" w:hAnsi="Times New Roman"/>
               </w:rPr>
-              <w:t>Il est redirigé sur la page AfficherVisite</w:t>
-            </w:r>
+              <w:t xml:space="preserve">Il est redirigé sur la page </w:t>
+            </w:r>
+            <w:proofErr w:type="spellStart"/>
+            <w:r>
+              <w:rPr>
+                <w:rFonts w:ascii="Times New Roman" w:hAnsi="Times New Roman"/>
+              </w:rPr>
+              <w:t>AfficherVisite</w:t>
+            </w:r>
+            <w:proofErr w:type="spellEnd"/>
           </w:p>
         </w:tc>
       </w:tr>
@@ -17374,12 +18477,14 @@
                 <w:rFonts w:ascii="Times New Roman" w:hAnsi="Times New Roman"/>
               </w:rPr>
             </w:pPr>
+            <w:proofErr w:type="spellStart"/>
             <w:r>
               <w:rPr>
                 <w:rFonts w:ascii="Times New Roman" w:hAnsi="Times New Roman"/>
               </w:rPr>
               <w:t>AfficherVisite</w:t>
             </w:r>
+            <w:proofErr w:type="spellEnd"/>
           </w:p>
         </w:tc>
         <w:tc>
@@ -17396,7 +18501,21 @@
               <w:rPr>
                 <w:rFonts w:ascii="Times New Roman" w:hAnsi="Times New Roman"/>
               </w:rPr>
-              <w:t>L’utilisateur clique sur le bouton « Modfiier »</w:t>
+              <w:t>L’utilisateur clique sur le bouton « </w:t>
+            </w:r>
+            <w:proofErr w:type="spellStart"/>
+            <w:r>
+              <w:rPr>
+                <w:rFonts w:ascii="Times New Roman" w:hAnsi="Times New Roman"/>
+              </w:rPr>
+              <w:t>Modfiier</w:t>
+            </w:r>
+            <w:proofErr w:type="spellEnd"/>
+            <w:r>
+              <w:rPr>
+                <w:rFonts w:ascii="Times New Roman" w:hAnsi="Times New Roman"/>
+              </w:rPr>
+              <w:t> »</w:t>
             </w:r>
           </w:p>
         </w:tc>
@@ -17414,7 +18533,21 @@
               <w:rPr>
                 <w:rFonts w:ascii="Times New Roman" w:hAnsi="Times New Roman"/>
               </w:rPr>
-              <w:t>Il est redirigé sur la page ModifierVisite liée à cette visite</w:t>
+              <w:t xml:space="preserve">Il est redirigé sur la page </w:t>
+            </w:r>
+            <w:proofErr w:type="spellStart"/>
+            <w:r>
+              <w:rPr>
+                <w:rFonts w:ascii="Times New Roman" w:hAnsi="Times New Roman"/>
+              </w:rPr>
+              <w:t>ModifierVisite</w:t>
+            </w:r>
+            <w:proofErr w:type="spellEnd"/>
+            <w:r>
+              <w:rPr>
+                <w:rFonts w:ascii="Times New Roman" w:hAnsi="Times New Roman"/>
+              </w:rPr>
+              <w:t xml:space="preserve"> liée à cette visite</w:t>
             </w:r>
           </w:p>
         </w:tc>
@@ -17433,12 +18566,14 @@
                 <w:rFonts w:ascii="Times New Roman" w:hAnsi="Times New Roman"/>
               </w:rPr>
             </w:pPr>
+            <w:proofErr w:type="spellStart"/>
             <w:r>
               <w:rPr>
                 <w:rFonts w:ascii="Times New Roman" w:hAnsi="Times New Roman"/>
               </w:rPr>
               <w:t>ModificationVisite</w:t>
             </w:r>
+            <w:proofErr w:type="spellEnd"/>
           </w:p>
         </w:tc>
         <w:tc>
@@ -17492,12 +18627,14 @@
                 <w:rFonts w:ascii="Times New Roman" w:hAnsi="Times New Roman"/>
               </w:rPr>
             </w:pPr>
+            <w:proofErr w:type="spellStart"/>
             <w:r>
               <w:rPr>
                 <w:rFonts w:ascii="Times New Roman" w:hAnsi="Times New Roman"/>
               </w:rPr>
               <w:t>ModificationVisite</w:t>
             </w:r>
+            <w:proofErr w:type="spellEnd"/>
           </w:p>
         </w:tc>
         <w:tc>
@@ -17532,7 +18669,21 @@
               <w:rPr>
                 <w:rFonts w:ascii="Times New Roman" w:hAnsi="Times New Roman"/>
               </w:rPr>
-              <w:t>Il est ré-envoyé sur la page AfficherVisite liée à cette visite</w:t>
+              <w:t xml:space="preserve">Il est ré-envoyé sur la page </w:t>
+            </w:r>
+            <w:proofErr w:type="spellStart"/>
+            <w:r>
+              <w:rPr>
+                <w:rFonts w:ascii="Times New Roman" w:hAnsi="Times New Roman"/>
+              </w:rPr>
+              <w:t>AfficherVisite</w:t>
+            </w:r>
+            <w:proofErr w:type="spellEnd"/>
+            <w:r>
+              <w:rPr>
+                <w:rFonts w:ascii="Times New Roman" w:hAnsi="Times New Roman"/>
+              </w:rPr>
+              <w:t xml:space="preserve"> liée à cette visite</w:t>
             </w:r>
           </w:p>
         </w:tc>
@@ -17559,6 +18710,7 @@
           <w:rFonts w:ascii="Times New Roman" w:hAnsi="Times New Roman"/>
           <w:b/>
         </w:rPr>
+        <w:lastRenderedPageBreak/>
         <w:t>UC6</w:t>
       </w:r>
       <w:r>
@@ -17630,25 +18782,7 @@
               <w:rPr>
                 <w:rFonts w:ascii="Times New Roman" w:hAnsi="Times New Roman"/>
               </w:rPr>
-              <w:t>SC</w:t>
-            </w:r>
-            <w:r>
-              <w:rPr>
-                <w:rFonts w:ascii="Times New Roman" w:hAnsi="Times New Roman"/>
-              </w:rPr>
-              <w:t>VALIDATIONFACTURE</w:t>
-            </w:r>
-            <w:r>
-              <w:rPr>
-                <w:rFonts w:ascii="Times New Roman" w:hAnsi="Times New Roman"/>
-              </w:rPr>
-              <w:t>0</w:t>
-            </w:r>
-            <w:r>
-              <w:rPr>
-                <w:rFonts w:ascii="Times New Roman" w:hAnsi="Times New Roman"/>
-              </w:rPr>
-              <w:t>1</w:t>
+              <w:t>SCVALIDATIONFACTURE01</w:t>
             </w:r>
           </w:p>
         </w:tc>
@@ -17750,7 +18884,6 @@
               <w:rPr>
                 <w:rFonts w:ascii="Times New Roman" w:hAnsi="Times New Roman"/>
               </w:rPr>
-              <w:lastRenderedPageBreak/>
               <w:t>Pour</w:t>
             </w:r>
           </w:p>
@@ -17880,9 +19013,9 @@
         <w:tblLook w:val="04A0" w:firstRow="1" w:lastRow="0" w:firstColumn="1" w:lastColumn="0" w:noHBand="0" w:noVBand="1"/>
       </w:tblPr>
       <w:tblGrid>
-        <w:gridCol w:w="2784"/>
-        <w:gridCol w:w="2784"/>
-        <w:gridCol w:w="2784"/>
+        <w:gridCol w:w="3108"/>
+        <w:gridCol w:w="2136"/>
+        <w:gridCol w:w="3108"/>
       </w:tblGrid>
       <w:tr>
         <w:trPr>
@@ -17979,13 +19112,7 @@
               <w:rPr>
                 <w:rFonts w:ascii="Times New Roman" w:hAnsi="Times New Roman"/>
               </w:rPr>
-              <w:t>L’utilisateur clique sur le bouton </w:t>
-            </w:r>
-            <w:r>
-              <w:rPr>
-                <w:rFonts w:ascii="Times New Roman" w:hAnsi="Times New Roman"/>
-              </w:rPr>
-              <w:t>« </w:t>
+              <w:t>L’utilisateur clique sur le bouton « </w:t>
             </w:r>
             <w:r>
               <w:rPr>
@@ -18009,13 +19136,7 @@
               <w:rPr>
                 <w:rFonts w:ascii="Times New Roman" w:hAnsi="Times New Roman"/>
               </w:rPr>
-              <w:t> » de la barre des menus</w:t>
-            </w:r>
-            <w:r>
-              <w:rPr>
-                <w:rFonts w:ascii="Times New Roman" w:hAnsi="Times New Roman"/>
-              </w:rPr>
-              <w:t xml:space="preserve"> </w:t>
+              <w:t xml:space="preserve"> » de la barre des menus </w:t>
             </w:r>
           </w:p>
         </w:tc>
@@ -18058,12 +19179,14 @@
                 <w:rFonts w:ascii="Times New Roman" w:hAnsi="Times New Roman"/>
               </w:rPr>
             </w:pPr>
+            <w:proofErr w:type="spellStart"/>
             <w:r>
               <w:rPr>
                 <w:rFonts w:ascii="Times New Roman" w:hAnsi="Times New Roman"/>
               </w:rPr>
               <w:t>FacturesAValider</w:t>
             </w:r>
+            <w:proofErr w:type="spellEnd"/>
           </w:p>
         </w:tc>
         <w:tc>
@@ -18100,12 +19223,14 @@
               </w:rPr>
               <w:t xml:space="preserve">Il est redirigé sur la page </w:t>
             </w:r>
+            <w:proofErr w:type="spellStart"/>
             <w:r>
               <w:rPr>
                 <w:rFonts w:ascii="Times New Roman" w:hAnsi="Times New Roman"/>
               </w:rPr>
               <w:t>FormulaireValidationFactures</w:t>
             </w:r>
+            <w:proofErr w:type="spellEnd"/>
           </w:p>
         </w:tc>
       </w:tr>
@@ -18123,12 +19248,14 @@
                 <w:rFonts w:ascii="Times New Roman" w:hAnsi="Times New Roman"/>
               </w:rPr>
             </w:pPr>
+            <w:proofErr w:type="spellStart"/>
             <w:r>
               <w:rPr>
                 <w:rFonts w:ascii="Times New Roman" w:hAnsi="Times New Roman"/>
               </w:rPr>
               <w:t>FormulaireValidationFactures</w:t>
             </w:r>
+            <w:proofErr w:type="spellEnd"/>
           </w:p>
         </w:tc>
         <w:tc>
@@ -18169,7 +19296,21 @@
               <w:rPr>
                 <w:rFonts w:ascii="Times New Roman" w:hAnsi="Times New Roman"/>
               </w:rPr>
-              <w:t>La facture est validée, son pdf généré</w:t>
+              <w:t xml:space="preserve">La facture est validée, son </w:t>
+            </w:r>
+            <w:proofErr w:type="spellStart"/>
+            <w:r>
+              <w:rPr>
+                <w:rFonts w:ascii="Times New Roman" w:hAnsi="Times New Roman"/>
+              </w:rPr>
+              <w:t>pdf</w:t>
+            </w:r>
+            <w:proofErr w:type="spellEnd"/>
+            <w:r>
+              <w:rPr>
+                <w:rFonts w:ascii="Times New Roman" w:hAnsi="Times New Roman"/>
+              </w:rPr>
+              <w:t xml:space="preserve"> généré</w:t>
             </w:r>
           </w:p>
         </w:tc>
@@ -18188,12 +19329,14 @@
                 <w:rFonts w:ascii="Times New Roman" w:hAnsi="Times New Roman"/>
               </w:rPr>
             </w:pPr>
+            <w:proofErr w:type="spellStart"/>
             <w:r>
               <w:rPr>
                 <w:rFonts w:ascii="Times New Roman" w:hAnsi="Times New Roman"/>
               </w:rPr>
               <w:t>FormulaireValidationFactures</w:t>
             </w:r>
+            <w:proofErr w:type="spellEnd"/>
           </w:p>
         </w:tc>
         <w:tc>
@@ -18230,12 +19373,14 @@
               </w:rPr>
               <w:t xml:space="preserve">Il est ré-envoyé sur la page </w:t>
             </w:r>
+            <w:proofErr w:type="spellStart"/>
             <w:r>
               <w:rPr>
                 <w:rFonts w:ascii="Times New Roman" w:hAnsi="Times New Roman"/>
               </w:rPr>
               <w:t>FacturesAValider</w:t>
             </w:r>
+            <w:proofErr w:type="spellEnd"/>
           </w:p>
         </w:tc>
       </w:tr>
@@ -18296,13 +19441,7 @@
               <w:rPr>
                 <w:rFonts w:ascii="Times New Roman" w:hAnsi="Times New Roman"/>
               </w:rPr>
-              <w:t>SC</w:t>
-            </w:r>
-            <w:r>
-              <w:rPr>
-                <w:rFonts w:ascii="Times New Roman" w:hAnsi="Times New Roman"/>
-              </w:rPr>
-              <w:t>VALIDATIONFACTURE0</w:t>
+              <w:t>SCVALIDATIONFACTURE0</w:t>
             </w:r>
             <w:r>
               <w:rPr>
@@ -18389,8 +19528,6 @@
               </w:rPr>
               <w:t>Editer une facture avant de la valider.</w:t>
             </w:r>
-            <w:bookmarkStart w:id="8" w:name="_GoBack"/>
-            <w:bookmarkEnd w:id="8"/>
           </w:p>
         </w:tc>
       </w:tr>
@@ -18432,6 +19569,12 @@
               </w:rPr>
               <w:t xml:space="preserve">Modifier la liste des </w:t>
             </w:r>
+            <w:r>
+              <w:rPr>
+                <w:rFonts w:ascii="Times New Roman" w:hAnsi="Times New Roman"/>
+              </w:rPr>
+              <w:t>services rendus</w:t>
+            </w:r>
           </w:p>
         </w:tc>
       </w:tr>
@@ -18471,13 +19614,7 @@
               <w:rPr>
                 <w:rFonts w:ascii="Times New Roman" w:hAnsi="Times New Roman"/>
               </w:rPr>
-              <w:t>4</w:t>
-            </w:r>
-            <w:r>
-              <w:rPr>
-                <w:rFonts w:ascii="Times New Roman" w:hAnsi="Times New Roman"/>
-              </w:rPr>
-              <w:t>h</w:t>
+              <w:t>30 min</w:t>
             </w:r>
           </w:p>
         </w:tc>
@@ -18518,7 +19655,7 @@
               <w:rPr>
                 <w:rFonts w:ascii="Times New Roman" w:hAnsi="Times New Roman"/>
               </w:rPr>
-              <w:t>Haute</w:t>
+              <w:t>Basse</w:t>
             </w:r>
           </w:p>
         </w:tc>
@@ -18533,6 +19670,214 @@
         </w:rPr>
       </w:pPr>
     </w:p>
+    <w:tbl>
+      <w:tblPr>
+        <w:tblStyle w:val="Grilledutableau"/>
+        <w:tblW w:w="0" w:type="auto"/>
+        <w:tblInd w:w="708" w:type="dxa"/>
+        <w:tblLook w:val="04A0" w:firstRow="1" w:lastRow="0" w:firstColumn="1" w:lastColumn="0" w:noHBand="0" w:noVBand="1"/>
+      </w:tblPr>
+      <w:tblGrid>
+        <w:gridCol w:w="3109"/>
+        <w:gridCol w:w="2136"/>
+        <w:gridCol w:w="3107"/>
+      </w:tblGrid>
+      <w:tr>
+        <w:trPr>
+          <w:trHeight w:val="319"/>
+        </w:trPr>
+        <w:tc>
+          <w:tcPr>
+            <w:tcW w:w="3109" w:type="dxa"/>
+          </w:tcPr>
+          <w:p>
+            <w:pPr>
+              <w:rPr>
+                <w:rFonts w:ascii="Times New Roman" w:hAnsi="Times New Roman"/>
+              </w:rPr>
+            </w:pPr>
+            <w:r>
+              <w:rPr>
+                <w:rFonts w:ascii="Times New Roman" w:hAnsi="Times New Roman"/>
+              </w:rPr>
+              <w:t>Fenêtre</w:t>
+            </w:r>
+          </w:p>
+        </w:tc>
+        <w:tc>
+          <w:tcPr>
+            <w:tcW w:w="2136" w:type="dxa"/>
+          </w:tcPr>
+          <w:p>
+            <w:pPr>
+              <w:rPr>
+                <w:rFonts w:ascii="Times New Roman" w:hAnsi="Times New Roman"/>
+              </w:rPr>
+            </w:pPr>
+            <w:r>
+              <w:rPr>
+                <w:rFonts w:ascii="Times New Roman" w:hAnsi="Times New Roman"/>
+              </w:rPr>
+              <w:t>Action</w:t>
+            </w:r>
+          </w:p>
+        </w:tc>
+        <w:tc>
+          <w:tcPr>
+            <w:tcW w:w="3107" w:type="dxa"/>
+          </w:tcPr>
+          <w:p>
+            <w:pPr>
+              <w:rPr>
+                <w:rFonts w:ascii="Times New Roman" w:hAnsi="Times New Roman"/>
+              </w:rPr>
+            </w:pPr>
+            <w:r>
+              <w:rPr>
+                <w:rFonts w:ascii="Times New Roman" w:hAnsi="Times New Roman"/>
+              </w:rPr>
+              <w:t>Réaction</w:t>
+            </w:r>
+          </w:p>
+        </w:tc>
+      </w:tr>
+      <w:tr>
+        <w:trPr>
+          <w:trHeight w:val="249"/>
+        </w:trPr>
+        <w:tc>
+          <w:tcPr>
+            <w:tcW w:w="3109" w:type="dxa"/>
+          </w:tcPr>
+          <w:p>
+            <w:pPr>
+              <w:rPr>
+                <w:rFonts w:ascii="Times New Roman" w:hAnsi="Times New Roman"/>
+              </w:rPr>
+            </w:pPr>
+            <w:proofErr w:type="spellStart"/>
+            <w:r>
+              <w:rPr>
+                <w:rFonts w:ascii="Times New Roman" w:hAnsi="Times New Roman"/>
+              </w:rPr>
+              <w:t>FormulaireValidationFactures</w:t>
+            </w:r>
+            <w:proofErr w:type="spellEnd"/>
+          </w:p>
+        </w:tc>
+        <w:tc>
+          <w:tcPr>
+            <w:tcW w:w="2136" w:type="dxa"/>
+          </w:tcPr>
+          <w:p>
+            <w:pPr>
+              <w:rPr>
+                <w:rFonts w:ascii="Times New Roman" w:hAnsi="Times New Roman"/>
+              </w:rPr>
+            </w:pPr>
+            <w:r>
+              <w:rPr>
+                <w:rFonts w:ascii="Times New Roman" w:hAnsi="Times New Roman"/>
+              </w:rPr>
+              <w:t>L’utilisateur clique sur le bouton « Non »</w:t>
+            </w:r>
+          </w:p>
+        </w:tc>
+        <w:tc>
+          <w:tcPr>
+            <w:tcW w:w="3107" w:type="dxa"/>
+          </w:tcPr>
+          <w:p>
+            <w:pPr>
+              <w:rPr>
+                <w:rFonts w:ascii="Times New Roman" w:hAnsi="Times New Roman"/>
+              </w:rPr>
+            </w:pPr>
+            <w:r>
+              <w:rPr>
+                <w:rFonts w:ascii="Times New Roman" w:hAnsi="Times New Roman"/>
+              </w:rPr>
+              <w:t xml:space="preserve">L’utilisateur est redirigé vers la page </w:t>
+            </w:r>
+            <w:proofErr w:type="spellStart"/>
+            <w:r>
+              <w:rPr>
+                <w:rFonts w:ascii="Times New Roman" w:hAnsi="Times New Roman"/>
+              </w:rPr>
+              <w:t>ModificationVisite</w:t>
+            </w:r>
+            <w:proofErr w:type="spellEnd"/>
+          </w:p>
+        </w:tc>
+      </w:tr>
+      <w:tr>
+        <w:trPr>
+          <w:trHeight w:val="1088"/>
+        </w:trPr>
+        <w:tc>
+          <w:tcPr>
+            <w:tcW w:w="3109" w:type="dxa"/>
+          </w:tcPr>
+          <w:p>
+            <w:pPr>
+              <w:rPr>
+                <w:rFonts w:ascii="Times New Roman" w:hAnsi="Times New Roman"/>
+              </w:rPr>
+            </w:pPr>
+            <w:proofErr w:type="spellStart"/>
+            <w:r>
+              <w:rPr>
+                <w:rFonts w:ascii="Times New Roman" w:hAnsi="Times New Roman"/>
+              </w:rPr>
+              <w:t>ModificationVisite</w:t>
+            </w:r>
+            <w:proofErr w:type="spellEnd"/>
+          </w:p>
+        </w:tc>
+        <w:tc>
+          <w:tcPr>
+            <w:tcW w:w="2136" w:type="dxa"/>
+          </w:tcPr>
+          <w:p>
+            <w:pPr>
+              <w:rPr>
+                <w:rFonts w:ascii="Times New Roman" w:hAnsi="Times New Roman"/>
+              </w:rPr>
+            </w:pPr>
+            <w:r>
+              <w:rPr>
+                <w:rFonts w:ascii="Times New Roman" w:hAnsi="Times New Roman"/>
+              </w:rPr>
+              <w:t>L’utilisateur</w:t>
+            </w:r>
+            <w:r>
+              <w:rPr>
+                <w:rFonts w:ascii="Times New Roman" w:hAnsi="Times New Roman"/>
+              </w:rPr>
+              <w:t xml:space="preserve"> ajoute ou supprime un élément </w:t>
+            </w:r>
+          </w:p>
+        </w:tc>
+        <w:tc>
+          <w:tcPr>
+            <w:tcW w:w="3107" w:type="dxa"/>
+          </w:tcPr>
+          <w:p>
+            <w:pPr>
+              <w:rPr>
+                <w:rFonts w:ascii="Times New Roman" w:hAnsi="Times New Roman"/>
+              </w:rPr>
+            </w:pPr>
+            <w:r>
+              <w:rPr>
+                <w:rFonts w:ascii="Times New Roman" w:hAnsi="Times New Roman"/>
+              </w:rPr>
+              <w:t>La consultation est enregistrée et le prix total recalculé. L’utilisateur est redirigé vers la liste des factures à valider.</w:t>
+            </w:r>
+          </w:p>
+        </w:tc>
+      </w:tr>
+    </w:tbl>
     <w:p>
       <w:pPr>
         <w:ind w:firstLine="708"/>
@@ -18541,20 +19886,6 @@
           <w:b/>
         </w:rPr>
       </w:pPr>
-      <w:r>
-        <w:rPr>
-          <w:rFonts w:ascii="Times New Roman" w:hAnsi="Times New Roman"/>
-          <w:b/>
-        </w:rPr>
-        <w:t>UC14</w:t>
-      </w:r>
-      <w:r>
-        <w:rPr>
-          <w:rFonts w:ascii="Times New Roman" w:hAnsi="Times New Roman"/>
-          <w:b/>
-        </w:rPr>
-        <w:t xml:space="preserve"> – Téléchargement du pdf d’une facture</w:t>
-      </w:r>
     </w:p>
     <w:p>
       <w:pPr>
@@ -18569,15 +19900,582 @@
           <w:rFonts w:ascii="Times New Roman" w:hAnsi="Times New Roman"/>
           <w:b/>
         </w:rPr>
-        <w:t>UC15</w:t>
+        <w:lastRenderedPageBreak/>
+        <w:t>UC7</w:t>
       </w:r>
       <w:r>
         <w:rPr>
           <w:rFonts w:ascii="Times New Roman" w:hAnsi="Times New Roman"/>
           <w:b/>
         </w:rPr>
-        <w:t xml:space="preserve"> – Confirmation du paiement d’une facture</w:t>
-      </w:r>
+        <w:t xml:space="preserve"> – On utilise le programme pour télécharger le </w:t>
+      </w:r>
+      <w:proofErr w:type="spellStart"/>
+      <w:r>
+        <w:rPr>
+          <w:rFonts w:ascii="Times New Roman" w:hAnsi="Times New Roman"/>
+          <w:b/>
+        </w:rPr>
+        <w:t>pdf</w:t>
+      </w:r>
+      <w:proofErr w:type="spellEnd"/>
+      <w:r>
+        <w:rPr>
+          <w:rFonts w:ascii="Times New Roman" w:hAnsi="Times New Roman"/>
+          <w:b/>
+        </w:rPr>
+        <w:t xml:space="preserve"> d’une facture</w:t>
+      </w:r>
+    </w:p>
+    <w:tbl>
+      <w:tblPr>
+        <w:tblStyle w:val="Grilledutableau"/>
+        <w:tblW w:w="0" w:type="auto"/>
+        <w:tblInd w:w="708" w:type="dxa"/>
+        <w:tblLook w:val="04A0" w:firstRow="1" w:lastRow="0" w:firstColumn="1" w:lastColumn="0" w:noHBand="0" w:noVBand="1"/>
+      </w:tblPr>
+      <w:tblGrid>
+        <w:gridCol w:w="2876"/>
+        <w:gridCol w:w="5476"/>
+      </w:tblGrid>
+      <w:tr>
+        <w:trPr>
+          <w:trHeight w:val="347"/>
+        </w:trPr>
+        <w:tc>
+          <w:tcPr>
+            <w:tcW w:w="2876" w:type="dxa"/>
+          </w:tcPr>
+          <w:p>
+            <w:pPr>
+              <w:rPr>
+                <w:rFonts w:ascii="Times New Roman" w:hAnsi="Times New Roman"/>
+              </w:rPr>
+            </w:pPr>
+            <w:r>
+              <w:rPr>
+                <w:rFonts w:ascii="Times New Roman" w:hAnsi="Times New Roman"/>
+              </w:rPr>
+              <w:t>Identifiant</w:t>
+            </w:r>
+          </w:p>
+        </w:tc>
+        <w:tc>
+          <w:tcPr>
+            <w:tcW w:w="5476" w:type="dxa"/>
+          </w:tcPr>
+          <w:p>
+            <w:pPr>
+              <w:rPr>
+                <w:rFonts w:ascii="Times New Roman" w:hAnsi="Times New Roman"/>
+              </w:rPr>
+            </w:pPr>
+            <w:r>
+              <w:rPr>
+                <w:rFonts w:ascii="Times New Roman" w:hAnsi="Times New Roman"/>
+              </w:rPr>
+              <w:t>SC</w:t>
+            </w:r>
+            <w:r>
+              <w:rPr>
+                <w:rFonts w:ascii="Times New Roman" w:hAnsi="Times New Roman"/>
+              </w:rPr>
+              <w:t>TELECHARGER</w:t>
+            </w:r>
+            <w:r>
+              <w:rPr>
+                <w:rFonts w:ascii="Times New Roman" w:hAnsi="Times New Roman"/>
+              </w:rPr>
+              <w:t>FACTURE02</w:t>
+            </w:r>
+          </w:p>
+        </w:tc>
+      </w:tr>
+      <w:tr>
+        <w:trPr>
+          <w:trHeight w:val="319"/>
+        </w:trPr>
+        <w:tc>
+          <w:tcPr>
+            <w:tcW w:w="2876" w:type="dxa"/>
+          </w:tcPr>
+          <w:p>
+            <w:pPr>
+              <w:rPr>
+                <w:rFonts w:ascii="Times New Roman" w:hAnsi="Times New Roman"/>
+              </w:rPr>
+            </w:pPr>
+            <w:r>
+              <w:rPr>
+                <w:rFonts w:ascii="Times New Roman" w:hAnsi="Times New Roman"/>
+              </w:rPr>
+              <w:t>En tant que</w:t>
+            </w:r>
+          </w:p>
+        </w:tc>
+        <w:tc>
+          <w:tcPr>
+            <w:tcW w:w="5476" w:type="dxa"/>
+          </w:tcPr>
+          <w:p>
+            <w:pPr>
+              <w:rPr>
+                <w:rFonts w:ascii="Times New Roman" w:hAnsi="Times New Roman"/>
+              </w:rPr>
+            </w:pPr>
+            <w:r>
+              <w:rPr>
+                <w:rFonts w:ascii="Times New Roman" w:hAnsi="Times New Roman"/>
+              </w:rPr>
+              <w:t>Administrateur</w:t>
+            </w:r>
+            <w:r>
+              <w:rPr>
+                <w:rFonts w:ascii="Times New Roman" w:hAnsi="Times New Roman"/>
+              </w:rPr>
+              <w:t xml:space="preserve"> / </w:t>
+            </w:r>
+            <w:proofErr w:type="spellStart"/>
+            <w:r>
+              <w:rPr>
+                <w:rFonts w:ascii="Times New Roman" w:hAnsi="Times New Roman"/>
+              </w:rPr>
+              <w:t>Assistant-e</w:t>
+            </w:r>
+            <w:proofErr w:type="spellEnd"/>
+          </w:p>
+        </w:tc>
+      </w:tr>
+      <w:tr>
+        <w:tc>
+          <w:tcPr>
+            <w:tcW w:w="2876" w:type="dxa"/>
+          </w:tcPr>
+          <w:p>
+            <w:pPr>
+              <w:rPr>
+                <w:rFonts w:ascii="Times New Roman" w:hAnsi="Times New Roman"/>
+              </w:rPr>
+            </w:pPr>
+            <w:r>
+              <w:rPr>
+                <w:rFonts w:ascii="Times New Roman" w:hAnsi="Times New Roman"/>
+              </w:rPr>
+              <w:t>Je veux</w:t>
+            </w:r>
+          </w:p>
+        </w:tc>
+        <w:tc>
+          <w:tcPr>
+            <w:tcW w:w="5476" w:type="dxa"/>
+          </w:tcPr>
+          <w:p>
+            <w:pPr>
+              <w:rPr>
+                <w:rFonts w:ascii="Times New Roman" w:hAnsi="Times New Roman"/>
+              </w:rPr>
+            </w:pPr>
+            <w:r>
+              <w:rPr>
+                <w:rFonts w:ascii="Times New Roman" w:hAnsi="Times New Roman"/>
+              </w:rPr>
+              <w:t>Télécharger une facture validée</w:t>
+            </w:r>
+            <w:r>
+              <w:rPr>
+                <w:rFonts w:ascii="Times New Roman" w:hAnsi="Times New Roman"/>
+              </w:rPr>
+              <w:t xml:space="preserve"> au format </w:t>
+            </w:r>
+            <w:proofErr w:type="spellStart"/>
+            <w:r>
+              <w:rPr>
+                <w:rFonts w:ascii="Times New Roman" w:hAnsi="Times New Roman"/>
+              </w:rPr>
+              <w:t>pdf</w:t>
+            </w:r>
+            <w:proofErr w:type="spellEnd"/>
+          </w:p>
+        </w:tc>
+      </w:tr>
+      <w:tr>
+        <w:trPr>
+          <w:trHeight w:val="305"/>
+        </w:trPr>
+        <w:tc>
+          <w:tcPr>
+            <w:tcW w:w="2876" w:type="dxa"/>
+          </w:tcPr>
+          <w:p>
+            <w:pPr>
+              <w:rPr>
+                <w:rFonts w:ascii="Times New Roman" w:hAnsi="Times New Roman"/>
+              </w:rPr>
+            </w:pPr>
+            <w:r>
+              <w:rPr>
+                <w:rFonts w:ascii="Times New Roman" w:hAnsi="Times New Roman"/>
+              </w:rPr>
+              <w:t>Pour</w:t>
+            </w:r>
+          </w:p>
+        </w:tc>
+        <w:tc>
+          <w:tcPr>
+            <w:tcW w:w="5476" w:type="dxa"/>
+          </w:tcPr>
+          <w:p>
+            <w:pPr>
+              <w:rPr>
+                <w:rFonts w:ascii="Times New Roman" w:hAnsi="Times New Roman"/>
+              </w:rPr>
+            </w:pPr>
+            <w:r>
+              <w:rPr>
+                <w:rFonts w:ascii="Times New Roman" w:hAnsi="Times New Roman"/>
+              </w:rPr>
+              <w:t>L’imprimer ou l’envoyer par mail au patient</w:t>
+            </w:r>
+          </w:p>
+        </w:tc>
+      </w:tr>
+      <w:tr>
+        <w:trPr>
+          <w:trHeight w:val="333"/>
+        </w:trPr>
+        <w:tc>
+          <w:tcPr>
+            <w:tcW w:w="2876" w:type="dxa"/>
+          </w:tcPr>
+          <w:p>
+            <w:pPr>
+              <w:rPr>
+                <w:rFonts w:ascii="Times New Roman" w:hAnsi="Times New Roman"/>
+              </w:rPr>
+            </w:pPr>
+            <w:r>
+              <w:rPr>
+                <w:rFonts w:ascii="Times New Roman" w:hAnsi="Times New Roman"/>
+              </w:rPr>
+              <w:t>Temps estimé</w:t>
+            </w:r>
+          </w:p>
+        </w:tc>
+        <w:tc>
+          <w:tcPr>
+            <w:tcW w:w="5476" w:type="dxa"/>
+          </w:tcPr>
+          <w:p>
+            <w:pPr>
+              <w:rPr>
+                <w:rFonts w:ascii="Times New Roman" w:hAnsi="Times New Roman"/>
+              </w:rPr>
+            </w:pPr>
+            <w:r>
+              <w:rPr>
+                <w:rFonts w:ascii="Times New Roman" w:hAnsi="Times New Roman"/>
+              </w:rPr>
+              <w:t>3</w:t>
+            </w:r>
+            <w:r>
+              <w:rPr>
+                <w:rFonts w:ascii="Times New Roman" w:hAnsi="Times New Roman"/>
+              </w:rPr>
+              <w:t xml:space="preserve"> </w:t>
+            </w:r>
+            <w:r>
+              <w:rPr>
+                <w:rFonts w:ascii="Times New Roman" w:hAnsi="Times New Roman"/>
+              </w:rPr>
+              <w:t>h</w:t>
+            </w:r>
+          </w:p>
+        </w:tc>
+      </w:tr>
+      <w:tr>
+        <w:trPr>
+          <w:trHeight w:val="249"/>
+        </w:trPr>
+        <w:tc>
+          <w:tcPr>
+            <w:tcW w:w="2876" w:type="dxa"/>
+          </w:tcPr>
+          <w:p>
+            <w:pPr>
+              <w:rPr>
+                <w:rFonts w:ascii="Times New Roman" w:hAnsi="Times New Roman"/>
+              </w:rPr>
+            </w:pPr>
+            <w:r>
+              <w:rPr>
+                <w:rFonts w:ascii="Times New Roman" w:hAnsi="Times New Roman"/>
+              </w:rPr>
+              <w:t>Priorité</w:t>
+            </w:r>
+          </w:p>
+        </w:tc>
+        <w:tc>
+          <w:tcPr>
+            <w:tcW w:w="5476" w:type="dxa"/>
+          </w:tcPr>
+          <w:p>
+            <w:pPr>
+              <w:rPr>
+                <w:rFonts w:ascii="Times New Roman" w:hAnsi="Times New Roman"/>
+              </w:rPr>
+            </w:pPr>
+            <w:r>
+              <w:rPr>
+                <w:rFonts w:ascii="Times New Roman" w:hAnsi="Times New Roman"/>
+              </w:rPr>
+              <w:t>Moyenne</w:t>
+            </w:r>
+          </w:p>
+        </w:tc>
+      </w:tr>
+    </w:tbl>
+    <w:p>
+      <w:pPr>
+        <w:ind w:firstLine="708"/>
+        <w:rPr>
+          <w:rFonts w:ascii="Times New Roman" w:hAnsi="Times New Roman"/>
+          <w:b/>
+        </w:rPr>
+      </w:pPr>
+    </w:p>
+    <w:tbl>
+      <w:tblPr>
+        <w:tblStyle w:val="Grilledutableau"/>
+        <w:tblW w:w="0" w:type="auto"/>
+        <w:tblInd w:w="708" w:type="dxa"/>
+        <w:tblLook w:val="04A0" w:firstRow="1" w:lastRow="0" w:firstColumn="1" w:lastColumn="0" w:noHBand="0" w:noVBand="1"/>
+      </w:tblPr>
+      <w:tblGrid>
+        <w:gridCol w:w="3109"/>
+        <w:gridCol w:w="2136"/>
+        <w:gridCol w:w="3107"/>
+      </w:tblGrid>
+      <w:tr>
+        <w:trPr>
+          <w:trHeight w:val="319"/>
+        </w:trPr>
+        <w:tc>
+          <w:tcPr>
+            <w:tcW w:w="3109" w:type="dxa"/>
+          </w:tcPr>
+          <w:p>
+            <w:pPr>
+              <w:rPr>
+                <w:rFonts w:ascii="Times New Roman" w:hAnsi="Times New Roman"/>
+              </w:rPr>
+            </w:pPr>
+            <w:r>
+              <w:rPr>
+                <w:rFonts w:ascii="Times New Roman" w:hAnsi="Times New Roman"/>
+              </w:rPr>
+              <w:t>Fenêtre</w:t>
+            </w:r>
+          </w:p>
+        </w:tc>
+        <w:tc>
+          <w:tcPr>
+            <w:tcW w:w="2136" w:type="dxa"/>
+          </w:tcPr>
+          <w:p>
+            <w:pPr>
+              <w:rPr>
+                <w:rFonts w:ascii="Times New Roman" w:hAnsi="Times New Roman"/>
+              </w:rPr>
+            </w:pPr>
+            <w:r>
+              <w:rPr>
+                <w:rFonts w:ascii="Times New Roman" w:hAnsi="Times New Roman"/>
+              </w:rPr>
+              <w:t>Action</w:t>
+            </w:r>
+          </w:p>
+        </w:tc>
+        <w:tc>
+          <w:tcPr>
+            <w:tcW w:w="3107" w:type="dxa"/>
+          </w:tcPr>
+          <w:p>
+            <w:pPr>
+              <w:rPr>
+                <w:rFonts w:ascii="Times New Roman" w:hAnsi="Times New Roman"/>
+              </w:rPr>
+            </w:pPr>
+            <w:r>
+              <w:rPr>
+                <w:rFonts w:ascii="Times New Roman" w:hAnsi="Times New Roman"/>
+              </w:rPr>
+              <w:t>Réaction</w:t>
+            </w:r>
+          </w:p>
+        </w:tc>
+      </w:tr>
+      <w:tr>
+        <w:trPr>
+          <w:trHeight w:val="249"/>
+        </w:trPr>
+        <w:tc>
+          <w:tcPr>
+            <w:tcW w:w="3109" w:type="dxa"/>
+          </w:tcPr>
+          <w:p>
+            <w:pPr>
+              <w:rPr>
+                <w:rFonts w:ascii="Times New Roman" w:hAnsi="Times New Roman"/>
+              </w:rPr>
+            </w:pPr>
+            <w:r>
+              <w:rPr>
+                <w:rFonts w:ascii="Times New Roman" w:hAnsi="Times New Roman"/>
+              </w:rPr>
+              <w:t>Toutes</w:t>
+            </w:r>
+          </w:p>
+        </w:tc>
+        <w:tc>
+          <w:tcPr>
+            <w:tcW w:w="2136" w:type="dxa"/>
+          </w:tcPr>
+          <w:p>
+            <w:pPr>
+              <w:rPr>
+                <w:rFonts w:ascii="Times New Roman" w:hAnsi="Times New Roman"/>
+              </w:rPr>
+            </w:pPr>
+            <w:r>
+              <w:rPr>
+                <w:rFonts w:ascii="Times New Roman" w:hAnsi="Times New Roman"/>
+              </w:rPr>
+              <w:t>L’utilisa</w:t>
+            </w:r>
+            <w:r>
+              <w:rPr>
+                <w:rFonts w:ascii="Times New Roman" w:hAnsi="Times New Roman"/>
+              </w:rPr>
+              <w:t>teur clique sur le bouton «Factures Validées » dans le menu de facturation</w:t>
+            </w:r>
+          </w:p>
+        </w:tc>
+        <w:tc>
+          <w:tcPr>
+            <w:tcW w:w="3107" w:type="dxa"/>
+          </w:tcPr>
+          <w:p>
+            <w:pPr>
+              <w:rPr>
+                <w:rFonts w:ascii="Times New Roman" w:hAnsi="Times New Roman"/>
+              </w:rPr>
+            </w:pPr>
+            <w:r>
+              <w:rPr>
+                <w:rFonts w:ascii="Times New Roman" w:hAnsi="Times New Roman"/>
+              </w:rPr>
+              <w:t xml:space="preserve">L’utilisateur est redirigé vers la page </w:t>
+            </w:r>
+            <w:proofErr w:type="spellStart"/>
+            <w:r>
+              <w:rPr>
+                <w:rFonts w:ascii="Times New Roman" w:hAnsi="Times New Roman"/>
+              </w:rPr>
+              <w:t>FacturesValidées</w:t>
+            </w:r>
+            <w:proofErr w:type="spellEnd"/>
+          </w:p>
+        </w:tc>
+      </w:tr>
+      <w:tr>
+        <w:trPr>
+          <w:trHeight w:val="1088"/>
+        </w:trPr>
+        <w:tc>
+          <w:tcPr>
+            <w:tcW w:w="3109" w:type="dxa"/>
+          </w:tcPr>
+          <w:p>
+            <w:pPr>
+              <w:rPr>
+                <w:rFonts w:ascii="Times New Roman" w:hAnsi="Times New Roman"/>
+              </w:rPr>
+            </w:pPr>
+            <w:proofErr w:type="spellStart"/>
+            <w:r>
+              <w:rPr>
+                <w:rFonts w:ascii="Times New Roman" w:hAnsi="Times New Roman"/>
+              </w:rPr>
+              <w:t>FacturesValidées</w:t>
+            </w:r>
+            <w:proofErr w:type="spellEnd"/>
+          </w:p>
+        </w:tc>
+        <w:tc>
+          <w:tcPr>
+            <w:tcW w:w="2136" w:type="dxa"/>
+          </w:tcPr>
+          <w:p>
+            <w:pPr>
+              <w:rPr>
+                <w:rFonts w:ascii="Times New Roman" w:hAnsi="Times New Roman"/>
+              </w:rPr>
+            </w:pPr>
+            <w:r>
+              <w:rPr>
+                <w:rFonts w:ascii="Times New Roman" w:hAnsi="Times New Roman"/>
+              </w:rPr>
+              <w:t xml:space="preserve">L’utilisateur clique sur le bouton « télécharger » dans une ligne du tableau </w:t>
+            </w:r>
+          </w:p>
+        </w:tc>
+        <w:tc>
+          <w:tcPr>
+            <w:tcW w:w="3107" w:type="dxa"/>
+          </w:tcPr>
+          <w:p>
+            <w:pPr>
+              <w:rPr>
+                <w:rFonts w:ascii="Times New Roman" w:hAnsi="Times New Roman"/>
+              </w:rPr>
+            </w:pPr>
+            <w:r>
+              <w:rPr>
+                <w:rFonts w:ascii="Times New Roman" w:hAnsi="Times New Roman"/>
+              </w:rPr>
+              <w:t>Un dialogue de « Enregistrer sous » est ouvert.</w:t>
+            </w:r>
+          </w:p>
+          <w:p>
+            <w:pPr>
+              <w:rPr>
+                <w:rFonts w:ascii="Times New Roman" w:hAnsi="Times New Roman"/>
+              </w:rPr>
+            </w:pPr>
+            <w:r>
+              <w:rPr>
+                <w:rFonts w:ascii="Times New Roman" w:hAnsi="Times New Roman"/>
+              </w:rPr>
+              <w:t>La facture correspondante est sortie de la DB et enregistrée sur l’ordinateur de l’utilisateur</w:t>
+            </w:r>
+            <w:r>
+              <w:rPr>
+                <w:rFonts w:ascii="Times New Roman" w:hAnsi="Times New Roman"/>
+              </w:rPr>
+              <w:t>.</w:t>
+            </w:r>
+          </w:p>
+        </w:tc>
+      </w:tr>
+    </w:tbl>
+    <w:p>
+      <w:pPr>
+        <w:ind w:firstLine="708"/>
+        <w:rPr>
+          <w:rFonts w:ascii="Times New Roman" w:hAnsi="Times New Roman"/>
+          <w:b/>
+        </w:rPr>
+      </w:pPr>
     </w:p>
     <w:p>
       <w:pPr>
@@ -18592,7 +20490,7 @@
           <w:rFonts w:ascii="Times New Roman" w:hAnsi="Times New Roman"/>
           <w:b/>
         </w:rPr>
-        <w:t>UC16</w:t>
+        <w:t>UC8</w:t>
       </w:r>
       <w:r>
         <w:rPr>
@@ -18606,8 +20504,1020 @@
           <w:rFonts w:ascii="Times New Roman" w:hAnsi="Times New Roman"/>
           <w:b/>
         </w:rPr>
-        <w:t>Créer un nouvel utilisateur</w:t>
-      </w:r>
+        <w:t>On utilise le programme pour confirmer le paiement d’une facture.</w:t>
+      </w:r>
+    </w:p>
+    <w:tbl>
+      <w:tblPr>
+        <w:tblStyle w:val="Grilledutableau"/>
+        <w:tblW w:w="0" w:type="auto"/>
+        <w:tblInd w:w="708" w:type="dxa"/>
+        <w:tblLook w:val="04A0" w:firstRow="1" w:lastRow="0" w:firstColumn="1" w:lastColumn="0" w:noHBand="0" w:noVBand="1"/>
+      </w:tblPr>
+      <w:tblGrid>
+        <w:gridCol w:w="2876"/>
+        <w:gridCol w:w="5476"/>
+      </w:tblGrid>
+      <w:tr>
+        <w:trPr>
+          <w:trHeight w:val="347"/>
+        </w:trPr>
+        <w:tc>
+          <w:tcPr>
+            <w:tcW w:w="2876" w:type="dxa"/>
+          </w:tcPr>
+          <w:p>
+            <w:pPr>
+              <w:rPr>
+                <w:rFonts w:ascii="Times New Roman" w:hAnsi="Times New Roman"/>
+              </w:rPr>
+            </w:pPr>
+            <w:r>
+              <w:rPr>
+                <w:rFonts w:ascii="Times New Roman" w:hAnsi="Times New Roman"/>
+              </w:rPr>
+              <w:t>Identifiant</w:t>
+            </w:r>
+          </w:p>
+        </w:tc>
+        <w:tc>
+          <w:tcPr>
+            <w:tcW w:w="5476" w:type="dxa"/>
+          </w:tcPr>
+          <w:p>
+            <w:pPr>
+              <w:rPr>
+                <w:rFonts w:ascii="Times New Roman" w:hAnsi="Times New Roman"/>
+              </w:rPr>
+            </w:pPr>
+            <w:r>
+              <w:rPr>
+                <w:rFonts w:ascii="Times New Roman" w:hAnsi="Times New Roman"/>
+              </w:rPr>
+              <w:t>SCTELECHARGERFACTURE02</w:t>
+            </w:r>
+          </w:p>
+        </w:tc>
+      </w:tr>
+      <w:tr>
+        <w:trPr>
+          <w:trHeight w:val="319"/>
+        </w:trPr>
+        <w:tc>
+          <w:tcPr>
+            <w:tcW w:w="2876" w:type="dxa"/>
+          </w:tcPr>
+          <w:p>
+            <w:pPr>
+              <w:rPr>
+                <w:rFonts w:ascii="Times New Roman" w:hAnsi="Times New Roman"/>
+              </w:rPr>
+            </w:pPr>
+            <w:r>
+              <w:rPr>
+                <w:rFonts w:ascii="Times New Roman" w:hAnsi="Times New Roman"/>
+              </w:rPr>
+              <w:t>En tant que</w:t>
+            </w:r>
+          </w:p>
+        </w:tc>
+        <w:tc>
+          <w:tcPr>
+            <w:tcW w:w="5476" w:type="dxa"/>
+          </w:tcPr>
+          <w:p>
+            <w:pPr>
+              <w:rPr>
+                <w:rFonts w:ascii="Times New Roman" w:hAnsi="Times New Roman"/>
+              </w:rPr>
+            </w:pPr>
+            <w:r>
+              <w:rPr>
+                <w:rFonts w:ascii="Times New Roman" w:hAnsi="Times New Roman"/>
+              </w:rPr>
+              <w:t xml:space="preserve">Administrateur / </w:t>
+            </w:r>
+            <w:proofErr w:type="spellStart"/>
+            <w:r>
+              <w:rPr>
+                <w:rFonts w:ascii="Times New Roman" w:hAnsi="Times New Roman"/>
+              </w:rPr>
+              <w:t>Assistant-e</w:t>
+            </w:r>
+            <w:proofErr w:type="spellEnd"/>
+          </w:p>
+        </w:tc>
+      </w:tr>
+      <w:tr>
+        <w:tc>
+          <w:tcPr>
+            <w:tcW w:w="2876" w:type="dxa"/>
+          </w:tcPr>
+          <w:p>
+            <w:pPr>
+              <w:rPr>
+                <w:rFonts w:ascii="Times New Roman" w:hAnsi="Times New Roman"/>
+              </w:rPr>
+            </w:pPr>
+            <w:r>
+              <w:rPr>
+                <w:rFonts w:ascii="Times New Roman" w:hAnsi="Times New Roman"/>
+              </w:rPr>
+              <w:t>Je veux</w:t>
+            </w:r>
+          </w:p>
+        </w:tc>
+        <w:tc>
+          <w:tcPr>
+            <w:tcW w:w="5476" w:type="dxa"/>
+          </w:tcPr>
+          <w:p>
+            <w:pPr>
+              <w:rPr>
+                <w:rFonts w:ascii="Times New Roman" w:hAnsi="Times New Roman"/>
+              </w:rPr>
+            </w:pPr>
+            <w:r>
+              <w:rPr>
+                <w:rFonts w:ascii="Times New Roman" w:hAnsi="Times New Roman"/>
+              </w:rPr>
+              <w:t>Noter une facture comme payée</w:t>
+            </w:r>
+          </w:p>
+        </w:tc>
+      </w:tr>
+      <w:tr>
+        <w:trPr>
+          <w:trHeight w:val="305"/>
+        </w:trPr>
+        <w:tc>
+          <w:tcPr>
+            <w:tcW w:w="2876" w:type="dxa"/>
+          </w:tcPr>
+          <w:p>
+            <w:pPr>
+              <w:rPr>
+                <w:rFonts w:ascii="Times New Roman" w:hAnsi="Times New Roman"/>
+              </w:rPr>
+            </w:pPr>
+            <w:r>
+              <w:rPr>
+                <w:rFonts w:ascii="Times New Roman" w:hAnsi="Times New Roman"/>
+              </w:rPr>
+              <w:t>Pour</w:t>
+            </w:r>
+          </w:p>
+        </w:tc>
+        <w:tc>
+          <w:tcPr>
+            <w:tcW w:w="5476" w:type="dxa"/>
+          </w:tcPr>
+          <w:p>
+            <w:pPr>
+              <w:rPr>
+                <w:rFonts w:ascii="Times New Roman" w:hAnsi="Times New Roman"/>
+              </w:rPr>
+            </w:pPr>
+            <w:r>
+              <w:rPr>
+                <w:rFonts w:ascii="Times New Roman" w:hAnsi="Times New Roman"/>
+              </w:rPr>
+              <w:t>Signaler que son traitement est terminé</w:t>
+            </w:r>
+          </w:p>
+        </w:tc>
+      </w:tr>
+      <w:tr>
+        <w:trPr>
+          <w:trHeight w:val="333"/>
+        </w:trPr>
+        <w:tc>
+          <w:tcPr>
+            <w:tcW w:w="2876" w:type="dxa"/>
+          </w:tcPr>
+          <w:p>
+            <w:pPr>
+              <w:rPr>
+                <w:rFonts w:ascii="Times New Roman" w:hAnsi="Times New Roman"/>
+              </w:rPr>
+            </w:pPr>
+            <w:r>
+              <w:rPr>
+                <w:rFonts w:ascii="Times New Roman" w:hAnsi="Times New Roman"/>
+              </w:rPr>
+              <w:t>Temps estimé</w:t>
+            </w:r>
+          </w:p>
+        </w:tc>
+        <w:tc>
+          <w:tcPr>
+            <w:tcW w:w="5476" w:type="dxa"/>
+          </w:tcPr>
+          <w:p>
+            <w:pPr>
+              <w:rPr>
+                <w:rFonts w:ascii="Times New Roman" w:hAnsi="Times New Roman"/>
+              </w:rPr>
+            </w:pPr>
+            <w:r>
+              <w:rPr>
+                <w:rFonts w:ascii="Times New Roman" w:hAnsi="Times New Roman"/>
+              </w:rPr>
+              <w:t>10</w:t>
+            </w:r>
+            <w:r>
+              <w:rPr>
+                <w:rFonts w:ascii="Times New Roman" w:hAnsi="Times New Roman"/>
+              </w:rPr>
+              <w:t xml:space="preserve"> min</w:t>
+            </w:r>
+          </w:p>
+        </w:tc>
+      </w:tr>
+      <w:tr>
+        <w:trPr>
+          <w:trHeight w:val="249"/>
+        </w:trPr>
+        <w:tc>
+          <w:tcPr>
+            <w:tcW w:w="2876" w:type="dxa"/>
+          </w:tcPr>
+          <w:p>
+            <w:pPr>
+              <w:rPr>
+                <w:rFonts w:ascii="Times New Roman" w:hAnsi="Times New Roman"/>
+              </w:rPr>
+            </w:pPr>
+            <w:r>
+              <w:rPr>
+                <w:rFonts w:ascii="Times New Roman" w:hAnsi="Times New Roman"/>
+              </w:rPr>
+              <w:t>Priorité</w:t>
+            </w:r>
+          </w:p>
+        </w:tc>
+        <w:tc>
+          <w:tcPr>
+            <w:tcW w:w="5476" w:type="dxa"/>
+          </w:tcPr>
+          <w:p>
+            <w:pPr>
+              <w:rPr>
+                <w:rFonts w:ascii="Times New Roman" w:hAnsi="Times New Roman"/>
+              </w:rPr>
+            </w:pPr>
+            <w:r>
+              <w:rPr>
+                <w:rFonts w:ascii="Times New Roman" w:hAnsi="Times New Roman"/>
+              </w:rPr>
+              <w:t>Moyenne</w:t>
+            </w:r>
+          </w:p>
+        </w:tc>
+      </w:tr>
+    </w:tbl>
+    <w:p>
+      <w:pPr>
+        <w:ind w:firstLine="708"/>
+        <w:rPr>
+          <w:rFonts w:ascii="Times New Roman" w:hAnsi="Times New Roman"/>
+          <w:b/>
+        </w:rPr>
+      </w:pPr>
+    </w:p>
+    <w:tbl>
+      <w:tblPr>
+        <w:tblStyle w:val="Grilledutableau"/>
+        <w:tblW w:w="0" w:type="auto"/>
+        <w:tblInd w:w="708" w:type="dxa"/>
+        <w:tblLook w:val="04A0" w:firstRow="1" w:lastRow="0" w:firstColumn="1" w:lastColumn="0" w:noHBand="0" w:noVBand="1"/>
+      </w:tblPr>
+      <w:tblGrid>
+        <w:gridCol w:w="3109"/>
+        <w:gridCol w:w="2136"/>
+        <w:gridCol w:w="3107"/>
+      </w:tblGrid>
+      <w:tr>
+        <w:trPr>
+          <w:trHeight w:val="319"/>
+        </w:trPr>
+        <w:tc>
+          <w:tcPr>
+            <w:tcW w:w="3109" w:type="dxa"/>
+          </w:tcPr>
+          <w:p>
+            <w:pPr>
+              <w:rPr>
+                <w:rFonts w:ascii="Times New Roman" w:hAnsi="Times New Roman"/>
+              </w:rPr>
+            </w:pPr>
+            <w:r>
+              <w:rPr>
+                <w:rFonts w:ascii="Times New Roman" w:hAnsi="Times New Roman"/>
+              </w:rPr>
+              <w:t>Fenêtre</w:t>
+            </w:r>
+          </w:p>
+        </w:tc>
+        <w:tc>
+          <w:tcPr>
+            <w:tcW w:w="2136" w:type="dxa"/>
+          </w:tcPr>
+          <w:p>
+            <w:pPr>
+              <w:rPr>
+                <w:rFonts w:ascii="Times New Roman" w:hAnsi="Times New Roman"/>
+              </w:rPr>
+            </w:pPr>
+            <w:r>
+              <w:rPr>
+                <w:rFonts w:ascii="Times New Roman" w:hAnsi="Times New Roman"/>
+              </w:rPr>
+              <w:t>Action</w:t>
+            </w:r>
+          </w:p>
+        </w:tc>
+        <w:tc>
+          <w:tcPr>
+            <w:tcW w:w="3107" w:type="dxa"/>
+          </w:tcPr>
+          <w:p>
+            <w:pPr>
+              <w:rPr>
+                <w:rFonts w:ascii="Times New Roman" w:hAnsi="Times New Roman"/>
+              </w:rPr>
+            </w:pPr>
+            <w:r>
+              <w:rPr>
+                <w:rFonts w:ascii="Times New Roman" w:hAnsi="Times New Roman"/>
+              </w:rPr>
+              <w:t>Réaction</w:t>
+            </w:r>
+          </w:p>
+        </w:tc>
+      </w:tr>
+      <w:tr>
+        <w:trPr>
+          <w:trHeight w:val="249"/>
+        </w:trPr>
+        <w:tc>
+          <w:tcPr>
+            <w:tcW w:w="3109" w:type="dxa"/>
+          </w:tcPr>
+          <w:p>
+            <w:pPr>
+              <w:rPr>
+                <w:rFonts w:ascii="Times New Roman" w:hAnsi="Times New Roman"/>
+              </w:rPr>
+            </w:pPr>
+            <w:r>
+              <w:rPr>
+                <w:rFonts w:ascii="Times New Roman" w:hAnsi="Times New Roman"/>
+              </w:rPr>
+              <w:t>Toutes</w:t>
+            </w:r>
+          </w:p>
+        </w:tc>
+        <w:tc>
+          <w:tcPr>
+            <w:tcW w:w="2136" w:type="dxa"/>
+          </w:tcPr>
+          <w:p>
+            <w:pPr>
+              <w:rPr>
+                <w:rFonts w:ascii="Times New Roman" w:hAnsi="Times New Roman"/>
+              </w:rPr>
+            </w:pPr>
+            <w:r>
+              <w:rPr>
+                <w:rFonts w:ascii="Times New Roman" w:hAnsi="Times New Roman"/>
+              </w:rPr>
+              <w:t>L’utilisateur clique sur le bouton «Factures Validées » dans le menu de facturation</w:t>
+            </w:r>
+          </w:p>
+        </w:tc>
+        <w:tc>
+          <w:tcPr>
+            <w:tcW w:w="3107" w:type="dxa"/>
+          </w:tcPr>
+          <w:p>
+            <w:pPr>
+              <w:rPr>
+                <w:rFonts w:ascii="Times New Roman" w:hAnsi="Times New Roman"/>
+              </w:rPr>
+            </w:pPr>
+            <w:r>
+              <w:rPr>
+                <w:rFonts w:ascii="Times New Roman" w:hAnsi="Times New Roman"/>
+              </w:rPr>
+              <w:t xml:space="preserve">L’utilisateur est redirigé vers la page </w:t>
+            </w:r>
+            <w:proofErr w:type="spellStart"/>
+            <w:r>
+              <w:rPr>
+                <w:rFonts w:ascii="Times New Roman" w:hAnsi="Times New Roman"/>
+              </w:rPr>
+              <w:t>FacturesValidées</w:t>
+            </w:r>
+            <w:proofErr w:type="spellEnd"/>
+          </w:p>
+        </w:tc>
+      </w:tr>
+      <w:tr>
+        <w:trPr>
+          <w:trHeight w:val="1088"/>
+        </w:trPr>
+        <w:tc>
+          <w:tcPr>
+            <w:tcW w:w="3109" w:type="dxa"/>
+          </w:tcPr>
+          <w:p>
+            <w:pPr>
+              <w:rPr>
+                <w:rFonts w:ascii="Times New Roman" w:hAnsi="Times New Roman"/>
+              </w:rPr>
+            </w:pPr>
+            <w:proofErr w:type="spellStart"/>
+            <w:r>
+              <w:rPr>
+                <w:rFonts w:ascii="Times New Roman" w:hAnsi="Times New Roman"/>
+              </w:rPr>
+              <w:t>FacturesValidées</w:t>
+            </w:r>
+            <w:proofErr w:type="spellEnd"/>
+          </w:p>
+        </w:tc>
+        <w:tc>
+          <w:tcPr>
+            <w:tcW w:w="2136" w:type="dxa"/>
+          </w:tcPr>
+          <w:p>
+            <w:pPr>
+              <w:rPr>
+                <w:rFonts w:ascii="Times New Roman" w:hAnsi="Times New Roman"/>
+              </w:rPr>
+            </w:pPr>
+            <w:r>
+              <w:rPr>
+                <w:rFonts w:ascii="Times New Roman" w:hAnsi="Times New Roman"/>
+              </w:rPr>
+              <w:t xml:space="preserve">L’utilisateur </w:t>
+            </w:r>
+            <w:r>
+              <w:rPr>
+                <w:rFonts w:ascii="Times New Roman" w:hAnsi="Times New Roman"/>
+              </w:rPr>
+              <w:t>coche la case « Facture payée » et quitte la page</w:t>
+            </w:r>
+          </w:p>
+        </w:tc>
+        <w:tc>
+          <w:tcPr>
+            <w:tcW w:w="3107" w:type="dxa"/>
+          </w:tcPr>
+          <w:p>
+            <w:pPr>
+              <w:rPr>
+                <w:rFonts w:ascii="Times New Roman" w:hAnsi="Times New Roman"/>
+              </w:rPr>
+            </w:pPr>
+            <w:r>
+              <w:rPr>
+                <w:rFonts w:ascii="Times New Roman" w:hAnsi="Times New Roman"/>
+              </w:rPr>
+              <w:t>La facture est enregistrée comme payée</w:t>
+            </w:r>
+          </w:p>
+        </w:tc>
+      </w:tr>
+    </w:tbl>
+    <w:p>
+      <w:pPr>
+        <w:ind w:firstLine="708"/>
+        <w:rPr>
+          <w:rFonts w:ascii="Times New Roman" w:hAnsi="Times New Roman"/>
+          <w:b/>
+        </w:rPr>
+      </w:pPr>
+      <w:r>
+        <w:rPr>
+          <w:rFonts w:ascii="Times New Roman" w:hAnsi="Times New Roman"/>
+          <w:b/>
+        </w:rPr>
+        <w:t xml:space="preserve">UC9 – On utilise le programme pour </w:t>
+      </w:r>
+      <w:r>
+        <w:rPr>
+          <w:rFonts w:ascii="Times New Roman" w:hAnsi="Times New Roman"/>
+          <w:b/>
+        </w:rPr>
+        <w:t>consulter ses notifications</w:t>
+      </w:r>
+    </w:p>
+    <w:tbl>
+      <w:tblPr>
+        <w:tblStyle w:val="Grilledutableau"/>
+        <w:tblW w:w="0" w:type="auto"/>
+        <w:tblInd w:w="708" w:type="dxa"/>
+        <w:tblLook w:val="04A0" w:firstRow="1" w:lastRow="0" w:firstColumn="1" w:lastColumn="0" w:noHBand="0" w:noVBand="1"/>
+      </w:tblPr>
+      <w:tblGrid>
+        <w:gridCol w:w="2876"/>
+        <w:gridCol w:w="233"/>
+        <w:gridCol w:w="2136"/>
+        <w:gridCol w:w="3107"/>
+      </w:tblGrid>
+      <w:tr>
+        <w:trPr>
+          <w:trHeight w:val="347"/>
+        </w:trPr>
+        <w:tc>
+          <w:tcPr>
+            <w:tcW w:w="2876" w:type="dxa"/>
+          </w:tcPr>
+          <w:p>
+            <w:pPr>
+              <w:rPr>
+                <w:rFonts w:ascii="Times New Roman" w:hAnsi="Times New Roman"/>
+              </w:rPr>
+            </w:pPr>
+            <w:r>
+              <w:rPr>
+                <w:rFonts w:ascii="Times New Roman" w:hAnsi="Times New Roman"/>
+              </w:rPr>
+              <w:t>Identifiant</w:t>
+            </w:r>
+          </w:p>
+        </w:tc>
+        <w:tc>
+          <w:tcPr>
+            <w:tcW w:w="5476" w:type="dxa"/>
+            <w:gridSpan w:val="3"/>
+          </w:tcPr>
+          <w:p>
+            <w:pPr>
+              <w:rPr>
+                <w:rFonts w:ascii="Times New Roman" w:hAnsi="Times New Roman"/>
+              </w:rPr>
+            </w:pPr>
+            <w:r>
+              <w:rPr>
+                <w:rFonts w:ascii="Times New Roman" w:hAnsi="Times New Roman"/>
+              </w:rPr>
+              <w:t>SCC</w:t>
+            </w:r>
+            <w:r>
+              <w:rPr>
+                <w:rFonts w:ascii="Times New Roman" w:hAnsi="Times New Roman"/>
+              </w:rPr>
+              <w:t>ONSULTERNOTIFS01</w:t>
+            </w:r>
+          </w:p>
+        </w:tc>
+      </w:tr>
+      <w:tr>
+        <w:trPr>
+          <w:trHeight w:val="319"/>
+        </w:trPr>
+        <w:tc>
+          <w:tcPr>
+            <w:tcW w:w="2876" w:type="dxa"/>
+          </w:tcPr>
+          <w:p>
+            <w:pPr>
+              <w:rPr>
+                <w:rFonts w:ascii="Times New Roman" w:hAnsi="Times New Roman"/>
+              </w:rPr>
+            </w:pPr>
+            <w:r>
+              <w:rPr>
+                <w:rFonts w:ascii="Times New Roman" w:hAnsi="Times New Roman"/>
+              </w:rPr>
+              <w:t>En tant que</w:t>
+            </w:r>
+          </w:p>
+        </w:tc>
+        <w:tc>
+          <w:tcPr>
+            <w:tcW w:w="5476" w:type="dxa"/>
+            <w:gridSpan w:val="3"/>
+          </w:tcPr>
+          <w:p>
+            <w:pPr>
+              <w:rPr>
+                <w:rFonts w:ascii="Times New Roman" w:hAnsi="Times New Roman"/>
+              </w:rPr>
+            </w:pPr>
+            <w:r>
+              <w:rPr>
+                <w:rFonts w:ascii="Times New Roman" w:hAnsi="Times New Roman"/>
+              </w:rPr>
+              <w:t>Administrateur</w:t>
+            </w:r>
+          </w:p>
+        </w:tc>
+      </w:tr>
+      <w:tr>
+        <w:tc>
+          <w:tcPr>
+            <w:tcW w:w="2876" w:type="dxa"/>
+          </w:tcPr>
+          <w:p>
+            <w:pPr>
+              <w:rPr>
+                <w:rFonts w:ascii="Times New Roman" w:hAnsi="Times New Roman"/>
+              </w:rPr>
+            </w:pPr>
+            <w:r>
+              <w:rPr>
+                <w:rFonts w:ascii="Times New Roman" w:hAnsi="Times New Roman"/>
+              </w:rPr>
+              <w:t>Je veux</w:t>
+            </w:r>
+          </w:p>
+        </w:tc>
+        <w:tc>
+          <w:tcPr>
+            <w:tcW w:w="5476" w:type="dxa"/>
+            <w:gridSpan w:val="3"/>
+          </w:tcPr>
+          <w:p>
+            <w:pPr>
+              <w:rPr>
+                <w:rFonts w:ascii="Times New Roman" w:hAnsi="Times New Roman"/>
+              </w:rPr>
+            </w:pPr>
+            <w:r>
+              <w:rPr>
+                <w:rFonts w:ascii="Times New Roman" w:hAnsi="Times New Roman"/>
+              </w:rPr>
+              <w:t xml:space="preserve">Consulter mes </w:t>
+            </w:r>
+            <w:proofErr w:type="spellStart"/>
+            <w:r>
+              <w:rPr>
+                <w:rFonts w:ascii="Times New Roman" w:hAnsi="Times New Roman"/>
+              </w:rPr>
+              <w:t>notificaitons</w:t>
+            </w:r>
+            <w:proofErr w:type="spellEnd"/>
+          </w:p>
+        </w:tc>
+      </w:tr>
+      <w:tr>
+        <w:trPr>
+          <w:trHeight w:val="305"/>
+        </w:trPr>
+        <w:tc>
+          <w:tcPr>
+            <w:tcW w:w="2876" w:type="dxa"/>
+          </w:tcPr>
+          <w:p>
+            <w:pPr>
+              <w:rPr>
+                <w:rFonts w:ascii="Times New Roman" w:hAnsi="Times New Roman"/>
+              </w:rPr>
+            </w:pPr>
+            <w:r>
+              <w:rPr>
+                <w:rFonts w:ascii="Times New Roman" w:hAnsi="Times New Roman"/>
+              </w:rPr>
+              <w:t>Pour</w:t>
+            </w:r>
+          </w:p>
+        </w:tc>
+        <w:tc>
+          <w:tcPr>
+            <w:tcW w:w="5476" w:type="dxa"/>
+            <w:gridSpan w:val="3"/>
+          </w:tcPr>
+          <w:p>
+            <w:pPr>
+              <w:rPr>
+                <w:rFonts w:ascii="Times New Roman" w:hAnsi="Times New Roman"/>
+              </w:rPr>
+            </w:pPr>
+            <w:r>
+              <w:rPr>
+                <w:rFonts w:ascii="Times New Roman" w:hAnsi="Times New Roman"/>
+              </w:rPr>
+              <w:t xml:space="preserve">Etre aux courant des tâches que j’ai </w:t>
+            </w:r>
+            <w:proofErr w:type="spellStart"/>
+            <w:r>
+              <w:rPr>
+                <w:rFonts w:ascii="Times New Roman" w:hAnsi="Times New Roman"/>
+              </w:rPr>
+              <w:t>a</w:t>
+            </w:r>
+            <w:proofErr w:type="spellEnd"/>
+            <w:r>
+              <w:rPr>
+                <w:rFonts w:ascii="Times New Roman" w:hAnsi="Times New Roman"/>
+              </w:rPr>
+              <w:t xml:space="preserve"> faire</w:t>
+            </w:r>
+          </w:p>
+        </w:tc>
+      </w:tr>
+      <w:tr>
+        <w:trPr>
+          <w:trHeight w:val="333"/>
+        </w:trPr>
+        <w:tc>
+          <w:tcPr>
+            <w:tcW w:w="2876" w:type="dxa"/>
+          </w:tcPr>
+          <w:p>
+            <w:pPr>
+              <w:rPr>
+                <w:rFonts w:ascii="Times New Roman" w:hAnsi="Times New Roman"/>
+              </w:rPr>
+            </w:pPr>
+            <w:r>
+              <w:rPr>
+                <w:rFonts w:ascii="Times New Roman" w:hAnsi="Times New Roman"/>
+              </w:rPr>
+              <w:t>Temps estimé</w:t>
+            </w:r>
+          </w:p>
+        </w:tc>
+        <w:tc>
+          <w:tcPr>
+            <w:tcW w:w="5476" w:type="dxa"/>
+            <w:gridSpan w:val="3"/>
+          </w:tcPr>
+          <w:p>
+            <w:pPr>
+              <w:rPr>
+                <w:rFonts w:ascii="Times New Roman" w:hAnsi="Times New Roman"/>
+              </w:rPr>
+            </w:pPr>
+            <w:r>
+              <w:rPr>
+                <w:rFonts w:ascii="Times New Roman" w:hAnsi="Times New Roman"/>
+              </w:rPr>
+              <w:t>2h</w:t>
+            </w:r>
+          </w:p>
+        </w:tc>
+      </w:tr>
+      <w:tr>
+        <w:trPr>
+          <w:trHeight w:val="249"/>
+        </w:trPr>
+        <w:tc>
+          <w:tcPr>
+            <w:tcW w:w="2876" w:type="dxa"/>
+          </w:tcPr>
+          <w:p>
+            <w:pPr>
+              <w:rPr>
+                <w:rFonts w:ascii="Times New Roman" w:hAnsi="Times New Roman"/>
+              </w:rPr>
+            </w:pPr>
+            <w:r>
+              <w:rPr>
+                <w:rFonts w:ascii="Times New Roman" w:hAnsi="Times New Roman"/>
+              </w:rPr>
+              <w:t>Priorité</w:t>
+            </w:r>
+          </w:p>
+        </w:tc>
+        <w:tc>
+          <w:tcPr>
+            <w:tcW w:w="5476" w:type="dxa"/>
+            <w:gridSpan w:val="3"/>
+          </w:tcPr>
+          <w:p>
+            <w:pPr>
+              <w:rPr>
+                <w:rFonts w:ascii="Times New Roman" w:hAnsi="Times New Roman"/>
+              </w:rPr>
+            </w:pPr>
+            <w:r>
+              <w:rPr>
+                <w:rFonts w:ascii="Times New Roman" w:hAnsi="Times New Roman"/>
+              </w:rPr>
+              <w:t>Haute</w:t>
+            </w:r>
+          </w:p>
+        </w:tc>
+      </w:tr>
+      <w:tr>
+        <w:trPr>
+          <w:trHeight w:val="319"/>
+        </w:trPr>
+        <w:tc>
+          <w:tcPr>
+            <w:tcW w:w="3109" w:type="dxa"/>
+            <w:gridSpan w:val="2"/>
+          </w:tcPr>
+          <w:p>
+            <w:pPr>
+              <w:rPr>
+                <w:rFonts w:ascii="Times New Roman" w:hAnsi="Times New Roman"/>
+              </w:rPr>
+            </w:pPr>
+            <w:r>
+              <w:rPr>
+                <w:rFonts w:ascii="Times New Roman" w:hAnsi="Times New Roman"/>
+              </w:rPr>
+              <w:lastRenderedPageBreak/>
+              <w:t>Fenêtre</w:t>
+            </w:r>
+          </w:p>
+        </w:tc>
+        <w:tc>
+          <w:tcPr>
+            <w:tcW w:w="2136" w:type="dxa"/>
+          </w:tcPr>
+          <w:p>
+            <w:pPr>
+              <w:rPr>
+                <w:rFonts w:ascii="Times New Roman" w:hAnsi="Times New Roman"/>
+              </w:rPr>
+            </w:pPr>
+            <w:r>
+              <w:rPr>
+                <w:rFonts w:ascii="Times New Roman" w:hAnsi="Times New Roman"/>
+              </w:rPr>
+              <w:t>Action</w:t>
+            </w:r>
+          </w:p>
+        </w:tc>
+        <w:tc>
+          <w:tcPr>
+            <w:tcW w:w="3107" w:type="dxa"/>
+          </w:tcPr>
+          <w:p>
+            <w:pPr>
+              <w:rPr>
+                <w:rFonts w:ascii="Times New Roman" w:hAnsi="Times New Roman"/>
+              </w:rPr>
+            </w:pPr>
+            <w:r>
+              <w:rPr>
+                <w:rFonts w:ascii="Times New Roman" w:hAnsi="Times New Roman"/>
+              </w:rPr>
+              <w:t>Réaction</w:t>
+            </w:r>
+          </w:p>
+        </w:tc>
+      </w:tr>
+      <w:tr>
+        <w:trPr>
+          <w:trHeight w:val="249"/>
+        </w:trPr>
+        <w:tc>
+          <w:tcPr>
+            <w:tcW w:w="3109" w:type="dxa"/>
+            <w:gridSpan w:val="2"/>
+          </w:tcPr>
+          <w:p>
+            <w:pPr>
+              <w:rPr>
+                <w:rFonts w:ascii="Times New Roman" w:hAnsi="Times New Roman"/>
+              </w:rPr>
+            </w:pPr>
+            <w:r>
+              <w:rPr>
+                <w:rFonts w:ascii="Times New Roman" w:hAnsi="Times New Roman"/>
+              </w:rPr>
+              <w:t>Toutes</w:t>
+            </w:r>
+          </w:p>
+        </w:tc>
+        <w:tc>
+          <w:tcPr>
+            <w:tcW w:w="2136" w:type="dxa"/>
+          </w:tcPr>
+          <w:p>
+            <w:pPr>
+              <w:rPr>
+                <w:rFonts w:ascii="Times New Roman" w:hAnsi="Times New Roman"/>
+              </w:rPr>
+            </w:pPr>
+            <w:r>
+              <w:rPr>
+                <w:rFonts w:ascii="Times New Roman" w:hAnsi="Times New Roman"/>
+              </w:rPr>
+              <w:t>L’utilisateur clique sur le bouton «</w:t>
+            </w:r>
+            <w:r>
+              <w:rPr>
+                <w:rFonts w:ascii="Times New Roman" w:hAnsi="Times New Roman"/>
+              </w:rPr>
+              <w:t>Notifications</w:t>
+            </w:r>
+            <w:r>
+              <w:rPr>
+                <w:rFonts w:ascii="Times New Roman" w:hAnsi="Times New Roman"/>
+              </w:rPr>
+              <w:t xml:space="preserve"> » dans </w:t>
+            </w:r>
+            <w:r>
+              <w:rPr>
+                <w:rFonts w:ascii="Times New Roman" w:hAnsi="Times New Roman"/>
+              </w:rPr>
+              <w:t>la barre des menus</w:t>
+            </w:r>
+          </w:p>
+        </w:tc>
+        <w:tc>
+          <w:tcPr>
+            <w:tcW w:w="3107" w:type="dxa"/>
+          </w:tcPr>
+          <w:p>
+            <w:pPr>
+              <w:rPr>
+                <w:rFonts w:ascii="Times New Roman" w:hAnsi="Times New Roman"/>
+              </w:rPr>
+            </w:pPr>
+            <w:r>
+              <w:rPr>
+                <w:rFonts w:ascii="Times New Roman" w:hAnsi="Times New Roman"/>
+              </w:rPr>
+              <w:t xml:space="preserve">L’utilisateur est redirigé vers la page de </w:t>
+            </w:r>
+            <w:r>
+              <w:rPr>
+                <w:rFonts w:ascii="Times New Roman" w:hAnsi="Times New Roman"/>
+              </w:rPr>
+              <w:t>Notifications.</w:t>
+            </w:r>
+          </w:p>
+        </w:tc>
+      </w:tr>
+      <w:tr>
+        <w:trPr>
+          <w:trHeight w:val="249"/>
+        </w:trPr>
+        <w:tc>
+          <w:tcPr>
+            <w:tcW w:w="3109" w:type="dxa"/>
+            <w:gridSpan w:val="2"/>
+          </w:tcPr>
+          <w:p>
+            <w:pPr>
+              <w:rPr>
+                <w:rFonts w:ascii="Times New Roman" w:hAnsi="Times New Roman"/>
+              </w:rPr>
+            </w:pPr>
+            <w:r>
+              <w:rPr>
+                <w:rFonts w:ascii="Times New Roman" w:hAnsi="Times New Roman"/>
+              </w:rPr>
+              <w:t>Notifications</w:t>
+            </w:r>
+          </w:p>
+        </w:tc>
+        <w:tc>
+          <w:tcPr>
+            <w:tcW w:w="2136" w:type="dxa"/>
+          </w:tcPr>
+          <w:p>
+            <w:pPr>
+              <w:rPr>
+                <w:rFonts w:ascii="Times New Roman" w:hAnsi="Times New Roman"/>
+              </w:rPr>
+            </w:pPr>
+            <w:r>
+              <w:rPr>
+                <w:rFonts w:ascii="Times New Roman" w:hAnsi="Times New Roman"/>
+              </w:rPr>
+              <w:t>L’utilisateur clique sur l’une des notifications</w:t>
+            </w:r>
+          </w:p>
+        </w:tc>
+        <w:tc>
+          <w:tcPr>
+            <w:tcW w:w="3107" w:type="dxa"/>
+          </w:tcPr>
+          <w:p>
+            <w:pPr>
+              <w:rPr>
+                <w:rFonts w:ascii="Times New Roman" w:hAnsi="Times New Roman"/>
+              </w:rPr>
+            </w:pPr>
+            <w:r>
+              <w:rPr>
+                <w:rFonts w:ascii="Times New Roman" w:hAnsi="Times New Roman"/>
+              </w:rPr>
+              <w:t>Il est renvoyé vers la page concernée.</w:t>
+            </w:r>
+          </w:p>
+        </w:tc>
+      </w:tr>
+    </w:tbl>
+    <w:p>
+      <w:pPr>
+        <w:ind w:firstLine="708"/>
+        <w:rPr>
+          <w:rFonts w:ascii="Times New Roman" w:hAnsi="Times New Roman"/>
+          <w:b/>
+        </w:rPr>
+      </w:pPr>
     </w:p>
     <w:p>
       <w:pPr>
@@ -18617,20 +21527,6 @@
           <w:b/>
         </w:rPr>
       </w:pPr>
-      <w:r>
-        <w:rPr>
-          <w:rFonts w:ascii="Times New Roman" w:hAnsi="Times New Roman"/>
-          <w:b/>
-        </w:rPr>
-        <w:t>UC17</w:t>
-      </w:r>
-      <w:r>
-        <w:rPr>
-          <w:rFonts w:ascii="Times New Roman" w:hAnsi="Times New Roman"/>
-          <w:b/>
-        </w:rPr>
-        <w:t>- Modifier un utilisateur</w:t>
-      </w:r>
     </w:p>
     <w:p>
       <w:pPr>
@@ -18645,26 +21541,3245 @@
           <w:rFonts w:ascii="Times New Roman" w:hAnsi="Times New Roman"/>
           <w:b/>
         </w:rPr>
-        <w:t>UC18</w:t>
+        <w:t>UC10</w:t>
       </w:r>
       <w:r>
         <w:rPr>
           <w:rFonts w:ascii="Times New Roman" w:hAnsi="Times New Roman"/>
           <w:b/>
         </w:rPr>
-        <w:t xml:space="preserve"> – Gérer la sauvegarde</w:t>
-      </w:r>
+        <w:t xml:space="preserve"> – </w:t>
+      </w:r>
+      <w:r>
+        <w:rPr>
+          <w:rFonts w:ascii="Times New Roman" w:hAnsi="Times New Roman"/>
+          <w:b/>
+        </w:rPr>
+        <w:t xml:space="preserve">On utilise le programme pour </w:t>
+      </w:r>
+      <w:r>
+        <w:rPr>
+          <w:rFonts w:ascii="Times New Roman" w:hAnsi="Times New Roman"/>
+          <w:b/>
+        </w:rPr>
+        <w:t>gérer les utilisateurs</w:t>
+      </w:r>
+    </w:p>
+    <w:tbl>
+      <w:tblPr>
+        <w:tblStyle w:val="Grilledutableau"/>
+        <w:tblW w:w="0" w:type="auto"/>
+        <w:tblInd w:w="708" w:type="dxa"/>
+        <w:tblLook w:val="04A0" w:firstRow="1" w:lastRow="0" w:firstColumn="1" w:lastColumn="0" w:noHBand="0" w:noVBand="1"/>
+      </w:tblPr>
+      <w:tblGrid>
+        <w:gridCol w:w="2876"/>
+        <w:gridCol w:w="5476"/>
+      </w:tblGrid>
+      <w:tr>
+        <w:trPr>
+          <w:trHeight w:val="347"/>
+        </w:trPr>
+        <w:tc>
+          <w:tcPr>
+            <w:tcW w:w="2876" w:type="dxa"/>
+          </w:tcPr>
+          <w:p>
+            <w:pPr>
+              <w:rPr>
+                <w:rFonts w:ascii="Times New Roman" w:hAnsi="Times New Roman"/>
+              </w:rPr>
+            </w:pPr>
+            <w:r>
+              <w:rPr>
+                <w:rFonts w:ascii="Times New Roman" w:hAnsi="Times New Roman"/>
+              </w:rPr>
+              <w:t>Identifiant</w:t>
+            </w:r>
+          </w:p>
+        </w:tc>
+        <w:tc>
+          <w:tcPr>
+            <w:tcW w:w="5476" w:type="dxa"/>
+          </w:tcPr>
+          <w:p>
+            <w:pPr>
+              <w:rPr>
+                <w:rFonts w:ascii="Times New Roman" w:hAnsi="Times New Roman"/>
+              </w:rPr>
+            </w:pPr>
+            <w:r>
+              <w:rPr>
+                <w:rFonts w:ascii="Times New Roman" w:hAnsi="Times New Roman"/>
+              </w:rPr>
+              <w:t>SC</w:t>
+            </w:r>
+            <w:r>
+              <w:rPr>
+                <w:rFonts w:ascii="Times New Roman" w:hAnsi="Times New Roman"/>
+              </w:rPr>
+              <w:t>CREERUTILISATEUR</w:t>
+            </w:r>
+            <w:r>
+              <w:rPr>
+                <w:rFonts w:ascii="Times New Roman" w:hAnsi="Times New Roman"/>
+              </w:rPr>
+              <w:t>01</w:t>
+            </w:r>
+          </w:p>
+        </w:tc>
+      </w:tr>
+      <w:tr>
+        <w:trPr>
+          <w:trHeight w:val="319"/>
+        </w:trPr>
+        <w:tc>
+          <w:tcPr>
+            <w:tcW w:w="2876" w:type="dxa"/>
+          </w:tcPr>
+          <w:p>
+            <w:pPr>
+              <w:rPr>
+                <w:rFonts w:ascii="Times New Roman" w:hAnsi="Times New Roman"/>
+              </w:rPr>
+            </w:pPr>
+            <w:r>
+              <w:rPr>
+                <w:rFonts w:ascii="Times New Roman" w:hAnsi="Times New Roman"/>
+              </w:rPr>
+              <w:t>En tant que</w:t>
+            </w:r>
+          </w:p>
+        </w:tc>
+        <w:tc>
+          <w:tcPr>
+            <w:tcW w:w="5476" w:type="dxa"/>
+          </w:tcPr>
+          <w:p>
+            <w:pPr>
+              <w:rPr>
+                <w:rFonts w:ascii="Times New Roman" w:hAnsi="Times New Roman"/>
+              </w:rPr>
+            </w:pPr>
+            <w:r>
+              <w:rPr>
+                <w:rFonts w:ascii="Times New Roman" w:hAnsi="Times New Roman"/>
+              </w:rPr>
+              <w:t>Administrateur</w:t>
+            </w:r>
+          </w:p>
+        </w:tc>
+      </w:tr>
+      <w:tr>
+        <w:tc>
+          <w:tcPr>
+            <w:tcW w:w="2876" w:type="dxa"/>
+          </w:tcPr>
+          <w:p>
+            <w:pPr>
+              <w:rPr>
+                <w:rFonts w:ascii="Times New Roman" w:hAnsi="Times New Roman"/>
+              </w:rPr>
+            </w:pPr>
+            <w:r>
+              <w:rPr>
+                <w:rFonts w:ascii="Times New Roman" w:hAnsi="Times New Roman"/>
+              </w:rPr>
+              <w:t>Je veux</w:t>
+            </w:r>
+          </w:p>
+        </w:tc>
+        <w:tc>
+          <w:tcPr>
+            <w:tcW w:w="5476" w:type="dxa"/>
+          </w:tcPr>
+          <w:p>
+            <w:pPr>
+              <w:rPr>
+                <w:rFonts w:ascii="Times New Roman" w:hAnsi="Times New Roman"/>
+              </w:rPr>
+            </w:pPr>
+            <w:r>
+              <w:rPr>
+                <w:rFonts w:ascii="Times New Roman" w:hAnsi="Times New Roman"/>
+              </w:rPr>
+              <w:t>Créer un nouvel utilisateur</w:t>
+            </w:r>
+          </w:p>
+        </w:tc>
+      </w:tr>
+      <w:tr>
+        <w:trPr>
+          <w:trHeight w:val="305"/>
+        </w:trPr>
+        <w:tc>
+          <w:tcPr>
+            <w:tcW w:w="2876" w:type="dxa"/>
+          </w:tcPr>
+          <w:p>
+            <w:pPr>
+              <w:rPr>
+                <w:rFonts w:ascii="Times New Roman" w:hAnsi="Times New Roman"/>
+              </w:rPr>
+            </w:pPr>
+            <w:r>
+              <w:rPr>
+                <w:rFonts w:ascii="Times New Roman" w:hAnsi="Times New Roman"/>
+              </w:rPr>
+              <w:t>Pour</w:t>
+            </w:r>
+          </w:p>
+        </w:tc>
+        <w:tc>
+          <w:tcPr>
+            <w:tcW w:w="5476" w:type="dxa"/>
+          </w:tcPr>
+          <w:p>
+            <w:pPr>
+              <w:rPr>
+                <w:rFonts w:ascii="Times New Roman" w:hAnsi="Times New Roman"/>
+              </w:rPr>
+            </w:pPr>
+            <w:r>
+              <w:rPr>
+                <w:rFonts w:ascii="Times New Roman" w:hAnsi="Times New Roman"/>
+              </w:rPr>
+              <w:t>Créer un login pour un nouvel employé</w:t>
+            </w:r>
+          </w:p>
+        </w:tc>
+      </w:tr>
+      <w:tr>
+        <w:trPr>
+          <w:trHeight w:val="333"/>
+        </w:trPr>
+        <w:tc>
+          <w:tcPr>
+            <w:tcW w:w="2876" w:type="dxa"/>
+          </w:tcPr>
+          <w:p>
+            <w:pPr>
+              <w:rPr>
+                <w:rFonts w:ascii="Times New Roman" w:hAnsi="Times New Roman"/>
+              </w:rPr>
+            </w:pPr>
+            <w:r>
+              <w:rPr>
+                <w:rFonts w:ascii="Times New Roman" w:hAnsi="Times New Roman"/>
+              </w:rPr>
+              <w:t>Temps estimé</w:t>
+            </w:r>
+          </w:p>
+        </w:tc>
+        <w:tc>
+          <w:tcPr>
+            <w:tcW w:w="5476" w:type="dxa"/>
+          </w:tcPr>
+          <w:p>
+            <w:pPr>
+              <w:rPr>
+                <w:rFonts w:ascii="Times New Roman" w:hAnsi="Times New Roman"/>
+              </w:rPr>
+            </w:pPr>
+            <w:r>
+              <w:rPr>
+                <w:rFonts w:ascii="Times New Roman" w:hAnsi="Times New Roman"/>
+              </w:rPr>
+              <w:t>2h</w:t>
+            </w:r>
+          </w:p>
+        </w:tc>
+      </w:tr>
+      <w:tr>
+        <w:trPr>
+          <w:trHeight w:val="249"/>
+        </w:trPr>
+        <w:tc>
+          <w:tcPr>
+            <w:tcW w:w="2876" w:type="dxa"/>
+          </w:tcPr>
+          <w:p>
+            <w:pPr>
+              <w:rPr>
+                <w:rFonts w:ascii="Times New Roman" w:hAnsi="Times New Roman"/>
+              </w:rPr>
+            </w:pPr>
+            <w:r>
+              <w:rPr>
+                <w:rFonts w:ascii="Times New Roman" w:hAnsi="Times New Roman"/>
+              </w:rPr>
+              <w:t>Priorité</w:t>
+            </w:r>
+          </w:p>
+        </w:tc>
+        <w:tc>
+          <w:tcPr>
+            <w:tcW w:w="5476" w:type="dxa"/>
+          </w:tcPr>
+          <w:p>
+            <w:pPr>
+              <w:rPr>
+                <w:rFonts w:ascii="Times New Roman" w:hAnsi="Times New Roman"/>
+              </w:rPr>
+            </w:pPr>
+            <w:r>
+              <w:rPr>
+                <w:rFonts w:ascii="Times New Roman" w:hAnsi="Times New Roman"/>
+              </w:rPr>
+              <w:t>Haute</w:t>
+            </w:r>
+          </w:p>
+        </w:tc>
+      </w:tr>
+    </w:tbl>
+    <w:p>
+      <w:pPr>
+        <w:ind w:firstLine="708"/>
+        <w:rPr>
+          <w:rFonts w:ascii="Times New Roman" w:hAnsi="Times New Roman"/>
+          <w:b/>
+        </w:rPr>
+      </w:pPr>
+    </w:p>
+    <w:tbl>
+      <w:tblPr>
+        <w:tblStyle w:val="Grilledutableau"/>
+        <w:tblW w:w="0" w:type="auto"/>
+        <w:tblInd w:w="708" w:type="dxa"/>
+        <w:tblLook w:val="04A0" w:firstRow="1" w:lastRow="0" w:firstColumn="1" w:lastColumn="0" w:noHBand="0" w:noVBand="1"/>
+      </w:tblPr>
+      <w:tblGrid>
+        <w:gridCol w:w="3109"/>
+        <w:gridCol w:w="2136"/>
+        <w:gridCol w:w="3107"/>
+      </w:tblGrid>
+      <w:tr>
+        <w:trPr>
+          <w:trHeight w:val="319"/>
+        </w:trPr>
+        <w:tc>
+          <w:tcPr>
+            <w:tcW w:w="3109" w:type="dxa"/>
+          </w:tcPr>
+          <w:p>
+            <w:pPr>
+              <w:rPr>
+                <w:rFonts w:ascii="Times New Roman" w:hAnsi="Times New Roman"/>
+              </w:rPr>
+            </w:pPr>
+            <w:r>
+              <w:rPr>
+                <w:rFonts w:ascii="Times New Roman" w:hAnsi="Times New Roman"/>
+              </w:rPr>
+              <w:t>Fenêtre</w:t>
+            </w:r>
+          </w:p>
+        </w:tc>
+        <w:tc>
+          <w:tcPr>
+            <w:tcW w:w="2136" w:type="dxa"/>
+          </w:tcPr>
+          <w:p>
+            <w:pPr>
+              <w:rPr>
+                <w:rFonts w:ascii="Times New Roman" w:hAnsi="Times New Roman"/>
+              </w:rPr>
+            </w:pPr>
+            <w:r>
+              <w:rPr>
+                <w:rFonts w:ascii="Times New Roman" w:hAnsi="Times New Roman"/>
+              </w:rPr>
+              <w:t>Action</w:t>
+            </w:r>
+          </w:p>
+        </w:tc>
+        <w:tc>
+          <w:tcPr>
+            <w:tcW w:w="3107" w:type="dxa"/>
+          </w:tcPr>
+          <w:p>
+            <w:pPr>
+              <w:rPr>
+                <w:rFonts w:ascii="Times New Roman" w:hAnsi="Times New Roman"/>
+              </w:rPr>
+            </w:pPr>
+            <w:r>
+              <w:rPr>
+                <w:rFonts w:ascii="Times New Roman" w:hAnsi="Times New Roman"/>
+              </w:rPr>
+              <w:t>Réaction</w:t>
+            </w:r>
+          </w:p>
+        </w:tc>
+      </w:tr>
+      <w:tr>
+        <w:trPr>
+          <w:trHeight w:val="249"/>
+        </w:trPr>
+        <w:tc>
+          <w:tcPr>
+            <w:tcW w:w="3109" w:type="dxa"/>
+          </w:tcPr>
+          <w:p>
+            <w:pPr>
+              <w:rPr>
+                <w:rFonts w:ascii="Times New Roman" w:hAnsi="Times New Roman"/>
+              </w:rPr>
+            </w:pPr>
+            <w:r>
+              <w:rPr>
+                <w:rFonts w:ascii="Times New Roman" w:hAnsi="Times New Roman"/>
+              </w:rPr>
+              <w:t>Toutes</w:t>
+            </w:r>
+          </w:p>
+        </w:tc>
+        <w:tc>
+          <w:tcPr>
+            <w:tcW w:w="2136" w:type="dxa"/>
+          </w:tcPr>
+          <w:p>
+            <w:pPr>
+              <w:rPr>
+                <w:rFonts w:ascii="Times New Roman" w:hAnsi="Times New Roman"/>
+              </w:rPr>
+            </w:pPr>
+            <w:r>
+              <w:rPr>
+                <w:rFonts w:ascii="Times New Roman" w:hAnsi="Times New Roman"/>
+              </w:rPr>
+              <w:t>L’utilisateur clique sur le bouton «</w:t>
+            </w:r>
+            <w:r>
+              <w:rPr>
+                <w:rFonts w:ascii="Times New Roman" w:hAnsi="Times New Roman"/>
+              </w:rPr>
+              <w:t>Utilisateurs</w:t>
+            </w:r>
+            <w:r>
+              <w:rPr>
+                <w:rFonts w:ascii="Times New Roman" w:hAnsi="Times New Roman"/>
+              </w:rPr>
+              <w:t xml:space="preserve"> » dans le menu </w:t>
+            </w:r>
+            <w:r>
+              <w:rPr>
+                <w:rFonts w:ascii="Times New Roman" w:hAnsi="Times New Roman"/>
+              </w:rPr>
+              <w:t>« Administration »</w:t>
+            </w:r>
+          </w:p>
+        </w:tc>
+        <w:tc>
+          <w:tcPr>
+            <w:tcW w:w="3107" w:type="dxa"/>
+          </w:tcPr>
+          <w:p>
+            <w:pPr>
+              <w:rPr>
+                <w:rFonts w:ascii="Times New Roman" w:hAnsi="Times New Roman"/>
+              </w:rPr>
+            </w:pPr>
+            <w:r>
+              <w:rPr>
+                <w:rFonts w:ascii="Times New Roman" w:hAnsi="Times New Roman"/>
+              </w:rPr>
+              <w:t xml:space="preserve">L’utilisateur est redirigé vers la page </w:t>
+            </w:r>
+            <w:r>
+              <w:rPr>
+                <w:rFonts w:ascii="Times New Roman" w:hAnsi="Times New Roman"/>
+              </w:rPr>
+              <w:t>de gestion des utilisateurs</w:t>
+            </w:r>
+          </w:p>
+        </w:tc>
+      </w:tr>
+      <w:tr>
+        <w:trPr>
+          <w:trHeight w:val="1088"/>
+        </w:trPr>
+        <w:tc>
+          <w:tcPr>
+            <w:tcW w:w="3109" w:type="dxa"/>
+          </w:tcPr>
+          <w:p>
+            <w:pPr>
+              <w:rPr>
+                <w:rFonts w:ascii="Times New Roman" w:hAnsi="Times New Roman"/>
+              </w:rPr>
+            </w:pPr>
+            <w:r>
+              <w:rPr>
+                <w:rFonts w:ascii="Times New Roman" w:hAnsi="Times New Roman"/>
+              </w:rPr>
+              <w:t>Utilisateurs</w:t>
+            </w:r>
+          </w:p>
+        </w:tc>
+        <w:tc>
+          <w:tcPr>
+            <w:tcW w:w="2136" w:type="dxa"/>
+          </w:tcPr>
+          <w:p>
+            <w:pPr>
+              <w:rPr>
+                <w:rFonts w:ascii="Times New Roman" w:hAnsi="Times New Roman"/>
+              </w:rPr>
+            </w:pPr>
+            <w:r>
+              <w:rPr>
+                <w:rFonts w:ascii="Times New Roman" w:hAnsi="Times New Roman"/>
+              </w:rPr>
+              <w:t>L’utilisateur clique sur le bouton « Créer utilisateur</w:t>
+            </w:r>
+            <w:r>
+              <w:rPr>
+                <w:rFonts w:ascii="Times New Roman" w:hAnsi="Times New Roman"/>
+              </w:rPr>
+              <w:t> »</w:t>
+            </w:r>
+          </w:p>
+        </w:tc>
+        <w:tc>
+          <w:tcPr>
+            <w:tcW w:w="3107" w:type="dxa"/>
+          </w:tcPr>
+          <w:p>
+            <w:pPr>
+              <w:rPr>
+                <w:rFonts w:ascii="Times New Roman" w:hAnsi="Times New Roman"/>
+              </w:rPr>
+            </w:pPr>
+            <w:r>
+              <w:rPr>
+                <w:rFonts w:ascii="Times New Roman" w:hAnsi="Times New Roman"/>
+              </w:rPr>
+              <w:t xml:space="preserve">Il est redirigé sur la page </w:t>
+            </w:r>
+            <w:proofErr w:type="spellStart"/>
+            <w:r>
+              <w:rPr>
+                <w:rFonts w:ascii="Times New Roman" w:hAnsi="Times New Roman"/>
+              </w:rPr>
+              <w:t>NouvelUtilisateur</w:t>
+            </w:r>
+            <w:proofErr w:type="spellEnd"/>
+          </w:p>
+        </w:tc>
+      </w:tr>
+      <w:tr>
+        <w:trPr>
+          <w:trHeight w:val="1088"/>
+        </w:trPr>
+        <w:tc>
+          <w:tcPr>
+            <w:tcW w:w="3109" w:type="dxa"/>
+          </w:tcPr>
+          <w:p>
+            <w:pPr>
+              <w:rPr>
+                <w:rFonts w:ascii="Times New Roman" w:hAnsi="Times New Roman"/>
+              </w:rPr>
+            </w:pPr>
+            <w:proofErr w:type="spellStart"/>
+            <w:r>
+              <w:rPr>
+                <w:rFonts w:ascii="Times New Roman" w:hAnsi="Times New Roman"/>
+              </w:rPr>
+              <w:t>NouvelUtilisateur</w:t>
+            </w:r>
+            <w:proofErr w:type="spellEnd"/>
+          </w:p>
+        </w:tc>
+        <w:tc>
+          <w:tcPr>
+            <w:tcW w:w="2136" w:type="dxa"/>
+          </w:tcPr>
+          <w:p>
+            <w:pPr>
+              <w:rPr>
+                <w:rFonts w:ascii="Times New Roman" w:hAnsi="Times New Roman"/>
+              </w:rPr>
+            </w:pPr>
+            <w:r>
+              <w:rPr>
+                <w:rFonts w:ascii="Times New Roman" w:hAnsi="Times New Roman"/>
+              </w:rPr>
+              <w:t>L’utilisateur entre des valeurs incorrectes et clique sur « Enregistrer »</w:t>
+            </w:r>
+          </w:p>
+        </w:tc>
+        <w:tc>
+          <w:tcPr>
+            <w:tcW w:w="3107" w:type="dxa"/>
+          </w:tcPr>
+          <w:p>
+            <w:pPr>
+              <w:rPr>
+                <w:rFonts w:ascii="Times New Roman" w:hAnsi="Times New Roman"/>
+              </w:rPr>
+            </w:pPr>
+            <w:r>
+              <w:rPr>
+                <w:rFonts w:ascii="Times New Roman" w:hAnsi="Times New Roman"/>
+              </w:rPr>
+              <w:t>Un message d’erreur lui dit de corriger les éléments erronés.</w:t>
+            </w:r>
+          </w:p>
+        </w:tc>
+      </w:tr>
+      <w:tr>
+        <w:trPr>
+          <w:trHeight w:val="1088"/>
+        </w:trPr>
+        <w:tc>
+          <w:tcPr>
+            <w:tcW w:w="3109" w:type="dxa"/>
+          </w:tcPr>
+          <w:p>
+            <w:pPr>
+              <w:rPr>
+                <w:rFonts w:ascii="Times New Roman" w:hAnsi="Times New Roman"/>
+              </w:rPr>
+            </w:pPr>
+            <w:proofErr w:type="spellStart"/>
+            <w:r>
+              <w:rPr>
+                <w:rFonts w:ascii="Times New Roman" w:hAnsi="Times New Roman"/>
+              </w:rPr>
+              <w:t>NouvelUtilisateur</w:t>
+            </w:r>
+            <w:proofErr w:type="spellEnd"/>
+          </w:p>
+        </w:tc>
+        <w:tc>
+          <w:tcPr>
+            <w:tcW w:w="2136" w:type="dxa"/>
+          </w:tcPr>
+          <w:p>
+            <w:pPr>
+              <w:rPr>
+                <w:rFonts w:ascii="Times New Roman" w:hAnsi="Times New Roman"/>
+              </w:rPr>
+            </w:pPr>
+            <w:r>
+              <w:rPr>
+                <w:rFonts w:ascii="Times New Roman" w:hAnsi="Times New Roman"/>
+              </w:rPr>
+              <w:t>L’utilisa</w:t>
+            </w:r>
+            <w:r>
+              <w:rPr>
+                <w:rFonts w:ascii="Times New Roman" w:hAnsi="Times New Roman"/>
+              </w:rPr>
+              <w:t>teur entre des valeurs correctes et clique sur « Enregistrer »</w:t>
+            </w:r>
+          </w:p>
+        </w:tc>
+        <w:tc>
+          <w:tcPr>
+            <w:tcW w:w="3107" w:type="dxa"/>
+          </w:tcPr>
+          <w:p>
+            <w:pPr>
+              <w:rPr>
+                <w:rFonts w:ascii="Times New Roman" w:hAnsi="Times New Roman"/>
+              </w:rPr>
+            </w:pPr>
+            <w:r>
+              <w:rPr>
+                <w:rFonts w:ascii="Times New Roman" w:hAnsi="Times New Roman"/>
+              </w:rPr>
+              <w:t>Le nouvel utilisateur est créé selon les informations données.</w:t>
+            </w:r>
+          </w:p>
+        </w:tc>
+      </w:tr>
+    </w:tbl>
+    <w:p>
+      <w:pPr>
+        <w:ind w:firstLine="708"/>
+        <w:rPr>
+          <w:rFonts w:ascii="Times New Roman" w:hAnsi="Times New Roman"/>
+          <w:b/>
+        </w:rPr>
+      </w:pPr>
+    </w:p>
+    <w:tbl>
+      <w:tblPr>
+        <w:tblStyle w:val="Grilledutableau"/>
+        <w:tblW w:w="0" w:type="auto"/>
+        <w:tblInd w:w="708" w:type="dxa"/>
+        <w:tblLook w:val="04A0" w:firstRow="1" w:lastRow="0" w:firstColumn="1" w:lastColumn="0" w:noHBand="0" w:noVBand="1"/>
+      </w:tblPr>
+      <w:tblGrid>
+        <w:gridCol w:w="2876"/>
+        <w:gridCol w:w="5476"/>
+      </w:tblGrid>
+      <w:tr>
+        <w:trPr>
+          <w:trHeight w:val="347"/>
+        </w:trPr>
+        <w:tc>
+          <w:tcPr>
+            <w:tcW w:w="2876" w:type="dxa"/>
+          </w:tcPr>
+          <w:p>
+            <w:pPr>
+              <w:rPr>
+                <w:rFonts w:ascii="Times New Roman" w:hAnsi="Times New Roman"/>
+              </w:rPr>
+            </w:pPr>
+            <w:r>
+              <w:rPr>
+                <w:rFonts w:ascii="Times New Roman" w:hAnsi="Times New Roman"/>
+              </w:rPr>
+              <w:t>Identifiant</w:t>
+            </w:r>
+          </w:p>
+        </w:tc>
+        <w:tc>
+          <w:tcPr>
+            <w:tcW w:w="5476" w:type="dxa"/>
+          </w:tcPr>
+          <w:p>
+            <w:pPr>
+              <w:rPr>
+                <w:rFonts w:ascii="Times New Roman" w:hAnsi="Times New Roman"/>
+              </w:rPr>
+            </w:pPr>
+            <w:r>
+              <w:rPr>
+                <w:rFonts w:ascii="Times New Roman" w:hAnsi="Times New Roman"/>
+              </w:rPr>
+              <w:t>SC</w:t>
+            </w:r>
+            <w:r>
+              <w:rPr>
+                <w:rFonts w:ascii="Times New Roman" w:hAnsi="Times New Roman"/>
+              </w:rPr>
+              <w:t>SUPPRIMMER</w:t>
+            </w:r>
+            <w:r>
+              <w:rPr>
+                <w:rFonts w:ascii="Times New Roman" w:hAnsi="Times New Roman"/>
+              </w:rPr>
+              <w:t>UTILISATEUR</w:t>
+            </w:r>
+            <w:r>
+              <w:rPr>
+                <w:rFonts w:ascii="Times New Roman" w:hAnsi="Times New Roman"/>
+              </w:rPr>
+              <w:t>01</w:t>
+            </w:r>
+          </w:p>
+        </w:tc>
+      </w:tr>
+      <w:tr>
+        <w:trPr>
+          <w:trHeight w:val="319"/>
+        </w:trPr>
+        <w:tc>
+          <w:tcPr>
+            <w:tcW w:w="2876" w:type="dxa"/>
+          </w:tcPr>
+          <w:p>
+            <w:pPr>
+              <w:rPr>
+                <w:rFonts w:ascii="Times New Roman" w:hAnsi="Times New Roman"/>
+              </w:rPr>
+            </w:pPr>
+            <w:r>
+              <w:rPr>
+                <w:rFonts w:ascii="Times New Roman" w:hAnsi="Times New Roman"/>
+              </w:rPr>
+              <w:t>En tant que</w:t>
+            </w:r>
+          </w:p>
+        </w:tc>
+        <w:tc>
+          <w:tcPr>
+            <w:tcW w:w="5476" w:type="dxa"/>
+          </w:tcPr>
+          <w:p>
+            <w:pPr>
+              <w:rPr>
+                <w:rFonts w:ascii="Times New Roman" w:hAnsi="Times New Roman"/>
+              </w:rPr>
+            </w:pPr>
+            <w:r>
+              <w:rPr>
+                <w:rFonts w:ascii="Times New Roman" w:hAnsi="Times New Roman"/>
+              </w:rPr>
+              <w:t>Administrateur</w:t>
+            </w:r>
+          </w:p>
+        </w:tc>
+      </w:tr>
+      <w:tr>
+        <w:tc>
+          <w:tcPr>
+            <w:tcW w:w="2876" w:type="dxa"/>
+          </w:tcPr>
+          <w:p>
+            <w:pPr>
+              <w:rPr>
+                <w:rFonts w:ascii="Times New Roman" w:hAnsi="Times New Roman"/>
+              </w:rPr>
+            </w:pPr>
+            <w:r>
+              <w:rPr>
+                <w:rFonts w:ascii="Times New Roman" w:hAnsi="Times New Roman"/>
+              </w:rPr>
+              <w:t>Je veux</w:t>
+            </w:r>
+          </w:p>
+        </w:tc>
+        <w:tc>
+          <w:tcPr>
+            <w:tcW w:w="5476" w:type="dxa"/>
+          </w:tcPr>
+          <w:p>
+            <w:pPr>
+              <w:rPr>
+                <w:rFonts w:ascii="Times New Roman" w:hAnsi="Times New Roman"/>
+              </w:rPr>
+            </w:pPr>
+            <w:r>
+              <w:rPr>
+                <w:rFonts w:ascii="Times New Roman" w:hAnsi="Times New Roman"/>
+              </w:rPr>
+              <w:t>Supprimer un utilisateur</w:t>
+            </w:r>
+          </w:p>
+        </w:tc>
+      </w:tr>
+      <w:tr>
+        <w:trPr>
+          <w:trHeight w:val="305"/>
+        </w:trPr>
+        <w:tc>
+          <w:tcPr>
+            <w:tcW w:w="2876" w:type="dxa"/>
+          </w:tcPr>
+          <w:p>
+            <w:pPr>
+              <w:rPr>
+                <w:rFonts w:ascii="Times New Roman" w:hAnsi="Times New Roman"/>
+              </w:rPr>
+            </w:pPr>
+            <w:r>
+              <w:rPr>
+                <w:rFonts w:ascii="Times New Roman" w:hAnsi="Times New Roman"/>
+              </w:rPr>
+              <w:t>Pour</w:t>
+            </w:r>
+          </w:p>
+        </w:tc>
+        <w:tc>
+          <w:tcPr>
+            <w:tcW w:w="5476" w:type="dxa"/>
+          </w:tcPr>
+          <w:p>
+            <w:pPr>
+              <w:rPr>
+                <w:rFonts w:ascii="Times New Roman" w:hAnsi="Times New Roman"/>
+              </w:rPr>
+            </w:pPr>
+            <w:r>
+              <w:rPr>
+                <w:rFonts w:ascii="Times New Roman" w:hAnsi="Times New Roman"/>
+              </w:rPr>
+              <w:t>Qu’il ne puisse plus s’identifier</w:t>
+            </w:r>
+          </w:p>
+        </w:tc>
+      </w:tr>
+      <w:tr>
+        <w:trPr>
+          <w:trHeight w:val="333"/>
+        </w:trPr>
+        <w:tc>
+          <w:tcPr>
+            <w:tcW w:w="2876" w:type="dxa"/>
+          </w:tcPr>
+          <w:p>
+            <w:pPr>
+              <w:rPr>
+                <w:rFonts w:ascii="Times New Roman" w:hAnsi="Times New Roman"/>
+              </w:rPr>
+            </w:pPr>
+            <w:r>
+              <w:rPr>
+                <w:rFonts w:ascii="Times New Roman" w:hAnsi="Times New Roman"/>
+              </w:rPr>
+              <w:t>Temps estimé</w:t>
+            </w:r>
+          </w:p>
+        </w:tc>
+        <w:tc>
+          <w:tcPr>
+            <w:tcW w:w="5476" w:type="dxa"/>
+          </w:tcPr>
+          <w:p>
+            <w:pPr>
+              <w:rPr>
+                <w:rFonts w:ascii="Times New Roman" w:hAnsi="Times New Roman"/>
+              </w:rPr>
+            </w:pPr>
+            <w:r>
+              <w:rPr>
+                <w:rFonts w:ascii="Times New Roman" w:hAnsi="Times New Roman"/>
+              </w:rPr>
+              <w:t>1</w:t>
+            </w:r>
+            <w:r>
+              <w:rPr>
+                <w:rFonts w:ascii="Times New Roman" w:hAnsi="Times New Roman"/>
+              </w:rPr>
+              <w:t>5 min</w:t>
+            </w:r>
+          </w:p>
+        </w:tc>
+      </w:tr>
+      <w:tr>
+        <w:trPr>
+          <w:trHeight w:val="249"/>
+        </w:trPr>
+        <w:tc>
+          <w:tcPr>
+            <w:tcW w:w="2876" w:type="dxa"/>
+          </w:tcPr>
+          <w:p>
+            <w:pPr>
+              <w:rPr>
+                <w:rFonts w:ascii="Times New Roman" w:hAnsi="Times New Roman"/>
+              </w:rPr>
+            </w:pPr>
+            <w:r>
+              <w:rPr>
+                <w:rFonts w:ascii="Times New Roman" w:hAnsi="Times New Roman"/>
+              </w:rPr>
+              <w:t>Priorité</w:t>
+            </w:r>
+          </w:p>
+        </w:tc>
+        <w:tc>
+          <w:tcPr>
+            <w:tcW w:w="5476" w:type="dxa"/>
+          </w:tcPr>
+          <w:p>
+            <w:pPr>
+              <w:rPr>
+                <w:rFonts w:ascii="Times New Roman" w:hAnsi="Times New Roman"/>
+              </w:rPr>
+            </w:pPr>
+            <w:r>
+              <w:rPr>
+                <w:rFonts w:ascii="Times New Roman" w:hAnsi="Times New Roman"/>
+              </w:rPr>
+              <w:t>Moyenne</w:t>
+            </w:r>
+          </w:p>
+        </w:tc>
+      </w:tr>
+    </w:tbl>
+    <w:p>
+      <w:pPr>
+        <w:ind w:firstLine="708"/>
+        <w:rPr>
+          <w:rFonts w:ascii="Times New Roman" w:hAnsi="Times New Roman"/>
+          <w:b/>
+        </w:rPr>
+      </w:pPr>
+    </w:p>
+    <w:tbl>
+      <w:tblPr>
+        <w:tblStyle w:val="Grilledutableau"/>
+        <w:tblW w:w="0" w:type="auto"/>
+        <w:tblInd w:w="708" w:type="dxa"/>
+        <w:tblLook w:val="04A0" w:firstRow="1" w:lastRow="0" w:firstColumn="1" w:lastColumn="0" w:noHBand="0" w:noVBand="1"/>
+      </w:tblPr>
+      <w:tblGrid>
+        <w:gridCol w:w="3109"/>
+        <w:gridCol w:w="2136"/>
+        <w:gridCol w:w="3107"/>
+      </w:tblGrid>
+      <w:tr>
+        <w:trPr>
+          <w:trHeight w:val="319"/>
+        </w:trPr>
+        <w:tc>
+          <w:tcPr>
+            <w:tcW w:w="3109" w:type="dxa"/>
+          </w:tcPr>
+          <w:p>
+            <w:pPr>
+              <w:rPr>
+                <w:rFonts w:ascii="Times New Roman" w:hAnsi="Times New Roman"/>
+              </w:rPr>
+            </w:pPr>
+            <w:r>
+              <w:rPr>
+                <w:rFonts w:ascii="Times New Roman" w:hAnsi="Times New Roman"/>
+              </w:rPr>
+              <w:t>Fenêtre</w:t>
+            </w:r>
+          </w:p>
+        </w:tc>
+        <w:tc>
+          <w:tcPr>
+            <w:tcW w:w="2136" w:type="dxa"/>
+          </w:tcPr>
+          <w:p>
+            <w:pPr>
+              <w:rPr>
+                <w:rFonts w:ascii="Times New Roman" w:hAnsi="Times New Roman"/>
+              </w:rPr>
+            </w:pPr>
+            <w:r>
+              <w:rPr>
+                <w:rFonts w:ascii="Times New Roman" w:hAnsi="Times New Roman"/>
+              </w:rPr>
+              <w:t>Action</w:t>
+            </w:r>
+          </w:p>
+        </w:tc>
+        <w:tc>
+          <w:tcPr>
+            <w:tcW w:w="3107" w:type="dxa"/>
+          </w:tcPr>
+          <w:p>
+            <w:pPr>
+              <w:rPr>
+                <w:rFonts w:ascii="Times New Roman" w:hAnsi="Times New Roman"/>
+              </w:rPr>
+            </w:pPr>
+            <w:r>
+              <w:rPr>
+                <w:rFonts w:ascii="Times New Roman" w:hAnsi="Times New Roman"/>
+              </w:rPr>
+              <w:t>Réaction</w:t>
+            </w:r>
+          </w:p>
+        </w:tc>
+      </w:tr>
+      <w:tr>
+        <w:trPr>
+          <w:trHeight w:val="249"/>
+        </w:trPr>
+        <w:tc>
+          <w:tcPr>
+            <w:tcW w:w="3109" w:type="dxa"/>
+          </w:tcPr>
+          <w:p>
+            <w:pPr>
+              <w:rPr>
+                <w:rFonts w:ascii="Times New Roman" w:hAnsi="Times New Roman"/>
+              </w:rPr>
+            </w:pPr>
+            <w:r>
+              <w:rPr>
+                <w:rFonts w:ascii="Times New Roman" w:hAnsi="Times New Roman"/>
+              </w:rPr>
+              <w:lastRenderedPageBreak/>
+              <w:t>Toutes</w:t>
+            </w:r>
+          </w:p>
+        </w:tc>
+        <w:tc>
+          <w:tcPr>
+            <w:tcW w:w="2136" w:type="dxa"/>
+          </w:tcPr>
+          <w:p>
+            <w:pPr>
+              <w:rPr>
+                <w:rFonts w:ascii="Times New Roman" w:hAnsi="Times New Roman"/>
+              </w:rPr>
+            </w:pPr>
+            <w:r>
+              <w:rPr>
+                <w:rFonts w:ascii="Times New Roman" w:hAnsi="Times New Roman"/>
+              </w:rPr>
+              <w:t>L’utilisateur clique sur le bouton «Utilisateurs » dans le menu « Administration »</w:t>
+            </w:r>
+          </w:p>
+        </w:tc>
+        <w:tc>
+          <w:tcPr>
+            <w:tcW w:w="3107" w:type="dxa"/>
+          </w:tcPr>
+          <w:p>
+            <w:pPr>
+              <w:rPr>
+                <w:rFonts w:ascii="Times New Roman" w:hAnsi="Times New Roman"/>
+              </w:rPr>
+            </w:pPr>
+            <w:r>
+              <w:rPr>
+                <w:rFonts w:ascii="Times New Roman" w:hAnsi="Times New Roman"/>
+              </w:rPr>
+              <w:t>L’utilisateur est redirigé vers la page de gestion des utilisateurs</w:t>
+            </w:r>
+          </w:p>
+        </w:tc>
+      </w:tr>
+      <w:tr>
+        <w:trPr>
+          <w:trHeight w:val="1088"/>
+        </w:trPr>
+        <w:tc>
+          <w:tcPr>
+            <w:tcW w:w="3109" w:type="dxa"/>
+          </w:tcPr>
+          <w:p>
+            <w:pPr>
+              <w:rPr>
+                <w:rFonts w:ascii="Times New Roman" w:hAnsi="Times New Roman"/>
+              </w:rPr>
+            </w:pPr>
+            <w:r>
+              <w:rPr>
+                <w:rFonts w:ascii="Times New Roman" w:hAnsi="Times New Roman"/>
+              </w:rPr>
+              <w:t>Utilisateurs</w:t>
+            </w:r>
+          </w:p>
+        </w:tc>
+        <w:tc>
+          <w:tcPr>
+            <w:tcW w:w="2136" w:type="dxa"/>
+          </w:tcPr>
+          <w:p>
+            <w:pPr>
+              <w:rPr>
+                <w:rFonts w:ascii="Times New Roman" w:hAnsi="Times New Roman"/>
+              </w:rPr>
+            </w:pPr>
+            <w:r>
+              <w:rPr>
+                <w:rFonts w:ascii="Times New Roman" w:hAnsi="Times New Roman"/>
+              </w:rPr>
+              <w:t>L’utilisateur clique sur le bouton « </w:t>
+            </w:r>
+            <w:proofErr w:type="spellStart"/>
+            <w:r>
+              <w:rPr>
+                <w:rFonts w:ascii="Times New Roman" w:hAnsi="Times New Roman"/>
+              </w:rPr>
+              <w:t>Supprimmer</w:t>
+            </w:r>
+            <w:proofErr w:type="spellEnd"/>
+            <w:r>
+              <w:rPr>
+                <w:rFonts w:ascii="Times New Roman" w:hAnsi="Times New Roman"/>
+              </w:rPr>
+              <w:t> »</w:t>
+            </w:r>
+            <w:r>
+              <w:rPr>
+                <w:rFonts w:ascii="Times New Roman" w:hAnsi="Times New Roman"/>
+              </w:rPr>
+              <w:t xml:space="preserve"> dans la ligne de tableau d’un utilisateur</w:t>
+            </w:r>
+          </w:p>
+        </w:tc>
+        <w:tc>
+          <w:tcPr>
+            <w:tcW w:w="3107" w:type="dxa"/>
+          </w:tcPr>
+          <w:p>
+            <w:pPr>
+              <w:rPr>
+                <w:rFonts w:ascii="Times New Roman" w:hAnsi="Times New Roman"/>
+              </w:rPr>
+            </w:pPr>
+            <w:r>
+              <w:rPr>
+                <w:rFonts w:ascii="Times New Roman" w:hAnsi="Times New Roman"/>
+              </w:rPr>
+              <w:t>L’utilisateur est supprimé de la base de données.</w:t>
+            </w:r>
+          </w:p>
+        </w:tc>
+      </w:tr>
+    </w:tbl>
+    <w:p>
+      <w:pPr>
+        <w:ind w:firstLine="708"/>
+        <w:rPr>
+          <w:rFonts w:ascii="Times New Roman" w:hAnsi="Times New Roman"/>
+          <w:b/>
+        </w:rPr>
+      </w:pPr>
+    </w:p>
+    <w:tbl>
+      <w:tblPr>
+        <w:tblStyle w:val="Grilledutableau"/>
+        <w:tblW w:w="0" w:type="auto"/>
+        <w:tblInd w:w="708" w:type="dxa"/>
+        <w:tblLook w:val="04A0" w:firstRow="1" w:lastRow="0" w:firstColumn="1" w:lastColumn="0" w:noHBand="0" w:noVBand="1"/>
+      </w:tblPr>
+      <w:tblGrid>
+        <w:gridCol w:w="2876"/>
+        <w:gridCol w:w="5476"/>
+      </w:tblGrid>
+      <w:tr>
+        <w:trPr>
+          <w:trHeight w:val="347"/>
+        </w:trPr>
+        <w:tc>
+          <w:tcPr>
+            <w:tcW w:w="2876" w:type="dxa"/>
+          </w:tcPr>
+          <w:p>
+            <w:pPr>
+              <w:rPr>
+                <w:rFonts w:ascii="Times New Roman" w:hAnsi="Times New Roman"/>
+              </w:rPr>
+            </w:pPr>
+            <w:r>
+              <w:rPr>
+                <w:rFonts w:ascii="Times New Roman" w:hAnsi="Times New Roman"/>
+              </w:rPr>
+              <w:t>Identifiant</w:t>
+            </w:r>
+          </w:p>
+        </w:tc>
+        <w:tc>
+          <w:tcPr>
+            <w:tcW w:w="5476" w:type="dxa"/>
+          </w:tcPr>
+          <w:p>
+            <w:pPr>
+              <w:rPr>
+                <w:rFonts w:ascii="Times New Roman" w:hAnsi="Times New Roman"/>
+              </w:rPr>
+            </w:pPr>
+            <w:r>
+              <w:rPr>
+                <w:rFonts w:ascii="Times New Roman" w:hAnsi="Times New Roman"/>
+              </w:rPr>
+              <w:t>SC</w:t>
+            </w:r>
+            <w:r>
+              <w:rPr>
+                <w:rFonts w:ascii="Times New Roman" w:hAnsi="Times New Roman"/>
+              </w:rPr>
+              <w:t>CHANGERROLE</w:t>
+            </w:r>
+            <w:r>
+              <w:rPr>
+                <w:rFonts w:ascii="Times New Roman" w:hAnsi="Times New Roman"/>
+              </w:rPr>
+              <w:t>UTILISATEUR01</w:t>
+            </w:r>
+          </w:p>
+        </w:tc>
+      </w:tr>
+      <w:tr>
+        <w:trPr>
+          <w:trHeight w:val="319"/>
+        </w:trPr>
+        <w:tc>
+          <w:tcPr>
+            <w:tcW w:w="2876" w:type="dxa"/>
+          </w:tcPr>
+          <w:p>
+            <w:pPr>
+              <w:rPr>
+                <w:rFonts w:ascii="Times New Roman" w:hAnsi="Times New Roman"/>
+              </w:rPr>
+            </w:pPr>
+            <w:r>
+              <w:rPr>
+                <w:rFonts w:ascii="Times New Roman" w:hAnsi="Times New Roman"/>
+              </w:rPr>
+              <w:t>En tant que</w:t>
+            </w:r>
+          </w:p>
+        </w:tc>
+        <w:tc>
+          <w:tcPr>
+            <w:tcW w:w="5476" w:type="dxa"/>
+          </w:tcPr>
+          <w:p>
+            <w:pPr>
+              <w:rPr>
+                <w:rFonts w:ascii="Times New Roman" w:hAnsi="Times New Roman"/>
+              </w:rPr>
+            </w:pPr>
+            <w:r>
+              <w:rPr>
+                <w:rFonts w:ascii="Times New Roman" w:hAnsi="Times New Roman"/>
+              </w:rPr>
+              <w:t>Administrateur</w:t>
+            </w:r>
+          </w:p>
+        </w:tc>
+      </w:tr>
+      <w:tr>
+        <w:tc>
+          <w:tcPr>
+            <w:tcW w:w="2876" w:type="dxa"/>
+          </w:tcPr>
+          <w:p>
+            <w:pPr>
+              <w:rPr>
+                <w:rFonts w:ascii="Times New Roman" w:hAnsi="Times New Roman"/>
+              </w:rPr>
+            </w:pPr>
+            <w:r>
+              <w:rPr>
+                <w:rFonts w:ascii="Times New Roman" w:hAnsi="Times New Roman"/>
+              </w:rPr>
+              <w:t>Je veux</w:t>
+            </w:r>
+          </w:p>
+        </w:tc>
+        <w:tc>
+          <w:tcPr>
+            <w:tcW w:w="5476" w:type="dxa"/>
+          </w:tcPr>
+          <w:p>
+            <w:pPr>
+              <w:rPr>
+                <w:rFonts w:ascii="Times New Roman" w:hAnsi="Times New Roman"/>
+              </w:rPr>
+            </w:pPr>
+            <w:r>
+              <w:rPr>
+                <w:rFonts w:ascii="Times New Roman" w:hAnsi="Times New Roman"/>
+              </w:rPr>
+              <w:t>Changer le rôle</w:t>
+            </w:r>
+          </w:p>
+        </w:tc>
+      </w:tr>
+      <w:tr>
+        <w:trPr>
+          <w:trHeight w:val="305"/>
+        </w:trPr>
+        <w:tc>
+          <w:tcPr>
+            <w:tcW w:w="2876" w:type="dxa"/>
+          </w:tcPr>
+          <w:p>
+            <w:pPr>
+              <w:rPr>
+                <w:rFonts w:ascii="Times New Roman" w:hAnsi="Times New Roman"/>
+              </w:rPr>
+            </w:pPr>
+            <w:r>
+              <w:rPr>
+                <w:rFonts w:ascii="Times New Roman" w:hAnsi="Times New Roman"/>
+              </w:rPr>
+              <w:t>Pour</w:t>
+            </w:r>
+          </w:p>
+        </w:tc>
+        <w:tc>
+          <w:tcPr>
+            <w:tcW w:w="5476" w:type="dxa"/>
+          </w:tcPr>
+          <w:p>
+            <w:pPr>
+              <w:rPr>
+                <w:rFonts w:ascii="Times New Roman" w:hAnsi="Times New Roman"/>
+              </w:rPr>
+            </w:pPr>
+            <w:r>
+              <w:rPr>
+                <w:rFonts w:ascii="Times New Roman" w:hAnsi="Times New Roman"/>
+              </w:rPr>
+              <w:t>Lui donner ou enlever les droits d’administrateur</w:t>
+            </w:r>
+          </w:p>
+        </w:tc>
+      </w:tr>
+      <w:tr>
+        <w:trPr>
+          <w:trHeight w:val="333"/>
+        </w:trPr>
+        <w:tc>
+          <w:tcPr>
+            <w:tcW w:w="2876" w:type="dxa"/>
+          </w:tcPr>
+          <w:p>
+            <w:pPr>
+              <w:rPr>
+                <w:rFonts w:ascii="Times New Roman" w:hAnsi="Times New Roman"/>
+              </w:rPr>
+            </w:pPr>
+            <w:r>
+              <w:rPr>
+                <w:rFonts w:ascii="Times New Roman" w:hAnsi="Times New Roman"/>
+              </w:rPr>
+              <w:t>Temps estimé</w:t>
+            </w:r>
+          </w:p>
+        </w:tc>
+        <w:tc>
+          <w:tcPr>
+            <w:tcW w:w="5476" w:type="dxa"/>
+          </w:tcPr>
+          <w:p>
+            <w:pPr>
+              <w:rPr>
+                <w:rFonts w:ascii="Times New Roman" w:hAnsi="Times New Roman"/>
+              </w:rPr>
+            </w:pPr>
+            <w:r>
+              <w:rPr>
+                <w:rFonts w:ascii="Times New Roman" w:hAnsi="Times New Roman"/>
+              </w:rPr>
+              <w:t>30</w:t>
+            </w:r>
+            <w:r>
+              <w:rPr>
+                <w:rFonts w:ascii="Times New Roman" w:hAnsi="Times New Roman"/>
+              </w:rPr>
+              <w:t xml:space="preserve"> min</w:t>
+            </w:r>
+          </w:p>
+        </w:tc>
+      </w:tr>
+      <w:tr>
+        <w:trPr>
+          <w:trHeight w:val="249"/>
+        </w:trPr>
+        <w:tc>
+          <w:tcPr>
+            <w:tcW w:w="2876" w:type="dxa"/>
+          </w:tcPr>
+          <w:p>
+            <w:pPr>
+              <w:rPr>
+                <w:rFonts w:ascii="Times New Roman" w:hAnsi="Times New Roman"/>
+              </w:rPr>
+            </w:pPr>
+            <w:r>
+              <w:rPr>
+                <w:rFonts w:ascii="Times New Roman" w:hAnsi="Times New Roman"/>
+              </w:rPr>
+              <w:t>Priorité</w:t>
+            </w:r>
+          </w:p>
+        </w:tc>
+        <w:tc>
+          <w:tcPr>
+            <w:tcW w:w="5476" w:type="dxa"/>
+          </w:tcPr>
+          <w:p>
+            <w:pPr>
+              <w:rPr>
+                <w:rFonts w:ascii="Times New Roman" w:hAnsi="Times New Roman"/>
+              </w:rPr>
+            </w:pPr>
+            <w:r>
+              <w:rPr>
+                <w:rFonts w:ascii="Times New Roman" w:hAnsi="Times New Roman"/>
+              </w:rPr>
+              <w:t>Basse</w:t>
+            </w:r>
+          </w:p>
+        </w:tc>
+      </w:tr>
+    </w:tbl>
+    <w:p>
+      <w:pPr>
+        <w:ind w:firstLine="708"/>
+        <w:rPr>
+          <w:rFonts w:ascii="Times New Roman" w:hAnsi="Times New Roman"/>
+          <w:b/>
+        </w:rPr>
+      </w:pPr>
+    </w:p>
+    <w:tbl>
+      <w:tblPr>
+        <w:tblStyle w:val="Grilledutableau"/>
+        <w:tblW w:w="0" w:type="auto"/>
+        <w:tblInd w:w="708" w:type="dxa"/>
+        <w:tblLook w:val="04A0" w:firstRow="1" w:lastRow="0" w:firstColumn="1" w:lastColumn="0" w:noHBand="0" w:noVBand="1"/>
+      </w:tblPr>
+      <w:tblGrid>
+        <w:gridCol w:w="3109"/>
+        <w:gridCol w:w="2136"/>
+        <w:gridCol w:w="3107"/>
+      </w:tblGrid>
+      <w:tr>
+        <w:trPr>
+          <w:trHeight w:val="319"/>
+        </w:trPr>
+        <w:tc>
+          <w:tcPr>
+            <w:tcW w:w="3109" w:type="dxa"/>
+          </w:tcPr>
+          <w:p>
+            <w:pPr>
+              <w:rPr>
+                <w:rFonts w:ascii="Times New Roman" w:hAnsi="Times New Roman"/>
+              </w:rPr>
+            </w:pPr>
+            <w:r>
+              <w:rPr>
+                <w:rFonts w:ascii="Times New Roman" w:hAnsi="Times New Roman"/>
+              </w:rPr>
+              <w:t>Fenêtre</w:t>
+            </w:r>
+          </w:p>
+        </w:tc>
+        <w:tc>
+          <w:tcPr>
+            <w:tcW w:w="2136" w:type="dxa"/>
+          </w:tcPr>
+          <w:p>
+            <w:pPr>
+              <w:rPr>
+                <w:rFonts w:ascii="Times New Roman" w:hAnsi="Times New Roman"/>
+              </w:rPr>
+            </w:pPr>
+            <w:r>
+              <w:rPr>
+                <w:rFonts w:ascii="Times New Roman" w:hAnsi="Times New Roman"/>
+              </w:rPr>
+              <w:t>Action</w:t>
+            </w:r>
+          </w:p>
+        </w:tc>
+        <w:tc>
+          <w:tcPr>
+            <w:tcW w:w="3107" w:type="dxa"/>
+          </w:tcPr>
+          <w:p>
+            <w:pPr>
+              <w:rPr>
+                <w:rFonts w:ascii="Times New Roman" w:hAnsi="Times New Roman"/>
+              </w:rPr>
+            </w:pPr>
+            <w:r>
+              <w:rPr>
+                <w:rFonts w:ascii="Times New Roman" w:hAnsi="Times New Roman"/>
+              </w:rPr>
+              <w:t>Réaction</w:t>
+            </w:r>
+          </w:p>
+        </w:tc>
+      </w:tr>
+      <w:tr>
+        <w:trPr>
+          <w:trHeight w:val="249"/>
+        </w:trPr>
+        <w:tc>
+          <w:tcPr>
+            <w:tcW w:w="3109" w:type="dxa"/>
+          </w:tcPr>
+          <w:p>
+            <w:pPr>
+              <w:rPr>
+                <w:rFonts w:ascii="Times New Roman" w:hAnsi="Times New Roman"/>
+              </w:rPr>
+            </w:pPr>
+            <w:r>
+              <w:rPr>
+                <w:rFonts w:ascii="Times New Roman" w:hAnsi="Times New Roman"/>
+              </w:rPr>
+              <w:t>Toutes</w:t>
+            </w:r>
+          </w:p>
+        </w:tc>
+        <w:tc>
+          <w:tcPr>
+            <w:tcW w:w="2136" w:type="dxa"/>
+          </w:tcPr>
+          <w:p>
+            <w:pPr>
+              <w:rPr>
+                <w:rFonts w:ascii="Times New Roman" w:hAnsi="Times New Roman"/>
+              </w:rPr>
+            </w:pPr>
+            <w:r>
+              <w:rPr>
+                <w:rFonts w:ascii="Times New Roman" w:hAnsi="Times New Roman"/>
+              </w:rPr>
+              <w:t>L’utilisateur clique sur le bouton «Utilisateurs » dans le menu « Administration »</w:t>
+            </w:r>
+          </w:p>
+        </w:tc>
+        <w:tc>
+          <w:tcPr>
+            <w:tcW w:w="3107" w:type="dxa"/>
+          </w:tcPr>
+          <w:p>
+            <w:pPr>
+              <w:rPr>
+                <w:rFonts w:ascii="Times New Roman" w:hAnsi="Times New Roman"/>
+              </w:rPr>
+            </w:pPr>
+            <w:r>
+              <w:rPr>
+                <w:rFonts w:ascii="Times New Roman" w:hAnsi="Times New Roman"/>
+              </w:rPr>
+              <w:t>L’utilisateur est redirigé vers la page de gestion des utilisateurs</w:t>
+            </w:r>
+          </w:p>
+        </w:tc>
+      </w:tr>
+      <w:tr>
+        <w:trPr>
+          <w:trHeight w:val="1088"/>
+        </w:trPr>
+        <w:tc>
+          <w:tcPr>
+            <w:tcW w:w="3109" w:type="dxa"/>
+          </w:tcPr>
+          <w:p>
+            <w:pPr>
+              <w:rPr>
+                <w:rFonts w:ascii="Times New Roman" w:hAnsi="Times New Roman"/>
+              </w:rPr>
+            </w:pPr>
+            <w:r>
+              <w:rPr>
+                <w:rFonts w:ascii="Times New Roman" w:hAnsi="Times New Roman"/>
+              </w:rPr>
+              <w:t>Utilisateurs</w:t>
+            </w:r>
+          </w:p>
+        </w:tc>
+        <w:tc>
+          <w:tcPr>
+            <w:tcW w:w="2136" w:type="dxa"/>
+          </w:tcPr>
+          <w:p>
+            <w:pPr>
+              <w:rPr>
+                <w:rFonts w:ascii="Times New Roman" w:hAnsi="Times New Roman"/>
+              </w:rPr>
+            </w:pPr>
+            <w:r>
+              <w:rPr>
+                <w:rFonts w:ascii="Times New Roman" w:hAnsi="Times New Roman"/>
+              </w:rPr>
+              <w:t xml:space="preserve">L’utilisateur </w:t>
+            </w:r>
+            <w:r>
+              <w:rPr>
+                <w:rFonts w:ascii="Times New Roman" w:hAnsi="Times New Roman"/>
+              </w:rPr>
+              <w:t xml:space="preserve">choisit une autre option dans la </w:t>
+            </w:r>
+            <w:r>
+              <w:rPr>
+                <w:rFonts w:ascii="Times New Roman" w:hAnsi="Times New Roman"/>
+              </w:rPr>
+              <w:t>List</w:t>
+            </w:r>
+            <w:r>
+              <w:rPr>
+                <w:rFonts w:ascii="Times New Roman" w:hAnsi="Times New Roman"/>
+              </w:rPr>
+              <w:t>-box de rôles dans la ligne d’un utilisateur</w:t>
+            </w:r>
+          </w:p>
+        </w:tc>
+        <w:tc>
+          <w:tcPr>
+            <w:tcW w:w="3107" w:type="dxa"/>
+          </w:tcPr>
+          <w:p>
+            <w:pPr>
+              <w:rPr>
+                <w:rFonts w:ascii="Times New Roman" w:hAnsi="Times New Roman"/>
+              </w:rPr>
+            </w:pPr>
+            <w:r>
+              <w:rPr>
+                <w:rFonts w:ascii="Times New Roman" w:hAnsi="Times New Roman"/>
+              </w:rPr>
+              <w:t>Le rôle de l’utilisateur est mis à jour.</w:t>
+            </w:r>
+          </w:p>
+        </w:tc>
+      </w:tr>
+    </w:tbl>
+    <w:p>
+      <w:pPr>
+        <w:ind w:firstLine="708"/>
+        <w:rPr>
+          <w:rFonts w:ascii="Times New Roman" w:hAnsi="Times New Roman"/>
+          <w:b/>
+        </w:rPr>
+      </w:pPr>
     </w:p>
     <w:p>
       <w:pPr>
+        <w:ind w:firstLine="708"/>
+        <w:rPr>
+          <w:rFonts w:ascii="Times New Roman" w:hAnsi="Times New Roman"/>
+          <w:b/>
+        </w:rPr>
+      </w:pPr>
+      <w:r>
+        <w:rPr>
+          <w:rFonts w:ascii="Times New Roman" w:hAnsi="Times New Roman"/>
+          <w:b/>
+        </w:rPr>
+        <w:t>UC11</w:t>
+      </w:r>
+      <w:r>
+        <w:rPr>
+          <w:rFonts w:ascii="Times New Roman" w:hAnsi="Times New Roman"/>
+          <w:b/>
+        </w:rPr>
+        <w:t xml:space="preserve"> – </w:t>
+      </w:r>
+      <w:r>
+        <w:rPr>
+          <w:rFonts w:ascii="Times New Roman" w:hAnsi="Times New Roman"/>
+          <w:b/>
+        </w:rPr>
+        <w:t>On utilise le programme pour gérer la sauvegarde</w:t>
+      </w:r>
+    </w:p>
+    <w:tbl>
+      <w:tblPr>
+        <w:tblStyle w:val="Grilledutableau"/>
+        <w:tblW w:w="0" w:type="auto"/>
+        <w:tblInd w:w="708" w:type="dxa"/>
+        <w:tblLook w:val="04A0" w:firstRow="1" w:lastRow="0" w:firstColumn="1" w:lastColumn="0" w:noHBand="0" w:noVBand="1"/>
+      </w:tblPr>
+      <w:tblGrid>
+        <w:gridCol w:w="2876"/>
+        <w:gridCol w:w="5476"/>
+      </w:tblGrid>
+      <w:tr>
+        <w:trPr>
+          <w:trHeight w:val="347"/>
+        </w:trPr>
+        <w:tc>
+          <w:tcPr>
+            <w:tcW w:w="2876" w:type="dxa"/>
+          </w:tcPr>
+          <w:p>
+            <w:pPr>
+              <w:rPr>
+                <w:rFonts w:ascii="Times New Roman" w:hAnsi="Times New Roman"/>
+              </w:rPr>
+            </w:pPr>
+            <w:r>
+              <w:rPr>
+                <w:rFonts w:ascii="Times New Roman" w:hAnsi="Times New Roman"/>
+              </w:rPr>
+              <w:t>Identifiant</w:t>
+            </w:r>
+          </w:p>
+        </w:tc>
+        <w:tc>
+          <w:tcPr>
+            <w:tcW w:w="5476" w:type="dxa"/>
+          </w:tcPr>
+          <w:p>
+            <w:pPr>
+              <w:rPr>
+                <w:rFonts w:ascii="Times New Roman" w:hAnsi="Times New Roman"/>
+              </w:rPr>
+            </w:pPr>
+            <w:r>
+              <w:rPr>
+                <w:rFonts w:ascii="Times New Roman" w:hAnsi="Times New Roman"/>
+              </w:rPr>
+              <w:t>SCCHANGER</w:t>
+            </w:r>
+            <w:r>
+              <w:rPr>
+                <w:rFonts w:ascii="Times New Roman" w:hAnsi="Times New Roman"/>
+              </w:rPr>
+              <w:t>EMPLACEMENTSAUVEGARDE01</w:t>
+            </w:r>
+          </w:p>
+        </w:tc>
+      </w:tr>
+      <w:tr>
+        <w:trPr>
+          <w:trHeight w:val="319"/>
+        </w:trPr>
+        <w:tc>
+          <w:tcPr>
+            <w:tcW w:w="2876" w:type="dxa"/>
+          </w:tcPr>
+          <w:p>
+            <w:pPr>
+              <w:rPr>
+                <w:rFonts w:ascii="Times New Roman" w:hAnsi="Times New Roman"/>
+              </w:rPr>
+            </w:pPr>
+            <w:r>
+              <w:rPr>
+                <w:rFonts w:ascii="Times New Roman" w:hAnsi="Times New Roman"/>
+              </w:rPr>
+              <w:t>En tant que</w:t>
+            </w:r>
+          </w:p>
+        </w:tc>
+        <w:tc>
+          <w:tcPr>
+            <w:tcW w:w="5476" w:type="dxa"/>
+          </w:tcPr>
+          <w:p>
+            <w:pPr>
+              <w:rPr>
+                <w:rFonts w:ascii="Times New Roman" w:hAnsi="Times New Roman"/>
+              </w:rPr>
+            </w:pPr>
+            <w:r>
+              <w:rPr>
+                <w:rFonts w:ascii="Times New Roman" w:hAnsi="Times New Roman"/>
+              </w:rPr>
+              <w:t>Administrateur</w:t>
+            </w:r>
+          </w:p>
+        </w:tc>
+      </w:tr>
+      <w:tr>
+        <w:tc>
+          <w:tcPr>
+            <w:tcW w:w="2876" w:type="dxa"/>
+          </w:tcPr>
+          <w:p>
+            <w:pPr>
+              <w:rPr>
+                <w:rFonts w:ascii="Times New Roman" w:hAnsi="Times New Roman"/>
+              </w:rPr>
+            </w:pPr>
+            <w:r>
+              <w:rPr>
+                <w:rFonts w:ascii="Times New Roman" w:hAnsi="Times New Roman"/>
+              </w:rPr>
+              <w:t>Je veux</w:t>
+            </w:r>
+          </w:p>
+        </w:tc>
+        <w:tc>
+          <w:tcPr>
+            <w:tcW w:w="5476" w:type="dxa"/>
+          </w:tcPr>
+          <w:p>
+            <w:pPr>
+              <w:rPr>
+                <w:rFonts w:ascii="Times New Roman" w:hAnsi="Times New Roman"/>
+              </w:rPr>
+            </w:pPr>
+            <w:r>
+              <w:rPr>
+                <w:rFonts w:ascii="Times New Roman" w:hAnsi="Times New Roman"/>
+              </w:rPr>
+              <w:t>Choisir l’emplacement dans lequel la sauvegarde sera enregistrée</w:t>
+            </w:r>
+          </w:p>
+        </w:tc>
+      </w:tr>
+      <w:tr>
+        <w:trPr>
+          <w:trHeight w:val="305"/>
+        </w:trPr>
+        <w:tc>
+          <w:tcPr>
+            <w:tcW w:w="2876" w:type="dxa"/>
+          </w:tcPr>
+          <w:p>
+            <w:pPr>
+              <w:rPr>
+                <w:rFonts w:ascii="Times New Roman" w:hAnsi="Times New Roman"/>
+              </w:rPr>
+            </w:pPr>
+            <w:r>
+              <w:rPr>
+                <w:rFonts w:ascii="Times New Roman" w:hAnsi="Times New Roman"/>
+              </w:rPr>
+              <w:t>Pour</w:t>
+            </w:r>
+          </w:p>
+        </w:tc>
+        <w:tc>
+          <w:tcPr>
+            <w:tcW w:w="5476" w:type="dxa"/>
+          </w:tcPr>
+          <w:p>
+            <w:pPr>
+              <w:rPr>
+                <w:rFonts w:ascii="Times New Roman" w:hAnsi="Times New Roman"/>
+              </w:rPr>
+            </w:pPr>
+            <w:r>
+              <w:rPr>
+                <w:rFonts w:ascii="Times New Roman" w:hAnsi="Times New Roman"/>
+              </w:rPr>
+              <w:t>Sauvegarder les sauvegardes dans le dossier voulu.</w:t>
+            </w:r>
+          </w:p>
+        </w:tc>
+      </w:tr>
+      <w:tr>
+        <w:trPr>
+          <w:trHeight w:val="333"/>
+        </w:trPr>
+        <w:tc>
+          <w:tcPr>
+            <w:tcW w:w="2876" w:type="dxa"/>
+          </w:tcPr>
+          <w:p>
+            <w:pPr>
+              <w:rPr>
+                <w:rFonts w:ascii="Times New Roman" w:hAnsi="Times New Roman"/>
+              </w:rPr>
+            </w:pPr>
+            <w:r>
+              <w:rPr>
+                <w:rFonts w:ascii="Times New Roman" w:hAnsi="Times New Roman"/>
+              </w:rPr>
+              <w:t>Temps estimé</w:t>
+            </w:r>
+          </w:p>
+        </w:tc>
+        <w:tc>
+          <w:tcPr>
+            <w:tcW w:w="5476" w:type="dxa"/>
+          </w:tcPr>
+          <w:p>
+            <w:pPr>
+              <w:rPr>
+                <w:rFonts w:ascii="Times New Roman" w:hAnsi="Times New Roman"/>
+              </w:rPr>
+            </w:pPr>
+            <w:r>
+              <w:rPr>
+                <w:rFonts w:ascii="Times New Roman" w:hAnsi="Times New Roman"/>
+              </w:rPr>
+              <w:t>30min</w:t>
+            </w:r>
+          </w:p>
+        </w:tc>
+      </w:tr>
+      <w:tr>
+        <w:trPr>
+          <w:trHeight w:val="249"/>
+        </w:trPr>
+        <w:tc>
+          <w:tcPr>
+            <w:tcW w:w="2876" w:type="dxa"/>
+          </w:tcPr>
+          <w:p>
+            <w:pPr>
+              <w:rPr>
+                <w:rFonts w:ascii="Times New Roman" w:hAnsi="Times New Roman"/>
+              </w:rPr>
+            </w:pPr>
+            <w:r>
+              <w:rPr>
+                <w:rFonts w:ascii="Times New Roman" w:hAnsi="Times New Roman"/>
+              </w:rPr>
+              <w:t>Priorité</w:t>
+            </w:r>
+          </w:p>
+        </w:tc>
+        <w:tc>
+          <w:tcPr>
+            <w:tcW w:w="5476" w:type="dxa"/>
+          </w:tcPr>
+          <w:p>
+            <w:pPr>
+              <w:rPr>
+                <w:rFonts w:ascii="Times New Roman" w:hAnsi="Times New Roman"/>
+              </w:rPr>
+            </w:pPr>
+            <w:r>
+              <w:rPr>
+                <w:rFonts w:ascii="Times New Roman" w:hAnsi="Times New Roman"/>
+              </w:rPr>
+              <w:t>Basse</w:t>
+            </w:r>
+          </w:p>
+        </w:tc>
+      </w:tr>
+    </w:tbl>
+    <w:p>
+      <w:pPr>
         <w:pStyle w:val="Help"/>
         <w:rPr>
           <w:rFonts w:ascii="Times New Roman" w:hAnsi="Times New Roman"/>
           <w:b/>
-          <w:i w:val="0"/>
-          <w:iCs w:val="0"/>
-          <w:color w:val="auto"/>
-          <w:szCs w:val="20"/>
+        </w:rPr>
+      </w:pPr>
+    </w:p>
+    <w:tbl>
+      <w:tblPr>
+        <w:tblStyle w:val="Grilledutableau"/>
+        <w:tblW w:w="0" w:type="auto"/>
+        <w:tblInd w:w="708" w:type="dxa"/>
+        <w:tblLook w:val="04A0" w:firstRow="1" w:lastRow="0" w:firstColumn="1" w:lastColumn="0" w:noHBand="0" w:noVBand="1"/>
+      </w:tblPr>
+      <w:tblGrid>
+        <w:gridCol w:w="3109"/>
+        <w:gridCol w:w="2136"/>
+        <w:gridCol w:w="3107"/>
+      </w:tblGrid>
+      <w:tr>
+        <w:trPr>
+          <w:trHeight w:val="319"/>
+        </w:trPr>
+        <w:tc>
+          <w:tcPr>
+            <w:tcW w:w="3109" w:type="dxa"/>
+          </w:tcPr>
+          <w:p>
+            <w:pPr>
+              <w:rPr>
+                <w:rFonts w:ascii="Times New Roman" w:hAnsi="Times New Roman"/>
+              </w:rPr>
+            </w:pPr>
+            <w:r>
+              <w:rPr>
+                <w:rFonts w:ascii="Times New Roman" w:hAnsi="Times New Roman"/>
+              </w:rPr>
+              <w:t>Fenêtre</w:t>
+            </w:r>
+          </w:p>
+        </w:tc>
+        <w:tc>
+          <w:tcPr>
+            <w:tcW w:w="2136" w:type="dxa"/>
+          </w:tcPr>
+          <w:p>
+            <w:pPr>
+              <w:rPr>
+                <w:rFonts w:ascii="Times New Roman" w:hAnsi="Times New Roman"/>
+              </w:rPr>
+            </w:pPr>
+            <w:r>
+              <w:rPr>
+                <w:rFonts w:ascii="Times New Roman" w:hAnsi="Times New Roman"/>
+              </w:rPr>
+              <w:t>Action</w:t>
+            </w:r>
+          </w:p>
+        </w:tc>
+        <w:tc>
+          <w:tcPr>
+            <w:tcW w:w="3107" w:type="dxa"/>
+          </w:tcPr>
+          <w:p>
+            <w:pPr>
+              <w:rPr>
+                <w:rFonts w:ascii="Times New Roman" w:hAnsi="Times New Roman"/>
+              </w:rPr>
+            </w:pPr>
+            <w:r>
+              <w:rPr>
+                <w:rFonts w:ascii="Times New Roman" w:hAnsi="Times New Roman"/>
+              </w:rPr>
+              <w:t>Réaction</w:t>
+            </w:r>
+          </w:p>
+        </w:tc>
+      </w:tr>
+      <w:tr>
+        <w:trPr>
+          <w:trHeight w:val="249"/>
+        </w:trPr>
+        <w:tc>
+          <w:tcPr>
+            <w:tcW w:w="3109" w:type="dxa"/>
+          </w:tcPr>
+          <w:p>
+            <w:pPr>
+              <w:rPr>
+                <w:rFonts w:ascii="Times New Roman" w:hAnsi="Times New Roman"/>
+              </w:rPr>
+            </w:pPr>
+            <w:r>
+              <w:rPr>
+                <w:rFonts w:ascii="Times New Roman" w:hAnsi="Times New Roman"/>
+              </w:rPr>
+              <w:t>Toutes</w:t>
+            </w:r>
+          </w:p>
+        </w:tc>
+        <w:tc>
+          <w:tcPr>
+            <w:tcW w:w="2136" w:type="dxa"/>
+          </w:tcPr>
+          <w:p>
+            <w:pPr>
+              <w:rPr>
+                <w:rFonts w:ascii="Times New Roman" w:hAnsi="Times New Roman"/>
+              </w:rPr>
+            </w:pPr>
+            <w:r>
+              <w:rPr>
+                <w:rFonts w:ascii="Times New Roman" w:hAnsi="Times New Roman"/>
+              </w:rPr>
+              <w:t>L’utilisateur clique sur le bouton «</w:t>
+            </w:r>
+            <w:r>
+              <w:rPr>
+                <w:rFonts w:ascii="Times New Roman" w:hAnsi="Times New Roman"/>
+              </w:rPr>
+              <w:t>Sauvegarde</w:t>
+            </w:r>
+            <w:r>
+              <w:rPr>
+                <w:rFonts w:ascii="Times New Roman" w:hAnsi="Times New Roman"/>
+              </w:rPr>
+              <w:t> » dans le menu « Administration »</w:t>
+            </w:r>
+          </w:p>
+        </w:tc>
+        <w:tc>
+          <w:tcPr>
+            <w:tcW w:w="3107" w:type="dxa"/>
+          </w:tcPr>
+          <w:p>
+            <w:pPr>
+              <w:rPr>
+                <w:rFonts w:ascii="Times New Roman" w:hAnsi="Times New Roman"/>
+              </w:rPr>
+            </w:pPr>
+            <w:r>
+              <w:rPr>
+                <w:rFonts w:ascii="Times New Roman" w:hAnsi="Times New Roman"/>
+              </w:rPr>
+              <w:t xml:space="preserve">L’utilisateur est redirigé vers la page de </w:t>
+            </w:r>
+            <w:r>
+              <w:rPr>
+                <w:rFonts w:ascii="Times New Roman" w:hAnsi="Times New Roman"/>
+              </w:rPr>
+              <w:t>sauvegarde</w:t>
+            </w:r>
+          </w:p>
+        </w:tc>
+      </w:tr>
+      <w:tr>
+        <w:trPr>
+          <w:trHeight w:val="249"/>
+        </w:trPr>
+        <w:tc>
+          <w:tcPr>
+            <w:tcW w:w="3109" w:type="dxa"/>
+          </w:tcPr>
+          <w:p>
+            <w:pPr>
+              <w:rPr>
+                <w:rFonts w:ascii="Times New Roman" w:hAnsi="Times New Roman"/>
+              </w:rPr>
+            </w:pPr>
+            <w:r>
+              <w:rPr>
+                <w:rFonts w:ascii="Times New Roman" w:hAnsi="Times New Roman"/>
+              </w:rPr>
+              <w:lastRenderedPageBreak/>
+              <w:t>Sauvegarde</w:t>
+            </w:r>
+          </w:p>
+        </w:tc>
+        <w:tc>
+          <w:tcPr>
+            <w:tcW w:w="2136" w:type="dxa"/>
+          </w:tcPr>
+          <w:p>
+            <w:pPr>
+              <w:rPr>
+                <w:rFonts w:ascii="Times New Roman" w:hAnsi="Times New Roman"/>
+              </w:rPr>
+            </w:pPr>
+            <w:r>
+              <w:rPr>
+                <w:rFonts w:ascii="Times New Roman" w:hAnsi="Times New Roman"/>
+              </w:rPr>
+              <w:t>L’utilisateur clique sur parcourir et choisis un dossier</w:t>
+            </w:r>
+          </w:p>
+        </w:tc>
+        <w:tc>
+          <w:tcPr>
+            <w:tcW w:w="3107" w:type="dxa"/>
+          </w:tcPr>
+          <w:p>
+            <w:pPr>
+              <w:rPr>
+                <w:rFonts w:ascii="Times New Roman" w:hAnsi="Times New Roman"/>
+              </w:rPr>
+            </w:pPr>
+            <w:r>
+              <w:rPr>
+                <w:rFonts w:ascii="Times New Roman" w:hAnsi="Times New Roman"/>
+              </w:rPr>
+              <w:t>Le dossier cible de la sauvegarde est modifié</w:t>
+            </w:r>
+          </w:p>
+        </w:tc>
+      </w:tr>
+      <w:tr>
+        <w:trPr>
+          <w:trHeight w:val="249"/>
+        </w:trPr>
+        <w:tc>
+          <w:tcPr>
+            <w:tcW w:w="3109" w:type="dxa"/>
+          </w:tcPr>
+          <w:p>
+            <w:pPr>
+              <w:rPr>
+                <w:rFonts w:ascii="Times New Roman" w:hAnsi="Times New Roman"/>
+              </w:rPr>
+            </w:pPr>
+            <w:r>
+              <w:rPr>
+                <w:rFonts w:ascii="Times New Roman" w:hAnsi="Times New Roman"/>
+              </w:rPr>
+              <w:t>Sauvegarde</w:t>
+            </w:r>
+          </w:p>
+        </w:tc>
+        <w:tc>
+          <w:tcPr>
+            <w:tcW w:w="2136" w:type="dxa"/>
+          </w:tcPr>
+          <w:p>
+            <w:pPr>
+              <w:rPr>
+                <w:rFonts w:ascii="Times New Roman" w:hAnsi="Times New Roman"/>
+              </w:rPr>
+            </w:pPr>
+            <w:r>
+              <w:rPr>
+                <w:rFonts w:ascii="Times New Roman" w:hAnsi="Times New Roman"/>
+              </w:rPr>
+              <w:t>L’utilisateur entre le chemin du dossier cible au clavier</w:t>
+            </w:r>
+          </w:p>
+        </w:tc>
+        <w:tc>
+          <w:tcPr>
+            <w:tcW w:w="3107" w:type="dxa"/>
+          </w:tcPr>
+          <w:p>
+            <w:pPr>
+              <w:rPr>
+                <w:rFonts w:ascii="Times New Roman" w:hAnsi="Times New Roman"/>
+              </w:rPr>
+            </w:pPr>
+            <w:r>
+              <w:rPr>
+                <w:rFonts w:ascii="Times New Roman" w:hAnsi="Times New Roman"/>
+              </w:rPr>
+              <w:t>Le dossier cible de la sauvegarde est modifié</w:t>
+            </w:r>
+          </w:p>
+        </w:tc>
+      </w:tr>
+    </w:tbl>
+    <w:p>
+      <w:pPr>
+        <w:pStyle w:val="Help"/>
+        <w:rPr>
+          <w:rFonts w:ascii="Times New Roman" w:hAnsi="Times New Roman"/>
+        </w:rPr>
+      </w:pPr>
+    </w:p>
+    <w:tbl>
+      <w:tblPr>
+        <w:tblStyle w:val="Grilledutableau"/>
+        <w:tblW w:w="0" w:type="auto"/>
+        <w:tblInd w:w="708" w:type="dxa"/>
+        <w:tblLook w:val="04A0" w:firstRow="1" w:lastRow="0" w:firstColumn="1" w:lastColumn="0" w:noHBand="0" w:noVBand="1"/>
+      </w:tblPr>
+      <w:tblGrid>
+        <w:gridCol w:w="2876"/>
+        <w:gridCol w:w="5476"/>
+      </w:tblGrid>
+      <w:tr>
+        <w:trPr>
+          <w:trHeight w:val="347"/>
+        </w:trPr>
+        <w:tc>
+          <w:tcPr>
+            <w:tcW w:w="2876" w:type="dxa"/>
+          </w:tcPr>
+          <w:p>
+            <w:pPr>
+              <w:rPr>
+                <w:rFonts w:ascii="Times New Roman" w:hAnsi="Times New Roman"/>
+              </w:rPr>
+            </w:pPr>
+            <w:r>
+              <w:rPr>
+                <w:rFonts w:ascii="Times New Roman" w:hAnsi="Times New Roman"/>
+              </w:rPr>
+              <w:t>Identifiant</w:t>
+            </w:r>
+          </w:p>
+        </w:tc>
+        <w:tc>
+          <w:tcPr>
+            <w:tcW w:w="5476" w:type="dxa"/>
+          </w:tcPr>
+          <w:p>
+            <w:pPr>
+              <w:rPr>
+                <w:rFonts w:ascii="Times New Roman" w:hAnsi="Times New Roman"/>
+              </w:rPr>
+            </w:pPr>
+            <w:r>
+              <w:rPr>
+                <w:rFonts w:ascii="Times New Roman" w:hAnsi="Times New Roman"/>
+              </w:rPr>
+              <w:t>SC</w:t>
+            </w:r>
+            <w:r>
+              <w:rPr>
+                <w:rFonts w:ascii="Times New Roman" w:hAnsi="Times New Roman"/>
+              </w:rPr>
+              <w:t>EXECUTER</w:t>
+            </w:r>
+            <w:r>
+              <w:rPr>
+                <w:rFonts w:ascii="Times New Roman" w:hAnsi="Times New Roman"/>
+              </w:rPr>
+              <w:t>SAUVEGARDE01</w:t>
+            </w:r>
+          </w:p>
+        </w:tc>
+      </w:tr>
+      <w:tr>
+        <w:trPr>
+          <w:trHeight w:val="319"/>
+        </w:trPr>
+        <w:tc>
+          <w:tcPr>
+            <w:tcW w:w="2876" w:type="dxa"/>
+          </w:tcPr>
+          <w:p>
+            <w:pPr>
+              <w:rPr>
+                <w:rFonts w:ascii="Times New Roman" w:hAnsi="Times New Roman"/>
+              </w:rPr>
+            </w:pPr>
+            <w:r>
+              <w:rPr>
+                <w:rFonts w:ascii="Times New Roman" w:hAnsi="Times New Roman"/>
+              </w:rPr>
+              <w:t>En tant que</w:t>
+            </w:r>
+          </w:p>
+        </w:tc>
+        <w:tc>
+          <w:tcPr>
+            <w:tcW w:w="5476" w:type="dxa"/>
+          </w:tcPr>
+          <w:p>
+            <w:pPr>
+              <w:rPr>
+                <w:rFonts w:ascii="Times New Roman" w:hAnsi="Times New Roman"/>
+              </w:rPr>
+            </w:pPr>
+            <w:r>
+              <w:rPr>
+                <w:rFonts w:ascii="Times New Roman" w:hAnsi="Times New Roman"/>
+              </w:rPr>
+              <w:t>Administrateur</w:t>
+            </w:r>
+          </w:p>
+        </w:tc>
+      </w:tr>
+      <w:tr>
+        <w:tc>
+          <w:tcPr>
+            <w:tcW w:w="2876" w:type="dxa"/>
+          </w:tcPr>
+          <w:p>
+            <w:pPr>
+              <w:rPr>
+                <w:rFonts w:ascii="Times New Roman" w:hAnsi="Times New Roman"/>
+              </w:rPr>
+            </w:pPr>
+            <w:r>
+              <w:rPr>
+                <w:rFonts w:ascii="Times New Roman" w:hAnsi="Times New Roman"/>
+              </w:rPr>
+              <w:t>Je veux</w:t>
+            </w:r>
+          </w:p>
+        </w:tc>
+        <w:tc>
+          <w:tcPr>
+            <w:tcW w:w="5476" w:type="dxa"/>
+          </w:tcPr>
+          <w:p>
+            <w:pPr>
+              <w:rPr>
+                <w:rFonts w:ascii="Times New Roman" w:hAnsi="Times New Roman"/>
+              </w:rPr>
+            </w:pPr>
+            <w:r>
+              <w:rPr>
+                <w:rFonts w:ascii="Times New Roman" w:hAnsi="Times New Roman"/>
+              </w:rPr>
+              <w:t>Exécuter une sauvegarde</w:t>
+            </w:r>
+          </w:p>
+        </w:tc>
+      </w:tr>
+      <w:tr>
+        <w:trPr>
+          <w:trHeight w:val="305"/>
+        </w:trPr>
+        <w:tc>
+          <w:tcPr>
+            <w:tcW w:w="2876" w:type="dxa"/>
+          </w:tcPr>
+          <w:p>
+            <w:pPr>
+              <w:rPr>
+                <w:rFonts w:ascii="Times New Roman" w:hAnsi="Times New Roman"/>
+              </w:rPr>
+            </w:pPr>
+            <w:r>
+              <w:rPr>
+                <w:rFonts w:ascii="Times New Roman" w:hAnsi="Times New Roman"/>
+              </w:rPr>
+              <w:t>Pour</w:t>
+            </w:r>
+          </w:p>
+        </w:tc>
+        <w:tc>
+          <w:tcPr>
+            <w:tcW w:w="5476" w:type="dxa"/>
+          </w:tcPr>
+          <w:p>
+            <w:pPr>
+              <w:rPr>
+                <w:rFonts w:ascii="Times New Roman" w:hAnsi="Times New Roman"/>
+              </w:rPr>
+            </w:pPr>
+            <w:r>
+              <w:rPr>
+                <w:rFonts w:ascii="Times New Roman" w:hAnsi="Times New Roman"/>
+              </w:rPr>
+              <w:t>Disposer d’une copie de la base de données.</w:t>
+            </w:r>
+          </w:p>
+        </w:tc>
+      </w:tr>
+      <w:tr>
+        <w:trPr>
+          <w:trHeight w:val="333"/>
+        </w:trPr>
+        <w:tc>
+          <w:tcPr>
+            <w:tcW w:w="2876" w:type="dxa"/>
+          </w:tcPr>
+          <w:p>
+            <w:pPr>
+              <w:rPr>
+                <w:rFonts w:ascii="Times New Roman" w:hAnsi="Times New Roman"/>
+              </w:rPr>
+            </w:pPr>
+            <w:r>
+              <w:rPr>
+                <w:rFonts w:ascii="Times New Roman" w:hAnsi="Times New Roman"/>
+              </w:rPr>
+              <w:t>Temps estimé</w:t>
+            </w:r>
+          </w:p>
+        </w:tc>
+        <w:tc>
+          <w:tcPr>
+            <w:tcW w:w="5476" w:type="dxa"/>
+          </w:tcPr>
+          <w:p>
+            <w:pPr>
+              <w:rPr>
+                <w:rFonts w:ascii="Times New Roman" w:hAnsi="Times New Roman"/>
+              </w:rPr>
+            </w:pPr>
+            <w:r>
+              <w:rPr>
+                <w:rFonts w:ascii="Times New Roman" w:hAnsi="Times New Roman"/>
+              </w:rPr>
+              <w:t>45 min</w:t>
+            </w:r>
+          </w:p>
+        </w:tc>
+      </w:tr>
+      <w:tr>
+        <w:trPr>
+          <w:trHeight w:val="249"/>
+        </w:trPr>
+        <w:tc>
+          <w:tcPr>
+            <w:tcW w:w="2876" w:type="dxa"/>
+          </w:tcPr>
+          <w:p>
+            <w:pPr>
+              <w:rPr>
+                <w:rFonts w:ascii="Times New Roman" w:hAnsi="Times New Roman"/>
+              </w:rPr>
+            </w:pPr>
+            <w:r>
+              <w:rPr>
+                <w:rFonts w:ascii="Times New Roman" w:hAnsi="Times New Roman"/>
+              </w:rPr>
+              <w:t>Priorité</w:t>
+            </w:r>
+          </w:p>
+        </w:tc>
+        <w:tc>
+          <w:tcPr>
+            <w:tcW w:w="5476" w:type="dxa"/>
+          </w:tcPr>
+          <w:p>
+            <w:pPr>
+              <w:rPr>
+                <w:rFonts w:ascii="Times New Roman" w:hAnsi="Times New Roman"/>
+              </w:rPr>
+            </w:pPr>
+            <w:r>
+              <w:rPr>
+                <w:rFonts w:ascii="Times New Roman" w:hAnsi="Times New Roman"/>
+              </w:rPr>
+              <w:t>Basse</w:t>
+            </w:r>
+          </w:p>
+        </w:tc>
+      </w:tr>
+    </w:tbl>
+    <w:p>
+      <w:pPr>
+        <w:pStyle w:val="Help"/>
+        <w:rPr>
+          <w:rFonts w:ascii="Times New Roman" w:hAnsi="Times New Roman"/>
+        </w:rPr>
+      </w:pPr>
+    </w:p>
+    <w:tbl>
+      <w:tblPr>
+        <w:tblStyle w:val="Grilledutableau"/>
+        <w:tblW w:w="0" w:type="auto"/>
+        <w:tblInd w:w="708" w:type="dxa"/>
+        <w:tblLook w:val="04A0" w:firstRow="1" w:lastRow="0" w:firstColumn="1" w:lastColumn="0" w:noHBand="0" w:noVBand="1"/>
+      </w:tblPr>
+      <w:tblGrid>
+        <w:gridCol w:w="3109"/>
+        <w:gridCol w:w="2136"/>
+        <w:gridCol w:w="3107"/>
+      </w:tblGrid>
+      <w:tr>
+        <w:trPr>
+          <w:trHeight w:val="319"/>
+        </w:trPr>
+        <w:tc>
+          <w:tcPr>
+            <w:tcW w:w="3109" w:type="dxa"/>
+          </w:tcPr>
+          <w:p>
+            <w:pPr>
+              <w:rPr>
+                <w:rFonts w:ascii="Times New Roman" w:hAnsi="Times New Roman"/>
+              </w:rPr>
+            </w:pPr>
+            <w:r>
+              <w:rPr>
+                <w:rFonts w:ascii="Times New Roman" w:hAnsi="Times New Roman"/>
+              </w:rPr>
+              <w:t>Fenêtre</w:t>
+            </w:r>
+          </w:p>
+        </w:tc>
+        <w:tc>
+          <w:tcPr>
+            <w:tcW w:w="2136" w:type="dxa"/>
+          </w:tcPr>
+          <w:p>
+            <w:pPr>
+              <w:rPr>
+                <w:rFonts w:ascii="Times New Roman" w:hAnsi="Times New Roman"/>
+              </w:rPr>
+            </w:pPr>
+            <w:r>
+              <w:rPr>
+                <w:rFonts w:ascii="Times New Roman" w:hAnsi="Times New Roman"/>
+              </w:rPr>
+              <w:t>Action</w:t>
+            </w:r>
+          </w:p>
+        </w:tc>
+        <w:tc>
+          <w:tcPr>
+            <w:tcW w:w="3107" w:type="dxa"/>
+          </w:tcPr>
+          <w:p>
+            <w:pPr>
+              <w:rPr>
+                <w:rFonts w:ascii="Times New Roman" w:hAnsi="Times New Roman"/>
+              </w:rPr>
+            </w:pPr>
+            <w:r>
+              <w:rPr>
+                <w:rFonts w:ascii="Times New Roman" w:hAnsi="Times New Roman"/>
+              </w:rPr>
+              <w:t>Réaction</w:t>
+            </w:r>
+          </w:p>
+        </w:tc>
+      </w:tr>
+      <w:tr>
+        <w:trPr>
+          <w:trHeight w:val="249"/>
+        </w:trPr>
+        <w:tc>
+          <w:tcPr>
+            <w:tcW w:w="3109" w:type="dxa"/>
+          </w:tcPr>
+          <w:p>
+            <w:pPr>
+              <w:rPr>
+                <w:rFonts w:ascii="Times New Roman" w:hAnsi="Times New Roman"/>
+              </w:rPr>
+            </w:pPr>
+            <w:r>
+              <w:rPr>
+                <w:rFonts w:ascii="Times New Roman" w:hAnsi="Times New Roman"/>
+              </w:rPr>
+              <w:t>Toutes</w:t>
+            </w:r>
+          </w:p>
+        </w:tc>
+        <w:tc>
+          <w:tcPr>
+            <w:tcW w:w="2136" w:type="dxa"/>
+          </w:tcPr>
+          <w:p>
+            <w:pPr>
+              <w:rPr>
+                <w:rFonts w:ascii="Times New Roman" w:hAnsi="Times New Roman"/>
+              </w:rPr>
+            </w:pPr>
+            <w:r>
+              <w:rPr>
+                <w:rFonts w:ascii="Times New Roman" w:hAnsi="Times New Roman"/>
+              </w:rPr>
+              <w:t>L’utilisateur clique sur le bouton «Sauvegarde » dans le menu « Administration »</w:t>
+            </w:r>
+          </w:p>
+        </w:tc>
+        <w:tc>
+          <w:tcPr>
+            <w:tcW w:w="3107" w:type="dxa"/>
+          </w:tcPr>
+          <w:p>
+            <w:pPr>
+              <w:rPr>
+                <w:rFonts w:ascii="Times New Roman" w:hAnsi="Times New Roman"/>
+              </w:rPr>
+            </w:pPr>
+            <w:r>
+              <w:rPr>
+                <w:rFonts w:ascii="Times New Roman" w:hAnsi="Times New Roman"/>
+              </w:rPr>
+              <w:t>L’utilisateur est redirigé vers la page de sauvegarde</w:t>
+            </w:r>
+          </w:p>
+        </w:tc>
+      </w:tr>
+      <w:tr>
+        <w:trPr>
+          <w:trHeight w:val="249"/>
+        </w:trPr>
+        <w:tc>
+          <w:tcPr>
+            <w:tcW w:w="3109" w:type="dxa"/>
+          </w:tcPr>
+          <w:p>
+            <w:pPr>
+              <w:rPr>
+                <w:rFonts w:ascii="Times New Roman" w:hAnsi="Times New Roman"/>
+              </w:rPr>
+            </w:pPr>
+            <w:r>
+              <w:rPr>
+                <w:rFonts w:ascii="Times New Roman" w:hAnsi="Times New Roman"/>
+              </w:rPr>
+              <w:t>Sauvegarde</w:t>
+            </w:r>
+          </w:p>
+        </w:tc>
+        <w:tc>
+          <w:tcPr>
+            <w:tcW w:w="2136" w:type="dxa"/>
+          </w:tcPr>
+          <w:p>
+            <w:pPr>
+              <w:rPr>
+                <w:rFonts w:ascii="Times New Roman" w:hAnsi="Times New Roman"/>
+              </w:rPr>
+            </w:pPr>
+            <w:r>
+              <w:rPr>
+                <w:rFonts w:ascii="Times New Roman" w:hAnsi="Times New Roman"/>
+              </w:rPr>
+              <w:t>L’utilisateur clique sur le bouton « Sauvegarder maintenant »</w:t>
+            </w:r>
+          </w:p>
+        </w:tc>
+        <w:tc>
+          <w:tcPr>
+            <w:tcW w:w="3107" w:type="dxa"/>
+          </w:tcPr>
+          <w:p>
+            <w:pPr>
+              <w:rPr>
+                <w:rFonts w:ascii="Times New Roman" w:hAnsi="Times New Roman"/>
+              </w:rPr>
+            </w:pPr>
+            <w:r>
+              <w:rPr>
+                <w:rFonts w:ascii="Times New Roman" w:hAnsi="Times New Roman"/>
+              </w:rPr>
+              <w:t>Une sauvegarde de la base de données est exportée dans le dossier choisi</w:t>
+            </w:r>
+          </w:p>
+        </w:tc>
+      </w:tr>
+    </w:tbl>
+    <w:p>
+      <w:pPr>
+        <w:pStyle w:val="Help"/>
+        <w:rPr>
+          <w:rFonts w:ascii="Times New Roman" w:hAnsi="Times New Roman"/>
+        </w:rPr>
+      </w:pPr>
+    </w:p>
+    <w:tbl>
+      <w:tblPr>
+        <w:tblStyle w:val="Grilledutableau"/>
+        <w:tblW w:w="0" w:type="auto"/>
+        <w:tblInd w:w="708" w:type="dxa"/>
+        <w:tblLook w:val="04A0" w:firstRow="1" w:lastRow="0" w:firstColumn="1" w:lastColumn="0" w:noHBand="0" w:noVBand="1"/>
+      </w:tblPr>
+      <w:tblGrid>
+        <w:gridCol w:w="2876"/>
+        <w:gridCol w:w="5476"/>
+      </w:tblGrid>
+      <w:tr>
+        <w:trPr>
+          <w:trHeight w:val="347"/>
+        </w:trPr>
+        <w:tc>
+          <w:tcPr>
+            <w:tcW w:w="2876" w:type="dxa"/>
+          </w:tcPr>
+          <w:p>
+            <w:pPr>
+              <w:rPr>
+                <w:rFonts w:ascii="Times New Roman" w:hAnsi="Times New Roman"/>
+              </w:rPr>
+            </w:pPr>
+            <w:r>
+              <w:rPr>
+                <w:rFonts w:ascii="Times New Roman" w:hAnsi="Times New Roman"/>
+              </w:rPr>
+              <w:t>Identifiant</w:t>
+            </w:r>
+          </w:p>
+        </w:tc>
+        <w:tc>
+          <w:tcPr>
+            <w:tcW w:w="5476" w:type="dxa"/>
+          </w:tcPr>
+          <w:p>
+            <w:pPr>
+              <w:rPr>
+                <w:rFonts w:ascii="Times New Roman" w:hAnsi="Times New Roman"/>
+              </w:rPr>
+            </w:pPr>
+            <w:r>
+              <w:rPr>
+                <w:rFonts w:ascii="Times New Roman" w:hAnsi="Times New Roman"/>
+              </w:rPr>
+              <w:t>SC</w:t>
+            </w:r>
+            <w:r>
+              <w:rPr>
+                <w:rFonts w:ascii="Times New Roman" w:hAnsi="Times New Roman"/>
+              </w:rPr>
+              <w:t>ACTIVERAUTO</w:t>
+            </w:r>
+            <w:r>
+              <w:rPr>
+                <w:rFonts w:ascii="Times New Roman" w:hAnsi="Times New Roman"/>
+              </w:rPr>
+              <w:t>SAUVEGARDE01</w:t>
+            </w:r>
+          </w:p>
+        </w:tc>
+      </w:tr>
+      <w:tr>
+        <w:trPr>
+          <w:trHeight w:val="319"/>
+        </w:trPr>
+        <w:tc>
+          <w:tcPr>
+            <w:tcW w:w="2876" w:type="dxa"/>
+          </w:tcPr>
+          <w:p>
+            <w:pPr>
+              <w:rPr>
+                <w:rFonts w:ascii="Times New Roman" w:hAnsi="Times New Roman"/>
+              </w:rPr>
+            </w:pPr>
+            <w:r>
+              <w:rPr>
+                <w:rFonts w:ascii="Times New Roman" w:hAnsi="Times New Roman"/>
+              </w:rPr>
+              <w:t>En tant que</w:t>
+            </w:r>
+          </w:p>
+        </w:tc>
+        <w:tc>
+          <w:tcPr>
+            <w:tcW w:w="5476" w:type="dxa"/>
+          </w:tcPr>
+          <w:p>
+            <w:pPr>
+              <w:rPr>
+                <w:rFonts w:ascii="Times New Roman" w:hAnsi="Times New Roman"/>
+              </w:rPr>
+            </w:pPr>
+            <w:r>
+              <w:rPr>
+                <w:rFonts w:ascii="Times New Roman" w:hAnsi="Times New Roman"/>
+              </w:rPr>
+              <w:t>Administrateur</w:t>
+            </w:r>
+          </w:p>
+        </w:tc>
+      </w:tr>
+      <w:tr>
+        <w:tc>
+          <w:tcPr>
+            <w:tcW w:w="2876" w:type="dxa"/>
+          </w:tcPr>
+          <w:p>
+            <w:pPr>
+              <w:rPr>
+                <w:rFonts w:ascii="Times New Roman" w:hAnsi="Times New Roman"/>
+              </w:rPr>
+            </w:pPr>
+            <w:r>
+              <w:rPr>
+                <w:rFonts w:ascii="Times New Roman" w:hAnsi="Times New Roman"/>
+              </w:rPr>
+              <w:t>Je veux</w:t>
+            </w:r>
+          </w:p>
+        </w:tc>
+        <w:tc>
+          <w:tcPr>
+            <w:tcW w:w="5476" w:type="dxa"/>
+          </w:tcPr>
+          <w:p>
+            <w:pPr>
+              <w:rPr>
+                <w:rFonts w:ascii="Times New Roman" w:hAnsi="Times New Roman"/>
+              </w:rPr>
+            </w:pPr>
+            <w:r>
+              <w:rPr>
+                <w:rFonts w:ascii="Times New Roman" w:hAnsi="Times New Roman"/>
+              </w:rPr>
+              <w:t>Activer la sauvegarde automatique de la base de données</w:t>
+            </w:r>
+          </w:p>
+        </w:tc>
+      </w:tr>
+      <w:tr>
+        <w:trPr>
+          <w:trHeight w:val="305"/>
+        </w:trPr>
+        <w:tc>
+          <w:tcPr>
+            <w:tcW w:w="2876" w:type="dxa"/>
+          </w:tcPr>
+          <w:p>
+            <w:pPr>
+              <w:rPr>
+                <w:rFonts w:ascii="Times New Roman" w:hAnsi="Times New Roman"/>
+              </w:rPr>
+            </w:pPr>
+            <w:r>
+              <w:rPr>
+                <w:rFonts w:ascii="Times New Roman" w:hAnsi="Times New Roman"/>
+              </w:rPr>
+              <w:t>Pour</w:t>
+            </w:r>
+          </w:p>
+        </w:tc>
+        <w:tc>
+          <w:tcPr>
+            <w:tcW w:w="5476" w:type="dxa"/>
+          </w:tcPr>
+          <w:p>
+            <w:pPr>
+              <w:rPr>
+                <w:rFonts w:ascii="Times New Roman" w:hAnsi="Times New Roman"/>
+              </w:rPr>
+            </w:pPr>
+            <w:r>
+              <w:rPr>
+                <w:rFonts w:ascii="Times New Roman" w:hAnsi="Times New Roman"/>
+              </w:rPr>
+              <w:t xml:space="preserve">Disposer </w:t>
+            </w:r>
+            <w:r>
+              <w:rPr>
+                <w:rFonts w:ascii="Times New Roman" w:hAnsi="Times New Roman"/>
+              </w:rPr>
+              <w:t xml:space="preserve">régulièrement </w:t>
+            </w:r>
+            <w:r>
+              <w:rPr>
+                <w:rFonts w:ascii="Times New Roman" w:hAnsi="Times New Roman"/>
+              </w:rPr>
+              <w:t>d’une copie de la base de données.</w:t>
+            </w:r>
+          </w:p>
+        </w:tc>
+      </w:tr>
+      <w:tr>
+        <w:trPr>
+          <w:trHeight w:val="333"/>
+        </w:trPr>
+        <w:tc>
+          <w:tcPr>
+            <w:tcW w:w="2876" w:type="dxa"/>
+          </w:tcPr>
+          <w:p>
+            <w:pPr>
+              <w:rPr>
+                <w:rFonts w:ascii="Times New Roman" w:hAnsi="Times New Roman"/>
+              </w:rPr>
+            </w:pPr>
+            <w:r>
+              <w:rPr>
+                <w:rFonts w:ascii="Times New Roman" w:hAnsi="Times New Roman"/>
+              </w:rPr>
+              <w:t>Temps estimé</w:t>
+            </w:r>
+          </w:p>
+        </w:tc>
+        <w:tc>
+          <w:tcPr>
+            <w:tcW w:w="5476" w:type="dxa"/>
+          </w:tcPr>
+          <w:p>
+            <w:pPr>
+              <w:rPr>
+                <w:rFonts w:ascii="Times New Roman" w:hAnsi="Times New Roman"/>
+              </w:rPr>
+            </w:pPr>
+            <w:r>
+              <w:rPr>
+                <w:rFonts w:ascii="Times New Roman" w:hAnsi="Times New Roman"/>
+              </w:rPr>
+              <w:t>10</w:t>
+            </w:r>
+            <w:r>
+              <w:rPr>
+                <w:rFonts w:ascii="Times New Roman" w:hAnsi="Times New Roman"/>
+              </w:rPr>
+              <w:t xml:space="preserve"> min</w:t>
+            </w:r>
+          </w:p>
+        </w:tc>
+      </w:tr>
+      <w:tr>
+        <w:trPr>
+          <w:trHeight w:val="249"/>
+        </w:trPr>
+        <w:tc>
+          <w:tcPr>
+            <w:tcW w:w="2876" w:type="dxa"/>
+          </w:tcPr>
+          <w:p>
+            <w:pPr>
+              <w:rPr>
+                <w:rFonts w:ascii="Times New Roman" w:hAnsi="Times New Roman"/>
+              </w:rPr>
+            </w:pPr>
+            <w:r>
+              <w:rPr>
+                <w:rFonts w:ascii="Times New Roman" w:hAnsi="Times New Roman"/>
+              </w:rPr>
+              <w:t>Priorité</w:t>
+            </w:r>
+          </w:p>
+        </w:tc>
+        <w:tc>
+          <w:tcPr>
+            <w:tcW w:w="5476" w:type="dxa"/>
+          </w:tcPr>
+          <w:p>
+            <w:pPr>
+              <w:rPr>
+                <w:rFonts w:ascii="Times New Roman" w:hAnsi="Times New Roman"/>
+              </w:rPr>
+            </w:pPr>
+            <w:r>
+              <w:rPr>
+                <w:rFonts w:ascii="Times New Roman" w:hAnsi="Times New Roman"/>
+              </w:rPr>
+              <w:t>Basse</w:t>
+            </w:r>
+          </w:p>
+        </w:tc>
+      </w:tr>
+    </w:tbl>
+    <w:p>
+      <w:pPr>
+        <w:pStyle w:val="Help"/>
+        <w:rPr>
+          <w:rFonts w:ascii="Times New Roman" w:hAnsi="Times New Roman"/>
+        </w:rPr>
+      </w:pPr>
+    </w:p>
+    <w:tbl>
+      <w:tblPr>
+        <w:tblStyle w:val="Grilledutableau"/>
+        <w:tblW w:w="0" w:type="auto"/>
+        <w:tblInd w:w="708" w:type="dxa"/>
+        <w:tblLook w:val="04A0" w:firstRow="1" w:lastRow="0" w:firstColumn="1" w:lastColumn="0" w:noHBand="0" w:noVBand="1"/>
+      </w:tblPr>
+      <w:tblGrid>
+        <w:gridCol w:w="3109"/>
+        <w:gridCol w:w="2136"/>
+        <w:gridCol w:w="3107"/>
+      </w:tblGrid>
+      <w:tr>
+        <w:trPr>
+          <w:trHeight w:val="319"/>
+        </w:trPr>
+        <w:tc>
+          <w:tcPr>
+            <w:tcW w:w="3109" w:type="dxa"/>
+          </w:tcPr>
+          <w:p>
+            <w:pPr>
+              <w:rPr>
+                <w:rFonts w:ascii="Times New Roman" w:hAnsi="Times New Roman"/>
+              </w:rPr>
+            </w:pPr>
+            <w:r>
+              <w:rPr>
+                <w:rFonts w:ascii="Times New Roman" w:hAnsi="Times New Roman"/>
+              </w:rPr>
+              <w:t>Fenêtre</w:t>
+            </w:r>
+          </w:p>
+        </w:tc>
+        <w:tc>
+          <w:tcPr>
+            <w:tcW w:w="2136" w:type="dxa"/>
+          </w:tcPr>
+          <w:p>
+            <w:pPr>
+              <w:rPr>
+                <w:rFonts w:ascii="Times New Roman" w:hAnsi="Times New Roman"/>
+              </w:rPr>
+            </w:pPr>
+            <w:r>
+              <w:rPr>
+                <w:rFonts w:ascii="Times New Roman" w:hAnsi="Times New Roman"/>
+              </w:rPr>
+              <w:t>Action</w:t>
+            </w:r>
+          </w:p>
+        </w:tc>
+        <w:tc>
+          <w:tcPr>
+            <w:tcW w:w="3107" w:type="dxa"/>
+          </w:tcPr>
+          <w:p>
+            <w:pPr>
+              <w:rPr>
+                <w:rFonts w:ascii="Times New Roman" w:hAnsi="Times New Roman"/>
+              </w:rPr>
+            </w:pPr>
+            <w:r>
+              <w:rPr>
+                <w:rFonts w:ascii="Times New Roman" w:hAnsi="Times New Roman"/>
+              </w:rPr>
+              <w:t>Réaction</w:t>
+            </w:r>
+          </w:p>
+        </w:tc>
+      </w:tr>
+      <w:tr>
+        <w:trPr>
+          <w:trHeight w:val="249"/>
+        </w:trPr>
+        <w:tc>
+          <w:tcPr>
+            <w:tcW w:w="3109" w:type="dxa"/>
+          </w:tcPr>
+          <w:p>
+            <w:pPr>
+              <w:rPr>
+                <w:rFonts w:ascii="Times New Roman" w:hAnsi="Times New Roman"/>
+              </w:rPr>
+            </w:pPr>
+            <w:r>
+              <w:rPr>
+                <w:rFonts w:ascii="Times New Roman" w:hAnsi="Times New Roman"/>
+              </w:rPr>
+              <w:t>Toutes</w:t>
+            </w:r>
+          </w:p>
+        </w:tc>
+        <w:tc>
+          <w:tcPr>
+            <w:tcW w:w="2136" w:type="dxa"/>
+          </w:tcPr>
+          <w:p>
+            <w:pPr>
+              <w:rPr>
+                <w:rFonts w:ascii="Times New Roman" w:hAnsi="Times New Roman"/>
+              </w:rPr>
+            </w:pPr>
+            <w:r>
+              <w:rPr>
+                <w:rFonts w:ascii="Times New Roman" w:hAnsi="Times New Roman"/>
+              </w:rPr>
+              <w:t>L’utilisateur clique sur le bouton «Sauvegarde » dans le menu « Administration »</w:t>
+            </w:r>
+          </w:p>
+        </w:tc>
+        <w:tc>
+          <w:tcPr>
+            <w:tcW w:w="3107" w:type="dxa"/>
+          </w:tcPr>
+          <w:p>
+            <w:pPr>
+              <w:rPr>
+                <w:rFonts w:ascii="Times New Roman" w:hAnsi="Times New Roman"/>
+              </w:rPr>
+            </w:pPr>
+            <w:r>
+              <w:rPr>
+                <w:rFonts w:ascii="Times New Roman" w:hAnsi="Times New Roman"/>
+              </w:rPr>
+              <w:t>L’utilisateur est redirigé vers la page de sauvegarde</w:t>
+            </w:r>
+          </w:p>
+        </w:tc>
+      </w:tr>
+      <w:tr>
+        <w:trPr>
+          <w:trHeight w:val="249"/>
+        </w:trPr>
+        <w:tc>
+          <w:tcPr>
+            <w:tcW w:w="3109" w:type="dxa"/>
+          </w:tcPr>
+          <w:p>
+            <w:pPr>
+              <w:rPr>
+                <w:rFonts w:ascii="Times New Roman" w:hAnsi="Times New Roman"/>
+              </w:rPr>
+            </w:pPr>
+            <w:r>
+              <w:rPr>
+                <w:rFonts w:ascii="Times New Roman" w:hAnsi="Times New Roman"/>
+              </w:rPr>
+              <w:t>Sauvegarde</w:t>
+            </w:r>
+          </w:p>
+        </w:tc>
+        <w:tc>
+          <w:tcPr>
+            <w:tcW w:w="2136" w:type="dxa"/>
+          </w:tcPr>
+          <w:p>
+            <w:pPr>
+              <w:rPr>
+                <w:rFonts w:ascii="Times New Roman" w:hAnsi="Times New Roman"/>
+              </w:rPr>
+            </w:pPr>
+            <w:r>
+              <w:rPr>
+                <w:rFonts w:ascii="Times New Roman" w:hAnsi="Times New Roman"/>
+              </w:rPr>
+              <w:t xml:space="preserve">L’utilisateur </w:t>
+            </w:r>
+            <w:r>
+              <w:rPr>
+                <w:rFonts w:ascii="Times New Roman" w:hAnsi="Times New Roman"/>
+              </w:rPr>
+              <w:t xml:space="preserve">coche la case </w:t>
+            </w:r>
+            <w:r>
+              <w:rPr>
+                <w:rFonts w:ascii="Times New Roman" w:hAnsi="Times New Roman"/>
+              </w:rPr>
+              <w:t>« </w:t>
+            </w:r>
+            <w:r>
+              <w:rPr>
+                <w:rFonts w:ascii="Times New Roman" w:hAnsi="Times New Roman"/>
+              </w:rPr>
+              <w:t>Créer une copie automatiquement lors de l'arrêt de l'application</w:t>
+            </w:r>
+            <w:r>
+              <w:rPr>
+                <w:rFonts w:ascii="Times New Roman" w:hAnsi="Times New Roman"/>
+              </w:rPr>
+              <w:t> »</w:t>
+            </w:r>
+          </w:p>
+        </w:tc>
+        <w:tc>
+          <w:tcPr>
+            <w:tcW w:w="3107" w:type="dxa"/>
+          </w:tcPr>
+          <w:p>
+            <w:pPr>
+              <w:rPr>
+                <w:rFonts w:ascii="Times New Roman" w:hAnsi="Times New Roman"/>
+              </w:rPr>
+            </w:pPr>
+            <w:r>
+              <w:rPr>
+                <w:rFonts w:ascii="Times New Roman" w:hAnsi="Times New Roman"/>
+              </w:rPr>
+              <w:t xml:space="preserve">Une sauvegarde de la base de données </w:t>
+            </w:r>
+            <w:r>
+              <w:rPr>
+                <w:rFonts w:ascii="Times New Roman" w:hAnsi="Times New Roman"/>
+              </w:rPr>
+              <w:t>sera maintenant crée à chaque fermeture de l’application.</w:t>
+            </w:r>
+          </w:p>
+        </w:tc>
+      </w:tr>
+    </w:tbl>
+    <w:p>
+      <w:pPr>
+        <w:pStyle w:val="Help"/>
+        <w:rPr>
+          <w:rFonts w:ascii="Times New Roman" w:hAnsi="Times New Roman"/>
         </w:rPr>
       </w:pPr>
     </w:p>
@@ -18673,55 +24788,16 @@
         <w:pStyle w:val="Help"/>
         <w:rPr>
           <w:rFonts w:ascii="Times New Roman" w:hAnsi="Times New Roman"/>
-          <w:b/>
-        </w:rPr>
-      </w:pPr>
-    </w:p>
-    <w:p>
-      <w:pPr>
-        <w:pStyle w:val="Help"/>
-        <w:rPr>
-          <w:rFonts w:ascii="Times New Roman" w:hAnsi="Times New Roman"/>
-        </w:rPr>
-      </w:pPr>
-    </w:p>
-    <w:p>
-      <w:pPr>
-        <w:pStyle w:val="Help"/>
-        <w:rPr>
-          <w:rFonts w:ascii="Times New Roman" w:hAnsi="Times New Roman"/>
-        </w:rPr>
-      </w:pPr>
-    </w:p>
-    <w:p>
-      <w:pPr>
-        <w:pStyle w:val="Help"/>
-        <w:rPr>
-          <w:rFonts w:ascii="Times New Roman" w:hAnsi="Times New Roman"/>
-        </w:rPr>
-      </w:pPr>
-    </w:p>
-    <w:p>
-      <w:pPr>
-        <w:pStyle w:val="Help"/>
-        <w:rPr>
-          <w:rFonts w:ascii="Times New Roman" w:hAnsi="Times New Roman"/>
-        </w:rPr>
-      </w:pPr>
-    </w:p>
-    <w:p>
-      <w:pPr>
-        <w:pStyle w:val="Help"/>
-        <w:rPr>
-          <w:rFonts w:ascii="Times New Roman" w:hAnsi="Times New Roman"/>
-        </w:rPr>
-      </w:pPr>
-      <w:r>
-        <w:rPr>
-          <w:rFonts w:ascii="Times New Roman" w:hAnsi="Times New Roman"/>
-        </w:rPr>
+        </w:rPr>
+      </w:pPr>
+      <w:r>
+        <w:rPr>
+          <w:rFonts w:ascii="Times New Roman" w:hAnsi="Times New Roman"/>
+        </w:rPr>
+        <w:lastRenderedPageBreak/>
         <w:t xml:space="preserve">Le cahier des charges </w:t>
       </w:r>
+      <w:proofErr w:type="gramStart"/>
       <w:r>
         <w:rPr>
           <w:rFonts w:ascii="Times New Roman" w:hAnsi="Times New Roman"/>
@@ -18734,6 +24810,7 @@
         </w:rPr>
         <w:t>:</w:t>
       </w:r>
+      <w:proofErr w:type="gramEnd"/>
     </w:p>
     <w:p>
       <w:pPr>
@@ -18822,7 +24899,6 @@
           <w:i w:val="0"/>
           <w:iCs/>
         </w:rPr>
-        <w:lastRenderedPageBreak/>
         <w:t>Stratégie de test</w:t>
       </w:r>
       <w:bookmarkEnd w:id="9"/>
@@ -18839,7 +24915,21 @@
         <w:rPr>
           <w:rFonts w:ascii="Times New Roman" w:hAnsi="Times New Roman"/>
         </w:rPr>
-        <w:t xml:space="preserve">Décrire la stratégie globale de test: </w:t>
+        <w:t xml:space="preserve">Décrire la stratégie globale de </w:t>
+      </w:r>
+      <w:proofErr w:type="gramStart"/>
+      <w:r>
+        <w:rPr>
+          <w:rFonts w:ascii="Times New Roman" w:hAnsi="Times New Roman"/>
+        </w:rPr>
+        <w:t>test:</w:t>
+      </w:r>
+      <w:proofErr w:type="gramEnd"/>
+      <w:r>
+        <w:rPr>
+          <w:rFonts w:ascii="Times New Roman" w:hAnsi="Times New Roman"/>
+        </w:rPr>
+        <w:t xml:space="preserve"> </w:t>
       </w:r>
     </w:p>
     <w:p>
@@ -18877,6 +24967,7 @@
           <w:rFonts w:ascii="Times New Roman" w:hAnsi="Times New Roman"/>
         </w:rPr>
       </w:pPr>
+      <w:proofErr w:type="gramStart"/>
       <w:r>
         <w:rPr>
           <w:rFonts w:ascii="Times New Roman" w:hAnsi="Times New Roman"/>
@@ -18887,7 +24978,14 @@
         <w:rPr>
           <w:rFonts w:ascii="Times New Roman" w:hAnsi="Times New Roman"/>
         </w:rPr>
-        <w:t>es moyens à mettre en œuvre</w:t>
+        <w:t>es</w:t>
+      </w:r>
+      <w:proofErr w:type="gramEnd"/>
+      <w:r>
+        <w:rPr>
+          <w:rFonts w:ascii="Times New Roman" w:hAnsi="Times New Roman"/>
+        </w:rPr>
+        <w:t xml:space="preserve"> moyens à mettre en œuvre</w:t>
       </w:r>
       <w:r>
         <w:rPr>
@@ -18907,6 +25005,7 @@
           <w:rFonts w:ascii="Times New Roman" w:hAnsi="Times New Roman"/>
         </w:rPr>
       </w:pPr>
+      <w:proofErr w:type="gramStart"/>
       <w:r>
         <w:rPr>
           <w:rFonts w:ascii="Times New Roman" w:hAnsi="Times New Roman"/>
@@ -18917,7 +25016,14 @@
         <w:rPr>
           <w:rFonts w:ascii="Times New Roman" w:hAnsi="Times New Roman"/>
         </w:rPr>
-        <w:t>onnées de test à prévoir (données réelles </w:t>
+        <w:t>onnées</w:t>
+      </w:r>
+      <w:proofErr w:type="gramEnd"/>
+      <w:r>
+        <w:rPr>
+          <w:rFonts w:ascii="Times New Roman" w:hAnsi="Times New Roman"/>
+        </w:rPr>
+        <w:t xml:space="preserve"> de test à prévoir (données réelles </w:t>
       </w:r>
       <w:r>
         <w:rPr>
@@ -18949,11 +25055,19 @@
           <w:rFonts w:ascii="Times New Roman" w:hAnsi="Times New Roman"/>
         </w:rPr>
       </w:pPr>
-      <w:r>
-        <w:rPr>
-          <w:rFonts w:ascii="Times New Roman" w:hAnsi="Times New Roman"/>
-        </w:rPr>
-        <w:t>les testeurs extérieurs éventuels.</w:t>
+      <w:proofErr w:type="gramStart"/>
+      <w:r>
+        <w:rPr>
+          <w:rFonts w:ascii="Times New Roman" w:hAnsi="Times New Roman"/>
+        </w:rPr>
+        <w:t>les</w:t>
+      </w:r>
+      <w:proofErr w:type="gramEnd"/>
+      <w:r>
+        <w:rPr>
+          <w:rFonts w:ascii="Times New Roman" w:hAnsi="Times New Roman"/>
+        </w:rPr>
+        <w:t xml:space="preserve"> testeurs extérieurs éventuels.</w:t>
       </w:r>
     </w:p>
     <w:p>
@@ -18986,6 +25100,19 @@
     </w:p>
     <w:p>
       <w:pPr>
+        <w:rPr>
+          <w:rFonts w:ascii="Times New Roman" w:hAnsi="Times New Roman"/>
+        </w:rPr>
+      </w:pPr>
+      <w:r>
+        <w:rPr>
+          <w:rFonts w:ascii="Times New Roman" w:hAnsi="Times New Roman"/>
+        </w:rPr>
+        <w:t>Le projet ne nécessite pas d’achat de matériel supplémentaire.</w:t>
+      </w:r>
+    </w:p>
+    <w:p>
+      <w:pPr>
         <w:pStyle w:val="Help"/>
         <w:rPr>
           <w:rFonts w:ascii="Times New Roman" w:hAnsi="Times New Roman"/>
@@ -19025,13 +25152,27 @@
         <w:rPr>
           <w:rFonts w:ascii="Times New Roman" w:hAnsi="Times New Roman"/>
         </w:rPr>
-        <w:t xml:space="preserve"> l’indiquer</w:t>
-      </w:r>
-      <w:r>
-        <w:rPr>
-          <w:rFonts w:ascii="Times New Roman" w:hAnsi="Times New Roman"/>
-        </w:rPr>
-        <w:t xml:space="preserve">: achats de matériel, de livres... </w:t>
+        <w:t xml:space="preserve"> </w:t>
+      </w:r>
+      <w:proofErr w:type="gramStart"/>
+      <w:r>
+        <w:rPr>
+          <w:rFonts w:ascii="Times New Roman" w:hAnsi="Times New Roman"/>
+        </w:rPr>
+        <w:t>l’indiquer</w:t>
+      </w:r>
+      <w:r>
+        <w:rPr>
+          <w:rFonts w:ascii="Times New Roman" w:hAnsi="Times New Roman"/>
+        </w:rPr>
+        <w:t>:</w:t>
+      </w:r>
+      <w:proofErr w:type="gramEnd"/>
+      <w:r>
+        <w:rPr>
+          <w:rFonts w:ascii="Times New Roman" w:hAnsi="Times New Roman"/>
+        </w:rPr>
+        <w:t xml:space="preserve"> achats de matériel, de livres... </w:t>
       </w:r>
     </w:p>
     <w:p>
@@ -19089,11 +25230,19 @@
           <w:rFonts w:ascii="Times New Roman" w:hAnsi="Times New Roman"/>
         </w:rPr>
       </w:pPr>
-      <w:r>
-        <w:rPr>
-          <w:rFonts w:ascii="Times New Roman" w:hAnsi="Times New Roman"/>
-        </w:rPr>
-        <w:t xml:space="preserve">planning indiquant les dates de début et de fin ainsi que </w:t>
+      <w:proofErr w:type="gramStart"/>
+      <w:r>
+        <w:rPr>
+          <w:rFonts w:ascii="Times New Roman" w:hAnsi="Times New Roman"/>
+        </w:rPr>
+        <w:t>planning</w:t>
+      </w:r>
+      <w:proofErr w:type="gramEnd"/>
+      <w:r>
+        <w:rPr>
+          <w:rFonts w:ascii="Times New Roman" w:hAnsi="Times New Roman"/>
+        </w:rPr>
+        <w:t xml:space="preserve"> indiquant les dates de début et de fin ainsi que </w:t>
       </w:r>
       <w:r>
         <w:rPr>
@@ -19139,6 +25288,7 @@
         </w:rPr>
         <w:t xml:space="preserve">Elle </w:t>
       </w:r>
+      <w:proofErr w:type="gramStart"/>
       <w:r>
         <w:rPr>
           <w:rFonts w:ascii="Times New Roman" w:hAnsi="Times New Roman"/>
@@ -19149,7 +25299,14 @@
         <w:rPr>
           <w:rFonts w:ascii="Times New Roman" w:hAnsi="Times New Roman"/>
         </w:rPr>
-        <w:t xml:space="preserve"> ensuite affinée </w:t>
+        <w:t xml:space="preserve"> ensuite</w:t>
+      </w:r>
+      <w:proofErr w:type="gramEnd"/>
+      <w:r>
+        <w:rPr>
+          <w:rFonts w:ascii="Times New Roman" w:hAnsi="Times New Roman"/>
+        </w:rPr>
+        <w:t xml:space="preserve"> affinée </w:t>
       </w:r>
       <w:r>
         <w:rPr>
@@ -19223,9 +25380,244 @@
         <w:t>Historique</w:t>
       </w:r>
       <w:bookmarkEnd w:id="15"/>
+      <w:r>
+        <w:rPr>
+          <w:rFonts w:ascii="Times New Roman" w:hAnsi="Times New Roman"/>
+          <w:i w:val="0"/>
+          <w:iCs/>
+        </w:rPr>
+        <w:t xml:space="preserve"> du cahier des charges</w:t>
+      </w:r>
     </w:p>
     <w:p>
       <w:pPr>
+        <w:ind w:left="1410" w:hanging="1410"/>
+        <w:rPr>
+          <w:rFonts w:ascii="Times New Roman" w:hAnsi="Times New Roman"/>
+        </w:rPr>
+      </w:pPr>
+      <w:r>
+        <w:rPr>
+          <w:rFonts w:ascii="Times New Roman" w:hAnsi="Times New Roman"/>
+        </w:rPr>
+        <w:t>01</w:t>
+      </w:r>
+      <w:r>
+        <w:rPr>
+          <w:rFonts w:ascii="Times New Roman" w:hAnsi="Times New Roman"/>
+        </w:rPr>
+        <w:t>.02.18</w:t>
+      </w:r>
+      <w:r>
+        <w:rPr>
+          <w:rFonts w:ascii="Times New Roman" w:hAnsi="Times New Roman"/>
+        </w:rPr>
+        <w:t> :</w:t>
+      </w:r>
+      <w:r>
+        <w:rPr>
+          <w:rFonts w:ascii="Times New Roman" w:hAnsi="Times New Roman"/>
+        </w:rPr>
+        <w:tab/>
+      </w:r>
+      <w:proofErr w:type="spellStart"/>
+      <w:proofErr w:type="gramStart"/>
+      <w:r>
+        <w:rPr>
+          <w:rFonts w:ascii="Times New Roman" w:hAnsi="Times New Roman"/>
+        </w:rPr>
+        <w:t>M.Carrel</w:t>
+      </w:r>
+      <w:proofErr w:type="spellEnd"/>
+      <w:proofErr w:type="gramEnd"/>
+      <w:r>
+        <w:rPr>
+          <w:rFonts w:ascii="Times New Roman" w:hAnsi="Times New Roman"/>
+        </w:rPr>
+        <w:t xml:space="preserve"> </w:t>
+      </w:r>
+      <w:r>
+        <w:rPr>
+          <w:rFonts w:ascii="Times New Roman" w:hAnsi="Times New Roman"/>
+        </w:rPr>
+        <w:t>a mis</w:t>
+      </w:r>
+      <w:r>
+        <w:rPr>
+          <w:rFonts w:ascii="Times New Roman" w:hAnsi="Times New Roman"/>
+        </w:rPr>
+        <w:t xml:space="preserve"> en ligne le cahier des charges sur </w:t>
+      </w:r>
+      <w:r>
+        <w:rPr>
+          <w:rFonts w:ascii="Times New Roman" w:hAnsi="Times New Roman"/>
+        </w:rPr>
+        <w:t>le partage de fichiers de la Classe.</w:t>
+      </w:r>
+    </w:p>
+    <w:p>
+      <w:pPr>
+        <w:rPr>
+          <w:rFonts w:ascii="Times New Roman" w:hAnsi="Times New Roman"/>
+        </w:rPr>
+      </w:pPr>
+      <w:r>
+        <w:rPr>
+          <w:rFonts w:ascii="Times New Roman" w:hAnsi="Times New Roman"/>
+        </w:rPr>
+        <w:t xml:space="preserve">08.02.18 : </w:t>
+      </w:r>
+      <w:r>
+        <w:rPr>
+          <w:rFonts w:ascii="Times New Roman" w:hAnsi="Times New Roman"/>
+        </w:rPr>
+        <w:tab/>
+      </w:r>
+      <w:proofErr w:type="spellStart"/>
+      <w:proofErr w:type="gramStart"/>
+      <w:r>
+        <w:rPr>
+          <w:rFonts w:ascii="Times New Roman" w:hAnsi="Times New Roman"/>
+        </w:rPr>
+        <w:t>M.Carrel</w:t>
+      </w:r>
+      <w:proofErr w:type="spellEnd"/>
+      <w:proofErr w:type="gramEnd"/>
+      <w:r>
+        <w:rPr>
+          <w:rFonts w:ascii="Times New Roman" w:hAnsi="Times New Roman"/>
+        </w:rPr>
+        <w:t xml:space="preserve"> a mis à jour le cahier des charges avec une nouvelle contrainte :</w:t>
+      </w:r>
+      <w:r>
+        <w:rPr>
+          <w:rFonts w:ascii="Times New Roman" w:hAnsi="Times New Roman"/>
+        </w:rPr>
+        <w:t xml:space="preserve"> Le</w:t>
+      </w:r>
+    </w:p>
+    <w:p>
+      <w:pPr>
+        <w:ind w:left="1416"/>
+        <w:rPr>
+          <w:rFonts w:ascii="Times New Roman" w:hAnsi="Times New Roman"/>
+        </w:rPr>
+      </w:pPr>
+      <w:r>
+        <w:rPr>
+          <w:rFonts w:ascii="Times New Roman" w:hAnsi="Times New Roman"/>
+        </w:rPr>
+        <w:t>Programme</w:t>
+      </w:r>
+      <w:r>
+        <w:rPr>
+          <w:rFonts w:ascii="Times New Roman" w:hAnsi="Times New Roman"/>
+        </w:rPr>
+        <w:t xml:space="preserve"> devra calculer le prix de la facture selon </w:t>
+      </w:r>
+      <w:r>
+        <w:rPr>
+          <w:rFonts w:ascii="Times New Roman" w:hAnsi="Times New Roman"/>
+        </w:rPr>
+        <w:t>les opérations</w:t>
+      </w:r>
+      <w:r>
+        <w:rPr>
+          <w:rFonts w:ascii="Times New Roman" w:hAnsi="Times New Roman"/>
+        </w:rPr>
+        <w:t xml:space="preserve"> que le médecin effectue pendant la consultation. </w:t>
+      </w:r>
+    </w:p>
+    <w:p>
+      <w:pPr>
+        <w:ind w:left="1416"/>
+        <w:rPr>
+          <w:rFonts w:ascii="Times New Roman" w:hAnsi="Times New Roman"/>
+        </w:rPr>
+      </w:pPr>
+      <w:r>
+        <w:rPr>
+          <w:rFonts w:ascii="Times New Roman" w:hAnsi="Times New Roman"/>
+        </w:rPr>
+        <w:t xml:space="preserve">Le programme utilisera un système de point extrêmement simplifié, plutôt que d’utiliser la notation officielle </w:t>
+      </w:r>
+      <w:proofErr w:type="spellStart"/>
+      <w:r>
+        <w:rPr>
+          <w:rFonts w:ascii="Times New Roman" w:hAnsi="Times New Roman"/>
+        </w:rPr>
+        <w:t>TarMED</w:t>
+      </w:r>
+      <w:proofErr w:type="spellEnd"/>
+      <w:r>
+        <w:rPr>
+          <w:rFonts w:ascii="Times New Roman" w:hAnsi="Times New Roman"/>
+        </w:rPr>
+        <w:t>, qui prendrait trop de temps de développement pour être intégrée.</w:t>
+      </w:r>
+    </w:p>
+    <w:p>
+      <w:pPr>
+        <w:ind w:left="1410" w:hanging="1410"/>
+        <w:rPr>
+          <w:rFonts w:ascii="Times New Roman" w:hAnsi="Times New Roman"/>
+        </w:rPr>
+      </w:pPr>
+      <w:r>
+        <w:rPr>
+          <w:rFonts w:ascii="Times New Roman" w:hAnsi="Times New Roman"/>
+        </w:rPr>
+        <w:t>16</w:t>
+      </w:r>
+      <w:r>
+        <w:rPr>
+          <w:rFonts w:ascii="Times New Roman" w:hAnsi="Times New Roman"/>
+        </w:rPr>
+        <w:t xml:space="preserve">.02.18 : </w:t>
+      </w:r>
+      <w:r>
+        <w:rPr>
+          <w:rFonts w:ascii="Times New Roman" w:hAnsi="Times New Roman"/>
+        </w:rPr>
+        <w:tab/>
+      </w:r>
+      <w:proofErr w:type="spellStart"/>
+      <w:proofErr w:type="gramStart"/>
+      <w:r>
+        <w:rPr>
+          <w:rFonts w:ascii="Times New Roman" w:hAnsi="Times New Roman"/>
+        </w:rPr>
+        <w:t>M.Carrel</w:t>
+      </w:r>
+      <w:proofErr w:type="spellEnd"/>
+      <w:proofErr w:type="gramEnd"/>
+      <w:r>
+        <w:rPr>
+          <w:rFonts w:ascii="Times New Roman" w:hAnsi="Times New Roman"/>
+        </w:rPr>
+        <w:t xml:space="preserve"> </w:t>
+      </w:r>
+      <w:r>
+        <w:rPr>
+          <w:rFonts w:ascii="Times New Roman" w:hAnsi="Times New Roman"/>
+        </w:rPr>
+        <w:t>a ajouté</w:t>
+      </w:r>
+      <w:r>
+        <w:rPr>
+          <w:rFonts w:ascii="Times New Roman" w:hAnsi="Times New Roman"/>
+        </w:rPr>
+        <w:t xml:space="preserve"> les points sur lesquels ma réalisation sera évaluée dans le cahier des charges</w:t>
+      </w:r>
+      <w:r>
+        <w:rPr>
+          <w:rFonts w:ascii="Times New Roman" w:hAnsi="Times New Roman"/>
+        </w:rPr>
+        <w:t>.</w:t>
+      </w:r>
+    </w:p>
+    <w:p>
+      <w:pPr>
         <w:pStyle w:val="Help"/>
         <w:rPr>
           <w:rFonts w:ascii="Times New Roman" w:hAnsi="Times New Roman"/>
@@ -19235,7 +25627,21 @@
         <w:rPr>
           <w:rFonts w:ascii="Times New Roman" w:hAnsi="Times New Roman"/>
         </w:rPr>
-        <w:t xml:space="preserve">Pour le cahier des charges: lister toutes les modifications </w:t>
+        <w:t xml:space="preserve">Pour le cahier des </w:t>
+      </w:r>
+      <w:proofErr w:type="gramStart"/>
+      <w:r>
+        <w:rPr>
+          <w:rFonts w:ascii="Times New Roman" w:hAnsi="Times New Roman"/>
+        </w:rPr>
+        <w:t>charges:</w:t>
+      </w:r>
+      <w:proofErr w:type="gramEnd"/>
+      <w:r>
+        <w:rPr>
+          <w:rFonts w:ascii="Times New Roman" w:hAnsi="Times New Roman"/>
+        </w:rPr>
+        <w:t xml:space="preserve"> lister toutes les modifications </w:t>
       </w:r>
       <w:r>
         <w:rPr>
@@ -19324,6 +25730,100 @@
     </w:p>
     <w:p>
       <w:pPr>
+        <w:rPr>
+          <w:rFonts w:ascii="Times New Roman" w:hAnsi="Times New Roman"/>
+        </w:rPr>
+      </w:pPr>
+      <w:r>
+        <w:rPr>
+          <w:rFonts w:ascii="Times New Roman" w:hAnsi="Times New Roman"/>
+        </w:rPr>
+        <w:t>Le développement du programme sera effectué sur une Workstation DELL du CPNV</w:t>
+      </w:r>
+      <w:r>
+        <w:rPr>
+          <w:rFonts w:ascii="Times New Roman" w:hAnsi="Times New Roman"/>
+        </w:rPr>
+        <w:t>.</w:t>
+      </w:r>
+    </w:p>
+    <w:p>
+      <w:pPr>
+        <w:rPr>
+          <w:rFonts w:ascii="Times New Roman" w:hAnsi="Times New Roman"/>
+        </w:rPr>
+      </w:pPr>
+      <w:r>
+        <w:rPr>
+          <w:rFonts w:ascii="Times New Roman" w:hAnsi="Times New Roman"/>
+        </w:rPr>
+        <w:t xml:space="preserve">Le système d’exploitation </w:t>
+      </w:r>
+      <w:r>
+        <w:rPr>
+          <w:rFonts w:ascii="Times New Roman" w:hAnsi="Times New Roman"/>
+        </w:rPr>
+        <w:t>utilisé pour le développement sera une version à jour de Windows 7 (Microsoft Windows Version 6.1, Numéro 7601 SP1).</w:t>
+      </w:r>
+    </w:p>
+    <w:p>
+      <w:pPr>
+        <w:rPr>
+          <w:rFonts w:ascii="Times New Roman" w:hAnsi="Times New Roman"/>
+        </w:rPr>
+      </w:pPr>
+      <w:r>
+        <w:rPr>
+          <w:rFonts w:ascii="Times New Roman" w:hAnsi="Times New Roman"/>
+        </w:rPr>
+        <w:lastRenderedPageBreak/>
+        <w:t>L’application sera développée avec l’IDE Visual Studio Enterprise 2017, en utilisant les libraires .NET en version 4.6.1.</w:t>
+      </w:r>
+    </w:p>
+    <w:p>
+      <w:pPr>
+        <w:rPr>
+          <w:rFonts w:ascii="Times New Roman" w:hAnsi="Times New Roman"/>
+        </w:rPr>
+      </w:pPr>
+      <w:r>
+        <w:rPr>
+          <w:rFonts w:ascii="Times New Roman" w:hAnsi="Times New Roman"/>
+        </w:rPr>
+        <w:t>L’application sera utilisée sur la même Workstation CPN, et sur la copie à jour de Windows 10 Education installée sur mon MacBook Pro privé.</w:t>
+      </w:r>
+    </w:p>
+    <w:p>
+      <w:pPr>
+        <w:pStyle w:val="Titre2"/>
+        <w:numPr>
+          <w:ilvl w:val="2"/>
+          <w:numId w:val="27"/>
+        </w:numPr>
+        <w:rPr>
+          <w:rFonts w:ascii="Times New Roman" w:hAnsi="Times New Roman"/>
+          <w:i w:val="0"/>
+          <w:iCs/>
+        </w:rPr>
+      </w:pPr>
+      <w:r>
+        <w:rPr>
+          <w:rFonts w:ascii="Times New Roman" w:hAnsi="Times New Roman"/>
+          <w:i w:val="0"/>
+          <w:iCs/>
+        </w:rPr>
+        <w:t>Modèles de données</w:t>
+      </w:r>
+    </w:p>
+    <w:p>
+      <w:pPr>
+        <w:rPr>
+          <w:rFonts w:ascii="Times New Roman" w:hAnsi="Times New Roman"/>
+        </w:rPr>
+      </w:pPr>
+    </w:p>
+    <w:p>
+      <w:pPr>
         <w:pStyle w:val="Help"/>
         <w:rPr>
           <w:rFonts w:ascii="Times New Roman" w:hAnsi="Times New Roman"/>
@@ -19345,8 +25845,16 @@
         <w:rPr>
           <w:rFonts w:ascii="Times New Roman" w:hAnsi="Times New Roman"/>
         </w:rPr>
-        <w:t xml:space="preserve"> de conception:</w:t>
-      </w:r>
+        <w:t xml:space="preserve"> de </w:t>
+      </w:r>
+      <w:proofErr w:type="gramStart"/>
+      <w:r>
+        <w:rPr>
+          <w:rFonts w:ascii="Times New Roman" w:hAnsi="Times New Roman"/>
+        </w:rPr>
+        <w:t>conception:</w:t>
+      </w:r>
+      <w:proofErr w:type="gramEnd"/>
     </w:p>
     <w:p>
       <w:pPr>
@@ -19359,11 +25867,19 @@
           <w:rFonts w:ascii="Times New Roman" w:hAnsi="Times New Roman"/>
         </w:rPr>
       </w:pPr>
-      <w:r>
-        <w:rPr>
-          <w:rFonts w:ascii="Times New Roman" w:hAnsi="Times New Roman"/>
-        </w:rPr>
-        <w:t>le choix du matériel HW</w:t>
+      <w:proofErr w:type="gramStart"/>
+      <w:r>
+        <w:rPr>
+          <w:rFonts w:ascii="Times New Roman" w:hAnsi="Times New Roman"/>
+        </w:rPr>
+        <w:t>le</w:t>
+      </w:r>
+      <w:proofErr w:type="gramEnd"/>
+      <w:r>
+        <w:rPr>
+          <w:rFonts w:ascii="Times New Roman" w:hAnsi="Times New Roman"/>
+        </w:rPr>
+        <w:t xml:space="preserve"> choix du matériel HW</w:t>
       </w:r>
     </w:p>
     <w:p>
@@ -19377,11 +25893,19 @@
           <w:rFonts w:ascii="Times New Roman" w:hAnsi="Times New Roman"/>
         </w:rPr>
       </w:pPr>
-      <w:r>
-        <w:rPr>
-          <w:rFonts w:ascii="Times New Roman" w:hAnsi="Times New Roman"/>
-        </w:rPr>
-        <w:t xml:space="preserve">le choix des systèmes d'exploitation pour la réalisation </w:t>
+      <w:proofErr w:type="gramStart"/>
+      <w:r>
+        <w:rPr>
+          <w:rFonts w:ascii="Times New Roman" w:hAnsi="Times New Roman"/>
+        </w:rPr>
+        <w:t>le</w:t>
+      </w:r>
+      <w:proofErr w:type="gramEnd"/>
+      <w:r>
+        <w:rPr>
+          <w:rFonts w:ascii="Times New Roman" w:hAnsi="Times New Roman"/>
+        </w:rPr>
+        <w:t xml:space="preserve"> choix des systèmes d'exploitation pour la réalisation </w:t>
       </w:r>
       <w:r>
         <w:rPr>
@@ -19408,11 +25932,19 @@
           <w:rFonts w:ascii="Times New Roman" w:hAnsi="Times New Roman"/>
         </w:rPr>
       </w:pPr>
-      <w:r>
-        <w:rPr>
-          <w:rFonts w:ascii="Times New Roman" w:hAnsi="Times New Roman"/>
-        </w:rPr>
-        <w:t xml:space="preserve">le choix des outils logiciels pour la réalisation </w:t>
+      <w:proofErr w:type="gramStart"/>
+      <w:r>
+        <w:rPr>
+          <w:rFonts w:ascii="Times New Roman" w:hAnsi="Times New Roman"/>
+        </w:rPr>
+        <w:t>le</w:t>
+      </w:r>
+      <w:proofErr w:type="gramEnd"/>
+      <w:r>
+        <w:rPr>
+          <w:rFonts w:ascii="Times New Roman" w:hAnsi="Times New Roman"/>
+        </w:rPr>
+        <w:t xml:space="preserve"> choix des outils logiciels pour la réalisation </w:t>
       </w:r>
       <w:r>
         <w:rPr>
@@ -19439,6 +25971,7 @@
           <w:rFonts w:ascii="Times New Roman" w:hAnsi="Times New Roman"/>
         </w:rPr>
       </w:pPr>
+      <w:proofErr w:type="gramStart"/>
       <w:r>
         <w:rPr>
           <w:rFonts w:ascii="Times New Roman" w:hAnsi="Times New Roman"/>
@@ -19449,7 +25982,14 @@
         <w:rPr>
           <w:rFonts w:ascii="Times New Roman" w:hAnsi="Times New Roman"/>
         </w:rPr>
-        <w:t xml:space="preserve">ases de données: décrire le modèle </w:t>
+        <w:t>ases</w:t>
+      </w:r>
+      <w:proofErr w:type="gramEnd"/>
+      <w:r>
+        <w:rPr>
+          <w:rFonts w:ascii="Times New Roman" w:hAnsi="Times New Roman"/>
+        </w:rPr>
+        <w:t xml:space="preserve"> de données: décrire le modèle </w:t>
       </w:r>
       <w:r>
         <w:rPr>
@@ -19487,11 +26027,19 @@
           <w:rFonts w:ascii="Times New Roman" w:hAnsi="Times New Roman"/>
         </w:rPr>
       </w:pPr>
-      <w:r>
-        <w:rPr>
-          <w:rFonts w:ascii="Times New Roman" w:hAnsi="Times New Roman"/>
-        </w:rPr>
-        <w:t xml:space="preserve">programmation et scripts: </w:t>
+      <w:proofErr w:type="gramStart"/>
+      <w:r>
+        <w:rPr>
+          <w:rFonts w:ascii="Times New Roman" w:hAnsi="Times New Roman"/>
+        </w:rPr>
+        <w:t>programmation</w:t>
+      </w:r>
+      <w:proofErr w:type="gramEnd"/>
+      <w:r>
+        <w:rPr>
+          <w:rFonts w:ascii="Times New Roman" w:hAnsi="Times New Roman"/>
+        </w:rPr>
+        <w:t xml:space="preserve"> et scripts: </w:t>
       </w:r>
       <w:r>
         <w:rPr>
@@ -19503,8 +26051,16 @@
         <w:rPr>
           <w:rFonts w:ascii="Times New Roman" w:hAnsi="Times New Roman"/>
         </w:rPr>
-        <w:t>écoupage modulaire, entrées-sorties des modules, pseudo-code</w:t>
-      </w:r>
+        <w:t xml:space="preserve">écoupage modulaire, entrées-sorties des modules, </w:t>
+      </w:r>
+      <w:proofErr w:type="spellStart"/>
+      <w:r>
+        <w:rPr>
+          <w:rFonts w:ascii="Times New Roman" w:hAnsi="Times New Roman"/>
+        </w:rPr>
+        <w:t>pseudo-code</w:t>
+      </w:r>
+      <w:proofErr w:type="spellEnd"/>
       <w:r>
         <w:rPr>
           <w:rFonts w:ascii="Times New Roman" w:hAnsi="Times New Roman"/>
@@ -19669,11 +26225,19 @@
           <w:rFonts w:ascii="Times New Roman" w:hAnsi="Times New Roman"/>
         </w:rPr>
       </w:pPr>
-      <w:r>
-        <w:rPr>
-          <w:rFonts w:ascii="Times New Roman" w:hAnsi="Times New Roman"/>
-        </w:rPr>
-        <w:t xml:space="preserve">les </w:t>
+      <w:proofErr w:type="gramStart"/>
+      <w:r>
+        <w:rPr>
+          <w:rFonts w:ascii="Times New Roman" w:hAnsi="Times New Roman"/>
+        </w:rPr>
+        <w:t>les</w:t>
+      </w:r>
+      <w:proofErr w:type="gramEnd"/>
+      <w:r>
+        <w:rPr>
+          <w:rFonts w:ascii="Times New Roman" w:hAnsi="Times New Roman"/>
+        </w:rPr>
+        <w:t xml:space="preserve"> </w:t>
       </w:r>
       <w:r>
         <w:rPr>
@@ -19699,11 +26263,19 @@
           <w:rFonts w:ascii="Times New Roman" w:hAnsi="Times New Roman"/>
         </w:rPr>
       </w:pPr>
-      <w:r>
-        <w:rPr>
-          <w:rFonts w:ascii="Times New Roman" w:hAnsi="Times New Roman"/>
-        </w:rPr>
-        <w:t>la liste de tous les fichiers et une rapide description de leur contenu (des noms qui parlent !)</w:t>
+      <w:proofErr w:type="gramStart"/>
+      <w:r>
+        <w:rPr>
+          <w:rFonts w:ascii="Times New Roman" w:hAnsi="Times New Roman"/>
+        </w:rPr>
+        <w:t>la</w:t>
+      </w:r>
+      <w:proofErr w:type="gramEnd"/>
+      <w:r>
+        <w:rPr>
+          <w:rFonts w:ascii="Times New Roman" w:hAnsi="Times New Roman"/>
+        </w:rPr>
+        <w:t xml:space="preserve"> liste de tous les fichiers et une rapide description de leur contenu (des noms qui parlent !)</w:t>
       </w:r>
     </w:p>
     <w:p>
@@ -19717,11 +26289,19 @@
           <w:rFonts w:ascii="Times New Roman" w:hAnsi="Times New Roman"/>
         </w:rPr>
       </w:pPr>
-      <w:r>
-        <w:rPr>
-          <w:rFonts w:ascii="Times New Roman" w:hAnsi="Times New Roman"/>
-        </w:rPr>
-        <w:t>les versions des systèmes d'exploitation et des outils logiciels</w:t>
+      <w:proofErr w:type="gramStart"/>
+      <w:r>
+        <w:rPr>
+          <w:rFonts w:ascii="Times New Roman" w:hAnsi="Times New Roman"/>
+        </w:rPr>
+        <w:t>les</w:t>
+      </w:r>
+      <w:proofErr w:type="gramEnd"/>
+      <w:r>
+        <w:rPr>
+          <w:rFonts w:ascii="Times New Roman" w:hAnsi="Times New Roman"/>
+        </w:rPr>
+        <w:t xml:space="preserve"> versions des systèmes d'exploitation et des outils logiciels</w:t>
       </w:r>
     </w:p>
     <w:p>
@@ -19735,11 +26315,19 @@
           <w:rFonts w:ascii="Times New Roman" w:hAnsi="Times New Roman"/>
         </w:rPr>
       </w:pPr>
-      <w:r>
-        <w:rPr>
-          <w:rFonts w:ascii="Times New Roman" w:hAnsi="Times New Roman"/>
-        </w:rPr>
-        <w:t>la description exacte du matériel</w:t>
+      <w:proofErr w:type="gramStart"/>
+      <w:r>
+        <w:rPr>
+          <w:rFonts w:ascii="Times New Roman" w:hAnsi="Times New Roman"/>
+        </w:rPr>
+        <w:t>la</w:t>
+      </w:r>
+      <w:proofErr w:type="gramEnd"/>
+      <w:r>
+        <w:rPr>
+          <w:rFonts w:ascii="Times New Roman" w:hAnsi="Times New Roman"/>
+        </w:rPr>
+        <w:t xml:space="preserve"> description exacte du matériel</w:t>
       </w:r>
     </w:p>
     <w:p>
@@ -19753,11 +26341,19 @@
           <w:rFonts w:ascii="Times New Roman" w:hAnsi="Times New Roman"/>
         </w:rPr>
       </w:pPr>
-      <w:r>
-        <w:rPr>
-          <w:rFonts w:ascii="Times New Roman" w:hAnsi="Times New Roman"/>
-        </w:rPr>
-        <w:t>le numé</w:t>
+      <w:proofErr w:type="gramStart"/>
+      <w:r>
+        <w:rPr>
+          <w:rFonts w:ascii="Times New Roman" w:hAnsi="Times New Roman"/>
+        </w:rPr>
+        <w:t>le</w:t>
+      </w:r>
+      <w:proofErr w:type="gramEnd"/>
+      <w:r>
+        <w:rPr>
+          <w:rFonts w:ascii="Times New Roman" w:hAnsi="Times New Roman"/>
+        </w:rPr>
+        <w:t xml:space="preserve"> numé</w:t>
       </w:r>
       <w:r>
         <w:rPr>
@@ -19784,12 +26380,19 @@
           <w:u w:val="single"/>
         </w:rPr>
       </w:pPr>
-      <w:r>
-        <w:rPr>
-          <w:rFonts w:ascii="Times New Roman" w:hAnsi="Times New Roman"/>
-        </w:rPr>
-        <w:lastRenderedPageBreak/>
-        <w:t xml:space="preserve">programmation et scripts: librairies externes, </w:t>
+      <w:proofErr w:type="gramStart"/>
+      <w:r>
+        <w:rPr>
+          <w:rFonts w:ascii="Times New Roman" w:hAnsi="Times New Roman"/>
+        </w:rPr>
+        <w:t>programmation</w:t>
+      </w:r>
+      <w:proofErr w:type="gramEnd"/>
+      <w:r>
+        <w:rPr>
+          <w:rFonts w:ascii="Times New Roman" w:hAnsi="Times New Roman"/>
+        </w:rPr>
+        <w:t xml:space="preserve"> et scripts: librairies externes, </w:t>
       </w:r>
       <w:r>
         <w:rPr>
@@ -19884,8 +26487,16 @@
         <w:rPr>
           <w:rFonts w:ascii="Times New Roman" w:hAnsi="Times New Roman"/>
         </w:rPr>
-        <w:t>Pour chaque partie testée de votre projet, il faut décrire:</w:t>
-      </w:r>
+        <w:t xml:space="preserve">Pour chaque partie testée de votre projet, il faut </w:t>
+      </w:r>
+      <w:proofErr w:type="gramStart"/>
+      <w:r>
+        <w:rPr>
+          <w:rFonts w:ascii="Times New Roman" w:hAnsi="Times New Roman"/>
+        </w:rPr>
+        <w:t>décrire:</w:t>
+      </w:r>
+      <w:proofErr w:type="gramEnd"/>
     </w:p>
     <w:p>
       <w:pPr>
@@ -19898,11 +26509,19 @@
           <w:rFonts w:ascii="Times New Roman" w:hAnsi="Times New Roman"/>
         </w:rPr>
       </w:pPr>
-      <w:r>
-        <w:rPr>
-          <w:rFonts w:ascii="Times New Roman" w:hAnsi="Times New Roman"/>
-        </w:rPr>
-        <w:t>les conditions exactes de chaque test</w:t>
+      <w:proofErr w:type="gramStart"/>
+      <w:r>
+        <w:rPr>
+          <w:rFonts w:ascii="Times New Roman" w:hAnsi="Times New Roman"/>
+        </w:rPr>
+        <w:t>les</w:t>
+      </w:r>
+      <w:proofErr w:type="gramEnd"/>
+      <w:r>
+        <w:rPr>
+          <w:rFonts w:ascii="Times New Roman" w:hAnsi="Times New Roman"/>
+        </w:rPr>
+        <w:t xml:space="preserve"> conditions exactes de chaque test</w:t>
       </w:r>
     </w:p>
     <w:p>
@@ -19916,11 +26535,19 @@
           <w:rFonts w:ascii="Times New Roman" w:hAnsi="Times New Roman"/>
         </w:rPr>
       </w:pPr>
-      <w:r>
-        <w:rPr>
-          <w:rFonts w:ascii="Times New Roman" w:hAnsi="Times New Roman"/>
-        </w:rPr>
-        <w:t>les preuves de test (papier ou fichier)</w:t>
+      <w:proofErr w:type="gramStart"/>
+      <w:r>
+        <w:rPr>
+          <w:rFonts w:ascii="Times New Roman" w:hAnsi="Times New Roman"/>
+        </w:rPr>
+        <w:t>les</w:t>
+      </w:r>
+      <w:proofErr w:type="gramEnd"/>
+      <w:r>
+        <w:rPr>
+          <w:rFonts w:ascii="Times New Roman" w:hAnsi="Times New Roman"/>
+        </w:rPr>
+        <w:t xml:space="preserve"> preuves de test (papier ou fichier)</w:t>
       </w:r>
     </w:p>
     <w:p>
@@ -19934,11 +26561,19 @@
           <w:rFonts w:ascii="Times New Roman" w:hAnsi="Times New Roman"/>
         </w:rPr>
       </w:pPr>
-      <w:r>
-        <w:rPr>
-          <w:rFonts w:ascii="Times New Roman" w:hAnsi="Times New Roman"/>
-        </w:rPr>
-        <w:t xml:space="preserve">tests sans preuve: fournir au moins une description </w:t>
+      <w:proofErr w:type="gramStart"/>
+      <w:r>
+        <w:rPr>
+          <w:rFonts w:ascii="Times New Roman" w:hAnsi="Times New Roman"/>
+        </w:rPr>
+        <w:t>tests</w:t>
+      </w:r>
+      <w:proofErr w:type="gramEnd"/>
+      <w:r>
+        <w:rPr>
+          <w:rFonts w:ascii="Times New Roman" w:hAnsi="Times New Roman"/>
+        </w:rPr>
+        <w:t xml:space="preserve"> sans preuve: fournir au moins une description </w:t>
       </w:r>
     </w:p>
     <w:p>
@@ -19956,7 +26591,21 @@
         <w:rPr>
           <w:rFonts w:ascii="Times New Roman" w:hAnsi="Times New Roman"/>
         </w:rPr>
-        <w:t>Il est recommandé de partir des Scénarios décrits dans l’anayse, complétés éventuellement par les modifications apportées à l’analyse.</w:t>
+        <w:t>Il est recommandé de partir des Scénarios décrits dans l’</w:t>
+      </w:r>
+      <w:proofErr w:type="spellStart"/>
+      <w:r>
+        <w:rPr>
+          <w:rFonts w:ascii="Times New Roman" w:hAnsi="Times New Roman"/>
+        </w:rPr>
+        <w:t>anayse</w:t>
+      </w:r>
+      <w:proofErr w:type="spellEnd"/>
+      <w:r>
+        <w:rPr>
+          <w:rFonts w:ascii="Times New Roman" w:hAnsi="Times New Roman"/>
+        </w:rPr>
+        <w:t>, complétés éventuellement par les modifications apportées à l’analyse.</w:t>
       </w:r>
     </w:p>
     <w:p>
@@ -20015,7 +26664,21 @@
         <w:rPr>
           <w:rFonts w:ascii="Times New Roman" w:hAnsi="Times New Roman"/>
         </w:rPr>
-        <w:t xml:space="preserve">S'il reste encore des erreurs: </w:t>
+        <w:t xml:space="preserve">S'il reste encore des </w:t>
+      </w:r>
+      <w:proofErr w:type="gramStart"/>
+      <w:r>
+        <w:rPr>
+          <w:rFonts w:ascii="Times New Roman" w:hAnsi="Times New Roman"/>
+        </w:rPr>
+        <w:t>erreurs:</w:t>
+      </w:r>
+      <w:proofErr w:type="gramEnd"/>
+      <w:r>
+        <w:rPr>
+          <w:rFonts w:ascii="Times New Roman" w:hAnsi="Times New Roman"/>
+        </w:rPr>
+        <w:t xml:space="preserve"> </w:t>
       </w:r>
     </w:p>
     <w:p>
@@ -20096,6 +26759,7 @@
           <w:i w:val="0"/>
           <w:iCs/>
         </w:rPr>
+        <w:lastRenderedPageBreak/>
         <w:t>Dossier d'archivage</w:t>
       </w:r>
       <w:bookmarkEnd w:id="33"/>
@@ -20132,6 +26796,7 @@
           <w:bCs/>
         </w:rPr>
       </w:pPr>
+      <w:proofErr w:type="gramStart"/>
       <w:r>
         <w:rPr>
           <w:rFonts w:ascii="Times New Roman" w:hAnsi="Times New Roman"/>
@@ -20147,7 +26812,16 @@
           <w:b/>
           <w:bCs/>
         </w:rPr>
-        <w:t>: les documents de réalisation doivent permettre à une autre personne de maintenir et modifier votre projet sans votre aide !</w:t>
+        <w:t>:</w:t>
+      </w:r>
+      <w:proofErr w:type="gramEnd"/>
+      <w:r>
+        <w:rPr>
+          <w:rFonts w:ascii="Times New Roman" w:hAnsi="Times New Roman"/>
+          <w:b/>
+          <w:bCs/>
+        </w:rPr>
+        <w:t xml:space="preserve"> les documents de réalisation doivent permettre à une autre personne de maintenir et modifier votre projet sans votre aide !</w:t>
       </w:r>
     </w:p>
     <w:p>
@@ -20233,7 +26907,14 @@
         <w:rPr>
           <w:rFonts w:ascii="Times New Roman" w:hAnsi="Times New Roman"/>
         </w:rPr>
-        <w:t xml:space="preserve"> externe au projet (l’évaluateur de votre projet par exemple !) doit pouvoir</w:t>
+        <w:t xml:space="preserve"> externe au projet (l’évaluateur de votre projet par exemple !) doit </w:t>
+      </w:r>
+      <w:proofErr w:type="gramStart"/>
+      <w:r>
+        <w:rPr>
+          <w:rFonts w:ascii="Times New Roman" w:hAnsi="Times New Roman"/>
+        </w:rPr>
+        <w:t>pouvoir</w:t>
       </w:r>
       <w:r>
         <w:rPr>
@@ -20241,6 +26922,7 @@
         </w:rPr>
         <w:t>:</w:t>
       </w:r>
+      <w:proofErr w:type="gramEnd"/>
     </w:p>
     <w:p>
       <w:pPr>
@@ -20493,6 +27175,7 @@
           <w:rFonts w:ascii="Times New Roman" w:hAnsi="Times New Roman"/>
         </w:rPr>
       </w:pPr>
+      <w:proofErr w:type="gramStart"/>
       <w:r>
         <w:rPr>
           <w:rFonts w:ascii="Times New Roman" w:hAnsi="Times New Roman"/>
@@ -20503,7 +27186,14 @@
         <w:rPr>
           <w:rFonts w:ascii="Times New Roman" w:hAnsi="Times New Roman"/>
         </w:rPr>
-        <w:t xml:space="preserve">es </w:t>
+        <w:t>es</w:t>
+      </w:r>
+      <w:proofErr w:type="gramEnd"/>
+      <w:r>
+        <w:rPr>
+          <w:rFonts w:ascii="Times New Roman" w:hAnsi="Times New Roman"/>
+        </w:rPr>
+        <w:t xml:space="preserve"> </w:t>
       </w:r>
       <w:r>
         <w:rPr>
@@ -20585,11 +27275,19 @@
           <w:rFonts w:ascii="Times New Roman" w:hAnsi="Times New Roman"/>
         </w:rPr>
       </w:pPr>
-      <w:r>
-        <w:rPr>
-          <w:rFonts w:ascii="Times New Roman" w:hAnsi="Times New Roman"/>
-        </w:rPr>
-        <w:t>le rapport de projet</w:t>
+      <w:proofErr w:type="gramStart"/>
+      <w:r>
+        <w:rPr>
+          <w:rFonts w:ascii="Times New Roman" w:hAnsi="Times New Roman"/>
+        </w:rPr>
+        <w:t>le</w:t>
+      </w:r>
+      <w:proofErr w:type="gramEnd"/>
+      <w:r>
+        <w:rPr>
+          <w:rFonts w:ascii="Times New Roman" w:hAnsi="Times New Roman"/>
+        </w:rPr>
+        <w:t xml:space="preserve"> rapport de projet</w:t>
       </w:r>
     </w:p>
     <w:p>
@@ -20603,11 +27301,19 @@
           <w:rFonts w:ascii="Times New Roman" w:hAnsi="Times New Roman"/>
         </w:rPr>
       </w:pPr>
-      <w:r>
-        <w:rPr>
-          <w:rFonts w:ascii="Times New Roman" w:hAnsi="Times New Roman"/>
-        </w:rPr>
-        <w:t>le manuel d'Installation (en annexe)</w:t>
+      <w:proofErr w:type="gramStart"/>
+      <w:r>
+        <w:rPr>
+          <w:rFonts w:ascii="Times New Roman" w:hAnsi="Times New Roman"/>
+        </w:rPr>
+        <w:t>le</w:t>
+      </w:r>
+      <w:proofErr w:type="gramEnd"/>
+      <w:r>
+        <w:rPr>
+          <w:rFonts w:ascii="Times New Roman" w:hAnsi="Times New Roman"/>
+        </w:rPr>
+        <w:t xml:space="preserve"> manuel d'Installation (en annexe)</w:t>
       </w:r>
     </w:p>
     <w:p>
@@ -20621,11 +27327,19 @@
           <w:rFonts w:ascii="Times New Roman" w:hAnsi="Times New Roman"/>
         </w:rPr>
       </w:pPr>
-      <w:r>
-        <w:rPr>
-          <w:rFonts w:ascii="Times New Roman" w:hAnsi="Times New Roman"/>
-        </w:rPr>
-        <w:t>le manuel d'Utilisation avec des exemples graphiques (en annexe)</w:t>
+      <w:proofErr w:type="gramStart"/>
+      <w:r>
+        <w:rPr>
+          <w:rFonts w:ascii="Times New Roman" w:hAnsi="Times New Roman"/>
+        </w:rPr>
+        <w:t>le</w:t>
+      </w:r>
+      <w:proofErr w:type="gramEnd"/>
+      <w:r>
+        <w:rPr>
+          <w:rFonts w:ascii="Times New Roman" w:hAnsi="Times New Roman"/>
+        </w:rPr>
+        <w:t xml:space="preserve"> manuel d'Utilisation avec des exemples graphiques (en annexe)</w:t>
       </w:r>
     </w:p>
     <w:p>
@@ -20639,11 +27353,19 @@
           <w:rFonts w:ascii="Times New Roman" w:hAnsi="Times New Roman"/>
         </w:rPr>
       </w:pPr>
-      <w:r>
-        <w:rPr>
-          <w:rFonts w:ascii="Times New Roman" w:hAnsi="Times New Roman"/>
-        </w:rPr>
-        <w:t>autres…</w:t>
+      <w:proofErr w:type="gramStart"/>
+      <w:r>
+        <w:rPr>
+          <w:rFonts w:ascii="Times New Roman" w:hAnsi="Times New Roman"/>
+        </w:rPr>
+        <w:t>autres</w:t>
+      </w:r>
+      <w:proofErr w:type="gramEnd"/>
+      <w:r>
+        <w:rPr>
+          <w:rFonts w:ascii="Times New Roman" w:hAnsi="Times New Roman"/>
+        </w:rPr>
+        <w:t>…</w:t>
       </w:r>
     </w:p>
     <w:p>
@@ -20664,7 +27386,6 @@
         <w:rPr>
           <w:rFonts w:ascii="Times New Roman" w:hAnsi="Times New Roman"/>
         </w:rPr>
-        <w:lastRenderedPageBreak/>
         <w:t>C</w:t>
       </w:r>
       <w:bookmarkEnd w:id="44"/>
@@ -20688,8 +27409,16 @@
         <w:rPr>
           <w:rFonts w:ascii="Times New Roman" w:hAnsi="Times New Roman"/>
         </w:rPr>
-        <w:t>Développez en tous cas les points suivants:</w:t>
-      </w:r>
+        <w:t xml:space="preserve">Développez en tous cas les points </w:t>
+      </w:r>
+      <w:proofErr w:type="gramStart"/>
+      <w:r>
+        <w:rPr>
+          <w:rFonts w:ascii="Times New Roman" w:hAnsi="Times New Roman"/>
+        </w:rPr>
+        <w:t>suivants:</w:t>
+      </w:r>
+      <w:proofErr w:type="gramEnd"/>
     </w:p>
     <w:p>
       <w:pPr>
@@ -20858,7 +27587,21 @@
         <w:rPr>
           <w:rFonts w:ascii="Times New Roman" w:hAnsi="Times New Roman"/>
         </w:rPr>
-        <w:t xml:space="preserve"> (Titre, auteur, date), des sites Internet (URL) consultés, des articles (Revue, date, titre, auteur)… Et de toutes les aides externes (noms)   </w:t>
+        <w:t xml:space="preserve"> (Titre, auteur, date), des sites Internet (URL) consultés, des articles (Revue, date, titre, </w:t>
+      </w:r>
+      <w:proofErr w:type="gramStart"/>
+      <w:r>
+        <w:rPr>
+          <w:rFonts w:ascii="Times New Roman" w:hAnsi="Times New Roman"/>
+        </w:rPr>
+        <w:t>auteur)…</w:t>
+      </w:r>
+      <w:proofErr w:type="gramEnd"/>
+      <w:r>
+        <w:rPr>
+          <w:rFonts w:ascii="Times New Roman" w:hAnsi="Times New Roman"/>
+        </w:rPr>
+        <w:t xml:space="preserve"> Et de toutes les aides externes (noms)   </w:t>
       </w:r>
     </w:p>
     <w:p>
@@ -21144,8 +27887,8 @@
       </w:pPr>
     </w:p>
     <w:sectPr>
-      <w:headerReference w:type="default" r:id="rId9"/>
-      <w:footerReference w:type="default" r:id="rId10"/>
+      <w:headerReference w:type="default" r:id="rId10"/>
+      <w:footerReference w:type="default" r:id="rId11"/>
       <w:pgSz w:w="11906" w:h="16838" w:code="9"/>
       <w:pgMar w:top="1418" w:right="1418" w:bottom="1418" w:left="1418" w:header="720" w:footer="720" w:gutter="0"/>
       <w:cols w:space="720"/>
@@ -21212,7 +27955,7 @@
         <w:rStyle w:val="Numrodepage"/>
         <w:noProof/>
       </w:rPr>
-      <w:t>17</w:t>
+      <w:t>4</w:t>
     </w:r>
     <w:r>
       <w:rPr>
@@ -21228,7 +27971,7 @@
         <w:rPr>
           <w:noProof/>
         </w:rPr>
-        <w:t>02/03/2018 11:38:00</w:t>
+        <w:t>02/03/2018 15:01:00</w:t>
       </w:r>
     </w:fldSimple>
     <w:r>
@@ -23663,6 +30406,92 @@
     </w:lvl>
   </w:abstractNum>
   <w:abstractNum w:abstractNumId="20" w15:restartNumberingAfterBreak="0">
+    <w:nsid w:val="63F74F91"/>
+    <w:multiLevelType w:val="hybridMultilevel"/>
+    <w:tmpl w:val="87902684"/>
+    <w:lvl w:ilvl="0" w:tplc="100C000F">
+      <w:start w:val="1"/>
+      <w:numFmt w:val="decimal"/>
+      <w:lvlText w:val="%1."/>
+      <w:lvlJc w:val="left"/>
+      <w:pPr>
+        <w:ind w:left="360" w:hanging="360"/>
+      </w:pPr>
+    </w:lvl>
+    <w:lvl w:ilvl="1" w:tplc="100C0019" w:tentative="1">
+      <w:start w:val="1"/>
+      <w:numFmt w:val="lowerLetter"/>
+      <w:lvlText w:val="%2."/>
+      <w:lvlJc w:val="left"/>
+      <w:pPr>
+        <w:ind w:left="1080" w:hanging="360"/>
+      </w:pPr>
+    </w:lvl>
+    <w:lvl w:ilvl="2" w:tplc="100C001B" w:tentative="1">
+      <w:start w:val="1"/>
+      <w:numFmt w:val="lowerRoman"/>
+      <w:lvlText w:val="%3."/>
+      <w:lvlJc w:val="right"/>
+      <w:pPr>
+        <w:ind w:left="1800" w:hanging="180"/>
+      </w:pPr>
+    </w:lvl>
+    <w:lvl w:ilvl="3" w:tplc="100C000F" w:tentative="1">
+      <w:start w:val="1"/>
+      <w:numFmt w:val="decimal"/>
+      <w:lvlText w:val="%4."/>
+      <w:lvlJc w:val="left"/>
+      <w:pPr>
+        <w:ind w:left="2520" w:hanging="360"/>
+      </w:pPr>
+    </w:lvl>
+    <w:lvl w:ilvl="4" w:tplc="100C0019" w:tentative="1">
+      <w:start w:val="1"/>
+      <w:numFmt w:val="lowerLetter"/>
+      <w:lvlText w:val="%5."/>
+      <w:lvlJc w:val="left"/>
+      <w:pPr>
+        <w:ind w:left="3240" w:hanging="360"/>
+      </w:pPr>
+    </w:lvl>
+    <w:lvl w:ilvl="5" w:tplc="100C001B" w:tentative="1">
+      <w:start w:val="1"/>
+      <w:numFmt w:val="lowerRoman"/>
+      <w:lvlText w:val="%6."/>
+      <w:lvlJc w:val="right"/>
+      <w:pPr>
+        <w:ind w:left="3960" w:hanging="180"/>
+      </w:pPr>
+    </w:lvl>
+    <w:lvl w:ilvl="6" w:tplc="100C000F" w:tentative="1">
+      <w:start w:val="1"/>
+      <w:numFmt w:val="decimal"/>
+      <w:lvlText w:val="%7."/>
+      <w:lvlJc w:val="left"/>
+      <w:pPr>
+        <w:ind w:left="4680" w:hanging="360"/>
+      </w:pPr>
+    </w:lvl>
+    <w:lvl w:ilvl="7" w:tplc="100C0019" w:tentative="1">
+      <w:start w:val="1"/>
+      <w:numFmt w:val="lowerLetter"/>
+      <w:lvlText w:val="%8."/>
+      <w:lvlJc w:val="left"/>
+      <w:pPr>
+        <w:ind w:left="5400" w:hanging="360"/>
+      </w:pPr>
+    </w:lvl>
+    <w:lvl w:ilvl="8" w:tplc="100C001B" w:tentative="1">
+      <w:start w:val="1"/>
+      <w:numFmt w:val="lowerRoman"/>
+      <w:lvlText w:val="%9."/>
+      <w:lvlJc w:val="right"/>
+      <w:pPr>
+        <w:ind w:left="6120" w:hanging="180"/>
+      </w:pPr>
+    </w:lvl>
+  </w:abstractNum>
+  <w:abstractNum w:abstractNumId="21" w15:restartNumberingAfterBreak="0">
     <w:nsid w:val="71E06583"/>
     <w:multiLevelType w:val="hybridMultilevel"/>
     <w:tmpl w:val="26C81FCE"/>
@@ -23802,7 +30631,7 @@
       </w:rPr>
     </w:lvl>
   </w:abstractNum>
-  <w:abstractNum w:abstractNumId="21" w15:restartNumberingAfterBreak="0">
+  <w:abstractNum w:abstractNumId="22" w15:restartNumberingAfterBreak="0">
     <w:nsid w:val="75A3529B"/>
     <w:multiLevelType w:val="hybridMultilevel"/>
     <w:tmpl w:val="819EEA64"/>
@@ -23942,7 +30771,7 @@
       </w:rPr>
     </w:lvl>
   </w:abstractNum>
-  <w:abstractNum w:abstractNumId="22" w15:restartNumberingAfterBreak="0">
+  <w:abstractNum w:abstractNumId="23" w15:restartNumberingAfterBreak="0">
     <w:nsid w:val="797979A0"/>
     <w:multiLevelType w:val="hybridMultilevel"/>
     <w:tmpl w:val="7E40D33A"/>
@@ -24055,7 +30884,7 @@
       </w:rPr>
     </w:lvl>
   </w:abstractNum>
-  <w:abstractNum w:abstractNumId="23" w15:restartNumberingAfterBreak="0">
+  <w:abstractNum w:abstractNumId="24" w15:restartNumberingAfterBreak="0">
     <w:nsid w:val="7B193736"/>
     <w:multiLevelType w:val="multilevel"/>
     <w:tmpl w:val="3E0A631E"/>
@@ -24177,7 +31006,7 @@
       </w:pPr>
     </w:lvl>
   </w:abstractNum>
-  <w:abstractNum w:abstractNumId="24" w15:restartNumberingAfterBreak="0">
+  <w:abstractNum w:abstractNumId="25" w15:restartNumberingAfterBreak="0">
     <w:nsid w:val="7D032E42"/>
     <w:multiLevelType w:val="hybridMultilevel"/>
     <w:tmpl w:val="901CE568"/>
@@ -24290,7 +31119,7 @@
       </w:rPr>
     </w:lvl>
   </w:abstractNum>
-  <w:abstractNum w:abstractNumId="25" w15:restartNumberingAfterBreak="0">
+  <w:abstractNum w:abstractNumId="26" w15:restartNumberingAfterBreak="0">
     <w:nsid w:val="7DD245F2"/>
     <w:multiLevelType w:val="hybridMultilevel"/>
     <w:tmpl w:val="3100450C"/>
@@ -24430,7 +31259,7 @@
       </w:rPr>
     </w:lvl>
   </w:abstractNum>
-  <w:abstractNum w:abstractNumId="26" w15:restartNumberingAfterBreak="0">
+  <w:abstractNum w:abstractNumId="27" w15:restartNumberingAfterBreak="0">
     <w:nsid w:val="7DDE7E2F"/>
     <w:multiLevelType w:val="hybridMultilevel"/>
     <w:tmpl w:val="47B69FA2"/>
@@ -24544,7 +31373,7 @@
     </w:lvl>
   </w:abstractNum>
   <w:num w:numId="1">
-    <w:abstractNumId w:val="23"/>
+    <w:abstractNumId w:val="24"/>
   </w:num>
   <w:num w:numId="2">
     <w:abstractNumId w:val="1"/>
@@ -24553,7 +31382,7 @@
     <w:abstractNumId w:val="7"/>
   </w:num>
   <w:num w:numId="4">
-    <w:abstractNumId w:val="21"/>
+    <w:abstractNumId w:val="22"/>
   </w:num>
   <w:num w:numId="5">
     <w:abstractNumId w:val="15"/>
@@ -24565,7 +31394,7 @@
     <w:abstractNumId w:val="18"/>
   </w:num>
   <w:num w:numId="8">
-    <w:abstractNumId w:val="25"/>
+    <w:abstractNumId w:val="26"/>
   </w:num>
   <w:num w:numId="9">
     <w:abstractNumId w:val="4"/>
@@ -24580,7 +31409,7 @@
     <w:abstractNumId w:val="12"/>
   </w:num>
   <w:num w:numId="13">
-    <w:abstractNumId w:val="20"/>
+    <w:abstractNumId w:val="21"/>
   </w:num>
   <w:num w:numId="14">
     <w:abstractNumId w:val="0"/>
@@ -24595,19 +31424,19 @@
     <w:abstractNumId w:val="6"/>
   </w:num>
   <w:num w:numId="18">
-    <w:abstractNumId w:val="24"/>
+    <w:abstractNumId w:val="25"/>
   </w:num>
   <w:num w:numId="19">
     <w:abstractNumId w:val="19"/>
   </w:num>
   <w:num w:numId="20">
-    <w:abstractNumId w:val="26"/>
+    <w:abstractNumId w:val="27"/>
   </w:num>
   <w:num w:numId="21">
     <w:abstractNumId w:val="16"/>
   </w:num>
   <w:num w:numId="22">
-    <w:abstractNumId w:val="22"/>
+    <w:abstractNumId w:val="23"/>
   </w:num>
   <w:num w:numId="23">
     <w:abstractNumId w:val="9"/>
@@ -24623,6 +31452,9 @@
   </w:num>
   <w:num w:numId="27">
     <w:abstractNumId w:val="17"/>
+  </w:num>
+  <w:num w:numId="28">
+    <w:abstractNumId w:val="20"/>
   </w:num>
   <w:numIdMacAtCleanup w:val="13"/>
 </w:numbering>
@@ -25460,6 +32292,16 @@
       </w:numPr>
     </w:pPr>
   </w:style>
+  <w:style w:type="paragraph" w:styleId="Paragraphedeliste">
+    <w:name w:val="List Paragraph"/>
+    <w:basedOn w:val="Normal"/>
+    <w:uiPriority w:val="72"/>
+    <w:rsid w:val="007E3419"/>
+    <w:pPr>
+      <w:ind w:left="720"/>
+      <w:contextualSpacing/>
+    </w:pPr>
+  </w:style>
 </w:styles>
 </file>
 

--- a/Documentation de projet/Projet_PreTPI.docx
+++ b/Documentation de projet/Projet_PreTPI.docx
@@ -4447,15 +4447,13 @@
         <w:rPr>
           <w:rFonts w:ascii="Times New Roman" w:hAnsi="Times New Roman"/>
         </w:rPr>
-        <w:t>L’application gère</w:t>
-      </w:r>
-      <w:bookmarkStart w:id="5" w:name="_GoBack"/>
-      <w:bookmarkEnd w:id="5"/>
-      <w:r>
-        <w:rPr>
-          <w:rFonts w:ascii="Times New Roman" w:hAnsi="Times New Roman"/>
-        </w:rPr>
-        <w:t xml:space="preserve">ra la création / modification / suppression de patients, </w:t>
+        <w:t xml:space="preserve">L’application gèrera la création / modification / suppression de patients, </w:t>
+      </w:r>
+      <w:r>
+        <w:rPr>
+          <w:rFonts w:ascii="Times New Roman" w:hAnsi="Times New Roman"/>
+        </w:rPr>
+        <w:t>la gestion des rendez-vous futur, la documentation des consultations en cours avec le patient, la génération des factures et la gestion des utilisateurs de l’application.</w:t>
       </w:r>
     </w:p>
     <w:p>
@@ -4465,8 +4463,8 @@
           <w:rFonts w:ascii="Times New Roman" w:hAnsi="Times New Roman"/>
         </w:rPr>
       </w:pPr>
-      <w:bookmarkStart w:id="6" w:name="_Toc25553307"/>
-      <w:bookmarkStart w:id="7" w:name="_Toc71691011"/>
+      <w:bookmarkStart w:id="5" w:name="_Toc25553307"/>
+      <w:bookmarkStart w:id="6" w:name="_Toc71691011"/>
       <w:r>
         <w:rPr>
           <w:rFonts w:ascii="Times New Roman" w:hAnsi="Times New Roman"/>
@@ -4566,7 +4564,7 @@
           <w:iCs/>
         </w:rPr>
       </w:pPr>
-      <w:bookmarkStart w:id="8" w:name="_Toc254354331"/>
+      <w:bookmarkStart w:id="7" w:name="_Toc254354331"/>
       <w:r>
         <w:rPr>
           <w:rFonts w:ascii="Times New Roman" w:hAnsi="Times New Roman"/>
@@ -4575,7 +4573,7 @@
         </w:rPr>
         <w:t>Cahier des charges</w:t>
       </w:r>
-      <w:bookmarkEnd w:id="6"/>
+      <w:bookmarkEnd w:id="5"/>
       <w:r>
         <w:rPr>
           <w:rFonts w:ascii="Times New Roman" w:hAnsi="Times New Roman"/>
@@ -4584,8 +4582,8 @@
         </w:rPr>
         <w:t xml:space="preserve"> détaillé</w:t>
       </w:r>
+      <w:bookmarkEnd w:id="6"/>
       <w:bookmarkEnd w:id="7"/>
-      <w:bookmarkEnd w:id="8"/>
     </w:p>
     <w:p>
       <w:pPr>
@@ -5955,13 +5953,7 @@
               <w:rPr>
                 <w:rFonts w:ascii="Times New Roman" w:hAnsi="Times New Roman"/>
               </w:rPr>
-              <w:t>SC</w:t>
-            </w:r>
-            <w:r>
-              <w:rPr>
-                <w:rFonts w:ascii="Times New Roman" w:hAnsi="Times New Roman"/>
-              </w:rPr>
-              <w:t>LOGOUT01</w:t>
+              <w:t>SCLOGOUT01</w:t>
             </w:r>
           </w:p>
         </w:tc>
@@ -6133,13 +6125,7 @@
               <w:rPr>
                 <w:rFonts w:ascii="Times New Roman" w:hAnsi="Times New Roman"/>
               </w:rPr>
-              <w:t xml:space="preserve">30 </w:t>
-            </w:r>
-            <w:r>
-              <w:rPr>
-                <w:rFonts w:ascii="Times New Roman" w:hAnsi="Times New Roman"/>
-              </w:rPr>
-              <w:t>min</w:t>
+              <w:t>30 min</w:t>
             </w:r>
           </w:p>
         </w:tc>
@@ -19974,19 +19960,7 @@
               <w:rPr>
                 <w:rFonts w:ascii="Times New Roman" w:hAnsi="Times New Roman"/>
               </w:rPr>
-              <w:t>SC</w:t>
-            </w:r>
-            <w:r>
-              <w:rPr>
-                <w:rFonts w:ascii="Times New Roman" w:hAnsi="Times New Roman"/>
-              </w:rPr>
-              <w:t>TELECHARGER</w:t>
-            </w:r>
-            <w:r>
-              <w:rPr>
-                <w:rFonts w:ascii="Times New Roman" w:hAnsi="Times New Roman"/>
-              </w:rPr>
-              <w:t>FACTURE02</w:t>
+              <w:t>SCTELECHARGERFACTURE02</w:t>
             </w:r>
           </w:p>
         </w:tc>
@@ -20027,13 +20001,7 @@
               <w:rPr>
                 <w:rFonts w:ascii="Times New Roman" w:hAnsi="Times New Roman"/>
               </w:rPr>
-              <w:t>Administrateur</w:t>
-            </w:r>
-            <w:r>
-              <w:rPr>
-                <w:rFonts w:ascii="Times New Roman" w:hAnsi="Times New Roman"/>
-              </w:rPr>
-              <w:t xml:space="preserve"> / </w:t>
+              <w:t xml:space="preserve">Administrateur / </w:t>
             </w:r>
             <w:proofErr w:type="spellStart"/>
             <w:r>
@@ -20350,13 +20318,7 @@
               <w:rPr>
                 <w:rFonts w:ascii="Times New Roman" w:hAnsi="Times New Roman"/>
               </w:rPr>
-              <w:t>L’utilisa</w:t>
-            </w:r>
-            <w:r>
-              <w:rPr>
-                <w:rFonts w:ascii="Times New Roman" w:hAnsi="Times New Roman"/>
-              </w:rPr>
-              <w:t>teur clique sur le bouton «Factures Validées » dans le menu de facturation</w:t>
+              <w:t>L’utilisateur clique sur le bouton «Factures Validées » dans le menu de facturation</w:t>
             </w:r>
           </w:p>
         </w:tc>
@@ -20723,13 +20685,7 @@
               <w:rPr>
                 <w:rFonts w:ascii="Times New Roman" w:hAnsi="Times New Roman"/>
               </w:rPr>
-              <w:t>10</w:t>
-            </w:r>
-            <w:r>
-              <w:rPr>
-                <w:rFonts w:ascii="Times New Roman" w:hAnsi="Times New Roman"/>
-              </w:rPr>
-              <w:t xml:space="preserve"> min</w:t>
+              <w:t>10 min</w:t>
             </w:r>
           </w:p>
         </w:tc>
@@ -20961,13 +20917,7 @@
               <w:rPr>
                 <w:rFonts w:ascii="Times New Roman" w:hAnsi="Times New Roman"/>
               </w:rPr>
-              <w:t xml:space="preserve">L’utilisateur </w:t>
-            </w:r>
-            <w:r>
-              <w:rPr>
-                <w:rFonts w:ascii="Times New Roman" w:hAnsi="Times New Roman"/>
-              </w:rPr>
-              <w:t>coche la case « Facture payée » et quitte la page</w:t>
+              <w:t>L’utilisateur coche la case « Facture payée » et quitte la page</w:t>
             </w:r>
           </w:p>
         </w:tc>
@@ -21004,14 +20954,7 @@
           <w:rFonts w:ascii="Times New Roman" w:hAnsi="Times New Roman"/>
           <w:b/>
         </w:rPr>
-        <w:t xml:space="preserve">UC9 – On utilise le programme pour </w:t>
-      </w:r>
-      <w:r>
-        <w:rPr>
-          <w:rFonts w:ascii="Times New Roman" w:hAnsi="Times New Roman"/>
-          <w:b/>
-        </w:rPr>
-        <w:t>consulter ses notifications</w:t>
+        <w:t>UC9 – On utilise le programme pour consulter ses notifications</w:t>
       </w:r>
     </w:p>
     <w:tbl>
@@ -21064,13 +21007,7 @@
               <w:rPr>
                 <w:rFonts w:ascii="Times New Roman" w:hAnsi="Times New Roman"/>
               </w:rPr>
-              <w:t>SCC</w:t>
-            </w:r>
-            <w:r>
-              <w:rPr>
-                <w:rFonts w:ascii="Times New Roman" w:hAnsi="Times New Roman"/>
-              </w:rPr>
-              <w:t>ONSULTERNOTIFS01</w:t>
+              <w:t>SCCONSULTERNOTIFS01</w:t>
             </w:r>
           </w:p>
         </w:tc>
@@ -21402,25 +21339,7 @@
               <w:rPr>
                 <w:rFonts w:ascii="Times New Roman" w:hAnsi="Times New Roman"/>
               </w:rPr>
-              <w:t>L’utilisateur clique sur le bouton «</w:t>
-            </w:r>
-            <w:r>
-              <w:rPr>
-                <w:rFonts w:ascii="Times New Roman" w:hAnsi="Times New Roman"/>
-              </w:rPr>
-              <w:t>Notifications</w:t>
-            </w:r>
-            <w:r>
-              <w:rPr>
-                <w:rFonts w:ascii="Times New Roman" w:hAnsi="Times New Roman"/>
-              </w:rPr>
-              <w:t xml:space="preserve"> » dans </w:t>
-            </w:r>
-            <w:r>
-              <w:rPr>
-                <w:rFonts w:ascii="Times New Roman" w:hAnsi="Times New Roman"/>
-              </w:rPr>
-              <w:t>la barre des menus</w:t>
+              <w:t>L’utilisateur clique sur le bouton «Notifications » dans la barre des menus</w:t>
             </w:r>
           </w:p>
         </w:tc>
@@ -21438,13 +21357,7 @@
               <w:rPr>
                 <w:rFonts w:ascii="Times New Roman" w:hAnsi="Times New Roman"/>
               </w:rPr>
-              <w:t xml:space="preserve">L’utilisateur est redirigé vers la page de </w:t>
-            </w:r>
-            <w:r>
-              <w:rPr>
-                <w:rFonts w:ascii="Times New Roman" w:hAnsi="Times New Roman"/>
-              </w:rPr>
-              <w:t>Notifications.</w:t>
+              <w:t>L’utilisateur est redirigé vers la page de Notifications.</w:t>
             </w:r>
           </w:p>
         </w:tc>
@@ -21827,6 +21740,648 @@
                 <w:rFonts w:ascii="Times New Roman" w:hAnsi="Times New Roman"/>
               </w:rPr>
               <w:t>Haute</w:t>
+            </w:r>
+          </w:p>
+        </w:tc>
+      </w:tr>
+    </w:tbl>
+    <w:p>
+      <w:pPr>
+        <w:rPr>
+          <w:rFonts w:ascii="Times New Roman" w:hAnsi="Times New Roman"/>
+        </w:rPr>
+      </w:pPr>
+    </w:p>
+    <w:tbl>
+      <w:tblPr>
+        <w:tblStyle w:val="Grilledutableau"/>
+        <w:tblW w:w="0" w:type="auto"/>
+        <w:tblInd w:w="708" w:type="dxa"/>
+        <w:tblLook w:val="04A0" w:firstRow="1" w:lastRow="0" w:firstColumn="1" w:lastColumn="0" w:noHBand="0" w:noVBand="1"/>
+      </w:tblPr>
+      <w:tblGrid>
+        <w:gridCol w:w="2136"/>
+        <w:gridCol w:w="3107"/>
+        <w:gridCol w:w="3107"/>
+      </w:tblGrid>
+      <w:tr>
+        <w:trPr>
+          <w:trHeight w:val="319"/>
+        </w:trPr>
+        <w:tc>
+          <w:tcPr>
+            <w:tcW w:w="2136" w:type="dxa"/>
+          </w:tcPr>
+          <w:p>
+            <w:pPr>
+              <w:rPr>
+                <w:rFonts w:ascii="Times New Roman" w:hAnsi="Times New Roman"/>
+              </w:rPr>
+            </w:pPr>
+            <w:r>
+              <w:rPr>
+                <w:rFonts w:ascii="Times New Roman" w:hAnsi="Times New Roman"/>
+              </w:rPr>
+              <w:t>Action</w:t>
+            </w:r>
+          </w:p>
+        </w:tc>
+        <w:tc>
+          <w:tcPr>
+            <w:tcW w:w="3107" w:type="dxa"/>
+          </w:tcPr>
+          <w:p>
+            <w:pPr>
+              <w:rPr>
+                <w:rFonts w:ascii="Times New Roman" w:hAnsi="Times New Roman"/>
+              </w:rPr>
+            </w:pPr>
+            <w:r>
+              <w:rPr>
+                <w:rFonts w:ascii="Times New Roman" w:hAnsi="Times New Roman"/>
+              </w:rPr>
+              <w:t>Conditions particulières</w:t>
+            </w:r>
+          </w:p>
+        </w:tc>
+        <w:tc>
+          <w:tcPr>
+            <w:tcW w:w="3107" w:type="dxa"/>
+          </w:tcPr>
+          <w:p>
+            <w:pPr>
+              <w:rPr>
+                <w:rFonts w:ascii="Times New Roman" w:hAnsi="Times New Roman"/>
+              </w:rPr>
+            </w:pPr>
+            <w:r>
+              <w:rPr>
+                <w:rFonts w:ascii="Times New Roman" w:hAnsi="Times New Roman"/>
+              </w:rPr>
+              <w:t>Réaction</w:t>
+            </w:r>
+          </w:p>
+        </w:tc>
+      </w:tr>
+      <w:tr>
+        <w:trPr>
+          <w:trHeight w:val="319"/>
+        </w:trPr>
+        <w:tc>
+          <w:tcPr>
+            <w:tcW w:w="2136" w:type="dxa"/>
+          </w:tcPr>
+          <w:p>
+            <w:pPr>
+              <w:rPr>
+                <w:rFonts w:ascii="Times New Roman" w:hAnsi="Times New Roman"/>
+              </w:rPr>
+            </w:pPr>
+            <w:r>
+              <w:rPr>
+                <w:rFonts w:ascii="Times New Roman" w:hAnsi="Times New Roman"/>
+              </w:rPr>
+              <w:t>L’utilisateur démarre l’application et se connecte en tant qu’Administrateur</w:t>
+            </w:r>
+          </w:p>
+        </w:tc>
+        <w:tc>
+          <w:tcPr>
+            <w:tcW w:w="3107" w:type="dxa"/>
+          </w:tcPr>
+          <w:p>
+            <w:pPr>
+              <w:rPr>
+                <w:rFonts w:ascii="Times New Roman" w:hAnsi="Times New Roman"/>
+              </w:rPr>
+            </w:pPr>
+          </w:p>
+        </w:tc>
+        <w:tc>
+          <w:tcPr>
+            <w:tcW w:w="3107" w:type="dxa"/>
+          </w:tcPr>
+          <w:p>
+            <w:pPr>
+              <w:rPr>
+                <w:rFonts w:ascii="Times New Roman" w:hAnsi="Times New Roman"/>
+              </w:rPr>
+            </w:pPr>
+            <w:r>
+              <w:rPr>
+                <w:rFonts w:ascii="Times New Roman" w:hAnsi="Times New Roman"/>
+              </w:rPr>
+              <w:t>Page rendez-vous (Administrateur)</w:t>
+            </w:r>
+          </w:p>
+        </w:tc>
+      </w:tr>
+      <w:tr>
+        <w:trPr>
+          <w:trHeight w:val="249"/>
+        </w:trPr>
+        <w:tc>
+          <w:tcPr>
+            <w:tcW w:w="2136" w:type="dxa"/>
+          </w:tcPr>
+          <w:p>
+            <w:pPr>
+              <w:rPr>
+                <w:rFonts w:ascii="Times New Roman" w:hAnsi="Times New Roman"/>
+              </w:rPr>
+            </w:pPr>
+            <w:r>
+              <w:rPr>
+                <w:rFonts w:ascii="Times New Roman" w:hAnsi="Times New Roman"/>
+              </w:rPr>
+              <w:t>L’utilisateur clique sur le bouton «Utilisateurs » dans le menu « Administration »</w:t>
+            </w:r>
+          </w:p>
+        </w:tc>
+        <w:tc>
+          <w:tcPr>
+            <w:tcW w:w="3107" w:type="dxa"/>
+          </w:tcPr>
+          <w:p>
+            <w:pPr>
+              <w:rPr>
+                <w:rFonts w:ascii="Times New Roman" w:hAnsi="Times New Roman"/>
+              </w:rPr>
+            </w:pPr>
+          </w:p>
+        </w:tc>
+        <w:tc>
+          <w:tcPr>
+            <w:tcW w:w="3107" w:type="dxa"/>
+          </w:tcPr>
+          <w:p>
+            <w:pPr>
+              <w:rPr>
+                <w:rFonts w:ascii="Times New Roman" w:hAnsi="Times New Roman"/>
+              </w:rPr>
+            </w:pPr>
+            <w:r>
+              <w:rPr>
+                <w:rFonts w:ascii="Times New Roman" w:hAnsi="Times New Roman"/>
+              </w:rPr>
+              <w:t>L’utilisateur est redirigé vers la page de gestion des utilisateurs</w:t>
+            </w:r>
+          </w:p>
+        </w:tc>
+      </w:tr>
+      <w:tr>
+        <w:trPr>
+          <w:trHeight w:val="1088"/>
+        </w:trPr>
+        <w:tc>
+          <w:tcPr>
+            <w:tcW w:w="2136" w:type="dxa"/>
+          </w:tcPr>
+          <w:p>
+            <w:pPr>
+              <w:rPr>
+                <w:rFonts w:ascii="Times New Roman" w:hAnsi="Times New Roman"/>
+              </w:rPr>
+            </w:pPr>
+            <w:r>
+              <w:rPr>
+                <w:rFonts w:ascii="Times New Roman" w:hAnsi="Times New Roman"/>
+              </w:rPr>
+              <w:t>L’utilisateur clique sur le bouton « Créer utilisateur »</w:t>
+            </w:r>
+          </w:p>
+        </w:tc>
+        <w:tc>
+          <w:tcPr>
+            <w:tcW w:w="3107" w:type="dxa"/>
+          </w:tcPr>
+          <w:p>
+            <w:pPr>
+              <w:rPr>
+                <w:rFonts w:ascii="Times New Roman" w:hAnsi="Times New Roman"/>
+              </w:rPr>
+            </w:pPr>
+          </w:p>
+        </w:tc>
+        <w:tc>
+          <w:tcPr>
+            <w:tcW w:w="3107" w:type="dxa"/>
+          </w:tcPr>
+          <w:p>
+            <w:pPr>
+              <w:rPr>
+                <w:rFonts w:ascii="Times New Roman" w:hAnsi="Times New Roman"/>
+              </w:rPr>
+            </w:pPr>
+            <w:r>
+              <w:rPr>
+                <w:rFonts w:ascii="Times New Roman" w:hAnsi="Times New Roman"/>
+              </w:rPr>
+              <w:t xml:space="preserve">Il est redirigé sur la page </w:t>
+            </w:r>
+            <w:proofErr w:type="spellStart"/>
+            <w:r>
+              <w:rPr>
+                <w:rFonts w:ascii="Times New Roman" w:hAnsi="Times New Roman"/>
+              </w:rPr>
+              <w:t>NouvelUtilisateur</w:t>
+            </w:r>
+            <w:proofErr w:type="spellEnd"/>
+          </w:p>
+        </w:tc>
+      </w:tr>
+      <w:tr>
+        <w:trPr>
+          <w:trHeight w:val="1088"/>
+        </w:trPr>
+        <w:tc>
+          <w:tcPr>
+            <w:tcW w:w="2136" w:type="dxa"/>
+          </w:tcPr>
+          <w:p>
+            <w:pPr>
+              <w:rPr>
+                <w:rFonts w:ascii="Times New Roman" w:hAnsi="Times New Roman"/>
+              </w:rPr>
+            </w:pPr>
+            <w:r>
+              <w:rPr>
+                <w:rFonts w:ascii="Times New Roman" w:hAnsi="Times New Roman"/>
+              </w:rPr>
+              <w:t>L’utilisateu</w:t>
+            </w:r>
+            <w:r>
+              <w:rPr>
+                <w:rFonts w:ascii="Times New Roman" w:hAnsi="Times New Roman"/>
+              </w:rPr>
+              <w:t xml:space="preserve">r entre des valeurs </w:t>
+            </w:r>
+            <w:r>
+              <w:rPr>
+                <w:rFonts w:ascii="Times New Roman" w:hAnsi="Times New Roman"/>
+              </w:rPr>
+              <w:t>et clique sur « Enregistrer »</w:t>
+            </w:r>
+          </w:p>
+        </w:tc>
+        <w:tc>
+          <w:tcPr>
+            <w:tcW w:w="3107" w:type="dxa"/>
+          </w:tcPr>
+          <w:p>
+            <w:pPr>
+              <w:rPr>
+                <w:rFonts w:ascii="Times New Roman" w:hAnsi="Times New Roman"/>
+              </w:rPr>
+            </w:pPr>
+            <w:r>
+              <w:rPr>
+                <w:rFonts w:ascii="Times New Roman" w:hAnsi="Times New Roman"/>
+              </w:rPr>
+              <w:t>Les valeurs sont incorrectes</w:t>
+            </w:r>
+          </w:p>
+        </w:tc>
+        <w:tc>
+          <w:tcPr>
+            <w:tcW w:w="3107" w:type="dxa"/>
+          </w:tcPr>
+          <w:p>
+            <w:pPr>
+              <w:rPr>
+                <w:rFonts w:ascii="Times New Roman" w:hAnsi="Times New Roman"/>
+              </w:rPr>
+            </w:pPr>
+            <w:r>
+              <w:rPr>
+                <w:rFonts w:ascii="Times New Roman" w:hAnsi="Times New Roman"/>
+              </w:rPr>
+              <w:t>Un message d’erreur lui dit de corriger les éléments erronés.</w:t>
+            </w:r>
+          </w:p>
+        </w:tc>
+      </w:tr>
+      <w:tr>
+        <w:trPr>
+          <w:trHeight w:val="1088"/>
+        </w:trPr>
+        <w:tc>
+          <w:tcPr>
+            <w:tcW w:w="2136" w:type="dxa"/>
+          </w:tcPr>
+          <w:p>
+            <w:pPr>
+              <w:rPr>
+                <w:rFonts w:ascii="Times New Roman" w:hAnsi="Times New Roman"/>
+              </w:rPr>
+            </w:pPr>
+            <w:r>
+              <w:rPr>
+                <w:rFonts w:ascii="Times New Roman" w:hAnsi="Times New Roman"/>
+              </w:rPr>
+              <w:t>L’utilisateur entre des valeurs et clique sur « Enregistrer »</w:t>
+            </w:r>
+          </w:p>
+        </w:tc>
+        <w:tc>
+          <w:tcPr>
+            <w:tcW w:w="3107" w:type="dxa"/>
+          </w:tcPr>
+          <w:p>
+            <w:pPr>
+              <w:rPr>
+                <w:rFonts w:ascii="Times New Roman" w:hAnsi="Times New Roman"/>
+              </w:rPr>
+            </w:pPr>
+          </w:p>
+        </w:tc>
+        <w:tc>
+          <w:tcPr>
+            <w:tcW w:w="3107" w:type="dxa"/>
+          </w:tcPr>
+          <w:p>
+            <w:pPr>
+              <w:rPr>
+                <w:rFonts w:ascii="Times New Roman" w:hAnsi="Times New Roman"/>
+              </w:rPr>
+            </w:pPr>
+            <w:r>
+              <w:rPr>
+                <w:rFonts w:ascii="Times New Roman" w:hAnsi="Times New Roman"/>
+              </w:rPr>
+              <w:t>Le nouvel utilisateur est créé selon les informations données.</w:t>
+            </w:r>
+            <w:r>
+              <w:rPr>
+                <w:rFonts w:ascii="Times New Roman" w:hAnsi="Times New Roman"/>
+              </w:rPr>
+              <w:t xml:space="preserve"> Il est redirigé sur la page « Utilisateurs »</w:t>
+            </w:r>
+          </w:p>
+        </w:tc>
+      </w:tr>
+    </w:tbl>
+    <w:p>
+      <w:pPr>
+        <w:rPr>
+          <w:rFonts w:ascii="Times New Roman" w:hAnsi="Times New Roman"/>
+          <w:b/>
+        </w:rPr>
+      </w:pPr>
+      <w:bookmarkStart w:id="8" w:name="_GoBack"/>
+      <w:bookmarkEnd w:id="8"/>
+    </w:p>
+    <w:tbl>
+      <w:tblPr>
+        <w:tblStyle w:val="Grilledutableau"/>
+        <w:tblW w:w="0" w:type="auto"/>
+        <w:tblInd w:w="708" w:type="dxa"/>
+        <w:tblLook w:val="04A0" w:firstRow="1" w:lastRow="0" w:firstColumn="1" w:lastColumn="0" w:noHBand="0" w:noVBand="1"/>
+      </w:tblPr>
+      <w:tblGrid>
+        <w:gridCol w:w="2876"/>
+        <w:gridCol w:w="5476"/>
+      </w:tblGrid>
+      <w:tr>
+        <w:trPr>
+          <w:trHeight w:val="347"/>
+        </w:trPr>
+        <w:tc>
+          <w:tcPr>
+            <w:tcW w:w="2876" w:type="dxa"/>
+          </w:tcPr>
+          <w:p>
+            <w:pPr>
+              <w:rPr>
+                <w:rFonts w:ascii="Times New Roman" w:hAnsi="Times New Roman"/>
+              </w:rPr>
+            </w:pPr>
+            <w:r>
+              <w:rPr>
+                <w:rFonts w:ascii="Times New Roman" w:hAnsi="Times New Roman"/>
+              </w:rPr>
+              <w:t>Identifiant</w:t>
+            </w:r>
+          </w:p>
+        </w:tc>
+        <w:tc>
+          <w:tcPr>
+            <w:tcW w:w="5476" w:type="dxa"/>
+          </w:tcPr>
+          <w:p>
+            <w:pPr>
+              <w:rPr>
+                <w:rFonts w:ascii="Times New Roman" w:hAnsi="Times New Roman"/>
+              </w:rPr>
+            </w:pPr>
+            <w:r>
+              <w:rPr>
+                <w:rFonts w:ascii="Times New Roman" w:hAnsi="Times New Roman"/>
+              </w:rPr>
+              <w:t>SCSUPPRIMMERUTILISATEUR01</w:t>
+            </w:r>
+          </w:p>
+        </w:tc>
+      </w:tr>
+      <w:tr>
+        <w:trPr>
+          <w:trHeight w:val="319"/>
+        </w:trPr>
+        <w:tc>
+          <w:tcPr>
+            <w:tcW w:w="2876" w:type="dxa"/>
+          </w:tcPr>
+          <w:p>
+            <w:pPr>
+              <w:rPr>
+                <w:rFonts w:ascii="Times New Roman" w:hAnsi="Times New Roman"/>
+              </w:rPr>
+            </w:pPr>
+            <w:r>
+              <w:rPr>
+                <w:rFonts w:ascii="Times New Roman" w:hAnsi="Times New Roman"/>
+              </w:rPr>
+              <w:t>En tant que</w:t>
+            </w:r>
+          </w:p>
+        </w:tc>
+        <w:tc>
+          <w:tcPr>
+            <w:tcW w:w="5476" w:type="dxa"/>
+          </w:tcPr>
+          <w:p>
+            <w:pPr>
+              <w:rPr>
+                <w:rFonts w:ascii="Times New Roman" w:hAnsi="Times New Roman"/>
+              </w:rPr>
+            </w:pPr>
+            <w:r>
+              <w:rPr>
+                <w:rFonts w:ascii="Times New Roman" w:hAnsi="Times New Roman"/>
+              </w:rPr>
+              <w:t>Administrateur</w:t>
+            </w:r>
+          </w:p>
+        </w:tc>
+      </w:tr>
+      <w:tr>
+        <w:tc>
+          <w:tcPr>
+            <w:tcW w:w="2876" w:type="dxa"/>
+          </w:tcPr>
+          <w:p>
+            <w:pPr>
+              <w:rPr>
+                <w:rFonts w:ascii="Times New Roman" w:hAnsi="Times New Roman"/>
+              </w:rPr>
+            </w:pPr>
+            <w:r>
+              <w:rPr>
+                <w:rFonts w:ascii="Times New Roman" w:hAnsi="Times New Roman"/>
+              </w:rPr>
+              <w:t>Je veux</w:t>
+            </w:r>
+          </w:p>
+        </w:tc>
+        <w:tc>
+          <w:tcPr>
+            <w:tcW w:w="5476" w:type="dxa"/>
+          </w:tcPr>
+          <w:p>
+            <w:pPr>
+              <w:rPr>
+                <w:rFonts w:ascii="Times New Roman" w:hAnsi="Times New Roman"/>
+              </w:rPr>
+            </w:pPr>
+            <w:r>
+              <w:rPr>
+                <w:rFonts w:ascii="Times New Roman" w:hAnsi="Times New Roman"/>
+              </w:rPr>
+              <w:t>Supprimer un utilisateur</w:t>
+            </w:r>
+          </w:p>
+        </w:tc>
+      </w:tr>
+      <w:tr>
+        <w:trPr>
+          <w:trHeight w:val="305"/>
+        </w:trPr>
+        <w:tc>
+          <w:tcPr>
+            <w:tcW w:w="2876" w:type="dxa"/>
+          </w:tcPr>
+          <w:p>
+            <w:pPr>
+              <w:rPr>
+                <w:rFonts w:ascii="Times New Roman" w:hAnsi="Times New Roman"/>
+              </w:rPr>
+            </w:pPr>
+            <w:r>
+              <w:rPr>
+                <w:rFonts w:ascii="Times New Roman" w:hAnsi="Times New Roman"/>
+              </w:rPr>
+              <w:t>Pour</w:t>
+            </w:r>
+          </w:p>
+        </w:tc>
+        <w:tc>
+          <w:tcPr>
+            <w:tcW w:w="5476" w:type="dxa"/>
+          </w:tcPr>
+          <w:p>
+            <w:pPr>
+              <w:rPr>
+                <w:rFonts w:ascii="Times New Roman" w:hAnsi="Times New Roman"/>
+              </w:rPr>
+            </w:pPr>
+            <w:r>
+              <w:rPr>
+                <w:rFonts w:ascii="Times New Roman" w:hAnsi="Times New Roman"/>
+              </w:rPr>
+              <w:t>Qu’il ne puisse plus s’identifier</w:t>
+            </w:r>
+          </w:p>
+        </w:tc>
+      </w:tr>
+      <w:tr>
+        <w:trPr>
+          <w:trHeight w:val="333"/>
+        </w:trPr>
+        <w:tc>
+          <w:tcPr>
+            <w:tcW w:w="2876" w:type="dxa"/>
+          </w:tcPr>
+          <w:p>
+            <w:pPr>
+              <w:rPr>
+                <w:rFonts w:ascii="Times New Roman" w:hAnsi="Times New Roman"/>
+              </w:rPr>
+            </w:pPr>
+            <w:r>
+              <w:rPr>
+                <w:rFonts w:ascii="Times New Roman" w:hAnsi="Times New Roman"/>
+              </w:rPr>
+              <w:lastRenderedPageBreak/>
+              <w:t>Temps estimé</w:t>
+            </w:r>
+          </w:p>
+        </w:tc>
+        <w:tc>
+          <w:tcPr>
+            <w:tcW w:w="5476" w:type="dxa"/>
+          </w:tcPr>
+          <w:p>
+            <w:pPr>
+              <w:rPr>
+                <w:rFonts w:ascii="Times New Roman" w:hAnsi="Times New Roman"/>
+              </w:rPr>
+            </w:pPr>
+            <w:r>
+              <w:rPr>
+                <w:rFonts w:ascii="Times New Roman" w:hAnsi="Times New Roman"/>
+              </w:rPr>
+              <w:t>15 min</w:t>
+            </w:r>
+          </w:p>
+        </w:tc>
+      </w:tr>
+      <w:tr>
+        <w:trPr>
+          <w:trHeight w:val="249"/>
+        </w:trPr>
+        <w:tc>
+          <w:tcPr>
+            <w:tcW w:w="2876" w:type="dxa"/>
+          </w:tcPr>
+          <w:p>
+            <w:pPr>
+              <w:rPr>
+                <w:rFonts w:ascii="Times New Roman" w:hAnsi="Times New Roman"/>
+              </w:rPr>
+            </w:pPr>
+            <w:r>
+              <w:rPr>
+                <w:rFonts w:ascii="Times New Roman" w:hAnsi="Times New Roman"/>
+              </w:rPr>
+              <w:t>Priorité</w:t>
+            </w:r>
+          </w:p>
+        </w:tc>
+        <w:tc>
+          <w:tcPr>
+            <w:tcW w:w="5476" w:type="dxa"/>
+          </w:tcPr>
+          <w:p>
+            <w:pPr>
+              <w:rPr>
+                <w:rFonts w:ascii="Times New Roman" w:hAnsi="Times New Roman"/>
+              </w:rPr>
+            </w:pPr>
+            <w:r>
+              <w:rPr>
+                <w:rFonts w:ascii="Times New Roman" w:hAnsi="Times New Roman"/>
+              </w:rPr>
+              <w:t>Moyenne</w:t>
             </w:r>
           </w:p>
         </w:tc>
@@ -21948,25 +22503,7 @@
               <w:rPr>
                 <w:rFonts w:ascii="Times New Roman" w:hAnsi="Times New Roman"/>
               </w:rPr>
-              <w:t>L’utilisateur clique sur le bouton «</w:t>
-            </w:r>
-            <w:r>
-              <w:rPr>
-                <w:rFonts w:ascii="Times New Roman" w:hAnsi="Times New Roman"/>
-              </w:rPr>
-              <w:t>Utilisateurs</w:t>
-            </w:r>
-            <w:r>
-              <w:rPr>
-                <w:rFonts w:ascii="Times New Roman" w:hAnsi="Times New Roman"/>
-              </w:rPr>
-              <w:t xml:space="preserve"> » dans le menu </w:t>
-            </w:r>
-            <w:r>
-              <w:rPr>
-                <w:rFonts w:ascii="Times New Roman" w:hAnsi="Times New Roman"/>
-              </w:rPr>
-              <w:t>« Administration »</w:t>
+              <w:t>L’utilisateur clique sur le bouton «Utilisateurs » dans le menu « Administration »</w:t>
             </w:r>
           </w:p>
         </w:tc>
@@ -21984,13 +22521,7 @@
               <w:rPr>
                 <w:rFonts w:ascii="Times New Roman" w:hAnsi="Times New Roman"/>
               </w:rPr>
-              <w:t xml:space="preserve">L’utilisateur est redirigé vers la page </w:t>
-            </w:r>
-            <w:r>
-              <w:rPr>
-                <w:rFonts w:ascii="Times New Roman" w:hAnsi="Times New Roman"/>
-              </w:rPr>
-              <w:t>de gestion des utilisateurs</w:t>
+              <w:t>L’utilisateur est redirigé vers la page de gestion des utilisateurs</w:t>
             </w:r>
           </w:p>
         </w:tc>
@@ -22031,13 +22562,21 @@
               <w:rPr>
                 <w:rFonts w:ascii="Times New Roman" w:hAnsi="Times New Roman"/>
               </w:rPr>
-              <w:t>L’utilisateur clique sur le bouton « Créer utilisateur</w:t>
-            </w:r>
-            <w:r>
-              <w:rPr>
-                <w:rFonts w:ascii="Times New Roman" w:hAnsi="Times New Roman"/>
-              </w:rPr>
-              <w:t> »</w:t>
+              <w:t>L’utilisateur clique sur le bouton « </w:t>
+            </w:r>
+            <w:proofErr w:type="spellStart"/>
+            <w:r>
+              <w:rPr>
+                <w:rFonts w:ascii="Times New Roman" w:hAnsi="Times New Roman"/>
+              </w:rPr>
+              <w:t>Supprimmer</w:t>
+            </w:r>
+            <w:proofErr w:type="spellEnd"/>
+            <w:r>
+              <w:rPr>
+                <w:rFonts w:ascii="Times New Roman" w:hAnsi="Times New Roman"/>
+              </w:rPr>
+              <w:t> » dans la ligne de tableau d’un utilisateur</w:t>
             </w:r>
           </w:p>
         </w:tc>
@@ -22055,143 +22594,7 @@
               <w:rPr>
                 <w:rFonts w:ascii="Times New Roman" w:hAnsi="Times New Roman"/>
               </w:rPr>
-              <w:t xml:space="preserve">Il est redirigé sur la page </w:t>
-            </w:r>
-            <w:proofErr w:type="spellStart"/>
-            <w:r>
-              <w:rPr>
-                <w:rFonts w:ascii="Times New Roman" w:hAnsi="Times New Roman"/>
-              </w:rPr>
-              <w:t>NouvelUtilisateur</w:t>
-            </w:r>
-            <w:proofErr w:type="spellEnd"/>
-          </w:p>
-        </w:tc>
-      </w:tr>
-      <w:tr>
-        <w:trPr>
-          <w:trHeight w:val="1088"/>
-        </w:trPr>
-        <w:tc>
-          <w:tcPr>
-            <w:tcW w:w="3109" w:type="dxa"/>
-          </w:tcPr>
-          <w:p>
-            <w:pPr>
-              <w:rPr>
-                <w:rFonts w:ascii="Times New Roman" w:hAnsi="Times New Roman"/>
-              </w:rPr>
-            </w:pPr>
-            <w:proofErr w:type="spellStart"/>
-            <w:r>
-              <w:rPr>
-                <w:rFonts w:ascii="Times New Roman" w:hAnsi="Times New Roman"/>
-              </w:rPr>
-              <w:t>NouvelUtilisateur</w:t>
-            </w:r>
-            <w:proofErr w:type="spellEnd"/>
-          </w:p>
-        </w:tc>
-        <w:tc>
-          <w:tcPr>
-            <w:tcW w:w="2136" w:type="dxa"/>
-          </w:tcPr>
-          <w:p>
-            <w:pPr>
-              <w:rPr>
-                <w:rFonts w:ascii="Times New Roman" w:hAnsi="Times New Roman"/>
-              </w:rPr>
-            </w:pPr>
-            <w:r>
-              <w:rPr>
-                <w:rFonts w:ascii="Times New Roman" w:hAnsi="Times New Roman"/>
-              </w:rPr>
-              <w:t>L’utilisateur entre des valeurs incorrectes et clique sur « Enregistrer »</w:t>
-            </w:r>
-          </w:p>
-        </w:tc>
-        <w:tc>
-          <w:tcPr>
-            <w:tcW w:w="3107" w:type="dxa"/>
-          </w:tcPr>
-          <w:p>
-            <w:pPr>
-              <w:rPr>
-                <w:rFonts w:ascii="Times New Roman" w:hAnsi="Times New Roman"/>
-              </w:rPr>
-            </w:pPr>
-            <w:r>
-              <w:rPr>
-                <w:rFonts w:ascii="Times New Roman" w:hAnsi="Times New Roman"/>
-              </w:rPr>
-              <w:t>Un message d’erreur lui dit de corriger les éléments erronés.</w:t>
-            </w:r>
-          </w:p>
-        </w:tc>
-      </w:tr>
-      <w:tr>
-        <w:trPr>
-          <w:trHeight w:val="1088"/>
-        </w:trPr>
-        <w:tc>
-          <w:tcPr>
-            <w:tcW w:w="3109" w:type="dxa"/>
-          </w:tcPr>
-          <w:p>
-            <w:pPr>
-              <w:rPr>
-                <w:rFonts w:ascii="Times New Roman" w:hAnsi="Times New Roman"/>
-              </w:rPr>
-            </w:pPr>
-            <w:proofErr w:type="spellStart"/>
-            <w:r>
-              <w:rPr>
-                <w:rFonts w:ascii="Times New Roman" w:hAnsi="Times New Roman"/>
-              </w:rPr>
-              <w:t>NouvelUtilisateur</w:t>
-            </w:r>
-            <w:proofErr w:type="spellEnd"/>
-          </w:p>
-        </w:tc>
-        <w:tc>
-          <w:tcPr>
-            <w:tcW w:w="2136" w:type="dxa"/>
-          </w:tcPr>
-          <w:p>
-            <w:pPr>
-              <w:rPr>
-                <w:rFonts w:ascii="Times New Roman" w:hAnsi="Times New Roman"/>
-              </w:rPr>
-            </w:pPr>
-            <w:r>
-              <w:rPr>
-                <w:rFonts w:ascii="Times New Roman" w:hAnsi="Times New Roman"/>
-              </w:rPr>
-              <w:t>L’utilisa</w:t>
-            </w:r>
-            <w:r>
-              <w:rPr>
-                <w:rFonts w:ascii="Times New Roman" w:hAnsi="Times New Roman"/>
-              </w:rPr>
-              <w:t>teur entre des valeurs correctes et clique sur « Enregistrer »</w:t>
-            </w:r>
-          </w:p>
-        </w:tc>
-        <w:tc>
-          <w:tcPr>
-            <w:tcW w:w="3107" w:type="dxa"/>
-          </w:tcPr>
-          <w:p>
-            <w:pPr>
-              <w:rPr>
-                <w:rFonts w:ascii="Times New Roman" w:hAnsi="Times New Roman"/>
-              </w:rPr>
-            </w:pPr>
-            <w:r>
-              <w:rPr>
-                <w:rFonts w:ascii="Times New Roman" w:hAnsi="Times New Roman"/>
-              </w:rPr>
-              <w:t>Le nouvel utilisateur est créé selon les informations données.</w:t>
+              <w:t>L’utilisateur est supprimé de la base de données.</w:t>
             </w:r>
           </w:p>
         </w:tc>
@@ -22253,25 +22656,7 @@
               <w:rPr>
                 <w:rFonts w:ascii="Times New Roman" w:hAnsi="Times New Roman"/>
               </w:rPr>
-              <w:t>SC</w:t>
-            </w:r>
-            <w:r>
-              <w:rPr>
-                <w:rFonts w:ascii="Times New Roman" w:hAnsi="Times New Roman"/>
-              </w:rPr>
-              <w:t>SUPPRIMMER</w:t>
-            </w:r>
-            <w:r>
-              <w:rPr>
-                <w:rFonts w:ascii="Times New Roman" w:hAnsi="Times New Roman"/>
-              </w:rPr>
-              <w:t>UTILISATEUR</w:t>
-            </w:r>
-            <w:r>
-              <w:rPr>
-                <w:rFonts w:ascii="Times New Roman" w:hAnsi="Times New Roman"/>
-              </w:rPr>
-              <w:t>01</w:t>
+              <w:t>SCCHANGERROLEUTILISATEUR01</w:t>
             </w:r>
           </w:p>
         </w:tc>
@@ -22350,7 +22735,7 @@
               <w:rPr>
                 <w:rFonts w:ascii="Times New Roman" w:hAnsi="Times New Roman"/>
               </w:rPr>
-              <w:t>Supprimer un utilisateur</w:t>
+              <w:t>Changer le rôle</w:t>
             </w:r>
           </w:p>
         </w:tc>
@@ -22391,7 +22776,7 @@
               <w:rPr>
                 <w:rFonts w:ascii="Times New Roman" w:hAnsi="Times New Roman"/>
               </w:rPr>
-              <w:t>Qu’il ne puisse plus s’identifier</w:t>
+              <w:t>Lui donner ou enlever les droits d’administrateur</w:t>
             </w:r>
           </w:p>
         </w:tc>
@@ -22432,13 +22817,7 @@
               <w:rPr>
                 <w:rFonts w:ascii="Times New Roman" w:hAnsi="Times New Roman"/>
               </w:rPr>
-              <w:t>1</w:t>
-            </w:r>
-            <w:r>
-              <w:rPr>
-                <w:rFonts w:ascii="Times New Roman" w:hAnsi="Times New Roman"/>
-              </w:rPr>
-              <w:t>5 min</w:t>
+              <w:t>30 min</w:t>
             </w:r>
           </w:p>
         </w:tc>
@@ -22479,7 +22858,7 @@
               <w:rPr>
                 <w:rFonts w:ascii="Times New Roman" w:hAnsi="Times New Roman"/>
               </w:rPr>
-              <w:t>Moyenne</w:t>
+              <w:t>Basse</w:t>
             </w:r>
           </w:p>
         </w:tc>
@@ -22583,7 +22962,6 @@
               <w:rPr>
                 <w:rFonts w:ascii="Times New Roman" w:hAnsi="Times New Roman"/>
               </w:rPr>
-              <w:lastRenderedPageBreak/>
               <w:t>Toutes</w:t>
             </w:r>
           </w:p>
@@ -22661,27 +23039,19 @@
               <w:rPr>
                 <w:rFonts w:ascii="Times New Roman" w:hAnsi="Times New Roman"/>
               </w:rPr>
-              <w:t>L’utilisateur clique sur le bouton « </w:t>
-            </w:r>
-            <w:proofErr w:type="spellStart"/>
-            <w:r>
-              <w:rPr>
-                <w:rFonts w:ascii="Times New Roman" w:hAnsi="Times New Roman"/>
-              </w:rPr>
-              <w:t>Supprimmer</w:t>
-            </w:r>
-            <w:proofErr w:type="spellEnd"/>
-            <w:r>
-              <w:rPr>
-                <w:rFonts w:ascii="Times New Roman" w:hAnsi="Times New Roman"/>
-              </w:rPr>
-              <w:t> »</w:t>
-            </w:r>
-            <w:r>
-              <w:rPr>
-                <w:rFonts w:ascii="Times New Roman" w:hAnsi="Times New Roman"/>
-              </w:rPr>
-              <w:t xml:space="preserve"> dans la ligne de tableau d’un utilisateur</w:t>
+              <w:t xml:space="preserve">L’utilisateur choisit une autre option dans la </w:t>
+            </w:r>
+            <w:r>
+              <w:rPr>
+                <w:rFonts w:ascii="Times New Roman" w:hAnsi="Times New Roman"/>
+              </w:rPr>
+              <w:t>List</w:t>
+            </w:r>
+            <w:r>
+              <w:rPr>
+                <w:rFonts w:ascii="Times New Roman" w:hAnsi="Times New Roman"/>
+              </w:rPr>
+              <w:t>-box de rôles dans la ligne d’un utilisateur</w:t>
             </w:r>
           </w:p>
         </w:tc>
@@ -22699,7 +23069,7 @@
               <w:rPr>
                 <w:rFonts w:ascii="Times New Roman" w:hAnsi="Times New Roman"/>
               </w:rPr>
-              <w:t>L’utilisateur est supprimé de la base de données.</w:t>
+              <w:t>Le rôle de l’utilisateur est mis à jour.</w:t>
             </w:r>
           </w:p>
         </w:tc>
@@ -22713,6 +23083,36 @@
           <w:b/>
         </w:rPr>
       </w:pPr>
+    </w:p>
+    <w:p>
+      <w:pPr>
+        <w:ind w:firstLine="708"/>
+        <w:rPr>
+          <w:rFonts w:ascii="Times New Roman" w:hAnsi="Times New Roman"/>
+          <w:b/>
+        </w:rPr>
+      </w:pPr>
+      <w:r>
+        <w:rPr>
+          <w:rFonts w:ascii="Times New Roman" w:hAnsi="Times New Roman"/>
+          <w:b/>
+        </w:rPr>
+        <w:t>UC11</w:t>
+      </w:r>
+      <w:r>
+        <w:rPr>
+          <w:rFonts w:ascii="Times New Roman" w:hAnsi="Times New Roman"/>
+          <w:b/>
+        </w:rPr>
+        <w:t xml:space="preserve"> – </w:t>
+      </w:r>
+      <w:r>
+        <w:rPr>
+          <w:rFonts w:ascii="Times New Roman" w:hAnsi="Times New Roman"/>
+          <w:b/>
+        </w:rPr>
+        <w:t>On utilise le programme pour gérer la sauvegarde</w:t>
+      </w:r>
     </w:p>
     <w:tbl>
       <w:tblPr>
@@ -22761,19 +23161,7 @@
               <w:rPr>
                 <w:rFonts w:ascii="Times New Roman" w:hAnsi="Times New Roman"/>
               </w:rPr>
-              <w:t>SC</w:t>
-            </w:r>
-            <w:r>
-              <w:rPr>
-                <w:rFonts w:ascii="Times New Roman" w:hAnsi="Times New Roman"/>
-              </w:rPr>
-              <w:t>CHANGERROLE</w:t>
-            </w:r>
-            <w:r>
-              <w:rPr>
-                <w:rFonts w:ascii="Times New Roman" w:hAnsi="Times New Roman"/>
-              </w:rPr>
-              <w:t>UTILISATEUR01</w:t>
+              <w:t>SCCHANGEREMPLACEMENTSAUVEGARDE01</w:t>
             </w:r>
           </w:p>
         </w:tc>
@@ -22852,7 +23240,7 @@
               <w:rPr>
                 <w:rFonts w:ascii="Times New Roman" w:hAnsi="Times New Roman"/>
               </w:rPr>
-              <w:t>Changer le rôle</w:t>
+              <w:t>Choisir l’emplacement dans lequel la sauvegarde sera enregistrée</w:t>
             </w:r>
           </w:p>
         </w:tc>
@@ -22893,7 +23281,7 @@
               <w:rPr>
                 <w:rFonts w:ascii="Times New Roman" w:hAnsi="Times New Roman"/>
               </w:rPr>
-              <w:t>Lui donner ou enlever les droits d’administrateur</w:t>
+              <w:t>Sauvegarder les sauvegardes dans le dossier voulu.</w:t>
             </w:r>
           </w:p>
         </w:tc>
@@ -22934,13 +23322,7 @@
               <w:rPr>
                 <w:rFonts w:ascii="Times New Roman" w:hAnsi="Times New Roman"/>
               </w:rPr>
-              <w:t>30</w:t>
-            </w:r>
-            <w:r>
-              <w:rPr>
-                <w:rFonts w:ascii="Times New Roman" w:hAnsi="Times New Roman"/>
-              </w:rPr>
-              <w:t xml:space="preserve"> min</w:t>
+              <w:t>30min</w:t>
             </w:r>
           </w:p>
         </w:tc>
@@ -22989,7 +23371,7 @@
     </w:tbl>
     <w:p>
       <w:pPr>
-        <w:ind w:firstLine="708"/>
+        <w:pStyle w:val="Help"/>
         <w:rPr>
           <w:rFonts w:ascii="Times New Roman" w:hAnsi="Times New Roman"/>
           <w:b/>
@@ -23103,7 +23485,14 @@
               <w:rPr>
                 <w:rFonts w:ascii="Times New Roman" w:hAnsi="Times New Roman"/>
               </w:rPr>
-              <w:t>L’utilisateur clique sur le bouton «Utilisateurs » dans le menu « Administration »</w:t>
+              <w:t xml:space="preserve">L’utilisateur clique sur le bouton </w:t>
+            </w:r>
+            <w:r>
+              <w:rPr>
+                <w:rFonts w:ascii="Times New Roman" w:hAnsi="Times New Roman"/>
+              </w:rPr>
+              <w:lastRenderedPageBreak/>
+              <w:t>«Sauvegarde » dans le menu « Administration »</w:t>
             </w:r>
           </w:p>
         </w:tc>
@@ -23121,14 +23510,15 @@
               <w:rPr>
                 <w:rFonts w:ascii="Times New Roman" w:hAnsi="Times New Roman"/>
               </w:rPr>
-              <w:t>L’utilisateur est redirigé vers la page de gestion des utilisateurs</w:t>
+              <w:lastRenderedPageBreak/>
+              <w:t>L’utilisateur est redirigé vers la page de sauvegarde</w:t>
             </w:r>
           </w:p>
         </w:tc>
       </w:tr>
       <w:tr>
         <w:trPr>
-          <w:trHeight w:val="1088"/>
+          <w:trHeight w:val="249"/>
         </w:trPr>
         <w:tc>
           <w:tcPr>
@@ -23144,7 +23534,7 @@
               <w:rPr>
                 <w:rFonts w:ascii="Times New Roman" w:hAnsi="Times New Roman"/>
               </w:rPr>
-              <w:t>Utilisateurs</w:t>
+              <w:t>Sauvegarde</w:t>
             </w:r>
           </w:p>
         </w:tc>
@@ -23162,25 +23552,7 @@
               <w:rPr>
                 <w:rFonts w:ascii="Times New Roman" w:hAnsi="Times New Roman"/>
               </w:rPr>
-              <w:t xml:space="preserve">L’utilisateur </w:t>
-            </w:r>
-            <w:r>
-              <w:rPr>
-                <w:rFonts w:ascii="Times New Roman" w:hAnsi="Times New Roman"/>
-              </w:rPr>
-              <w:t xml:space="preserve">choisit une autre option dans la </w:t>
-            </w:r>
-            <w:r>
-              <w:rPr>
-                <w:rFonts w:ascii="Times New Roman" w:hAnsi="Times New Roman"/>
-              </w:rPr>
-              <w:t>List</w:t>
-            </w:r>
-            <w:r>
-              <w:rPr>
-                <w:rFonts w:ascii="Times New Roman" w:hAnsi="Times New Roman"/>
-              </w:rPr>
-              <w:t>-box de rôles dans la ligne d’un utilisateur</w:t>
+              <w:t>L’utilisateur clique sur parcourir et choisis un dossier</w:t>
             </w:r>
           </w:p>
         </w:tc>
@@ -23198,7 +23570,66 @@
               <w:rPr>
                 <w:rFonts w:ascii="Times New Roman" w:hAnsi="Times New Roman"/>
               </w:rPr>
-              <w:t>Le rôle de l’utilisateur est mis à jour.</w:t>
+              <w:t>Le dossier cible de la sauvegarde est modifié</w:t>
+            </w:r>
+          </w:p>
+        </w:tc>
+      </w:tr>
+      <w:tr>
+        <w:trPr>
+          <w:trHeight w:val="249"/>
+        </w:trPr>
+        <w:tc>
+          <w:tcPr>
+            <w:tcW w:w="3109" w:type="dxa"/>
+          </w:tcPr>
+          <w:p>
+            <w:pPr>
+              <w:rPr>
+                <w:rFonts w:ascii="Times New Roman" w:hAnsi="Times New Roman"/>
+              </w:rPr>
+            </w:pPr>
+            <w:r>
+              <w:rPr>
+                <w:rFonts w:ascii="Times New Roman" w:hAnsi="Times New Roman"/>
+              </w:rPr>
+              <w:t>Sauvegarde</w:t>
+            </w:r>
+          </w:p>
+        </w:tc>
+        <w:tc>
+          <w:tcPr>
+            <w:tcW w:w="2136" w:type="dxa"/>
+          </w:tcPr>
+          <w:p>
+            <w:pPr>
+              <w:rPr>
+                <w:rFonts w:ascii="Times New Roman" w:hAnsi="Times New Roman"/>
+              </w:rPr>
+            </w:pPr>
+            <w:r>
+              <w:rPr>
+                <w:rFonts w:ascii="Times New Roman" w:hAnsi="Times New Roman"/>
+              </w:rPr>
+              <w:t>L’utilisateur entre le chemin du dossier cible au clavier</w:t>
+            </w:r>
+          </w:p>
+        </w:tc>
+        <w:tc>
+          <w:tcPr>
+            <w:tcW w:w="3107" w:type="dxa"/>
+          </w:tcPr>
+          <w:p>
+            <w:pPr>
+              <w:rPr>
+                <w:rFonts w:ascii="Times New Roman" w:hAnsi="Times New Roman"/>
+              </w:rPr>
+            </w:pPr>
+            <w:r>
+              <w:rPr>
+                <w:rFonts w:ascii="Times New Roman" w:hAnsi="Times New Roman"/>
+              </w:rPr>
+              <w:t>Le dossier cible de la sauvegarde est modifié</w:t>
             </w:r>
           </w:p>
         </w:tc>
@@ -23206,42 +23637,11 @@
     </w:tbl>
     <w:p>
       <w:pPr>
-        <w:ind w:firstLine="708"/>
-        <w:rPr>
-          <w:rFonts w:ascii="Times New Roman" w:hAnsi="Times New Roman"/>
-          <w:b/>
-        </w:rPr>
-      </w:pPr>
-    </w:p>
-    <w:p>
-      <w:pPr>
-        <w:ind w:firstLine="708"/>
-        <w:rPr>
-          <w:rFonts w:ascii="Times New Roman" w:hAnsi="Times New Roman"/>
-          <w:b/>
-        </w:rPr>
-      </w:pPr>
-      <w:r>
-        <w:rPr>
-          <w:rFonts w:ascii="Times New Roman" w:hAnsi="Times New Roman"/>
-          <w:b/>
-        </w:rPr>
-        <w:t>UC11</w:t>
-      </w:r>
-      <w:r>
-        <w:rPr>
-          <w:rFonts w:ascii="Times New Roman" w:hAnsi="Times New Roman"/>
-          <w:b/>
-        </w:rPr>
-        <w:t xml:space="preserve"> – </w:t>
-      </w:r>
-      <w:r>
-        <w:rPr>
-          <w:rFonts w:ascii="Times New Roman" w:hAnsi="Times New Roman"/>
-          <w:b/>
-        </w:rPr>
-        <w:t>On utilise le programme pour gérer la sauvegarde</w:t>
-      </w:r>
+        <w:pStyle w:val="Help"/>
+        <w:rPr>
+          <w:rFonts w:ascii="Times New Roman" w:hAnsi="Times New Roman"/>
+        </w:rPr>
+      </w:pPr>
     </w:p>
     <w:tbl>
       <w:tblPr>
@@ -23290,13 +23690,19 @@
               <w:rPr>
                 <w:rFonts w:ascii="Times New Roman" w:hAnsi="Times New Roman"/>
               </w:rPr>
-              <w:t>SCCHANGER</w:t>
-            </w:r>
-            <w:r>
-              <w:rPr>
-                <w:rFonts w:ascii="Times New Roman" w:hAnsi="Times New Roman"/>
-              </w:rPr>
-              <w:t>EMPLACEMENTSAUVEGARDE01</w:t>
+              <w:t>SC</w:t>
+            </w:r>
+            <w:r>
+              <w:rPr>
+                <w:rFonts w:ascii="Times New Roman" w:hAnsi="Times New Roman"/>
+              </w:rPr>
+              <w:t>EXECUTER</w:t>
+            </w:r>
+            <w:r>
+              <w:rPr>
+                <w:rFonts w:ascii="Times New Roman" w:hAnsi="Times New Roman"/>
+              </w:rPr>
+              <w:t>SAUVEGARDE01</w:t>
             </w:r>
           </w:p>
         </w:tc>
@@ -23375,7 +23781,7 @@
               <w:rPr>
                 <w:rFonts w:ascii="Times New Roman" w:hAnsi="Times New Roman"/>
               </w:rPr>
-              <w:t>Choisir l’emplacement dans lequel la sauvegarde sera enregistrée</w:t>
+              <w:t>Exécuter une sauvegarde</w:t>
             </w:r>
           </w:p>
         </w:tc>
@@ -23416,7 +23822,7 @@
               <w:rPr>
                 <w:rFonts w:ascii="Times New Roman" w:hAnsi="Times New Roman"/>
               </w:rPr>
-              <w:t>Sauvegarder les sauvegardes dans le dossier voulu.</w:t>
+              <w:t>Disposer d’une copie de la base de données.</w:t>
             </w:r>
           </w:p>
         </w:tc>
@@ -23457,7 +23863,7 @@
               <w:rPr>
                 <w:rFonts w:ascii="Times New Roman" w:hAnsi="Times New Roman"/>
               </w:rPr>
-              <w:t>30min</w:t>
+              <w:t>45 min</w:t>
             </w:r>
           </w:p>
         </w:tc>
@@ -23509,7 +23915,6 @@
         <w:pStyle w:val="Help"/>
         <w:rPr>
           <w:rFonts w:ascii="Times New Roman" w:hAnsi="Times New Roman"/>
-          <w:b/>
         </w:rPr>
       </w:pPr>
     </w:p>
@@ -23620,19 +24025,7 @@
               <w:rPr>
                 <w:rFonts w:ascii="Times New Roman" w:hAnsi="Times New Roman"/>
               </w:rPr>
-              <w:t>L’utilisateur clique sur le bouton «</w:t>
-            </w:r>
-            <w:r>
-              <w:rPr>
-                <w:rFonts w:ascii="Times New Roman" w:hAnsi="Times New Roman"/>
-              </w:rPr>
-              <w:t>Sauvegarde</w:t>
-            </w:r>
-            <w:r>
-              <w:rPr>
-                <w:rFonts w:ascii="Times New Roman" w:hAnsi="Times New Roman"/>
-              </w:rPr>
-              <w:t> » dans le menu « Administration »</w:t>
+              <w:t>L’utilisateur clique sur le bouton «Sauvegarde » dans le menu « Administration »</w:t>
             </w:r>
           </w:p>
         </w:tc>
@@ -23650,13 +24043,7 @@
               <w:rPr>
                 <w:rFonts w:ascii="Times New Roman" w:hAnsi="Times New Roman"/>
               </w:rPr>
-              <w:t xml:space="preserve">L’utilisateur est redirigé vers la page de </w:t>
-            </w:r>
-            <w:r>
-              <w:rPr>
-                <w:rFonts w:ascii="Times New Roman" w:hAnsi="Times New Roman"/>
-              </w:rPr>
-              <w:t>sauvegarde</w:t>
+              <w:t>L’utilisateur est redirigé vers la page de sauvegarde</w:t>
             </w:r>
           </w:p>
         </w:tc>
@@ -23679,7 +24066,6 @@
               <w:rPr>
                 <w:rFonts w:ascii="Times New Roman" w:hAnsi="Times New Roman"/>
               </w:rPr>
-              <w:lastRenderedPageBreak/>
               <w:t>Sauvegarde</w:t>
             </w:r>
           </w:p>
@@ -23698,7 +24084,7 @@
               <w:rPr>
                 <w:rFonts w:ascii="Times New Roman" w:hAnsi="Times New Roman"/>
               </w:rPr>
-              <w:t>L’utilisateur clique sur parcourir et choisis un dossier</w:t>
+              <w:t>L’utilisateur clique sur le bouton « Sauvegarder maintenant »</w:t>
             </w:r>
           </w:p>
         </w:tc>
@@ -23716,66 +24102,7 @@
               <w:rPr>
                 <w:rFonts w:ascii="Times New Roman" w:hAnsi="Times New Roman"/>
               </w:rPr>
-              <w:t>Le dossier cible de la sauvegarde est modifié</w:t>
-            </w:r>
-          </w:p>
-        </w:tc>
-      </w:tr>
-      <w:tr>
-        <w:trPr>
-          <w:trHeight w:val="249"/>
-        </w:trPr>
-        <w:tc>
-          <w:tcPr>
-            <w:tcW w:w="3109" w:type="dxa"/>
-          </w:tcPr>
-          <w:p>
-            <w:pPr>
-              <w:rPr>
-                <w:rFonts w:ascii="Times New Roman" w:hAnsi="Times New Roman"/>
-              </w:rPr>
-            </w:pPr>
-            <w:r>
-              <w:rPr>
-                <w:rFonts w:ascii="Times New Roman" w:hAnsi="Times New Roman"/>
-              </w:rPr>
-              <w:t>Sauvegarde</w:t>
-            </w:r>
-          </w:p>
-        </w:tc>
-        <w:tc>
-          <w:tcPr>
-            <w:tcW w:w="2136" w:type="dxa"/>
-          </w:tcPr>
-          <w:p>
-            <w:pPr>
-              <w:rPr>
-                <w:rFonts w:ascii="Times New Roman" w:hAnsi="Times New Roman"/>
-              </w:rPr>
-            </w:pPr>
-            <w:r>
-              <w:rPr>
-                <w:rFonts w:ascii="Times New Roman" w:hAnsi="Times New Roman"/>
-              </w:rPr>
-              <w:t>L’utilisateur entre le chemin du dossier cible au clavier</w:t>
-            </w:r>
-          </w:p>
-        </w:tc>
-        <w:tc>
-          <w:tcPr>
-            <w:tcW w:w="3107" w:type="dxa"/>
-          </w:tcPr>
-          <w:p>
-            <w:pPr>
-              <w:rPr>
-                <w:rFonts w:ascii="Times New Roman" w:hAnsi="Times New Roman"/>
-              </w:rPr>
-            </w:pPr>
-            <w:r>
-              <w:rPr>
-                <w:rFonts w:ascii="Times New Roman" w:hAnsi="Times New Roman"/>
-              </w:rPr>
-              <w:t>Le dossier cible de la sauvegarde est modifié</w:t>
+              <w:t>Une sauvegarde de la base de données est exportée dans le dossier choisi</w:t>
             </w:r>
           </w:p>
         </w:tc>
@@ -23836,19 +24163,7 @@
               <w:rPr>
                 <w:rFonts w:ascii="Times New Roman" w:hAnsi="Times New Roman"/>
               </w:rPr>
-              <w:t>SC</w:t>
-            </w:r>
-            <w:r>
-              <w:rPr>
-                <w:rFonts w:ascii="Times New Roman" w:hAnsi="Times New Roman"/>
-              </w:rPr>
-              <w:t>EXECUTER</w:t>
-            </w:r>
-            <w:r>
-              <w:rPr>
-                <w:rFonts w:ascii="Times New Roman" w:hAnsi="Times New Roman"/>
-              </w:rPr>
-              <w:t>SAUVEGARDE01</w:t>
+              <w:t>SCACTIVERAUTOSAUVEGARDE01</w:t>
             </w:r>
           </w:p>
         </w:tc>
@@ -23927,7 +24242,7 @@
               <w:rPr>
                 <w:rFonts w:ascii="Times New Roman" w:hAnsi="Times New Roman"/>
               </w:rPr>
-              <w:t>Exécuter une sauvegarde</w:t>
+              <w:t>Activer la sauvegarde automatique de la base de données</w:t>
             </w:r>
           </w:p>
         </w:tc>
@@ -23968,7 +24283,7 @@
               <w:rPr>
                 <w:rFonts w:ascii="Times New Roman" w:hAnsi="Times New Roman"/>
               </w:rPr>
-              <w:t>Disposer d’une copie de la base de données.</w:t>
+              <w:t>Disposer régulièrement d’une copie de la base de données.</w:t>
             </w:r>
           </w:p>
         </w:tc>
@@ -24009,7 +24324,7 @@
               <w:rPr>
                 <w:rFonts w:ascii="Times New Roman" w:hAnsi="Times New Roman"/>
               </w:rPr>
-              <w:t>45 min</w:t>
+              <w:t>10 min</w:t>
             </w:r>
           </w:p>
         </w:tc>
@@ -24230,7 +24545,14 @@
               <w:rPr>
                 <w:rFonts w:ascii="Times New Roman" w:hAnsi="Times New Roman"/>
               </w:rPr>
-              <w:t>L’utilisateur clique sur le bouton « Sauvegarder maintenant »</w:t>
+              <w:t xml:space="preserve">L’utilisateur coche la case « Créer une copie </w:t>
+            </w:r>
+            <w:r>
+              <w:rPr>
+                <w:rFonts w:ascii="Times New Roman" w:hAnsi="Times New Roman"/>
+              </w:rPr>
+              <w:lastRenderedPageBreak/>
+              <w:t>automatiquement lors de l'arrêt de l'application »</w:t>
             </w:r>
           </w:p>
         </w:tc>
@@ -24248,7 +24570,15 @@
               <w:rPr>
                 <w:rFonts w:ascii="Times New Roman" w:hAnsi="Times New Roman"/>
               </w:rPr>
-              <w:t>Une sauvegarde de la base de données est exportée dans le dossier choisi</w:t>
+              <w:lastRenderedPageBreak/>
+              <w:t xml:space="preserve">Une sauvegarde de la base de données sera maintenant crée </w:t>
+            </w:r>
+            <w:r>
+              <w:rPr>
+                <w:rFonts w:ascii="Times New Roman" w:hAnsi="Times New Roman"/>
+              </w:rPr>
+              <w:lastRenderedPageBreak/>
+              <w:t>à chaque fermeture de l’application.</w:t>
             </w:r>
           </w:p>
         </w:tc>
@@ -24262,291 +24592,6 @@
         </w:rPr>
       </w:pPr>
     </w:p>
-    <w:tbl>
-      <w:tblPr>
-        <w:tblStyle w:val="Grilledutableau"/>
-        <w:tblW w:w="0" w:type="auto"/>
-        <w:tblInd w:w="708" w:type="dxa"/>
-        <w:tblLook w:val="04A0" w:firstRow="1" w:lastRow="0" w:firstColumn="1" w:lastColumn="0" w:noHBand="0" w:noVBand="1"/>
-      </w:tblPr>
-      <w:tblGrid>
-        <w:gridCol w:w="2876"/>
-        <w:gridCol w:w="5476"/>
-      </w:tblGrid>
-      <w:tr>
-        <w:trPr>
-          <w:trHeight w:val="347"/>
-        </w:trPr>
-        <w:tc>
-          <w:tcPr>
-            <w:tcW w:w="2876" w:type="dxa"/>
-          </w:tcPr>
-          <w:p>
-            <w:pPr>
-              <w:rPr>
-                <w:rFonts w:ascii="Times New Roman" w:hAnsi="Times New Roman"/>
-              </w:rPr>
-            </w:pPr>
-            <w:r>
-              <w:rPr>
-                <w:rFonts w:ascii="Times New Roman" w:hAnsi="Times New Roman"/>
-              </w:rPr>
-              <w:t>Identifiant</w:t>
-            </w:r>
-          </w:p>
-        </w:tc>
-        <w:tc>
-          <w:tcPr>
-            <w:tcW w:w="5476" w:type="dxa"/>
-          </w:tcPr>
-          <w:p>
-            <w:pPr>
-              <w:rPr>
-                <w:rFonts w:ascii="Times New Roman" w:hAnsi="Times New Roman"/>
-              </w:rPr>
-            </w:pPr>
-            <w:r>
-              <w:rPr>
-                <w:rFonts w:ascii="Times New Roman" w:hAnsi="Times New Roman"/>
-              </w:rPr>
-              <w:t>SC</w:t>
-            </w:r>
-            <w:r>
-              <w:rPr>
-                <w:rFonts w:ascii="Times New Roman" w:hAnsi="Times New Roman"/>
-              </w:rPr>
-              <w:t>ACTIVERAUTO</w:t>
-            </w:r>
-            <w:r>
-              <w:rPr>
-                <w:rFonts w:ascii="Times New Roman" w:hAnsi="Times New Roman"/>
-              </w:rPr>
-              <w:t>SAUVEGARDE01</w:t>
-            </w:r>
-          </w:p>
-        </w:tc>
-      </w:tr>
-      <w:tr>
-        <w:trPr>
-          <w:trHeight w:val="319"/>
-        </w:trPr>
-        <w:tc>
-          <w:tcPr>
-            <w:tcW w:w="2876" w:type="dxa"/>
-          </w:tcPr>
-          <w:p>
-            <w:pPr>
-              <w:rPr>
-                <w:rFonts w:ascii="Times New Roman" w:hAnsi="Times New Roman"/>
-              </w:rPr>
-            </w:pPr>
-            <w:r>
-              <w:rPr>
-                <w:rFonts w:ascii="Times New Roman" w:hAnsi="Times New Roman"/>
-              </w:rPr>
-              <w:t>En tant que</w:t>
-            </w:r>
-          </w:p>
-        </w:tc>
-        <w:tc>
-          <w:tcPr>
-            <w:tcW w:w="5476" w:type="dxa"/>
-          </w:tcPr>
-          <w:p>
-            <w:pPr>
-              <w:rPr>
-                <w:rFonts w:ascii="Times New Roman" w:hAnsi="Times New Roman"/>
-              </w:rPr>
-            </w:pPr>
-            <w:r>
-              <w:rPr>
-                <w:rFonts w:ascii="Times New Roman" w:hAnsi="Times New Roman"/>
-              </w:rPr>
-              <w:t>Administrateur</w:t>
-            </w:r>
-          </w:p>
-        </w:tc>
-      </w:tr>
-      <w:tr>
-        <w:tc>
-          <w:tcPr>
-            <w:tcW w:w="2876" w:type="dxa"/>
-          </w:tcPr>
-          <w:p>
-            <w:pPr>
-              <w:rPr>
-                <w:rFonts w:ascii="Times New Roman" w:hAnsi="Times New Roman"/>
-              </w:rPr>
-            </w:pPr>
-            <w:r>
-              <w:rPr>
-                <w:rFonts w:ascii="Times New Roman" w:hAnsi="Times New Roman"/>
-              </w:rPr>
-              <w:t>Je veux</w:t>
-            </w:r>
-          </w:p>
-        </w:tc>
-        <w:tc>
-          <w:tcPr>
-            <w:tcW w:w="5476" w:type="dxa"/>
-          </w:tcPr>
-          <w:p>
-            <w:pPr>
-              <w:rPr>
-                <w:rFonts w:ascii="Times New Roman" w:hAnsi="Times New Roman"/>
-              </w:rPr>
-            </w:pPr>
-            <w:r>
-              <w:rPr>
-                <w:rFonts w:ascii="Times New Roman" w:hAnsi="Times New Roman"/>
-              </w:rPr>
-              <w:t>Activer la sauvegarde automatique de la base de données</w:t>
-            </w:r>
-          </w:p>
-        </w:tc>
-      </w:tr>
-      <w:tr>
-        <w:trPr>
-          <w:trHeight w:val="305"/>
-        </w:trPr>
-        <w:tc>
-          <w:tcPr>
-            <w:tcW w:w="2876" w:type="dxa"/>
-          </w:tcPr>
-          <w:p>
-            <w:pPr>
-              <w:rPr>
-                <w:rFonts w:ascii="Times New Roman" w:hAnsi="Times New Roman"/>
-              </w:rPr>
-            </w:pPr>
-            <w:r>
-              <w:rPr>
-                <w:rFonts w:ascii="Times New Roman" w:hAnsi="Times New Roman"/>
-              </w:rPr>
-              <w:t>Pour</w:t>
-            </w:r>
-          </w:p>
-        </w:tc>
-        <w:tc>
-          <w:tcPr>
-            <w:tcW w:w="5476" w:type="dxa"/>
-          </w:tcPr>
-          <w:p>
-            <w:pPr>
-              <w:rPr>
-                <w:rFonts w:ascii="Times New Roman" w:hAnsi="Times New Roman"/>
-              </w:rPr>
-            </w:pPr>
-            <w:r>
-              <w:rPr>
-                <w:rFonts w:ascii="Times New Roman" w:hAnsi="Times New Roman"/>
-              </w:rPr>
-              <w:t xml:space="preserve">Disposer </w:t>
-            </w:r>
-            <w:r>
-              <w:rPr>
-                <w:rFonts w:ascii="Times New Roman" w:hAnsi="Times New Roman"/>
-              </w:rPr>
-              <w:t xml:space="preserve">régulièrement </w:t>
-            </w:r>
-            <w:r>
-              <w:rPr>
-                <w:rFonts w:ascii="Times New Roman" w:hAnsi="Times New Roman"/>
-              </w:rPr>
-              <w:t>d’une copie de la base de données.</w:t>
-            </w:r>
-          </w:p>
-        </w:tc>
-      </w:tr>
-      <w:tr>
-        <w:trPr>
-          <w:trHeight w:val="333"/>
-        </w:trPr>
-        <w:tc>
-          <w:tcPr>
-            <w:tcW w:w="2876" w:type="dxa"/>
-          </w:tcPr>
-          <w:p>
-            <w:pPr>
-              <w:rPr>
-                <w:rFonts w:ascii="Times New Roman" w:hAnsi="Times New Roman"/>
-              </w:rPr>
-            </w:pPr>
-            <w:r>
-              <w:rPr>
-                <w:rFonts w:ascii="Times New Roman" w:hAnsi="Times New Roman"/>
-              </w:rPr>
-              <w:t>Temps estimé</w:t>
-            </w:r>
-          </w:p>
-        </w:tc>
-        <w:tc>
-          <w:tcPr>
-            <w:tcW w:w="5476" w:type="dxa"/>
-          </w:tcPr>
-          <w:p>
-            <w:pPr>
-              <w:rPr>
-                <w:rFonts w:ascii="Times New Roman" w:hAnsi="Times New Roman"/>
-              </w:rPr>
-            </w:pPr>
-            <w:r>
-              <w:rPr>
-                <w:rFonts w:ascii="Times New Roman" w:hAnsi="Times New Roman"/>
-              </w:rPr>
-              <w:t>10</w:t>
-            </w:r>
-            <w:r>
-              <w:rPr>
-                <w:rFonts w:ascii="Times New Roman" w:hAnsi="Times New Roman"/>
-              </w:rPr>
-              <w:t xml:space="preserve"> min</w:t>
-            </w:r>
-          </w:p>
-        </w:tc>
-      </w:tr>
-      <w:tr>
-        <w:trPr>
-          <w:trHeight w:val="249"/>
-        </w:trPr>
-        <w:tc>
-          <w:tcPr>
-            <w:tcW w:w="2876" w:type="dxa"/>
-          </w:tcPr>
-          <w:p>
-            <w:pPr>
-              <w:rPr>
-                <w:rFonts w:ascii="Times New Roman" w:hAnsi="Times New Roman"/>
-              </w:rPr>
-            </w:pPr>
-            <w:r>
-              <w:rPr>
-                <w:rFonts w:ascii="Times New Roman" w:hAnsi="Times New Roman"/>
-              </w:rPr>
-              <w:t>Priorité</w:t>
-            </w:r>
-          </w:p>
-        </w:tc>
-        <w:tc>
-          <w:tcPr>
-            <w:tcW w:w="5476" w:type="dxa"/>
-          </w:tcPr>
-          <w:p>
-            <w:pPr>
-              <w:rPr>
-                <w:rFonts w:ascii="Times New Roman" w:hAnsi="Times New Roman"/>
-              </w:rPr>
-            </w:pPr>
-            <w:r>
-              <w:rPr>
-                <w:rFonts w:ascii="Times New Roman" w:hAnsi="Times New Roman"/>
-              </w:rPr>
-              <w:t>Basse</w:t>
-            </w:r>
-          </w:p>
-        </w:tc>
-      </w:tr>
-    </w:tbl>
     <w:p>
       <w:pPr>
         <w:pStyle w:val="Help"/>
@@ -24554,247 +24599,10 @@
           <w:rFonts w:ascii="Times New Roman" w:hAnsi="Times New Roman"/>
         </w:rPr>
       </w:pPr>
-    </w:p>
-    <w:tbl>
-      <w:tblPr>
-        <w:tblStyle w:val="Grilledutableau"/>
-        <w:tblW w:w="0" w:type="auto"/>
-        <w:tblInd w:w="708" w:type="dxa"/>
-        <w:tblLook w:val="04A0" w:firstRow="1" w:lastRow="0" w:firstColumn="1" w:lastColumn="0" w:noHBand="0" w:noVBand="1"/>
-      </w:tblPr>
-      <w:tblGrid>
-        <w:gridCol w:w="3109"/>
-        <w:gridCol w:w="2136"/>
-        <w:gridCol w:w="3107"/>
-      </w:tblGrid>
-      <w:tr>
-        <w:trPr>
-          <w:trHeight w:val="319"/>
-        </w:trPr>
-        <w:tc>
-          <w:tcPr>
-            <w:tcW w:w="3109" w:type="dxa"/>
-          </w:tcPr>
-          <w:p>
-            <w:pPr>
-              <w:rPr>
-                <w:rFonts w:ascii="Times New Roman" w:hAnsi="Times New Roman"/>
-              </w:rPr>
-            </w:pPr>
-            <w:r>
-              <w:rPr>
-                <w:rFonts w:ascii="Times New Roman" w:hAnsi="Times New Roman"/>
-              </w:rPr>
-              <w:t>Fenêtre</w:t>
-            </w:r>
-          </w:p>
-        </w:tc>
-        <w:tc>
-          <w:tcPr>
-            <w:tcW w:w="2136" w:type="dxa"/>
-          </w:tcPr>
-          <w:p>
-            <w:pPr>
-              <w:rPr>
-                <w:rFonts w:ascii="Times New Roman" w:hAnsi="Times New Roman"/>
-              </w:rPr>
-            </w:pPr>
-            <w:r>
-              <w:rPr>
-                <w:rFonts w:ascii="Times New Roman" w:hAnsi="Times New Roman"/>
-              </w:rPr>
-              <w:t>Action</w:t>
-            </w:r>
-          </w:p>
-        </w:tc>
-        <w:tc>
-          <w:tcPr>
-            <w:tcW w:w="3107" w:type="dxa"/>
-          </w:tcPr>
-          <w:p>
-            <w:pPr>
-              <w:rPr>
-                <w:rFonts w:ascii="Times New Roman" w:hAnsi="Times New Roman"/>
-              </w:rPr>
-            </w:pPr>
-            <w:r>
-              <w:rPr>
-                <w:rFonts w:ascii="Times New Roman" w:hAnsi="Times New Roman"/>
-              </w:rPr>
-              <w:t>Réaction</w:t>
-            </w:r>
-          </w:p>
-        </w:tc>
-      </w:tr>
-      <w:tr>
-        <w:trPr>
-          <w:trHeight w:val="249"/>
-        </w:trPr>
-        <w:tc>
-          <w:tcPr>
-            <w:tcW w:w="3109" w:type="dxa"/>
-          </w:tcPr>
-          <w:p>
-            <w:pPr>
-              <w:rPr>
-                <w:rFonts w:ascii="Times New Roman" w:hAnsi="Times New Roman"/>
-              </w:rPr>
-            </w:pPr>
-            <w:r>
-              <w:rPr>
-                <w:rFonts w:ascii="Times New Roman" w:hAnsi="Times New Roman"/>
-              </w:rPr>
-              <w:t>Toutes</w:t>
-            </w:r>
-          </w:p>
-        </w:tc>
-        <w:tc>
-          <w:tcPr>
-            <w:tcW w:w="2136" w:type="dxa"/>
-          </w:tcPr>
-          <w:p>
-            <w:pPr>
-              <w:rPr>
-                <w:rFonts w:ascii="Times New Roman" w:hAnsi="Times New Roman"/>
-              </w:rPr>
-            </w:pPr>
-            <w:r>
-              <w:rPr>
-                <w:rFonts w:ascii="Times New Roman" w:hAnsi="Times New Roman"/>
-              </w:rPr>
-              <w:t>L’utilisateur clique sur le bouton «Sauvegarde » dans le menu « Administration »</w:t>
-            </w:r>
-          </w:p>
-        </w:tc>
-        <w:tc>
-          <w:tcPr>
-            <w:tcW w:w="3107" w:type="dxa"/>
-          </w:tcPr>
-          <w:p>
-            <w:pPr>
-              <w:rPr>
-                <w:rFonts w:ascii="Times New Roman" w:hAnsi="Times New Roman"/>
-              </w:rPr>
-            </w:pPr>
-            <w:r>
-              <w:rPr>
-                <w:rFonts w:ascii="Times New Roman" w:hAnsi="Times New Roman"/>
-              </w:rPr>
-              <w:t>L’utilisateur est redirigé vers la page de sauvegarde</w:t>
-            </w:r>
-          </w:p>
-        </w:tc>
-      </w:tr>
-      <w:tr>
-        <w:trPr>
-          <w:trHeight w:val="249"/>
-        </w:trPr>
-        <w:tc>
-          <w:tcPr>
-            <w:tcW w:w="3109" w:type="dxa"/>
-          </w:tcPr>
-          <w:p>
-            <w:pPr>
-              <w:rPr>
-                <w:rFonts w:ascii="Times New Roman" w:hAnsi="Times New Roman"/>
-              </w:rPr>
-            </w:pPr>
-            <w:r>
-              <w:rPr>
-                <w:rFonts w:ascii="Times New Roman" w:hAnsi="Times New Roman"/>
-              </w:rPr>
-              <w:t>Sauvegarde</w:t>
-            </w:r>
-          </w:p>
-        </w:tc>
-        <w:tc>
-          <w:tcPr>
-            <w:tcW w:w="2136" w:type="dxa"/>
-          </w:tcPr>
-          <w:p>
-            <w:pPr>
-              <w:rPr>
-                <w:rFonts w:ascii="Times New Roman" w:hAnsi="Times New Roman"/>
-              </w:rPr>
-            </w:pPr>
-            <w:r>
-              <w:rPr>
-                <w:rFonts w:ascii="Times New Roman" w:hAnsi="Times New Roman"/>
-              </w:rPr>
-              <w:t xml:space="preserve">L’utilisateur </w:t>
-            </w:r>
-            <w:r>
-              <w:rPr>
-                <w:rFonts w:ascii="Times New Roman" w:hAnsi="Times New Roman"/>
-              </w:rPr>
-              <w:t xml:space="preserve">coche la case </w:t>
-            </w:r>
-            <w:r>
-              <w:rPr>
-                <w:rFonts w:ascii="Times New Roman" w:hAnsi="Times New Roman"/>
-              </w:rPr>
-              <w:t>« </w:t>
-            </w:r>
-            <w:r>
-              <w:rPr>
-                <w:rFonts w:ascii="Times New Roman" w:hAnsi="Times New Roman"/>
-              </w:rPr>
-              <w:t>Créer une copie automatiquement lors de l'arrêt de l'application</w:t>
-            </w:r>
-            <w:r>
-              <w:rPr>
-                <w:rFonts w:ascii="Times New Roman" w:hAnsi="Times New Roman"/>
-              </w:rPr>
-              <w:t> »</w:t>
-            </w:r>
-          </w:p>
-        </w:tc>
-        <w:tc>
-          <w:tcPr>
-            <w:tcW w:w="3107" w:type="dxa"/>
-          </w:tcPr>
-          <w:p>
-            <w:pPr>
-              <w:rPr>
-                <w:rFonts w:ascii="Times New Roman" w:hAnsi="Times New Roman"/>
-              </w:rPr>
-            </w:pPr>
-            <w:r>
-              <w:rPr>
-                <w:rFonts w:ascii="Times New Roman" w:hAnsi="Times New Roman"/>
-              </w:rPr>
-              <w:t xml:space="preserve">Une sauvegarde de la base de données </w:t>
-            </w:r>
-            <w:r>
-              <w:rPr>
-                <w:rFonts w:ascii="Times New Roman" w:hAnsi="Times New Roman"/>
-              </w:rPr>
-              <w:t>sera maintenant crée à chaque fermeture de l’application.</w:t>
-            </w:r>
-          </w:p>
-        </w:tc>
-      </w:tr>
-    </w:tbl>
-    <w:p>
-      <w:pPr>
-        <w:pStyle w:val="Help"/>
-        <w:rPr>
-          <w:rFonts w:ascii="Times New Roman" w:hAnsi="Times New Roman"/>
-        </w:rPr>
-      </w:pPr>
-    </w:p>
-    <w:p>
-      <w:pPr>
-        <w:pStyle w:val="Help"/>
-        <w:rPr>
-          <w:rFonts w:ascii="Times New Roman" w:hAnsi="Times New Roman"/>
-        </w:rPr>
-      </w:pPr>
-      <w:r>
-        <w:rPr>
-          <w:rFonts w:ascii="Times New Roman" w:hAnsi="Times New Roman"/>
-        </w:rPr>
-        <w:lastRenderedPageBreak/>
+      <w:r>
+        <w:rPr>
+          <w:rFonts w:ascii="Times New Roman" w:hAnsi="Times New Roman"/>
+        </w:rPr>
         <w:t xml:space="preserve">Le cahier des charges </w:t>
       </w:r>
       <w:proofErr w:type="gramStart"/>
@@ -24904,6 +24712,7 @@
       <w:bookmarkEnd w:id="9"/>
       <w:bookmarkEnd w:id="10"/>
     </w:p>
+    <w:p/>
     <w:p>
       <w:pPr>
         <w:pStyle w:val="Help"/>
@@ -25567,13 +25376,7 @@
         <w:rPr>
           <w:rFonts w:ascii="Times New Roman" w:hAnsi="Times New Roman"/>
         </w:rPr>
-        <w:t>16</w:t>
-      </w:r>
-      <w:r>
-        <w:rPr>
-          <w:rFonts w:ascii="Times New Roman" w:hAnsi="Times New Roman"/>
-        </w:rPr>
-        <w:t xml:space="preserve">.02.18 : </w:t>
+        <w:t xml:space="preserve">16.02.18 : </w:t>
       </w:r>
       <w:r>
         <w:rPr>
@@ -25690,6 +25493,7 @@
         <w:rPr>
           <w:rFonts w:ascii="Times New Roman" w:hAnsi="Times New Roman"/>
         </w:rPr>
+        <w:lastRenderedPageBreak/>
         <w:t>C</w:t>
       </w:r>
       <w:r>
@@ -25776,7 +25580,6 @@
         <w:rPr>
           <w:rFonts w:ascii="Times New Roman" w:hAnsi="Times New Roman"/>
         </w:rPr>
-        <w:lastRenderedPageBreak/>
         <w:t>L’application sera développée avec l’IDE Visual Studio Enterprise 2017, en utilisant les libraires .NET en version 4.6.1.</w:t>
       </w:r>
     </w:p>
@@ -26630,6 +26433,7 @@
           <w:i w:val="0"/>
           <w:iCs/>
         </w:rPr>
+        <w:lastRenderedPageBreak/>
         <w:t xml:space="preserve">Erreurs </w:t>
       </w:r>
       <w:bookmarkEnd w:id="29"/>
@@ -26759,7 +26563,6 @@
           <w:i w:val="0"/>
           <w:iCs/>
         </w:rPr>
-        <w:lastRenderedPageBreak/>
         <w:t>Dossier d'archivage</w:t>
       </w:r>
       <w:bookmarkEnd w:id="33"/>
@@ -27527,6 +27330,7 @@
         <w:rPr>
           <w:rFonts w:ascii="Times New Roman" w:hAnsi="Times New Roman"/>
         </w:rPr>
+        <w:lastRenderedPageBreak/>
         <w:t>A</w:t>
       </w:r>
       <w:bookmarkEnd w:id="47"/>
@@ -27955,7 +27759,7 @@
         <w:rStyle w:val="Numrodepage"/>
         <w:noProof/>
       </w:rPr>
-      <w:t>4</w:t>
+      <w:t>26</w:t>
     </w:r>
     <w:r>
       <w:rPr>
@@ -27971,7 +27775,7 @@
         <w:rPr>
           <w:noProof/>
         </w:rPr>
-        <w:t>02/03/2018 15:01:00</w:t>
+        <w:t>06/03/2018 16:09:00</w:t>
       </w:r>
     </w:fldSimple>
     <w:r>

--- a/Documentation de projet/Projet_PreTPI.docx
+++ b/Documentation de projet/Projet_PreTPI.docx
@@ -22128,8 +22128,6 @@
           <w:b/>
         </w:rPr>
       </w:pPr>
-      <w:bookmarkStart w:id="8" w:name="_GoBack"/>
-      <w:bookmarkEnd w:id="8"/>
     </w:p>
     <w:tbl>
       <w:tblPr>
@@ -24586,12 +24584,1839 @@
     </w:tbl>
     <w:p>
       <w:pPr>
-        <w:pStyle w:val="Help"/>
-        <w:rPr>
-          <w:rFonts w:ascii="Times New Roman" w:hAnsi="Times New Roman"/>
-        </w:rPr>
-      </w:pPr>
-    </w:p>
+        <w:pStyle w:val="Titre3"/>
+        <w:numPr>
+          <w:ilvl w:val="2"/>
+          <w:numId w:val="27"/>
+        </w:numPr>
+        <w:rPr>
+          <w:rFonts w:ascii="Times New Roman" w:hAnsi="Times New Roman"/>
+        </w:rPr>
+      </w:pPr>
+      <w:r>
+        <w:rPr>
+          <w:rFonts w:ascii="Times New Roman" w:hAnsi="Times New Roman"/>
+        </w:rPr>
+        <w:lastRenderedPageBreak/>
+        <w:t>Maquettes</w:t>
+      </w:r>
+    </w:p>
+    <w:p>
+      <w:pPr>
+        <w:pStyle w:val="Paragraphedeliste"/>
+        <w:numPr>
+          <w:ilvl w:val="3"/>
+          <w:numId w:val="27"/>
+        </w:numPr>
+      </w:pPr>
+      <w:proofErr w:type="spellStart"/>
+      <w:r>
+        <w:t>AfficherVisite</w:t>
+      </w:r>
+      <w:proofErr w:type="spellEnd"/>
+    </w:p>
+    <w:p>
+      <w:pPr>
+        <w:pStyle w:val="Paragraphedeliste"/>
+        <w:ind w:left="1998"/>
+      </w:pPr>
+      <w:r>
+        <w:t>Enregistrer La Visite</w:t>
+      </w:r>
+    </w:p>
+    <w:p>
+      <w:pPr>
+        <w:pStyle w:val="Paragraphedeliste"/>
+        <w:ind w:left="1998"/>
+      </w:pPr>
+      <w:r>
+        <w:rPr>
+          <w:noProof/>
+          <w:lang w:val="fr-CH" w:eastAsia="fr-CH"/>
+        </w:rPr>
+        <w:drawing>
+          <wp:inline distT="0" distB="0" distL="0" distR="0" wp14:anchorId="3E414C2F" wp14:editId="4072B03E">
+            <wp:extent cx="4471046" cy="2476500"/>
+            <wp:effectExtent l="0" t="0" r="5715" b="0"/>
+            <wp:docPr id="7" name="Image 7" descr="C:\Users\vincent.erbrich\Documents\GitHub\Pre-TPI-MedEASY\Documentation de projet\Maquettes\creation_de_rapport_de_visite.png"/>
+            <wp:cNvGraphicFramePr>
+              <a:graphicFrameLocks xmlns:a="http://schemas.openxmlformats.org/drawingml/2006/main" noChangeAspect="1"/>
+            </wp:cNvGraphicFramePr>
+            <a:graphic xmlns:a="http://schemas.openxmlformats.org/drawingml/2006/main">
+              <a:graphicData uri="http://schemas.openxmlformats.org/drawingml/2006/picture">
+                <pic:pic xmlns:pic="http://schemas.openxmlformats.org/drawingml/2006/picture">
+                  <pic:nvPicPr>
+                    <pic:cNvPr id="0" name="Picture 1" descr="C:\Users\vincent.erbrich\Documents\GitHub\Pre-TPI-MedEASY\Documentation de projet\Maquettes\creation_de_rapport_de_visite.png"/>
+                    <pic:cNvPicPr>
+                      <a:picLocks noChangeAspect="1" noChangeArrowheads="1"/>
+                    </pic:cNvPicPr>
+                  </pic:nvPicPr>
+                  <pic:blipFill>
+                    <a:blip r:embed="rId10">
+                      <a:extLst>
+                        <a:ext uri="{28A0092B-C50C-407E-A947-70E740481C1C}">
+                          <a14:useLocalDpi xmlns:a14="http://schemas.microsoft.com/office/drawing/2010/main" val="0"/>
+                        </a:ext>
+                      </a:extLst>
+                    </a:blip>
+                    <a:srcRect/>
+                    <a:stretch>
+                      <a:fillRect/>
+                    </a:stretch>
+                  </pic:blipFill>
+                  <pic:spPr bwMode="auto">
+                    <a:xfrm>
+                      <a:off x="0" y="0"/>
+                      <a:ext cx="4474297" cy="2478301"/>
+                    </a:xfrm>
+                    <a:prstGeom prst="rect">
+                      <a:avLst/>
+                    </a:prstGeom>
+                    <a:noFill/>
+                    <a:ln>
+                      <a:noFill/>
+                    </a:ln>
+                  </pic:spPr>
+                </pic:pic>
+              </a:graphicData>
+            </a:graphic>
+          </wp:inline>
+        </w:drawing>
+      </w:r>
+    </w:p>
+    <w:p>
+      <w:pPr>
+        <w:pStyle w:val="Paragraphedeliste"/>
+        <w:ind w:left="1998"/>
+      </w:pPr>
+      <w:r>
+        <w:t>Enregistrer La Facture</w:t>
+      </w:r>
+    </w:p>
+    <w:p>
+      <w:pPr>
+        <w:pStyle w:val="Paragraphedeliste"/>
+        <w:ind w:left="1998"/>
+      </w:pPr>
+      <w:r>
+        <w:rPr>
+          <w:noProof/>
+          <w:lang w:val="fr-CH" w:eastAsia="fr-CH"/>
+        </w:rPr>
+        <w:drawing>
+          <wp:inline distT="0" distB="0" distL="0" distR="0" wp14:anchorId="6E70747F" wp14:editId="3EB1694E">
+            <wp:extent cx="4543273" cy="1581150"/>
+            <wp:effectExtent l="0" t="0" r="0" b="0"/>
+            <wp:docPr id="8" name="Image 8" descr="C:\Users\vincent.erbrich\Documents\GitHub\Pre-TPI-MedEASY\Documentation de projet\Maquettes\bouton_enregistrer_valider_la_facture.png"/>
+            <wp:cNvGraphicFramePr>
+              <a:graphicFrameLocks xmlns:a="http://schemas.openxmlformats.org/drawingml/2006/main" noChangeAspect="1"/>
+            </wp:cNvGraphicFramePr>
+            <a:graphic xmlns:a="http://schemas.openxmlformats.org/drawingml/2006/main">
+              <a:graphicData uri="http://schemas.openxmlformats.org/drawingml/2006/picture">
+                <pic:pic xmlns:pic="http://schemas.openxmlformats.org/drawingml/2006/picture">
+                  <pic:nvPicPr>
+                    <pic:cNvPr id="0" name="Picture 2" descr="C:\Users\vincent.erbrich\Documents\GitHub\Pre-TPI-MedEASY\Documentation de projet\Maquettes\bouton_enregistrer_valider_la_facture.png"/>
+                    <pic:cNvPicPr>
+                      <a:picLocks noChangeAspect="1" noChangeArrowheads="1"/>
+                    </pic:cNvPicPr>
+                  </pic:nvPicPr>
+                  <pic:blipFill rotWithShape="1">
+                    <a:blip r:embed="rId11">
+                      <a:extLst>
+                        <a:ext uri="{28A0092B-C50C-407E-A947-70E740481C1C}">
+                          <a14:useLocalDpi xmlns:a14="http://schemas.microsoft.com/office/drawing/2010/main" val="0"/>
+                        </a:ext>
+                      </a:extLst>
+                    </a:blip>
+                    <a:srcRect b="37169"/>
+                    <a:stretch/>
+                  </pic:blipFill>
+                  <pic:spPr bwMode="auto">
+                    <a:xfrm>
+                      <a:off x="0" y="0"/>
+                      <a:ext cx="4567377" cy="1589539"/>
+                    </a:xfrm>
+                    <a:prstGeom prst="rect">
+                      <a:avLst/>
+                    </a:prstGeom>
+                    <a:noFill/>
+                    <a:ln>
+                      <a:noFill/>
+                    </a:ln>
+                    <a:extLst>
+                      <a:ext uri="{53640926-AAD7-44D8-BBD7-CCE9431645EC}">
+                        <a14:shadowObscured xmlns:a14="http://schemas.microsoft.com/office/drawing/2010/main"/>
+                      </a:ext>
+                    </a:extLst>
+                  </pic:spPr>
+                </pic:pic>
+              </a:graphicData>
+            </a:graphic>
+          </wp:inline>
+        </w:drawing>
+      </w:r>
+    </w:p>
+    <w:p>
+      <w:r>
+        <w:br w:type="page"/>
+      </w:r>
+    </w:p>
+    <w:p>
+      <w:pPr>
+        <w:pStyle w:val="Paragraphedeliste"/>
+        <w:numPr>
+          <w:ilvl w:val="3"/>
+          <w:numId w:val="27"/>
+        </w:numPr>
+      </w:pPr>
+      <w:proofErr w:type="spellStart"/>
+      <w:r>
+        <w:lastRenderedPageBreak/>
+        <w:t>DetailsPatient</w:t>
+      </w:r>
+      <w:proofErr w:type="spellEnd"/>
+    </w:p>
+    <w:p>
+      <w:pPr>
+        <w:pStyle w:val="Paragraphedeliste"/>
+        <w:ind w:left="1998"/>
+      </w:pPr>
+      <w:r>
+        <w:rPr>
+          <w:noProof/>
+          <w:lang w:val="fr-CH" w:eastAsia="fr-CH"/>
+        </w:rPr>
+        <w:drawing>
+          <wp:inline distT="0" distB="0" distL="0" distR="0" wp14:anchorId="025FBB04" wp14:editId="06413130">
+            <wp:extent cx="4473575" cy="5372100"/>
+            <wp:effectExtent l="0" t="0" r="3175" b="0"/>
+            <wp:docPr id="9" name="Image 9" descr="C:\Users\vincent.erbrich\Documents\GitHub\Pre-TPI-MedEASY\Documentation de projet\Maquettes\detailspatient.png"/>
+            <wp:cNvGraphicFramePr>
+              <a:graphicFrameLocks xmlns:a="http://schemas.openxmlformats.org/drawingml/2006/main" noChangeAspect="1"/>
+            </wp:cNvGraphicFramePr>
+            <a:graphic xmlns:a="http://schemas.openxmlformats.org/drawingml/2006/main">
+              <a:graphicData uri="http://schemas.openxmlformats.org/drawingml/2006/picture">
+                <pic:pic xmlns:pic="http://schemas.openxmlformats.org/drawingml/2006/picture">
+                  <pic:nvPicPr>
+                    <pic:cNvPr id="0" name="Picture 3" descr="C:\Users\vincent.erbrich\Documents\GitHub\Pre-TPI-MedEASY\Documentation de projet\Maquettes\detailspatient.png"/>
+                    <pic:cNvPicPr>
+                      <a:picLocks noChangeAspect="1" noChangeArrowheads="1"/>
+                    </pic:cNvPicPr>
+                  </pic:nvPicPr>
+                  <pic:blipFill rotWithShape="1">
+                    <a:blip r:embed="rId12">
+                      <a:extLst>
+                        <a:ext uri="{28A0092B-C50C-407E-A947-70E740481C1C}">
+                          <a14:useLocalDpi xmlns:a14="http://schemas.microsoft.com/office/drawing/2010/main" val="0"/>
+                        </a:ext>
+                      </a:extLst>
+                    </a:blip>
+                    <a:srcRect b="26428"/>
+                    <a:stretch/>
+                  </pic:blipFill>
+                  <pic:spPr bwMode="auto">
+                    <a:xfrm>
+                      <a:off x="0" y="0"/>
+                      <a:ext cx="4478361" cy="5377847"/>
+                    </a:xfrm>
+                    <a:prstGeom prst="rect">
+                      <a:avLst/>
+                    </a:prstGeom>
+                    <a:noFill/>
+                    <a:ln>
+                      <a:noFill/>
+                    </a:ln>
+                    <a:extLst>
+                      <a:ext uri="{53640926-AAD7-44D8-BBD7-CCE9431645EC}">
+                        <a14:shadowObscured xmlns:a14="http://schemas.microsoft.com/office/drawing/2010/main"/>
+                      </a:ext>
+                    </a:extLst>
+                  </pic:spPr>
+                </pic:pic>
+              </a:graphicData>
+            </a:graphic>
+          </wp:inline>
+        </w:drawing>
+      </w:r>
+    </w:p>
+    <w:p>
+      <w:pPr>
+        <w:pStyle w:val="Paragraphedeliste"/>
+        <w:numPr>
+          <w:ilvl w:val="3"/>
+          <w:numId w:val="27"/>
+        </w:numPr>
+      </w:pPr>
+      <w:proofErr w:type="spellStart"/>
+      <w:r>
+        <w:t>FormulaireValidationFacture</w:t>
+      </w:r>
+      <w:proofErr w:type="spellEnd"/>
+    </w:p>
+    <w:p>
+      <w:pPr>
+        <w:pStyle w:val="Paragraphedeliste"/>
+        <w:ind w:left="1998"/>
+      </w:pPr>
+      <w:r>
+        <w:rPr>
+          <w:noProof/>
+          <w:lang w:val="fr-CH" w:eastAsia="fr-CH"/>
+        </w:rPr>
+        <w:drawing>
+          <wp:inline distT="0" distB="0" distL="0" distR="0" wp14:anchorId="3482D0FD" wp14:editId="3CB59EB8">
+            <wp:extent cx="4495364" cy="1447800"/>
+            <wp:effectExtent l="0" t="0" r="635" b="0"/>
+            <wp:docPr id="10" name="Image 10" descr="C:\Users\vincent.erbrich\Documents\GitHub\Pre-TPI-MedEASY\Documentation de projet\Maquettes\formulaire_de_validation_de_factures.png"/>
+            <wp:cNvGraphicFramePr>
+              <a:graphicFrameLocks xmlns:a="http://schemas.openxmlformats.org/drawingml/2006/main" noChangeAspect="1"/>
+            </wp:cNvGraphicFramePr>
+            <a:graphic xmlns:a="http://schemas.openxmlformats.org/drawingml/2006/main">
+              <a:graphicData uri="http://schemas.openxmlformats.org/drawingml/2006/picture">
+                <pic:pic xmlns:pic="http://schemas.openxmlformats.org/drawingml/2006/picture">
+                  <pic:nvPicPr>
+                    <pic:cNvPr id="0" name="Picture 4" descr="C:\Users\vincent.erbrich\Documents\GitHub\Pre-TPI-MedEASY\Documentation de projet\Maquettes\formulaire_de_validation_de_factures.png"/>
+                    <pic:cNvPicPr>
+                      <a:picLocks noChangeAspect="1" noChangeArrowheads="1"/>
+                    </pic:cNvPicPr>
+                  </pic:nvPicPr>
+                  <pic:blipFill rotWithShape="1">
+                    <a:blip r:embed="rId13">
+                      <a:extLst>
+                        <a:ext uri="{28A0092B-C50C-407E-A947-70E740481C1C}">
+                          <a14:useLocalDpi xmlns:a14="http://schemas.microsoft.com/office/drawing/2010/main" val="0"/>
+                        </a:ext>
+                      </a:extLst>
+                    </a:blip>
+                    <a:srcRect b="41583"/>
+                    <a:stretch/>
+                  </pic:blipFill>
+                  <pic:spPr bwMode="auto">
+                    <a:xfrm>
+                      <a:off x="0" y="0"/>
+                      <a:ext cx="4510504" cy="1452676"/>
+                    </a:xfrm>
+                    <a:prstGeom prst="rect">
+                      <a:avLst/>
+                    </a:prstGeom>
+                    <a:noFill/>
+                    <a:ln>
+                      <a:noFill/>
+                    </a:ln>
+                    <a:extLst>
+                      <a:ext uri="{53640926-AAD7-44D8-BBD7-CCE9431645EC}">
+                        <a14:shadowObscured xmlns:a14="http://schemas.microsoft.com/office/drawing/2010/main"/>
+                      </a:ext>
+                    </a:extLst>
+                  </pic:spPr>
+                </pic:pic>
+              </a:graphicData>
+            </a:graphic>
+          </wp:inline>
+        </w:drawing>
+      </w:r>
+    </w:p>
+    <w:p>
+      <w:r>
+        <w:br w:type="page"/>
+      </w:r>
+      <w:bookmarkStart w:id="8" w:name="_GoBack"/>
+      <w:bookmarkEnd w:id="8"/>
+    </w:p>
+    <w:p>
+      <w:pPr>
+        <w:pStyle w:val="Paragraphedeliste"/>
+        <w:numPr>
+          <w:ilvl w:val="3"/>
+          <w:numId w:val="27"/>
+        </w:numPr>
+      </w:pPr>
+      <w:proofErr w:type="spellStart"/>
+      <w:r>
+        <w:lastRenderedPageBreak/>
+        <w:t>HistoriqueVisites</w:t>
+      </w:r>
+      <w:proofErr w:type="spellEnd"/>
+    </w:p>
+    <w:p>
+      <w:pPr>
+        <w:pStyle w:val="Paragraphedeliste"/>
+        <w:ind w:left="1998"/>
+      </w:pPr>
+      <w:r>
+        <w:rPr>
+          <w:noProof/>
+          <w:lang w:val="fr-CH" w:eastAsia="fr-CH"/>
+        </w:rPr>
+        <w:drawing>
+          <wp:inline distT="0" distB="0" distL="0" distR="0" wp14:anchorId="58D765BF" wp14:editId="7C4FD620">
+            <wp:extent cx="4487095" cy="2028825"/>
+            <wp:effectExtent l="0" t="0" r="8890" b="0"/>
+            <wp:docPr id="11" name="Image 11" descr="C:\Users\vincent.erbrich\Documents\GitHub\Pre-TPI-MedEASY\Documentation de projet\Maquettes\historique_des_visites.png"/>
+            <wp:cNvGraphicFramePr>
+              <a:graphicFrameLocks xmlns:a="http://schemas.openxmlformats.org/drawingml/2006/main" noChangeAspect="1"/>
+            </wp:cNvGraphicFramePr>
+            <a:graphic xmlns:a="http://schemas.openxmlformats.org/drawingml/2006/main">
+              <a:graphicData uri="http://schemas.openxmlformats.org/drawingml/2006/picture">
+                <pic:pic xmlns:pic="http://schemas.openxmlformats.org/drawingml/2006/picture">
+                  <pic:nvPicPr>
+                    <pic:cNvPr id="0" name="Picture 5" descr="C:\Users\vincent.erbrich\Documents\GitHub\Pre-TPI-MedEASY\Documentation de projet\Maquettes\historique_des_visites.png"/>
+                    <pic:cNvPicPr>
+                      <a:picLocks noChangeAspect="1" noChangeArrowheads="1"/>
+                    </pic:cNvPicPr>
+                  </pic:nvPicPr>
+                  <pic:blipFill rotWithShape="1">
+                    <a:blip r:embed="rId14">
+                      <a:extLst>
+                        <a:ext uri="{28A0092B-C50C-407E-A947-70E740481C1C}">
+                          <a14:useLocalDpi xmlns:a14="http://schemas.microsoft.com/office/drawing/2010/main" val="0"/>
+                        </a:ext>
+                      </a:extLst>
+                    </a:blip>
+                    <a:srcRect b="18370"/>
+                    <a:stretch/>
+                  </pic:blipFill>
+                  <pic:spPr bwMode="auto">
+                    <a:xfrm>
+                      <a:off x="0" y="0"/>
+                      <a:ext cx="4499377" cy="2034378"/>
+                    </a:xfrm>
+                    <a:prstGeom prst="rect">
+                      <a:avLst/>
+                    </a:prstGeom>
+                    <a:noFill/>
+                    <a:ln>
+                      <a:noFill/>
+                    </a:ln>
+                    <a:extLst>
+                      <a:ext uri="{53640926-AAD7-44D8-BBD7-CCE9431645EC}">
+                        <a14:shadowObscured xmlns:a14="http://schemas.microsoft.com/office/drawing/2010/main"/>
+                      </a:ext>
+                    </a:extLst>
+                  </pic:spPr>
+                </pic:pic>
+              </a:graphicData>
+            </a:graphic>
+          </wp:inline>
+        </w:drawing>
+      </w:r>
+    </w:p>
+    <w:p>
+      <w:pPr>
+        <w:pStyle w:val="Paragraphedeliste"/>
+        <w:numPr>
+          <w:ilvl w:val="3"/>
+          <w:numId w:val="27"/>
+        </w:numPr>
+      </w:pPr>
+      <w:proofErr w:type="spellStart"/>
+      <w:r>
+        <w:t>ListeFacturesAValider</w:t>
+      </w:r>
+      <w:proofErr w:type="spellEnd"/>
+    </w:p>
+    <w:p>
+      <w:pPr>
+        <w:pStyle w:val="Paragraphedeliste"/>
+        <w:ind w:left="1998"/>
+      </w:pPr>
+      <w:r>
+        <w:rPr>
+          <w:noProof/>
+          <w:lang w:val="fr-CH" w:eastAsia="fr-CH"/>
+        </w:rPr>
+        <w:drawing>
+          <wp:inline distT="0" distB="0" distL="0" distR="0" wp14:anchorId="2AA084FB" wp14:editId="388E76DF">
+            <wp:extent cx="4436653" cy="2457450"/>
+            <wp:effectExtent l="0" t="0" r="2540" b="0"/>
+            <wp:docPr id="12" name="Image 12" descr="C:\Users\vincent.erbrich\Documents\GitHub\Pre-TPI-MedEASY\Documentation de projet\Maquettes\liste_des_factures_en_attente_de_validation.png"/>
+            <wp:cNvGraphicFramePr>
+              <a:graphicFrameLocks xmlns:a="http://schemas.openxmlformats.org/drawingml/2006/main" noChangeAspect="1"/>
+            </wp:cNvGraphicFramePr>
+            <a:graphic xmlns:a="http://schemas.openxmlformats.org/drawingml/2006/main">
+              <a:graphicData uri="http://schemas.openxmlformats.org/drawingml/2006/picture">
+                <pic:pic xmlns:pic="http://schemas.openxmlformats.org/drawingml/2006/picture">
+                  <pic:nvPicPr>
+                    <pic:cNvPr id="0" name="Picture 6" descr="C:\Users\vincent.erbrich\Documents\GitHub\Pre-TPI-MedEASY\Documentation de projet\Maquettes\liste_des_factures_en_attente_de_validation.png"/>
+                    <pic:cNvPicPr>
+                      <a:picLocks noChangeAspect="1" noChangeArrowheads="1"/>
+                    </pic:cNvPicPr>
+                  </pic:nvPicPr>
+                  <pic:blipFill>
+                    <a:blip r:embed="rId15">
+                      <a:extLst>
+                        <a:ext uri="{28A0092B-C50C-407E-A947-70E740481C1C}">
+                          <a14:useLocalDpi xmlns:a14="http://schemas.microsoft.com/office/drawing/2010/main" val="0"/>
+                        </a:ext>
+                      </a:extLst>
+                    </a:blip>
+                    <a:srcRect/>
+                    <a:stretch>
+                      <a:fillRect/>
+                    </a:stretch>
+                  </pic:blipFill>
+                  <pic:spPr bwMode="auto">
+                    <a:xfrm>
+                      <a:off x="0" y="0"/>
+                      <a:ext cx="4531153" cy="2509793"/>
+                    </a:xfrm>
+                    <a:prstGeom prst="rect">
+                      <a:avLst/>
+                    </a:prstGeom>
+                    <a:noFill/>
+                    <a:ln>
+                      <a:noFill/>
+                    </a:ln>
+                  </pic:spPr>
+                </pic:pic>
+              </a:graphicData>
+            </a:graphic>
+          </wp:inline>
+        </w:drawing>
+      </w:r>
+    </w:p>
+    <w:p>
+      <w:pPr>
+        <w:pStyle w:val="Paragraphedeliste"/>
+        <w:numPr>
+          <w:ilvl w:val="3"/>
+          <w:numId w:val="27"/>
+        </w:numPr>
+      </w:pPr>
+      <w:proofErr w:type="spellStart"/>
+      <w:r>
+        <w:t>ListeFacturesValidees</w:t>
+      </w:r>
+      <w:proofErr w:type="spellEnd"/>
+    </w:p>
+    <w:p>
+      <w:pPr>
+        <w:pStyle w:val="Paragraphedeliste"/>
+        <w:ind w:left="1998"/>
+      </w:pPr>
+      <w:r>
+        <w:rPr>
+          <w:noProof/>
+          <w:lang w:val="fr-CH" w:eastAsia="fr-CH"/>
+        </w:rPr>
+        <w:drawing>
+          <wp:inline distT="0" distB="0" distL="0" distR="0" wp14:anchorId="4EE8250F" wp14:editId="152012A2">
+            <wp:extent cx="4488244" cy="2486025"/>
+            <wp:effectExtent l="0" t="0" r="7620" b="0"/>
+            <wp:docPr id="13" name="Image 13" descr="C:\Users\vincent.erbrich\Documents\GitHub\Pre-TPI-MedEASY\Documentation de projet\Maquettes\liste_des_factures_valides.png"/>
+            <wp:cNvGraphicFramePr>
+              <a:graphicFrameLocks xmlns:a="http://schemas.openxmlformats.org/drawingml/2006/main" noChangeAspect="1"/>
+            </wp:cNvGraphicFramePr>
+            <a:graphic xmlns:a="http://schemas.openxmlformats.org/drawingml/2006/main">
+              <a:graphicData uri="http://schemas.openxmlformats.org/drawingml/2006/picture">
+                <pic:pic xmlns:pic="http://schemas.openxmlformats.org/drawingml/2006/picture">
+                  <pic:nvPicPr>
+                    <pic:cNvPr id="0" name="Picture 7" descr="C:\Users\vincent.erbrich\Documents\GitHub\Pre-TPI-MedEASY\Documentation de projet\Maquettes\liste_des_factures_valides.png"/>
+                    <pic:cNvPicPr>
+                      <a:picLocks noChangeAspect="1" noChangeArrowheads="1"/>
+                    </pic:cNvPicPr>
+                  </pic:nvPicPr>
+                  <pic:blipFill>
+                    <a:blip r:embed="rId16">
+                      <a:extLst>
+                        <a:ext uri="{28A0092B-C50C-407E-A947-70E740481C1C}">
+                          <a14:useLocalDpi xmlns:a14="http://schemas.microsoft.com/office/drawing/2010/main" val="0"/>
+                        </a:ext>
+                      </a:extLst>
+                    </a:blip>
+                    <a:srcRect/>
+                    <a:stretch>
+                      <a:fillRect/>
+                    </a:stretch>
+                  </pic:blipFill>
+                  <pic:spPr bwMode="auto">
+                    <a:xfrm>
+                      <a:off x="0" y="0"/>
+                      <a:ext cx="4501635" cy="2493442"/>
+                    </a:xfrm>
+                    <a:prstGeom prst="rect">
+                      <a:avLst/>
+                    </a:prstGeom>
+                    <a:noFill/>
+                    <a:ln>
+                      <a:noFill/>
+                    </a:ln>
+                  </pic:spPr>
+                </pic:pic>
+              </a:graphicData>
+            </a:graphic>
+          </wp:inline>
+        </w:drawing>
+      </w:r>
+    </w:p>
+    <w:p>
+      <w:r>
+        <w:br w:type="page"/>
+      </w:r>
+    </w:p>
+    <w:p>
+      <w:pPr>
+        <w:pStyle w:val="Paragraphedeliste"/>
+        <w:ind w:left="1998"/>
+      </w:pPr>
+    </w:p>
+    <w:p>
+      <w:pPr>
+        <w:pStyle w:val="Paragraphedeliste"/>
+        <w:numPr>
+          <w:ilvl w:val="3"/>
+          <w:numId w:val="27"/>
+        </w:numPr>
+      </w:pPr>
+      <w:proofErr w:type="spellStart"/>
+      <w:r>
+        <w:t>MenuBar</w:t>
+      </w:r>
+      <w:proofErr w:type="spellEnd"/>
+    </w:p>
+    <w:p>
+      <w:pPr>
+        <w:pStyle w:val="Paragraphedeliste"/>
+        <w:ind w:left="1998"/>
+      </w:pPr>
+      <w:r>
+        <w:rPr>
+          <w:noProof/>
+          <w:lang w:val="fr-CH" w:eastAsia="fr-CH"/>
+        </w:rPr>
+        <w:drawing>
+          <wp:inline distT="0" distB="0" distL="0" distR="0" wp14:anchorId="622DFDF2" wp14:editId="03DB0F0F">
+            <wp:extent cx="4362136" cy="619125"/>
+            <wp:effectExtent l="0" t="0" r="635" b="0"/>
+            <wp:docPr id="14" name="Image 14" descr="C:\Users\vincent.erbrich\Documents\GitHub\Pre-TPI-MedEASY\Documentation de projet\Maquettes\barre_des_menus.png"/>
+            <wp:cNvGraphicFramePr>
+              <a:graphicFrameLocks xmlns:a="http://schemas.openxmlformats.org/drawingml/2006/main" noChangeAspect="1"/>
+            </wp:cNvGraphicFramePr>
+            <a:graphic xmlns:a="http://schemas.openxmlformats.org/drawingml/2006/main">
+              <a:graphicData uri="http://schemas.openxmlformats.org/drawingml/2006/picture">
+                <pic:pic xmlns:pic="http://schemas.openxmlformats.org/drawingml/2006/picture">
+                  <pic:nvPicPr>
+                    <pic:cNvPr id="0" name="Picture 8" descr="C:\Users\vincent.erbrich\Documents\GitHub\Pre-TPI-MedEASY\Documentation de projet\Maquettes\barre_des_menus.png"/>
+                    <pic:cNvPicPr>
+                      <a:picLocks noChangeAspect="1" noChangeArrowheads="1"/>
+                    </pic:cNvPicPr>
+                  </pic:nvPicPr>
+                  <pic:blipFill rotWithShape="1">
+                    <a:blip r:embed="rId17">
+                      <a:extLst>
+                        <a:ext uri="{28A0092B-C50C-407E-A947-70E740481C1C}">
+                          <a14:useLocalDpi xmlns:a14="http://schemas.microsoft.com/office/drawing/2010/main" val="0"/>
+                        </a:ext>
+                      </a:extLst>
+                    </a:blip>
+                    <a:srcRect b="74376"/>
+                    <a:stretch/>
+                  </pic:blipFill>
+                  <pic:spPr bwMode="auto">
+                    <a:xfrm>
+                      <a:off x="0" y="0"/>
+                      <a:ext cx="4368563" cy="620037"/>
+                    </a:xfrm>
+                    <a:prstGeom prst="rect">
+                      <a:avLst/>
+                    </a:prstGeom>
+                    <a:noFill/>
+                    <a:ln>
+                      <a:noFill/>
+                    </a:ln>
+                    <a:extLst>
+                      <a:ext uri="{53640926-AAD7-44D8-BBD7-CCE9431645EC}">
+                        <a14:shadowObscured xmlns:a14="http://schemas.microsoft.com/office/drawing/2010/main"/>
+                      </a:ext>
+                    </a:extLst>
+                  </pic:spPr>
+                </pic:pic>
+              </a:graphicData>
+            </a:graphic>
+          </wp:inline>
+        </w:drawing>
+      </w:r>
+    </w:p>
+    <w:p>
+      <w:pPr>
+        <w:pStyle w:val="Paragraphedeliste"/>
+        <w:numPr>
+          <w:ilvl w:val="3"/>
+          <w:numId w:val="27"/>
+        </w:numPr>
+      </w:pPr>
+      <w:proofErr w:type="spellStart"/>
+      <w:r>
+        <w:t>ModificationRendezVous</w:t>
+      </w:r>
+      <w:proofErr w:type="spellEnd"/>
+    </w:p>
+    <w:p>
+      <w:pPr>
+        <w:pStyle w:val="Paragraphedeliste"/>
+        <w:ind w:left="1998"/>
+      </w:pPr>
+      <w:r>
+        <w:rPr>
+          <w:noProof/>
+          <w:lang w:val="fr-CH" w:eastAsia="fr-CH"/>
+        </w:rPr>
+        <w:drawing>
+          <wp:inline distT="0" distB="0" distL="0" distR="0" wp14:anchorId="28673B09" wp14:editId="4DB184F2">
+            <wp:extent cx="4436653" cy="2457450"/>
+            <wp:effectExtent l="0" t="0" r="2540" b="0"/>
+            <wp:docPr id="15" name="Image 15" descr="C:\Users\vincent.erbrich\Documents\GitHub\Pre-TPI-MedEASY\Documentation de projet\Maquettes\cration_de_rapport_de_visite.png"/>
+            <wp:cNvGraphicFramePr>
+              <a:graphicFrameLocks xmlns:a="http://schemas.openxmlformats.org/drawingml/2006/main" noChangeAspect="1"/>
+            </wp:cNvGraphicFramePr>
+            <a:graphic xmlns:a="http://schemas.openxmlformats.org/drawingml/2006/main">
+              <a:graphicData uri="http://schemas.openxmlformats.org/drawingml/2006/picture">
+                <pic:pic xmlns:pic="http://schemas.openxmlformats.org/drawingml/2006/picture">
+                  <pic:nvPicPr>
+                    <pic:cNvPr id="0" name="Picture 9" descr="C:\Users\vincent.erbrich\Documents\GitHub\Pre-TPI-MedEASY\Documentation de projet\Maquettes\cration_de_rapport_de_visite.png"/>
+                    <pic:cNvPicPr>
+                      <a:picLocks noChangeAspect="1" noChangeArrowheads="1"/>
+                    </pic:cNvPicPr>
+                  </pic:nvPicPr>
+                  <pic:blipFill>
+                    <a:blip r:embed="rId18">
+                      <a:extLst>
+                        <a:ext uri="{28A0092B-C50C-407E-A947-70E740481C1C}">
+                          <a14:useLocalDpi xmlns:a14="http://schemas.microsoft.com/office/drawing/2010/main" val="0"/>
+                        </a:ext>
+                      </a:extLst>
+                    </a:blip>
+                    <a:srcRect/>
+                    <a:stretch>
+                      <a:fillRect/>
+                    </a:stretch>
+                  </pic:blipFill>
+                  <pic:spPr bwMode="auto">
+                    <a:xfrm>
+                      <a:off x="0" y="0"/>
+                      <a:ext cx="4446445" cy="2462874"/>
+                    </a:xfrm>
+                    <a:prstGeom prst="rect">
+                      <a:avLst/>
+                    </a:prstGeom>
+                    <a:noFill/>
+                    <a:ln>
+                      <a:noFill/>
+                    </a:ln>
+                  </pic:spPr>
+                </pic:pic>
+              </a:graphicData>
+            </a:graphic>
+          </wp:inline>
+        </w:drawing>
+      </w:r>
+    </w:p>
+    <w:p>
+      <w:pPr>
+        <w:pStyle w:val="Paragraphedeliste"/>
+        <w:numPr>
+          <w:ilvl w:val="3"/>
+          <w:numId w:val="27"/>
+        </w:numPr>
+      </w:pPr>
+      <w:proofErr w:type="spellStart"/>
+      <w:r>
+        <w:t>ModificationVisite</w:t>
+      </w:r>
+      <w:proofErr w:type="spellEnd"/>
+    </w:p>
+    <w:p>
+      <w:pPr>
+        <w:pStyle w:val="Paragraphedeliste"/>
+        <w:ind w:left="1998"/>
+      </w:pPr>
+      <w:r>
+        <w:t>Modification du rapport de visite</w:t>
+      </w:r>
+    </w:p>
+    <w:p>
+      <w:pPr>
+        <w:pStyle w:val="Paragraphedeliste"/>
+        <w:ind w:left="1998"/>
+      </w:pPr>
+      <w:r>
+        <w:rPr>
+          <w:noProof/>
+          <w:lang w:val="fr-CH" w:eastAsia="fr-CH"/>
+        </w:rPr>
+        <w:drawing>
+          <wp:inline distT="0" distB="0" distL="0" distR="0" wp14:anchorId="3B5F85CD" wp14:editId="7BE3E3C0">
+            <wp:extent cx="4410075" cy="2442728"/>
+            <wp:effectExtent l="0" t="0" r="0" b="0"/>
+            <wp:docPr id="17" name="Image 17" descr="C:\Users\vincent.erbrich\Documents\GitHub\Pre-TPI-MedEASY\Documentation de projet\Maquettes\cration_de_rapport_de_visite.png"/>
+            <wp:cNvGraphicFramePr>
+              <a:graphicFrameLocks xmlns:a="http://schemas.openxmlformats.org/drawingml/2006/main" noChangeAspect="1"/>
+            </wp:cNvGraphicFramePr>
+            <a:graphic xmlns:a="http://schemas.openxmlformats.org/drawingml/2006/main">
+              <a:graphicData uri="http://schemas.openxmlformats.org/drawingml/2006/picture">
+                <pic:pic xmlns:pic="http://schemas.openxmlformats.org/drawingml/2006/picture">
+                  <pic:nvPicPr>
+                    <pic:cNvPr id="0" name="Picture 11" descr="C:\Users\vincent.erbrich\Documents\GitHub\Pre-TPI-MedEASY\Documentation de projet\Maquettes\cration_de_rapport_de_visite.png"/>
+                    <pic:cNvPicPr>
+                      <a:picLocks noChangeAspect="1" noChangeArrowheads="1"/>
+                    </pic:cNvPicPr>
+                  </pic:nvPicPr>
+                  <pic:blipFill>
+                    <a:blip r:embed="rId19">
+                      <a:extLst>
+                        <a:ext uri="{28A0092B-C50C-407E-A947-70E740481C1C}">
+                          <a14:useLocalDpi xmlns:a14="http://schemas.microsoft.com/office/drawing/2010/main" val="0"/>
+                        </a:ext>
+                      </a:extLst>
+                    </a:blip>
+                    <a:srcRect/>
+                    <a:stretch>
+                      <a:fillRect/>
+                    </a:stretch>
+                  </pic:blipFill>
+                  <pic:spPr bwMode="auto">
+                    <a:xfrm>
+                      <a:off x="0" y="0"/>
+                      <a:ext cx="4439549" cy="2459053"/>
+                    </a:xfrm>
+                    <a:prstGeom prst="rect">
+                      <a:avLst/>
+                    </a:prstGeom>
+                    <a:noFill/>
+                    <a:ln>
+                      <a:noFill/>
+                    </a:ln>
+                  </pic:spPr>
+                </pic:pic>
+              </a:graphicData>
+            </a:graphic>
+          </wp:inline>
+        </w:drawing>
+      </w:r>
+    </w:p>
+    <w:p>
+      <w:pPr>
+        <w:pStyle w:val="Paragraphedeliste"/>
+        <w:ind w:left="1998"/>
+      </w:pPr>
+      <w:r>
+        <w:t>Bouton Enregistrer – Valider la facture</w:t>
+      </w:r>
+    </w:p>
+    <w:p>
+      <w:pPr>
+        <w:pStyle w:val="Paragraphedeliste"/>
+        <w:ind w:left="1998"/>
+      </w:pPr>
+      <w:r>
+        <w:rPr>
+          <w:noProof/>
+          <w:lang w:val="fr-CH" w:eastAsia="fr-CH"/>
+        </w:rPr>
+        <w:drawing>
+          <wp:inline distT="0" distB="0" distL="0" distR="0" wp14:anchorId="30885F45" wp14:editId="33AB12C0">
+            <wp:extent cx="4448117" cy="1438275"/>
+            <wp:effectExtent l="0" t="0" r="0" b="0"/>
+            <wp:docPr id="16" name="Image 16" descr="C:\Users\vincent.erbrich\Documents\GitHub\Pre-TPI-MedEASY\Documentation de projet\Maquettes\bouton_enregistrer_valider_la_facture.png"/>
+            <wp:cNvGraphicFramePr>
+              <a:graphicFrameLocks xmlns:a="http://schemas.openxmlformats.org/drawingml/2006/main" noChangeAspect="1"/>
+            </wp:cNvGraphicFramePr>
+            <a:graphic xmlns:a="http://schemas.openxmlformats.org/drawingml/2006/main">
+              <a:graphicData uri="http://schemas.openxmlformats.org/drawingml/2006/picture">
+                <pic:pic xmlns:pic="http://schemas.openxmlformats.org/drawingml/2006/picture">
+                  <pic:nvPicPr>
+                    <pic:cNvPr id="0" name="Picture 10" descr="C:\Users\vincent.erbrich\Documents\GitHub\Pre-TPI-MedEASY\Documentation de projet\Maquettes\bouton_enregistrer_valider_la_facture.png"/>
+                    <pic:cNvPicPr>
+                      <a:picLocks noChangeAspect="1" noChangeArrowheads="1"/>
+                    </pic:cNvPicPr>
+                  </pic:nvPicPr>
+                  <pic:blipFill rotWithShape="1">
+                    <a:blip r:embed="rId20">
+                      <a:extLst>
+                        <a:ext uri="{28A0092B-C50C-407E-A947-70E740481C1C}">
+                          <a14:useLocalDpi xmlns:a14="http://schemas.microsoft.com/office/drawing/2010/main" val="0"/>
+                        </a:ext>
+                      </a:extLst>
+                    </a:blip>
+                    <a:srcRect b="41624"/>
+                    <a:stretch/>
+                  </pic:blipFill>
+                  <pic:spPr bwMode="auto">
+                    <a:xfrm>
+                      <a:off x="0" y="0"/>
+                      <a:ext cx="4463972" cy="1443402"/>
+                    </a:xfrm>
+                    <a:prstGeom prst="rect">
+                      <a:avLst/>
+                    </a:prstGeom>
+                    <a:noFill/>
+                    <a:ln>
+                      <a:noFill/>
+                    </a:ln>
+                    <a:extLst>
+                      <a:ext uri="{53640926-AAD7-44D8-BBD7-CCE9431645EC}">
+                        <a14:shadowObscured xmlns:a14="http://schemas.microsoft.com/office/drawing/2010/main"/>
+                      </a:ext>
+                    </a:extLst>
+                  </pic:spPr>
+                </pic:pic>
+              </a:graphicData>
+            </a:graphic>
+          </wp:inline>
+        </w:drawing>
+      </w:r>
+    </w:p>
+    <w:p>
+      <w:r>
+        <w:br w:type="page"/>
+      </w:r>
+    </w:p>
+    <w:p>
+      <w:pPr>
+        <w:pStyle w:val="Paragraphedeliste"/>
+        <w:ind w:left="1998"/>
+      </w:pPr>
+    </w:p>
+    <w:p>
+      <w:pPr>
+        <w:pStyle w:val="Paragraphedeliste"/>
+        <w:numPr>
+          <w:ilvl w:val="3"/>
+          <w:numId w:val="27"/>
+        </w:numPr>
+      </w:pPr>
+      <w:r>
+        <w:t>N</w:t>
+      </w:r>
+      <w:r>
+        <w:t>otifications</w:t>
+      </w:r>
+    </w:p>
+    <w:p>
+      <w:pPr>
+        <w:pStyle w:val="Paragraphedeliste"/>
+        <w:ind w:left="1998"/>
+      </w:pPr>
+      <w:r>
+        <w:rPr>
+          <w:noProof/>
+          <w:lang w:val="fr-CH" w:eastAsia="fr-CH"/>
+        </w:rPr>
+        <w:drawing>
+          <wp:inline distT="0" distB="0" distL="0" distR="0" wp14:anchorId="2BAB17F7" wp14:editId="0E684922">
+            <wp:extent cx="4532953" cy="2028825"/>
+            <wp:effectExtent l="0" t="0" r="1270" b="0"/>
+            <wp:docPr id="18" name="Image 18" descr="C:\Users\vincent.erbrich\Documents\GitHub\Pre-TPI-MedEASY\Documentation de projet\Maquettes\notifications.png"/>
+            <wp:cNvGraphicFramePr>
+              <a:graphicFrameLocks xmlns:a="http://schemas.openxmlformats.org/drawingml/2006/main" noChangeAspect="1"/>
+            </wp:cNvGraphicFramePr>
+            <a:graphic xmlns:a="http://schemas.openxmlformats.org/drawingml/2006/main">
+              <a:graphicData uri="http://schemas.openxmlformats.org/drawingml/2006/picture">
+                <pic:pic xmlns:pic="http://schemas.openxmlformats.org/drawingml/2006/picture">
+                  <pic:nvPicPr>
+                    <pic:cNvPr id="0" name="Picture 12" descr="C:\Users\vincent.erbrich\Documents\GitHub\Pre-TPI-MedEASY\Documentation de projet\Maquettes\notifications.png"/>
+                    <pic:cNvPicPr>
+                      <a:picLocks noChangeAspect="1" noChangeArrowheads="1"/>
+                    </pic:cNvPicPr>
+                  </pic:nvPicPr>
+                  <pic:blipFill rotWithShape="1">
+                    <a:blip r:embed="rId21">
+                      <a:extLst>
+                        <a:ext uri="{28A0092B-C50C-407E-A947-70E740481C1C}">
+                          <a14:useLocalDpi xmlns:a14="http://schemas.microsoft.com/office/drawing/2010/main" val="0"/>
+                        </a:ext>
+                      </a:extLst>
+                    </a:blip>
+                    <a:srcRect b="19196"/>
+                    <a:stretch/>
+                  </pic:blipFill>
+                  <pic:spPr bwMode="auto">
+                    <a:xfrm>
+                      <a:off x="0" y="0"/>
+                      <a:ext cx="4556432" cy="2039334"/>
+                    </a:xfrm>
+                    <a:prstGeom prst="rect">
+                      <a:avLst/>
+                    </a:prstGeom>
+                    <a:noFill/>
+                    <a:ln>
+                      <a:noFill/>
+                    </a:ln>
+                    <a:extLst>
+                      <a:ext uri="{53640926-AAD7-44D8-BBD7-CCE9431645EC}">
+                        <a14:shadowObscured xmlns:a14="http://schemas.microsoft.com/office/drawing/2010/main"/>
+                      </a:ext>
+                    </a:extLst>
+                  </pic:spPr>
+                </pic:pic>
+              </a:graphicData>
+            </a:graphic>
+          </wp:inline>
+        </w:drawing>
+      </w:r>
+    </w:p>
+    <w:p>
+      <w:pPr>
+        <w:pStyle w:val="Paragraphedeliste"/>
+        <w:numPr>
+          <w:ilvl w:val="3"/>
+          <w:numId w:val="27"/>
+        </w:numPr>
+      </w:pPr>
+      <w:proofErr w:type="spellStart"/>
+      <w:r>
+        <w:t>NouveauPatient</w:t>
+      </w:r>
+      <w:proofErr w:type="spellEnd"/>
+    </w:p>
+    <w:p>
+      <w:pPr>
+        <w:pStyle w:val="Paragraphedeliste"/>
+        <w:ind w:left="1998"/>
+      </w:pPr>
+      <w:r>
+        <w:rPr>
+          <w:noProof/>
+          <w:lang w:val="fr-CH" w:eastAsia="fr-CH"/>
+        </w:rPr>
+        <w:drawing>
+          <wp:inline distT="0" distB="0" distL="0" distR="0" wp14:anchorId="3FAA3F95" wp14:editId="2C4CE575">
+            <wp:extent cx="4495743" cy="4238625"/>
+            <wp:effectExtent l="0" t="0" r="635" b="0"/>
+            <wp:docPr id="19" name="Image 19" descr="C:\Users\vincent.erbrich\Documents\GitHub\Pre-TPI-MedEASY\Documentation de projet\Maquettes\newpatient.png"/>
+            <wp:cNvGraphicFramePr>
+              <a:graphicFrameLocks xmlns:a="http://schemas.openxmlformats.org/drawingml/2006/main" noChangeAspect="1"/>
+            </wp:cNvGraphicFramePr>
+            <a:graphic xmlns:a="http://schemas.openxmlformats.org/drawingml/2006/main">
+              <a:graphicData uri="http://schemas.openxmlformats.org/drawingml/2006/picture">
+                <pic:pic xmlns:pic="http://schemas.openxmlformats.org/drawingml/2006/picture">
+                  <pic:nvPicPr>
+                    <pic:cNvPr id="0" name="Picture 13" descr="C:\Users\vincent.erbrich\Documents\GitHub\Pre-TPI-MedEASY\Documentation de projet\Maquettes\newpatient.png"/>
+                    <pic:cNvPicPr>
+                      <a:picLocks noChangeAspect="1" noChangeArrowheads="1"/>
+                    </pic:cNvPicPr>
+                  </pic:nvPicPr>
+                  <pic:blipFill rotWithShape="1">
+                    <a:blip r:embed="rId22">
+                      <a:extLst>
+                        <a:ext uri="{28A0092B-C50C-407E-A947-70E740481C1C}">
+                          <a14:useLocalDpi xmlns:a14="http://schemas.microsoft.com/office/drawing/2010/main" val="0"/>
+                        </a:ext>
+                      </a:extLst>
+                    </a:blip>
+                    <a:srcRect b="42238"/>
+                    <a:stretch/>
+                  </pic:blipFill>
+                  <pic:spPr bwMode="auto">
+                    <a:xfrm>
+                      <a:off x="0" y="0"/>
+                      <a:ext cx="4500740" cy="4243336"/>
+                    </a:xfrm>
+                    <a:prstGeom prst="rect">
+                      <a:avLst/>
+                    </a:prstGeom>
+                    <a:noFill/>
+                    <a:ln>
+                      <a:noFill/>
+                    </a:ln>
+                    <a:extLst>
+                      <a:ext uri="{53640926-AAD7-44D8-BBD7-CCE9431645EC}">
+                        <a14:shadowObscured xmlns:a14="http://schemas.microsoft.com/office/drawing/2010/main"/>
+                      </a:ext>
+                    </a:extLst>
+                  </pic:spPr>
+                </pic:pic>
+              </a:graphicData>
+            </a:graphic>
+          </wp:inline>
+        </w:drawing>
+      </w:r>
+    </w:p>
+    <w:p>
+      <w:r>
+        <w:br w:type="page"/>
+      </w:r>
+    </w:p>
+    <w:p>
+      <w:pPr>
+        <w:pStyle w:val="Paragraphedeliste"/>
+        <w:ind w:left="1998"/>
+      </w:pPr>
+    </w:p>
+    <w:p>
+      <w:pPr>
+        <w:pStyle w:val="Paragraphedeliste"/>
+        <w:numPr>
+          <w:ilvl w:val="3"/>
+          <w:numId w:val="27"/>
+        </w:numPr>
+      </w:pPr>
+      <w:proofErr w:type="spellStart"/>
+      <w:r>
+        <w:t>NouveauRendezVous</w:t>
+      </w:r>
+      <w:proofErr w:type="spellEnd"/>
+    </w:p>
+    <w:p>
+      <w:pPr>
+        <w:pStyle w:val="Paragraphedeliste"/>
+        <w:ind w:left="1998"/>
+      </w:pPr>
+      <w:r>
+        <w:rPr>
+          <w:noProof/>
+          <w:lang w:val="fr-CH" w:eastAsia="fr-CH"/>
+        </w:rPr>
+        <w:drawing>
+          <wp:inline distT="0" distB="0" distL="0" distR="0" wp14:anchorId="5C14A153" wp14:editId="60AA32E7">
+            <wp:extent cx="4596006" cy="2545715"/>
+            <wp:effectExtent l="0" t="0" r="0" b="6985"/>
+            <wp:docPr id="20" name="Image 20" descr="C:\Users\vincent.erbrich\Documents\GitHub\Pre-TPI-MedEASY\Documentation de projet\Maquettes\planification_dune_consultation.png"/>
+            <wp:cNvGraphicFramePr>
+              <a:graphicFrameLocks xmlns:a="http://schemas.openxmlformats.org/drawingml/2006/main" noChangeAspect="1"/>
+            </wp:cNvGraphicFramePr>
+            <a:graphic xmlns:a="http://schemas.openxmlformats.org/drawingml/2006/main">
+              <a:graphicData uri="http://schemas.openxmlformats.org/drawingml/2006/picture">
+                <pic:pic xmlns:pic="http://schemas.openxmlformats.org/drawingml/2006/picture">
+                  <pic:nvPicPr>
+                    <pic:cNvPr id="0" name="Picture 14" descr="C:\Users\vincent.erbrich\Documents\GitHub\Pre-TPI-MedEASY\Documentation de projet\Maquettes\planification_dune_consultation.png"/>
+                    <pic:cNvPicPr>
+                      <a:picLocks noChangeAspect="1" noChangeArrowheads="1"/>
+                    </pic:cNvPicPr>
+                  </pic:nvPicPr>
+                  <pic:blipFill>
+                    <a:blip r:embed="rId23">
+                      <a:extLst>
+                        <a:ext uri="{28A0092B-C50C-407E-A947-70E740481C1C}">
+                          <a14:useLocalDpi xmlns:a14="http://schemas.microsoft.com/office/drawing/2010/main" val="0"/>
+                        </a:ext>
+                      </a:extLst>
+                    </a:blip>
+                    <a:srcRect/>
+                    <a:stretch>
+                      <a:fillRect/>
+                    </a:stretch>
+                  </pic:blipFill>
+                  <pic:spPr bwMode="auto">
+                    <a:xfrm>
+                      <a:off x="0" y="0"/>
+                      <a:ext cx="4603082" cy="2549634"/>
+                    </a:xfrm>
+                    <a:prstGeom prst="rect">
+                      <a:avLst/>
+                    </a:prstGeom>
+                    <a:noFill/>
+                    <a:ln>
+                      <a:noFill/>
+                    </a:ln>
+                  </pic:spPr>
+                </pic:pic>
+              </a:graphicData>
+            </a:graphic>
+          </wp:inline>
+        </w:drawing>
+      </w:r>
+    </w:p>
+    <w:p>
+      <w:pPr>
+        <w:pStyle w:val="Paragraphedeliste"/>
+        <w:numPr>
+          <w:ilvl w:val="3"/>
+          <w:numId w:val="27"/>
+        </w:numPr>
+      </w:pPr>
+      <w:proofErr w:type="spellStart"/>
+      <w:r>
+        <w:t>NouvelleVisite</w:t>
+      </w:r>
+      <w:proofErr w:type="spellEnd"/>
+    </w:p>
+    <w:p>
+      <w:pPr>
+        <w:pStyle w:val="Paragraphedeliste"/>
+        <w:ind w:left="1998"/>
+      </w:pPr>
+      <w:r>
+        <w:t>Création du rapport de visite</w:t>
+      </w:r>
+    </w:p>
+    <w:p>
+      <w:pPr>
+        <w:pStyle w:val="Paragraphedeliste"/>
+        <w:ind w:left="1998"/>
+      </w:pPr>
+      <w:r>
+        <w:rPr>
+          <w:noProof/>
+          <w:lang w:val="fr-CH" w:eastAsia="fr-CH"/>
+        </w:rPr>
+        <w:drawing>
+          <wp:inline distT="0" distB="0" distL="0" distR="0" wp14:anchorId="7A54183B" wp14:editId="0981C3A8">
+            <wp:extent cx="4467225" cy="2474383"/>
+            <wp:effectExtent l="0" t="0" r="0" b="2540"/>
+            <wp:docPr id="21" name="Image 21" descr="C:\Users\vincent.erbrich\Documents\GitHub\Pre-TPI-MedEASY\Documentation de projet\Maquettes\cration_de_rapport_de_visite.png"/>
+            <wp:cNvGraphicFramePr>
+              <a:graphicFrameLocks xmlns:a="http://schemas.openxmlformats.org/drawingml/2006/main" noChangeAspect="1"/>
+            </wp:cNvGraphicFramePr>
+            <a:graphic xmlns:a="http://schemas.openxmlformats.org/drawingml/2006/main">
+              <a:graphicData uri="http://schemas.openxmlformats.org/drawingml/2006/picture">
+                <pic:pic xmlns:pic="http://schemas.openxmlformats.org/drawingml/2006/picture">
+                  <pic:nvPicPr>
+                    <pic:cNvPr id="0" name="Picture 15" descr="C:\Users\vincent.erbrich\Documents\GitHub\Pre-TPI-MedEASY\Documentation de projet\Maquettes\cration_de_rapport_de_visite.png"/>
+                    <pic:cNvPicPr>
+                      <a:picLocks noChangeAspect="1" noChangeArrowheads="1"/>
+                    </pic:cNvPicPr>
+                  </pic:nvPicPr>
+                  <pic:blipFill>
+                    <a:blip r:embed="rId24">
+                      <a:extLst>
+                        <a:ext uri="{28A0092B-C50C-407E-A947-70E740481C1C}">
+                          <a14:useLocalDpi xmlns:a14="http://schemas.microsoft.com/office/drawing/2010/main" val="0"/>
+                        </a:ext>
+                      </a:extLst>
+                    </a:blip>
+                    <a:srcRect/>
+                    <a:stretch>
+                      <a:fillRect/>
+                    </a:stretch>
+                  </pic:blipFill>
+                  <pic:spPr bwMode="auto">
+                    <a:xfrm>
+                      <a:off x="0" y="0"/>
+                      <a:ext cx="4484132" cy="2483748"/>
+                    </a:xfrm>
+                    <a:prstGeom prst="rect">
+                      <a:avLst/>
+                    </a:prstGeom>
+                    <a:noFill/>
+                    <a:ln>
+                      <a:noFill/>
+                    </a:ln>
+                  </pic:spPr>
+                </pic:pic>
+              </a:graphicData>
+            </a:graphic>
+          </wp:inline>
+        </w:drawing>
+      </w:r>
+    </w:p>
+    <w:p>
+      <w:pPr>
+        <w:pStyle w:val="Paragraphedeliste"/>
+        <w:ind w:left="1998"/>
+      </w:pPr>
+      <w:r>
+        <w:t>Bouton Enregistrer – Valider la facture</w:t>
+      </w:r>
+    </w:p>
+    <w:p>
+      <w:pPr>
+        <w:pStyle w:val="Paragraphedeliste"/>
+        <w:ind w:left="1998"/>
+      </w:pPr>
+      <w:r>
+        <w:rPr>
+          <w:noProof/>
+          <w:lang w:val="fr-CH" w:eastAsia="fr-CH"/>
+        </w:rPr>
+        <w:drawing>
+          <wp:inline distT="0" distB="0" distL="0" distR="0" wp14:anchorId="1C3BA20B" wp14:editId="46D97D4F">
+            <wp:extent cx="4590274" cy="1466850"/>
+            <wp:effectExtent l="0" t="0" r="1270" b="0"/>
+            <wp:docPr id="22" name="Image 22" descr="C:\Users\vincent.erbrich\Documents\GitHub\Pre-TPI-MedEASY\Documentation de projet\Maquettes\bouton_enregistrer_valider_la_facture.png"/>
+            <wp:cNvGraphicFramePr>
+              <a:graphicFrameLocks xmlns:a="http://schemas.openxmlformats.org/drawingml/2006/main" noChangeAspect="1"/>
+            </wp:cNvGraphicFramePr>
+            <a:graphic xmlns:a="http://schemas.openxmlformats.org/drawingml/2006/main">
+              <a:graphicData uri="http://schemas.openxmlformats.org/drawingml/2006/picture">
+                <pic:pic xmlns:pic="http://schemas.openxmlformats.org/drawingml/2006/picture">
+                  <pic:nvPicPr>
+                    <pic:cNvPr id="0" name="Picture 16" descr="C:\Users\vincent.erbrich\Documents\GitHub\Pre-TPI-MedEASY\Documentation de projet\Maquettes\bouton_enregistrer_valider_la_facture.png"/>
+                    <pic:cNvPicPr>
+                      <a:picLocks noChangeAspect="1" noChangeArrowheads="1"/>
+                    </pic:cNvPicPr>
+                  </pic:nvPicPr>
+                  <pic:blipFill rotWithShape="1">
+                    <a:blip r:embed="rId25">
+                      <a:extLst>
+                        <a:ext uri="{28A0092B-C50C-407E-A947-70E740481C1C}">
+                          <a14:useLocalDpi xmlns:a14="http://schemas.microsoft.com/office/drawing/2010/main" val="0"/>
+                        </a:ext>
+                      </a:extLst>
+                    </a:blip>
+                    <a:srcRect b="42308"/>
+                    <a:stretch/>
+                  </pic:blipFill>
+                  <pic:spPr bwMode="auto">
+                    <a:xfrm>
+                      <a:off x="0" y="0"/>
+                      <a:ext cx="4593755" cy="1467962"/>
+                    </a:xfrm>
+                    <a:prstGeom prst="rect">
+                      <a:avLst/>
+                    </a:prstGeom>
+                    <a:noFill/>
+                    <a:ln>
+                      <a:noFill/>
+                    </a:ln>
+                    <a:extLst>
+                      <a:ext uri="{53640926-AAD7-44D8-BBD7-CCE9431645EC}">
+                        <a14:shadowObscured xmlns:a14="http://schemas.microsoft.com/office/drawing/2010/main"/>
+                      </a:ext>
+                    </a:extLst>
+                  </pic:spPr>
+                </pic:pic>
+              </a:graphicData>
+            </a:graphic>
+          </wp:inline>
+        </w:drawing>
+      </w:r>
+    </w:p>
+    <w:p>
+      <w:r>
+        <w:br w:type="page"/>
+      </w:r>
+    </w:p>
+    <w:p>
+      <w:pPr>
+        <w:pStyle w:val="Paragraphedeliste"/>
+        <w:ind w:left="1998"/>
+      </w:pPr>
+    </w:p>
+    <w:p>
+      <w:pPr>
+        <w:pStyle w:val="Paragraphedeliste"/>
+        <w:numPr>
+          <w:ilvl w:val="3"/>
+          <w:numId w:val="27"/>
+        </w:numPr>
+      </w:pPr>
+      <w:proofErr w:type="spellStart"/>
+      <w:r>
+        <w:t>NouvelUtilisateur</w:t>
+      </w:r>
+      <w:proofErr w:type="spellEnd"/>
+    </w:p>
+    <w:p>
+      <w:pPr>
+        <w:pStyle w:val="Paragraphedeliste"/>
+        <w:ind w:left="1998"/>
+      </w:pPr>
+      <w:r>
+        <w:rPr>
+          <w:noProof/>
+          <w:lang w:val="fr-CH" w:eastAsia="fr-CH"/>
+        </w:rPr>
+        <w:drawing>
+          <wp:inline distT="0" distB="0" distL="0" distR="0" wp14:anchorId="204D76D1" wp14:editId="0FDF2C0C">
+            <wp:extent cx="4485950" cy="1962150"/>
+            <wp:effectExtent l="0" t="0" r="0" b="0"/>
+            <wp:docPr id="23" name="Image 23" descr="C:\Users\vincent.erbrich\Documents\GitHub\Pre-TPI-MedEASY\Documentation de projet\Maquettes\creation_dun_nouvel_utilisateur.png"/>
+            <wp:cNvGraphicFramePr>
+              <a:graphicFrameLocks xmlns:a="http://schemas.openxmlformats.org/drawingml/2006/main" noChangeAspect="1"/>
+            </wp:cNvGraphicFramePr>
+            <a:graphic xmlns:a="http://schemas.openxmlformats.org/drawingml/2006/main">
+              <a:graphicData uri="http://schemas.openxmlformats.org/drawingml/2006/picture">
+                <pic:pic xmlns:pic="http://schemas.openxmlformats.org/drawingml/2006/picture">
+                  <pic:nvPicPr>
+                    <pic:cNvPr id="0" name="Picture 17" descr="C:\Users\vincent.erbrich\Documents\GitHub\Pre-TPI-MedEASY\Documentation de projet\Maquettes\creation_dun_nouvel_utilisateur.png"/>
+                    <pic:cNvPicPr>
+                      <a:picLocks noChangeAspect="1" noChangeArrowheads="1"/>
+                    </pic:cNvPicPr>
+                  </pic:nvPicPr>
+                  <pic:blipFill rotWithShape="1">
+                    <a:blip r:embed="rId26">
+                      <a:extLst>
+                        <a:ext uri="{28A0092B-C50C-407E-A947-70E740481C1C}">
+                          <a14:useLocalDpi xmlns:a14="http://schemas.microsoft.com/office/drawing/2010/main" val="0"/>
+                        </a:ext>
+                      </a:extLst>
+                    </a:blip>
+                    <a:srcRect b="21032"/>
+                    <a:stretch/>
+                  </pic:blipFill>
+                  <pic:spPr bwMode="auto">
+                    <a:xfrm>
+                      <a:off x="0" y="0"/>
+                      <a:ext cx="4507580" cy="1971611"/>
+                    </a:xfrm>
+                    <a:prstGeom prst="rect">
+                      <a:avLst/>
+                    </a:prstGeom>
+                    <a:noFill/>
+                    <a:ln>
+                      <a:noFill/>
+                    </a:ln>
+                    <a:extLst>
+                      <a:ext uri="{53640926-AAD7-44D8-BBD7-CCE9431645EC}">
+                        <a14:shadowObscured xmlns:a14="http://schemas.microsoft.com/office/drawing/2010/main"/>
+                      </a:ext>
+                    </a:extLst>
+                  </pic:spPr>
+                </pic:pic>
+              </a:graphicData>
+            </a:graphic>
+          </wp:inline>
+        </w:drawing>
+      </w:r>
+    </w:p>
+    <w:p>
+      <w:pPr>
+        <w:pStyle w:val="Paragraphedeliste"/>
+        <w:numPr>
+          <w:ilvl w:val="3"/>
+          <w:numId w:val="27"/>
+        </w:numPr>
+      </w:pPr>
+      <w:proofErr w:type="spellStart"/>
+      <w:r>
+        <w:t>PatientsListeRecherche</w:t>
+      </w:r>
+      <w:proofErr w:type="spellEnd"/>
+    </w:p>
+    <w:p>
+      <w:pPr>
+        <w:pStyle w:val="Paragraphedeliste"/>
+        <w:ind w:left="1998"/>
+      </w:pPr>
+      <w:r>
+        <w:rPr>
+          <w:noProof/>
+          <w:lang w:val="fr-CH" w:eastAsia="fr-CH"/>
+        </w:rPr>
+        <w:drawing>
+          <wp:inline distT="0" distB="0" distL="0" distR="0" wp14:anchorId="264A9B51" wp14:editId="58CD09CB">
+            <wp:extent cx="4457289" cy="1724025"/>
+            <wp:effectExtent l="0" t="0" r="635" b="0"/>
+            <wp:docPr id="24" name="Image 24" descr="C:\Users\vincent.erbrich\Documents\GitHub\Pre-TPI-MedEASY\Documentation de projet\Maquettes\recherche_de_patient.png"/>
+            <wp:cNvGraphicFramePr>
+              <a:graphicFrameLocks xmlns:a="http://schemas.openxmlformats.org/drawingml/2006/main" noChangeAspect="1"/>
+            </wp:cNvGraphicFramePr>
+            <a:graphic xmlns:a="http://schemas.openxmlformats.org/drawingml/2006/main">
+              <a:graphicData uri="http://schemas.openxmlformats.org/drawingml/2006/picture">
+                <pic:pic xmlns:pic="http://schemas.openxmlformats.org/drawingml/2006/picture">
+                  <pic:nvPicPr>
+                    <pic:cNvPr id="0" name="Picture 18" descr="C:\Users\vincent.erbrich\Documents\GitHub\Pre-TPI-MedEASY\Documentation de projet\Maquettes\recherche_de_patient.png"/>
+                    <pic:cNvPicPr>
+                      <a:picLocks noChangeAspect="1" noChangeArrowheads="1"/>
+                    </pic:cNvPicPr>
+                  </pic:nvPicPr>
+                  <pic:blipFill rotWithShape="1">
+                    <a:blip r:embed="rId27">
+                      <a:extLst>
+                        <a:ext uri="{28A0092B-C50C-407E-A947-70E740481C1C}">
+                          <a14:useLocalDpi xmlns:a14="http://schemas.microsoft.com/office/drawing/2010/main" val="0"/>
+                        </a:ext>
+                      </a:extLst>
+                    </a:blip>
+                    <a:srcRect b="30170"/>
+                    <a:stretch/>
+                  </pic:blipFill>
+                  <pic:spPr bwMode="auto">
+                    <a:xfrm>
+                      <a:off x="0" y="0"/>
+                      <a:ext cx="4472126" cy="1729764"/>
+                    </a:xfrm>
+                    <a:prstGeom prst="rect">
+                      <a:avLst/>
+                    </a:prstGeom>
+                    <a:noFill/>
+                    <a:ln>
+                      <a:noFill/>
+                    </a:ln>
+                    <a:extLst>
+                      <a:ext uri="{53640926-AAD7-44D8-BBD7-CCE9431645EC}">
+                        <a14:shadowObscured xmlns:a14="http://schemas.microsoft.com/office/drawing/2010/main"/>
+                      </a:ext>
+                    </a:extLst>
+                  </pic:spPr>
+                </pic:pic>
+              </a:graphicData>
+            </a:graphic>
+          </wp:inline>
+        </w:drawing>
+      </w:r>
+    </w:p>
+    <w:p>
+      <w:pPr>
+        <w:pStyle w:val="Paragraphedeliste"/>
+        <w:numPr>
+          <w:ilvl w:val="3"/>
+          <w:numId w:val="27"/>
+        </w:numPr>
+      </w:pPr>
+      <w:proofErr w:type="spellStart"/>
+      <w:r>
+        <w:t>PopupAjoutProblemeMedical</w:t>
+      </w:r>
+      <w:proofErr w:type="spellEnd"/>
+    </w:p>
+    <w:p>
+      <w:pPr>
+        <w:pStyle w:val="Paragraphedeliste"/>
+        <w:ind w:left="1998"/>
+      </w:pPr>
+      <w:r>
+        <w:rPr>
+          <w:noProof/>
+          <w:lang w:val="fr-CH" w:eastAsia="fr-CH"/>
+        </w:rPr>
+        <w:drawing>
+          <wp:inline distT="0" distB="0" distL="0" distR="0" wp14:anchorId="698D6C51" wp14:editId="55EDE7F9">
+            <wp:extent cx="4394942" cy="2743200"/>
+            <wp:effectExtent l="0" t="0" r="5715" b="0"/>
+            <wp:docPr id="25" name="Image 25" descr="C:\Users\vincent.erbrich\Documents\GitHub\Pre-TPI-MedEASY\Documentation de projet\Maquettes\popup_ajout_de_maladie_problme_allergie.png"/>
+            <wp:cNvGraphicFramePr>
+              <a:graphicFrameLocks xmlns:a="http://schemas.openxmlformats.org/drawingml/2006/main" noChangeAspect="1"/>
+            </wp:cNvGraphicFramePr>
+            <a:graphic xmlns:a="http://schemas.openxmlformats.org/drawingml/2006/main">
+              <a:graphicData uri="http://schemas.openxmlformats.org/drawingml/2006/picture">
+                <pic:pic xmlns:pic="http://schemas.openxmlformats.org/drawingml/2006/picture">
+                  <pic:nvPicPr>
+                    <pic:cNvPr id="0" name="Picture 19" descr="C:\Users\vincent.erbrich\Documents\GitHub\Pre-TPI-MedEASY\Documentation de projet\Maquettes\popup_ajout_de_maladie_problme_allergie.png"/>
+                    <pic:cNvPicPr>
+                      <a:picLocks noChangeAspect="1" noChangeArrowheads="1"/>
+                    </pic:cNvPicPr>
+                  </pic:nvPicPr>
+                  <pic:blipFill>
+                    <a:blip r:embed="rId28">
+                      <a:extLst>
+                        <a:ext uri="{28A0092B-C50C-407E-A947-70E740481C1C}">
+                          <a14:useLocalDpi xmlns:a14="http://schemas.microsoft.com/office/drawing/2010/main" val="0"/>
+                        </a:ext>
+                      </a:extLst>
+                    </a:blip>
+                    <a:srcRect/>
+                    <a:stretch>
+                      <a:fillRect/>
+                    </a:stretch>
+                  </pic:blipFill>
+                  <pic:spPr bwMode="auto">
+                    <a:xfrm>
+                      <a:off x="0" y="0"/>
+                      <a:ext cx="4403168" cy="2748335"/>
+                    </a:xfrm>
+                    <a:prstGeom prst="rect">
+                      <a:avLst/>
+                    </a:prstGeom>
+                    <a:noFill/>
+                    <a:ln>
+                      <a:noFill/>
+                    </a:ln>
+                  </pic:spPr>
+                </pic:pic>
+              </a:graphicData>
+            </a:graphic>
+          </wp:inline>
+        </w:drawing>
+      </w:r>
+    </w:p>
+    <w:p>
+      <w:pPr>
+        <w:pStyle w:val="Paragraphedeliste"/>
+        <w:numPr>
+          <w:ilvl w:val="3"/>
+          <w:numId w:val="27"/>
+        </w:numPr>
+      </w:pPr>
+      <w:proofErr w:type="spellStart"/>
+      <w:r>
+        <w:t>RendezVousAdminstrateur</w:t>
+      </w:r>
+      <w:proofErr w:type="spellEnd"/>
+    </w:p>
+    <w:p>
+      <w:pPr>
+        <w:pStyle w:val="Paragraphedeliste"/>
+        <w:ind w:left="1998"/>
+      </w:pPr>
+      <w:r>
+        <w:rPr>
+          <w:noProof/>
+          <w:lang w:val="fr-CH" w:eastAsia="fr-CH"/>
+        </w:rPr>
+        <w:drawing>
+          <wp:inline distT="0" distB="0" distL="0" distR="0" wp14:anchorId="324247C4" wp14:editId="4F6B98AC">
+            <wp:extent cx="4448118" cy="1409700"/>
+            <wp:effectExtent l="0" t="0" r="0" b="0"/>
+            <wp:docPr id="26" name="Image 26" descr="C:\Users\vincent.erbrich\Documents\GitHub\Pre-TPI-MedEASY\Documentation de projet\Maquettes\liste_des_rendezvous.png"/>
+            <wp:cNvGraphicFramePr>
+              <a:graphicFrameLocks xmlns:a="http://schemas.openxmlformats.org/drawingml/2006/main" noChangeAspect="1"/>
+            </wp:cNvGraphicFramePr>
+            <a:graphic xmlns:a="http://schemas.openxmlformats.org/drawingml/2006/main">
+              <a:graphicData uri="http://schemas.openxmlformats.org/drawingml/2006/picture">
+                <pic:pic xmlns:pic="http://schemas.openxmlformats.org/drawingml/2006/picture">
+                  <pic:nvPicPr>
+                    <pic:cNvPr id="0" name="Picture 20" descr="C:\Users\vincent.erbrich\Documents\GitHub\Pre-TPI-MedEASY\Documentation de projet\Maquettes\liste_des_rendezvous.png"/>
+                    <pic:cNvPicPr>
+                      <a:picLocks noChangeAspect="1" noChangeArrowheads="1"/>
+                    </pic:cNvPicPr>
+                  </pic:nvPicPr>
+                  <pic:blipFill rotWithShape="1">
+                    <a:blip r:embed="rId29">
+                      <a:extLst>
+                        <a:ext uri="{28A0092B-C50C-407E-A947-70E740481C1C}">
+                          <a14:useLocalDpi xmlns:a14="http://schemas.microsoft.com/office/drawing/2010/main" val="0"/>
+                        </a:ext>
+                      </a:extLst>
+                    </a:blip>
+                    <a:srcRect b="42783"/>
+                    <a:stretch/>
+                  </pic:blipFill>
+                  <pic:spPr bwMode="auto">
+                    <a:xfrm>
+                      <a:off x="0" y="0"/>
+                      <a:ext cx="4476950" cy="1418837"/>
+                    </a:xfrm>
+                    <a:prstGeom prst="rect">
+                      <a:avLst/>
+                    </a:prstGeom>
+                    <a:noFill/>
+                    <a:ln>
+                      <a:noFill/>
+                    </a:ln>
+                    <a:extLst>
+                      <a:ext uri="{53640926-AAD7-44D8-BBD7-CCE9431645EC}">
+                        <a14:shadowObscured xmlns:a14="http://schemas.microsoft.com/office/drawing/2010/main"/>
+                      </a:ext>
+                    </a:extLst>
+                  </pic:spPr>
+                </pic:pic>
+              </a:graphicData>
+            </a:graphic>
+          </wp:inline>
+        </w:drawing>
+      </w:r>
+    </w:p>
+    <w:p>
+      <w:pPr>
+        <w:pStyle w:val="Paragraphedeliste"/>
+        <w:numPr>
+          <w:ilvl w:val="3"/>
+          <w:numId w:val="27"/>
+        </w:numPr>
+      </w:pPr>
+      <w:proofErr w:type="spellStart"/>
+      <w:r>
+        <w:lastRenderedPageBreak/>
+        <w:t>RendezVousAssistant</w:t>
+      </w:r>
+      <w:proofErr w:type="spellEnd"/>
+    </w:p>
+    <w:p>
+      <w:pPr>
+        <w:pStyle w:val="Paragraphedeliste"/>
+        <w:ind w:left="1998"/>
+      </w:pPr>
+      <w:r>
+        <w:rPr>
+          <w:noProof/>
+          <w:lang w:val="fr-CH" w:eastAsia="fr-CH"/>
+        </w:rPr>
+        <w:drawing>
+          <wp:inline distT="0" distB="0" distL="0" distR="0" wp14:anchorId="5BA66473" wp14:editId="6CD67D31">
+            <wp:extent cx="4428490" cy="1343025"/>
+            <wp:effectExtent l="0" t="0" r="0" b="9525"/>
+            <wp:docPr id="27" name="Image 27" descr="C:\Users\vincent.erbrich\Documents\GitHub\Pre-TPI-MedEASY\Documentation de projet\Maquettes\liste_des_rendezvous.png"/>
+            <wp:cNvGraphicFramePr>
+              <a:graphicFrameLocks xmlns:a="http://schemas.openxmlformats.org/drawingml/2006/main" noChangeAspect="1"/>
+            </wp:cNvGraphicFramePr>
+            <a:graphic xmlns:a="http://schemas.openxmlformats.org/drawingml/2006/main">
+              <a:graphicData uri="http://schemas.openxmlformats.org/drawingml/2006/picture">
+                <pic:pic xmlns:pic="http://schemas.openxmlformats.org/drawingml/2006/picture">
+                  <pic:nvPicPr>
+                    <pic:cNvPr id="0" name="Picture 21" descr="C:\Users\vincent.erbrich\Documents\GitHub\Pre-TPI-MedEASY\Documentation de projet\Maquettes\liste_des_rendezvous.png"/>
+                    <pic:cNvPicPr>
+                      <a:picLocks noChangeAspect="1" noChangeArrowheads="1"/>
+                    </pic:cNvPicPr>
+                  </pic:nvPicPr>
+                  <pic:blipFill rotWithShape="1">
+                    <a:blip r:embed="rId30">
+                      <a:extLst>
+                        <a:ext uri="{28A0092B-C50C-407E-A947-70E740481C1C}">
+                          <a14:useLocalDpi xmlns:a14="http://schemas.microsoft.com/office/drawing/2010/main" val="0"/>
+                        </a:ext>
+                      </a:extLst>
+                    </a:blip>
+                    <a:srcRect t="1" b="45247"/>
+                    <a:stretch/>
+                  </pic:blipFill>
+                  <pic:spPr bwMode="auto">
+                    <a:xfrm>
+                      <a:off x="0" y="0"/>
+                      <a:ext cx="4443028" cy="1347434"/>
+                    </a:xfrm>
+                    <a:prstGeom prst="rect">
+                      <a:avLst/>
+                    </a:prstGeom>
+                    <a:noFill/>
+                    <a:ln>
+                      <a:noFill/>
+                    </a:ln>
+                    <a:extLst>
+                      <a:ext uri="{53640926-AAD7-44D8-BBD7-CCE9431645EC}">
+                        <a14:shadowObscured xmlns:a14="http://schemas.microsoft.com/office/drawing/2010/main"/>
+                      </a:ext>
+                    </a:extLst>
+                  </pic:spPr>
+                </pic:pic>
+              </a:graphicData>
+            </a:graphic>
+          </wp:inline>
+        </w:drawing>
+      </w:r>
+    </w:p>
+    <w:p>
+      <w:pPr>
+        <w:pStyle w:val="Paragraphedeliste"/>
+        <w:numPr>
+          <w:ilvl w:val="3"/>
+          <w:numId w:val="27"/>
+        </w:numPr>
+      </w:pPr>
+      <w:r>
+        <w:t>Sauvegarder</w:t>
+      </w:r>
+    </w:p>
+    <w:p>
+      <w:pPr>
+        <w:pStyle w:val="Paragraphedeliste"/>
+        <w:ind w:left="1998"/>
+      </w:pPr>
+      <w:r>
+        <w:rPr>
+          <w:noProof/>
+          <w:lang w:val="fr-CH" w:eastAsia="fr-CH"/>
+        </w:rPr>
+        <w:drawing>
+          <wp:inline distT="0" distB="0" distL="0" distR="0" wp14:anchorId="42167ED5" wp14:editId="60576878">
+            <wp:extent cx="4457290" cy="1228725"/>
+            <wp:effectExtent l="0" t="0" r="635" b="0"/>
+            <wp:docPr id="28" name="Image 28" descr="C:\Users\vincent.erbrich\Documents\GitHub\Pre-TPI-MedEASY\Documentation de projet\Maquettes\sauvegarder_la_base_de_donnes.png"/>
+            <wp:cNvGraphicFramePr>
+              <a:graphicFrameLocks xmlns:a="http://schemas.openxmlformats.org/drawingml/2006/main" noChangeAspect="1"/>
+            </wp:cNvGraphicFramePr>
+            <a:graphic xmlns:a="http://schemas.openxmlformats.org/drawingml/2006/main">
+              <a:graphicData uri="http://schemas.openxmlformats.org/drawingml/2006/picture">
+                <pic:pic xmlns:pic="http://schemas.openxmlformats.org/drawingml/2006/picture">
+                  <pic:nvPicPr>
+                    <pic:cNvPr id="0" name="Picture 22" descr="C:\Users\vincent.erbrich\Documents\GitHub\Pre-TPI-MedEASY\Documentation de projet\Maquettes\sauvegarder_la_base_de_donnes.png"/>
+                    <pic:cNvPicPr>
+                      <a:picLocks noChangeAspect="1" noChangeArrowheads="1"/>
+                    </pic:cNvPicPr>
+                  </pic:nvPicPr>
+                  <pic:blipFill rotWithShape="1">
+                    <a:blip r:embed="rId31">
+                      <a:extLst>
+                        <a:ext uri="{28A0092B-C50C-407E-A947-70E740481C1C}">
+                          <a14:useLocalDpi xmlns:a14="http://schemas.microsoft.com/office/drawing/2010/main" val="0"/>
+                        </a:ext>
+                      </a:extLst>
+                    </a:blip>
+                    <a:srcRect b="50231"/>
+                    <a:stretch/>
+                  </pic:blipFill>
+                  <pic:spPr bwMode="auto">
+                    <a:xfrm>
+                      <a:off x="0" y="0"/>
+                      <a:ext cx="4457700" cy="1228838"/>
+                    </a:xfrm>
+                    <a:prstGeom prst="rect">
+                      <a:avLst/>
+                    </a:prstGeom>
+                    <a:noFill/>
+                    <a:ln>
+                      <a:noFill/>
+                    </a:ln>
+                    <a:extLst>
+                      <a:ext uri="{53640926-AAD7-44D8-BBD7-CCE9431645EC}">
+                        <a14:shadowObscured xmlns:a14="http://schemas.microsoft.com/office/drawing/2010/main"/>
+                      </a:ext>
+                    </a:extLst>
+                  </pic:spPr>
+                </pic:pic>
+              </a:graphicData>
+            </a:graphic>
+          </wp:inline>
+        </w:drawing>
+      </w:r>
+    </w:p>
+    <w:p>
+      <w:pPr>
+        <w:pStyle w:val="Paragraphedeliste"/>
+        <w:numPr>
+          <w:ilvl w:val="3"/>
+          <w:numId w:val="27"/>
+        </w:numPr>
+      </w:pPr>
+      <w:r>
+        <w:t>Utilisateurs</w:t>
+      </w:r>
+    </w:p>
+    <w:p>
+      <w:pPr>
+        <w:pStyle w:val="Paragraphedeliste"/>
+        <w:ind w:left="1998"/>
+      </w:pPr>
+      <w:r>
+        <w:rPr>
+          <w:noProof/>
+          <w:lang w:val="fr-CH" w:eastAsia="fr-CH"/>
+        </w:rPr>
+        <w:drawing>
+          <wp:inline distT="0" distB="0" distL="0" distR="0" wp14:anchorId="76B5B7E2" wp14:editId="71F0FD00">
+            <wp:extent cx="4428628" cy="1733550"/>
+            <wp:effectExtent l="0" t="0" r="0" b="0"/>
+            <wp:docPr id="29" name="Image 29" descr="C:\Users\vincent.erbrich\Documents\GitHub\Pre-TPI-MedEASY\Documentation de projet\Maquettes\liste_des_utilisateurs.png"/>
+            <wp:cNvGraphicFramePr>
+              <a:graphicFrameLocks xmlns:a="http://schemas.openxmlformats.org/drawingml/2006/main" noChangeAspect="1"/>
+            </wp:cNvGraphicFramePr>
+            <a:graphic xmlns:a="http://schemas.openxmlformats.org/drawingml/2006/main">
+              <a:graphicData uri="http://schemas.openxmlformats.org/drawingml/2006/picture">
+                <pic:pic xmlns:pic="http://schemas.openxmlformats.org/drawingml/2006/picture">
+                  <pic:nvPicPr>
+                    <pic:cNvPr id="0" name="Picture 23" descr="C:\Users\vincent.erbrich\Documents\GitHub\Pre-TPI-MedEASY\Documentation de projet\Maquettes\liste_des_utilisateurs.png"/>
+                    <pic:cNvPicPr>
+                      <a:picLocks noChangeAspect="1" noChangeArrowheads="1"/>
+                    </pic:cNvPicPr>
+                  </pic:nvPicPr>
+                  <pic:blipFill rotWithShape="1">
+                    <a:blip r:embed="rId32">
+                      <a:extLst>
+                        <a:ext uri="{28A0092B-C50C-407E-A947-70E740481C1C}">
+                          <a14:useLocalDpi xmlns:a14="http://schemas.microsoft.com/office/drawing/2010/main" val="0"/>
+                        </a:ext>
+                      </a:extLst>
+                    </a:blip>
+                    <a:srcRect b="29330"/>
+                    <a:stretch/>
+                  </pic:blipFill>
+                  <pic:spPr bwMode="auto">
+                    <a:xfrm>
+                      <a:off x="0" y="0"/>
+                      <a:ext cx="4454725" cy="1743765"/>
+                    </a:xfrm>
+                    <a:prstGeom prst="rect">
+                      <a:avLst/>
+                    </a:prstGeom>
+                    <a:noFill/>
+                    <a:ln>
+                      <a:noFill/>
+                    </a:ln>
+                    <a:extLst>
+                      <a:ext uri="{53640926-AAD7-44D8-BBD7-CCE9431645EC}">
+                        <a14:shadowObscured xmlns:a14="http://schemas.microsoft.com/office/drawing/2010/main"/>
+                      </a:ext>
+                    </a:extLst>
+                  </pic:spPr>
+                </pic:pic>
+              </a:graphicData>
+            </a:graphic>
+          </wp:inline>
+        </w:drawing>
+      </w:r>
+    </w:p>
+    <w:p/>
     <w:p>
       <w:pPr>
         <w:pStyle w:val="Help"/>
@@ -24712,7 +26537,6 @@
       <w:bookmarkEnd w:id="9"/>
       <w:bookmarkEnd w:id="10"/>
     </w:p>
-    <w:p/>
     <w:p>
       <w:pPr>
         <w:pStyle w:val="Help"/>
@@ -25004,6 +26828,7 @@
           <w:i w:val="0"/>
           <w:iCs/>
         </w:rPr>
+        <w:lastRenderedPageBreak/>
         <w:t>Planification</w:t>
       </w:r>
       <w:bookmarkEnd w:id="14"/>
@@ -25493,7 +27318,6 @@
         <w:rPr>
           <w:rFonts w:ascii="Times New Roman" w:hAnsi="Times New Roman"/>
         </w:rPr>
-        <w:lastRenderedPageBreak/>
         <w:t>C</w:t>
       </w:r>
       <w:r>
@@ -25962,6 +27786,7 @@
         <w:rPr>
           <w:rFonts w:ascii="Times New Roman" w:hAnsi="Times New Roman"/>
         </w:rPr>
+        <w:lastRenderedPageBreak/>
         <w:t>R</w:t>
       </w:r>
       <w:bookmarkEnd w:id="20"/>
@@ -26433,7 +28258,6 @@
           <w:i w:val="0"/>
           <w:iCs/>
         </w:rPr>
-        <w:lastRenderedPageBreak/>
         <w:t xml:space="preserve">Erreurs </w:t>
       </w:r>
       <w:bookmarkEnd w:id="29"/>
@@ -26958,6 +28782,7 @@
         <w:rPr>
           <w:rFonts w:ascii="Times New Roman" w:hAnsi="Times New Roman"/>
         </w:rPr>
+        <w:lastRenderedPageBreak/>
         <w:t xml:space="preserve">Les éventuels écarts avec la procédure d’installation qui sont survenus </w:t>
       </w:r>
       <w:r>
@@ -27330,7 +29155,6 @@
         <w:rPr>
           <w:rFonts w:ascii="Times New Roman" w:hAnsi="Times New Roman"/>
         </w:rPr>
-        <w:lastRenderedPageBreak/>
         <w:t>A</w:t>
       </w:r>
       <w:bookmarkEnd w:id="47"/>
@@ -27510,6 +29334,9 @@
           </w:tcPr>
           <w:p>
             <w:pPr>
+              <w:tabs>
+                <w:tab w:val="left" w:pos="2160"/>
+              </w:tabs>
               <w:rPr>
                 <w:rFonts w:ascii="Times New Roman" w:hAnsi="Times New Roman"/>
                 <w:b/>
@@ -27691,8 +29518,8 @@
       </w:pPr>
     </w:p>
     <w:sectPr>
-      <w:headerReference w:type="default" r:id="rId10"/>
-      <w:footerReference w:type="default" r:id="rId11"/>
+      <w:headerReference w:type="default" r:id="rId33"/>
+      <w:footerReference w:type="default" r:id="rId34"/>
       <w:pgSz w:w="11906" w:h="16838" w:code="9"/>
       <w:pgMar w:top="1418" w:right="1418" w:bottom="1418" w:left="1418" w:header="720" w:footer="720" w:gutter="0"/>
       <w:cols w:space="720"/>
@@ -27775,7 +29602,7 @@
         <w:rPr>
           <w:noProof/>
         </w:rPr>
-        <w:t>06/03/2018 16:09:00</w:t>
+        <w:t>08/03/2018 16:52:00</w:t>
       </w:r>
     </w:fldSimple>
     <w:r>
@@ -29954,7 +31781,114 @@
     <w:nsid w:val="58D81219"/>
     <w:multiLevelType w:val="multilevel"/>
     <w:tmpl w:val="3E0A631E"/>
-    <w:numStyleLink w:val="Style1"/>
+    <w:lvl w:ilvl="0">
+      <w:start w:val="1"/>
+      <w:numFmt w:val="decimal"/>
+      <w:lvlText w:val="%1"/>
+      <w:lvlJc w:val="left"/>
+      <w:pPr>
+        <w:tabs>
+          <w:tab w:val="num" w:pos="432"/>
+        </w:tabs>
+        <w:ind w:left="432" w:hanging="432"/>
+      </w:pPr>
+    </w:lvl>
+    <w:lvl w:ilvl="1">
+      <w:start w:val="1"/>
+      <w:numFmt w:val="decimal"/>
+      <w:lvlText w:val="%1.%2"/>
+      <w:lvlJc w:val="left"/>
+      <w:pPr>
+        <w:tabs>
+          <w:tab w:val="num" w:pos="576"/>
+        </w:tabs>
+        <w:ind w:left="576" w:hanging="576"/>
+      </w:pPr>
+    </w:lvl>
+    <w:lvl w:ilvl="2">
+      <w:start w:val="1"/>
+      <w:numFmt w:val="decimal"/>
+      <w:lvlText w:val="%1.%2.%3"/>
+      <w:lvlJc w:val="left"/>
+      <w:pPr>
+        <w:tabs>
+          <w:tab w:val="num" w:pos="720"/>
+        </w:tabs>
+        <w:ind w:left="1428" w:hanging="720"/>
+      </w:pPr>
+    </w:lvl>
+    <w:lvl w:ilvl="3">
+      <w:start w:val="1"/>
+      <w:numFmt w:val="decimal"/>
+      <w:lvlText w:val="%1.%2.%3.%4"/>
+      <w:lvlJc w:val="left"/>
+      <w:pPr>
+        <w:tabs>
+          <w:tab w:val="num" w:pos="1998"/>
+        </w:tabs>
+        <w:ind w:left="1998" w:hanging="864"/>
+      </w:pPr>
+    </w:lvl>
+    <w:lvl w:ilvl="4">
+      <w:start w:val="1"/>
+      <w:numFmt w:val="decimal"/>
+      <w:lvlText w:val="%1.%2.%3.%4.%5"/>
+      <w:lvlJc w:val="left"/>
+      <w:pPr>
+        <w:tabs>
+          <w:tab w:val="num" w:pos="1008"/>
+        </w:tabs>
+        <w:ind w:left="1008" w:hanging="1008"/>
+      </w:pPr>
+    </w:lvl>
+    <w:lvl w:ilvl="5">
+      <w:start w:val="1"/>
+      <w:numFmt w:val="decimal"/>
+      <w:lvlText w:val="%1.%2.%3.%4.%5.%6"/>
+      <w:lvlJc w:val="left"/>
+      <w:pPr>
+        <w:tabs>
+          <w:tab w:val="num" w:pos="1152"/>
+        </w:tabs>
+        <w:ind w:left="1152" w:hanging="1152"/>
+      </w:pPr>
+    </w:lvl>
+    <w:lvl w:ilvl="6">
+      <w:start w:val="1"/>
+      <w:numFmt w:val="decimal"/>
+      <w:lvlText w:val="%1.%2.%3.%4.%5.%6.%7"/>
+      <w:lvlJc w:val="left"/>
+      <w:pPr>
+        <w:tabs>
+          <w:tab w:val="num" w:pos="1296"/>
+        </w:tabs>
+        <w:ind w:left="1296" w:hanging="1296"/>
+      </w:pPr>
+    </w:lvl>
+    <w:lvl w:ilvl="7">
+      <w:start w:val="1"/>
+      <w:numFmt w:val="decimal"/>
+      <w:lvlText w:val="%1.%2.%3.%4.%5.%6.%7.%8"/>
+      <w:lvlJc w:val="left"/>
+      <w:pPr>
+        <w:tabs>
+          <w:tab w:val="num" w:pos="1440"/>
+        </w:tabs>
+        <w:ind w:left="1440" w:hanging="1440"/>
+      </w:pPr>
+    </w:lvl>
+    <w:lvl w:ilvl="8">
+      <w:start w:val="1"/>
+      <w:numFmt w:val="decimal"/>
+      <w:lvlText w:val="%1.%2.%3.%4.%5.%6.%7.%8.%9"/>
+      <w:lvlJc w:val="left"/>
+      <w:pPr>
+        <w:tabs>
+          <w:tab w:val="num" w:pos="1584"/>
+        </w:tabs>
+        <w:ind w:left="1584" w:hanging="1584"/>
+      </w:pPr>
+    </w:lvl>
   </w:abstractNum>
   <w:abstractNum w:abstractNumId="18" w15:restartNumberingAfterBreak="0">
     <w:nsid w:val="594C1361"/>
@@ -31259,6 +33193,9 @@
   </w:num>
   <w:num w:numId="28">
     <w:abstractNumId w:val="20"/>
+  </w:num>
+  <w:num w:numId="29">
+    <w:abstractNumId w:val="24"/>
   </w:num>
   <w:numIdMacAtCleanup w:val="13"/>
 </w:numbering>

--- a/Documentation de projet/Projet_PreTPI.docx
+++ b/Documentation de projet/Projet_PreTPI.docx
@@ -3959,7 +3959,26 @@
         <w:rPr>
           <w:rFonts w:ascii="Times New Roman" w:hAnsi="Times New Roman"/>
         </w:rPr>
-        <w:t>L’application doit contenir un système d’archivage de patients.</w:t>
+        <w:t xml:space="preserve">L’application doit contenir un </w:t>
+      </w:r>
+      <w:r>
+        <w:rPr>
+          <w:rFonts w:ascii="Times New Roman" w:hAnsi="Times New Roman"/>
+        </w:rPr>
+        <w:t>système d’archivage de patients.</w:t>
+      </w:r>
+    </w:p>
+    <w:p>
+      <w:pPr>
+        <w:rPr>
+          <w:rFonts w:ascii="Times New Roman" w:hAnsi="Times New Roman"/>
+        </w:rPr>
+      </w:pPr>
+      <w:r>
+        <w:rPr>
+          <w:rFonts w:ascii="Times New Roman" w:hAnsi="Times New Roman"/>
+        </w:rPr>
+        <w:t>L’application doit contenir un système d’archivage de consultations.</w:t>
       </w:r>
     </w:p>
     <w:p>
@@ -24920,8 +24939,6 @@
       <w:r>
         <w:br w:type="page"/>
       </w:r>
-      <w:bookmarkStart w:id="8" w:name="_GoBack"/>
-      <w:bookmarkEnd w:id="8"/>
     </w:p>
     <w:p>
       <w:pPr>
@@ -26524,8 +26541,8 @@
           <w:iCs/>
         </w:rPr>
       </w:pPr>
-      <w:bookmarkStart w:id="9" w:name="_Toc71691012"/>
-      <w:bookmarkStart w:id="10" w:name="_Toc254354332"/>
+      <w:bookmarkStart w:id="8" w:name="_Toc71691012"/>
+      <w:bookmarkStart w:id="9" w:name="_Toc254354332"/>
       <w:r>
         <w:rPr>
           <w:rFonts w:ascii="Times New Roman" w:hAnsi="Times New Roman"/>
@@ -26534,8 +26551,8 @@
         </w:rPr>
         <w:t>Stratégie de test</w:t>
       </w:r>
+      <w:bookmarkEnd w:id="8"/>
       <w:bookmarkEnd w:id="9"/>
-      <w:bookmarkEnd w:id="10"/>
     </w:p>
     <w:p>
       <w:pPr>
@@ -26716,9 +26733,9 @@
           <w:iCs/>
         </w:rPr>
       </w:pPr>
-      <w:bookmarkStart w:id="11" w:name="_Toc25553309"/>
-      <w:bookmarkStart w:id="12" w:name="_Toc71691014"/>
-      <w:bookmarkStart w:id="13" w:name="_Toc254354333"/>
+      <w:bookmarkStart w:id="10" w:name="_Toc25553309"/>
+      <w:bookmarkStart w:id="11" w:name="_Toc71691014"/>
+      <w:bookmarkStart w:id="12" w:name="_Toc254354333"/>
       <w:r>
         <w:rPr>
           <w:rFonts w:ascii="Times New Roman" w:hAnsi="Times New Roman"/>
@@ -26727,9 +26744,9 @@
         </w:rPr>
         <w:t>Budget initial</w:t>
       </w:r>
+      <w:bookmarkEnd w:id="10"/>
       <w:bookmarkEnd w:id="11"/>
       <w:bookmarkEnd w:id="12"/>
-      <w:bookmarkEnd w:id="13"/>
     </w:p>
     <w:p>
       <w:pPr>
@@ -26821,7 +26838,7 @@
           <w:iCs/>
         </w:rPr>
       </w:pPr>
-      <w:bookmarkStart w:id="14" w:name="_Toc254354334"/>
+      <w:bookmarkStart w:id="13" w:name="_Toc254354334"/>
       <w:r>
         <w:rPr>
           <w:rFonts w:ascii="Times New Roman" w:hAnsi="Times New Roman"/>
@@ -26831,7 +26848,7 @@
         <w:lastRenderedPageBreak/>
         <w:t>Planification</w:t>
       </w:r>
-      <w:bookmarkEnd w:id="14"/>
+      <w:bookmarkEnd w:id="13"/>
     </w:p>
     <w:p>
       <w:pPr>
@@ -27004,7 +27021,7 @@
           <w:iCs/>
         </w:rPr>
       </w:pPr>
-      <w:bookmarkStart w:id="15" w:name="_Toc254354335"/>
+      <w:bookmarkStart w:id="14" w:name="_Toc254354335"/>
       <w:r>
         <w:rPr>
           <w:rFonts w:ascii="Times New Roman" w:hAnsi="Times New Roman"/>
@@ -27013,7 +27030,7 @@
         </w:rPr>
         <w:t>Historique</w:t>
       </w:r>
-      <w:bookmarkEnd w:id="15"/>
+      <w:bookmarkEnd w:id="14"/>
       <w:r>
         <w:rPr>
           <w:rFonts w:ascii="Times New Roman" w:hAnsi="Times New Roman"/>
@@ -27313,7 +27330,7 @@
           <w:rFonts w:ascii="Times New Roman" w:hAnsi="Times New Roman"/>
         </w:rPr>
       </w:pPr>
-      <w:bookmarkStart w:id="16" w:name="_Toc254354336"/>
+      <w:bookmarkStart w:id="15" w:name="_Toc254354336"/>
       <w:r>
         <w:rPr>
           <w:rFonts w:ascii="Times New Roman" w:hAnsi="Times New Roman"/>
@@ -27326,7 +27343,7 @@
         </w:rPr>
         <w:t>onception</w:t>
       </w:r>
-      <w:bookmarkEnd w:id="16"/>
+      <w:bookmarkEnd w:id="15"/>
     </w:p>
     <w:p>
       <w:pPr>
@@ -27341,9 +27358,9 @@
           <w:iCs/>
         </w:rPr>
       </w:pPr>
-      <w:bookmarkStart w:id="17" w:name="_Toc25553314"/>
-      <w:bookmarkStart w:id="18" w:name="_Toc71691019"/>
-      <w:bookmarkStart w:id="19" w:name="_Toc254354337"/>
+      <w:bookmarkStart w:id="16" w:name="_Toc25553314"/>
+      <w:bookmarkStart w:id="17" w:name="_Toc71691019"/>
+      <w:bookmarkStart w:id="18" w:name="_Toc254354337"/>
       <w:r>
         <w:rPr>
           <w:rFonts w:ascii="Times New Roman" w:hAnsi="Times New Roman"/>
@@ -27352,9 +27369,9 @@
         </w:rPr>
         <w:t>Dossier de conception</w:t>
       </w:r>
+      <w:bookmarkEnd w:id="16"/>
       <w:bookmarkEnd w:id="17"/>
       <w:bookmarkEnd w:id="18"/>
-      <w:bookmarkEnd w:id="19"/>
     </w:p>
     <w:p>
       <w:pPr>
@@ -27780,8 +27797,8 @@
           <w:rFonts w:ascii="Times New Roman" w:hAnsi="Times New Roman"/>
         </w:rPr>
       </w:pPr>
-      <w:bookmarkStart w:id="20" w:name="_Toc71703259"/>
-      <w:bookmarkStart w:id="21" w:name="_Toc254354338"/>
+      <w:bookmarkStart w:id="19" w:name="_Toc71703259"/>
+      <w:bookmarkStart w:id="20" w:name="_Toc254354338"/>
       <w:r>
         <w:rPr>
           <w:rFonts w:ascii="Times New Roman" w:hAnsi="Times New Roman"/>
@@ -27789,14 +27806,14 @@
         <w:lastRenderedPageBreak/>
         <w:t>R</w:t>
       </w:r>
+      <w:bookmarkEnd w:id="19"/>
+      <w:r>
+        <w:rPr>
+          <w:rFonts w:ascii="Times New Roman" w:hAnsi="Times New Roman"/>
+        </w:rPr>
+        <w:t>éalisation</w:t>
+      </w:r>
       <w:bookmarkEnd w:id="20"/>
-      <w:r>
-        <w:rPr>
-          <w:rFonts w:ascii="Times New Roman" w:hAnsi="Times New Roman"/>
-        </w:rPr>
-        <w:t>éalisation</w:t>
-      </w:r>
-      <w:bookmarkEnd w:id="21"/>
     </w:p>
     <w:p>
       <w:pPr>
@@ -27811,10 +27828,10 @@
           <w:iCs/>
         </w:rPr>
       </w:pPr>
-      <w:bookmarkStart w:id="22" w:name="_Toc25553317"/>
-      <w:bookmarkStart w:id="23" w:name="_Toc71691022"/>
-      <w:bookmarkStart w:id="24" w:name="_Ref254352701"/>
-      <w:bookmarkStart w:id="25" w:name="_Toc254354339"/>
+      <w:bookmarkStart w:id="21" w:name="_Toc25553317"/>
+      <w:bookmarkStart w:id="22" w:name="_Toc71691022"/>
+      <w:bookmarkStart w:id="23" w:name="_Ref254352701"/>
+      <w:bookmarkStart w:id="24" w:name="_Toc254354339"/>
       <w:r>
         <w:rPr>
           <w:rFonts w:ascii="Times New Roman" w:hAnsi="Times New Roman"/>
@@ -27823,10 +27840,10 @@
         </w:rPr>
         <w:t>Dossier de réalisation</w:t>
       </w:r>
+      <w:bookmarkEnd w:id="21"/>
       <w:bookmarkEnd w:id="22"/>
       <w:bookmarkEnd w:id="23"/>
       <w:bookmarkEnd w:id="24"/>
-      <w:bookmarkEnd w:id="25"/>
     </w:p>
     <w:p>
       <w:pPr>
@@ -28081,9 +28098,9 @@
           <w:iCs/>
         </w:rPr>
       </w:pPr>
-      <w:bookmarkStart w:id="26" w:name="_Toc25553321"/>
-      <w:bookmarkStart w:id="27" w:name="_Toc71691025"/>
-      <w:bookmarkStart w:id="28" w:name="_Toc254354340"/>
+      <w:bookmarkStart w:id="25" w:name="_Toc25553321"/>
+      <w:bookmarkStart w:id="26" w:name="_Toc71691025"/>
+      <w:bookmarkStart w:id="27" w:name="_Toc254354340"/>
       <w:r>
         <w:rPr>
           <w:rFonts w:ascii="Times New Roman" w:hAnsi="Times New Roman"/>
@@ -28092,7 +28109,7 @@
         </w:rPr>
         <w:t>Description des test</w:t>
       </w:r>
-      <w:bookmarkEnd w:id="26"/>
+      <w:bookmarkEnd w:id="25"/>
       <w:r>
         <w:rPr>
           <w:rFonts w:ascii="Times New Roman" w:hAnsi="Times New Roman"/>
@@ -28101,8 +28118,8 @@
         </w:rPr>
         <w:t>s effectués</w:t>
       </w:r>
+      <w:bookmarkEnd w:id="26"/>
       <w:bookmarkEnd w:id="27"/>
-      <w:bookmarkEnd w:id="28"/>
     </w:p>
     <w:p>
       <w:pPr>
@@ -28249,9 +28266,9 @@
           <w:iCs/>
         </w:rPr>
       </w:pPr>
-      <w:bookmarkStart w:id="29" w:name="_Toc25553322"/>
-      <w:bookmarkStart w:id="30" w:name="_Toc71691026"/>
-      <w:bookmarkStart w:id="31" w:name="_Toc254354341"/>
+      <w:bookmarkStart w:id="28" w:name="_Toc25553322"/>
+      <w:bookmarkStart w:id="29" w:name="_Toc71691026"/>
+      <w:bookmarkStart w:id="30" w:name="_Toc254354341"/>
       <w:r>
         <w:rPr>
           <w:rFonts w:ascii="Times New Roman" w:hAnsi="Times New Roman"/>
@@ -28260,7 +28277,7 @@
         </w:rPr>
         <w:t xml:space="preserve">Erreurs </w:t>
       </w:r>
-      <w:bookmarkEnd w:id="29"/>
+      <w:bookmarkEnd w:id="28"/>
       <w:r>
         <w:rPr>
           <w:rFonts w:ascii="Times New Roman" w:hAnsi="Times New Roman"/>
@@ -28269,8 +28286,8 @@
         </w:rPr>
         <w:t>restantes</w:t>
       </w:r>
+      <w:bookmarkEnd w:id="29"/>
       <w:bookmarkEnd w:id="30"/>
-      <w:bookmarkEnd w:id="31"/>
       <w:r>
         <w:rPr>
           <w:rFonts w:ascii="Times New Roman" w:hAnsi="Times New Roman"/>
@@ -28287,7 +28304,7 @@
           <w:rFonts w:ascii="Times New Roman" w:hAnsi="Times New Roman"/>
         </w:rPr>
       </w:pPr>
-      <w:bookmarkStart w:id="32" w:name="_Toc25553323"/>
+      <w:bookmarkStart w:id="31" w:name="_Toc25553323"/>
       <w:r>
         <w:rPr>
           <w:rFonts w:ascii="Times New Roman" w:hAnsi="Times New Roman"/>
@@ -28344,7 +28361,7 @@
         </w:rPr>
         <w:t>Conséquences sur l'utilisation du produit</w:t>
       </w:r>
-      <w:bookmarkEnd w:id="32"/>
+      <w:bookmarkEnd w:id="31"/>
     </w:p>
     <w:p>
       <w:pPr>
@@ -28377,10 +28394,10 @@
           <w:iCs/>
         </w:rPr>
       </w:pPr>
-      <w:bookmarkStart w:id="33" w:name="_Toc25553319"/>
-      <w:bookmarkStart w:id="34" w:name="_Toc71691023"/>
-      <w:bookmarkStart w:id="35" w:name="_Ref254352636"/>
-      <w:bookmarkStart w:id="36" w:name="_Toc254354342"/>
+      <w:bookmarkStart w:id="32" w:name="_Toc25553319"/>
+      <w:bookmarkStart w:id="33" w:name="_Toc71691023"/>
+      <w:bookmarkStart w:id="34" w:name="_Ref254352636"/>
+      <w:bookmarkStart w:id="35" w:name="_Toc254354342"/>
       <w:r>
         <w:rPr>
           <w:rFonts w:ascii="Times New Roman" w:hAnsi="Times New Roman"/>
@@ -28389,10 +28406,10 @@
         </w:rPr>
         <w:t>Dossier d'archivage</w:t>
       </w:r>
+      <w:bookmarkEnd w:id="32"/>
       <w:bookmarkEnd w:id="33"/>
       <w:bookmarkEnd w:id="34"/>
       <w:bookmarkEnd w:id="35"/>
-      <w:bookmarkEnd w:id="36"/>
     </w:p>
     <w:p>
       <w:pPr>
@@ -28462,8 +28479,8 @@
           <w:rFonts w:ascii="Times New Roman" w:hAnsi="Times New Roman"/>
         </w:rPr>
       </w:pPr>
-      <w:bookmarkStart w:id="37" w:name="_Toc71691027"/>
-      <w:bookmarkStart w:id="38" w:name="_Toc254354343"/>
+      <w:bookmarkStart w:id="36" w:name="_Toc71691027"/>
+      <w:bookmarkStart w:id="37" w:name="_Toc254354343"/>
       <w:r>
         <w:rPr>
           <w:rFonts w:ascii="Times New Roman" w:hAnsi="Times New Roman"/>
@@ -28476,8 +28493,8 @@
         </w:rPr>
         <w:t>ise en service</w:t>
       </w:r>
+      <w:bookmarkEnd w:id="36"/>
       <w:bookmarkEnd w:id="37"/>
-      <w:bookmarkEnd w:id="38"/>
     </w:p>
     <w:p>
       <w:pPr>
@@ -28492,7 +28509,7 @@
           <w:iCs/>
         </w:rPr>
       </w:pPr>
-      <w:bookmarkStart w:id="39" w:name="_Toc254354344"/>
+      <w:bookmarkStart w:id="38" w:name="_Toc254354344"/>
       <w:r>
         <w:rPr>
           <w:rFonts w:ascii="Times New Roman" w:hAnsi="Times New Roman"/>
@@ -28501,7 +28518,7 @@
         </w:rPr>
         <w:t>Installation</w:t>
       </w:r>
-      <w:bookmarkEnd w:id="39"/>
+      <w:bookmarkEnd w:id="38"/>
     </w:p>
     <w:p>
       <w:pPr>
@@ -28742,7 +28759,7 @@
           <w:iCs/>
         </w:rPr>
       </w:pPr>
-      <w:bookmarkStart w:id="40" w:name="_Toc254354345"/>
+      <w:bookmarkStart w:id="39" w:name="_Toc254354345"/>
       <w:r>
         <w:rPr>
           <w:rFonts w:ascii="Times New Roman" w:hAnsi="Times New Roman"/>
@@ -28751,7 +28768,7 @@
         </w:rPr>
         <w:t>Rapport de mise en service</w:t>
       </w:r>
-      <w:bookmarkEnd w:id="40"/>
+      <w:bookmarkEnd w:id="39"/>
     </w:p>
     <w:p>
       <w:pPr>
@@ -28849,9 +28866,9 @@
           <w:iCs/>
         </w:rPr>
       </w:pPr>
-      <w:bookmarkStart w:id="41" w:name="_Toc25553326"/>
-      <w:bookmarkStart w:id="42" w:name="_Toc71691029"/>
-      <w:bookmarkStart w:id="43" w:name="_Toc254354346"/>
+      <w:bookmarkStart w:id="40" w:name="_Toc25553326"/>
+      <w:bookmarkStart w:id="41" w:name="_Toc71691029"/>
+      <w:bookmarkStart w:id="42" w:name="_Toc254354346"/>
       <w:r>
         <w:rPr>
           <w:rFonts w:ascii="Times New Roman" w:hAnsi="Times New Roman"/>
@@ -28860,7 +28877,7 @@
         </w:rPr>
         <w:t>Liste des documents</w:t>
       </w:r>
-      <w:bookmarkEnd w:id="41"/>
+      <w:bookmarkEnd w:id="40"/>
       <w:r>
         <w:rPr>
           <w:rFonts w:ascii="Times New Roman" w:hAnsi="Times New Roman"/>
@@ -28869,8 +28886,8 @@
         </w:rPr>
         <w:t xml:space="preserve"> fournis</w:t>
       </w:r>
+      <w:bookmarkEnd w:id="41"/>
       <w:bookmarkEnd w:id="42"/>
-      <w:bookmarkEnd w:id="43"/>
     </w:p>
     <w:p>
       <w:pPr>
@@ -29007,24 +29024,24 @@
           <w:rFonts w:ascii="Times New Roman" w:hAnsi="Times New Roman"/>
         </w:rPr>
       </w:pPr>
-      <w:bookmarkStart w:id="44" w:name="_Toc25553328"/>
-      <w:bookmarkStart w:id="45" w:name="_Toc71703263"/>
-      <w:bookmarkStart w:id="46" w:name="_Toc254354347"/>
+      <w:bookmarkStart w:id="43" w:name="_Toc25553328"/>
+      <w:bookmarkStart w:id="44" w:name="_Toc71703263"/>
+      <w:bookmarkStart w:id="45" w:name="_Toc254354347"/>
       <w:r>
         <w:rPr>
           <w:rFonts w:ascii="Times New Roman" w:hAnsi="Times New Roman"/>
         </w:rPr>
         <w:t>C</w:t>
       </w:r>
+      <w:bookmarkEnd w:id="43"/>
       <w:bookmarkEnd w:id="44"/>
+      <w:r>
+        <w:rPr>
+          <w:rFonts w:ascii="Times New Roman" w:hAnsi="Times New Roman"/>
+        </w:rPr>
+        <w:t>onclusions</w:t>
+      </w:r>
       <w:bookmarkEnd w:id="45"/>
-      <w:r>
-        <w:rPr>
-          <w:rFonts w:ascii="Times New Roman" w:hAnsi="Times New Roman"/>
-        </w:rPr>
-        <w:t>onclusions</w:t>
-      </w:r>
-      <w:bookmarkEnd w:id="46"/>
     </w:p>
     <w:p>
       <w:pPr>
@@ -29149,22 +29166,22 @@
           <w:rFonts w:ascii="Times New Roman" w:hAnsi="Times New Roman"/>
         </w:rPr>
       </w:pPr>
-      <w:bookmarkStart w:id="47" w:name="_Toc71703264"/>
-      <w:bookmarkStart w:id="48" w:name="_Toc254354348"/>
+      <w:bookmarkStart w:id="46" w:name="_Toc71703264"/>
+      <w:bookmarkStart w:id="47" w:name="_Toc254354348"/>
       <w:r>
         <w:rPr>
           <w:rFonts w:ascii="Times New Roman" w:hAnsi="Times New Roman"/>
         </w:rPr>
         <w:t>A</w:t>
       </w:r>
+      <w:bookmarkEnd w:id="46"/>
+      <w:r>
+        <w:rPr>
+          <w:rFonts w:ascii="Times New Roman" w:hAnsi="Times New Roman"/>
+        </w:rPr>
+        <w:t>nnexes</w:t>
+      </w:r>
       <w:bookmarkEnd w:id="47"/>
-      <w:r>
-        <w:rPr>
-          <w:rFonts w:ascii="Times New Roman" w:hAnsi="Times New Roman"/>
-        </w:rPr>
-        <w:t>nnexes</w:t>
-      </w:r>
-      <w:bookmarkEnd w:id="48"/>
     </w:p>
     <w:p>
       <w:pPr>
@@ -29179,8 +29196,8 @@
           <w:iCs/>
         </w:rPr>
       </w:pPr>
-      <w:bookmarkStart w:id="49" w:name="_Toc71703265"/>
-      <w:bookmarkStart w:id="50" w:name="_Toc254354349"/>
+      <w:bookmarkStart w:id="48" w:name="_Toc71703265"/>
+      <w:bookmarkStart w:id="49" w:name="_Toc254354349"/>
       <w:r>
         <w:rPr>
           <w:rFonts w:ascii="Times New Roman" w:hAnsi="Times New Roman"/>
@@ -29189,8 +29206,8 @@
         </w:rPr>
         <w:t>Sources – Bibliographie</w:t>
       </w:r>
+      <w:bookmarkEnd w:id="48"/>
       <w:bookmarkEnd w:id="49"/>
-      <w:bookmarkEnd w:id="50"/>
     </w:p>
     <w:p>
       <w:pPr>
@@ -29245,9 +29262,9 @@
           <w:iCs/>
         </w:rPr>
       </w:pPr>
-      <w:bookmarkStart w:id="51" w:name="_Toc25553330"/>
-      <w:bookmarkStart w:id="52" w:name="_Toc71703266"/>
-      <w:bookmarkStart w:id="53" w:name="_Toc254354350"/>
+      <w:bookmarkStart w:id="50" w:name="_Toc25553330"/>
+      <w:bookmarkStart w:id="51" w:name="_Toc71703266"/>
+      <w:bookmarkStart w:id="52" w:name="_Toc254354350"/>
       <w:r>
         <w:rPr>
           <w:rFonts w:ascii="Times New Roman" w:hAnsi="Times New Roman"/>
@@ -29256,9 +29273,9 @@
         </w:rPr>
         <w:t>Journal de bord de chaque participant</w:t>
       </w:r>
+      <w:bookmarkEnd w:id="50"/>
       <w:bookmarkEnd w:id="51"/>
       <w:bookmarkEnd w:id="52"/>
-      <w:bookmarkEnd w:id="53"/>
     </w:p>
     <w:p>
       <w:pPr>
@@ -29283,7 +29300,6 @@
       </w:tblPr>
       <w:tblGrid>
         <w:gridCol w:w="1134"/>
-        <w:gridCol w:w="1134"/>
         <w:gridCol w:w="3118"/>
         <w:gridCol w:w="3119"/>
       </w:tblGrid>
@@ -29310,26 +29326,6 @@
         </w:tc>
         <w:tc>
           <w:tcPr>
-            <w:tcW w:w="1134" w:type="dxa"/>
-          </w:tcPr>
-          <w:p>
-            <w:pPr>
-              <w:rPr>
-                <w:rFonts w:ascii="Times New Roman" w:hAnsi="Times New Roman"/>
-                <w:b/>
-              </w:rPr>
-            </w:pPr>
-            <w:r>
-              <w:rPr>
-                <w:rFonts w:ascii="Times New Roman" w:hAnsi="Times New Roman"/>
-                <w:b/>
-              </w:rPr>
-              <w:t>Durée</w:t>
-            </w:r>
-          </w:p>
-        </w:tc>
-        <w:tc>
-          <w:tcPr>
             <w:tcW w:w="3118" w:type="dxa"/>
           </w:tcPr>
           <w:p>
@@ -29383,8 +29379,60 @@
                 <w:rFonts w:ascii="Times New Roman" w:hAnsi="Times New Roman"/>
               </w:rPr>
             </w:pPr>
-          </w:p>
-        </w:tc>
+            <w:r>
+              <w:rPr>
+                <w:rFonts w:ascii="Times New Roman" w:hAnsi="Times New Roman"/>
+              </w:rPr>
+              <w:t>01.02</w:t>
+            </w:r>
+          </w:p>
+        </w:tc>
+        <w:tc>
+          <w:tcPr>
+            <w:tcW w:w="3118" w:type="dxa"/>
+          </w:tcPr>
+          <w:p>
+            <w:pPr>
+              <w:rPr>
+                <w:rFonts w:ascii="Times New Roman" w:hAnsi="Times New Roman"/>
+              </w:rPr>
+            </w:pPr>
+            <w:r>
+              <w:rPr>
+                <w:rFonts w:ascii="Times New Roman" w:hAnsi="Times New Roman"/>
+              </w:rPr>
+              <w:t xml:space="preserve">Discussion avec </w:t>
+            </w:r>
+            <w:proofErr w:type="spellStart"/>
+            <w:r>
+              <w:rPr>
+                <w:rFonts w:ascii="Times New Roman" w:hAnsi="Times New Roman"/>
+              </w:rPr>
+              <w:t>M.Carrel</w:t>
+            </w:r>
+            <w:proofErr w:type="spellEnd"/>
+            <w:r>
+              <w:rPr>
+                <w:rFonts w:ascii="Times New Roman" w:hAnsi="Times New Roman"/>
+              </w:rPr>
+              <w:t xml:space="preserve"> lors de la réception du cahier des charges</w:t>
+            </w:r>
+          </w:p>
+        </w:tc>
+        <w:tc>
+          <w:tcPr>
+            <w:tcW w:w="3119" w:type="dxa"/>
+          </w:tcPr>
+          <w:p>
+            <w:pPr>
+              <w:rPr>
+                <w:rFonts w:ascii="Times New Roman" w:hAnsi="Times New Roman"/>
+              </w:rPr>
+            </w:pPr>
+          </w:p>
+        </w:tc>
+      </w:tr>
+      <w:tr>
         <w:tc>
           <w:tcPr>
             <w:tcW w:w="1134" w:type="dxa"/>
@@ -29395,6 +29443,12 @@
                 <w:rFonts w:ascii="Times New Roman" w:hAnsi="Times New Roman"/>
               </w:rPr>
             </w:pPr>
+            <w:r>
+              <w:rPr>
+                <w:rFonts w:ascii="Times New Roman" w:hAnsi="Times New Roman"/>
+              </w:rPr>
+              <w:t>06.02</w:t>
+            </w:r>
           </w:p>
         </w:tc>
         <w:tc>
@@ -29407,6 +29461,40 @@
                 <w:rFonts w:ascii="Times New Roman" w:hAnsi="Times New Roman"/>
               </w:rPr>
             </w:pPr>
+            <w:r>
+              <w:rPr>
+                <w:rFonts w:ascii="Times New Roman" w:hAnsi="Times New Roman"/>
+              </w:rPr>
+              <w:t xml:space="preserve">M. Carrel m’a demandé d’effectuer ma planification sur le site web </w:t>
+            </w:r>
+            <w:proofErr w:type="spellStart"/>
+            <w:r>
+              <w:rPr>
+                <w:rFonts w:ascii="Times New Roman" w:hAnsi="Times New Roman"/>
+              </w:rPr>
+              <w:t>Trello</w:t>
+            </w:r>
+            <w:proofErr w:type="spellEnd"/>
+            <w:r>
+              <w:rPr>
+                <w:rFonts w:ascii="Times New Roman" w:hAnsi="Times New Roman"/>
+              </w:rPr>
+              <w:t xml:space="preserve"> et de créer un </w:t>
+            </w:r>
+            <w:proofErr w:type="spellStart"/>
+            <w:r>
+              <w:rPr>
+                <w:rFonts w:ascii="Times New Roman" w:hAnsi="Times New Roman"/>
+              </w:rPr>
+              <w:t>Repository</w:t>
+            </w:r>
+            <w:proofErr w:type="spellEnd"/>
+            <w:r>
+              <w:rPr>
+                <w:rFonts w:ascii="Times New Roman" w:hAnsi="Times New Roman"/>
+              </w:rPr>
+              <w:t xml:space="preserve"> sur GitHub pour y uploader mes fichiers de projet</w:t>
+            </w:r>
           </w:p>
         </w:tc>
         <w:tc>
@@ -29419,6 +29507,212 @@
                 <w:rFonts w:ascii="Times New Roman" w:hAnsi="Times New Roman"/>
               </w:rPr>
             </w:pPr>
+            <w:r>
+              <w:rPr>
+                <w:rFonts w:ascii="Times New Roman" w:hAnsi="Times New Roman"/>
+              </w:rPr>
+              <w:t xml:space="preserve">Le repo et la planification </w:t>
+            </w:r>
+            <w:proofErr w:type="spellStart"/>
+            <w:r>
+              <w:rPr>
+                <w:rFonts w:ascii="Times New Roman" w:hAnsi="Times New Roman"/>
+              </w:rPr>
+              <w:t>Trello</w:t>
+            </w:r>
+            <w:proofErr w:type="spellEnd"/>
+            <w:r>
+              <w:rPr>
+                <w:rFonts w:ascii="Times New Roman" w:hAnsi="Times New Roman"/>
+              </w:rPr>
+              <w:t xml:space="preserve"> ont été créés comme demandé</w:t>
+            </w:r>
+          </w:p>
+        </w:tc>
+        <w:bookmarkStart w:id="53" w:name="_GoBack"/>
+        <w:bookmarkEnd w:id="53"/>
+      </w:tr>
+      <w:tr>
+        <w:tc>
+          <w:tcPr>
+            <w:tcW w:w="1134" w:type="dxa"/>
+          </w:tcPr>
+          <w:p>
+            <w:pPr>
+              <w:rPr>
+                <w:rFonts w:ascii="Times New Roman" w:hAnsi="Times New Roman"/>
+              </w:rPr>
+            </w:pPr>
+            <w:r>
+              <w:rPr>
+                <w:rFonts w:ascii="Times New Roman" w:hAnsi="Times New Roman"/>
+              </w:rPr>
+              <w:t>08.02</w:t>
+            </w:r>
+          </w:p>
+        </w:tc>
+        <w:tc>
+          <w:tcPr>
+            <w:tcW w:w="3118" w:type="dxa"/>
+          </w:tcPr>
+          <w:p>
+            <w:pPr>
+              <w:rPr>
+                <w:rFonts w:ascii="Times New Roman" w:hAnsi="Times New Roman"/>
+              </w:rPr>
+            </w:pPr>
+            <w:proofErr w:type="spellStart"/>
+            <w:r>
+              <w:rPr>
+                <w:rFonts w:ascii="Times New Roman" w:hAnsi="Times New Roman"/>
+              </w:rPr>
+              <w:t>Dissucssion</w:t>
+            </w:r>
+            <w:proofErr w:type="spellEnd"/>
+            <w:r>
+              <w:rPr>
+                <w:rFonts w:ascii="Times New Roman" w:hAnsi="Times New Roman"/>
+              </w:rPr>
+              <w:t xml:space="preserve"> avec M. Carrel à propos d’une mise à jour du cahier des charges</w:t>
+            </w:r>
+          </w:p>
+        </w:tc>
+        <w:tc>
+          <w:tcPr>
+            <w:tcW w:w="3119" w:type="dxa"/>
+          </w:tcPr>
+          <w:p>
+            <w:pPr>
+              <w:rPr>
+                <w:rFonts w:ascii="Times New Roman" w:hAnsi="Times New Roman"/>
+              </w:rPr>
+            </w:pPr>
+            <w:r>
+              <w:rPr>
+                <w:rFonts w:ascii="Times New Roman" w:hAnsi="Times New Roman"/>
+              </w:rPr>
+              <w:t>Le programme doit disposer d’un système de tarification des opérations effectuées par le médecin</w:t>
+            </w:r>
+          </w:p>
+        </w:tc>
+      </w:tr>
+      <w:tr>
+        <w:tc>
+          <w:tcPr>
+            <w:tcW w:w="1134" w:type="dxa"/>
+          </w:tcPr>
+          <w:p>
+            <w:pPr>
+              <w:rPr>
+                <w:rFonts w:ascii="Times New Roman" w:hAnsi="Times New Roman"/>
+              </w:rPr>
+            </w:pPr>
+            <w:r>
+              <w:rPr>
+                <w:rFonts w:ascii="Times New Roman" w:hAnsi="Times New Roman"/>
+              </w:rPr>
+              <w:t>13.02</w:t>
+            </w:r>
+          </w:p>
+        </w:tc>
+        <w:tc>
+          <w:tcPr>
+            <w:tcW w:w="3118" w:type="dxa"/>
+          </w:tcPr>
+          <w:p>
+            <w:pPr>
+              <w:rPr>
+                <w:rFonts w:ascii="Times New Roman" w:hAnsi="Times New Roman"/>
+              </w:rPr>
+            </w:pPr>
+            <w:r>
+              <w:rPr>
+                <w:rFonts w:ascii="Times New Roman" w:hAnsi="Times New Roman"/>
+              </w:rPr>
+              <w:t>Je décide d’utiliser le C# plutôt que le Python</w:t>
+            </w:r>
+          </w:p>
+        </w:tc>
+        <w:tc>
+          <w:tcPr>
+            <w:tcW w:w="3119" w:type="dxa"/>
+          </w:tcPr>
+          <w:p>
+            <w:pPr>
+              <w:rPr>
+                <w:rFonts w:ascii="Times New Roman" w:hAnsi="Times New Roman"/>
+              </w:rPr>
+            </w:pPr>
+            <w:r>
+              <w:rPr>
+                <w:rFonts w:ascii="Times New Roman" w:hAnsi="Times New Roman"/>
+              </w:rPr>
+              <w:t>M. Carrel approuve ma demande</w:t>
+            </w:r>
+          </w:p>
+        </w:tc>
+      </w:tr>
+      <w:tr>
+        <w:tc>
+          <w:tcPr>
+            <w:tcW w:w="1134" w:type="dxa"/>
+          </w:tcPr>
+          <w:p>
+            <w:pPr>
+              <w:rPr>
+                <w:rFonts w:ascii="Times New Roman" w:hAnsi="Times New Roman"/>
+              </w:rPr>
+            </w:pPr>
+            <w:r>
+              <w:rPr>
+                <w:rFonts w:ascii="Times New Roman" w:hAnsi="Times New Roman"/>
+              </w:rPr>
+              <w:t>15.03</w:t>
+            </w:r>
+          </w:p>
+        </w:tc>
+        <w:tc>
+          <w:tcPr>
+            <w:tcW w:w="3118" w:type="dxa"/>
+          </w:tcPr>
+          <w:p>
+            <w:pPr>
+              <w:rPr>
+                <w:rFonts w:ascii="Times New Roman" w:hAnsi="Times New Roman"/>
+              </w:rPr>
+            </w:pPr>
+            <w:r>
+              <w:rPr>
+                <w:rFonts w:ascii="Times New Roman" w:hAnsi="Times New Roman"/>
+              </w:rPr>
+              <w:t xml:space="preserve">Démo du Sprint 1 avec </w:t>
+            </w:r>
+            <w:proofErr w:type="spellStart"/>
+            <w:r>
+              <w:rPr>
+                <w:rFonts w:ascii="Times New Roman" w:hAnsi="Times New Roman"/>
+              </w:rPr>
+              <w:t>M.Carrel</w:t>
+            </w:r>
+            <w:proofErr w:type="spellEnd"/>
+          </w:p>
+        </w:tc>
+        <w:tc>
+          <w:tcPr>
+            <w:tcW w:w="3119" w:type="dxa"/>
+          </w:tcPr>
+          <w:p>
+            <w:pPr>
+              <w:rPr>
+                <w:rFonts w:ascii="Times New Roman" w:hAnsi="Times New Roman"/>
+              </w:rPr>
+            </w:pPr>
+            <w:r>
+              <w:rPr>
+                <w:rFonts w:ascii="Times New Roman" w:hAnsi="Times New Roman"/>
+              </w:rPr>
+              <w:t>Les tâches demandées n’ont pas été remplies</w:t>
+            </w:r>
           </w:p>
         </w:tc>
       </w:tr>
@@ -29445,6 +29739,7 @@
           <w:i w:val="0"/>
           <w:iCs/>
         </w:rPr>
+        <w:lastRenderedPageBreak/>
         <w:t>Manuel d'Utilisation</w:t>
       </w:r>
       <w:bookmarkEnd w:id="54"/>
@@ -29586,7 +29881,7 @@
         <w:rStyle w:val="Numrodepage"/>
         <w:noProof/>
       </w:rPr>
-      <w:t>26</w:t>
+      <w:t>32</w:t>
     </w:r>
     <w:r>
       <w:rPr>
@@ -29602,7 +29897,7 @@
         <w:rPr>
           <w:noProof/>
         </w:rPr>
-        <w:t>08/03/2018 16:52:00</w:t>
+        <w:t>20/03/2018 14:01:00</w:t>
       </w:r>
     </w:fldSimple>
     <w:r>

--- a/Documentation de projet/Projet_PreTPI.docx
+++ b/Documentation de projet/Projet_PreTPI.docx
@@ -122,7 +122,6 @@
                 <w:sz w:val="96"/>
               </w:rPr>
             </w:pPr>
-            <w:proofErr w:type="spellStart"/>
             <w:r>
               <w:rPr>
                 <w:rFonts w:ascii="Times New Roman" w:hAnsi="Times New Roman"/>
@@ -130,7 +129,6 @@
               </w:rPr>
               <w:t>MedEasy</w:t>
             </w:r>
-            <w:proofErr w:type="spellEnd"/>
           </w:p>
         </w:tc>
       </w:tr>
@@ -3661,21 +3659,7 @@
         <w:rPr>
           <w:rFonts w:ascii="Times New Roman" w:hAnsi="Times New Roman"/>
         </w:rPr>
-        <w:t xml:space="preserve">De plus, en fonction du type de </w:t>
-      </w:r>
-      <w:proofErr w:type="gramStart"/>
-      <w:r>
-        <w:rPr>
-          <w:rFonts w:ascii="Times New Roman" w:hAnsi="Times New Roman"/>
-        </w:rPr>
-        <w:t>projet,  il</w:t>
-      </w:r>
-      <w:proofErr w:type="gramEnd"/>
-      <w:r>
-        <w:rPr>
-          <w:rFonts w:ascii="Times New Roman" w:hAnsi="Times New Roman"/>
-        </w:rPr>
-        <w:t xml:space="preserve"> est tout à fait possible que certains chapitres ou paragraphes n’aient aucun sens. Dans ce cas il est recommandé de les retirer du document pour éviter de l’alourdir inutilement.  </w:t>
+        <w:t xml:space="preserve">De plus, en fonction du type de projet,  il est tout à fait possible que certains chapitres ou paragraphes n’aient aucun sens. Dans ce cas il est recommandé de les retirer du document pour éviter de l’alourdir inutilement.  </w:t>
       </w:r>
     </w:p>
     <w:p>
@@ -3780,21 +3764,7 @@
         <w:rPr>
           <w:rFonts w:ascii="Times New Roman" w:hAnsi="Times New Roman"/>
         </w:rPr>
-        <w:t xml:space="preserve">J’ai remarqué plus tard que le Python ne serait pas vraiment adapté pour une application GUI telle que </w:t>
-      </w:r>
-      <w:proofErr w:type="spellStart"/>
-      <w:r>
-        <w:rPr>
-          <w:rFonts w:ascii="Times New Roman" w:hAnsi="Times New Roman"/>
-        </w:rPr>
-        <w:t>MedEasy</w:t>
-      </w:r>
-      <w:proofErr w:type="spellEnd"/>
-      <w:r>
-        <w:rPr>
-          <w:rFonts w:ascii="Times New Roman" w:hAnsi="Times New Roman"/>
-        </w:rPr>
-        <w:t>. Je préfère partir sur des bases que je maitrise déjà.</w:t>
+        <w:t>J’ai remarqué plus tard que le Python ne serait pas vraiment adapté pour une application GUI telle que MedEasy. Je préfère partir sur des bases que je maitrise déjà.</w:t>
       </w:r>
     </w:p>
     <w:p>
@@ -4054,27 +4024,13 @@
         <w:rPr>
           <w:rFonts w:ascii="Times New Roman" w:hAnsi="Times New Roman"/>
         </w:rPr>
-        <w:t xml:space="preserve"> sont pas nécessairement </w:t>
-      </w:r>
-      <w:proofErr w:type="gramStart"/>
-      <w:r>
-        <w:rPr>
-          <w:rFonts w:ascii="Times New Roman" w:hAnsi="Times New Roman"/>
-        </w:rPr>
-        <w:t>SMART  I</w:t>
-      </w:r>
-      <w:r>
-        <w:rPr>
-          <w:rFonts w:ascii="Times New Roman" w:hAnsi="Times New Roman"/>
-        </w:rPr>
-        <w:t>l</w:t>
-      </w:r>
-      <w:proofErr w:type="gramEnd"/>
-      <w:r>
-        <w:rPr>
-          <w:rFonts w:ascii="Times New Roman" w:hAnsi="Times New Roman"/>
-        </w:rPr>
-        <w:t xml:space="preserve"> est par exemple acceptable d’avoir un objectif du genre « </w:t>
+        <w:t xml:space="preserve"> sont pas nécessairement SMART  I</w:t>
+      </w:r>
+      <w:r>
+        <w:rPr>
+          <w:rFonts w:ascii="Times New Roman" w:hAnsi="Times New Roman"/>
+        </w:rPr>
+        <w:t>l est par exemple acceptable d’avoir un objectif du genre « </w:t>
       </w:r>
       <w:r>
         <w:rPr>
@@ -4384,14 +4340,12 @@
           <w:rFonts w:ascii="Times New Roman" w:hAnsi="Times New Roman"/>
         </w:rPr>
       </w:pPr>
-      <w:proofErr w:type="spellStart"/>
       <w:r>
         <w:rPr>
           <w:rFonts w:ascii="Times New Roman" w:hAnsi="Times New Roman"/>
         </w:rPr>
         <w:t>MedEasy</w:t>
       </w:r>
-      <w:proofErr w:type="spellEnd"/>
       <w:r>
         <w:rPr>
           <w:rFonts w:ascii="Times New Roman" w:hAnsi="Times New Roman"/>
@@ -4954,21 +4908,7 @@
         <w:rPr>
           <w:rFonts w:ascii="Times New Roman" w:hAnsi="Times New Roman"/>
         </w:rPr>
-        <w:t xml:space="preserve">Les uses cases du logiciel </w:t>
-      </w:r>
-      <w:proofErr w:type="spellStart"/>
-      <w:r>
-        <w:rPr>
-          <w:rFonts w:ascii="Times New Roman" w:hAnsi="Times New Roman"/>
-        </w:rPr>
-        <w:t>MedEASY</w:t>
-      </w:r>
-      <w:proofErr w:type="spellEnd"/>
-      <w:r>
-        <w:rPr>
-          <w:rFonts w:ascii="Times New Roman" w:hAnsi="Times New Roman"/>
-        </w:rPr>
-        <w:t xml:space="preserve"> sont les suivants</w:t>
+        <w:t>Les uses cases du logiciel MedEASY sont les suivants</w:t>
       </w:r>
       <w:r>
         <w:rPr>
@@ -5096,16 +5036,8 @@
               <w:rPr>
                 <w:rFonts w:ascii="Times New Roman" w:hAnsi="Times New Roman"/>
               </w:rPr>
-              <w:t xml:space="preserve">Administrateur ou </w:t>
-            </w:r>
-            <w:proofErr w:type="spellStart"/>
-            <w:r>
-              <w:rPr>
-                <w:rFonts w:ascii="Times New Roman" w:hAnsi="Times New Roman"/>
-              </w:rPr>
-              <w:t>Assistant-e</w:t>
-            </w:r>
-            <w:proofErr w:type="spellEnd"/>
+              <w:t>Administrateur ou Assistant-e</w:t>
+            </w:r>
           </w:p>
         </w:tc>
       </w:tr>
@@ -5600,16 +5532,8 @@
               <w:rPr>
                 <w:rFonts w:ascii="Times New Roman" w:hAnsi="Times New Roman"/>
               </w:rPr>
-              <w:t xml:space="preserve">Administrateur ou </w:t>
-            </w:r>
-            <w:proofErr w:type="spellStart"/>
-            <w:r>
-              <w:rPr>
-                <w:rFonts w:ascii="Times New Roman" w:hAnsi="Times New Roman"/>
-              </w:rPr>
-              <w:t>Assistant-e</w:t>
-            </w:r>
-            <w:proofErr w:type="spellEnd"/>
+              <w:t>Administrateur ou Assistant-e</w:t>
+            </w:r>
           </w:p>
         </w:tc>
       </w:tr>
@@ -6013,16 +5937,8 @@
               <w:rPr>
                 <w:rFonts w:ascii="Times New Roman" w:hAnsi="Times New Roman"/>
               </w:rPr>
-              <w:t xml:space="preserve">Administrateur ou </w:t>
-            </w:r>
-            <w:proofErr w:type="spellStart"/>
-            <w:r>
-              <w:rPr>
-                <w:rFonts w:ascii="Times New Roman" w:hAnsi="Times New Roman"/>
-              </w:rPr>
-              <w:t>Assistant-e</w:t>
-            </w:r>
-            <w:proofErr w:type="spellEnd"/>
+              <w:t>Administrateur ou Assistant-e</w:t>
+            </w:r>
           </w:p>
         </w:tc>
       </w:tr>
@@ -6474,16 +6390,8 @@
               <w:rPr>
                 <w:rFonts w:ascii="Times New Roman" w:hAnsi="Times New Roman"/>
               </w:rPr>
-              <w:t xml:space="preserve">Administrateur ou </w:t>
-            </w:r>
-            <w:proofErr w:type="spellStart"/>
-            <w:r>
-              <w:rPr>
-                <w:rFonts w:ascii="Times New Roman" w:hAnsi="Times New Roman"/>
-              </w:rPr>
-              <w:t>Assistant-e</w:t>
-            </w:r>
-            <w:proofErr w:type="spellEnd"/>
+              <w:t>Administrateur ou Assistant-e</w:t>
+            </w:r>
           </w:p>
         </w:tc>
       </w:tr>
@@ -6746,14 +6654,12 @@
                 <w:rFonts w:ascii="Times New Roman" w:hAnsi="Times New Roman"/>
               </w:rPr>
             </w:pPr>
-            <w:proofErr w:type="spellStart"/>
             <w:r>
               <w:rPr>
                 <w:rFonts w:ascii="Times New Roman" w:hAnsi="Times New Roman"/>
               </w:rPr>
               <w:t>NouveauPatient</w:t>
             </w:r>
-            <w:proofErr w:type="spellEnd"/>
           </w:p>
         </w:tc>
         <w:tc>
@@ -6807,14 +6713,12 @@
                 <w:rFonts w:ascii="Times New Roman" w:hAnsi="Times New Roman"/>
               </w:rPr>
             </w:pPr>
-            <w:proofErr w:type="spellStart"/>
             <w:r>
               <w:rPr>
                 <w:rFonts w:ascii="Times New Roman" w:hAnsi="Times New Roman"/>
               </w:rPr>
               <w:t>NouveauPatient</w:t>
             </w:r>
-            <w:proofErr w:type="spellEnd"/>
           </w:p>
         </w:tc>
         <w:tc>
@@ -6883,7 +6787,6 @@
                 <w:rFonts w:ascii="Times New Roman" w:hAnsi="Times New Roman"/>
               </w:rPr>
             </w:pPr>
-            <w:proofErr w:type="spellStart"/>
             <w:r>
               <w:rPr>
                 <w:rFonts w:ascii="Times New Roman" w:hAnsi="Times New Roman"/>
@@ -6891,7 +6794,6 @@
               <w:lastRenderedPageBreak/>
               <w:t>NouveauPatient</w:t>
             </w:r>
-            <w:proofErr w:type="spellEnd"/>
           </w:p>
         </w:tc>
         <w:tc>
@@ -7029,16 +6931,8 @@
               <w:rPr>
                 <w:rFonts w:ascii="Times New Roman" w:hAnsi="Times New Roman"/>
               </w:rPr>
-              <w:t xml:space="preserve">Administrateur ou </w:t>
-            </w:r>
-            <w:proofErr w:type="spellStart"/>
-            <w:r>
-              <w:rPr>
-                <w:rFonts w:ascii="Times New Roman" w:hAnsi="Times New Roman"/>
-              </w:rPr>
-              <w:t>Assistant-e</w:t>
-            </w:r>
-            <w:proofErr w:type="spellEnd"/>
+              <w:t>Administrateur ou Assistant-e</w:t>
+            </w:r>
           </w:p>
         </w:tc>
       </w:tr>
@@ -7299,14 +7193,12 @@
                 <w:rFonts w:ascii="Times New Roman" w:hAnsi="Times New Roman"/>
               </w:rPr>
             </w:pPr>
-            <w:proofErr w:type="spellStart"/>
             <w:r>
               <w:rPr>
                 <w:rFonts w:ascii="Times New Roman" w:hAnsi="Times New Roman"/>
               </w:rPr>
               <w:t>NouveauPatient</w:t>
             </w:r>
-            <w:proofErr w:type="spellEnd"/>
           </w:p>
         </w:tc>
         <w:tc>
@@ -7342,21 +7234,7 @@
               <w:rPr>
                 <w:rFonts w:ascii="Times New Roman" w:hAnsi="Times New Roman"/>
               </w:rPr>
-              <w:t xml:space="preserve">Il est redirigé sur la page </w:t>
-            </w:r>
-            <w:proofErr w:type="spellStart"/>
-            <w:r>
-              <w:rPr>
-                <w:rFonts w:ascii="Times New Roman" w:hAnsi="Times New Roman"/>
-              </w:rPr>
-              <w:t>PatientsListeRecherche</w:t>
-            </w:r>
-            <w:proofErr w:type="spellEnd"/>
-            <w:r>
-              <w:rPr>
-                <w:rFonts w:ascii="Times New Roman" w:hAnsi="Times New Roman"/>
-              </w:rPr>
-              <w:t xml:space="preserve"> et ses modifications ne sont pas enregistrées.</w:t>
+              <w:t>Il est redirigé sur la page PatientsListeRecherche et ses modifications ne sont pas enregistrées.</w:t>
             </w:r>
           </w:p>
         </w:tc>
@@ -7458,16 +7336,8 @@
               <w:rPr>
                 <w:rFonts w:ascii="Times New Roman" w:hAnsi="Times New Roman"/>
               </w:rPr>
-              <w:t xml:space="preserve">Administrateur ou </w:t>
-            </w:r>
-            <w:proofErr w:type="spellStart"/>
-            <w:r>
-              <w:rPr>
-                <w:rFonts w:ascii="Times New Roman" w:hAnsi="Times New Roman"/>
-              </w:rPr>
-              <w:t>Assistant-e</w:t>
-            </w:r>
-            <w:proofErr w:type="spellEnd"/>
+              <w:t>Administrateur ou Assistant-e</w:t>
+            </w:r>
           </w:p>
         </w:tc>
       </w:tr>
@@ -7872,16 +7742,8 @@
               <w:rPr>
                 <w:rFonts w:ascii="Times New Roman" w:hAnsi="Times New Roman"/>
               </w:rPr>
-              <w:t xml:space="preserve">Administrateur ou </w:t>
-            </w:r>
-            <w:proofErr w:type="spellStart"/>
-            <w:r>
-              <w:rPr>
-                <w:rFonts w:ascii="Times New Roman" w:hAnsi="Times New Roman"/>
-              </w:rPr>
-              <w:t>Assistant-e</w:t>
-            </w:r>
-            <w:proofErr w:type="spellEnd"/>
+              <w:t>Administrateur ou Assistant-e</w:t>
+            </w:r>
           </w:p>
         </w:tc>
       </w:tr>
@@ -8136,14 +7998,12 @@
                 <w:rFonts w:ascii="Times New Roman" w:hAnsi="Times New Roman"/>
               </w:rPr>
             </w:pPr>
-            <w:proofErr w:type="spellStart"/>
             <w:r>
               <w:rPr>
                 <w:rFonts w:ascii="Times New Roman" w:hAnsi="Times New Roman"/>
               </w:rPr>
               <w:t>PatientsListeRecherche</w:t>
             </w:r>
-            <w:proofErr w:type="spellEnd"/>
           </w:p>
         </w:tc>
         <w:tc>
@@ -8227,14 +8087,12 @@
                 <w:rFonts w:ascii="Times New Roman" w:hAnsi="Times New Roman"/>
               </w:rPr>
             </w:pPr>
-            <w:proofErr w:type="spellStart"/>
             <w:r>
               <w:rPr>
                 <w:rFonts w:ascii="Times New Roman" w:hAnsi="Times New Roman"/>
               </w:rPr>
               <w:t>PatientsListeRecherche</w:t>
             </w:r>
-            <w:proofErr w:type="spellEnd"/>
           </w:p>
         </w:tc>
         <w:tc>
@@ -8444,16 +8302,8 @@
               <w:rPr>
                 <w:rFonts w:ascii="Times New Roman" w:hAnsi="Times New Roman"/>
               </w:rPr>
-              <w:t xml:space="preserve">Administrateur ou </w:t>
-            </w:r>
-            <w:proofErr w:type="spellStart"/>
-            <w:r>
-              <w:rPr>
-                <w:rFonts w:ascii="Times New Roman" w:hAnsi="Times New Roman"/>
-              </w:rPr>
-              <w:t>Assistant-e</w:t>
-            </w:r>
-            <w:proofErr w:type="spellEnd"/>
+              <w:t>Administrateur ou Assistant-e</w:t>
+            </w:r>
           </w:p>
         </w:tc>
       </w:tr>
@@ -8719,14 +8569,12 @@
                 <w:rFonts w:ascii="Times New Roman" w:hAnsi="Times New Roman"/>
               </w:rPr>
             </w:pPr>
-            <w:proofErr w:type="spellStart"/>
             <w:r>
               <w:rPr>
                 <w:rFonts w:ascii="Times New Roman" w:hAnsi="Times New Roman"/>
               </w:rPr>
               <w:t>PatientListeRecherche</w:t>
             </w:r>
-            <w:proofErr w:type="spellEnd"/>
           </w:p>
         </w:tc>
         <w:tc>
@@ -8767,21 +8615,7 @@
               <w:rPr>
                 <w:rFonts w:ascii="Times New Roman" w:hAnsi="Times New Roman"/>
               </w:rPr>
-              <w:t xml:space="preserve">Le patient est sélectionné et la page </w:t>
-            </w:r>
-            <w:proofErr w:type="spellStart"/>
-            <w:r>
-              <w:rPr>
-                <w:rFonts w:ascii="Times New Roman" w:hAnsi="Times New Roman"/>
-              </w:rPr>
-              <w:t>DetailsPatient</w:t>
-            </w:r>
-            <w:proofErr w:type="spellEnd"/>
-            <w:r>
-              <w:rPr>
-                <w:rFonts w:ascii="Times New Roman" w:hAnsi="Times New Roman"/>
-              </w:rPr>
-              <w:t xml:space="preserve"> s’affiche</w:t>
+              <w:t>Le patient est sélectionné et la page DetailsPatient s’affiche</w:t>
             </w:r>
           </w:p>
         </w:tc>
@@ -8889,16 +8723,8 @@
               <w:rPr>
                 <w:rFonts w:ascii="Times New Roman" w:hAnsi="Times New Roman"/>
               </w:rPr>
-              <w:t xml:space="preserve">Administrateur ou </w:t>
-            </w:r>
-            <w:proofErr w:type="spellStart"/>
-            <w:r>
-              <w:rPr>
-                <w:rFonts w:ascii="Times New Roman" w:hAnsi="Times New Roman"/>
-              </w:rPr>
-              <w:t>Assistant-e</w:t>
-            </w:r>
-            <w:proofErr w:type="spellEnd"/>
+              <w:t>Administrateur ou Assistant-e</w:t>
+            </w:r>
           </w:p>
         </w:tc>
       </w:tr>
@@ -9164,14 +8990,12 @@
                 <w:rFonts w:ascii="Times New Roman" w:hAnsi="Times New Roman"/>
               </w:rPr>
             </w:pPr>
-            <w:proofErr w:type="spellStart"/>
             <w:r>
               <w:rPr>
                 <w:rFonts w:ascii="Times New Roman" w:hAnsi="Times New Roman"/>
               </w:rPr>
               <w:t>DetailsPatient</w:t>
             </w:r>
-            <w:proofErr w:type="spellEnd"/>
           </w:p>
         </w:tc>
         <w:tc>
@@ -9225,14 +9049,12 @@
                 <w:rFonts w:ascii="Times New Roman" w:hAnsi="Times New Roman"/>
               </w:rPr>
             </w:pPr>
-            <w:proofErr w:type="spellStart"/>
             <w:r>
               <w:rPr>
                 <w:rFonts w:ascii="Times New Roman" w:hAnsi="Times New Roman"/>
               </w:rPr>
               <w:t>DetailsPatient</w:t>
             </w:r>
-            <w:proofErr w:type="spellEnd"/>
           </w:p>
         </w:tc>
         <w:tc>
@@ -9292,14 +9114,12 @@
                 <w:rFonts w:ascii="Times New Roman" w:hAnsi="Times New Roman"/>
               </w:rPr>
             </w:pPr>
-            <w:proofErr w:type="spellStart"/>
             <w:r>
               <w:rPr>
                 <w:rFonts w:ascii="Times New Roman" w:hAnsi="Times New Roman"/>
               </w:rPr>
               <w:t>DetailsPatient</w:t>
             </w:r>
-            <w:proofErr w:type="spellEnd"/>
           </w:p>
         </w:tc>
         <w:tc>
@@ -9353,14 +9173,12 @@
                 <w:rFonts w:ascii="Times New Roman" w:hAnsi="Times New Roman"/>
               </w:rPr>
             </w:pPr>
-            <w:proofErr w:type="spellStart"/>
             <w:r>
               <w:rPr>
                 <w:rFonts w:ascii="Times New Roman" w:hAnsi="Times New Roman"/>
               </w:rPr>
               <w:t>DetailsPatient</w:t>
             </w:r>
-            <w:proofErr w:type="spellEnd"/>
           </w:p>
         </w:tc>
         <w:tc>
@@ -9395,16 +9213,8 @@
               <w:rPr>
                 <w:rFonts w:ascii="Times New Roman" w:hAnsi="Times New Roman"/>
               </w:rPr>
-              <w:t xml:space="preserve">Il est redirigé sur la page </w:t>
-            </w:r>
-            <w:proofErr w:type="spellStart"/>
-            <w:r>
-              <w:rPr>
-                <w:rFonts w:ascii="Times New Roman" w:hAnsi="Times New Roman"/>
-              </w:rPr>
-              <w:t>PatientsListeRecherche</w:t>
-            </w:r>
-            <w:proofErr w:type="spellEnd"/>
+              <w:t>Il est redirigé sur la page PatientsListeRecherche</w:t>
+            </w:r>
           </w:p>
         </w:tc>
       </w:tr>
@@ -9422,14 +9232,12 @@
                 <w:rFonts w:ascii="Times New Roman" w:hAnsi="Times New Roman"/>
               </w:rPr>
             </w:pPr>
-            <w:proofErr w:type="spellStart"/>
             <w:r>
               <w:rPr>
                 <w:rFonts w:ascii="Times New Roman" w:hAnsi="Times New Roman"/>
               </w:rPr>
               <w:t>DetailsPatient</w:t>
             </w:r>
-            <w:proofErr w:type="spellEnd"/>
           </w:p>
         </w:tc>
         <w:tc>
@@ -9464,21 +9272,7 @@
               <w:rPr>
                 <w:rFonts w:ascii="Times New Roman" w:hAnsi="Times New Roman"/>
               </w:rPr>
-              <w:t xml:space="preserve">Le </w:t>
-            </w:r>
-            <w:proofErr w:type="spellStart"/>
-            <w:r>
-              <w:rPr>
-                <w:rFonts w:ascii="Times New Roman" w:hAnsi="Times New Roman"/>
-              </w:rPr>
-              <w:t>popup</w:t>
-            </w:r>
-            <w:proofErr w:type="spellEnd"/>
-            <w:r>
-              <w:rPr>
-                <w:rFonts w:ascii="Times New Roman" w:hAnsi="Times New Roman"/>
-              </w:rPr>
-              <w:t xml:space="preserve"> d’ajout de problème</w:t>
+              <w:t>Le popup d’ajout de problème</w:t>
             </w:r>
             <w:r>
               <w:rPr>
@@ -9593,16 +9387,8 @@
               <w:rPr>
                 <w:rFonts w:ascii="Times New Roman" w:hAnsi="Times New Roman"/>
               </w:rPr>
-              <w:t xml:space="preserve">Administrateur ou </w:t>
-            </w:r>
-            <w:proofErr w:type="spellStart"/>
-            <w:r>
-              <w:rPr>
-                <w:rFonts w:ascii="Times New Roman" w:hAnsi="Times New Roman"/>
-              </w:rPr>
-              <w:t>Assistant-e</w:t>
-            </w:r>
-            <w:proofErr w:type="spellEnd"/>
+              <w:t>Administrateur ou Assistant-e</w:t>
+            </w:r>
           </w:p>
         </w:tc>
       </w:tr>
@@ -9865,14 +9651,12 @@
                 <w:rFonts w:ascii="Times New Roman" w:hAnsi="Times New Roman"/>
               </w:rPr>
             </w:pPr>
-            <w:proofErr w:type="spellStart"/>
             <w:r>
               <w:rPr>
                 <w:rFonts w:ascii="Times New Roman" w:hAnsi="Times New Roman"/>
               </w:rPr>
               <w:t>DetailsPatient</w:t>
             </w:r>
-            <w:proofErr w:type="spellEnd"/>
           </w:p>
         </w:tc>
         <w:tc>
@@ -9907,21 +9691,7 @@
               <w:rPr>
                 <w:rFonts w:ascii="Times New Roman" w:hAnsi="Times New Roman"/>
               </w:rPr>
-              <w:t xml:space="preserve">Il est redirigé sur la page </w:t>
-            </w:r>
-            <w:proofErr w:type="spellStart"/>
-            <w:r>
-              <w:rPr>
-                <w:rFonts w:ascii="Times New Roman" w:hAnsi="Times New Roman"/>
-              </w:rPr>
-              <w:t>PatientsListeRecherche</w:t>
-            </w:r>
-            <w:proofErr w:type="spellEnd"/>
-            <w:r>
-              <w:rPr>
-                <w:rFonts w:ascii="Times New Roman" w:hAnsi="Times New Roman"/>
-              </w:rPr>
-              <w:t xml:space="preserve"> et ses modifications ne sont pas enregistrées.</w:t>
+              <w:t>Il est redirigé sur la page PatientsListeRecherche et ses modifications ne sont pas enregistrées.</w:t>
             </w:r>
           </w:p>
         </w:tc>
@@ -10038,16 +9808,8 @@
               <w:rPr>
                 <w:rFonts w:ascii="Times New Roman" w:hAnsi="Times New Roman"/>
               </w:rPr>
-              <w:t xml:space="preserve">Administrateur ou </w:t>
-            </w:r>
-            <w:proofErr w:type="spellStart"/>
-            <w:r>
-              <w:rPr>
-                <w:rFonts w:ascii="Times New Roman" w:hAnsi="Times New Roman"/>
-              </w:rPr>
-              <w:t>Assistant-e</w:t>
-            </w:r>
-            <w:proofErr w:type="spellEnd"/>
+              <w:t>Administrateur ou Assistant-e</w:t>
+            </w:r>
           </w:p>
         </w:tc>
       </w:tr>
@@ -10301,7 +10063,6 @@
                 <w:rFonts w:ascii="Times New Roman" w:hAnsi="Times New Roman"/>
               </w:rPr>
             </w:pPr>
-            <w:proofErr w:type="spellStart"/>
             <w:r>
               <w:rPr>
                 <w:rFonts w:ascii="Times New Roman" w:hAnsi="Times New Roman"/>
@@ -10309,7 +10070,6 @@
               <w:lastRenderedPageBreak/>
               <w:t>PatientListeRecherche</w:t>
             </w:r>
-            <w:proofErr w:type="spellEnd"/>
           </w:p>
         </w:tc>
         <w:tc>
@@ -10510,16 +10270,8 @@
               <w:rPr>
                 <w:rFonts w:ascii="Times New Roman" w:hAnsi="Times New Roman"/>
               </w:rPr>
-              <w:t xml:space="preserve">Administrateur ou </w:t>
-            </w:r>
-            <w:proofErr w:type="spellStart"/>
-            <w:r>
-              <w:rPr>
-                <w:rFonts w:ascii="Times New Roman" w:hAnsi="Times New Roman"/>
-              </w:rPr>
-              <w:t>Assistant-e</w:t>
-            </w:r>
-            <w:proofErr w:type="spellEnd"/>
+              <w:t>Administrateur ou Assistant-e</w:t>
+            </w:r>
           </w:p>
         </w:tc>
       </w:tr>
@@ -10832,16 +10584,8 @@
               <w:rPr>
                 <w:rFonts w:ascii="Times New Roman" w:hAnsi="Times New Roman"/>
               </w:rPr>
-              <w:t>L’utilisateur arrive sur la page « </w:t>
-            </w:r>
-            <w:proofErr w:type="spellStart"/>
-            <w:r>
-              <w:rPr>
-                <w:rFonts w:ascii="Times New Roman" w:hAnsi="Times New Roman"/>
-              </w:rPr>
-              <w:t>NouveauRendezVous</w:t>
-            </w:r>
-            <w:proofErr w:type="spellEnd"/>
+              <w:t>L’utilisateur arrive sur la page « NouveauRendezVous</w:t>
+            </w:r>
             <w:r>
               <w:rPr>
                 <w:rFonts w:ascii="Times New Roman" w:hAnsi="Times New Roman"/>
@@ -11042,16 +10786,8 @@
               <w:rPr>
                 <w:rFonts w:ascii="Times New Roman" w:hAnsi="Times New Roman"/>
               </w:rPr>
-              <w:t xml:space="preserve">Administrateur ou </w:t>
-            </w:r>
-            <w:proofErr w:type="spellStart"/>
-            <w:r>
-              <w:rPr>
-                <w:rFonts w:ascii="Times New Roman" w:hAnsi="Times New Roman"/>
-              </w:rPr>
-              <w:t>Assistant-e</w:t>
-            </w:r>
-            <w:proofErr w:type="spellEnd"/>
+              <w:t>Administrateur ou Assistant-e</w:t>
+            </w:r>
           </w:p>
         </w:tc>
       </w:tr>
@@ -11309,14 +11045,12 @@
                 <w:rFonts w:ascii="Times New Roman" w:hAnsi="Times New Roman"/>
               </w:rPr>
             </w:pPr>
-            <w:proofErr w:type="spellStart"/>
             <w:r>
               <w:rPr>
                 <w:rFonts w:ascii="Times New Roman" w:hAnsi="Times New Roman"/>
               </w:rPr>
               <w:t>NouveauRendezVous</w:t>
             </w:r>
-            <w:proofErr w:type="spellEnd"/>
           </w:p>
         </w:tc>
         <w:tc>
@@ -11388,14 +11122,12 @@
                 <w:rFonts w:ascii="Times New Roman" w:hAnsi="Times New Roman"/>
               </w:rPr>
             </w:pPr>
-            <w:proofErr w:type="spellStart"/>
             <w:r>
               <w:rPr>
                 <w:rFonts w:ascii="Times New Roman" w:hAnsi="Times New Roman"/>
               </w:rPr>
               <w:t>NouveauRendezVous</w:t>
             </w:r>
-            <w:proofErr w:type="spellEnd"/>
           </w:p>
         </w:tc>
         <w:tc>
@@ -11529,16 +11261,8 @@
               <w:rPr>
                 <w:rFonts w:ascii="Times New Roman" w:hAnsi="Times New Roman"/>
               </w:rPr>
-              <w:t xml:space="preserve">Administrateur ou </w:t>
-            </w:r>
-            <w:proofErr w:type="spellStart"/>
-            <w:r>
-              <w:rPr>
-                <w:rFonts w:ascii="Times New Roman" w:hAnsi="Times New Roman"/>
-              </w:rPr>
-              <w:t>Assistant-e</w:t>
-            </w:r>
-            <w:proofErr w:type="spellEnd"/>
+              <w:t>Administrateur ou Assistant-e</w:t>
+            </w:r>
           </w:p>
         </w:tc>
       </w:tr>
@@ -11793,14 +11517,12 @@
                 <w:rFonts w:ascii="Times New Roman" w:hAnsi="Times New Roman"/>
               </w:rPr>
             </w:pPr>
-            <w:proofErr w:type="spellStart"/>
             <w:r>
               <w:rPr>
                 <w:rFonts w:ascii="Times New Roman" w:hAnsi="Times New Roman"/>
               </w:rPr>
               <w:t>NouveauRendezVous</w:t>
             </w:r>
-            <w:proofErr w:type="spellEnd"/>
           </w:p>
         </w:tc>
         <w:tc>
@@ -11938,16 +11660,8 @@
               <w:rPr>
                 <w:rFonts w:ascii="Times New Roman" w:hAnsi="Times New Roman"/>
               </w:rPr>
-              <w:t xml:space="preserve">Administrateur ou </w:t>
-            </w:r>
-            <w:proofErr w:type="spellStart"/>
-            <w:r>
-              <w:rPr>
-                <w:rFonts w:ascii="Times New Roman" w:hAnsi="Times New Roman"/>
-              </w:rPr>
-              <w:t>Assistant-e</w:t>
-            </w:r>
-            <w:proofErr w:type="spellEnd"/>
+              <w:t>Administrateur ou Assistant-e</w:t>
+            </w:r>
           </w:p>
         </w:tc>
       </w:tr>
@@ -12352,16 +12066,8 @@
               <w:rPr>
                 <w:rFonts w:ascii="Times New Roman" w:hAnsi="Times New Roman"/>
               </w:rPr>
-              <w:t xml:space="preserve">Administrateur ou </w:t>
-            </w:r>
-            <w:proofErr w:type="spellStart"/>
-            <w:r>
-              <w:rPr>
-                <w:rFonts w:ascii="Times New Roman" w:hAnsi="Times New Roman"/>
-              </w:rPr>
-              <w:t>Assistant-e</w:t>
-            </w:r>
-            <w:proofErr w:type="spellEnd"/>
+              <w:t>Administrateur ou Assistant-e</w:t>
+            </w:r>
           </w:p>
         </w:tc>
       </w:tr>
@@ -12616,14 +12322,12 @@
                 <w:rFonts w:ascii="Times New Roman" w:hAnsi="Times New Roman"/>
               </w:rPr>
             </w:pPr>
-            <w:proofErr w:type="spellStart"/>
             <w:r>
               <w:rPr>
                 <w:rFonts w:ascii="Times New Roman" w:hAnsi="Times New Roman"/>
               </w:rPr>
               <w:t>RendezVous</w:t>
             </w:r>
-            <w:proofErr w:type="spellEnd"/>
           </w:p>
         </w:tc>
         <w:tc>
@@ -12658,16 +12362,8 @@
               <w:rPr>
                 <w:rFonts w:ascii="Times New Roman" w:hAnsi="Times New Roman"/>
               </w:rPr>
-              <w:t xml:space="preserve">Il est redirigé sur la page </w:t>
-            </w:r>
-            <w:proofErr w:type="spellStart"/>
-            <w:r>
-              <w:rPr>
-                <w:rFonts w:ascii="Times New Roman" w:hAnsi="Times New Roman"/>
-              </w:rPr>
-              <w:t>ModificationRendezVous</w:t>
-            </w:r>
-            <w:proofErr w:type="spellEnd"/>
+              <w:t>Il est redirigé sur la page ModificationRendezVous</w:t>
+            </w:r>
           </w:p>
         </w:tc>
       </w:tr>
@@ -12685,14 +12381,12 @@
                 <w:rFonts w:ascii="Times New Roman" w:hAnsi="Times New Roman"/>
               </w:rPr>
             </w:pPr>
-            <w:proofErr w:type="spellStart"/>
             <w:r>
               <w:rPr>
                 <w:rFonts w:ascii="Times New Roman" w:hAnsi="Times New Roman"/>
               </w:rPr>
               <w:t>ModificationRendezVous</w:t>
             </w:r>
-            <w:proofErr w:type="spellEnd"/>
           </w:p>
         </w:tc>
         <w:tc>
@@ -12746,14 +12440,12 @@
                 <w:rFonts w:ascii="Times New Roman" w:hAnsi="Times New Roman"/>
               </w:rPr>
             </w:pPr>
-            <w:proofErr w:type="spellStart"/>
             <w:r>
               <w:rPr>
                 <w:rFonts w:ascii="Times New Roman" w:hAnsi="Times New Roman"/>
               </w:rPr>
               <w:t>ModificationRendezVous</w:t>
             </w:r>
-            <w:proofErr w:type="spellEnd"/>
           </w:p>
         </w:tc>
         <w:tc>
@@ -12902,16 +12594,8 @@
               <w:rPr>
                 <w:rFonts w:ascii="Times New Roman" w:hAnsi="Times New Roman"/>
               </w:rPr>
-              <w:t xml:space="preserve">Administrateur ou </w:t>
-            </w:r>
-            <w:proofErr w:type="spellStart"/>
-            <w:r>
-              <w:rPr>
-                <w:rFonts w:ascii="Times New Roman" w:hAnsi="Times New Roman"/>
-              </w:rPr>
-              <w:t>Assistant-e</w:t>
-            </w:r>
-            <w:proofErr w:type="spellEnd"/>
+              <w:t>Administrateur ou Assistant-e</w:t>
+            </w:r>
           </w:p>
         </w:tc>
       </w:tr>
@@ -13169,14 +12853,12 @@
                 <w:rFonts w:ascii="Times New Roman" w:hAnsi="Times New Roman"/>
               </w:rPr>
             </w:pPr>
-            <w:proofErr w:type="spellStart"/>
             <w:r>
               <w:rPr>
                 <w:rFonts w:ascii="Times New Roman" w:hAnsi="Times New Roman"/>
               </w:rPr>
               <w:t>RendezVous</w:t>
             </w:r>
-            <w:proofErr w:type="spellEnd"/>
           </w:p>
         </w:tc>
         <w:tc>
@@ -13648,16 +13330,8 @@
               <w:rPr>
                 <w:rFonts w:ascii="Times New Roman" w:hAnsi="Times New Roman"/>
               </w:rPr>
-              <w:t xml:space="preserve">Il est redirigé sur la page </w:t>
-            </w:r>
-            <w:proofErr w:type="spellStart"/>
-            <w:r>
-              <w:rPr>
-                <w:rFonts w:ascii="Times New Roman" w:hAnsi="Times New Roman"/>
-              </w:rPr>
-              <w:t>NouvelleVisite</w:t>
-            </w:r>
-            <w:proofErr w:type="spellEnd"/>
+              <w:t>Il est redirigé sur la page NouvelleVisite</w:t>
+            </w:r>
           </w:p>
         </w:tc>
       </w:tr>
@@ -13675,14 +13349,12 @@
                 <w:rFonts w:ascii="Times New Roman" w:hAnsi="Times New Roman"/>
               </w:rPr>
             </w:pPr>
-            <w:proofErr w:type="spellStart"/>
             <w:r>
               <w:rPr>
                 <w:rFonts w:ascii="Times New Roman" w:hAnsi="Times New Roman"/>
               </w:rPr>
               <w:t>NouvelleVisite</w:t>
             </w:r>
-            <w:proofErr w:type="spellEnd"/>
           </w:p>
         </w:tc>
         <w:tc>
@@ -13723,21 +13395,7 @@
               <w:rPr>
                 <w:rFonts w:ascii="Times New Roman" w:hAnsi="Times New Roman"/>
               </w:rPr>
-              <w:t xml:space="preserve">Le </w:t>
-            </w:r>
-            <w:proofErr w:type="spellStart"/>
-            <w:r>
-              <w:rPr>
-                <w:rFonts w:ascii="Times New Roman" w:hAnsi="Times New Roman"/>
-              </w:rPr>
-              <w:t>popup</w:t>
-            </w:r>
-            <w:proofErr w:type="spellEnd"/>
-            <w:r>
-              <w:rPr>
-                <w:rFonts w:ascii="Times New Roman" w:hAnsi="Times New Roman"/>
-              </w:rPr>
-              <w:t xml:space="preserve"> d’ajout d’information médicales s’ouvre.</w:t>
+              <w:t>Le popup d’ajout d’information médicales s’ouvre.</w:t>
             </w:r>
           </w:p>
           <w:p>
@@ -13769,14 +13427,12 @@
                 <w:rFonts w:ascii="Times New Roman" w:hAnsi="Times New Roman"/>
               </w:rPr>
             </w:pPr>
-            <w:proofErr w:type="spellStart"/>
             <w:r>
               <w:rPr>
                 <w:rFonts w:ascii="Times New Roman" w:hAnsi="Times New Roman"/>
               </w:rPr>
               <w:t>NouvelleVisite</w:t>
             </w:r>
-            <w:proofErr w:type="spellEnd"/>
           </w:p>
         </w:tc>
         <w:tc>
@@ -13830,14 +13486,12 @@
                 <w:rFonts w:ascii="Times New Roman" w:hAnsi="Times New Roman"/>
               </w:rPr>
             </w:pPr>
-            <w:proofErr w:type="spellStart"/>
             <w:r>
               <w:rPr>
                 <w:rFonts w:ascii="Times New Roman" w:hAnsi="Times New Roman"/>
               </w:rPr>
               <w:t>NouvelleVisite</w:t>
             </w:r>
-            <w:proofErr w:type="spellEnd"/>
           </w:p>
         </w:tc>
         <w:tc>
@@ -13904,14 +13558,12 @@
                 <w:rFonts w:ascii="Times New Roman" w:hAnsi="Times New Roman"/>
               </w:rPr>
             </w:pPr>
-            <w:proofErr w:type="spellStart"/>
             <w:r>
               <w:rPr>
                 <w:rFonts w:ascii="Times New Roman" w:hAnsi="Times New Roman"/>
               </w:rPr>
               <w:t>NouvelleVisite</w:t>
             </w:r>
-            <w:proofErr w:type="spellEnd"/>
           </w:p>
         </w:tc>
         <w:tc>
@@ -13986,14 +13638,12 @@
                 <w:rFonts w:ascii="Times New Roman" w:hAnsi="Times New Roman"/>
               </w:rPr>
             </w:pPr>
-            <w:proofErr w:type="spellStart"/>
             <w:r>
               <w:rPr>
                 <w:rFonts w:ascii="Times New Roman" w:hAnsi="Times New Roman"/>
               </w:rPr>
               <w:t>NouvelleVisite</w:t>
             </w:r>
-            <w:proofErr w:type="spellEnd"/>
           </w:p>
         </w:tc>
         <w:tc>
@@ -14124,14 +13774,12 @@
                 <w:rFonts w:ascii="Times New Roman" w:hAnsi="Times New Roman"/>
               </w:rPr>
             </w:pPr>
-            <w:proofErr w:type="spellStart"/>
             <w:r>
               <w:rPr>
                 <w:rFonts w:ascii="Times New Roman" w:hAnsi="Times New Roman"/>
               </w:rPr>
               <w:t>Assistant-e</w:t>
             </w:r>
-            <w:proofErr w:type="spellEnd"/>
           </w:p>
         </w:tc>
       </w:tr>
@@ -14429,16 +14077,8 @@
               <w:rPr>
                 <w:rFonts w:ascii="Times New Roman" w:hAnsi="Times New Roman"/>
               </w:rPr>
-              <w:t xml:space="preserve">Il est redirigé sur la page </w:t>
-            </w:r>
-            <w:proofErr w:type="spellStart"/>
-            <w:r>
-              <w:rPr>
-                <w:rFonts w:ascii="Times New Roman" w:hAnsi="Times New Roman"/>
-              </w:rPr>
-              <w:t>NouvelleVisite</w:t>
-            </w:r>
-            <w:proofErr w:type="spellEnd"/>
+              <w:t>Il est redirigé sur la page NouvelleVisite</w:t>
+            </w:r>
           </w:p>
         </w:tc>
       </w:tr>
@@ -14456,14 +14096,12 @@
                 <w:rFonts w:ascii="Times New Roman" w:hAnsi="Times New Roman"/>
               </w:rPr>
             </w:pPr>
-            <w:proofErr w:type="spellStart"/>
             <w:r>
               <w:rPr>
                 <w:rFonts w:ascii="Times New Roman" w:hAnsi="Times New Roman"/>
               </w:rPr>
               <w:t>NouvelleVisite</w:t>
             </w:r>
-            <w:proofErr w:type="spellEnd"/>
           </w:p>
         </w:tc>
         <w:tc>
@@ -14498,21 +14136,7 @@
               <w:rPr>
                 <w:rFonts w:ascii="Times New Roman" w:hAnsi="Times New Roman"/>
               </w:rPr>
-              <w:t xml:space="preserve">Le </w:t>
-            </w:r>
-            <w:proofErr w:type="spellStart"/>
-            <w:r>
-              <w:rPr>
-                <w:rFonts w:ascii="Times New Roman" w:hAnsi="Times New Roman"/>
-              </w:rPr>
-              <w:t>popup</w:t>
-            </w:r>
-            <w:proofErr w:type="spellEnd"/>
-            <w:r>
-              <w:rPr>
-                <w:rFonts w:ascii="Times New Roman" w:hAnsi="Times New Roman"/>
-              </w:rPr>
-              <w:t xml:space="preserve"> d’ajout d’information médicales s’ouvre.</w:t>
+              <w:t>Le popup d’ajout d’information médicales s’ouvre.</w:t>
             </w:r>
           </w:p>
           <w:p>
@@ -14556,14 +14180,12 @@
                 <w:rFonts w:ascii="Times New Roman" w:hAnsi="Times New Roman"/>
               </w:rPr>
             </w:pPr>
-            <w:proofErr w:type="spellStart"/>
             <w:r>
               <w:rPr>
                 <w:rFonts w:ascii="Times New Roman" w:hAnsi="Times New Roman"/>
               </w:rPr>
               <w:t>NouvelleVisite</w:t>
             </w:r>
-            <w:proofErr w:type="spellEnd"/>
           </w:p>
         </w:tc>
         <w:tc>
@@ -14617,14 +14239,12 @@
                 <w:rFonts w:ascii="Times New Roman" w:hAnsi="Times New Roman"/>
               </w:rPr>
             </w:pPr>
-            <w:proofErr w:type="spellStart"/>
             <w:r>
               <w:rPr>
                 <w:rFonts w:ascii="Times New Roman" w:hAnsi="Times New Roman"/>
               </w:rPr>
               <w:t>NouvelleVisite</w:t>
             </w:r>
-            <w:proofErr w:type="spellEnd"/>
           </w:p>
         </w:tc>
         <w:tc>
@@ -14685,7 +14305,6 @@
                 <w:rFonts w:ascii="Times New Roman" w:hAnsi="Times New Roman"/>
               </w:rPr>
             </w:pPr>
-            <w:proofErr w:type="spellStart"/>
             <w:r>
               <w:rPr>
                 <w:rFonts w:ascii="Times New Roman" w:hAnsi="Times New Roman"/>
@@ -14693,7 +14312,6 @@
               <w:lastRenderedPageBreak/>
               <w:t>NouvelleVisite</w:t>
             </w:r>
-            <w:proofErr w:type="spellEnd"/>
           </w:p>
         </w:tc>
         <w:tc>
@@ -14754,14 +14372,12 @@
                 <w:rFonts w:ascii="Times New Roman" w:hAnsi="Times New Roman"/>
               </w:rPr>
             </w:pPr>
-            <w:proofErr w:type="spellStart"/>
             <w:r>
               <w:rPr>
                 <w:rFonts w:ascii="Times New Roman" w:hAnsi="Times New Roman"/>
               </w:rPr>
               <w:t>NouvelleVisite</w:t>
             </w:r>
-            <w:proofErr w:type="spellEnd"/>
           </w:p>
         </w:tc>
         <w:tc>
@@ -14905,16 +14521,8 @@
               <w:rPr>
                 <w:rFonts w:ascii="Times New Roman" w:hAnsi="Times New Roman"/>
               </w:rPr>
-              <w:t xml:space="preserve"> / </w:t>
-            </w:r>
-            <w:proofErr w:type="spellStart"/>
-            <w:r>
-              <w:rPr>
-                <w:rFonts w:ascii="Times New Roman" w:hAnsi="Times New Roman"/>
-              </w:rPr>
-              <w:t>Assistant-e</w:t>
-            </w:r>
-            <w:proofErr w:type="spellEnd"/>
+              <w:t xml:space="preserve"> / Assistant-e</w:t>
+            </w:r>
           </w:p>
         </w:tc>
       </w:tr>
@@ -15171,14 +14779,12 @@
                 <w:rFonts w:ascii="Times New Roman" w:hAnsi="Times New Roman"/>
               </w:rPr>
             </w:pPr>
-            <w:proofErr w:type="spellStart"/>
             <w:r>
               <w:rPr>
                 <w:rFonts w:ascii="Times New Roman" w:hAnsi="Times New Roman"/>
               </w:rPr>
               <w:t>NouvelleVisite</w:t>
             </w:r>
-            <w:proofErr w:type="spellEnd"/>
           </w:p>
         </w:tc>
         <w:tc>
@@ -15344,16 +14950,8 @@
               <w:rPr>
                 <w:rFonts w:ascii="Times New Roman" w:hAnsi="Times New Roman"/>
               </w:rPr>
-              <w:t xml:space="preserve"> / </w:t>
-            </w:r>
-            <w:proofErr w:type="spellStart"/>
-            <w:r>
-              <w:rPr>
-                <w:rFonts w:ascii="Times New Roman" w:hAnsi="Times New Roman"/>
-              </w:rPr>
-              <w:t>Assistant-e</w:t>
-            </w:r>
-            <w:proofErr w:type="spellEnd"/>
+              <w:t xml:space="preserve"> / Assistant-e</w:t>
+            </w:r>
           </w:p>
         </w:tc>
       </w:tr>
@@ -15610,7 +15208,6 @@
                 <w:rFonts w:ascii="Times New Roman" w:hAnsi="Times New Roman"/>
               </w:rPr>
             </w:pPr>
-            <w:proofErr w:type="spellStart"/>
             <w:r>
               <w:rPr>
                 <w:rFonts w:ascii="Times New Roman" w:hAnsi="Times New Roman"/>
@@ -15618,7 +15215,6 @@
               <w:lastRenderedPageBreak/>
               <w:t>PopupAjoutProblèmeMedical</w:t>
             </w:r>
-            <w:proofErr w:type="spellEnd"/>
           </w:p>
         </w:tc>
         <w:tc>
@@ -15653,21 +15249,7 @@
               <w:rPr>
                 <w:rFonts w:ascii="Times New Roman" w:hAnsi="Times New Roman"/>
               </w:rPr>
-              <w:t xml:space="preserve">Un </w:t>
-            </w:r>
-            <w:proofErr w:type="spellStart"/>
-            <w:r>
-              <w:rPr>
-                <w:rFonts w:ascii="Times New Roman" w:hAnsi="Times New Roman"/>
-              </w:rPr>
-              <w:t>popup</w:t>
-            </w:r>
-            <w:proofErr w:type="spellEnd"/>
-            <w:r>
-              <w:rPr>
-                <w:rFonts w:ascii="Times New Roman" w:hAnsi="Times New Roman"/>
-              </w:rPr>
-              <w:t xml:space="preserve"> s’ouvre lui permettant de rechercher le code CIM approprié</w:t>
+              <w:t>Un popup s’ouvre lui permettant de rechercher le code CIM approprié</w:t>
             </w:r>
           </w:p>
         </w:tc>
@@ -15686,14 +15268,12 @@
                 <w:rFonts w:ascii="Times New Roman" w:hAnsi="Times New Roman"/>
               </w:rPr>
             </w:pPr>
-            <w:proofErr w:type="spellStart"/>
             <w:r>
               <w:rPr>
                 <w:rFonts w:ascii="Times New Roman" w:hAnsi="Times New Roman"/>
               </w:rPr>
               <w:t>PopupAjoutProblèmeMedical</w:t>
             </w:r>
-            <w:proofErr w:type="spellEnd"/>
           </w:p>
         </w:tc>
         <w:tc>
@@ -15852,16 +15432,8 @@
               <w:rPr>
                 <w:rFonts w:ascii="Times New Roman" w:hAnsi="Times New Roman"/>
               </w:rPr>
-              <w:t xml:space="preserve">Administrateur / </w:t>
-            </w:r>
-            <w:proofErr w:type="spellStart"/>
-            <w:r>
-              <w:rPr>
-                <w:rFonts w:ascii="Times New Roman" w:hAnsi="Times New Roman"/>
-              </w:rPr>
-              <w:t>Assistant-e</w:t>
-            </w:r>
-            <w:proofErr w:type="spellEnd"/>
+              <w:t>Administrateur / Assistant-e</w:t>
+            </w:r>
           </w:p>
         </w:tc>
       </w:tr>
@@ -16118,14 +15690,12 @@
                 <w:rFonts w:ascii="Times New Roman" w:hAnsi="Times New Roman"/>
               </w:rPr>
             </w:pPr>
-            <w:proofErr w:type="spellStart"/>
             <w:r>
               <w:rPr>
                 <w:rFonts w:ascii="Times New Roman" w:hAnsi="Times New Roman"/>
               </w:rPr>
               <w:t>PopupAjoutProblèmeMedical</w:t>
             </w:r>
-            <w:proofErr w:type="spellEnd"/>
           </w:p>
         </w:tc>
         <w:tc>
@@ -16160,21 +15730,7 @@
               <w:rPr>
                 <w:rFonts w:ascii="Times New Roman" w:hAnsi="Times New Roman"/>
               </w:rPr>
-              <w:t xml:space="preserve">Un </w:t>
-            </w:r>
-            <w:proofErr w:type="spellStart"/>
-            <w:r>
-              <w:rPr>
-                <w:rFonts w:ascii="Times New Roman" w:hAnsi="Times New Roman"/>
-              </w:rPr>
-              <w:t>popup</w:t>
-            </w:r>
-            <w:proofErr w:type="spellEnd"/>
-            <w:r>
-              <w:rPr>
-                <w:rFonts w:ascii="Times New Roman" w:hAnsi="Times New Roman"/>
-              </w:rPr>
-              <w:t xml:space="preserve"> s’ouvre lui permettant de rechercher le code CIM approprié</w:t>
+              <w:t>Un popup s’ouvre lui permettant de rechercher le code CIM approprié</w:t>
             </w:r>
           </w:p>
         </w:tc>
@@ -16193,14 +15749,12 @@
                 <w:rFonts w:ascii="Times New Roman" w:hAnsi="Times New Roman"/>
               </w:rPr>
             </w:pPr>
-            <w:proofErr w:type="spellStart"/>
             <w:r>
               <w:rPr>
                 <w:rFonts w:ascii="Times New Roman" w:hAnsi="Times New Roman"/>
               </w:rPr>
               <w:t>PopupAjoutProblèmeMedical</w:t>
             </w:r>
-            <w:proofErr w:type="spellEnd"/>
           </w:p>
         </w:tc>
         <w:tc>
@@ -16266,14 +15820,12 @@
                 <w:rFonts w:ascii="Times New Roman" w:hAnsi="Times New Roman"/>
               </w:rPr>
             </w:pPr>
-            <w:proofErr w:type="spellStart"/>
             <w:r>
               <w:rPr>
                 <w:rFonts w:ascii="Times New Roman" w:hAnsi="Times New Roman"/>
               </w:rPr>
               <w:t>PopupAjoutProblèmeMedical</w:t>
             </w:r>
-            <w:proofErr w:type="spellEnd"/>
           </w:p>
         </w:tc>
         <w:tc>
@@ -16473,16 +16025,8 @@
               <w:rPr>
                 <w:rFonts w:ascii="Times New Roman" w:hAnsi="Times New Roman"/>
               </w:rPr>
-              <w:t xml:space="preserve">Administrateur / </w:t>
-            </w:r>
-            <w:proofErr w:type="spellStart"/>
-            <w:r>
-              <w:rPr>
-                <w:rFonts w:ascii="Times New Roman" w:hAnsi="Times New Roman"/>
-              </w:rPr>
-              <w:t>Assistant-e</w:t>
-            </w:r>
-            <w:proofErr w:type="spellEnd"/>
+              <w:t>Administrateur / Assistant-e</w:t>
+            </w:r>
           </w:p>
         </w:tc>
       </w:tr>
@@ -16819,14 +16363,12 @@
                 <w:rFonts w:ascii="Times New Roman" w:hAnsi="Times New Roman"/>
               </w:rPr>
             </w:pPr>
-            <w:proofErr w:type="spellStart"/>
             <w:r>
               <w:rPr>
                 <w:rFonts w:ascii="Times New Roman" w:hAnsi="Times New Roman"/>
               </w:rPr>
               <w:t>HistoriqueVisites</w:t>
             </w:r>
-            <w:proofErr w:type="spellEnd"/>
           </w:p>
         </w:tc>
         <w:tc>
@@ -16867,16 +16409,8 @@
               <w:rPr>
                 <w:rFonts w:ascii="Times New Roman" w:hAnsi="Times New Roman"/>
               </w:rPr>
-              <w:t xml:space="preserve"> </w:t>
-            </w:r>
-            <w:proofErr w:type="spellStart"/>
-            <w:r>
-              <w:rPr>
-                <w:rFonts w:ascii="Times New Roman" w:hAnsi="Times New Roman"/>
-              </w:rPr>
-              <w:t>AfficherVisite</w:t>
-            </w:r>
-            <w:proofErr w:type="spellEnd"/>
+              <w:t xml:space="preserve"> AfficherVisite</w:t>
+            </w:r>
           </w:p>
         </w:tc>
       </w:tr>
@@ -16977,16 +16511,8 @@
               <w:rPr>
                 <w:rFonts w:ascii="Times New Roman" w:hAnsi="Times New Roman"/>
               </w:rPr>
-              <w:t xml:space="preserve">Administrateur / </w:t>
-            </w:r>
-            <w:proofErr w:type="spellStart"/>
-            <w:r>
-              <w:rPr>
-                <w:rFonts w:ascii="Times New Roman" w:hAnsi="Times New Roman"/>
-              </w:rPr>
-              <w:t>Assistant-e</w:t>
-            </w:r>
-            <w:proofErr w:type="spellEnd"/>
+              <w:t>Administrateur / Assistant-e</w:t>
+            </w:r>
           </w:p>
         </w:tc>
       </w:tr>
@@ -17245,14 +16771,12 @@
                 <w:rFonts w:ascii="Times New Roman" w:hAnsi="Times New Roman"/>
               </w:rPr>
             </w:pPr>
-            <w:proofErr w:type="spellStart"/>
             <w:r>
               <w:rPr>
                 <w:rFonts w:ascii="Times New Roman" w:hAnsi="Times New Roman"/>
               </w:rPr>
               <w:t>AfficherVisite</w:t>
             </w:r>
-            <w:proofErr w:type="spellEnd"/>
           </w:p>
         </w:tc>
         <w:tc>
@@ -17708,14 +17232,12 @@
                 <w:rFonts w:ascii="Times New Roman" w:hAnsi="Times New Roman"/>
               </w:rPr>
             </w:pPr>
-            <w:proofErr w:type="spellStart"/>
             <w:r>
               <w:rPr>
                 <w:rFonts w:ascii="Times New Roman" w:hAnsi="Times New Roman"/>
               </w:rPr>
               <w:t>HistoriqueVisites</w:t>
             </w:r>
-            <w:proofErr w:type="spellEnd"/>
           </w:p>
         </w:tc>
         <w:tc>
@@ -17750,16 +17272,8 @@
               <w:rPr>
                 <w:rFonts w:ascii="Times New Roman" w:hAnsi="Times New Roman"/>
               </w:rPr>
-              <w:t xml:space="preserve">Il est redirigé sur la page </w:t>
-            </w:r>
-            <w:proofErr w:type="spellStart"/>
-            <w:r>
-              <w:rPr>
-                <w:rFonts w:ascii="Times New Roman" w:hAnsi="Times New Roman"/>
-              </w:rPr>
-              <w:t>AfficherVisite</w:t>
-            </w:r>
-            <w:proofErr w:type="spellEnd"/>
+              <w:t>Il est redirigé sur la page AfficherVisite</w:t>
+            </w:r>
           </w:p>
         </w:tc>
       </w:tr>
@@ -17777,7 +17291,6 @@
                 <w:rFonts w:ascii="Times New Roman" w:hAnsi="Times New Roman"/>
               </w:rPr>
             </w:pPr>
-            <w:proofErr w:type="spellStart"/>
             <w:r>
               <w:rPr>
                 <w:rFonts w:ascii="Times New Roman" w:hAnsi="Times New Roman"/>
@@ -17785,7 +17298,6 @@
               <w:lastRenderedPageBreak/>
               <w:t>AfficherVisite</w:t>
             </w:r>
-            <w:proofErr w:type="spellEnd"/>
           </w:p>
         </w:tc>
         <w:tc>
@@ -17802,21 +17314,7 @@
               <w:rPr>
                 <w:rFonts w:ascii="Times New Roman" w:hAnsi="Times New Roman"/>
               </w:rPr>
-              <w:t>L’utilisateur clique sur le bouton « </w:t>
-            </w:r>
-            <w:proofErr w:type="spellStart"/>
-            <w:r>
-              <w:rPr>
-                <w:rFonts w:ascii="Times New Roman" w:hAnsi="Times New Roman"/>
-              </w:rPr>
-              <w:t>Modfiier</w:t>
-            </w:r>
-            <w:proofErr w:type="spellEnd"/>
-            <w:r>
-              <w:rPr>
-                <w:rFonts w:ascii="Times New Roman" w:hAnsi="Times New Roman"/>
-              </w:rPr>
-              <w:t> »</w:t>
+              <w:t>L’utilisateur clique sur le bouton « Modfiier »</w:t>
             </w:r>
           </w:p>
         </w:tc>
@@ -17834,21 +17332,7 @@
               <w:rPr>
                 <w:rFonts w:ascii="Times New Roman" w:hAnsi="Times New Roman"/>
               </w:rPr>
-              <w:t xml:space="preserve">Il est redirigé sur la page </w:t>
-            </w:r>
-            <w:proofErr w:type="spellStart"/>
-            <w:r>
-              <w:rPr>
-                <w:rFonts w:ascii="Times New Roman" w:hAnsi="Times New Roman"/>
-              </w:rPr>
-              <w:t>ModifierVisite</w:t>
-            </w:r>
-            <w:proofErr w:type="spellEnd"/>
-            <w:r>
-              <w:rPr>
-                <w:rFonts w:ascii="Times New Roman" w:hAnsi="Times New Roman"/>
-              </w:rPr>
-              <w:t xml:space="preserve"> liée à cette visite</w:t>
+              <w:t>Il est redirigé sur la page ModifierVisite liée à cette visite</w:t>
             </w:r>
           </w:p>
         </w:tc>
@@ -17867,14 +17351,12 @@
                 <w:rFonts w:ascii="Times New Roman" w:hAnsi="Times New Roman"/>
               </w:rPr>
             </w:pPr>
-            <w:proofErr w:type="spellStart"/>
             <w:r>
               <w:rPr>
                 <w:rFonts w:ascii="Times New Roman" w:hAnsi="Times New Roman"/>
               </w:rPr>
               <w:t>ModificationVisite</w:t>
             </w:r>
-            <w:proofErr w:type="spellEnd"/>
           </w:p>
         </w:tc>
         <w:tc>
@@ -17928,14 +17410,12 @@
                 <w:rFonts w:ascii="Times New Roman" w:hAnsi="Times New Roman"/>
               </w:rPr>
             </w:pPr>
-            <w:proofErr w:type="spellStart"/>
             <w:r>
               <w:rPr>
                 <w:rFonts w:ascii="Times New Roman" w:hAnsi="Times New Roman"/>
               </w:rPr>
               <w:t>ModificationVisite</w:t>
             </w:r>
-            <w:proofErr w:type="spellEnd"/>
           </w:p>
         </w:tc>
         <w:tc>
@@ -18082,14 +17562,12 @@
                 <w:rFonts w:ascii="Times New Roman" w:hAnsi="Times New Roman"/>
               </w:rPr>
             </w:pPr>
-            <w:proofErr w:type="spellStart"/>
             <w:r>
               <w:rPr>
                 <w:rFonts w:ascii="Times New Roman" w:hAnsi="Times New Roman"/>
               </w:rPr>
               <w:t>Assistant-e</w:t>
             </w:r>
-            <w:proofErr w:type="spellEnd"/>
           </w:p>
         </w:tc>
       </w:tr>
@@ -18413,14 +17891,12 @@
                 <w:rFonts w:ascii="Times New Roman" w:hAnsi="Times New Roman"/>
               </w:rPr>
             </w:pPr>
-            <w:proofErr w:type="spellStart"/>
             <w:r>
               <w:rPr>
                 <w:rFonts w:ascii="Times New Roman" w:hAnsi="Times New Roman"/>
               </w:rPr>
               <w:t>HistoriqueVisites</w:t>
             </w:r>
-            <w:proofErr w:type="spellEnd"/>
           </w:p>
         </w:tc>
         <w:tc>
@@ -18455,16 +17931,8 @@
               <w:rPr>
                 <w:rFonts w:ascii="Times New Roman" w:hAnsi="Times New Roman"/>
               </w:rPr>
-              <w:t xml:space="preserve">Il est redirigé sur la page </w:t>
-            </w:r>
-            <w:proofErr w:type="spellStart"/>
-            <w:r>
-              <w:rPr>
-                <w:rFonts w:ascii="Times New Roman" w:hAnsi="Times New Roman"/>
-              </w:rPr>
-              <w:t>AfficherVisite</w:t>
-            </w:r>
-            <w:proofErr w:type="spellEnd"/>
+              <w:t>Il est redirigé sur la page AfficherVisite</w:t>
+            </w:r>
           </w:p>
         </w:tc>
       </w:tr>
@@ -18482,14 +17950,12 @@
                 <w:rFonts w:ascii="Times New Roman" w:hAnsi="Times New Roman"/>
               </w:rPr>
             </w:pPr>
-            <w:proofErr w:type="spellStart"/>
             <w:r>
               <w:rPr>
                 <w:rFonts w:ascii="Times New Roman" w:hAnsi="Times New Roman"/>
               </w:rPr>
               <w:t>AfficherVisite</w:t>
             </w:r>
-            <w:proofErr w:type="spellEnd"/>
           </w:p>
         </w:tc>
         <w:tc>
@@ -18506,21 +17972,7 @@
               <w:rPr>
                 <w:rFonts w:ascii="Times New Roman" w:hAnsi="Times New Roman"/>
               </w:rPr>
-              <w:t>L’utilisateur clique sur le bouton « </w:t>
-            </w:r>
-            <w:proofErr w:type="spellStart"/>
-            <w:r>
-              <w:rPr>
-                <w:rFonts w:ascii="Times New Roman" w:hAnsi="Times New Roman"/>
-              </w:rPr>
-              <w:t>Modfiier</w:t>
-            </w:r>
-            <w:proofErr w:type="spellEnd"/>
-            <w:r>
-              <w:rPr>
-                <w:rFonts w:ascii="Times New Roman" w:hAnsi="Times New Roman"/>
-              </w:rPr>
-              <w:t> »</w:t>
+              <w:t>L’utilisateur clique sur le bouton « Modfiier »</w:t>
             </w:r>
           </w:p>
         </w:tc>
@@ -18538,21 +17990,7 @@
               <w:rPr>
                 <w:rFonts w:ascii="Times New Roman" w:hAnsi="Times New Roman"/>
               </w:rPr>
-              <w:t xml:space="preserve">Il est redirigé sur la page </w:t>
-            </w:r>
-            <w:proofErr w:type="spellStart"/>
-            <w:r>
-              <w:rPr>
-                <w:rFonts w:ascii="Times New Roman" w:hAnsi="Times New Roman"/>
-              </w:rPr>
-              <w:t>ModifierVisite</w:t>
-            </w:r>
-            <w:proofErr w:type="spellEnd"/>
-            <w:r>
-              <w:rPr>
-                <w:rFonts w:ascii="Times New Roman" w:hAnsi="Times New Roman"/>
-              </w:rPr>
-              <w:t xml:space="preserve"> liée à cette visite</w:t>
+              <w:t>Il est redirigé sur la page ModifierVisite liée à cette visite</w:t>
             </w:r>
           </w:p>
         </w:tc>
@@ -18571,14 +18009,12 @@
                 <w:rFonts w:ascii="Times New Roman" w:hAnsi="Times New Roman"/>
               </w:rPr>
             </w:pPr>
-            <w:proofErr w:type="spellStart"/>
             <w:r>
               <w:rPr>
                 <w:rFonts w:ascii="Times New Roman" w:hAnsi="Times New Roman"/>
               </w:rPr>
               <w:t>ModificationVisite</w:t>
             </w:r>
-            <w:proofErr w:type="spellEnd"/>
           </w:p>
         </w:tc>
         <w:tc>
@@ -18632,14 +18068,12 @@
                 <w:rFonts w:ascii="Times New Roman" w:hAnsi="Times New Roman"/>
               </w:rPr>
             </w:pPr>
-            <w:proofErr w:type="spellStart"/>
             <w:r>
               <w:rPr>
                 <w:rFonts w:ascii="Times New Roman" w:hAnsi="Times New Roman"/>
               </w:rPr>
               <w:t>ModificationVisite</w:t>
             </w:r>
-            <w:proofErr w:type="spellEnd"/>
           </w:p>
         </w:tc>
         <w:tc>
@@ -18674,21 +18108,7 @@
               <w:rPr>
                 <w:rFonts w:ascii="Times New Roman" w:hAnsi="Times New Roman"/>
               </w:rPr>
-              <w:t xml:space="preserve">Il est ré-envoyé sur la page </w:t>
-            </w:r>
-            <w:proofErr w:type="spellStart"/>
-            <w:r>
-              <w:rPr>
-                <w:rFonts w:ascii="Times New Roman" w:hAnsi="Times New Roman"/>
-              </w:rPr>
-              <w:t>AfficherVisite</w:t>
-            </w:r>
-            <w:proofErr w:type="spellEnd"/>
-            <w:r>
-              <w:rPr>
-                <w:rFonts w:ascii="Times New Roman" w:hAnsi="Times New Roman"/>
-              </w:rPr>
-              <w:t xml:space="preserve"> liée à cette visite</w:t>
+              <w:t>Il est ré-envoyé sur la page AfficherVisite liée à cette visite</w:t>
             </w:r>
           </w:p>
         </w:tc>
@@ -19184,14 +18604,12 @@
                 <w:rFonts w:ascii="Times New Roman" w:hAnsi="Times New Roman"/>
               </w:rPr>
             </w:pPr>
-            <w:proofErr w:type="spellStart"/>
             <w:r>
               <w:rPr>
                 <w:rFonts w:ascii="Times New Roman" w:hAnsi="Times New Roman"/>
               </w:rPr>
               <w:t>FacturesAValider</w:t>
             </w:r>
-            <w:proofErr w:type="spellEnd"/>
           </w:p>
         </w:tc>
         <w:tc>
@@ -19228,14 +18646,12 @@
               </w:rPr>
               <w:t xml:space="preserve">Il est redirigé sur la page </w:t>
             </w:r>
-            <w:proofErr w:type="spellStart"/>
             <w:r>
               <w:rPr>
                 <w:rFonts w:ascii="Times New Roman" w:hAnsi="Times New Roman"/>
               </w:rPr>
               <w:t>FormulaireValidationFactures</w:t>
             </w:r>
-            <w:proofErr w:type="spellEnd"/>
           </w:p>
         </w:tc>
       </w:tr>
@@ -19253,14 +18669,12 @@
                 <w:rFonts w:ascii="Times New Roman" w:hAnsi="Times New Roman"/>
               </w:rPr>
             </w:pPr>
-            <w:proofErr w:type="spellStart"/>
             <w:r>
               <w:rPr>
                 <w:rFonts w:ascii="Times New Roman" w:hAnsi="Times New Roman"/>
               </w:rPr>
               <w:t>FormulaireValidationFactures</w:t>
             </w:r>
-            <w:proofErr w:type="spellEnd"/>
           </w:p>
         </w:tc>
         <w:tc>
@@ -19301,21 +18715,7 @@
               <w:rPr>
                 <w:rFonts w:ascii="Times New Roman" w:hAnsi="Times New Roman"/>
               </w:rPr>
-              <w:t xml:space="preserve">La facture est validée, son </w:t>
-            </w:r>
-            <w:proofErr w:type="spellStart"/>
-            <w:r>
-              <w:rPr>
-                <w:rFonts w:ascii="Times New Roman" w:hAnsi="Times New Roman"/>
-              </w:rPr>
-              <w:t>pdf</w:t>
-            </w:r>
-            <w:proofErr w:type="spellEnd"/>
-            <w:r>
-              <w:rPr>
-                <w:rFonts w:ascii="Times New Roman" w:hAnsi="Times New Roman"/>
-              </w:rPr>
-              <w:t xml:space="preserve"> généré</w:t>
+              <w:t>La facture est validée, son pdf généré</w:t>
             </w:r>
           </w:p>
         </w:tc>
@@ -19334,14 +18734,12 @@
                 <w:rFonts w:ascii="Times New Roman" w:hAnsi="Times New Roman"/>
               </w:rPr>
             </w:pPr>
-            <w:proofErr w:type="spellStart"/>
             <w:r>
               <w:rPr>
                 <w:rFonts w:ascii="Times New Roman" w:hAnsi="Times New Roman"/>
               </w:rPr>
               <w:t>FormulaireValidationFactures</w:t>
             </w:r>
-            <w:proofErr w:type="spellEnd"/>
           </w:p>
         </w:tc>
         <w:tc>
@@ -19378,14 +18776,12 @@
               </w:rPr>
               <w:t xml:space="preserve">Il est ré-envoyé sur la page </w:t>
             </w:r>
-            <w:proofErr w:type="spellStart"/>
             <w:r>
               <w:rPr>
                 <w:rFonts w:ascii="Times New Roman" w:hAnsi="Times New Roman"/>
               </w:rPr>
               <w:t>FacturesAValider</w:t>
             </w:r>
-            <w:proofErr w:type="spellEnd"/>
           </w:p>
         </w:tc>
       </w:tr>
@@ -19760,14 +19156,12 @@
                 <w:rFonts w:ascii="Times New Roman" w:hAnsi="Times New Roman"/>
               </w:rPr>
             </w:pPr>
-            <w:proofErr w:type="spellStart"/>
             <w:r>
               <w:rPr>
                 <w:rFonts w:ascii="Times New Roman" w:hAnsi="Times New Roman"/>
               </w:rPr>
               <w:t>FormulaireValidationFactures</w:t>
             </w:r>
-            <w:proofErr w:type="spellEnd"/>
           </w:p>
         </w:tc>
         <w:tc>
@@ -19804,14 +19198,12 @@
               </w:rPr>
               <w:t xml:space="preserve">L’utilisateur est redirigé vers la page </w:t>
             </w:r>
-            <w:proofErr w:type="spellStart"/>
             <w:r>
               <w:rPr>
                 <w:rFonts w:ascii="Times New Roman" w:hAnsi="Times New Roman"/>
               </w:rPr>
               <w:t>ModificationVisite</w:t>
             </w:r>
-            <w:proofErr w:type="spellEnd"/>
           </w:p>
         </w:tc>
       </w:tr>
@@ -19829,14 +19221,12 @@
                 <w:rFonts w:ascii="Times New Roman" w:hAnsi="Times New Roman"/>
               </w:rPr>
             </w:pPr>
-            <w:proofErr w:type="spellStart"/>
             <w:r>
               <w:rPr>
                 <w:rFonts w:ascii="Times New Roman" w:hAnsi="Times New Roman"/>
               </w:rPr>
               <w:t>ModificationVisite</w:t>
             </w:r>
-            <w:proofErr w:type="spellEnd"/>
           </w:p>
         </w:tc>
         <w:tc>
@@ -19913,23 +19303,7 @@
           <w:rFonts w:ascii="Times New Roman" w:hAnsi="Times New Roman"/>
           <w:b/>
         </w:rPr>
-        <w:t xml:space="preserve"> – On utilise le programme pour télécharger le </w:t>
-      </w:r>
-      <w:proofErr w:type="spellStart"/>
-      <w:r>
-        <w:rPr>
-          <w:rFonts w:ascii="Times New Roman" w:hAnsi="Times New Roman"/>
-          <w:b/>
-        </w:rPr>
-        <w:t>pdf</w:t>
-      </w:r>
-      <w:proofErr w:type="spellEnd"/>
-      <w:r>
-        <w:rPr>
-          <w:rFonts w:ascii="Times New Roman" w:hAnsi="Times New Roman"/>
-          <w:b/>
-        </w:rPr>
-        <w:t xml:space="preserve"> d’une facture</w:t>
+        <w:t xml:space="preserve"> – On utilise le programme pour télécharger le pdf d’une facture</w:t>
       </w:r>
     </w:p>
     <w:tbl>
@@ -20020,16 +19394,8 @@
               <w:rPr>
                 <w:rFonts w:ascii="Times New Roman" w:hAnsi="Times New Roman"/>
               </w:rPr>
-              <w:t xml:space="preserve">Administrateur / </w:t>
-            </w:r>
-            <w:proofErr w:type="spellStart"/>
-            <w:r>
-              <w:rPr>
-                <w:rFonts w:ascii="Times New Roman" w:hAnsi="Times New Roman"/>
-              </w:rPr>
-              <w:t>Assistant-e</w:t>
-            </w:r>
-            <w:proofErr w:type="spellEnd"/>
+              <w:t>Administrateur / Assistant-e</w:t>
+            </w:r>
           </w:p>
         </w:tc>
       </w:tr>
@@ -20072,16 +19438,8 @@
               <w:rPr>
                 <w:rFonts w:ascii="Times New Roman" w:hAnsi="Times New Roman"/>
               </w:rPr>
-              <w:t xml:space="preserve"> au format </w:t>
-            </w:r>
-            <w:proofErr w:type="spellStart"/>
-            <w:r>
-              <w:rPr>
-                <w:rFonts w:ascii="Times New Roman" w:hAnsi="Times New Roman"/>
-              </w:rPr>
-              <w:t>pdf</w:t>
-            </w:r>
-            <w:proofErr w:type="spellEnd"/>
+              <w:t xml:space="preserve"> au format pdf</w:t>
+            </w:r>
           </w:p>
         </w:tc>
       </w:tr>
@@ -20355,16 +19713,8 @@
               <w:rPr>
                 <w:rFonts w:ascii="Times New Roman" w:hAnsi="Times New Roman"/>
               </w:rPr>
-              <w:t xml:space="preserve">L’utilisateur est redirigé vers la page </w:t>
-            </w:r>
-            <w:proofErr w:type="spellStart"/>
-            <w:r>
-              <w:rPr>
-                <w:rFonts w:ascii="Times New Roman" w:hAnsi="Times New Roman"/>
-              </w:rPr>
-              <w:t>FacturesValidées</w:t>
-            </w:r>
-            <w:proofErr w:type="spellEnd"/>
+              <w:t>L’utilisateur est redirigé vers la page FacturesValidées</w:t>
+            </w:r>
           </w:p>
         </w:tc>
       </w:tr>
@@ -20382,14 +19732,12 @@
                 <w:rFonts w:ascii="Times New Roman" w:hAnsi="Times New Roman"/>
               </w:rPr>
             </w:pPr>
-            <w:proofErr w:type="spellStart"/>
             <w:r>
               <w:rPr>
                 <w:rFonts w:ascii="Times New Roman" w:hAnsi="Times New Roman"/>
               </w:rPr>
               <w:t>FacturesValidées</w:t>
             </w:r>
-            <w:proofErr w:type="spellEnd"/>
           </w:p>
         </w:tc>
         <w:tc>
@@ -20576,16 +19924,8 @@
               <w:rPr>
                 <w:rFonts w:ascii="Times New Roman" w:hAnsi="Times New Roman"/>
               </w:rPr>
-              <w:t xml:space="preserve">Administrateur / </w:t>
-            </w:r>
-            <w:proofErr w:type="spellStart"/>
-            <w:r>
-              <w:rPr>
-                <w:rFonts w:ascii="Times New Roman" w:hAnsi="Times New Roman"/>
-              </w:rPr>
-              <w:t>Assistant-e</w:t>
-            </w:r>
-            <w:proofErr w:type="spellEnd"/>
+              <w:t>Administrateur / Assistant-e</w:t>
+            </w:r>
           </w:p>
         </w:tc>
       </w:tr>
@@ -20885,16 +20225,8 @@
               <w:rPr>
                 <w:rFonts w:ascii="Times New Roman" w:hAnsi="Times New Roman"/>
               </w:rPr>
-              <w:t xml:space="preserve">L’utilisateur est redirigé vers la page </w:t>
-            </w:r>
-            <w:proofErr w:type="spellStart"/>
-            <w:r>
-              <w:rPr>
-                <w:rFonts w:ascii="Times New Roman" w:hAnsi="Times New Roman"/>
-              </w:rPr>
-              <w:t>FacturesValidées</w:t>
-            </w:r>
-            <w:proofErr w:type="spellEnd"/>
+              <w:t>L’utilisateur est redirigé vers la page FacturesValidées</w:t>
+            </w:r>
           </w:p>
         </w:tc>
       </w:tr>
@@ -20912,14 +20244,12 @@
                 <w:rFonts w:ascii="Times New Roman" w:hAnsi="Times New Roman"/>
               </w:rPr>
             </w:pPr>
-            <w:proofErr w:type="spellStart"/>
             <w:r>
               <w:rPr>
                 <w:rFonts w:ascii="Times New Roman" w:hAnsi="Times New Roman"/>
               </w:rPr>
               <w:t>FacturesValidées</w:t>
             </w:r>
-            <w:proofErr w:type="spellEnd"/>
           </w:p>
         </w:tc>
         <w:tc>
@@ -21107,16 +20437,8 @@
               <w:rPr>
                 <w:rFonts w:ascii="Times New Roman" w:hAnsi="Times New Roman"/>
               </w:rPr>
-              <w:t xml:space="preserve">Consulter mes </w:t>
-            </w:r>
-            <w:proofErr w:type="spellStart"/>
-            <w:r>
-              <w:rPr>
-                <w:rFonts w:ascii="Times New Roman" w:hAnsi="Times New Roman"/>
-              </w:rPr>
-              <w:t>notificaitons</w:t>
-            </w:r>
-            <w:proofErr w:type="spellEnd"/>
+              <w:t>Consulter mes notificaitons</w:t>
+            </w:r>
           </w:p>
         </w:tc>
       </w:tr>
@@ -21157,21 +20479,7 @@
               <w:rPr>
                 <w:rFonts w:ascii="Times New Roman" w:hAnsi="Times New Roman"/>
               </w:rPr>
-              <w:t xml:space="preserve">Etre aux courant des tâches que j’ai </w:t>
-            </w:r>
-            <w:proofErr w:type="spellStart"/>
-            <w:r>
-              <w:rPr>
-                <w:rFonts w:ascii="Times New Roman" w:hAnsi="Times New Roman"/>
-              </w:rPr>
-              <w:t>a</w:t>
-            </w:r>
-            <w:proofErr w:type="spellEnd"/>
-            <w:r>
-              <w:rPr>
-                <w:rFonts w:ascii="Times New Roman" w:hAnsi="Times New Roman"/>
-              </w:rPr>
-              <w:t xml:space="preserve"> faire</w:t>
+              <w:t>Etre aux courant des tâches que j’ai a faire</w:t>
             </w:r>
           </w:p>
         </w:tc>
@@ -21996,16 +21304,8 @@
               <w:rPr>
                 <w:rFonts w:ascii="Times New Roman" w:hAnsi="Times New Roman"/>
               </w:rPr>
-              <w:t xml:space="preserve">Il est redirigé sur la page </w:t>
-            </w:r>
-            <w:proofErr w:type="spellStart"/>
-            <w:r>
-              <w:rPr>
-                <w:rFonts w:ascii="Times New Roman" w:hAnsi="Times New Roman"/>
-              </w:rPr>
-              <w:t>NouvelUtilisateur</w:t>
-            </w:r>
-            <w:proofErr w:type="spellEnd"/>
+              <w:t>Il est redirigé sur la page NouvelUtilisateur</w:t>
+            </w:r>
           </w:p>
         </w:tc>
       </w:tr>
@@ -22579,21 +21879,7 @@
               <w:rPr>
                 <w:rFonts w:ascii="Times New Roman" w:hAnsi="Times New Roman"/>
               </w:rPr>
-              <w:t>L’utilisateur clique sur le bouton « </w:t>
-            </w:r>
-            <w:proofErr w:type="spellStart"/>
-            <w:r>
-              <w:rPr>
-                <w:rFonts w:ascii="Times New Roman" w:hAnsi="Times New Roman"/>
-              </w:rPr>
-              <w:t>Supprimmer</w:t>
-            </w:r>
-            <w:proofErr w:type="spellEnd"/>
-            <w:r>
-              <w:rPr>
-                <w:rFonts w:ascii="Times New Roman" w:hAnsi="Times New Roman"/>
-              </w:rPr>
-              <w:t> » dans la ligne de tableau d’un utilisateur</w:t>
+              <w:t>L’utilisateur clique sur le bouton « Supprimmer » dans la ligne de tableau d’un utilisateur</w:t>
             </w:r>
           </w:p>
         </w:tc>
@@ -24628,11 +23914,9 @@
           <w:numId w:val="27"/>
         </w:numPr>
       </w:pPr>
-      <w:proofErr w:type="spellStart"/>
       <w:r>
         <w:t>AfficherVisite</w:t>
       </w:r>
-      <w:proofErr w:type="spellEnd"/>
     </w:p>
     <w:p>
       <w:pPr>
@@ -24788,12 +24072,10 @@
           <w:numId w:val="27"/>
         </w:numPr>
       </w:pPr>
-      <w:proofErr w:type="spellStart"/>
       <w:r>
         <w:lastRenderedPageBreak/>
         <w:t>DetailsPatient</w:t>
       </w:r>
-      <w:proofErr w:type="spellEnd"/>
     </w:p>
     <w:p>
       <w:pPr>
@@ -24866,11 +24148,9 @@
           <w:numId w:val="27"/>
         </w:numPr>
       </w:pPr>
-      <w:proofErr w:type="spellStart"/>
       <w:r>
         <w:t>FormulaireValidationFacture</w:t>
       </w:r>
-      <w:proofErr w:type="spellEnd"/>
     </w:p>
     <w:p>
       <w:pPr>
@@ -24948,12 +24228,10 @@
           <w:numId w:val="27"/>
         </w:numPr>
       </w:pPr>
-      <w:proofErr w:type="spellStart"/>
       <w:r>
         <w:lastRenderedPageBreak/>
         <w:t>HistoriqueVisites</w:t>
       </w:r>
-      <w:proofErr w:type="spellEnd"/>
     </w:p>
     <w:p>
       <w:pPr>
@@ -25026,11 +24304,9 @@
           <w:numId w:val="27"/>
         </w:numPr>
       </w:pPr>
-      <w:proofErr w:type="spellStart"/>
       <w:r>
         <w:t>ListeFacturesAValider</w:t>
       </w:r>
-      <w:proofErr w:type="spellEnd"/>
     </w:p>
     <w:p>
       <w:pPr>
@@ -25100,11 +24376,9 @@
           <w:numId w:val="27"/>
         </w:numPr>
       </w:pPr>
-      <w:proofErr w:type="spellStart"/>
       <w:r>
         <w:t>ListeFacturesValidees</w:t>
       </w:r>
-      <w:proofErr w:type="spellEnd"/>
     </w:p>
     <w:p>
       <w:pPr>
@@ -25185,11 +24459,9 @@
           <w:numId w:val="27"/>
         </w:numPr>
       </w:pPr>
-      <w:proofErr w:type="spellStart"/>
       <w:r>
         <w:t>MenuBar</w:t>
       </w:r>
-      <w:proofErr w:type="spellEnd"/>
     </w:p>
     <w:p>
       <w:pPr>
@@ -25262,11 +24534,9 @@
           <w:numId w:val="27"/>
         </w:numPr>
       </w:pPr>
-      <w:proofErr w:type="spellStart"/>
       <w:r>
         <w:t>ModificationRendezVous</w:t>
       </w:r>
-      <w:proofErr w:type="spellEnd"/>
     </w:p>
     <w:p>
       <w:pPr>
@@ -25336,11 +24606,9 @@
           <w:numId w:val="27"/>
         </w:numPr>
       </w:pPr>
-      <w:proofErr w:type="spellStart"/>
       <w:r>
         <w:t>ModificationVisite</w:t>
       </w:r>
-      <w:proofErr w:type="spellEnd"/>
     </w:p>
     <w:p>
       <w:pPr>
@@ -25580,11 +24848,9 @@
           <w:numId w:val="27"/>
         </w:numPr>
       </w:pPr>
-      <w:proofErr w:type="spellStart"/>
       <w:r>
         <w:t>NouveauPatient</w:t>
       </w:r>
-      <w:proofErr w:type="spellEnd"/>
     </w:p>
     <w:p>
       <w:pPr>
@@ -25668,11 +24934,9 @@
           <w:numId w:val="27"/>
         </w:numPr>
       </w:pPr>
-      <w:proofErr w:type="spellStart"/>
       <w:r>
         <w:t>NouveauRendezVous</w:t>
       </w:r>
-      <w:proofErr w:type="spellEnd"/>
     </w:p>
     <w:p>
       <w:pPr>
@@ -25742,11 +25006,9 @@
           <w:numId w:val="27"/>
         </w:numPr>
       </w:pPr>
-      <w:proofErr w:type="spellStart"/>
       <w:r>
         <w:t>NouvelleVisite</w:t>
       </w:r>
-      <w:proofErr w:type="spellEnd"/>
     </w:p>
     <w:p>
       <w:pPr>
@@ -25908,11 +25170,9 @@
           <w:numId w:val="27"/>
         </w:numPr>
       </w:pPr>
-      <w:proofErr w:type="spellStart"/>
       <w:r>
         <w:t>NouvelUtilisateur</w:t>
       </w:r>
-      <w:proofErr w:type="spellEnd"/>
     </w:p>
     <w:p>
       <w:pPr>
@@ -25985,11 +25245,9 @@
           <w:numId w:val="27"/>
         </w:numPr>
       </w:pPr>
-      <w:proofErr w:type="spellStart"/>
       <w:r>
         <w:t>PatientsListeRecherche</w:t>
       </w:r>
-      <w:proofErr w:type="spellEnd"/>
     </w:p>
     <w:p>
       <w:pPr>
@@ -26062,11 +25320,9 @@
           <w:numId w:val="27"/>
         </w:numPr>
       </w:pPr>
-      <w:proofErr w:type="spellStart"/>
       <w:r>
         <w:t>PopupAjoutProblemeMedical</w:t>
       </w:r>
-      <w:proofErr w:type="spellEnd"/>
     </w:p>
     <w:p>
       <w:pPr>
@@ -26136,11 +25392,9 @@
           <w:numId w:val="27"/>
         </w:numPr>
       </w:pPr>
-      <w:proofErr w:type="spellStart"/>
       <w:r>
         <w:t>RendezVousAdminstrateur</w:t>
       </w:r>
-      <w:proofErr w:type="spellEnd"/>
     </w:p>
     <w:p>
       <w:pPr>
@@ -26213,12 +25467,10 @@
           <w:numId w:val="27"/>
         </w:numPr>
       </w:pPr>
-      <w:proofErr w:type="spellStart"/>
       <w:r>
         <w:lastRenderedPageBreak/>
         <w:t>RendezVousAssistant</w:t>
       </w:r>
-      <w:proofErr w:type="spellEnd"/>
     </w:p>
     <w:p>
       <w:pPr>
@@ -26447,7 +25699,6 @@
         </w:rPr>
         <w:t xml:space="preserve">Le cahier des charges </w:t>
       </w:r>
-      <w:proofErr w:type="gramStart"/>
       <w:r>
         <w:rPr>
           <w:rFonts w:ascii="Times New Roman" w:hAnsi="Times New Roman"/>
@@ -26460,7 +25711,6 @@
         </w:rPr>
         <w:t>:</w:t>
       </w:r>
-      <w:proofErr w:type="gramEnd"/>
     </w:p>
     <w:p>
       <w:pPr>
@@ -26565,21 +25815,7 @@
         <w:rPr>
           <w:rFonts w:ascii="Times New Roman" w:hAnsi="Times New Roman"/>
         </w:rPr>
-        <w:t xml:space="preserve">Décrire la stratégie globale de </w:t>
-      </w:r>
-      <w:proofErr w:type="gramStart"/>
-      <w:r>
-        <w:rPr>
-          <w:rFonts w:ascii="Times New Roman" w:hAnsi="Times New Roman"/>
-        </w:rPr>
-        <w:t>test:</w:t>
-      </w:r>
-      <w:proofErr w:type="gramEnd"/>
-      <w:r>
-        <w:rPr>
-          <w:rFonts w:ascii="Times New Roman" w:hAnsi="Times New Roman"/>
-        </w:rPr>
-        <w:t xml:space="preserve"> </w:t>
+        <w:t xml:space="preserve">Décrire la stratégie globale de test: </w:t>
       </w:r>
     </w:p>
     <w:p>
@@ -26617,7 +25853,6 @@
           <w:rFonts w:ascii="Times New Roman" w:hAnsi="Times New Roman"/>
         </w:rPr>
       </w:pPr>
-      <w:proofErr w:type="gramStart"/>
       <w:r>
         <w:rPr>
           <w:rFonts w:ascii="Times New Roman" w:hAnsi="Times New Roman"/>
@@ -26628,14 +25863,7 @@
         <w:rPr>
           <w:rFonts w:ascii="Times New Roman" w:hAnsi="Times New Roman"/>
         </w:rPr>
-        <w:t>es</w:t>
-      </w:r>
-      <w:proofErr w:type="gramEnd"/>
-      <w:r>
-        <w:rPr>
-          <w:rFonts w:ascii="Times New Roman" w:hAnsi="Times New Roman"/>
-        </w:rPr>
-        <w:t xml:space="preserve"> moyens à mettre en œuvre</w:t>
+        <w:t>es moyens à mettre en œuvre</w:t>
       </w:r>
       <w:r>
         <w:rPr>
@@ -26655,7 +25883,6 @@
           <w:rFonts w:ascii="Times New Roman" w:hAnsi="Times New Roman"/>
         </w:rPr>
       </w:pPr>
-      <w:proofErr w:type="gramStart"/>
       <w:r>
         <w:rPr>
           <w:rFonts w:ascii="Times New Roman" w:hAnsi="Times New Roman"/>
@@ -26666,14 +25893,7 @@
         <w:rPr>
           <w:rFonts w:ascii="Times New Roman" w:hAnsi="Times New Roman"/>
         </w:rPr>
-        <w:t>onnées</w:t>
-      </w:r>
-      <w:proofErr w:type="gramEnd"/>
-      <w:r>
-        <w:rPr>
-          <w:rFonts w:ascii="Times New Roman" w:hAnsi="Times New Roman"/>
-        </w:rPr>
-        <w:t xml:space="preserve"> de test à prévoir (données réelles </w:t>
+        <w:t>onnées de test à prévoir (données réelles </w:t>
       </w:r>
       <w:r>
         <w:rPr>
@@ -26705,19 +25925,11 @@
           <w:rFonts w:ascii="Times New Roman" w:hAnsi="Times New Roman"/>
         </w:rPr>
       </w:pPr>
-      <w:proofErr w:type="gramStart"/>
-      <w:r>
-        <w:rPr>
-          <w:rFonts w:ascii="Times New Roman" w:hAnsi="Times New Roman"/>
-        </w:rPr>
-        <w:t>les</w:t>
-      </w:r>
-      <w:proofErr w:type="gramEnd"/>
-      <w:r>
-        <w:rPr>
-          <w:rFonts w:ascii="Times New Roman" w:hAnsi="Times New Roman"/>
-        </w:rPr>
-        <w:t xml:space="preserve"> testeurs extérieurs éventuels.</w:t>
+      <w:r>
+        <w:rPr>
+          <w:rFonts w:ascii="Times New Roman" w:hAnsi="Times New Roman"/>
+        </w:rPr>
+        <w:t>les testeurs extérieurs éventuels.</w:t>
       </w:r>
     </w:p>
     <w:p>
@@ -26802,27 +26014,13 @@
         <w:rPr>
           <w:rFonts w:ascii="Times New Roman" w:hAnsi="Times New Roman"/>
         </w:rPr>
-        <w:t xml:space="preserve"> </w:t>
-      </w:r>
-      <w:proofErr w:type="gramStart"/>
-      <w:r>
-        <w:rPr>
-          <w:rFonts w:ascii="Times New Roman" w:hAnsi="Times New Roman"/>
-        </w:rPr>
-        <w:t>l’indiquer</w:t>
-      </w:r>
-      <w:r>
-        <w:rPr>
-          <w:rFonts w:ascii="Times New Roman" w:hAnsi="Times New Roman"/>
-        </w:rPr>
-        <w:t>:</w:t>
-      </w:r>
-      <w:proofErr w:type="gramEnd"/>
-      <w:r>
-        <w:rPr>
-          <w:rFonts w:ascii="Times New Roman" w:hAnsi="Times New Roman"/>
-        </w:rPr>
-        <w:t xml:space="preserve"> achats de matériel, de livres... </w:t>
+        <w:t xml:space="preserve"> l’indiquer</w:t>
+      </w:r>
+      <w:r>
+        <w:rPr>
+          <w:rFonts w:ascii="Times New Roman" w:hAnsi="Times New Roman"/>
+        </w:rPr>
+        <w:t xml:space="preserve">: achats de matériel, de livres... </w:t>
       </w:r>
     </w:p>
     <w:p>
@@ -26881,19 +26079,11 @@
           <w:rFonts w:ascii="Times New Roman" w:hAnsi="Times New Roman"/>
         </w:rPr>
       </w:pPr>
-      <w:proofErr w:type="gramStart"/>
-      <w:r>
-        <w:rPr>
-          <w:rFonts w:ascii="Times New Roman" w:hAnsi="Times New Roman"/>
-        </w:rPr>
-        <w:t>planning</w:t>
-      </w:r>
-      <w:proofErr w:type="gramEnd"/>
-      <w:r>
-        <w:rPr>
-          <w:rFonts w:ascii="Times New Roman" w:hAnsi="Times New Roman"/>
-        </w:rPr>
-        <w:t xml:space="preserve"> indiquant les dates de début et de fin ainsi que </w:t>
+      <w:r>
+        <w:rPr>
+          <w:rFonts w:ascii="Times New Roman" w:hAnsi="Times New Roman"/>
+        </w:rPr>
+        <w:t xml:space="preserve">planning indiquant les dates de début et de fin ainsi que </w:t>
       </w:r>
       <w:r>
         <w:rPr>
@@ -26939,7 +26129,6 @@
         </w:rPr>
         <w:t xml:space="preserve">Elle </w:t>
       </w:r>
-      <w:proofErr w:type="gramStart"/>
       <w:r>
         <w:rPr>
           <w:rFonts w:ascii="Times New Roman" w:hAnsi="Times New Roman"/>
@@ -26950,14 +26139,7 @@
         <w:rPr>
           <w:rFonts w:ascii="Times New Roman" w:hAnsi="Times New Roman"/>
         </w:rPr>
-        <w:t xml:space="preserve"> ensuite</w:t>
-      </w:r>
-      <w:proofErr w:type="gramEnd"/>
-      <w:r>
-        <w:rPr>
-          <w:rFonts w:ascii="Times New Roman" w:hAnsi="Times New Roman"/>
-        </w:rPr>
-        <w:t xml:space="preserve"> affinée </w:t>
+        <w:t xml:space="preserve"> ensuite affinée </w:t>
       </w:r>
       <w:r>
         <w:rPr>
@@ -27070,22 +26252,7 @@
           <w:rFonts w:ascii="Times New Roman" w:hAnsi="Times New Roman"/>
         </w:rPr>
         <w:tab/>
-      </w:r>
-      <w:proofErr w:type="spellStart"/>
-      <w:proofErr w:type="gramStart"/>
-      <w:r>
-        <w:rPr>
-          <w:rFonts w:ascii="Times New Roman" w:hAnsi="Times New Roman"/>
-        </w:rPr>
-        <w:t>M.Carrel</w:t>
-      </w:r>
-      <w:proofErr w:type="spellEnd"/>
-      <w:proofErr w:type="gramEnd"/>
-      <w:r>
-        <w:rPr>
-          <w:rFonts w:ascii="Times New Roman" w:hAnsi="Times New Roman"/>
-        </w:rPr>
-        <w:t xml:space="preserve"> </w:t>
+        <w:t xml:space="preserve">M.Carrel </w:t>
       </w:r>
       <w:r>
         <w:rPr>
@@ -27124,21 +26291,11 @@
         </w:rPr>
         <w:tab/>
       </w:r>
-      <w:proofErr w:type="spellStart"/>
-      <w:proofErr w:type="gramStart"/>
-      <w:r>
-        <w:rPr>
-          <w:rFonts w:ascii="Times New Roman" w:hAnsi="Times New Roman"/>
-        </w:rPr>
-        <w:t>M.Carrel</w:t>
-      </w:r>
-      <w:proofErr w:type="spellEnd"/>
-      <w:proofErr w:type="gramEnd"/>
-      <w:r>
-        <w:rPr>
-          <w:rFonts w:ascii="Times New Roman" w:hAnsi="Times New Roman"/>
-        </w:rPr>
-        <w:t xml:space="preserve"> a mis à jour le cahier des charges avec une nouvelle contrainte :</w:t>
+      <w:r>
+        <w:rPr>
+          <w:rFonts w:ascii="Times New Roman" w:hAnsi="Times New Roman"/>
+        </w:rPr>
+        <w:t>M.Carrel a mis à jour le cahier des charges avec une nouvelle contrainte :</w:t>
       </w:r>
       <w:r>
         <w:rPr>
@@ -27190,21 +26347,7 @@
         <w:rPr>
           <w:rFonts w:ascii="Times New Roman" w:hAnsi="Times New Roman"/>
         </w:rPr>
-        <w:t xml:space="preserve">Le programme utilisera un système de point extrêmement simplifié, plutôt que d’utiliser la notation officielle </w:t>
-      </w:r>
-      <w:proofErr w:type="spellStart"/>
-      <w:r>
-        <w:rPr>
-          <w:rFonts w:ascii="Times New Roman" w:hAnsi="Times New Roman"/>
-        </w:rPr>
-        <w:t>TarMED</w:t>
-      </w:r>
-      <w:proofErr w:type="spellEnd"/>
-      <w:r>
-        <w:rPr>
-          <w:rFonts w:ascii="Times New Roman" w:hAnsi="Times New Roman"/>
-        </w:rPr>
-        <w:t>, qui prendrait trop de temps de développement pour être intégrée.</w:t>
+        <w:t>Le programme utilisera un système de point extrêmement simplifié, plutôt que d’utiliser la notation officielle TarMED, qui prendrait trop de temps de développement pour être intégrée.</w:t>
       </w:r>
     </w:p>
     <w:p>
@@ -27225,22 +26368,7 @@
           <w:rFonts w:ascii="Times New Roman" w:hAnsi="Times New Roman"/>
         </w:rPr>
         <w:tab/>
-      </w:r>
-      <w:proofErr w:type="spellStart"/>
-      <w:proofErr w:type="gramStart"/>
-      <w:r>
-        <w:rPr>
-          <w:rFonts w:ascii="Times New Roman" w:hAnsi="Times New Roman"/>
-        </w:rPr>
-        <w:t>M.Carrel</w:t>
-      </w:r>
-      <w:proofErr w:type="spellEnd"/>
-      <w:proofErr w:type="gramEnd"/>
-      <w:r>
-        <w:rPr>
-          <w:rFonts w:ascii="Times New Roman" w:hAnsi="Times New Roman"/>
-        </w:rPr>
-        <w:t xml:space="preserve"> </w:t>
+        <w:t xml:space="preserve">M.Carrel </w:t>
       </w:r>
       <w:r>
         <w:rPr>
@@ -27272,21 +26400,7 @@
         <w:rPr>
           <w:rFonts w:ascii="Times New Roman" w:hAnsi="Times New Roman"/>
         </w:rPr>
-        <w:t xml:space="preserve">Pour le cahier des </w:t>
-      </w:r>
-      <w:proofErr w:type="gramStart"/>
-      <w:r>
-        <w:rPr>
-          <w:rFonts w:ascii="Times New Roman" w:hAnsi="Times New Roman"/>
-        </w:rPr>
-        <w:t>charges:</w:t>
-      </w:r>
-      <w:proofErr w:type="gramEnd"/>
-      <w:r>
-        <w:rPr>
-          <w:rFonts w:ascii="Times New Roman" w:hAnsi="Times New Roman"/>
-        </w:rPr>
-        <w:t xml:space="preserve"> lister toutes les modifications </w:t>
+        <w:t xml:space="preserve">Pour le cahier des charges: lister toutes les modifications </w:t>
       </w:r>
       <w:r>
         <w:rPr>
@@ -27489,16 +26603,8 @@
         <w:rPr>
           <w:rFonts w:ascii="Times New Roman" w:hAnsi="Times New Roman"/>
         </w:rPr>
-        <w:t xml:space="preserve"> de </w:t>
-      </w:r>
-      <w:proofErr w:type="gramStart"/>
-      <w:r>
-        <w:rPr>
-          <w:rFonts w:ascii="Times New Roman" w:hAnsi="Times New Roman"/>
-        </w:rPr>
-        <w:t>conception:</w:t>
-      </w:r>
-      <w:proofErr w:type="gramEnd"/>
+        <w:t xml:space="preserve"> de conception:</w:t>
+      </w:r>
     </w:p>
     <w:p>
       <w:pPr>
@@ -27511,19 +26617,11 @@
           <w:rFonts w:ascii="Times New Roman" w:hAnsi="Times New Roman"/>
         </w:rPr>
       </w:pPr>
-      <w:proofErr w:type="gramStart"/>
-      <w:r>
-        <w:rPr>
-          <w:rFonts w:ascii="Times New Roman" w:hAnsi="Times New Roman"/>
-        </w:rPr>
-        <w:t>le</w:t>
-      </w:r>
-      <w:proofErr w:type="gramEnd"/>
-      <w:r>
-        <w:rPr>
-          <w:rFonts w:ascii="Times New Roman" w:hAnsi="Times New Roman"/>
-        </w:rPr>
-        <w:t xml:space="preserve"> choix du matériel HW</w:t>
+      <w:r>
+        <w:rPr>
+          <w:rFonts w:ascii="Times New Roman" w:hAnsi="Times New Roman"/>
+        </w:rPr>
+        <w:t>le choix du matériel HW</w:t>
       </w:r>
     </w:p>
     <w:p>
@@ -27537,19 +26635,11 @@
           <w:rFonts w:ascii="Times New Roman" w:hAnsi="Times New Roman"/>
         </w:rPr>
       </w:pPr>
-      <w:proofErr w:type="gramStart"/>
-      <w:r>
-        <w:rPr>
-          <w:rFonts w:ascii="Times New Roman" w:hAnsi="Times New Roman"/>
-        </w:rPr>
-        <w:t>le</w:t>
-      </w:r>
-      <w:proofErr w:type="gramEnd"/>
-      <w:r>
-        <w:rPr>
-          <w:rFonts w:ascii="Times New Roman" w:hAnsi="Times New Roman"/>
-        </w:rPr>
-        <w:t xml:space="preserve"> choix des systèmes d'exploitation pour la réalisation </w:t>
+      <w:r>
+        <w:rPr>
+          <w:rFonts w:ascii="Times New Roman" w:hAnsi="Times New Roman"/>
+        </w:rPr>
+        <w:t xml:space="preserve">le choix des systèmes d'exploitation pour la réalisation </w:t>
       </w:r>
       <w:r>
         <w:rPr>
@@ -27576,19 +26666,11 @@
           <w:rFonts w:ascii="Times New Roman" w:hAnsi="Times New Roman"/>
         </w:rPr>
       </w:pPr>
-      <w:proofErr w:type="gramStart"/>
-      <w:r>
-        <w:rPr>
-          <w:rFonts w:ascii="Times New Roman" w:hAnsi="Times New Roman"/>
-        </w:rPr>
-        <w:t>le</w:t>
-      </w:r>
-      <w:proofErr w:type="gramEnd"/>
-      <w:r>
-        <w:rPr>
-          <w:rFonts w:ascii="Times New Roman" w:hAnsi="Times New Roman"/>
-        </w:rPr>
-        <w:t xml:space="preserve"> choix des outils logiciels pour la réalisation </w:t>
+      <w:r>
+        <w:rPr>
+          <w:rFonts w:ascii="Times New Roman" w:hAnsi="Times New Roman"/>
+        </w:rPr>
+        <w:t xml:space="preserve">le choix des outils logiciels pour la réalisation </w:t>
       </w:r>
       <w:r>
         <w:rPr>
@@ -27615,7 +26697,6 @@
           <w:rFonts w:ascii="Times New Roman" w:hAnsi="Times New Roman"/>
         </w:rPr>
       </w:pPr>
-      <w:proofErr w:type="gramStart"/>
       <w:r>
         <w:rPr>
           <w:rFonts w:ascii="Times New Roman" w:hAnsi="Times New Roman"/>
@@ -27626,14 +26707,7 @@
         <w:rPr>
           <w:rFonts w:ascii="Times New Roman" w:hAnsi="Times New Roman"/>
         </w:rPr>
-        <w:t>ases</w:t>
-      </w:r>
-      <w:proofErr w:type="gramEnd"/>
-      <w:r>
-        <w:rPr>
-          <w:rFonts w:ascii="Times New Roman" w:hAnsi="Times New Roman"/>
-        </w:rPr>
-        <w:t xml:space="preserve"> de données: décrire le modèle </w:t>
+        <w:t xml:space="preserve">ases de données: décrire le modèle </w:t>
       </w:r>
       <w:r>
         <w:rPr>
@@ -27671,19 +26745,11 @@
           <w:rFonts w:ascii="Times New Roman" w:hAnsi="Times New Roman"/>
         </w:rPr>
       </w:pPr>
-      <w:proofErr w:type="gramStart"/>
-      <w:r>
-        <w:rPr>
-          <w:rFonts w:ascii="Times New Roman" w:hAnsi="Times New Roman"/>
-        </w:rPr>
-        <w:t>programmation</w:t>
-      </w:r>
-      <w:proofErr w:type="gramEnd"/>
-      <w:r>
-        <w:rPr>
-          <w:rFonts w:ascii="Times New Roman" w:hAnsi="Times New Roman"/>
-        </w:rPr>
-        <w:t xml:space="preserve"> et scripts: </w:t>
+      <w:r>
+        <w:rPr>
+          <w:rFonts w:ascii="Times New Roman" w:hAnsi="Times New Roman"/>
+        </w:rPr>
+        <w:t xml:space="preserve">programmation et scripts: </w:t>
       </w:r>
       <w:r>
         <w:rPr>
@@ -27695,16 +26761,8 @@
         <w:rPr>
           <w:rFonts w:ascii="Times New Roman" w:hAnsi="Times New Roman"/>
         </w:rPr>
-        <w:t xml:space="preserve">écoupage modulaire, entrées-sorties des modules, </w:t>
-      </w:r>
-      <w:proofErr w:type="spellStart"/>
-      <w:r>
-        <w:rPr>
-          <w:rFonts w:ascii="Times New Roman" w:hAnsi="Times New Roman"/>
-        </w:rPr>
-        <w:t>pseudo-code</w:t>
-      </w:r>
-      <w:proofErr w:type="spellEnd"/>
+        <w:t>écoupage modulaire, entrées-sorties des modules, pseudo-code</w:t>
+      </w:r>
       <w:r>
         <w:rPr>
           <w:rFonts w:ascii="Times New Roman" w:hAnsi="Times New Roman"/>
@@ -27870,19 +26928,11 @@
           <w:rFonts w:ascii="Times New Roman" w:hAnsi="Times New Roman"/>
         </w:rPr>
       </w:pPr>
-      <w:proofErr w:type="gramStart"/>
-      <w:r>
-        <w:rPr>
-          <w:rFonts w:ascii="Times New Roman" w:hAnsi="Times New Roman"/>
-        </w:rPr>
-        <w:t>les</w:t>
-      </w:r>
-      <w:proofErr w:type="gramEnd"/>
-      <w:r>
-        <w:rPr>
-          <w:rFonts w:ascii="Times New Roman" w:hAnsi="Times New Roman"/>
-        </w:rPr>
-        <w:t xml:space="preserve"> </w:t>
+      <w:r>
+        <w:rPr>
+          <w:rFonts w:ascii="Times New Roman" w:hAnsi="Times New Roman"/>
+        </w:rPr>
+        <w:t xml:space="preserve">les </w:t>
       </w:r>
       <w:r>
         <w:rPr>
@@ -27908,19 +26958,11 @@
           <w:rFonts w:ascii="Times New Roman" w:hAnsi="Times New Roman"/>
         </w:rPr>
       </w:pPr>
-      <w:proofErr w:type="gramStart"/>
-      <w:r>
-        <w:rPr>
-          <w:rFonts w:ascii="Times New Roman" w:hAnsi="Times New Roman"/>
-        </w:rPr>
-        <w:t>la</w:t>
-      </w:r>
-      <w:proofErr w:type="gramEnd"/>
-      <w:r>
-        <w:rPr>
-          <w:rFonts w:ascii="Times New Roman" w:hAnsi="Times New Roman"/>
-        </w:rPr>
-        <w:t xml:space="preserve"> liste de tous les fichiers et une rapide description de leur contenu (des noms qui parlent !)</w:t>
+      <w:r>
+        <w:rPr>
+          <w:rFonts w:ascii="Times New Roman" w:hAnsi="Times New Roman"/>
+        </w:rPr>
+        <w:t>la liste de tous les fichiers et une rapide description de leur contenu (des noms qui parlent !)</w:t>
       </w:r>
     </w:p>
     <w:p>
@@ -27934,19 +26976,11 @@
           <w:rFonts w:ascii="Times New Roman" w:hAnsi="Times New Roman"/>
         </w:rPr>
       </w:pPr>
-      <w:proofErr w:type="gramStart"/>
-      <w:r>
-        <w:rPr>
-          <w:rFonts w:ascii="Times New Roman" w:hAnsi="Times New Roman"/>
-        </w:rPr>
-        <w:t>les</w:t>
-      </w:r>
-      <w:proofErr w:type="gramEnd"/>
-      <w:r>
-        <w:rPr>
-          <w:rFonts w:ascii="Times New Roman" w:hAnsi="Times New Roman"/>
-        </w:rPr>
-        <w:t xml:space="preserve"> versions des systèmes d'exploitation et des outils logiciels</w:t>
+      <w:r>
+        <w:rPr>
+          <w:rFonts w:ascii="Times New Roman" w:hAnsi="Times New Roman"/>
+        </w:rPr>
+        <w:t>les versions des systèmes d'exploitation et des outils logiciels</w:t>
       </w:r>
     </w:p>
     <w:p>
@@ -27960,19 +26994,11 @@
           <w:rFonts w:ascii="Times New Roman" w:hAnsi="Times New Roman"/>
         </w:rPr>
       </w:pPr>
-      <w:proofErr w:type="gramStart"/>
-      <w:r>
-        <w:rPr>
-          <w:rFonts w:ascii="Times New Roman" w:hAnsi="Times New Roman"/>
-        </w:rPr>
-        <w:t>la</w:t>
-      </w:r>
-      <w:proofErr w:type="gramEnd"/>
-      <w:r>
-        <w:rPr>
-          <w:rFonts w:ascii="Times New Roman" w:hAnsi="Times New Roman"/>
-        </w:rPr>
-        <w:t xml:space="preserve"> description exacte du matériel</w:t>
+      <w:r>
+        <w:rPr>
+          <w:rFonts w:ascii="Times New Roman" w:hAnsi="Times New Roman"/>
+        </w:rPr>
+        <w:t>la description exacte du matériel</w:t>
       </w:r>
     </w:p>
     <w:p>
@@ -27986,19 +27012,11 @@
           <w:rFonts w:ascii="Times New Roman" w:hAnsi="Times New Roman"/>
         </w:rPr>
       </w:pPr>
-      <w:proofErr w:type="gramStart"/>
-      <w:r>
-        <w:rPr>
-          <w:rFonts w:ascii="Times New Roman" w:hAnsi="Times New Roman"/>
-        </w:rPr>
-        <w:t>le</w:t>
-      </w:r>
-      <w:proofErr w:type="gramEnd"/>
-      <w:r>
-        <w:rPr>
-          <w:rFonts w:ascii="Times New Roman" w:hAnsi="Times New Roman"/>
-        </w:rPr>
-        <w:t xml:space="preserve"> numé</w:t>
+      <w:r>
+        <w:rPr>
+          <w:rFonts w:ascii="Times New Roman" w:hAnsi="Times New Roman"/>
+        </w:rPr>
+        <w:t>le numé</w:t>
       </w:r>
       <w:r>
         <w:rPr>
@@ -28025,19 +27043,11 @@
           <w:u w:val="single"/>
         </w:rPr>
       </w:pPr>
-      <w:proofErr w:type="gramStart"/>
-      <w:r>
-        <w:rPr>
-          <w:rFonts w:ascii="Times New Roman" w:hAnsi="Times New Roman"/>
-        </w:rPr>
-        <w:t>programmation</w:t>
-      </w:r>
-      <w:proofErr w:type="gramEnd"/>
-      <w:r>
-        <w:rPr>
-          <w:rFonts w:ascii="Times New Roman" w:hAnsi="Times New Roman"/>
-        </w:rPr>
-        <w:t xml:space="preserve"> et scripts: librairies externes, </w:t>
+      <w:r>
+        <w:rPr>
+          <w:rFonts w:ascii="Times New Roman" w:hAnsi="Times New Roman"/>
+        </w:rPr>
+        <w:t xml:space="preserve">programmation et scripts: librairies externes, </w:t>
       </w:r>
       <w:r>
         <w:rPr>
@@ -28132,16 +27142,8 @@
         <w:rPr>
           <w:rFonts w:ascii="Times New Roman" w:hAnsi="Times New Roman"/>
         </w:rPr>
-        <w:t xml:space="preserve">Pour chaque partie testée de votre projet, il faut </w:t>
-      </w:r>
-      <w:proofErr w:type="gramStart"/>
-      <w:r>
-        <w:rPr>
-          <w:rFonts w:ascii="Times New Roman" w:hAnsi="Times New Roman"/>
-        </w:rPr>
-        <w:t>décrire:</w:t>
-      </w:r>
-      <w:proofErr w:type="gramEnd"/>
+        <w:t>Pour chaque partie testée de votre projet, il faut décrire:</w:t>
+      </w:r>
     </w:p>
     <w:p>
       <w:pPr>
@@ -28154,19 +27156,11 @@
           <w:rFonts w:ascii="Times New Roman" w:hAnsi="Times New Roman"/>
         </w:rPr>
       </w:pPr>
-      <w:proofErr w:type="gramStart"/>
-      <w:r>
-        <w:rPr>
-          <w:rFonts w:ascii="Times New Roman" w:hAnsi="Times New Roman"/>
-        </w:rPr>
-        <w:t>les</w:t>
-      </w:r>
-      <w:proofErr w:type="gramEnd"/>
-      <w:r>
-        <w:rPr>
-          <w:rFonts w:ascii="Times New Roman" w:hAnsi="Times New Roman"/>
-        </w:rPr>
-        <w:t xml:space="preserve"> conditions exactes de chaque test</w:t>
+      <w:r>
+        <w:rPr>
+          <w:rFonts w:ascii="Times New Roman" w:hAnsi="Times New Roman"/>
+        </w:rPr>
+        <w:t>les conditions exactes de chaque test</w:t>
       </w:r>
     </w:p>
     <w:p>
@@ -28180,19 +27174,11 @@
           <w:rFonts w:ascii="Times New Roman" w:hAnsi="Times New Roman"/>
         </w:rPr>
       </w:pPr>
-      <w:proofErr w:type="gramStart"/>
-      <w:r>
-        <w:rPr>
-          <w:rFonts w:ascii="Times New Roman" w:hAnsi="Times New Roman"/>
-        </w:rPr>
-        <w:t>les</w:t>
-      </w:r>
-      <w:proofErr w:type="gramEnd"/>
-      <w:r>
-        <w:rPr>
-          <w:rFonts w:ascii="Times New Roman" w:hAnsi="Times New Roman"/>
-        </w:rPr>
-        <w:t xml:space="preserve"> preuves de test (papier ou fichier)</w:t>
+      <w:r>
+        <w:rPr>
+          <w:rFonts w:ascii="Times New Roman" w:hAnsi="Times New Roman"/>
+        </w:rPr>
+        <w:t>les preuves de test (papier ou fichier)</w:t>
       </w:r>
     </w:p>
     <w:p>
@@ -28206,19 +27192,11 @@
           <w:rFonts w:ascii="Times New Roman" w:hAnsi="Times New Roman"/>
         </w:rPr>
       </w:pPr>
-      <w:proofErr w:type="gramStart"/>
-      <w:r>
-        <w:rPr>
-          <w:rFonts w:ascii="Times New Roman" w:hAnsi="Times New Roman"/>
-        </w:rPr>
-        <w:t>tests</w:t>
-      </w:r>
-      <w:proofErr w:type="gramEnd"/>
-      <w:r>
-        <w:rPr>
-          <w:rFonts w:ascii="Times New Roman" w:hAnsi="Times New Roman"/>
-        </w:rPr>
-        <w:t xml:space="preserve"> sans preuve: fournir au moins une description </w:t>
+      <w:r>
+        <w:rPr>
+          <w:rFonts w:ascii="Times New Roman" w:hAnsi="Times New Roman"/>
+        </w:rPr>
+        <w:t xml:space="preserve">tests sans preuve: fournir au moins une description </w:t>
       </w:r>
     </w:p>
     <w:p>
@@ -28236,21 +27214,7 @@
         <w:rPr>
           <w:rFonts w:ascii="Times New Roman" w:hAnsi="Times New Roman"/>
         </w:rPr>
-        <w:t>Il est recommandé de partir des Scénarios décrits dans l’</w:t>
-      </w:r>
-      <w:proofErr w:type="spellStart"/>
-      <w:r>
-        <w:rPr>
-          <w:rFonts w:ascii="Times New Roman" w:hAnsi="Times New Roman"/>
-        </w:rPr>
-        <w:t>anayse</w:t>
-      </w:r>
-      <w:proofErr w:type="spellEnd"/>
-      <w:r>
-        <w:rPr>
-          <w:rFonts w:ascii="Times New Roman" w:hAnsi="Times New Roman"/>
-        </w:rPr>
-        <w:t>, complétés éventuellement par les modifications apportées à l’analyse.</w:t>
+        <w:t>Il est recommandé de partir des Scénarios décrits dans l’anayse, complétés éventuellement par les modifications apportées à l’analyse.</w:t>
       </w:r>
     </w:p>
     <w:p>
@@ -28309,21 +27273,7 @@
         <w:rPr>
           <w:rFonts w:ascii="Times New Roman" w:hAnsi="Times New Roman"/>
         </w:rPr>
-        <w:t xml:space="preserve">S'il reste encore des </w:t>
-      </w:r>
-      <w:proofErr w:type="gramStart"/>
-      <w:r>
-        <w:rPr>
-          <w:rFonts w:ascii="Times New Roman" w:hAnsi="Times New Roman"/>
-        </w:rPr>
-        <w:t>erreurs:</w:t>
-      </w:r>
-      <w:proofErr w:type="gramEnd"/>
-      <w:r>
-        <w:rPr>
-          <w:rFonts w:ascii="Times New Roman" w:hAnsi="Times New Roman"/>
-        </w:rPr>
-        <w:t xml:space="preserve"> </w:t>
+        <w:t xml:space="preserve">S'il reste encore des erreurs: </w:t>
       </w:r>
     </w:p>
     <w:p>
@@ -28440,7 +27390,6 @@
           <w:bCs/>
         </w:rPr>
       </w:pPr>
-      <w:proofErr w:type="gramStart"/>
       <w:r>
         <w:rPr>
           <w:rFonts w:ascii="Times New Roman" w:hAnsi="Times New Roman"/>
@@ -28456,16 +27405,7 @@
           <w:b/>
           <w:bCs/>
         </w:rPr>
-        <w:t>:</w:t>
-      </w:r>
-      <w:proofErr w:type="gramEnd"/>
-      <w:r>
-        <w:rPr>
-          <w:rFonts w:ascii="Times New Roman" w:hAnsi="Times New Roman"/>
-          <w:b/>
-          <w:bCs/>
-        </w:rPr>
-        <w:t xml:space="preserve"> les documents de réalisation doivent permettre à une autre personne de maintenir et modifier votre projet sans votre aide !</w:t>
+        <w:t>: les documents de réalisation doivent permettre à une autre personne de maintenir et modifier votre projet sans votre aide !</w:t>
       </w:r>
     </w:p>
     <w:p>
@@ -28551,14 +27491,7 @@
         <w:rPr>
           <w:rFonts w:ascii="Times New Roman" w:hAnsi="Times New Roman"/>
         </w:rPr>
-        <w:t xml:space="preserve"> externe au projet (l’évaluateur de votre projet par exemple !) doit </w:t>
-      </w:r>
-      <w:proofErr w:type="gramStart"/>
-      <w:r>
-        <w:rPr>
-          <w:rFonts w:ascii="Times New Roman" w:hAnsi="Times New Roman"/>
-        </w:rPr>
-        <w:t>pouvoir</w:t>
+        <w:t xml:space="preserve"> externe au projet (l’évaluateur de votre projet par exemple !) doit pouvoir</w:t>
       </w:r>
       <w:r>
         <w:rPr>
@@ -28566,7 +27499,6 @@
         </w:rPr>
         <w:t>:</w:t>
       </w:r>
-      <w:proofErr w:type="gramEnd"/>
     </w:p>
     <w:p>
       <w:pPr>
@@ -28820,7 +27752,6 @@
           <w:rFonts w:ascii="Times New Roman" w:hAnsi="Times New Roman"/>
         </w:rPr>
       </w:pPr>
-      <w:proofErr w:type="gramStart"/>
       <w:r>
         <w:rPr>
           <w:rFonts w:ascii="Times New Roman" w:hAnsi="Times New Roman"/>
@@ -28831,14 +27762,7 @@
         <w:rPr>
           <w:rFonts w:ascii="Times New Roman" w:hAnsi="Times New Roman"/>
         </w:rPr>
-        <w:t>es</w:t>
-      </w:r>
-      <w:proofErr w:type="gramEnd"/>
-      <w:r>
-        <w:rPr>
-          <w:rFonts w:ascii="Times New Roman" w:hAnsi="Times New Roman"/>
-        </w:rPr>
-        <w:t xml:space="preserve"> </w:t>
+        <w:t xml:space="preserve">es </w:t>
       </w:r>
       <w:r>
         <w:rPr>
@@ -28920,19 +27844,11 @@
           <w:rFonts w:ascii="Times New Roman" w:hAnsi="Times New Roman"/>
         </w:rPr>
       </w:pPr>
-      <w:proofErr w:type="gramStart"/>
-      <w:r>
-        <w:rPr>
-          <w:rFonts w:ascii="Times New Roman" w:hAnsi="Times New Roman"/>
-        </w:rPr>
-        <w:t>le</w:t>
-      </w:r>
-      <w:proofErr w:type="gramEnd"/>
-      <w:r>
-        <w:rPr>
-          <w:rFonts w:ascii="Times New Roman" w:hAnsi="Times New Roman"/>
-        </w:rPr>
-        <w:t xml:space="preserve"> rapport de projet</w:t>
+      <w:r>
+        <w:rPr>
+          <w:rFonts w:ascii="Times New Roman" w:hAnsi="Times New Roman"/>
+        </w:rPr>
+        <w:t>le rapport de projet</w:t>
       </w:r>
     </w:p>
     <w:p>
@@ -28946,19 +27862,11 @@
           <w:rFonts w:ascii="Times New Roman" w:hAnsi="Times New Roman"/>
         </w:rPr>
       </w:pPr>
-      <w:proofErr w:type="gramStart"/>
-      <w:r>
-        <w:rPr>
-          <w:rFonts w:ascii="Times New Roman" w:hAnsi="Times New Roman"/>
-        </w:rPr>
-        <w:t>le</w:t>
-      </w:r>
-      <w:proofErr w:type="gramEnd"/>
-      <w:r>
-        <w:rPr>
-          <w:rFonts w:ascii="Times New Roman" w:hAnsi="Times New Roman"/>
-        </w:rPr>
-        <w:t xml:space="preserve"> manuel d'Installation (en annexe)</w:t>
+      <w:r>
+        <w:rPr>
+          <w:rFonts w:ascii="Times New Roman" w:hAnsi="Times New Roman"/>
+        </w:rPr>
+        <w:t>le manuel d'Installation (en annexe)</w:t>
       </w:r>
     </w:p>
     <w:p>
@@ -28972,19 +27880,11 @@
           <w:rFonts w:ascii="Times New Roman" w:hAnsi="Times New Roman"/>
         </w:rPr>
       </w:pPr>
-      <w:proofErr w:type="gramStart"/>
-      <w:r>
-        <w:rPr>
-          <w:rFonts w:ascii="Times New Roman" w:hAnsi="Times New Roman"/>
-        </w:rPr>
-        <w:t>le</w:t>
-      </w:r>
-      <w:proofErr w:type="gramEnd"/>
-      <w:r>
-        <w:rPr>
-          <w:rFonts w:ascii="Times New Roman" w:hAnsi="Times New Roman"/>
-        </w:rPr>
-        <w:t xml:space="preserve"> manuel d'Utilisation avec des exemples graphiques (en annexe)</w:t>
+      <w:r>
+        <w:rPr>
+          <w:rFonts w:ascii="Times New Roman" w:hAnsi="Times New Roman"/>
+        </w:rPr>
+        <w:t>le manuel d'Utilisation avec des exemples graphiques (en annexe)</w:t>
       </w:r>
     </w:p>
     <w:p>
@@ -28998,19 +27898,11 @@
           <w:rFonts w:ascii="Times New Roman" w:hAnsi="Times New Roman"/>
         </w:rPr>
       </w:pPr>
-      <w:proofErr w:type="gramStart"/>
-      <w:r>
-        <w:rPr>
-          <w:rFonts w:ascii="Times New Roman" w:hAnsi="Times New Roman"/>
-        </w:rPr>
-        <w:t>autres</w:t>
-      </w:r>
-      <w:proofErr w:type="gramEnd"/>
-      <w:r>
-        <w:rPr>
-          <w:rFonts w:ascii="Times New Roman" w:hAnsi="Times New Roman"/>
-        </w:rPr>
-        <w:t>…</w:t>
+      <w:r>
+        <w:rPr>
+          <w:rFonts w:ascii="Times New Roman" w:hAnsi="Times New Roman"/>
+        </w:rPr>
+        <w:t>autres…</w:t>
       </w:r>
     </w:p>
     <w:p>
@@ -29054,16 +27946,8 @@
         <w:rPr>
           <w:rFonts w:ascii="Times New Roman" w:hAnsi="Times New Roman"/>
         </w:rPr>
-        <w:t xml:space="preserve">Développez en tous cas les points </w:t>
-      </w:r>
-      <w:proofErr w:type="gramStart"/>
-      <w:r>
-        <w:rPr>
-          <w:rFonts w:ascii="Times New Roman" w:hAnsi="Times New Roman"/>
-        </w:rPr>
-        <w:t>suivants:</w:t>
-      </w:r>
-      <w:proofErr w:type="gramEnd"/>
+        <w:t>Développez en tous cas les points suivants:</w:t>
+      </w:r>
     </w:p>
     <w:p>
       <w:pPr>
@@ -29232,21 +28116,7 @@
         <w:rPr>
           <w:rFonts w:ascii="Times New Roman" w:hAnsi="Times New Roman"/>
         </w:rPr>
-        <w:t xml:space="preserve"> (Titre, auteur, date), des sites Internet (URL) consultés, des articles (Revue, date, titre, </w:t>
-      </w:r>
-      <w:proofErr w:type="gramStart"/>
-      <w:r>
-        <w:rPr>
-          <w:rFonts w:ascii="Times New Roman" w:hAnsi="Times New Roman"/>
-        </w:rPr>
-        <w:t>auteur)…</w:t>
-      </w:r>
-      <w:proofErr w:type="gramEnd"/>
-      <w:r>
-        <w:rPr>
-          <w:rFonts w:ascii="Times New Roman" w:hAnsi="Times New Roman"/>
-        </w:rPr>
-        <w:t xml:space="preserve"> Et de toutes les aides externes (noms)   </w:t>
+        <w:t xml:space="preserve"> (Titre, auteur, date), des sites Internet (URL) consultés, des articles (Revue, date, titre, auteur)… Et de toutes les aides externes (noms)   </w:t>
       </w:r>
     </w:p>
     <w:p>
@@ -29304,6 +28174,10 @@
         <w:gridCol w:w="3119"/>
       </w:tblGrid>
       <w:tr>
+        <w:trPr>
+          <w:cantSplit/>
+          <w:tblHeader/>
+        </w:trPr>
         <w:tc>
           <w:tcPr>
             <w:tcW w:w="1134" w:type="dxa"/>
@@ -29369,6 +28243,9 @@
         </w:tc>
       </w:tr>
       <w:tr>
+        <w:trPr>
+          <w:cantSplit/>
+        </w:trPr>
         <w:tc>
           <w:tcPr>
             <w:tcW w:w="1134" w:type="dxa"/>
@@ -29401,21 +28278,7 @@
               <w:rPr>
                 <w:rFonts w:ascii="Times New Roman" w:hAnsi="Times New Roman"/>
               </w:rPr>
-              <w:t xml:space="preserve">Discussion avec </w:t>
-            </w:r>
-            <w:proofErr w:type="spellStart"/>
-            <w:r>
-              <w:rPr>
-                <w:rFonts w:ascii="Times New Roman" w:hAnsi="Times New Roman"/>
-              </w:rPr>
-              <w:t>M.Carrel</w:t>
-            </w:r>
-            <w:proofErr w:type="spellEnd"/>
-            <w:r>
-              <w:rPr>
-                <w:rFonts w:ascii="Times New Roman" w:hAnsi="Times New Roman"/>
-              </w:rPr>
-              <w:t xml:space="preserve"> lors de la réception du cahier des charges</w:t>
+              <w:t>Discussion avec M.Carrel lors de la réception du cahier des charges</w:t>
             </w:r>
           </w:p>
         </w:tc>
@@ -29433,6 +28296,9 @@
         </w:tc>
       </w:tr>
       <w:tr>
+        <w:trPr>
+          <w:cantSplit/>
+        </w:trPr>
         <w:tc>
           <w:tcPr>
             <w:tcW w:w="1134" w:type="dxa"/>
@@ -29465,35 +28331,7 @@
               <w:rPr>
                 <w:rFonts w:ascii="Times New Roman" w:hAnsi="Times New Roman"/>
               </w:rPr>
-              <w:t xml:space="preserve">M. Carrel m’a demandé d’effectuer ma planification sur le site web </w:t>
-            </w:r>
-            <w:proofErr w:type="spellStart"/>
-            <w:r>
-              <w:rPr>
-                <w:rFonts w:ascii="Times New Roman" w:hAnsi="Times New Roman"/>
-              </w:rPr>
-              <w:t>Trello</w:t>
-            </w:r>
-            <w:proofErr w:type="spellEnd"/>
-            <w:r>
-              <w:rPr>
-                <w:rFonts w:ascii="Times New Roman" w:hAnsi="Times New Roman"/>
-              </w:rPr>
-              <w:t xml:space="preserve"> et de créer un </w:t>
-            </w:r>
-            <w:proofErr w:type="spellStart"/>
-            <w:r>
-              <w:rPr>
-                <w:rFonts w:ascii="Times New Roman" w:hAnsi="Times New Roman"/>
-              </w:rPr>
-              <w:t>Repository</w:t>
-            </w:r>
-            <w:proofErr w:type="spellEnd"/>
-            <w:r>
-              <w:rPr>
-                <w:rFonts w:ascii="Times New Roman" w:hAnsi="Times New Roman"/>
-              </w:rPr>
-              <w:t xml:space="preserve"> sur GitHub pour y uploader mes fichiers de projet</w:t>
+              <w:t>M. Carrel m’a demandé d’effectuer ma planification sur le site web Trello et de créer un Repository sur GitHub pour y uploader mes fichiers de projet</w:t>
             </w:r>
           </w:p>
         </w:tc>
@@ -29511,28 +28349,15 @@
               <w:rPr>
                 <w:rFonts w:ascii="Times New Roman" w:hAnsi="Times New Roman"/>
               </w:rPr>
-              <w:t xml:space="preserve">Le repo et la planification </w:t>
-            </w:r>
-            <w:proofErr w:type="spellStart"/>
-            <w:r>
-              <w:rPr>
-                <w:rFonts w:ascii="Times New Roman" w:hAnsi="Times New Roman"/>
-              </w:rPr>
-              <w:t>Trello</w:t>
-            </w:r>
-            <w:proofErr w:type="spellEnd"/>
-            <w:r>
-              <w:rPr>
-                <w:rFonts w:ascii="Times New Roman" w:hAnsi="Times New Roman"/>
-              </w:rPr>
-              <w:t xml:space="preserve"> ont été créés comme demandé</w:t>
-            </w:r>
-          </w:p>
-        </w:tc>
-        <w:bookmarkStart w:id="53" w:name="_GoBack"/>
-        <w:bookmarkEnd w:id="53"/>
-      </w:tr>
-      <w:tr>
+              <w:t>Le repo et la planification Trello ont été créés comme demandé</w:t>
+            </w:r>
+          </w:p>
+        </w:tc>
+      </w:tr>
+      <w:tr>
+        <w:trPr>
+          <w:cantSplit/>
+        </w:trPr>
         <w:tc>
           <w:tcPr>
             <w:tcW w:w="1134" w:type="dxa"/>
@@ -29561,19 +28386,11 @@
                 <w:rFonts w:ascii="Times New Roman" w:hAnsi="Times New Roman"/>
               </w:rPr>
             </w:pPr>
-            <w:proofErr w:type="spellStart"/>
-            <w:r>
-              <w:rPr>
-                <w:rFonts w:ascii="Times New Roman" w:hAnsi="Times New Roman"/>
-              </w:rPr>
-              <w:t>Dissucssion</w:t>
-            </w:r>
-            <w:proofErr w:type="spellEnd"/>
-            <w:r>
-              <w:rPr>
-                <w:rFonts w:ascii="Times New Roman" w:hAnsi="Times New Roman"/>
-              </w:rPr>
-              <w:t xml:space="preserve"> avec M. Carrel à propos d’une mise à jour du cahier des charges</w:t>
+            <w:r>
+              <w:rPr>
+                <w:rFonts w:ascii="Times New Roman" w:hAnsi="Times New Roman"/>
+              </w:rPr>
+              <w:t>Dissucssion avec M. Carrel à propos d’une mise à jour du cahier des charges</w:t>
             </w:r>
           </w:p>
         </w:tc>
@@ -29597,6 +28414,9 @@
         </w:tc>
       </w:tr>
       <w:tr>
+        <w:trPr>
+          <w:cantSplit/>
+        </w:trPr>
         <w:tc>
           <w:tcPr>
             <w:tcW w:w="1134" w:type="dxa"/>
@@ -29653,6 +28473,9 @@
         </w:tc>
       </w:tr>
       <w:tr>
+        <w:trPr>
+          <w:cantSplit/>
+        </w:trPr>
         <w:tc>
           <w:tcPr>
             <w:tcW w:w="1134" w:type="dxa"/>
@@ -29685,16 +28508,8 @@
               <w:rPr>
                 <w:rFonts w:ascii="Times New Roman" w:hAnsi="Times New Roman"/>
               </w:rPr>
-              <w:t xml:space="preserve">Démo du Sprint 1 avec </w:t>
-            </w:r>
-            <w:proofErr w:type="spellStart"/>
-            <w:r>
-              <w:rPr>
-                <w:rFonts w:ascii="Times New Roman" w:hAnsi="Times New Roman"/>
-              </w:rPr>
-              <w:t>M.Carrel</w:t>
-            </w:r>
-            <w:proofErr w:type="spellEnd"/>
+              <w:t>Démo du Sprint 1 avec M.Carrel</w:t>
+            </w:r>
           </w:p>
         </w:tc>
         <w:tc>
@@ -29712,6 +28527,74 @@
                 <w:rFonts w:ascii="Times New Roman" w:hAnsi="Times New Roman"/>
               </w:rPr>
               <w:t>Les tâches demandées n’ont pas été remplies</w:t>
+            </w:r>
+          </w:p>
+        </w:tc>
+      </w:tr>
+      <w:tr>
+        <w:trPr>
+          <w:cantSplit/>
+        </w:trPr>
+        <w:tc>
+          <w:tcPr>
+            <w:tcW w:w="1134" w:type="dxa"/>
+          </w:tcPr>
+          <w:p>
+            <w:pPr>
+              <w:rPr>
+                <w:rFonts w:ascii="Times New Roman" w:hAnsi="Times New Roman"/>
+              </w:rPr>
+            </w:pPr>
+            <w:r>
+              <w:rPr>
+                <w:rFonts w:ascii="Times New Roman" w:hAnsi="Times New Roman"/>
+              </w:rPr>
+              <w:lastRenderedPageBreak/>
+              <w:t>29.03</w:t>
+            </w:r>
+          </w:p>
+        </w:tc>
+        <w:tc>
+          <w:tcPr>
+            <w:tcW w:w="3118" w:type="dxa"/>
+          </w:tcPr>
+          <w:p>
+            <w:pPr>
+              <w:rPr>
+                <w:rFonts w:ascii="Times New Roman" w:hAnsi="Times New Roman"/>
+              </w:rPr>
+            </w:pPr>
+            <w:r>
+              <w:rPr>
+                <w:rFonts w:ascii="Times New Roman" w:hAnsi="Times New Roman"/>
+              </w:rPr>
+              <w:t>Programmation de la liste des patients</w:t>
+            </w:r>
+          </w:p>
+        </w:tc>
+        <w:tc>
+          <w:tcPr>
+            <w:tcW w:w="3119" w:type="dxa"/>
+          </w:tcPr>
+          <w:p>
+            <w:pPr>
+              <w:rPr>
+                <w:rFonts w:ascii="Times New Roman" w:hAnsi="Times New Roman"/>
+              </w:rPr>
+            </w:pPr>
+            <w:r>
+              <w:rPr>
+                <w:rFonts w:ascii="Times New Roman" w:hAnsi="Times New Roman"/>
+              </w:rPr>
+              <w:t>Il a été décidé en accord avec le chef de projet</w:t>
+            </w:r>
+            <w:bookmarkStart w:id="53" w:name="_GoBack"/>
+            <w:bookmarkEnd w:id="53"/>
+            <w:r>
+              <w:rPr>
+                <w:rFonts w:ascii="Times New Roman" w:hAnsi="Times New Roman"/>
+              </w:rPr>
+              <w:t xml:space="preserve"> de ne pas intégrer la fonction recherche qui est présentée sur la maquette PatientsListeRecherche : cela me prendrait trop de temps à implémenter</w:t>
             </w:r>
           </w:p>
         </w:tc>
@@ -29739,7 +28622,6 @@
           <w:i w:val="0"/>
           <w:iCs/>
         </w:rPr>
-        <w:lastRenderedPageBreak/>
         <w:t>Manuel d'Utilisation</w:t>
       </w:r>
       <w:bookmarkEnd w:id="54"/>
@@ -29881,7 +28763,7 @@
         <w:rStyle w:val="Numrodepage"/>
         <w:noProof/>
       </w:rPr>
-      <w:t>32</w:t>
+      <w:t>34</w:t>
     </w:r>
     <w:r>
       <w:rPr>
@@ -29892,14 +28774,27 @@
     <w:r>
       <w:tab/>
     </w:r>
-    <w:fldSimple w:instr=" SAVEDATE  \* MERGEFORMAT ">
-      <w:r>
-        <w:rPr>
-          <w:noProof/>
-        </w:rPr>
-        <w:t>20/03/2018 14:01:00</w:t>
-      </w:r>
-    </w:fldSimple>
+    <w:r>
+      <w:fldChar w:fldCharType="begin"/>
+    </w:r>
+    <w:r>
+      <w:instrText xml:space="preserve"> SAVEDATE  \* MERGEFORMAT </w:instrText>
+    </w:r>
+    <w:r>
+      <w:fldChar w:fldCharType="separate"/>
+    </w:r>
+    <w:r>
+      <w:rPr>
+        <w:noProof/>
+      </w:rPr>
+      <w:t>22/03/2018 10:29:00</w:t>
+    </w:r>
+    <w:r>
+      <w:rPr>
+        <w:noProof/>
+      </w:rPr>
+      <w:fldChar w:fldCharType="end"/>
+    </w:r>
     <w:r>
       <w:rPr>
         <w:rStyle w:val="Numrodepage"/>
